--- a/Crizensolution 발표 대본.docx
+++ b/Crizensolution 발표 대본.docx
@@ -8,19 +8,11 @@
           <w:lang w:eastAsia="ko-KR"/>
         </w:rPr>
       </w:pPr>
-      <w:proofErr w:type="spellStart"/>
-      <w:r>
-        <w:rPr>
-          <w:lang w:eastAsia="ko-KR"/>
-        </w:rPr>
-        <w:t>Crizensolution</w:t>
-      </w:r>
-      <w:proofErr w:type="spellEnd"/>
-      <w:r>
-        <w:rPr>
-          <w:lang w:eastAsia="ko-KR"/>
-        </w:rPr>
-        <w:t xml:space="preserve"> </w:t>
+      <w:r>
+        <w:rPr>
+          <w:lang w:eastAsia="ko-KR"/>
+        </w:rPr>
+        <w:t xml:space="preserve">Crizensolution </w:t>
       </w:r>
       <w:r>
         <w:rPr>
@@ -77,7 +69,6 @@
         </w:rPr>
         <w:t xml:space="preserve"> </w:t>
       </w:r>
-      <w:proofErr w:type="spellStart"/>
       <w:r>
         <w:rPr>
           <w:rFonts w:hint="eastAsia"/>
@@ -85,7 +76,6 @@
         </w:rPr>
         <w:t>크리젠솔루션</w:t>
       </w:r>
-      <w:proofErr w:type="spellEnd"/>
       <w:r>
         <w:rPr>
           <w:rFonts w:hint="eastAsia"/>
@@ -134,7 +124,6 @@
         </w:rPr>
         <w:t xml:space="preserve"> </w:t>
       </w:r>
-      <w:proofErr w:type="spellStart"/>
       <w:r>
         <w:rPr>
           <w:rFonts w:hint="eastAsia"/>
@@ -142,7 +131,6 @@
         </w:rPr>
         <w:t>전달성을</w:t>
       </w:r>
-      <w:proofErr w:type="spellEnd"/>
       <w:r>
         <w:rPr>
           <w:rFonts w:hint="eastAsia"/>
@@ -289,7 +277,6 @@
         </w:rPr>
         <w:t xml:space="preserve"> </w:t>
       </w:r>
-      <w:proofErr w:type="spellStart"/>
       <w:r>
         <w:rPr>
           <w:rFonts w:hint="eastAsia"/>
@@ -297,7 +284,6 @@
         </w:rPr>
         <w:t>개발준비</w:t>
       </w:r>
-      <w:proofErr w:type="spellEnd"/>
       <w:r>
         <w:rPr>
           <w:rFonts w:hint="eastAsia"/>
@@ -382,16 +368,8 @@
         <w:rPr>
           <w:lang w:eastAsia="ko-KR"/>
         </w:rPr>
-        <w:t xml:space="preserve"> </w:t>
-      </w:r>
-      <w:proofErr w:type="spellStart"/>
-      <w:r>
-        <w:rPr>
-          <w:lang w:eastAsia="ko-KR"/>
-        </w:rPr>
-        <w:t>javascript</w:t>
-      </w:r>
-      <w:proofErr w:type="spellEnd"/>
+        <w:t xml:space="preserve"> javascript</w:t>
+      </w:r>
       <w:r>
         <w:rPr>
           <w:rFonts w:hint="eastAsia"/>
@@ -447,7 +425,6 @@
         </w:rPr>
         <w:t xml:space="preserve"> </w:t>
       </w:r>
-      <w:proofErr w:type="spellStart"/>
       <w:r>
         <w:rPr>
           <w:rFonts w:hint="eastAsia"/>
@@ -455,7 +432,6 @@
         </w:rPr>
         <w:t>스프링부트</w:t>
       </w:r>
-      <w:proofErr w:type="spellEnd"/>
       <w:r>
         <w:rPr>
           <w:rFonts w:hint="eastAsia"/>
@@ -588,7 +564,6 @@
         </w:rPr>
         <w:t xml:space="preserve"> </w:t>
       </w:r>
-      <w:proofErr w:type="spellStart"/>
       <w:r>
         <w:rPr>
           <w:rFonts w:hint="eastAsia"/>
@@ -596,7 +571,6 @@
         </w:rPr>
         <w:t>스크래핑을</w:t>
       </w:r>
-      <w:proofErr w:type="spellEnd"/>
       <w:r>
         <w:rPr>
           <w:rFonts w:hint="eastAsia"/>
@@ -687,7 +661,6 @@
         </w:rPr>
         <w:t xml:space="preserve"> </w:t>
       </w:r>
-      <w:proofErr w:type="spellStart"/>
       <w:r>
         <w:rPr>
           <w:rFonts w:hint="eastAsia"/>
@@ -695,7 +668,6 @@
         </w:rPr>
         <w:t>전해들었고</w:t>
       </w:r>
-      <w:proofErr w:type="spellEnd"/>
       <w:r>
         <w:rPr>
           <w:rFonts w:hint="eastAsia"/>
@@ -807,14 +779,12 @@
         </w:rPr>
         <w:t xml:space="preserve"> </w:t>
       </w:r>
-      <w:proofErr w:type="spellStart"/>
       <w:r>
         <w:rPr>
           <w:lang w:eastAsia="ko-KR"/>
         </w:rPr>
         <w:t>mvc</w:t>
       </w:r>
-      <w:proofErr w:type="spellEnd"/>
       <w:r>
         <w:rPr>
           <w:rFonts w:hint="eastAsia"/>
@@ -1030,7 +1000,6 @@
         </w:rPr>
         <w:t xml:space="preserve"> </w:t>
       </w:r>
-      <w:proofErr w:type="spellStart"/>
       <w:r>
         <w:rPr>
           <w:rFonts w:hint="eastAsia"/>
@@ -1038,14 +1007,12 @@
         </w:rPr>
         <w:t>함수선택과</w:t>
       </w:r>
-      <w:proofErr w:type="spellEnd"/>
       <w:r>
         <w:rPr>
           <w:lang w:eastAsia="ko-KR"/>
         </w:rPr>
         <w:t xml:space="preserve">, </w:t>
       </w:r>
-      <w:proofErr w:type="spellStart"/>
       <w:r>
         <w:rPr>
           <w:rFonts w:hint="eastAsia"/>
@@ -1060,7 +1027,6 @@
         </w:rPr>
         <w:t>을</w:t>
       </w:r>
-      <w:proofErr w:type="spellEnd"/>
       <w:r>
         <w:rPr>
           <w:rFonts w:hint="eastAsia"/>
@@ -1166,7 +1132,6 @@
         </w:rPr>
         <w:t xml:space="preserve"> </w:t>
       </w:r>
-      <w:proofErr w:type="spellStart"/>
       <w:r>
         <w:rPr>
           <w:rFonts w:hint="eastAsia"/>
@@ -1174,7 +1139,6 @@
         </w:rPr>
         <w:t>파이썬으로</w:t>
       </w:r>
-      <w:proofErr w:type="spellEnd"/>
       <w:r>
         <w:rPr>
           <w:rFonts w:hint="eastAsia"/>
@@ -1196,7 +1160,6 @@
         </w:rPr>
         <w:t xml:space="preserve"> </w:t>
       </w:r>
-      <w:proofErr w:type="spellStart"/>
       <w:r>
         <w:rPr>
           <w:rFonts w:hint="eastAsia"/>
@@ -1204,7 +1167,6 @@
         </w:rPr>
         <w:t>크롤링을</w:t>
       </w:r>
-      <w:proofErr w:type="spellEnd"/>
       <w:r>
         <w:rPr>
           <w:rFonts w:hint="eastAsia"/>
@@ -1246,7 +1208,6 @@
         </w:rPr>
         <w:t xml:space="preserve"> </w:t>
       </w:r>
-      <w:proofErr w:type="spellStart"/>
       <w:r>
         <w:rPr>
           <w:rFonts w:hint="eastAsia"/>
@@ -1254,7 +1215,6 @@
         </w:rPr>
         <w:t>크롤링에</w:t>
       </w:r>
-      <w:proofErr w:type="spellEnd"/>
       <w:r>
         <w:rPr>
           <w:rFonts w:hint="eastAsia"/>
@@ -1373,7 +1333,6 @@
         </w:rPr>
         <w:t xml:space="preserve"> </w:t>
       </w:r>
-      <w:proofErr w:type="spellStart"/>
       <w:r>
         <w:rPr>
           <w:rFonts w:hint="eastAsia"/>
@@ -1381,7 +1340,6 @@
         </w:rPr>
         <w:t>그로인해</w:t>
       </w:r>
-      <w:proofErr w:type="spellEnd"/>
       <w:r>
         <w:rPr>
           <w:rFonts w:hint="eastAsia"/>
@@ -1687,7 +1645,6 @@
         </w:rPr>
         <w:t xml:space="preserve"> </w:t>
       </w:r>
-      <w:proofErr w:type="spellStart"/>
       <w:r>
         <w:rPr>
           <w:rFonts w:hint="eastAsia"/>
@@ -1695,15 +1652,13 @@
         </w:rPr>
         <w:t>크롤링의</w:t>
       </w:r>
-      <w:proofErr w:type="spellEnd"/>
-      <w:r>
-        <w:rPr>
-          <w:rFonts w:hint="eastAsia"/>
-          <w:lang w:eastAsia="ko-KR"/>
-        </w:rPr>
-        <w:t xml:space="preserve"> </w:t>
-      </w:r>
-      <w:proofErr w:type="spellStart"/>
+      <w:r>
+        <w:rPr>
+          <w:rFonts w:hint="eastAsia"/>
+          <w:lang w:eastAsia="ko-KR"/>
+        </w:rPr>
+        <w:t xml:space="preserve"> </w:t>
+      </w:r>
       <w:r>
         <w:rPr>
           <w:rFonts w:hint="eastAsia"/>
@@ -1711,15 +1666,13 @@
         </w:rPr>
         <w:t>구현능력을</w:t>
       </w:r>
-      <w:proofErr w:type="spellEnd"/>
-      <w:r>
-        <w:rPr>
-          <w:rFonts w:hint="eastAsia"/>
-          <w:lang w:eastAsia="ko-KR"/>
-        </w:rPr>
-        <w:t xml:space="preserve"> </w:t>
-      </w:r>
-      <w:proofErr w:type="spellStart"/>
+      <w:r>
+        <w:rPr>
+          <w:rFonts w:hint="eastAsia"/>
+          <w:lang w:eastAsia="ko-KR"/>
+        </w:rPr>
+        <w:t xml:space="preserve"> </w:t>
+      </w:r>
       <w:r>
         <w:rPr>
           <w:rFonts w:hint="eastAsia"/>
@@ -1727,7 +1680,6 @@
         </w:rPr>
         <w:t>높히기위해</w:t>
       </w:r>
-      <w:proofErr w:type="spellEnd"/>
       <w:r>
         <w:rPr>
           <w:rFonts w:hint="eastAsia"/>
@@ -1741,7 +1693,6 @@
         </w:rPr>
         <w:t>XPath</w:t>
       </w:r>
-      <w:proofErr w:type="spellStart"/>
       <w:r>
         <w:rPr>
           <w:rFonts w:hint="eastAsia"/>
@@ -1749,7 +1700,6 @@
         </w:rPr>
         <w:t>를</w:t>
       </w:r>
-      <w:proofErr w:type="spellEnd"/>
       <w:r>
         <w:rPr>
           <w:rFonts w:hint="eastAsia"/>
@@ -1881,7 +1831,6 @@
         </w:rPr>
         <w:t xml:space="preserve"> </w:t>
       </w:r>
-      <w:proofErr w:type="spellStart"/>
       <w:r>
         <w:rPr>
           <w:rFonts w:hint="eastAsia"/>
@@ -1889,7 +1838,6 @@
         </w:rPr>
         <w:t>크롤링을</w:t>
       </w:r>
-      <w:proofErr w:type="spellEnd"/>
       <w:r>
         <w:rPr>
           <w:rFonts w:hint="eastAsia"/>
@@ -1911,7 +1859,6 @@
         </w:rPr>
         <w:t xml:space="preserve"> </w:t>
       </w:r>
-      <w:proofErr w:type="spellStart"/>
       <w:r>
         <w:rPr>
           <w:rFonts w:hint="eastAsia"/>
@@ -1919,7 +1866,6 @@
         </w:rPr>
         <w:t>하기위해</w:t>
       </w:r>
-      <w:proofErr w:type="spellEnd"/>
       <w:r>
         <w:rPr>
           <w:rFonts w:hint="eastAsia"/>
@@ -1941,14 +1887,12 @@
         </w:rPr>
         <w:t xml:space="preserve"> </w:t>
       </w:r>
-      <w:proofErr w:type="spellStart"/>
       <w:r>
         <w:rPr>
           <w:lang w:eastAsia="ko-KR"/>
         </w:rPr>
         <w:t>api</w:t>
       </w:r>
-      <w:proofErr w:type="spellEnd"/>
       <w:r>
         <w:rPr>
           <w:rFonts w:hint="eastAsia"/>
@@ -2017,7 +1961,6 @@
         </w:rPr>
         <w:t xml:space="preserve">, </w:t>
       </w:r>
-      <w:proofErr w:type="spellStart"/>
       <w:r>
         <w:rPr>
           <w:rFonts w:hint="eastAsia"/>
@@ -2025,7 +1968,6 @@
         </w:rPr>
         <w:t>크롤링을</w:t>
       </w:r>
-      <w:proofErr w:type="spellEnd"/>
       <w:r>
         <w:rPr>
           <w:rFonts w:hint="eastAsia"/>
@@ -2081,14 +2023,12 @@
         </w:rPr>
         <w:t xml:space="preserve"> </w:t>
       </w:r>
-      <w:proofErr w:type="spellStart"/>
       <w:r>
         <w:rPr>
           <w:lang w:eastAsia="ko-KR"/>
         </w:rPr>
         <w:t>beautifulsoup</w:t>
       </w:r>
-      <w:proofErr w:type="spellEnd"/>
       <w:r>
         <w:rPr>
           <w:rFonts w:hint="eastAsia"/>
@@ -2220,7 +2160,6 @@
         </w:rPr>
         <w:t xml:space="preserve"> </w:t>
       </w:r>
-      <w:proofErr w:type="spellStart"/>
       <w:r>
         <w:rPr>
           <w:rFonts w:hint="eastAsia"/>
@@ -2228,7 +2167,6 @@
         </w:rPr>
         <w:t>크롤링을</w:t>
       </w:r>
-      <w:proofErr w:type="spellEnd"/>
       <w:r>
         <w:rPr>
           <w:rFonts w:hint="eastAsia"/>
@@ -2367,7 +2305,6 @@
         </w:rPr>
         <w:t xml:space="preserve"> </w:t>
       </w:r>
-      <w:proofErr w:type="spellStart"/>
       <w:r>
         <w:rPr>
           <w:rFonts w:hint="eastAsia"/>
@@ -2375,7 +2312,6 @@
         </w:rPr>
         <w:t>네이버웹툰</w:t>
       </w:r>
-      <w:proofErr w:type="spellEnd"/>
       <w:r>
         <w:rPr>
           <w:rFonts w:hint="eastAsia"/>
@@ -2439,7 +2375,6 @@
         </w:rPr>
         <w:t xml:space="preserve"> </w:t>
       </w:r>
-      <w:proofErr w:type="spellStart"/>
       <w:r>
         <w:rPr>
           <w:rFonts w:hint="eastAsia"/>
@@ -2447,7 +2382,6 @@
         </w:rPr>
         <w:t>크롤링을</w:t>
       </w:r>
-      <w:proofErr w:type="spellEnd"/>
       <w:r>
         <w:rPr>
           <w:rFonts w:hint="eastAsia"/>
@@ -2524,7 +2458,6 @@
         </w:rPr>
         <w:t xml:space="preserve"> </w:t>
       </w:r>
-      <w:proofErr w:type="spellStart"/>
       <w:r>
         <w:rPr>
           <w:rFonts w:hint="eastAsia"/>
@@ -2532,7 +2465,6 @@
         </w:rPr>
         <w:t>크롤링을</w:t>
       </w:r>
-      <w:proofErr w:type="spellEnd"/>
       <w:r>
         <w:rPr>
           <w:rFonts w:hint="eastAsia"/>
@@ -2630,7 +2562,6 @@
         </w:rPr>
         <w:t xml:space="preserve"> </w:t>
       </w:r>
-      <w:proofErr w:type="spellStart"/>
       <w:r>
         <w:rPr>
           <w:rFonts w:hint="eastAsia"/>
@@ -2638,7 +2569,6 @@
         </w:rPr>
         <w:t>긁어오는것이</w:t>
       </w:r>
-      <w:proofErr w:type="spellEnd"/>
       <w:r>
         <w:rPr>
           <w:rFonts w:hint="eastAsia"/>
@@ -2660,7 +2590,6 @@
         </w:rPr>
         <w:t xml:space="preserve"> </w:t>
       </w:r>
-      <w:proofErr w:type="spellStart"/>
       <w:r>
         <w:rPr>
           <w:rFonts w:hint="eastAsia"/>
@@ -2668,7 +2597,6 @@
         </w:rPr>
         <w:t>논리함수를</w:t>
       </w:r>
-      <w:proofErr w:type="spellEnd"/>
       <w:r>
         <w:rPr>
           <w:rFonts w:hint="eastAsia"/>
@@ -2696,7 +2624,6 @@
         </w:rPr>
         <w:t>,</w:t>
       </w:r>
-      <w:proofErr w:type="spellStart"/>
       <w:r>
         <w:rPr>
           <w:rFonts w:hint="eastAsia"/>
@@ -2704,15 +2631,13 @@
         </w:rPr>
         <w:t>쿠팡의</w:t>
       </w:r>
-      <w:proofErr w:type="spellEnd"/>
-      <w:r>
-        <w:rPr>
-          <w:rFonts w:hint="eastAsia"/>
-          <w:lang w:eastAsia="ko-KR"/>
-        </w:rPr>
-        <w:t xml:space="preserve"> </w:t>
-      </w:r>
-      <w:proofErr w:type="spellStart"/>
+      <w:r>
+        <w:rPr>
+          <w:rFonts w:hint="eastAsia"/>
+          <w:lang w:eastAsia="ko-KR"/>
+        </w:rPr>
+        <w:t xml:space="preserve"> </w:t>
+      </w:r>
       <w:r>
         <w:rPr>
           <w:rFonts w:hint="eastAsia"/>
@@ -2720,7 +2645,6 @@
         </w:rPr>
         <w:t>노트북상품</w:t>
       </w:r>
-      <w:proofErr w:type="spellEnd"/>
       <w:r>
         <w:rPr>
           <w:rFonts w:hint="eastAsia"/>
@@ -2790,7 +2714,6 @@
         </w:rPr>
         <w:t xml:space="preserve"> </w:t>
       </w:r>
-      <w:proofErr w:type="spellStart"/>
       <w:r>
         <w:rPr>
           <w:rFonts w:hint="eastAsia"/>
@@ -2798,7 +2721,6 @@
         </w:rPr>
         <w:t>광고상품이</w:t>
       </w:r>
-      <w:proofErr w:type="spellEnd"/>
       <w:r>
         <w:rPr>
           <w:rFonts w:hint="eastAsia"/>
@@ -2869,7 +2791,6 @@
         </w:rPr>
         <w:t xml:space="preserve"> </w:t>
       </w:r>
-      <w:proofErr w:type="spellStart"/>
       <w:r>
         <w:rPr>
           <w:rFonts w:hint="eastAsia"/>
@@ -2877,7 +2798,6 @@
         </w:rPr>
         <w:t>크롤링을</w:t>
       </w:r>
-      <w:proofErr w:type="spellEnd"/>
       <w:r>
         <w:rPr>
           <w:rFonts w:hint="eastAsia"/>
@@ -3010,7 +2930,6 @@
         </w:rPr>
         <w:t xml:space="preserve"> </w:t>
       </w:r>
-      <w:proofErr w:type="spellStart"/>
       <w:r>
         <w:rPr>
           <w:rFonts w:hint="eastAsia"/>
@@ -3018,7 +2937,6 @@
         </w:rPr>
         <w:t>크롤링</w:t>
       </w:r>
-      <w:proofErr w:type="spellEnd"/>
       <w:r>
         <w:rPr>
           <w:rFonts w:hint="eastAsia"/>
@@ -3040,7 +2958,6 @@
         </w:rPr>
         <w:t xml:space="preserve"> </w:t>
       </w:r>
-      <w:proofErr w:type="spellStart"/>
       <w:r>
         <w:rPr>
           <w:rFonts w:hint="eastAsia"/>
@@ -3048,7 +2965,6 @@
         </w:rPr>
         <w:t>것이였기</w:t>
       </w:r>
-      <w:proofErr w:type="spellEnd"/>
       <w:r>
         <w:rPr>
           <w:rFonts w:hint="eastAsia"/>
@@ -3137,7 +3053,6 @@
         </w:rPr>
         <w:t xml:space="preserve"> </w:t>
       </w:r>
-      <w:proofErr w:type="spellStart"/>
       <w:r>
         <w:rPr>
           <w:rFonts w:hint="eastAsia"/>
@@ -3145,15 +3060,13 @@
         </w:rPr>
         <w:t>엔터키</w:t>
       </w:r>
-      <w:proofErr w:type="spellEnd"/>
-      <w:r>
-        <w:rPr>
-          <w:rFonts w:hint="eastAsia"/>
-          <w:lang w:eastAsia="ko-KR"/>
-        </w:rPr>
-        <w:t xml:space="preserve"> </w:t>
-      </w:r>
-      <w:proofErr w:type="spellStart"/>
+      <w:r>
+        <w:rPr>
+          <w:rFonts w:hint="eastAsia"/>
+          <w:lang w:eastAsia="ko-KR"/>
+        </w:rPr>
+        <w:t xml:space="preserve"> </w:t>
+      </w:r>
       <w:r>
         <w:rPr>
           <w:rFonts w:hint="eastAsia"/>
@@ -3161,7 +3074,6 @@
         </w:rPr>
         <w:t>탭키</w:t>
       </w:r>
-      <w:proofErr w:type="spellEnd"/>
       <w:r>
         <w:rPr>
           <w:rFonts w:hint="eastAsia"/>
@@ -3307,14 +3219,12 @@
         </w:rPr>
         <w:t xml:space="preserve"> </w:t>
       </w:r>
-      <w:proofErr w:type="spellStart"/>
       <w:r>
         <w:rPr>
           <w:lang w:eastAsia="ko-KR"/>
         </w:rPr>
         <w:t>Beautifulsoup</w:t>
       </w:r>
-      <w:proofErr w:type="spellEnd"/>
       <w:r>
         <w:rPr>
           <w:rFonts w:hint="eastAsia"/>
@@ -3536,7 +3446,6 @@
         </w:rPr>
         <w:t xml:space="preserve"> </w:t>
       </w:r>
-      <w:proofErr w:type="spellStart"/>
       <w:r>
         <w:rPr>
           <w:rFonts w:hint="eastAsia"/>
@@ -3544,7 +3453,6 @@
         </w:rPr>
         <w:t>파이썬에서</w:t>
       </w:r>
-      <w:proofErr w:type="spellEnd"/>
       <w:r>
         <w:rPr>
           <w:rFonts w:hint="eastAsia"/>
@@ -3635,7 +3543,6 @@
         </w:rPr>
         <w:t xml:space="preserve"> </w:t>
       </w:r>
-      <w:proofErr w:type="spellStart"/>
       <w:r>
         <w:rPr>
           <w:rFonts w:hint="eastAsia"/>
@@ -3643,7 +3550,6 @@
         </w:rPr>
         <w:t>동적페이지</w:t>
       </w:r>
-      <w:proofErr w:type="spellEnd"/>
       <w:r>
         <w:rPr>
           <w:rFonts w:hint="eastAsia"/>
@@ -3657,7 +3563,6 @@
         </w:rPr>
         <w:t xml:space="preserve"> </w:t>
       </w:r>
-      <w:proofErr w:type="spellStart"/>
       <w:r>
         <w:rPr>
           <w:rFonts w:hint="eastAsia"/>
@@ -3665,7 +3570,6 @@
         </w:rPr>
         <w:t>정적페이지</w:t>
       </w:r>
-      <w:proofErr w:type="spellEnd"/>
       <w:r>
         <w:rPr>
           <w:rFonts w:hint="eastAsia"/>
@@ -3771,7 +3675,6 @@
         </w:rPr>
         <w:t xml:space="preserve"> </w:t>
       </w:r>
-      <w:proofErr w:type="spellStart"/>
       <w:r>
         <w:rPr>
           <w:rFonts w:hint="eastAsia"/>
@@ -3779,7 +3682,6 @@
         </w:rPr>
         <w:t>크롤링을</w:t>
       </w:r>
-      <w:proofErr w:type="spellEnd"/>
       <w:r>
         <w:rPr>
           <w:rFonts w:hint="eastAsia"/>
@@ -3815,7 +3717,6 @@
         </w:rPr>
         <w:t xml:space="preserve"> </w:t>
       </w:r>
-      <w:proofErr w:type="spellStart"/>
       <w:r>
         <w:rPr>
           <w:rFonts w:hint="eastAsia"/>
@@ -3823,7 +3724,6 @@
         </w:rPr>
         <w:t>파이썬</w:t>
       </w:r>
-      <w:proofErr w:type="spellEnd"/>
       <w:r>
         <w:rPr>
           <w:rFonts w:hint="eastAsia"/>
@@ -4230,7 +4130,6 @@
         </w:rPr>
         <w:t xml:space="preserve"> </w:t>
       </w:r>
-      <w:proofErr w:type="spellStart"/>
       <w:r>
         <w:rPr>
           <w:rFonts w:hint="eastAsia"/>
@@ -4238,7 +4137,6 @@
         </w:rPr>
         <w:t>파이썬</w:t>
       </w:r>
-      <w:proofErr w:type="spellEnd"/>
       <w:r>
         <w:rPr>
           <w:rFonts w:hint="eastAsia"/>
@@ -4488,7 +4386,6 @@
         </w:rPr>
         <w:t xml:space="preserve"> </w:t>
       </w:r>
-      <w:proofErr w:type="spellStart"/>
       <w:r>
         <w:rPr>
           <w:rFonts w:hint="eastAsia"/>
@@ -4496,7 +4393,6 @@
         </w:rPr>
         <w:t>자바로써의</w:t>
       </w:r>
-      <w:proofErr w:type="spellEnd"/>
       <w:r>
         <w:rPr>
           <w:lang w:eastAsia="ko-KR"/>
@@ -4531,7 +4427,6 @@
         </w:rPr>
         <w:t xml:space="preserve"> </w:t>
       </w:r>
-      <w:proofErr w:type="spellStart"/>
       <w:r>
         <w:rPr>
           <w:rFonts w:hint="eastAsia"/>
@@ -4539,7 +4434,6 @@
         </w:rPr>
         <w:t>파이썬과</w:t>
       </w:r>
-      <w:proofErr w:type="spellEnd"/>
       <w:r>
         <w:rPr>
           <w:rFonts w:hint="eastAsia"/>
@@ -4573,7 +4467,6 @@
         </w:rPr>
         <w:t>selenium</w:t>
       </w:r>
-      <w:proofErr w:type="spellStart"/>
       <w:r>
         <w:rPr>
           <w:rFonts w:hint="eastAsia"/>
@@ -4581,7 +4474,6 @@
         </w:rPr>
         <w:t>으로</w:t>
       </w:r>
-      <w:proofErr w:type="spellEnd"/>
       <w:r>
         <w:rPr>
           <w:rFonts w:hint="eastAsia"/>
@@ -4757,7 +4649,6 @@
         </w:rPr>
         <w:t xml:space="preserve"> </w:t>
       </w:r>
-      <w:proofErr w:type="spellStart"/>
       <w:r>
         <w:rPr>
           <w:rFonts w:hint="eastAsia"/>
@@ -4765,7 +4656,6 @@
         </w:rPr>
         <w:t>동일하였으나</w:t>
       </w:r>
-      <w:proofErr w:type="spellEnd"/>
       <w:r>
         <w:rPr>
           <w:rFonts w:hint="eastAsia"/>
@@ -4780,120 +4670,108 @@
         </w:rPr>
         <w:t xml:space="preserve"> </w:t>
       </w:r>
-      <w:proofErr w:type="spellStart"/>
+      <w:r>
+        <w:rPr>
+          <w:lang w:eastAsia="ko-KR"/>
+        </w:rPr>
+        <w:t xml:space="preserve">Jsoup </w:t>
+      </w:r>
+      <w:r>
+        <w:rPr>
+          <w:rFonts w:hint="eastAsia"/>
+          <w:lang w:eastAsia="ko-KR"/>
+        </w:rPr>
+        <w:t>과</w:t>
+      </w:r>
+      <w:r>
+        <w:rPr>
+          <w:rFonts w:hint="eastAsia"/>
+          <w:lang w:eastAsia="ko-KR"/>
+        </w:rPr>
+        <w:t xml:space="preserve"> </w:t>
+      </w:r>
+      <w:r>
+        <w:rPr>
+          <w:lang w:eastAsia="ko-KR"/>
+        </w:rPr>
+        <w:t>Beautifulsoup</w:t>
+      </w:r>
+      <w:r>
+        <w:rPr>
+          <w:rFonts w:hint="eastAsia"/>
+          <w:lang w:eastAsia="ko-KR"/>
+        </w:rPr>
+        <w:t>은</w:t>
+      </w:r>
+      <w:r>
+        <w:rPr>
+          <w:rFonts w:hint="eastAsia"/>
+          <w:lang w:eastAsia="ko-KR"/>
+        </w:rPr>
+        <w:t xml:space="preserve"> </w:t>
+      </w:r>
+      <w:r>
+        <w:rPr>
+          <w:rFonts w:hint="eastAsia"/>
+          <w:lang w:eastAsia="ko-KR"/>
+        </w:rPr>
+        <w:t>비슷하면서도</w:t>
+      </w:r>
+      <w:r>
+        <w:rPr>
+          <w:rFonts w:hint="eastAsia"/>
+          <w:lang w:eastAsia="ko-KR"/>
+        </w:rPr>
+        <w:t xml:space="preserve"> </w:t>
+      </w:r>
+      <w:r>
+        <w:rPr>
+          <w:rFonts w:hint="eastAsia"/>
+          <w:lang w:eastAsia="ko-KR"/>
+        </w:rPr>
+        <w:t>문법의</w:t>
+      </w:r>
+      <w:r>
+        <w:rPr>
+          <w:rFonts w:hint="eastAsia"/>
+          <w:lang w:eastAsia="ko-KR"/>
+        </w:rPr>
+        <w:t xml:space="preserve"> </w:t>
+      </w:r>
+      <w:r>
+        <w:rPr>
+          <w:rFonts w:hint="eastAsia"/>
+          <w:lang w:eastAsia="ko-KR"/>
+        </w:rPr>
+        <w:t>활용이</w:t>
+      </w:r>
+      <w:r>
+        <w:rPr>
+          <w:rFonts w:hint="eastAsia"/>
+          <w:lang w:eastAsia="ko-KR"/>
+        </w:rPr>
+        <w:t xml:space="preserve"> </w:t>
+      </w:r>
+      <w:r>
+        <w:rPr>
+          <w:rFonts w:hint="eastAsia"/>
+          <w:lang w:eastAsia="ko-KR"/>
+        </w:rPr>
+        <w:t>달랐기때문에</w:t>
+      </w:r>
+      <w:r>
+        <w:rPr>
+          <w:rFonts w:hint="eastAsia"/>
+          <w:lang w:eastAsia="ko-KR"/>
+        </w:rPr>
+        <w:t xml:space="preserve"> </w:t>
+      </w:r>
       <w:r>
         <w:rPr>
           <w:lang w:eastAsia="ko-KR"/>
         </w:rPr>
         <w:t>Jsoup</w:t>
       </w:r>
-      <w:proofErr w:type="spellEnd"/>
-      <w:r>
-        <w:rPr>
-          <w:lang w:eastAsia="ko-KR"/>
-        </w:rPr>
-        <w:t xml:space="preserve"> </w:t>
-      </w:r>
-      <w:r>
-        <w:rPr>
-          <w:rFonts w:hint="eastAsia"/>
-          <w:lang w:eastAsia="ko-KR"/>
-        </w:rPr>
-        <w:t>과</w:t>
-      </w:r>
-      <w:r>
-        <w:rPr>
-          <w:rFonts w:hint="eastAsia"/>
-          <w:lang w:eastAsia="ko-KR"/>
-        </w:rPr>
-        <w:t xml:space="preserve"> </w:t>
-      </w:r>
-      <w:proofErr w:type="spellStart"/>
-      <w:r>
-        <w:rPr>
-          <w:lang w:eastAsia="ko-KR"/>
-        </w:rPr>
-        <w:t>Beautifulsoup</w:t>
-      </w:r>
-      <w:proofErr w:type="spellEnd"/>
-      <w:r>
-        <w:rPr>
-          <w:rFonts w:hint="eastAsia"/>
-          <w:lang w:eastAsia="ko-KR"/>
-        </w:rPr>
-        <w:t>은</w:t>
-      </w:r>
-      <w:r>
-        <w:rPr>
-          <w:rFonts w:hint="eastAsia"/>
-          <w:lang w:eastAsia="ko-KR"/>
-        </w:rPr>
-        <w:t xml:space="preserve"> </w:t>
-      </w:r>
-      <w:r>
-        <w:rPr>
-          <w:rFonts w:hint="eastAsia"/>
-          <w:lang w:eastAsia="ko-KR"/>
-        </w:rPr>
-        <w:t>비슷하면서도</w:t>
-      </w:r>
-      <w:r>
-        <w:rPr>
-          <w:rFonts w:hint="eastAsia"/>
-          <w:lang w:eastAsia="ko-KR"/>
-        </w:rPr>
-        <w:t xml:space="preserve"> </w:t>
-      </w:r>
-      <w:r>
-        <w:rPr>
-          <w:rFonts w:hint="eastAsia"/>
-          <w:lang w:eastAsia="ko-KR"/>
-        </w:rPr>
-        <w:t>문법의</w:t>
-      </w:r>
-      <w:r>
-        <w:rPr>
-          <w:rFonts w:hint="eastAsia"/>
-          <w:lang w:eastAsia="ko-KR"/>
-        </w:rPr>
-        <w:t xml:space="preserve"> </w:t>
-      </w:r>
-      <w:r>
-        <w:rPr>
-          <w:rFonts w:hint="eastAsia"/>
-          <w:lang w:eastAsia="ko-KR"/>
-        </w:rPr>
-        <w:t>활용이</w:t>
-      </w:r>
-      <w:r>
-        <w:rPr>
-          <w:rFonts w:hint="eastAsia"/>
-          <w:lang w:eastAsia="ko-KR"/>
-        </w:rPr>
-        <w:t xml:space="preserve"> </w:t>
-      </w:r>
-      <w:r>
-        <w:rPr>
-          <w:rFonts w:hint="eastAsia"/>
-          <w:lang w:eastAsia="ko-KR"/>
-        </w:rPr>
-        <w:t>달랐기때문에</w:t>
-      </w:r>
-      <w:r>
-        <w:rPr>
-          <w:rFonts w:hint="eastAsia"/>
-          <w:lang w:eastAsia="ko-KR"/>
-        </w:rPr>
-        <w:t xml:space="preserve"> </w:t>
-      </w:r>
-      <w:proofErr w:type="spellStart"/>
-      <w:r>
-        <w:rPr>
-          <w:lang w:eastAsia="ko-KR"/>
-        </w:rPr>
-        <w:t>Jsoup</w:t>
-      </w:r>
-      <w:proofErr w:type="spellEnd"/>
       <w:r>
         <w:rPr>
           <w:rFonts w:hint="eastAsia"/>
@@ -4976,7 +4854,6 @@
         </w:rPr>
         <w:t xml:space="preserve"> </w:t>
       </w:r>
-      <w:proofErr w:type="spellStart"/>
       <w:r>
         <w:rPr>
           <w:rFonts w:hint="eastAsia"/>
@@ -4984,7 +4861,6 @@
         </w:rPr>
         <w:t>파이썬으로</w:t>
       </w:r>
-      <w:proofErr w:type="spellEnd"/>
       <w:r>
         <w:rPr>
           <w:rFonts w:hint="eastAsia"/>
@@ -5020,7 +4896,6 @@
         </w:rPr>
         <w:t xml:space="preserve"> </w:t>
       </w:r>
-      <w:proofErr w:type="spellStart"/>
       <w:r>
         <w:rPr>
           <w:rFonts w:hint="eastAsia"/>
@@ -5043,7 +4918,6 @@
         <w:lastRenderedPageBreak/>
         <w:t>어떤</w:t>
       </w:r>
-      <w:proofErr w:type="spellEnd"/>
       <w:r>
         <w:rPr>
           <w:rFonts w:hint="eastAsia"/>
@@ -5169,7 +5043,6 @@
         </w:rPr>
         <w:t xml:space="preserve"> </w:t>
       </w:r>
-      <w:proofErr w:type="spellStart"/>
       <w:r>
         <w:rPr>
           <w:rFonts w:hint="eastAsia"/>
@@ -5177,7 +5050,6 @@
         </w:rPr>
         <w:t>주석처리로</w:t>
       </w:r>
-      <w:proofErr w:type="spellEnd"/>
       <w:r>
         <w:rPr>
           <w:rFonts w:hint="eastAsia"/>
@@ -6060,7 +5932,6 @@
         </w:rPr>
         <w:t xml:space="preserve"> </w:t>
       </w:r>
-      <w:proofErr w:type="spellStart"/>
       <w:r>
         <w:rPr>
           <w:rFonts w:hint="eastAsia"/>
@@ -6068,7 +5939,6 @@
         </w:rPr>
         <w:t>파이썬과</w:t>
       </w:r>
-      <w:proofErr w:type="spellEnd"/>
       <w:r>
         <w:rPr>
           <w:rFonts w:hint="eastAsia"/>
@@ -6429,7 +6299,6 @@
         </w:rPr>
         <w:t xml:space="preserve"> </w:t>
       </w:r>
-      <w:proofErr w:type="spellStart"/>
       <w:r>
         <w:rPr>
           <w:rFonts w:hint="eastAsia"/>
@@ -6437,7 +6306,6 @@
         </w:rPr>
         <w:t>크롤링</w:t>
       </w:r>
-      <w:proofErr w:type="spellEnd"/>
       <w:r>
         <w:rPr>
           <w:rFonts w:hint="eastAsia"/>
@@ -6666,7 +6534,6 @@
         </w:rPr>
         <w:t xml:space="preserve"> </w:t>
       </w:r>
-      <w:proofErr w:type="spellStart"/>
       <w:r>
         <w:rPr>
           <w:lang w:eastAsia="ko-KR"/>
@@ -6680,7 +6547,6 @@
         </w:rPr>
         <w:t>를</w:t>
       </w:r>
-      <w:proofErr w:type="spellEnd"/>
       <w:r>
         <w:rPr>
           <w:rFonts w:hint="eastAsia"/>
@@ -6737,7 +6603,6 @@
         </w:rPr>
         <w:t xml:space="preserve"> </w:t>
       </w:r>
-      <w:proofErr w:type="spellStart"/>
       <w:r>
         <w:rPr>
           <w:rFonts w:hint="eastAsia"/>
@@ -6745,7 +6610,6 @@
         </w:rPr>
         <w:t>매물마다</w:t>
       </w:r>
-      <w:proofErr w:type="spellEnd"/>
       <w:r>
         <w:rPr>
           <w:rFonts w:hint="eastAsia"/>
@@ -7023,14 +6887,12 @@
           <w:lang w:eastAsia="ko-KR"/>
         </w:rPr>
       </w:pPr>
-      <w:proofErr w:type="spellStart"/>
       <w:r>
         <w:rPr>
           <w:lang w:eastAsia="ko-KR"/>
         </w:rPr>
         <w:t>Css</w:t>
       </w:r>
-      <w:proofErr w:type="spellEnd"/>
       <w:r>
         <w:rPr>
           <w:rFonts w:hint="eastAsia"/>
@@ -7045,23 +6907,34 @@
         </w:rPr>
         <w:t xml:space="preserve"> </w:t>
       </w:r>
-      <w:proofErr w:type="spellStart"/>
-      <w:r>
-        <w:rPr>
-          <w:rFonts w:hint="eastAsia"/>
-          <w:lang w:eastAsia="ko-KR"/>
-        </w:rPr>
-        <w:t>보기좋게</w:t>
-      </w:r>
-      <w:proofErr w:type="spellEnd"/>
-      <w:r>
-        <w:rPr>
-          <w:rFonts w:hint="eastAsia"/>
-          <w:lang w:eastAsia="ko-KR"/>
-        </w:rPr>
-        <w:t xml:space="preserve"> </w:t>
-      </w:r>
-      <w:proofErr w:type="spellStart"/>
+      <w:r>
+        <w:rPr>
+          <w:rFonts w:hint="eastAsia"/>
+          <w:lang w:eastAsia="ko-KR"/>
+        </w:rPr>
+        <w:t>보기</w:t>
+      </w:r>
+      <w:r>
+        <w:rPr>
+          <w:rFonts w:hint="eastAsia"/>
+          <w:lang w:eastAsia="ko-KR"/>
+        </w:rPr>
+        <w:t xml:space="preserve"> </w:t>
+      </w:r>
+      <w:r>
+        <w:rPr>
+          <w:rFonts w:hint="eastAsia"/>
+          <w:lang w:eastAsia="ko-KR"/>
+        </w:rPr>
+        <w:t>좋게</w:t>
+      </w:r>
+      <w:r>
+        <w:rPr>
+          <w:rFonts w:hint="eastAsia"/>
+          <w:lang w:eastAsia="ko-KR"/>
+        </w:rPr>
+        <w:t xml:space="preserve"> </w:t>
+      </w:r>
       <w:r>
         <w:rPr>
           <w:rFonts w:hint="eastAsia"/>
@@ -7069,7 +6942,6 @@
         </w:rPr>
         <w:t>꾸미진</w:t>
       </w:r>
-      <w:proofErr w:type="spellEnd"/>
       <w:r>
         <w:rPr>
           <w:rFonts w:hint="eastAsia"/>
@@ -7111,7 +6983,6 @@
         </w:rPr>
         <w:t xml:space="preserve"> </w:t>
       </w:r>
-      <w:proofErr w:type="spellStart"/>
       <w:r>
         <w:rPr>
           <w:lang w:eastAsia="ko-KR"/>
@@ -7125,7 +6996,6 @@
         </w:rPr>
         <w:t>를</w:t>
       </w:r>
-      <w:proofErr w:type="spellEnd"/>
       <w:r>
         <w:rPr>
           <w:rFonts w:hint="eastAsia"/>
@@ -7286,7 +7156,6 @@
         </w:rPr>
         <w:t xml:space="preserve"> </w:t>
       </w:r>
-      <w:proofErr w:type="spellStart"/>
       <w:r>
         <w:rPr>
           <w:rFonts w:hint="eastAsia"/>
@@ -7294,7 +7163,6 @@
         </w:rPr>
         <w:t>매물정보가</w:t>
       </w:r>
-      <w:proofErr w:type="spellEnd"/>
       <w:r>
         <w:rPr>
           <w:rFonts w:hint="eastAsia"/>
@@ -7375,6 +7243,405 @@
     </w:p>
     <w:p>
       <w:pPr>
+        <w:pStyle w:val="a3"/>
+        <w:numPr>
+          <w:ilvl w:val="0"/>
+          <w:numId w:val="1"/>
+        </w:numPr>
+        <w:ind w:leftChars="0"/>
+        <w:rPr>
+          <w:lang w:eastAsia="ko-KR"/>
+        </w:rPr>
+      </w:pPr>
+      <w:r>
+        <w:rPr>
+          <w:rFonts w:hint="eastAsia"/>
+          <w:lang w:eastAsia="ko-KR"/>
+        </w:rPr>
+        <w:t>이는</w:t>
+      </w:r>
+      <w:r>
+        <w:rPr>
+          <w:rFonts w:hint="eastAsia"/>
+          <w:lang w:eastAsia="ko-KR"/>
+        </w:rPr>
+        <w:t xml:space="preserve"> </w:t>
+      </w:r>
+      <w:r>
+        <w:rPr>
+          <w:rFonts w:hint="eastAsia"/>
+          <w:lang w:eastAsia="ko-KR"/>
+        </w:rPr>
+        <w:t>클래스변수로</w:t>
+      </w:r>
+      <w:r>
+        <w:rPr>
+          <w:rFonts w:hint="eastAsia"/>
+          <w:lang w:eastAsia="ko-KR"/>
+        </w:rPr>
+        <w:t xml:space="preserve"> </w:t>
+      </w:r>
+      <w:r>
+        <w:rPr>
+          <w:lang w:eastAsia="ko-KR"/>
+        </w:rPr>
+        <w:t>Json Object</w:t>
+      </w:r>
+      <w:r>
+        <w:rPr>
+          <w:rFonts w:hint="eastAsia"/>
+          <w:lang w:eastAsia="ko-KR"/>
+        </w:rPr>
+        <w:t>를</w:t>
+      </w:r>
+      <w:r>
+        <w:rPr>
+          <w:rFonts w:hint="eastAsia"/>
+          <w:lang w:eastAsia="ko-KR"/>
+        </w:rPr>
+        <w:t xml:space="preserve"> </w:t>
+      </w:r>
+      <w:r>
+        <w:rPr>
+          <w:rFonts w:hint="eastAsia"/>
+          <w:lang w:eastAsia="ko-KR"/>
+        </w:rPr>
+        <w:t>받아서</w:t>
+      </w:r>
+      <w:r>
+        <w:rPr>
+          <w:rFonts w:hint="eastAsia"/>
+          <w:lang w:eastAsia="ko-KR"/>
+        </w:rPr>
+        <w:t xml:space="preserve"> </w:t>
+      </w:r>
+      <w:r>
+        <w:rPr>
+          <w:rFonts w:hint="eastAsia"/>
+          <w:lang w:eastAsia="ko-KR"/>
+        </w:rPr>
+        <w:t>사용하였고</w:t>
+      </w:r>
+      <w:r>
+        <w:rPr>
+          <w:rFonts w:hint="eastAsia"/>
+          <w:lang w:eastAsia="ko-KR"/>
+        </w:rPr>
+        <w:t xml:space="preserve"> </w:t>
+      </w:r>
+      <w:r>
+        <w:rPr>
+          <w:rFonts w:hint="eastAsia"/>
+          <w:lang w:eastAsia="ko-KR"/>
+        </w:rPr>
+        <w:t>이렇게</w:t>
+      </w:r>
+      <w:r>
+        <w:rPr>
+          <w:rFonts w:hint="eastAsia"/>
+          <w:lang w:eastAsia="ko-KR"/>
+        </w:rPr>
+        <w:t xml:space="preserve"> </w:t>
+      </w:r>
+      <w:r>
+        <w:rPr>
+          <w:rFonts w:hint="eastAsia"/>
+          <w:lang w:eastAsia="ko-KR"/>
+        </w:rPr>
+        <w:t>변수에</w:t>
+      </w:r>
+      <w:r>
+        <w:rPr>
+          <w:rFonts w:hint="eastAsia"/>
+          <w:lang w:eastAsia="ko-KR"/>
+        </w:rPr>
+        <w:t xml:space="preserve"> </w:t>
+      </w:r>
+      <w:r>
+        <w:rPr>
+          <w:rFonts w:hint="eastAsia"/>
+          <w:lang w:eastAsia="ko-KR"/>
+        </w:rPr>
+        <w:t>저장해서</w:t>
+      </w:r>
+      <w:r>
+        <w:rPr>
+          <w:rFonts w:hint="eastAsia"/>
+          <w:lang w:eastAsia="ko-KR"/>
+        </w:rPr>
+        <w:t xml:space="preserve"> </w:t>
+      </w:r>
+      <w:r>
+        <w:rPr>
+          <w:rFonts w:hint="eastAsia"/>
+          <w:lang w:eastAsia="ko-KR"/>
+        </w:rPr>
+        <w:t>사용한</w:t>
+      </w:r>
+      <w:r>
+        <w:rPr>
+          <w:rFonts w:hint="eastAsia"/>
+          <w:lang w:eastAsia="ko-KR"/>
+        </w:rPr>
+        <w:t xml:space="preserve"> </w:t>
+      </w:r>
+      <w:r>
+        <w:rPr>
+          <w:rFonts w:hint="eastAsia"/>
+          <w:lang w:eastAsia="ko-KR"/>
+        </w:rPr>
+        <w:t>이유는</w:t>
+      </w:r>
+      <w:r>
+        <w:rPr>
+          <w:rFonts w:hint="eastAsia"/>
+          <w:lang w:eastAsia="ko-KR"/>
+        </w:rPr>
+        <w:t xml:space="preserve"> </w:t>
+      </w:r>
+    </w:p>
+    <w:p>
+      <w:pPr>
+        <w:pStyle w:val="a3"/>
+        <w:numPr>
+          <w:ilvl w:val="0"/>
+          <w:numId w:val="1"/>
+        </w:numPr>
+        <w:ind w:leftChars="0"/>
+        <w:rPr>
+          <w:lang w:eastAsia="ko-KR"/>
+        </w:rPr>
+      </w:pPr>
+      <w:r>
+        <w:rPr>
+          <w:rFonts w:hint="eastAsia"/>
+          <w:lang w:eastAsia="ko-KR"/>
+        </w:rPr>
+        <w:t>시간</w:t>
+      </w:r>
+      <w:r>
+        <w:rPr>
+          <w:rFonts w:hint="eastAsia"/>
+          <w:lang w:eastAsia="ko-KR"/>
+        </w:rPr>
+        <w:t xml:space="preserve"> </w:t>
+      </w:r>
+      <w:r>
+        <w:rPr>
+          <w:rFonts w:hint="eastAsia"/>
+          <w:lang w:eastAsia="ko-KR"/>
+        </w:rPr>
+        <w:t>절약을</w:t>
+      </w:r>
+      <w:r>
+        <w:rPr>
+          <w:rFonts w:hint="eastAsia"/>
+          <w:lang w:eastAsia="ko-KR"/>
+        </w:rPr>
+        <w:t xml:space="preserve"> </w:t>
+      </w:r>
+      <w:r>
+        <w:rPr>
+          <w:rFonts w:hint="eastAsia"/>
+          <w:lang w:eastAsia="ko-KR"/>
+        </w:rPr>
+        <w:t>위해</w:t>
+      </w:r>
+      <w:r>
+        <w:rPr>
+          <w:rFonts w:hint="eastAsia"/>
+          <w:lang w:eastAsia="ko-KR"/>
+        </w:rPr>
+        <w:t xml:space="preserve"> </w:t>
+      </w:r>
+      <w:r>
+        <w:rPr>
+          <w:rFonts w:hint="eastAsia"/>
+          <w:lang w:eastAsia="ko-KR"/>
+        </w:rPr>
+        <w:t>면적별로</w:t>
+      </w:r>
+      <w:r>
+        <w:rPr>
+          <w:rFonts w:hint="eastAsia"/>
+          <w:lang w:eastAsia="ko-KR"/>
+        </w:rPr>
+        <w:t xml:space="preserve"> </w:t>
+      </w:r>
+      <w:r>
+        <w:rPr>
+          <w:rFonts w:hint="eastAsia"/>
+          <w:lang w:eastAsia="ko-KR"/>
+        </w:rPr>
+        <w:t>정리하여</w:t>
+      </w:r>
+      <w:r>
+        <w:rPr>
+          <w:rFonts w:hint="eastAsia"/>
+          <w:lang w:eastAsia="ko-KR"/>
+        </w:rPr>
+        <w:t xml:space="preserve"> </w:t>
+      </w:r>
+      <w:r>
+        <w:rPr>
+          <w:rFonts w:hint="eastAsia"/>
+          <w:lang w:eastAsia="ko-KR"/>
+        </w:rPr>
+        <w:t>만든</w:t>
+      </w:r>
+      <w:r>
+        <w:rPr>
+          <w:rFonts w:hint="eastAsia"/>
+          <w:lang w:eastAsia="ko-KR"/>
+        </w:rPr>
+        <w:t xml:space="preserve"> </w:t>
+      </w:r>
+      <w:r>
+        <w:rPr>
+          <w:rFonts w:hint="eastAsia"/>
+          <w:lang w:eastAsia="ko-KR"/>
+        </w:rPr>
+        <w:t>새로운</w:t>
+      </w:r>
+      <w:r>
+        <w:rPr>
+          <w:rFonts w:hint="eastAsia"/>
+          <w:lang w:eastAsia="ko-KR"/>
+        </w:rPr>
+        <w:t xml:space="preserve"> </w:t>
+      </w:r>
+      <w:r>
+        <w:rPr>
+          <w:rFonts w:hint="eastAsia"/>
+          <w:lang w:eastAsia="ko-KR"/>
+        </w:rPr>
+        <w:t>테이블을</w:t>
+      </w:r>
+      <w:r>
+        <w:rPr>
+          <w:rFonts w:hint="eastAsia"/>
+          <w:lang w:eastAsia="ko-KR"/>
+        </w:rPr>
+        <w:t xml:space="preserve"> </w:t>
+      </w:r>
+      <w:r>
+        <w:rPr>
+          <w:rFonts w:hint="eastAsia"/>
+          <w:lang w:eastAsia="ko-KR"/>
+        </w:rPr>
+        <w:t>조회할때</w:t>
+      </w:r>
+      <w:r>
+        <w:rPr>
+          <w:rFonts w:hint="eastAsia"/>
+          <w:lang w:eastAsia="ko-KR"/>
+        </w:rPr>
+        <w:t xml:space="preserve"> </w:t>
+      </w:r>
+      <w:r>
+        <w:rPr>
+          <w:rFonts w:hint="eastAsia"/>
+          <w:lang w:eastAsia="ko-KR"/>
+        </w:rPr>
+        <w:t>이미</w:t>
+      </w:r>
+      <w:r>
+        <w:rPr>
+          <w:rFonts w:hint="eastAsia"/>
+          <w:lang w:eastAsia="ko-KR"/>
+        </w:rPr>
+        <w:t xml:space="preserve"> </w:t>
+      </w:r>
+      <w:r>
+        <w:rPr>
+          <w:rFonts w:hint="eastAsia"/>
+          <w:lang w:eastAsia="ko-KR"/>
+        </w:rPr>
+        <w:t>스크래핑된</w:t>
+      </w:r>
+      <w:r>
+        <w:rPr>
+          <w:rFonts w:hint="eastAsia"/>
+          <w:lang w:eastAsia="ko-KR"/>
+        </w:rPr>
+        <w:t xml:space="preserve"> </w:t>
+      </w:r>
+      <w:r>
+        <w:rPr>
+          <w:lang w:eastAsia="ko-KR"/>
+        </w:rPr>
+        <w:t xml:space="preserve">Json </w:t>
+      </w:r>
+      <w:r>
+        <w:rPr>
+          <w:rFonts w:hint="eastAsia"/>
+          <w:lang w:eastAsia="ko-KR"/>
+        </w:rPr>
+        <w:t>데이터를</w:t>
+      </w:r>
+      <w:r>
+        <w:rPr>
+          <w:rFonts w:hint="eastAsia"/>
+          <w:lang w:eastAsia="ko-KR"/>
+        </w:rPr>
+        <w:t xml:space="preserve"> </w:t>
+      </w:r>
+      <w:r>
+        <w:rPr>
+          <w:rFonts w:hint="eastAsia"/>
+          <w:lang w:eastAsia="ko-KR"/>
+        </w:rPr>
+        <w:t>재사용하여</w:t>
+      </w:r>
+      <w:r>
+        <w:rPr>
+          <w:rFonts w:hint="eastAsia"/>
+          <w:lang w:eastAsia="ko-KR"/>
+        </w:rPr>
+        <w:t xml:space="preserve"> </w:t>
+      </w:r>
+      <w:r>
+        <w:rPr>
+          <w:rFonts w:hint="eastAsia"/>
+          <w:lang w:eastAsia="ko-KR"/>
+        </w:rPr>
+        <w:t>구현하기</w:t>
+      </w:r>
+      <w:r>
+        <w:rPr>
+          <w:lang w:eastAsia="ko-KR"/>
+        </w:rPr>
+        <w:t xml:space="preserve"> </w:t>
+      </w:r>
+      <w:r>
+        <w:rPr>
+          <w:rFonts w:hint="eastAsia"/>
+          <w:lang w:eastAsia="ko-KR"/>
+        </w:rPr>
+        <w:t>위함이였습니다</w:t>
+      </w:r>
+      <w:r>
+        <w:rPr>
+          <w:rFonts w:hint="eastAsia"/>
+          <w:lang w:eastAsia="ko-KR"/>
+        </w:rPr>
+        <w:t>.</w:t>
+      </w:r>
+      <w:r>
+        <w:rPr>
+          <w:lang w:eastAsia="ko-KR"/>
+        </w:rPr>
+        <w:t xml:space="preserve"> </w:t>
+      </w:r>
+    </w:p>
+    <w:p>
+      <w:pPr>
+        <w:pStyle w:val="a3"/>
+        <w:numPr>
+          <w:ilvl w:val="0"/>
+          <w:numId w:val="1"/>
+        </w:numPr>
+        <w:ind w:leftChars="0"/>
         <w:rPr>
           <w:lang w:eastAsia="ko-KR"/>
         </w:rPr>
@@ -7382,6 +7649,7 @@
     </w:p>
     <w:p>
       <w:pPr>
+        <w:ind w:left="400"/>
         <w:rPr>
           <w:lang w:eastAsia="ko-KR"/>
         </w:rPr>
@@ -7407,691 +7675,6 @@
           <w:lang w:eastAsia="ko-KR"/>
         </w:rPr>
       </w:pPr>
-      <w:r>
-        <w:rPr>
-          <w:rFonts w:hint="eastAsia"/>
-          <w:lang w:eastAsia="ko-KR"/>
-        </w:rPr>
-        <w:t>실</w:t>
-      </w:r>
-      <w:r>
-        <w:rPr>
-          <w:rFonts w:hint="eastAsia"/>
-          <w:lang w:eastAsia="ko-KR"/>
-        </w:rPr>
-        <w:t xml:space="preserve"> </w:t>
-      </w:r>
-      <w:proofErr w:type="spellStart"/>
-      <w:r>
-        <w:rPr>
-          <w:rFonts w:hint="eastAsia"/>
-          <w:lang w:eastAsia="ko-KR"/>
-        </w:rPr>
-        <w:t>근무일은</w:t>
-      </w:r>
-      <w:proofErr w:type="spellEnd"/>
-      <w:r>
-        <w:rPr>
-          <w:rFonts w:hint="eastAsia"/>
-          <w:lang w:eastAsia="ko-KR"/>
-        </w:rPr>
-        <w:t xml:space="preserve"> </w:t>
-      </w:r>
-      <w:r>
-        <w:rPr>
-          <w:rFonts w:hint="eastAsia"/>
-          <w:lang w:eastAsia="ko-KR"/>
-        </w:rPr>
-        <w:t>얼마</w:t>
-      </w:r>
-      <w:r>
-        <w:rPr>
-          <w:rFonts w:hint="eastAsia"/>
-          <w:lang w:eastAsia="ko-KR"/>
-        </w:rPr>
-        <w:t xml:space="preserve"> </w:t>
-      </w:r>
-      <w:r>
-        <w:rPr>
-          <w:rFonts w:hint="eastAsia"/>
-          <w:lang w:eastAsia="ko-KR"/>
-        </w:rPr>
-        <w:t>되지</w:t>
-      </w:r>
-      <w:r>
-        <w:rPr>
-          <w:rFonts w:hint="eastAsia"/>
-          <w:lang w:eastAsia="ko-KR"/>
-        </w:rPr>
-        <w:t xml:space="preserve"> </w:t>
-      </w:r>
-      <w:r>
-        <w:rPr>
-          <w:rFonts w:hint="eastAsia"/>
-          <w:lang w:eastAsia="ko-KR"/>
-        </w:rPr>
-        <w:t>않았지만</w:t>
-      </w:r>
-      <w:r>
-        <w:rPr>
-          <w:rFonts w:hint="eastAsia"/>
-          <w:lang w:eastAsia="ko-KR"/>
-        </w:rPr>
-        <w:t xml:space="preserve"> </w:t>
-      </w:r>
-      <w:r>
-        <w:rPr>
-          <w:rFonts w:hint="eastAsia"/>
-          <w:lang w:eastAsia="ko-KR"/>
-        </w:rPr>
-        <w:t>약</w:t>
-      </w:r>
-      <w:r>
-        <w:rPr>
-          <w:rFonts w:hint="eastAsia"/>
-          <w:lang w:eastAsia="ko-KR"/>
-        </w:rPr>
-        <w:t xml:space="preserve"> </w:t>
-      </w:r>
-      <w:proofErr w:type="spellStart"/>
-      <w:r>
-        <w:rPr>
-          <w:rFonts w:hint="eastAsia"/>
-          <w:lang w:eastAsia="ko-KR"/>
-        </w:rPr>
-        <w:t>한달여간</w:t>
-      </w:r>
-      <w:proofErr w:type="spellEnd"/>
-      <w:r>
-        <w:rPr>
-          <w:rFonts w:hint="eastAsia"/>
-          <w:lang w:eastAsia="ko-KR"/>
-        </w:rPr>
-        <w:t xml:space="preserve"> </w:t>
-      </w:r>
-      <w:proofErr w:type="spellStart"/>
-      <w:r>
-        <w:rPr>
-          <w:rFonts w:hint="eastAsia"/>
-          <w:lang w:eastAsia="ko-KR"/>
-        </w:rPr>
-        <w:t>인턴쉽을</w:t>
-      </w:r>
-      <w:proofErr w:type="spellEnd"/>
-      <w:r>
-        <w:rPr>
-          <w:rFonts w:hint="eastAsia"/>
-          <w:lang w:eastAsia="ko-KR"/>
-        </w:rPr>
-        <w:t xml:space="preserve"> </w:t>
-      </w:r>
-      <w:r>
-        <w:rPr>
-          <w:rFonts w:hint="eastAsia"/>
-          <w:lang w:eastAsia="ko-KR"/>
-        </w:rPr>
-        <w:t>하면서</w:t>
-      </w:r>
-      <w:r>
-        <w:rPr>
-          <w:rFonts w:hint="eastAsia"/>
-          <w:lang w:eastAsia="ko-KR"/>
-        </w:rPr>
-        <w:t xml:space="preserve"> </w:t>
-      </w:r>
-      <w:r>
-        <w:rPr>
-          <w:rFonts w:hint="eastAsia"/>
-          <w:lang w:eastAsia="ko-KR"/>
-        </w:rPr>
-        <w:t>처음에는</w:t>
-      </w:r>
-      <w:r>
-        <w:rPr>
-          <w:rFonts w:hint="eastAsia"/>
-          <w:lang w:eastAsia="ko-KR"/>
-        </w:rPr>
-        <w:t xml:space="preserve"> </w:t>
-      </w:r>
-      <w:r>
-        <w:rPr>
-          <w:rFonts w:hint="eastAsia"/>
-          <w:lang w:eastAsia="ko-KR"/>
-        </w:rPr>
-        <w:t>자책을</w:t>
-      </w:r>
-      <w:r>
-        <w:rPr>
-          <w:rFonts w:hint="eastAsia"/>
-          <w:lang w:eastAsia="ko-KR"/>
-        </w:rPr>
-        <w:t xml:space="preserve"> </w:t>
-      </w:r>
-      <w:r>
-        <w:rPr>
-          <w:rFonts w:hint="eastAsia"/>
-          <w:lang w:eastAsia="ko-KR"/>
-        </w:rPr>
-        <w:t>많이</w:t>
-      </w:r>
-      <w:r>
-        <w:rPr>
-          <w:rFonts w:hint="eastAsia"/>
-          <w:lang w:eastAsia="ko-KR"/>
-        </w:rPr>
-        <w:t xml:space="preserve"> </w:t>
-      </w:r>
-      <w:proofErr w:type="spellStart"/>
-      <w:r>
-        <w:rPr>
-          <w:rFonts w:hint="eastAsia"/>
-          <w:lang w:eastAsia="ko-KR"/>
-        </w:rPr>
-        <w:t>했</w:t>
-      </w:r>
-      <w:r>
-        <w:rPr>
-          <w:rFonts w:hint="eastAsia"/>
-          <w:lang w:eastAsia="ko-KR"/>
-        </w:rPr>
-        <w:t>던것</w:t>
-      </w:r>
-      <w:proofErr w:type="spellEnd"/>
-      <w:r>
-        <w:rPr>
-          <w:rFonts w:hint="eastAsia"/>
-          <w:lang w:eastAsia="ko-KR"/>
-        </w:rPr>
-        <w:t xml:space="preserve"> </w:t>
-      </w:r>
-      <w:r>
-        <w:rPr>
-          <w:rFonts w:hint="eastAsia"/>
-          <w:lang w:eastAsia="ko-KR"/>
-        </w:rPr>
-        <w:t>같습니다</w:t>
-      </w:r>
-      <w:r>
-        <w:rPr>
-          <w:rFonts w:hint="eastAsia"/>
-          <w:lang w:eastAsia="ko-KR"/>
-        </w:rPr>
-        <w:t>.</w:t>
-      </w:r>
-      <w:r>
-        <w:rPr>
-          <w:lang w:eastAsia="ko-KR"/>
-        </w:rPr>
-        <w:t xml:space="preserve"> </w:t>
-      </w:r>
-      <w:r>
-        <w:rPr>
-          <w:rFonts w:hint="eastAsia"/>
-          <w:lang w:eastAsia="ko-KR"/>
-        </w:rPr>
-        <w:t>이전에는</w:t>
-      </w:r>
-      <w:r>
-        <w:rPr>
-          <w:lang w:eastAsia="ko-KR"/>
-        </w:rPr>
-        <w:t xml:space="preserve"> </w:t>
-      </w:r>
-      <w:r>
-        <w:rPr>
-          <w:rFonts w:hint="eastAsia"/>
-          <w:lang w:eastAsia="ko-KR"/>
-        </w:rPr>
-        <w:t>프로그래밍을</w:t>
-      </w:r>
-      <w:r>
-        <w:rPr>
-          <w:rFonts w:hint="eastAsia"/>
-          <w:lang w:eastAsia="ko-KR"/>
-        </w:rPr>
-        <w:t xml:space="preserve"> </w:t>
-      </w:r>
-      <w:r>
-        <w:rPr>
-          <w:rFonts w:hint="eastAsia"/>
-          <w:lang w:eastAsia="ko-KR"/>
-        </w:rPr>
-        <w:t>시작한지</w:t>
-      </w:r>
-      <w:r>
-        <w:rPr>
-          <w:rFonts w:hint="eastAsia"/>
-          <w:lang w:eastAsia="ko-KR"/>
-        </w:rPr>
-        <w:t xml:space="preserve"> </w:t>
-      </w:r>
-      <w:r>
-        <w:rPr>
-          <w:rFonts w:hint="eastAsia"/>
-          <w:lang w:eastAsia="ko-KR"/>
-        </w:rPr>
-        <w:t>얼마</w:t>
-      </w:r>
-      <w:r>
-        <w:rPr>
-          <w:rFonts w:hint="eastAsia"/>
-          <w:lang w:eastAsia="ko-KR"/>
-        </w:rPr>
-        <w:t xml:space="preserve"> </w:t>
-      </w:r>
-      <w:r>
-        <w:rPr>
-          <w:rFonts w:hint="eastAsia"/>
-          <w:lang w:eastAsia="ko-KR"/>
-        </w:rPr>
-        <w:t>되지않았지만</w:t>
-      </w:r>
-      <w:r>
-        <w:rPr>
-          <w:rFonts w:hint="eastAsia"/>
-          <w:lang w:eastAsia="ko-KR"/>
-        </w:rPr>
-        <w:t xml:space="preserve"> </w:t>
-      </w:r>
-      <w:r>
-        <w:rPr>
-          <w:rFonts w:hint="eastAsia"/>
-          <w:lang w:eastAsia="ko-KR"/>
-        </w:rPr>
-        <w:t>빠르게</w:t>
-      </w:r>
-      <w:r>
-        <w:rPr>
-          <w:rFonts w:hint="eastAsia"/>
-          <w:lang w:eastAsia="ko-KR"/>
-        </w:rPr>
-        <w:t xml:space="preserve"> </w:t>
-      </w:r>
-      <w:r>
-        <w:rPr>
-          <w:rFonts w:hint="eastAsia"/>
-          <w:lang w:eastAsia="ko-KR"/>
-        </w:rPr>
-        <w:t>성장을</w:t>
-      </w:r>
-      <w:r>
-        <w:rPr>
-          <w:rFonts w:hint="eastAsia"/>
-          <w:lang w:eastAsia="ko-KR"/>
-        </w:rPr>
-        <w:t xml:space="preserve"> </w:t>
-      </w:r>
-      <w:proofErr w:type="spellStart"/>
-      <w:r>
-        <w:rPr>
-          <w:rFonts w:hint="eastAsia"/>
-          <w:lang w:eastAsia="ko-KR"/>
-        </w:rPr>
-        <w:t>하는편이라고</w:t>
-      </w:r>
-      <w:proofErr w:type="spellEnd"/>
-      <w:r>
-        <w:rPr>
-          <w:rFonts w:hint="eastAsia"/>
-          <w:lang w:eastAsia="ko-KR"/>
-        </w:rPr>
-        <w:t xml:space="preserve"> </w:t>
-      </w:r>
-      <w:r>
-        <w:rPr>
-          <w:rFonts w:hint="eastAsia"/>
-          <w:lang w:eastAsia="ko-KR"/>
-        </w:rPr>
-        <w:t>생각했고</w:t>
-      </w:r>
-      <w:r>
-        <w:rPr>
-          <w:rFonts w:hint="eastAsia"/>
-          <w:lang w:eastAsia="ko-KR"/>
-        </w:rPr>
-        <w:t xml:space="preserve"> </w:t>
-      </w:r>
-      <w:r>
-        <w:rPr>
-          <w:rFonts w:hint="eastAsia"/>
-          <w:lang w:eastAsia="ko-KR"/>
-        </w:rPr>
-        <w:t>무언가를</w:t>
-      </w:r>
-      <w:r>
-        <w:rPr>
-          <w:rFonts w:hint="eastAsia"/>
-          <w:lang w:eastAsia="ko-KR"/>
-        </w:rPr>
-        <w:t xml:space="preserve"> </w:t>
-      </w:r>
-      <w:r>
-        <w:rPr>
-          <w:rFonts w:hint="eastAsia"/>
-          <w:lang w:eastAsia="ko-KR"/>
-        </w:rPr>
-        <w:t>만든다고</w:t>
-      </w:r>
-      <w:r>
-        <w:rPr>
-          <w:rFonts w:hint="eastAsia"/>
-          <w:lang w:eastAsia="ko-KR"/>
-        </w:rPr>
-        <w:t xml:space="preserve"> </w:t>
-      </w:r>
-      <w:r>
-        <w:rPr>
-          <w:rFonts w:hint="eastAsia"/>
-          <w:lang w:eastAsia="ko-KR"/>
-        </w:rPr>
-        <w:t>했을</w:t>
-      </w:r>
-      <w:r>
-        <w:rPr>
-          <w:rFonts w:hint="eastAsia"/>
-          <w:lang w:eastAsia="ko-KR"/>
-        </w:rPr>
-        <w:t xml:space="preserve"> </w:t>
-      </w:r>
-      <w:r>
-        <w:rPr>
-          <w:rFonts w:hint="eastAsia"/>
-          <w:lang w:eastAsia="ko-KR"/>
-        </w:rPr>
-        <w:t>때</w:t>
-      </w:r>
-      <w:r>
-        <w:rPr>
-          <w:rFonts w:hint="eastAsia"/>
-          <w:lang w:eastAsia="ko-KR"/>
-        </w:rPr>
-        <w:t xml:space="preserve"> </w:t>
-      </w:r>
-      <w:r>
-        <w:rPr>
-          <w:rFonts w:hint="eastAsia"/>
-          <w:lang w:eastAsia="ko-KR"/>
-        </w:rPr>
-        <w:t>꽤나</w:t>
-      </w:r>
-      <w:r>
-        <w:rPr>
-          <w:rFonts w:hint="eastAsia"/>
-          <w:lang w:eastAsia="ko-KR"/>
-        </w:rPr>
-        <w:t xml:space="preserve"> </w:t>
-      </w:r>
-      <w:r>
-        <w:rPr>
-          <w:rFonts w:hint="eastAsia"/>
-          <w:lang w:eastAsia="ko-KR"/>
-        </w:rPr>
-        <w:t>자신감이</w:t>
-      </w:r>
-      <w:r>
-        <w:rPr>
-          <w:rFonts w:hint="eastAsia"/>
-          <w:lang w:eastAsia="ko-KR"/>
-        </w:rPr>
-        <w:t xml:space="preserve"> </w:t>
-      </w:r>
-      <w:r>
-        <w:rPr>
-          <w:rFonts w:hint="eastAsia"/>
-          <w:lang w:eastAsia="ko-KR"/>
-        </w:rPr>
-        <w:t>있었지만</w:t>
-      </w:r>
-      <w:r>
-        <w:rPr>
-          <w:rFonts w:hint="eastAsia"/>
-          <w:lang w:eastAsia="ko-KR"/>
-        </w:rPr>
-        <w:t>,</w:t>
-      </w:r>
-      <w:r>
-        <w:rPr>
-          <w:lang w:eastAsia="ko-KR"/>
-        </w:rPr>
-        <w:t xml:space="preserve"> </w:t>
-      </w:r>
-      <w:r>
-        <w:rPr>
-          <w:rFonts w:hint="eastAsia"/>
-          <w:lang w:eastAsia="ko-KR"/>
-        </w:rPr>
-        <w:t>이렇게</w:t>
-      </w:r>
-      <w:r>
-        <w:rPr>
-          <w:rFonts w:hint="eastAsia"/>
-          <w:lang w:eastAsia="ko-KR"/>
-        </w:rPr>
-        <w:t xml:space="preserve"> </w:t>
-      </w:r>
-      <w:r>
-        <w:rPr>
-          <w:rFonts w:hint="eastAsia"/>
-          <w:lang w:eastAsia="ko-KR"/>
-        </w:rPr>
-        <w:t>인턴으로</w:t>
-      </w:r>
-      <w:r>
-        <w:rPr>
-          <w:lang w:eastAsia="ko-KR"/>
-        </w:rPr>
-        <w:t xml:space="preserve"> </w:t>
-      </w:r>
-      <w:r>
-        <w:rPr>
-          <w:rFonts w:hint="eastAsia"/>
-          <w:lang w:eastAsia="ko-KR"/>
-        </w:rPr>
-        <w:t>실무</w:t>
-      </w:r>
-      <w:r>
-        <w:rPr>
-          <w:rFonts w:hint="eastAsia"/>
-          <w:lang w:eastAsia="ko-KR"/>
-        </w:rPr>
-        <w:t>를</w:t>
-      </w:r>
-      <w:r>
-        <w:rPr>
-          <w:rFonts w:hint="eastAsia"/>
-          <w:lang w:eastAsia="ko-KR"/>
-        </w:rPr>
-        <w:t xml:space="preserve"> </w:t>
-      </w:r>
-      <w:r>
-        <w:rPr>
-          <w:rFonts w:hint="eastAsia"/>
-          <w:lang w:eastAsia="ko-KR"/>
-        </w:rPr>
-        <w:t>조금이라도</w:t>
-      </w:r>
-      <w:r>
-        <w:rPr>
-          <w:rFonts w:hint="eastAsia"/>
-          <w:lang w:eastAsia="ko-KR"/>
-        </w:rPr>
-        <w:t xml:space="preserve"> </w:t>
-      </w:r>
-      <w:r>
-        <w:rPr>
-          <w:rFonts w:hint="eastAsia"/>
-          <w:lang w:eastAsia="ko-KR"/>
-        </w:rPr>
-        <w:t>경험을</w:t>
-      </w:r>
-      <w:r>
-        <w:rPr>
-          <w:rFonts w:hint="eastAsia"/>
-          <w:lang w:eastAsia="ko-KR"/>
-        </w:rPr>
-        <w:t xml:space="preserve"> </w:t>
-      </w:r>
-      <w:r>
-        <w:rPr>
-          <w:rFonts w:hint="eastAsia"/>
-          <w:lang w:eastAsia="ko-KR"/>
-        </w:rPr>
-        <w:t>해보니</w:t>
-      </w:r>
-      <w:r>
-        <w:rPr>
-          <w:rFonts w:hint="eastAsia"/>
-          <w:lang w:eastAsia="ko-KR"/>
-        </w:rPr>
-        <w:t xml:space="preserve"> </w:t>
-      </w:r>
-      <w:r>
-        <w:rPr>
-          <w:rFonts w:hint="eastAsia"/>
-          <w:lang w:eastAsia="ko-KR"/>
-        </w:rPr>
-        <w:t>그</w:t>
-      </w:r>
-      <w:r>
-        <w:rPr>
-          <w:rFonts w:hint="eastAsia"/>
-          <w:lang w:eastAsia="ko-KR"/>
-        </w:rPr>
-        <w:t xml:space="preserve"> </w:t>
-      </w:r>
-      <w:r>
-        <w:rPr>
-          <w:rFonts w:hint="eastAsia"/>
-          <w:lang w:eastAsia="ko-KR"/>
-        </w:rPr>
-        <w:t>동안</w:t>
-      </w:r>
-      <w:r>
-        <w:rPr>
-          <w:rFonts w:hint="eastAsia"/>
-          <w:lang w:eastAsia="ko-KR"/>
-        </w:rPr>
-        <w:t xml:space="preserve"> </w:t>
-      </w:r>
-      <w:r>
-        <w:rPr>
-          <w:rFonts w:hint="eastAsia"/>
-          <w:lang w:eastAsia="ko-KR"/>
-        </w:rPr>
-        <w:t>프로그래밍을</w:t>
-      </w:r>
-      <w:r>
-        <w:rPr>
-          <w:rFonts w:hint="eastAsia"/>
-          <w:lang w:eastAsia="ko-KR"/>
-        </w:rPr>
-        <w:t xml:space="preserve"> </w:t>
-      </w:r>
-      <w:r>
-        <w:rPr>
-          <w:rFonts w:hint="eastAsia"/>
-          <w:lang w:eastAsia="ko-KR"/>
-        </w:rPr>
-        <w:t>보는</w:t>
-      </w:r>
-      <w:r>
-        <w:rPr>
-          <w:rFonts w:hint="eastAsia"/>
-          <w:lang w:eastAsia="ko-KR"/>
-        </w:rPr>
-        <w:t xml:space="preserve"> </w:t>
-      </w:r>
-      <w:r>
-        <w:rPr>
-          <w:rFonts w:hint="eastAsia"/>
-          <w:lang w:eastAsia="ko-KR"/>
-        </w:rPr>
-        <w:t>시야가</w:t>
-      </w:r>
-      <w:r>
-        <w:rPr>
-          <w:rFonts w:hint="eastAsia"/>
-          <w:lang w:eastAsia="ko-KR"/>
-        </w:rPr>
-        <w:t xml:space="preserve"> </w:t>
-      </w:r>
-      <w:r>
-        <w:rPr>
-          <w:rFonts w:hint="eastAsia"/>
-          <w:lang w:eastAsia="ko-KR"/>
-        </w:rPr>
-        <w:t>굉장히</w:t>
-      </w:r>
-      <w:r>
-        <w:rPr>
-          <w:rFonts w:hint="eastAsia"/>
-          <w:lang w:eastAsia="ko-KR"/>
-        </w:rPr>
-        <w:t xml:space="preserve"> </w:t>
-      </w:r>
-      <w:r>
-        <w:rPr>
-          <w:rFonts w:hint="eastAsia"/>
-          <w:lang w:eastAsia="ko-KR"/>
-        </w:rPr>
-        <w:t>좁았다는</w:t>
-      </w:r>
-      <w:r>
-        <w:rPr>
-          <w:rFonts w:hint="eastAsia"/>
-          <w:lang w:eastAsia="ko-KR"/>
-        </w:rPr>
-        <w:t xml:space="preserve"> </w:t>
-      </w:r>
-      <w:r>
-        <w:rPr>
-          <w:rFonts w:hint="eastAsia"/>
-          <w:lang w:eastAsia="ko-KR"/>
-        </w:rPr>
-        <w:t>것을</w:t>
-      </w:r>
-      <w:r>
-        <w:rPr>
-          <w:rFonts w:hint="eastAsia"/>
-          <w:lang w:eastAsia="ko-KR"/>
-        </w:rPr>
-        <w:t xml:space="preserve"> </w:t>
-      </w:r>
-      <w:r>
-        <w:rPr>
-          <w:rFonts w:hint="eastAsia"/>
-          <w:lang w:eastAsia="ko-KR"/>
-        </w:rPr>
-        <w:t>느끼게</w:t>
-      </w:r>
-      <w:r>
-        <w:rPr>
-          <w:rFonts w:hint="eastAsia"/>
-          <w:lang w:eastAsia="ko-KR"/>
-        </w:rPr>
-        <w:t xml:space="preserve"> </w:t>
-      </w:r>
-      <w:r>
-        <w:rPr>
-          <w:rFonts w:hint="eastAsia"/>
-          <w:lang w:eastAsia="ko-KR"/>
-        </w:rPr>
-        <w:t>되었습니다</w:t>
-      </w:r>
-      <w:r>
-        <w:rPr>
-          <w:rFonts w:hint="eastAsia"/>
-          <w:lang w:eastAsia="ko-KR"/>
-        </w:rPr>
-        <w:t>.</w:t>
-      </w:r>
-      <w:r>
-        <w:rPr>
-          <w:rFonts w:hint="eastAsia"/>
-          <w:lang w:eastAsia="ko-KR"/>
-        </w:rPr>
-        <w:t xml:space="preserve"> </w:t>
-      </w:r>
     </w:p>
     <w:p>
       <w:pPr>
@@ -8105,6 +7688,528 @@
           <w:rFonts w:hint="eastAsia"/>
           <w:lang w:eastAsia="ko-KR"/>
         </w:rPr>
+        <w:t>실</w:t>
+      </w:r>
+      <w:r>
+        <w:rPr>
+          <w:rFonts w:hint="eastAsia"/>
+          <w:lang w:eastAsia="ko-KR"/>
+        </w:rPr>
+        <w:t xml:space="preserve"> </w:t>
+      </w:r>
+      <w:r>
+        <w:rPr>
+          <w:rFonts w:hint="eastAsia"/>
+          <w:lang w:eastAsia="ko-KR"/>
+        </w:rPr>
+        <w:t>근무일은</w:t>
+      </w:r>
+      <w:r>
+        <w:rPr>
+          <w:rFonts w:hint="eastAsia"/>
+          <w:lang w:eastAsia="ko-KR"/>
+        </w:rPr>
+        <w:t xml:space="preserve"> </w:t>
+      </w:r>
+      <w:r>
+        <w:rPr>
+          <w:rFonts w:hint="eastAsia"/>
+          <w:lang w:eastAsia="ko-KR"/>
+        </w:rPr>
+        <w:t>얼마</w:t>
+      </w:r>
+      <w:r>
+        <w:rPr>
+          <w:rFonts w:hint="eastAsia"/>
+          <w:lang w:eastAsia="ko-KR"/>
+        </w:rPr>
+        <w:t xml:space="preserve"> </w:t>
+      </w:r>
+      <w:r>
+        <w:rPr>
+          <w:rFonts w:hint="eastAsia"/>
+          <w:lang w:eastAsia="ko-KR"/>
+        </w:rPr>
+        <w:t>되지</w:t>
+      </w:r>
+      <w:r>
+        <w:rPr>
+          <w:rFonts w:hint="eastAsia"/>
+          <w:lang w:eastAsia="ko-KR"/>
+        </w:rPr>
+        <w:t xml:space="preserve"> </w:t>
+      </w:r>
+      <w:r>
+        <w:rPr>
+          <w:rFonts w:hint="eastAsia"/>
+          <w:lang w:eastAsia="ko-KR"/>
+        </w:rPr>
+        <w:t>않았지만</w:t>
+      </w:r>
+      <w:r>
+        <w:rPr>
+          <w:rFonts w:hint="eastAsia"/>
+          <w:lang w:eastAsia="ko-KR"/>
+        </w:rPr>
+        <w:t xml:space="preserve"> </w:t>
+      </w:r>
+      <w:r>
+        <w:rPr>
+          <w:rFonts w:hint="eastAsia"/>
+          <w:lang w:eastAsia="ko-KR"/>
+        </w:rPr>
+        <w:t>약</w:t>
+      </w:r>
+      <w:r>
+        <w:rPr>
+          <w:rFonts w:hint="eastAsia"/>
+          <w:lang w:eastAsia="ko-KR"/>
+        </w:rPr>
+        <w:t xml:space="preserve"> </w:t>
+      </w:r>
+      <w:r>
+        <w:rPr>
+          <w:rFonts w:hint="eastAsia"/>
+          <w:lang w:eastAsia="ko-KR"/>
+        </w:rPr>
+        <w:t>한달여간</w:t>
+      </w:r>
+      <w:r>
+        <w:rPr>
+          <w:rFonts w:hint="eastAsia"/>
+          <w:lang w:eastAsia="ko-KR"/>
+        </w:rPr>
+        <w:t xml:space="preserve"> </w:t>
+      </w:r>
+      <w:r>
+        <w:rPr>
+          <w:rFonts w:hint="eastAsia"/>
+          <w:lang w:eastAsia="ko-KR"/>
+        </w:rPr>
+        <w:t>인턴쉽을</w:t>
+      </w:r>
+      <w:r>
+        <w:rPr>
+          <w:rFonts w:hint="eastAsia"/>
+          <w:lang w:eastAsia="ko-KR"/>
+        </w:rPr>
+        <w:t xml:space="preserve"> </w:t>
+      </w:r>
+      <w:r>
+        <w:rPr>
+          <w:rFonts w:hint="eastAsia"/>
+          <w:lang w:eastAsia="ko-KR"/>
+        </w:rPr>
+        <w:t>하면서</w:t>
+      </w:r>
+      <w:r>
+        <w:rPr>
+          <w:rFonts w:hint="eastAsia"/>
+          <w:lang w:eastAsia="ko-KR"/>
+        </w:rPr>
+        <w:t xml:space="preserve"> </w:t>
+      </w:r>
+      <w:r>
+        <w:rPr>
+          <w:rFonts w:hint="eastAsia"/>
+          <w:lang w:eastAsia="ko-KR"/>
+        </w:rPr>
+        <w:t>처음에는</w:t>
+      </w:r>
+      <w:r>
+        <w:rPr>
+          <w:rFonts w:hint="eastAsia"/>
+          <w:lang w:eastAsia="ko-KR"/>
+        </w:rPr>
+        <w:t xml:space="preserve"> </w:t>
+      </w:r>
+      <w:r>
+        <w:rPr>
+          <w:rFonts w:hint="eastAsia"/>
+          <w:lang w:eastAsia="ko-KR"/>
+        </w:rPr>
+        <w:t>자책을</w:t>
+      </w:r>
+      <w:r>
+        <w:rPr>
+          <w:rFonts w:hint="eastAsia"/>
+          <w:lang w:eastAsia="ko-KR"/>
+        </w:rPr>
+        <w:t xml:space="preserve"> </w:t>
+      </w:r>
+      <w:r>
+        <w:rPr>
+          <w:rFonts w:hint="eastAsia"/>
+          <w:lang w:eastAsia="ko-KR"/>
+        </w:rPr>
+        <w:t>많이</w:t>
+      </w:r>
+      <w:r>
+        <w:rPr>
+          <w:rFonts w:hint="eastAsia"/>
+          <w:lang w:eastAsia="ko-KR"/>
+        </w:rPr>
+        <w:t xml:space="preserve"> </w:t>
+      </w:r>
+      <w:r>
+        <w:rPr>
+          <w:rFonts w:hint="eastAsia"/>
+          <w:lang w:eastAsia="ko-KR"/>
+        </w:rPr>
+        <w:t>했</w:t>
+      </w:r>
+      <w:r>
+        <w:rPr>
+          <w:rFonts w:hint="eastAsia"/>
+          <w:lang w:eastAsia="ko-KR"/>
+        </w:rPr>
+        <w:t>던것</w:t>
+      </w:r>
+      <w:r>
+        <w:rPr>
+          <w:rFonts w:hint="eastAsia"/>
+          <w:lang w:eastAsia="ko-KR"/>
+        </w:rPr>
+        <w:t xml:space="preserve"> </w:t>
+      </w:r>
+      <w:r>
+        <w:rPr>
+          <w:rFonts w:hint="eastAsia"/>
+          <w:lang w:eastAsia="ko-KR"/>
+        </w:rPr>
+        <w:t>같습니다</w:t>
+      </w:r>
+      <w:r>
+        <w:rPr>
+          <w:rFonts w:hint="eastAsia"/>
+          <w:lang w:eastAsia="ko-KR"/>
+        </w:rPr>
+        <w:t>.</w:t>
+      </w:r>
+      <w:r>
+        <w:rPr>
+          <w:lang w:eastAsia="ko-KR"/>
+        </w:rPr>
+        <w:t xml:space="preserve"> </w:t>
+      </w:r>
+      <w:r>
+        <w:rPr>
+          <w:rFonts w:hint="eastAsia"/>
+          <w:lang w:eastAsia="ko-KR"/>
+        </w:rPr>
+        <w:t>이전에는</w:t>
+      </w:r>
+      <w:r>
+        <w:rPr>
+          <w:lang w:eastAsia="ko-KR"/>
+        </w:rPr>
+        <w:t xml:space="preserve"> </w:t>
+      </w:r>
+      <w:r>
+        <w:rPr>
+          <w:rFonts w:hint="eastAsia"/>
+          <w:lang w:eastAsia="ko-KR"/>
+        </w:rPr>
+        <w:t>프로그래밍을</w:t>
+      </w:r>
+      <w:r>
+        <w:rPr>
+          <w:rFonts w:hint="eastAsia"/>
+          <w:lang w:eastAsia="ko-KR"/>
+        </w:rPr>
+        <w:t xml:space="preserve"> </w:t>
+      </w:r>
+      <w:r>
+        <w:rPr>
+          <w:rFonts w:hint="eastAsia"/>
+          <w:lang w:eastAsia="ko-KR"/>
+        </w:rPr>
+        <w:t>시작한지</w:t>
+      </w:r>
+      <w:r>
+        <w:rPr>
+          <w:rFonts w:hint="eastAsia"/>
+          <w:lang w:eastAsia="ko-KR"/>
+        </w:rPr>
+        <w:t xml:space="preserve"> </w:t>
+      </w:r>
+      <w:r>
+        <w:rPr>
+          <w:rFonts w:hint="eastAsia"/>
+          <w:lang w:eastAsia="ko-KR"/>
+        </w:rPr>
+        <w:t>얼마</w:t>
+      </w:r>
+      <w:r>
+        <w:rPr>
+          <w:rFonts w:hint="eastAsia"/>
+          <w:lang w:eastAsia="ko-KR"/>
+        </w:rPr>
+        <w:t xml:space="preserve"> </w:t>
+      </w:r>
+      <w:r>
+        <w:rPr>
+          <w:rFonts w:hint="eastAsia"/>
+          <w:lang w:eastAsia="ko-KR"/>
+        </w:rPr>
+        <w:t>되지않았지만</w:t>
+      </w:r>
+      <w:r>
+        <w:rPr>
+          <w:rFonts w:hint="eastAsia"/>
+          <w:lang w:eastAsia="ko-KR"/>
+        </w:rPr>
+        <w:t xml:space="preserve"> </w:t>
+      </w:r>
+      <w:r>
+        <w:rPr>
+          <w:rFonts w:hint="eastAsia"/>
+          <w:lang w:eastAsia="ko-KR"/>
+        </w:rPr>
+        <w:t>빠르게</w:t>
+      </w:r>
+      <w:r>
+        <w:rPr>
+          <w:rFonts w:hint="eastAsia"/>
+          <w:lang w:eastAsia="ko-KR"/>
+        </w:rPr>
+        <w:t xml:space="preserve"> </w:t>
+      </w:r>
+      <w:r>
+        <w:rPr>
+          <w:rFonts w:hint="eastAsia"/>
+          <w:lang w:eastAsia="ko-KR"/>
+        </w:rPr>
+        <w:t>성장을</w:t>
+      </w:r>
+      <w:r>
+        <w:rPr>
+          <w:rFonts w:hint="eastAsia"/>
+          <w:lang w:eastAsia="ko-KR"/>
+        </w:rPr>
+        <w:t xml:space="preserve"> </w:t>
+      </w:r>
+      <w:r>
+        <w:rPr>
+          <w:rFonts w:hint="eastAsia"/>
+          <w:lang w:eastAsia="ko-KR"/>
+        </w:rPr>
+        <w:t>하는편이라고</w:t>
+      </w:r>
+      <w:r>
+        <w:rPr>
+          <w:rFonts w:hint="eastAsia"/>
+          <w:lang w:eastAsia="ko-KR"/>
+        </w:rPr>
+        <w:t xml:space="preserve"> </w:t>
+      </w:r>
+      <w:r>
+        <w:rPr>
+          <w:rFonts w:hint="eastAsia"/>
+          <w:lang w:eastAsia="ko-KR"/>
+        </w:rPr>
+        <w:t>생각했</w:t>
+      </w:r>
+      <w:r>
+        <w:rPr>
+          <w:rFonts w:hint="eastAsia"/>
+          <w:lang w:eastAsia="ko-KR"/>
+        </w:rPr>
+        <w:t>지만</w:t>
+      </w:r>
+      <w:r>
+        <w:rPr>
+          <w:lang w:eastAsia="ko-KR"/>
+        </w:rPr>
+        <w:t xml:space="preserve"> </w:t>
+      </w:r>
+      <w:r>
+        <w:rPr>
+          <w:rFonts w:hint="eastAsia"/>
+          <w:lang w:eastAsia="ko-KR"/>
+        </w:rPr>
+        <w:t>이렇게</w:t>
+      </w:r>
+      <w:r>
+        <w:rPr>
+          <w:rFonts w:hint="eastAsia"/>
+          <w:lang w:eastAsia="ko-KR"/>
+        </w:rPr>
+        <w:t xml:space="preserve"> </w:t>
+      </w:r>
+      <w:r>
+        <w:rPr>
+          <w:rFonts w:hint="eastAsia"/>
+          <w:lang w:eastAsia="ko-KR"/>
+        </w:rPr>
+        <w:t>인턴으로</w:t>
+      </w:r>
+      <w:r>
+        <w:rPr>
+          <w:lang w:eastAsia="ko-KR"/>
+        </w:rPr>
+        <w:t xml:space="preserve"> </w:t>
+      </w:r>
+      <w:r>
+        <w:rPr>
+          <w:rFonts w:hint="eastAsia"/>
+          <w:lang w:eastAsia="ko-KR"/>
+        </w:rPr>
+        <w:t>실무</w:t>
+      </w:r>
+      <w:r>
+        <w:rPr>
+          <w:rFonts w:hint="eastAsia"/>
+          <w:lang w:eastAsia="ko-KR"/>
+        </w:rPr>
+        <w:t>를</w:t>
+      </w:r>
+      <w:r>
+        <w:rPr>
+          <w:rFonts w:hint="eastAsia"/>
+          <w:lang w:eastAsia="ko-KR"/>
+        </w:rPr>
+        <w:t xml:space="preserve"> </w:t>
+      </w:r>
+      <w:r>
+        <w:rPr>
+          <w:rFonts w:hint="eastAsia"/>
+          <w:lang w:eastAsia="ko-KR"/>
+        </w:rPr>
+        <w:t>조금이라도</w:t>
+      </w:r>
+      <w:r>
+        <w:rPr>
+          <w:rFonts w:hint="eastAsia"/>
+          <w:lang w:eastAsia="ko-KR"/>
+        </w:rPr>
+        <w:t xml:space="preserve"> </w:t>
+      </w:r>
+      <w:r>
+        <w:rPr>
+          <w:rFonts w:hint="eastAsia"/>
+          <w:lang w:eastAsia="ko-KR"/>
+        </w:rPr>
+        <w:t>경험을</w:t>
+      </w:r>
+      <w:r>
+        <w:rPr>
+          <w:rFonts w:hint="eastAsia"/>
+          <w:lang w:eastAsia="ko-KR"/>
+        </w:rPr>
+        <w:t xml:space="preserve"> </w:t>
+      </w:r>
+      <w:r>
+        <w:rPr>
+          <w:rFonts w:hint="eastAsia"/>
+          <w:lang w:eastAsia="ko-KR"/>
+        </w:rPr>
+        <w:t>해보니</w:t>
+      </w:r>
+      <w:r>
+        <w:rPr>
+          <w:rFonts w:hint="eastAsia"/>
+          <w:lang w:eastAsia="ko-KR"/>
+        </w:rPr>
+        <w:t xml:space="preserve"> </w:t>
+      </w:r>
+      <w:r>
+        <w:rPr>
+          <w:rFonts w:hint="eastAsia"/>
+          <w:lang w:eastAsia="ko-KR"/>
+        </w:rPr>
+        <w:t>전</w:t>
+      </w:r>
+      <w:r>
+        <w:rPr>
+          <w:rFonts w:hint="eastAsia"/>
+          <w:lang w:eastAsia="ko-KR"/>
+        </w:rPr>
+        <w:t xml:space="preserve"> </w:t>
+      </w:r>
+      <w:r>
+        <w:rPr>
+          <w:rFonts w:hint="eastAsia"/>
+          <w:lang w:eastAsia="ko-KR"/>
+        </w:rPr>
+        <w:t>아는게</w:t>
+      </w:r>
+      <w:r>
+        <w:rPr>
+          <w:rFonts w:hint="eastAsia"/>
+          <w:lang w:eastAsia="ko-KR"/>
+        </w:rPr>
+        <w:t xml:space="preserve"> </w:t>
+      </w:r>
+      <w:r>
+        <w:rPr>
+          <w:rFonts w:hint="eastAsia"/>
+          <w:lang w:eastAsia="ko-KR"/>
+        </w:rPr>
+        <w:t>많이</w:t>
+      </w:r>
+      <w:r>
+        <w:rPr>
+          <w:rFonts w:hint="eastAsia"/>
+          <w:lang w:eastAsia="ko-KR"/>
+        </w:rPr>
+        <w:t xml:space="preserve"> </w:t>
+      </w:r>
+      <w:r>
+        <w:rPr>
+          <w:rFonts w:hint="eastAsia"/>
+          <w:lang w:eastAsia="ko-KR"/>
+        </w:rPr>
+        <w:t>없다는걸</w:t>
+      </w:r>
+      <w:r>
+        <w:rPr>
+          <w:rFonts w:hint="eastAsia"/>
+          <w:lang w:eastAsia="ko-KR"/>
+        </w:rPr>
+        <w:t xml:space="preserve"> </w:t>
+      </w:r>
+      <w:r>
+        <w:rPr>
+          <w:rFonts w:hint="eastAsia"/>
+          <w:lang w:eastAsia="ko-KR"/>
+        </w:rPr>
+        <w:t>많이</w:t>
+      </w:r>
+      <w:r>
+        <w:rPr>
+          <w:rFonts w:hint="eastAsia"/>
+          <w:lang w:eastAsia="ko-KR"/>
+        </w:rPr>
+        <w:t xml:space="preserve"> </w:t>
+      </w:r>
+      <w:r>
+        <w:rPr>
+          <w:rFonts w:hint="eastAsia"/>
+          <w:lang w:eastAsia="ko-KR"/>
+        </w:rPr>
+        <w:t>느꼈습니다</w:t>
+      </w:r>
+      <w:r>
+        <w:rPr>
+          <w:rFonts w:hint="eastAsia"/>
+          <w:lang w:eastAsia="ko-KR"/>
+        </w:rPr>
+        <w:t>.</w:t>
+      </w:r>
+    </w:p>
+    <w:p>
+      <w:pPr>
+        <w:rPr>
+          <w:rFonts w:hint="eastAsia"/>
+          <w:lang w:eastAsia="ko-KR"/>
+        </w:rPr>
+      </w:pPr>
+      <w:r>
+        <w:rPr>
+          <w:rFonts w:hint="eastAsia"/>
+          <w:lang w:eastAsia="ko-KR"/>
+        </w:rPr>
         <w:t>비록</w:t>
       </w:r>
       <w:r>
@@ -8515,14 +8620,21 @@
           <w:rFonts w:hint="eastAsia"/>
           <w:lang w:eastAsia="ko-KR"/>
         </w:rPr>
-        <w:t>느꼈지만</w:t>
-      </w:r>
-      <w:r>
-        <w:rPr>
-          <w:rFonts w:hint="eastAsia"/>
-          <w:lang w:eastAsia="ko-KR"/>
-        </w:rPr>
-        <w:t>,</w:t>
+        <w:t>느꼈</w:t>
+      </w:r>
+      <w:r>
+        <w:rPr>
+          <w:rFonts w:hint="eastAsia"/>
+          <w:lang w:eastAsia="ko-KR"/>
+        </w:rPr>
+        <w:t>습니다</w:t>
+      </w:r>
+      <w:r>
+        <w:rPr>
+          <w:rFonts w:hint="eastAsia"/>
+          <w:lang w:eastAsia="ko-KR"/>
+        </w:rPr>
+        <w:t>.</w:t>
       </w:r>
       <w:r>
         <w:rPr>
@@ -8557,7 +8669,35 @@
           <w:rFonts w:hint="eastAsia"/>
           <w:lang w:eastAsia="ko-KR"/>
         </w:rPr>
-        <w:t>프로그래밍쪽을</w:t>
+        <w:t>인턴을</w:t>
+      </w:r>
+      <w:r>
+        <w:rPr>
+          <w:rFonts w:hint="eastAsia"/>
+          <w:lang w:eastAsia="ko-KR"/>
+        </w:rPr>
+        <w:t xml:space="preserve"> </w:t>
+      </w:r>
+      <w:r>
+        <w:rPr>
+          <w:rFonts w:hint="eastAsia"/>
+          <w:lang w:eastAsia="ko-KR"/>
+        </w:rPr>
+        <w:t>하면서</w:t>
+      </w:r>
+      <w:r>
+        <w:rPr>
+          <w:rFonts w:hint="eastAsia"/>
+          <w:lang w:eastAsia="ko-KR"/>
+        </w:rPr>
+        <w:t xml:space="preserve"> </w:t>
+      </w:r>
+      <w:r>
+        <w:rPr>
+          <w:rFonts w:hint="eastAsia"/>
+          <w:lang w:eastAsia="ko-KR"/>
+        </w:rPr>
+        <w:t>프로그래밍을</w:t>
       </w:r>
       <w:r>
         <w:rPr>
@@ -8715,95 +8855,59 @@
       </w:r>
       <w:r>
         <w:rPr>
-          <w:rFonts w:hint="eastAsia"/>
-          <w:lang w:eastAsia="ko-KR"/>
-        </w:rPr>
-        <w:t>자바로</w:t>
-      </w:r>
-      <w:r>
-        <w:rPr>
-          <w:rFonts w:hint="eastAsia"/>
-          <w:lang w:eastAsia="ko-KR"/>
-        </w:rPr>
-        <w:t xml:space="preserve"> </w:t>
-      </w:r>
-      <w:r>
-        <w:rPr>
-          <w:rFonts w:hint="eastAsia"/>
-          <w:lang w:eastAsia="ko-KR"/>
-        </w:rPr>
-        <w:t>개발도</w:t>
-      </w:r>
-      <w:r>
-        <w:rPr>
-          <w:lang w:eastAsia="ko-KR"/>
-        </w:rPr>
-        <w:t xml:space="preserve"> </w:t>
-      </w:r>
-      <w:r>
-        <w:rPr>
-          <w:rFonts w:hint="eastAsia"/>
-          <w:lang w:eastAsia="ko-KR"/>
-        </w:rPr>
-        <w:t>할</w:t>
-      </w:r>
-      <w:r>
-        <w:rPr>
-          <w:rFonts w:hint="eastAsia"/>
-          <w:lang w:eastAsia="ko-KR"/>
-        </w:rPr>
-        <w:t xml:space="preserve"> </w:t>
-      </w:r>
-      <w:r>
-        <w:rPr>
-          <w:rFonts w:hint="eastAsia"/>
-          <w:lang w:eastAsia="ko-KR"/>
-        </w:rPr>
-        <w:t>줄</w:t>
-      </w:r>
-      <w:r>
-        <w:rPr>
-          <w:rFonts w:hint="eastAsia"/>
-          <w:lang w:eastAsia="ko-KR"/>
-        </w:rPr>
-        <w:t xml:space="preserve"> </w:t>
-      </w:r>
-      <w:r>
-        <w:rPr>
-          <w:rFonts w:hint="eastAsia"/>
-          <w:lang w:eastAsia="ko-KR"/>
-        </w:rPr>
-        <w:t>알</w:t>
-      </w:r>
-      <w:r>
-        <w:rPr>
-          <w:rFonts w:hint="eastAsia"/>
-          <w:lang w:eastAsia="ko-KR"/>
-        </w:rPr>
-        <w:t xml:space="preserve"> </w:t>
-      </w:r>
-      <w:r>
-        <w:rPr>
-          <w:rFonts w:hint="eastAsia"/>
-          <w:lang w:eastAsia="ko-KR"/>
-        </w:rPr>
-        <w:t>뿐더러</w:t>
-      </w:r>
-      <w:r>
-        <w:rPr>
-          <w:lang w:eastAsia="ko-KR"/>
-        </w:rPr>
-        <w:t xml:space="preserve">, </w:t>
-      </w:r>
-      <w:proofErr w:type="spellStart"/>
-      <w:r>
-        <w:rPr>
-          <w:rFonts w:hint="eastAsia"/>
-          <w:lang w:eastAsia="ko-KR"/>
-        </w:rPr>
-        <w:t>파이썬으로</w:t>
-      </w:r>
-      <w:proofErr w:type="spellEnd"/>
+          <w:lang w:eastAsia="ko-KR"/>
+        </w:rPr>
+        <w:t xml:space="preserve"> </w:t>
+      </w:r>
+      <w:r>
+        <w:rPr>
+          <w:rFonts w:hint="eastAsia"/>
+          <w:lang w:eastAsia="ko-KR"/>
+        </w:rPr>
+        <w:t>자바를</w:t>
+      </w:r>
+      <w:r>
+        <w:rPr>
+          <w:rFonts w:hint="eastAsia"/>
+          <w:lang w:eastAsia="ko-KR"/>
+        </w:rPr>
+        <w:t xml:space="preserve"> </w:t>
+      </w:r>
+      <w:r>
+        <w:rPr>
+          <w:rFonts w:hint="eastAsia"/>
+          <w:lang w:eastAsia="ko-KR"/>
+        </w:rPr>
+        <w:t>이용한</w:t>
+      </w:r>
+      <w:r>
+        <w:rPr>
+          <w:rFonts w:hint="eastAsia"/>
+          <w:lang w:eastAsia="ko-KR"/>
+        </w:rPr>
+        <w:t xml:space="preserve"> </w:t>
+      </w:r>
+      <w:r>
+        <w:rPr>
+          <w:rFonts w:hint="eastAsia"/>
+          <w:lang w:eastAsia="ko-KR"/>
+        </w:rPr>
+        <w:t>웹개발과</w:t>
+      </w:r>
+      <w:r>
+        <w:rPr>
+          <w:rFonts w:hint="eastAsia"/>
+          <w:lang w:eastAsia="ko-KR"/>
+        </w:rPr>
+        <w:t xml:space="preserve"> </w:t>
+      </w:r>
+      <w:r>
+        <w:rPr>
+          <w:rFonts w:hint="eastAsia"/>
+          <w:lang w:eastAsia="ko-KR"/>
+        </w:rPr>
+        <w:t>파이썬을이용한</w:t>
+      </w:r>
       <w:r>
         <w:rPr>
           <w:rFonts w:hint="eastAsia"/>
@@ -8830,7 +8934,7 @@
           <w:rFonts w:hint="eastAsia"/>
           <w:lang w:eastAsia="ko-KR"/>
         </w:rPr>
-        <w:t>분석도</w:t>
+        <w:t>분석이</w:t>
       </w:r>
       <w:r>
         <w:rPr>
@@ -9081,7 +9185,6 @@
     </w:p>
     <w:p>
       <w:pPr>
-        <w:ind w:left="100" w:hangingChars="50" w:hanging="100"/>
         <w:rPr>
           <w:rFonts w:hint="eastAsia"/>
           <w:lang w:eastAsia="ko-KR"/>

--- a/Crizensolution 발표 대본.docx
+++ b/Crizensolution 발표 대본.docx
@@ -8,11 +8,19 @@
           <w:lang w:eastAsia="ko-KR"/>
         </w:rPr>
       </w:pPr>
-      <w:r>
-        <w:rPr>
-          <w:lang w:eastAsia="ko-KR"/>
-        </w:rPr>
-        <w:t xml:space="preserve">Crizensolution </w:t>
+      <w:proofErr w:type="spellStart"/>
+      <w:r>
+        <w:rPr>
+          <w:lang w:eastAsia="ko-KR"/>
+        </w:rPr>
+        <w:t>Crizensolution</w:t>
+      </w:r>
+      <w:proofErr w:type="spellEnd"/>
+      <w:r>
+        <w:rPr>
+          <w:lang w:eastAsia="ko-KR"/>
+        </w:rPr>
+        <w:t xml:space="preserve"> </w:t>
       </w:r>
       <w:r>
         <w:rPr>
@@ -69,6 +77,7 @@
         </w:rPr>
         <w:t xml:space="preserve"> </w:t>
       </w:r>
+      <w:proofErr w:type="spellStart"/>
       <w:r>
         <w:rPr>
           <w:rFonts w:hint="eastAsia"/>
@@ -76,19 +85,20 @@
         </w:rPr>
         <w:t>크리젠솔루션</w:t>
       </w:r>
-      <w:r>
-        <w:rPr>
-          <w:rFonts w:hint="eastAsia"/>
-          <w:lang w:eastAsia="ko-KR"/>
-        </w:rPr>
-        <w:t xml:space="preserve"> </w:t>
-      </w:r>
-      <w:r>
-        <w:rPr>
-          <w:rFonts w:hint="eastAsia"/>
-          <w:lang w:eastAsia="ko-KR"/>
-        </w:rPr>
-        <w:t>인턴십의</w:t>
+      <w:proofErr w:type="spellEnd"/>
+      <w:r>
+        <w:rPr>
+          <w:rFonts w:hint="eastAsia"/>
+          <w:lang w:eastAsia="ko-KR"/>
+        </w:rPr>
+        <w:t xml:space="preserve"> </w:t>
+      </w:r>
+      <w:r>
+        <w:rPr>
+          <w:rFonts w:hint="eastAsia"/>
+          <w:lang w:eastAsia="ko-KR"/>
+        </w:rPr>
+        <w:t>인턴십</w:t>
       </w:r>
       <w:r>
         <w:rPr>
@@ -116,14 +126,36 @@
           <w:rFonts w:hint="eastAsia"/>
           <w:lang w:eastAsia="ko-KR"/>
         </w:rPr>
-        <w:t>발표를</w:t>
-      </w:r>
-      <w:r>
-        <w:rPr>
-          <w:lang w:eastAsia="ko-KR"/>
-        </w:rPr>
-        <w:t xml:space="preserve"> </w:t>
-      </w:r>
+        <w:t>발표</w:t>
+      </w:r>
+      <w:r>
+        <w:rPr>
+          <w:rFonts w:hint="eastAsia"/>
+          <w:lang w:eastAsia="ko-KR"/>
+        </w:rPr>
+        <w:t>에</w:t>
+      </w:r>
+      <w:r>
+        <w:rPr>
+          <w:rFonts w:hint="eastAsia"/>
+          <w:lang w:eastAsia="ko-KR"/>
+        </w:rPr>
+        <w:t xml:space="preserve"> </w:t>
+      </w:r>
+      <w:r>
+        <w:rPr>
+          <w:rFonts w:hint="eastAsia"/>
+          <w:lang w:eastAsia="ko-KR"/>
+        </w:rPr>
+        <w:t>있어</w:t>
+      </w:r>
+      <w:r>
+        <w:rPr>
+          <w:lang w:eastAsia="ko-KR"/>
+        </w:rPr>
+        <w:t xml:space="preserve"> </w:t>
+      </w:r>
+      <w:proofErr w:type="spellStart"/>
       <w:r>
         <w:rPr>
           <w:rFonts w:hint="eastAsia"/>
@@ -131,6 +163,7 @@
         </w:rPr>
         <w:t>전달성을</w:t>
       </w:r>
+      <w:proofErr w:type="spellEnd"/>
       <w:r>
         <w:rPr>
           <w:rFonts w:hint="eastAsia"/>
@@ -277,6 +310,7 @@
         </w:rPr>
         <w:t xml:space="preserve"> </w:t>
       </w:r>
+      <w:proofErr w:type="spellStart"/>
       <w:r>
         <w:rPr>
           <w:rFonts w:hint="eastAsia"/>
@@ -284,6 +318,7 @@
         </w:rPr>
         <w:t>개발준비</w:t>
       </w:r>
+      <w:proofErr w:type="spellEnd"/>
       <w:r>
         <w:rPr>
           <w:rFonts w:hint="eastAsia"/>
@@ -368,8 +403,16 @@
         <w:rPr>
           <w:lang w:eastAsia="ko-KR"/>
         </w:rPr>
-        <w:t xml:space="preserve"> javascript</w:t>
-      </w:r>
+        <w:t xml:space="preserve"> </w:t>
+      </w:r>
+      <w:proofErr w:type="spellStart"/>
+      <w:r>
+        <w:rPr>
+          <w:lang w:eastAsia="ko-KR"/>
+        </w:rPr>
+        <w:t>javascript</w:t>
+      </w:r>
+      <w:proofErr w:type="spellEnd"/>
       <w:r>
         <w:rPr>
           <w:rFonts w:hint="eastAsia"/>
@@ -389,34 +432,6 @@
           <w:rFonts w:hint="eastAsia"/>
           <w:lang w:eastAsia="ko-KR"/>
         </w:rPr>
-        <w:t xml:space="preserve"> </w:t>
-      </w:r>
-      <w:r>
-        <w:rPr>
-          <w:rFonts w:hint="eastAsia"/>
-          <w:lang w:eastAsia="ko-KR"/>
-        </w:rPr>
-        <w:t>및</w:t>
-      </w:r>
-      <w:r>
-        <w:rPr>
-          <w:rFonts w:hint="eastAsia"/>
-          <w:lang w:eastAsia="ko-KR"/>
-        </w:rPr>
-        <w:t xml:space="preserve"> </w:t>
-      </w:r>
-      <w:r>
-        <w:rPr>
-          <w:rFonts w:hint="eastAsia"/>
-          <w:lang w:eastAsia="ko-KR"/>
-        </w:rPr>
-        <w:t>개발</w:t>
-      </w:r>
-      <w:r>
-        <w:rPr>
-          <w:rFonts w:hint="eastAsia"/>
-          <w:lang w:eastAsia="ko-KR"/>
-        </w:rPr>
         <w:t>,</w:t>
       </w:r>
       <w:r>
@@ -425,6 +440,7 @@
         </w:rPr>
         <w:t xml:space="preserve"> </w:t>
       </w:r>
+      <w:proofErr w:type="spellStart"/>
       <w:r>
         <w:rPr>
           <w:rFonts w:hint="eastAsia"/>
@@ -432,20 +448,7 @@
         </w:rPr>
         <w:t>스프링부트</w:t>
       </w:r>
-      <w:r>
-        <w:rPr>
-          <w:rFonts w:hint="eastAsia"/>
-          <w:lang w:eastAsia="ko-KR"/>
-        </w:rPr>
-        <w:t xml:space="preserve"> </w:t>
-      </w:r>
-      <w:r>
-        <w:rPr>
-          <w:rFonts w:hint="eastAsia"/>
-          <w:lang w:eastAsia="ko-KR"/>
-        </w:rPr>
-        <w:t>개발</w:t>
-      </w:r>
+      <w:proofErr w:type="spellEnd"/>
       <w:r>
         <w:rPr>
           <w:rFonts w:hint="eastAsia"/>
@@ -541,20 +544,6 @@
           <w:rFonts w:hint="eastAsia"/>
           <w:lang w:eastAsia="ko-KR"/>
         </w:rPr>
-        <w:t>과장님과</w:t>
-      </w:r>
-      <w:r>
-        <w:rPr>
-          <w:rFonts w:hint="eastAsia"/>
-          <w:lang w:eastAsia="ko-KR"/>
-        </w:rPr>
-        <w:t xml:space="preserve"> </w:t>
-      </w:r>
-      <w:r>
-        <w:rPr>
-          <w:rFonts w:hint="eastAsia"/>
-          <w:lang w:eastAsia="ko-KR"/>
-        </w:rPr>
         <w:t>네이버부동산</w:t>
       </w:r>
       <w:r>
@@ -564,6 +553,7 @@
         </w:rPr>
         <w:t xml:space="preserve"> </w:t>
       </w:r>
+      <w:proofErr w:type="spellStart"/>
       <w:r>
         <w:rPr>
           <w:rFonts w:hint="eastAsia"/>
@@ -571,6 +561,7 @@
         </w:rPr>
         <w:t>스크래핑을</w:t>
       </w:r>
+      <w:proofErr w:type="spellEnd"/>
       <w:r>
         <w:rPr>
           <w:rFonts w:hint="eastAsia"/>
@@ -610,6 +601,27 @@
           <w:rFonts w:hint="eastAsia"/>
           <w:lang w:eastAsia="ko-KR"/>
         </w:rPr>
+        <w:t>과장님</w:t>
+      </w:r>
+      <w:r>
+        <w:rPr>
+          <w:rFonts w:hint="eastAsia"/>
+          <w:lang w:eastAsia="ko-KR"/>
+        </w:rPr>
+        <w:t>께</w:t>
+      </w:r>
+      <w:r>
+        <w:rPr>
+          <w:rFonts w:hint="eastAsia"/>
+          <w:lang w:eastAsia="ko-KR"/>
+        </w:rPr>
+        <w:t xml:space="preserve"> </w:t>
+      </w:r>
+      <w:r>
+        <w:rPr>
+          <w:rFonts w:hint="eastAsia"/>
+          <w:lang w:eastAsia="ko-KR"/>
+        </w:rPr>
         <w:t>필요한</w:t>
       </w:r>
       <w:r>
@@ -661,6 +673,7 @@
         </w:rPr>
         <w:t xml:space="preserve"> </w:t>
       </w:r>
+      <w:proofErr w:type="spellStart"/>
       <w:r>
         <w:rPr>
           <w:rFonts w:hint="eastAsia"/>
@@ -668,6 +681,7 @@
         </w:rPr>
         <w:t>전해들었고</w:t>
       </w:r>
+      <w:proofErr w:type="spellEnd"/>
       <w:r>
         <w:rPr>
           <w:rFonts w:hint="eastAsia"/>
@@ -770,21 +784,93 @@
           <w:rFonts w:hint="eastAsia"/>
           <w:lang w:eastAsia="ko-KR"/>
         </w:rPr>
-        <w:t>시작하면서</w:t>
-      </w:r>
-      <w:r>
-        <w:rPr>
-          <w:rFonts w:hint="eastAsia"/>
-          <w:lang w:eastAsia="ko-KR"/>
-        </w:rPr>
-        <w:t xml:space="preserve"> </w:t>
-      </w:r>
+        <w:t>시작하</w:t>
+      </w:r>
+      <w:r>
+        <w:rPr>
+          <w:rFonts w:hint="eastAsia"/>
+          <w:lang w:eastAsia="ko-KR"/>
+        </w:rPr>
+        <w:t>기에</w:t>
+      </w:r>
+      <w:r>
+        <w:rPr>
+          <w:rFonts w:hint="eastAsia"/>
+          <w:lang w:eastAsia="ko-KR"/>
+        </w:rPr>
+        <w:t xml:space="preserve"> </w:t>
+      </w:r>
+      <w:r>
+        <w:rPr>
+          <w:rFonts w:hint="eastAsia"/>
+          <w:lang w:eastAsia="ko-KR"/>
+        </w:rPr>
+        <w:t>앞서</w:t>
+      </w:r>
+      <w:r>
+        <w:rPr>
+          <w:rFonts w:hint="eastAsia"/>
+          <w:lang w:eastAsia="ko-KR"/>
+        </w:rPr>
+        <w:t xml:space="preserve"> </w:t>
+      </w:r>
+      <w:r>
+        <w:rPr>
+          <w:rFonts w:hint="eastAsia"/>
+          <w:lang w:eastAsia="ko-KR"/>
+        </w:rPr>
+        <w:t>웹은</w:t>
+      </w:r>
+      <w:r>
+        <w:rPr>
+          <w:rFonts w:hint="eastAsia"/>
+          <w:lang w:eastAsia="ko-KR"/>
+        </w:rPr>
+        <w:t xml:space="preserve"> </w:t>
+      </w:r>
+      <w:r>
+        <w:rPr>
+          <w:rFonts w:hint="eastAsia"/>
+          <w:lang w:eastAsia="ko-KR"/>
+        </w:rPr>
+        <w:t>어떻게</w:t>
+      </w:r>
+      <w:r>
+        <w:rPr>
+          <w:rFonts w:hint="eastAsia"/>
+          <w:lang w:eastAsia="ko-KR"/>
+        </w:rPr>
+        <w:t xml:space="preserve"> </w:t>
+      </w:r>
+      <w:r>
+        <w:rPr>
+          <w:rFonts w:hint="eastAsia"/>
+          <w:lang w:eastAsia="ko-KR"/>
+        </w:rPr>
+        <w:t>작동하는지</w:t>
+      </w:r>
+      <w:r>
+        <w:rPr>
+          <w:rFonts w:hint="eastAsia"/>
+          <w:lang w:eastAsia="ko-KR"/>
+        </w:rPr>
+        <w:t>,</w:t>
+      </w:r>
+      <w:r>
+        <w:rPr>
+          <w:rFonts w:hint="eastAsia"/>
+          <w:lang w:eastAsia="ko-KR"/>
+        </w:rPr>
+        <w:t xml:space="preserve"> </w:t>
+      </w:r>
+      <w:proofErr w:type="spellStart"/>
       <w:r>
         <w:rPr>
           <w:lang w:eastAsia="ko-KR"/>
         </w:rPr>
         <w:t>mvc</w:t>
       </w:r>
+      <w:proofErr w:type="spellEnd"/>
       <w:r>
         <w:rPr>
           <w:rFonts w:hint="eastAsia"/>
@@ -1000,6 +1086,7 @@
         </w:rPr>
         <w:t xml:space="preserve"> </w:t>
       </w:r>
+      <w:proofErr w:type="spellStart"/>
       <w:r>
         <w:rPr>
           <w:rFonts w:hint="eastAsia"/>
@@ -1007,12 +1094,14 @@
         </w:rPr>
         <w:t>함수선택과</w:t>
       </w:r>
+      <w:proofErr w:type="spellEnd"/>
       <w:r>
         <w:rPr>
           <w:lang w:eastAsia="ko-KR"/>
         </w:rPr>
         <w:t xml:space="preserve">, </w:t>
       </w:r>
+      <w:proofErr w:type="spellStart"/>
       <w:r>
         <w:rPr>
           <w:rFonts w:hint="eastAsia"/>
@@ -1027,6 +1116,7 @@
         </w:rPr>
         <w:t>을</w:t>
       </w:r>
+      <w:proofErr w:type="spellEnd"/>
       <w:r>
         <w:rPr>
           <w:rFonts w:hint="eastAsia"/>
@@ -1090,13 +1180,142 @@
         </w:rPr>
         <w:t xml:space="preserve"> </w:t>
       </w:r>
-      <w:r>
-        <w:rPr>
-          <w:rFonts w:hint="eastAsia"/>
-          <w:lang w:eastAsia="ko-KR"/>
-        </w:rPr>
-        <w:t>있겠다</w:t>
-      </w:r>
+      <w:proofErr w:type="spellStart"/>
+      <w:r>
+        <w:rPr>
+          <w:rFonts w:hint="eastAsia"/>
+          <w:lang w:eastAsia="ko-KR"/>
+        </w:rPr>
+        <w:t>있</w:t>
+      </w:r>
+      <w:r>
+        <w:rPr>
+          <w:rFonts w:hint="eastAsia"/>
+          <w:lang w:eastAsia="ko-KR"/>
+        </w:rPr>
+        <w:t>을것</w:t>
+      </w:r>
+      <w:proofErr w:type="spellEnd"/>
+      <w:r>
+        <w:rPr>
+          <w:rFonts w:hint="eastAsia"/>
+          <w:lang w:eastAsia="ko-KR"/>
+        </w:rPr>
+        <w:t xml:space="preserve"> </w:t>
+      </w:r>
+      <w:r>
+        <w:rPr>
+          <w:rFonts w:hint="eastAsia"/>
+          <w:lang w:eastAsia="ko-KR"/>
+        </w:rPr>
+        <w:t>같다는</w:t>
+      </w:r>
+      <w:r>
+        <w:rPr>
+          <w:rFonts w:hint="eastAsia"/>
+          <w:lang w:eastAsia="ko-KR"/>
+        </w:rPr>
+        <w:t xml:space="preserve"> </w:t>
+      </w:r>
+      <w:r>
+        <w:rPr>
+          <w:rFonts w:hint="eastAsia"/>
+          <w:lang w:eastAsia="ko-KR"/>
+        </w:rPr>
+        <w:t>생각과</w:t>
+      </w:r>
+      <w:r>
+        <w:rPr>
+          <w:rFonts w:hint="eastAsia"/>
+          <w:lang w:eastAsia="ko-KR"/>
+        </w:rPr>
+        <w:t>,</w:t>
+      </w:r>
+      <w:r>
+        <w:rPr>
+          <w:lang w:eastAsia="ko-KR"/>
+        </w:rPr>
+        <w:t xml:space="preserve"> </w:t>
+      </w:r>
+      <w:r>
+        <w:rPr>
+          <w:rFonts w:hint="eastAsia"/>
+          <w:lang w:eastAsia="ko-KR"/>
+        </w:rPr>
+        <w:t>원하는</w:t>
+      </w:r>
+      <w:r>
+        <w:rPr>
+          <w:rFonts w:hint="eastAsia"/>
+          <w:lang w:eastAsia="ko-KR"/>
+        </w:rPr>
+        <w:t xml:space="preserve"> </w:t>
+      </w:r>
+      <w:r>
+        <w:rPr>
+          <w:rFonts w:hint="eastAsia"/>
+          <w:lang w:eastAsia="ko-KR"/>
+        </w:rPr>
+        <w:t>결과물을</w:t>
+      </w:r>
+      <w:r>
+        <w:rPr>
+          <w:rFonts w:hint="eastAsia"/>
+          <w:lang w:eastAsia="ko-KR"/>
+        </w:rPr>
+        <w:t xml:space="preserve"> </w:t>
+      </w:r>
+      <w:r>
+        <w:rPr>
+          <w:rFonts w:hint="eastAsia"/>
+          <w:lang w:eastAsia="ko-KR"/>
+        </w:rPr>
+        <w:t>보다</w:t>
+      </w:r>
+      <w:r>
+        <w:rPr>
+          <w:rFonts w:hint="eastAsia"/>
+          <w:lang w:eastAsia="ko-KR"/>
+        </w:rPr>
+        <w:t xml:space="preserve"> </w:t>
+      </w:r>
+      <w:r>
+        <w:rPr>
+          <w:rFonts w:hint="eastAsia"/>
+          <w:lang w:eastAsia="ko-KR"/>
+        </w:rPr>
+        <w:t>빠르게</w:t>
+      </w:r>
+      <w:r>
+        <w:rPr>
+          <w:rFonts w:hint="eastAsia"/>
+          <w:lang w:eastAsia="ko-KR"/>
+        </w:rPr>
+        <w:t xml:space="preserve"> </w:t>
+      </w:r>
+      <w:r>
+        <w:rPr>
+          <w:rFonts w:hint="eastAsia"/>
+          <w:lang w:eastAsia="ko-KR"/>
+        </w:rPr>
+        <w:t>도출해</w:t>
+      </w:r>
+      <w:r>
+        <w:rPr>
+          <w:rFonts w:hint="eastAsia"/>
+          <w:lang w:eastAsia="ko-KR"/>
+        </w:rPr>
+        <w:t xml:space="preserve"> </w:t>
+      </w:r>
+      <w:proofErr w:type="spellStart"/>
+      <w:r>
+        <w:rPr>
+          <w:rFonts w:hint="eastAsia"/>
+          <w:lang w:eastAsia="ko-KR"/>
+        </w:rPr>
+        <w:t>낼수있겠다</w:t>
+      </w:r>
+      <w:proofErr w:type="spellEnd"/>
       <w:r>
         <w:rPr>
           <w:rFonts w:hint="eastAsia"/>
@@ -1132,6 +1351,7 @@
         </w:rPr>
         <w:t xml:space="preserve"> </w:t>
       </w:r>
+      <w:proofErr w:type="spellStart"/>
       <w:r>
         <w:rPr>
           <w:rFonts w:hint="eastAsia"/>
@@ -1139,6 +1359,7 @@
         </w:rPr>
         <w:t>파이썬으로</w:t>
       </w:r>
+      <w:proofErr w:type="spellEnd"/>
       <w:r>
         <w:rPr>
           <w:rFonts w:hint="eastAsia"/>
@@ -1160,6 +1381,7 @@
         </w:rPr>
         <w:t xml:space="preserve"> </w:t>
       </w:r>
+      <w:proofErr w:type="spellStart"/>
       <w:r>
         <w:rPr>
           <w:rFonts w:hint="eastAsia"/>
@@ -1167,6 +1389,7 @@
         </w:rPr>
         <w:t>크롤링을</w:t>
       </w:r>
+      <w:proofErr w:type="spellEnd"/>
       <w:r>
         <w:rPr>
           <w:rFonts w:hint="eastAsia"/>
@@ -1208,6 +1431,7 @@
         </w:rPr>
         <w:t xml:space="preserve"> </w:t>
       </w:r>
+      <w:proofErr w:type="spellStart"/>
       <w:r>
         <w:rPr>
           <w:rFonts w:hint="eastAsia"/>
@@ -1215,6 +1439,7 @@
         </w:rPr>
         <w:t>크롤링에</w:t>
       </w:r>
+      <w:proofErr w:type="spellEnd"/>
       <w:r>
         <w:rPr>
           <w:rFonts w:hint="eastAsia"/>
@@ -1333,6 +1558,7 @@
         </w:rPr>
         <w:t xml:space="preserve"> </w:t>
       </w:r>
+      <w:proofErr w:type="spellStart"/>
       <w:r>
         <w:rPr>
           <w:rFonts w:hint="eastAsia"/>
@@ -1340,6 +1566,7 @@
         </w:rPr>
         <w:t>그로인해</w:t>
       </w:r>
+      <w:proofErr w:type="spellEnd"/>
       <w:r>
         <w:rPr>
           <w:rFonts w:hint="eastAsia"/>
@@ -1645,6 +1872,7 @@
         </w:rPr>
         <w:t xml:space="preserve"> </w:t>
       </w:r>
+      <w:proofErr w:type="spellStart"/>
       <w:r>
         <w:rPr>
           <w:rFonts w:hint="eastAsia"/>
@@ -1652,13 +1880,15 @@
         </w:rPr>
         <w:t>크롤링의</w:t>
       </w:r>
-      <w:r>
-        <w:rPr>
-          <w:rFonts w:hint="eastAsia"/>
-          <w:lang w:eastAsia="ko-KR"/>
-        </w:rPr>
-        <w:t xml:space="preserve"> </w:t>
-      </w:r>
+      <w:proofErr w:type="spellEnd"/>
+      <w:r>
+        <w:rPr>
+          <w:rFonts w:hint="eastAsia"/>
+          <w:lang w:eastAsia="ko-KR"/>
+        </w:rPr>
+        <w:t xml:space="preserve"> </w:t>
+      </w:r>
+      <w:proofErr w:type="spellStart"/>
       <w:r>
         <w:rPr>
           <w:rFonts w:hint="eastAsia"/>
@@ -1666,13 +1896,15 @@
         </w:rPr>
         <w:t>구현능력을</w:t>
       </w:r>
-      <w:r>
-        <w:rPr>
-          <w:rFonts w:hint="eastAsia"/>
-          <w:lang w:eastAsia="ko-KR"/>
-        </w:rPr>
-        <w:t xml:space="preserve"> </w:t>
-      </w:r>
+      <w:proofErr w:type="spellEnd"/>
+      <w:r>
+        <w:rPr>
+          <w:rFonts w:hint="eastAsia"/>
+          <w:lang w:eastAsia="ko-KR"/>
+        </w:rPr>
+        <w:t xml:space="preserve"> </w:t>
+      </w:r>
+      <w:proofErr w:type="spellStart"/>
       <w:r>
         <w:rPr>
           <w:rFonts w:hint="eastAsia"/>
@@ -1680,6 +1912,7 @@
         </w:rPr>
         <w:t>높히기위해</w:t>
       </w:r>
+      <w:proofErr w:type="spellEnd"/>
       <w:r>
         <w:rPr>
           <w:rFonts w:hint="eastAsia"/>
@@ -1693,6 +1926,7 @@
         </w:rPr>
         <w:t>XPath</w:t>
       </w:r>
+      <w:proofErr w:type="spellStart"/>
       <w:r>
         <w:rPr>
           <w:rFonts w:hint="eastAsia"/>
@@ -1700,6 +1934,7 @@
         </w:rPr>
         <w:t>를</w:t>
       </w:r>
+      <w:proofErr w:type="spellEnd"/>
       <w:r>
         <w:rPr>
           <w:rFonts w:hint="eastAsia"/>
@@ -1787,7 +2022,21 @@
         <w:rPr>
           <w:lang w:eastAsia="ko-KR"/>
         </w:rPr>
-        <w:t xml:space="preserve">requests , </w:t>
+        <w:t xml:space="preserve">requests </w:t>
+      </w:r>
+      <w:proofErr w:type="spellStart"/>
+      <w:r>
+        <w:rPr>
+          <w:lang w:eastAsia="ko-KR"/>
+        </w:rPr>
+        <w:t>api</w:t>
+      </w:r>
+      <w:proofErr w:type="spellEnd"/>
+      <w:r>
+        <w:rPr>
+          <w:lang w:eastAsia="ko-KR"/>
+        </w:rPr>
+        <w:t xml:space="preserve">, </w:t>
       </w:r>
       <w:r>
         <w:rPr>
@@ -1831,6 +2080,7 @@
         </w:rPr>
         <w:t xml:space="preserve"> </w:t>
       </w:r>
+      <w:proofErr w:type="spellStart"/>
       <w:r>
         <w:rPr>
           <w:rFonts w:hint="eastAsia"/>
@@ -1838,6 +2088,7 @@
         </w:rPr>
         <w:t>크롤링을</w:t>
       </w:r>
+      <w:proofErr w:type="spellEnd"/>
       <w:r>
         <w:rPr>
           <w:rFonts w:hint="eastAsia"/>
@@ -1859,6 +2110,7 @@
         </w:rPr>
         <w:t xml:space="preserve"> </w:t>
       </w:r>
+      <w:proofErr w:type="spellStart"/>
       <w:r>
         <w:rPr>
           <w:rFonts w:hint="eastAsia"/>
@@ -1866,6 +2118,27 @@
         </w:rPr>
         <w:t>하기위해</w:t>
       </w:r>
+      <w:proofErr w:type="spellEnd"/>
+      <w:r>
+        <w:rPr>
+          <w:rFonts w:hint="eastAsia"/>
+          <w:lang w:eastAsia="ko-KR"/>
+        </w:rPr>
+        <w:t xml:space="preserve"> </w:t>
+      </w:r>
+      <w:r>
+        <w:rPr>
+          <w:lang w:eastAsia="ko-KR"/>
+        </w:rPr>
+        <w:t xml:space="preserve">re </w:t>
+      </w:r>
+      <w:r>
+        <w:rPr>
+          <w:rFonts w:hint="eastAsia"/>
+          <w:lang w:eastAsia="ko-KR"/>
+        </w:rPr>
+        <w:t>라는</w:t>
+      </w:r>
       <w:r>
         <w:rPr>
           <w:rFonts w:hint="eastAsia"/>
@@ -1887,12 +2160,14 @@
         </w:rPr>
         <w:t xml:space="preserve"> </w:t>
       </w:r>
+      <w:proofErr w:type="spellStart"/>
       <w:r>
         <w:rPr>
           <w:lang w:eastAsia="ko-KR"/>
         </w:rPr>
         <w:t>api</w:t>
       </w:r>
+      <w:proofErr w:type="spellEnd"/>
       <w:r>
         <w:rPr>
           <w:rFonts w:hint="eastAsia"/>
@@ -1961,6 +2236,7 @@
         </w:rPr>
         <w:t xml:space="preserve">, </w:t>
       </w:r>
+      <w:proofErr w:type="spellStart"/>
       <w:r>
         <w:rPr>
           <w:rFonts w:hint="eastAsia"/>
@@ -1968,6 +2244,7 @@
         </w:rPr>
         <w:t>크롤링을</w:t>
       </w:r>
+      <w:proofErr w:type="spellEnd"/>
       <w:r>
         <w:rPr>
           <w:rFonts w:hint="eastAsia"/>
@@ -2023,12 +2300,14 @@
         </w:rPr>
         <w:t xml:space="preserve"> </w:t>
       </w:r>
+      <w:proofErr w:type="spellStart"/>
       <w:r>
         <w:rPr>
           <w:lang w:eastAsia="ko-KR"/>
         </w:rPr>
         <w:t>beautifulsoup</w:t>
       </w:r>
+      <w:proofErr w:type="spellEnd"/>
       <w:r>
         <w:rPr>
           <w:rFonts w:hint="eastAsia"/>
@@ -2160,6 +2439,7 @@
         </w:rPr>
         <w:t xml:space="preserve"> </w:t>
       </w:r>
+      <w:proofErr w:type="spellStart"/>
       <w:r>
         <w:rPr>
           <w:rFonts w:hint="eastAsia"/>
@@ -2167,6 +2447,7 @@
         </w:rPr>
         <w:t>크롤링을</w:t>
       </w:r>
+      <w:proofErr w:type="spellEnd"/>
       <w:r>
         <w:rPr>
           <w:rFonts w:hint="eastAsia"/>
@@ -2235,6 +2516,38 @@
           <w:lang w:eastAsia="ko-KR"/>
         </w:rPr>
       </w:pPr>
+      <w:proofErr w:type="spellStart"/>
+      <w:r>
+        <w:rPr>
+          <w:rFonts w:hint="eastAsia"/>
+          <w:lang w:eastAsia="ko-KR"/>
+        </w:rPr>
+        <w:t>크롤링</w:t>
+      </w:r>
+      <w:proofErr w:type="spellEnd"/>
+      <w:r>
+        <w:rPr>
+          <w:rFonts w:hint="eastAsia"/>
+          <w:lang w:eastAsia="ko-KR"/>
+        </w:rPr>
+        <w:t xml:space="preserve"> </w:t>
+      </w:r>
+      <w:proofErr w:type="spellStart"/>
+      <w:r>
+        <w:rPr>
+          <w:rFonts w:hint="eastAsia"/>
+          <w:lang w:eastAsia="ko-KR"/>
+        </w:rPr>
+        <w:t>함수사용에</w:t>
+      </w:r>
+      <w:proofErr w:type="spellEnd"/>
+      <w:r>
+        <w:rPr>
+          <w:rFonts w:hint="eastAsia"/>
+          <w:lang w:eastAsia="ko-KR"/>
+        </w:rPr>
+        <w:t xml:space="preserve"> </w:t>
+      </w:r>
       <w:r>
         <w:rPr>
           <w:rFonts w:hint="eastAsia"/>
@@ -2305,6 +2618,7 @@
         </w:rPr>
         <w:t xml:space="preserve"> </w:t>
       </w:r>
+      <w:proofErr w:type="spellStart"/>
       <w:r>
         <w:rPr>
           <w:rFonts w:hint="eastAsia"/>
@@ -2312,6 +2626,7 @@
         </w:rPr>
         <w:t>네이버웹툰</w:t>
       </w:r>
+      <w:proofErr w:type="spellEnd"/>
       <w:r>
         <w:rPr>
           <w:rFonts w:hint="eastAsia"/>
@@ -2375,6 +2690,7 @@
         </w:rPr>
         <w:t xml:space="preserve"> </w:t>
       </w:r>
+      <w:proofErr w:type="spellStart"/>
       <w:r>
         <w:rPr>
           <w:rFonts w:hint="eastAsia"/>
@@ -2382,6 +2698,23 @@
         </w:rPr>
         <w:t>크롤링을</w:t>
       </w:r>
+      <w:proofErr w:type="spellEnd"/>
+      <w:r>
+        <w:rPr>
+          <w:rFonts w:hint="eastAsia"/>
+          <w:lang w:eastAsia="ko-KR"/>
+        </w:rPr>
+        <w:t xml:space="preserve"> </w:t>
+      </w:r>
+      <w:proofErr w:type="spellStart"/>
+      <w:r>
+        <w:rPr>
+          <w:rFonts w:hint="eastAsia"/>
+          <w:lang w:eastAsia="ko-KR"/>
+        </w:rPr>
+        <w:t>연습삼아</w:t>
+      </w:r>
+      <w:proofErr w:type="spellEnd"/>
       <w:r>
         <w:rPr>
           <w:rFonts w:hint="eastAsia"/>
@@ -2458,6 +2791,7 @@
         </w:rPr>
         <w:t xml:space="preserve"> </w:t>
       </w:r>
+      <w:proofErr w:type="spellStart"/>
       <w:r>
         <w:rPr>
           <w:rFonts w:hint="eastAsia"/>
@@ -2465,6 +2799,7 @@
         </w:rPr>
         <w:t>크롤링을</w:t>
       </w:r>
+      <w:proofErr w:type="spellEnd"/>
       <w:r>
         <w:rPr>
           <w:rFonts w:hint="eastAsia"/>
@@ -2567,8 +2902,24 @@
           <w:rFonts w:hint="eastAsia"/>
           <w:lang w:eastAsia="ko-KR"/>
         </w:rPr>
+        <w:t>텍스트를</w:t>
+      </w:r>
+      <w:r>
+        <w:rPr>
+          <w:rFonts w:hint="eastAsia"/>
+          <w:lang w:eastAsia="ko-KR"/>
+        </w:rPr>
+        <w:t xml:space="preserve"> </w:t>
+      </w:r>
+      <w:proofErr w:type="spellStart"/>
+      <w:r>
+        <w:rPr>
+          <w:rFonts w:hint="eastAsia"/>
+          <w:lang w:eastAsia="ko-KR"/>
+        </w:rPr>
         <w:t>긁어오는것이</w:t>
       </w:r>
+      <w:proofErr w:type="spellEnd"/>
       <w:r>
         <w:rPr>
           <w:rFonts w:hint="eastAsia"/>
@@ -2590,6 +2941,7 @@
         </w:rPr>
         <w:t xml:space="preserve"> </w:t>
       </w:r>
+      <w:proofErr w:type="spellStart"/>
       <w:r>
         <w:rPr>
           <w:rFonts w:hint="eastAsia"/>
@@ -2597,6 +2949,7 @@
         </w:rPr>
         <w:t>논리함수를</w:t>
       </w:r>
+      <w:proofErr w:type="spellEnd"/>
       <w:r>
         <w:rPr>
           <w:rFonts w:hint="eastAsia"/>
@@ -2624,6 +2977,7 @@
         </w:rPr>
         <w:t>,</w:t>
       </w:r>
+      <w:proofErr w:type="spellStart"/>
       <w:r>
         <w:rPr>
           <w:rFonts w:hint="eastAsia"/>
@@ -2631,13 +2985,15 @@
         </w:rPr>
         <w:t>쿠팡의</w:t>
       </w:r>
-      <w:r>
-        <w:rPr>
-          <w:rFonts w:hint="eastAsia"/>
-          <w:lang w:eastAsia="ko-KR"/>
-        </w:rPr>
-        <w:t xml:space="preserve"> </w:t>
-      </w:r>
+      <w:proofErr w:type="spellEnd"/>
+      <w:r>
+        <w:rPr>
+          <w:rFonts w:hint="eastAsia"/>
+          <w:lang w:eastAsia="ko-KR"/>
+        </w:rPr>
+        <w:t xml:space="preserve"> </w:t>
+      </w:r>
+      <w:proofErr w:type="spellStart"/>
       <w:r>
         <w:rPr>
           <w:rFonts w:hint="eastAsia"/>
@@ -2645,6 +3001,7 @@
         </w:rPr>
         <w:t>노트북상품</w:t>
       </w:r>
+      <w:proofErr w:type="spellEnd"/>
       <w:r>
         <w:rPr>
           <w:rFonts w:hint="eastAsia"/>
@@ -2714,6 +3071,7 @@
         </w:rPr>
         <w:t xml:space="preserve"> </w:t>
       </w:r>
+      <w:proofErr w:type="spellStart"/>
       <w:r>
         <w:rPr>
           <w:rFonts w:hint="eastAsia"/>
@@ -2721,6 +3079,7 @@
         </w:rPr>
         <w:t>광고상품이</w:t>
       </w:r>
+      <w:proofErr w:type="spellEnd"/>
       <w:r>
         <w:rPr>
           <w:rFonts w:hint="eastAsia"/>
@@ -2791,6 +3150,7 @@
         </w:rPr>
         <w:t xml:space="preserve"> </w:t>
       </w:r>
+      <w:proofErr w:type="spellStart"/>
       <w:r>
         <w:rPr>
           <w:rFonts w:hint="eastAsia"/>
@@ -2798,20 +3158,51 @@
         </w:rPr>
         <w:t>크롤링을</w:t>
       </w:r>
-      <w:r>
-        <w:rPr>
-          <w:rFonts w:hint="eastAsia"/>
-          <w:lang w:eastAsia="ko-KR"/>
-        </w:rPr>
-        <w:t xml:space="preserve"> </w:t>
-      </w:r>
-      <w:r>
-        <w:rPr>
-          <w:rFonts w:hint="eastAsia"/>
-          <w:lang w:eastAsia="ko-KR"/>
-        </w:rPr>
-        <w:t>하였습니다</w:t>
-      </w:r>
+      <w:proofErr w:type="spellEnd"/>
+      <w:r>
+        <w:rPr>
+          <w:rFonts w:hint="eastAsia"/>
+          <w:lang w:eastAsia="ko-KR"/>
+        </w:rPr>
+        <w:t xml:space="preserve"> </w:t>
+      </w:r>
+      <w:r>
+        <w:rPr>
+          <w:rFonts w:hint="eastAsia"/>
+          <w:lang w:eastAsia="ko-KR"/>
+        </w:rPr>
+        <w:t>하는</w:t>
+      </w:r>
+      <w:r>
+        <w:rPr>
+          <w:rFonts w:hint="eastAsia"/>
+          <w:lang w:eastAsia="ko-KR"/>
+        </w:rPr>
+        <w:t xml:space="preserve"> </w:t>
+      </w:r>
+      <w:r>
+        <w:rPr>
+          <w:rFonts w:hint="eastAsia"/>
+          <w:lang w:eastAsia="ko-KR"/>
+        </w:rPr>
+        <w:t>코드를</w:t>
+      </w:r>
+      <w:r>
+        <w:rPr>
+          <w:rFonts w:hint="eastAsia"/>
+          <w:lang w:eastAsia="ko-KR"/>
+        </w:rPr>
+        <w:t xml:space="preserve"> </w:t>
+      </w:r>
+      <w:proofErr w:type="spellStart"/>
+      <w:r>
+        <w:rPr>
+          <w:rFonts w:hint="eastAsia"/>
+          <w:lang w:eastAsia="ko-KR"/>
+        </w:rPr>
+        <w:t>짜보았습니ㄷ</w:t>
+      </w:r>
+      <w:proofErr w:type="spellEnd"/>
       <w:r>
         <w:rPr>
           <w:rFonts w:hint="eastAsia"/>
@@ -2930,6 +3321,7 @@
         </w:rPr>
         <w:t xml:space="preserve"> </w:t>
       </w:r>
+      <w:proofErr w:type="spellStart"/>
       <w:r>
         <w:rPr>
           <w:rFonts w:hint="eastAsia"/>
@@ -2937,6 +3329,7 @@
         </w:rPr>
         <w:t>크롤링</w:t>
       </w:r>
+      <w:proofErr w:type="spellEnd"/>
       <w:r>
         <w:rPr>
           <w:rFonts w:hint="eastAsia"/>
@@ -2958,6 +3351,7 @@
         </w:rPr>
         <w:t xml:space="preserve"> </w:t>
       </w:r>
+      <w:proofErr w:type="spellStart"/>
       <w:r>
         <w:rPr>
           <w:rFonts w:hint="eastAsia"/>
@@ -2965,6 +3359,7 @@
         </w:rPr>
         <w:t>것이였기</w:t>
       </w:r>
+      <w:proofErr w:type="spellEnd"/>
       <w:r>
         <w:rPr>
           <w:rFonts w:hint="eastAsia"/>
@@ -2988,6 +3383,20 @@
       </w:r>
       <w:r>
         <w:rPr>
+          <w:rFonts w:hint="eastAsia"/>
+          <w:lang w:eastAsia="ko-KR"/>
+        </w:rPr>
+        <w:t>이후</w:t>
+      </w:r>
+      <w:r>
+        <w:rPr>
+          <w:rFonts w:hint="eastAsia"/>
+          <w:lang w:eastAsia="ko-KR"/>
+        </w:rPr>
+        <w:t xml:space="preserve"> </w:t>
+      </w:r>
+      <w:r>
+        <w:rPr>
           <w:lang w:eastAsia="ko-KR"/>
         </w:rPr>
         <w:t>Selenium</w:t>
@@ -3053,6 +3462,7 @@
         </w:rPr>
         <w:t xml:space="preserve"> </w:t>
       </w:r>
+      <w:proofErr w:type="spellStart"/>
       <w:r>
         <w:rPr>
           <w:rFonts w:hint="eastAsia"/>
@@ -3060,13 +3470,15 @@
         </w:rPr>
         <w:t>엔터키</w:t>
       </w:r>
-      <w:r>
-        <w:rPr>
-          <w:rFonts w:hint="eastAsia"/>
-          <w:lang w:eastAsia="ko-KR"/>
-        </w:rPr>
-        <w:t xml:space="preserve"> </w:t>
-      </w:r>
+      <w:proofErr w:type="spellEnd"/>
+      <w:r>
+        <w:rPr>
+          <w:rFonts w:hint="eastAsia"/>
+          <w:lang w:eastAsia="ko-KR"/>
+        </w:rPr>
+        <w:t xml:space="preserve"> </w:t>
+      </w:r>
+      <w:proofErr w:type="spellStart"/>
       <w:r>
         <w:rPr>
           <w:rFonts w:hint="eastAsia"/>
@@ -3074,6 +3486,7 @@
         </w:rPr>
         <w:t>탭키</w:t>
       </w:r>
+      <w:proofErr w:type="spellEnd"/>
       <w:r>
         <w:rPr>
           <w:rFonts w:hint="eastAsia"/>
@@ -3219,12 +3632,14 @@
         </w:rPr>
         <w:t xml:space="preserve"> </w:t>
       </w:r>
+      <w:proofErr w:type="spellStart"/>
       <w:r>
         <w:rPr>
           <w:lang w:eastAsia="ko-KR"/>
         </w:rPr>
         <w:t>Beautifulsoup</w:t>
       </w:r>
+      <w:proofErr w:type="spellEnd"/>
       <w:r>
         <w:rPr>
           <w:rFonts w:hint="eastAsia"/>
@@ -3292,7 +3707,161 @@
           <w:rFonts w:hint="eastAsia"/>
           <w:lang w:eastAsia="ko-KR"/>
         </w:rPr>
-        <w:t>동적인페이지를</w:t>
+        <w:t>동적으로</w:t>
+      </w:r>
+      <w:r>
+        <w:rPr>
+          <w:rFonts w:hint="eastAsia"/>
+          <w:lang w:eastAsia="ko-KR"/>
+        </w:rPr>
+        <w:t xml:space="preserve"> </w:t>
+      </w:r>
+      <w:r>
+        <w:rPr>
+          <w:rFonts w:hint="eastAsia"/>
+          <w:lang w:eastAsia="ko-KR"/>
+        </w:rPr>
+        <w:t>페이지를</w:t>
+      </w:r>
+      <w:r>
+        <w:rPr>
+          <w:rFonts w:hint="eastAsia"/>
+          <w:lang w:eastAsia="ko-KR"/>
+        </w:rPr>
+        <w:t xml:space="preserve"> </w:t>
+      </w:r>
+      <w:r>
+        <w:rPr>
+          <w:rFonts w:hint="eastAsia"/>
+          <w:lang w:eastAsia="ko-KR"/>
+        </w:rPr>
+        <w:t>컨트롤하고</w:t>
+      </w:r>
+      <w:r>
+        <w:rPr>
+          <w:rFonts w:hint="eastAsia"/>
+          <w:lang w:eastAsia="ko-KR"/>
+        </w:rPr>
+        <w:t xml:space="preserve"> </w:t>
+      </w:r>
+      <w:r>
+        <w:rPr>
+          <w:rFonts w:hint="eastAsia"/>
+          <w:lang w:eastAsia="ko-KR"/>
+        </w:rPr>
+        <w:t>정적인</w:t>
+      </w:r>
+      <w:r>
+        <w:rPr>
+          <w:rFonts w:hint="eastAsia"/>
+          <w:lang w:eastAsia="ko-KR"/>
+        </w:rPr>
+        <w:t xml:space="preserve"> </w:t>
+      </w:r>
+      <w:r>
+        <w:rPr>
+          <w:rFonts w:hint="eastAsia"/>
+          <w:lang w:eastAsia="ko-KR"/>
+        </w:rPr>
+        <w:t>상태의</w:t>
+      </w:r>
+      <w:r>
+        <w:rPr>
+          <w:rFonts w:hint="eastAsia"/>
+          <w:lang w:eastAsia="ko-KR"/>
+        </w:rPr>
+        <w:t xml:space="preserve"> </w:t>
+      </w:r>
+      <w:r>
+        <w:rPr>
+          <w:rFonts w:hint="eastAsia"/>
+          <w:lang w:eastAsia="ko-KR"/>
+        </w:rPr>
+        <w:t>페이지</w:t>
+      </w:r>
+      <w:r>
+        <w:rPr>
+          <w:rFonts w:hint="eastAsia"/>
+          <w:lang w:eastAsia="ko-KR"/>
+        </w:rPr>
+        <w:t xml:space="preserve"> </w:t>
+      </w:r>
+      <w:r>
+        <w:rPr>
+          <w:rFonts w:hint="eastAsia"/>
+          <w:lang w:eastAsia="ko-KR"/>
+        </w:rPr>
+        <w:t>소스를</w:t>
+      </w:r>
+      <w:r>
+        <w:rPr>
+          <w:rFonts w:hint="eastAsia"/>
+          <w:lang w:eastAsia="ko-KR"/>
+        </w:rPr>
+        <w:t xml:space="preserve"> </w:t>
+      </w:r>
+      <w:r>
+        <w:rPr>
+          <w:rFonts w:hint="eastAsia"/>
+          <w:lang w:eastAsia="ko-KR"/>
+        </w:rPr>
+        <w:t>가져와</w:t>
+      </w:r>
+      <w:r>
+        <w:rPr>
+          <w:rFonts w:hint="eastAsia"/>
+          <w:lang w:eastAsia="ko-KR"/>
+        </w:rPr>
+        <w:t xml:space="preserve"> </w:t>
+      </w:r>
+      <w:r>
+        <w:rPr>
+          <w:rFonts w:hint="eastAsia"/>
+          <w:lang w:eastAsia="ko-KR"/>
+        </w:rPr>
+        <w:t>원하는</w:t>
+      </w:r>
+      <w:r>
+        <w:rPr>
+          <w:rFonts w:hint="eastAsia"/>
+          <w:lang w:eastAsia="ko-KR"/>
+        </w:rPr>
+        <w:t xml:space="preserve"> </w:t>
+      </w:r>
+      <w:r>
+        <w:rPr>
+          <w:rFonts w:hint="eastAsia"/>
+          <w:lang w:eastAsia="ko-KR"/>
+        </w:rPr>
+        <w:t>데이터를</w:t>
+      </w:r>
+      <w:r>
+        <w:rPr>
+          <w:rFonts w:hint="eastAsia"/>
+          <w:lang w:eastAsia="ko-KR"/>
+        </w:rPr>
+        <w:t xml:space="preserve"> </w:t>
+      </w:r>
+      <w:r>
+        <w:rPr>
+          <w:rFonts w:hint="eastAsia"/>
+          <w:lang w:eastAsia="ko-KR"/>
+        </w:rPr>
+        <w:t>추출하는</w:t>
+      </w:r>
+      <w:r>
+        <w:rPr>
+          <w:rFonts w:hint="eastAsia"/>
+          <w:lang w:eastAsia="ko-KR"/>
+        </w:rPr>
+        <w:t xml:space="preserve"> </w:t>
+      </w:r>
+      <w:r>
+        <w:rPr>
+          <w:rFonts w:hint="eastAsia"/>
+          <w:lang w:eastAsia="ko-KR"/>
+        </w:rPr>
+        <w:t>방식으로</w:t>
       </w:r>
       <w:r>
         <w:rPr>
@@ -3446,6 +4015,7 @@
         </w:rPr>
         <w:t xml:space="preserve"> </w:t>
       </w:r>
+      <w:proofErr w:type="spellStart"/>
       <w:r>
         <w:rPr>
           <w:rFonts w:hint="eastAsia"/>
@@ -3453,6 +4023,7 @@
         </w:rPr>
         <w:t>파이썬에서</w:t>
       </w:r>
+      <w:proofErr w:type="spellEnd"/>
       <w:r>
         <w:rPr>
           <w:rFonts w:hint="eastAsia"/>
@@ -3543,6 +4114,7 @@
         </w:rPr>
         <w:t xml:space="preserve"> </w:t>
       </w:r>
+      <w:proofErr w:type="spellStart"/>
       <w:r>
         <w:rPr>
           <w:rFonts w:hint="eastAsia"/>
@@ -3550,6 +4122,7 @@
         </w:rPr>
         <w:t>동적페이지</w:t>
       </w:r>
+      <w:proofErr w:type="spellEnd"/>
       <w:r>
         <w:rPr>
           <w:rFonts w:hint="eastAsia"/>
@@ -3563,6 +4136,7 @@
         </w:rPr>
         <w:t xml:space="preserve"> </w:t>
       </w:r>
+      <w:proofErr w:type="spellStart"/>
       <w:r>
         <w:rPr>
           <w:rFonts w:hint="eastAsia"/>
@@ -3570,6 +4144,7 @@
         </w:rPr>
         <w:t>정적페이지</w:t>
       </w:r>
+      <w:proofErr w:type="spellEnd"/>
       <w:r>
         <w:rPr>
           <w:rFonts w:hint="eastAsia"/>
@@ -3675,6 +4250,7 @@
         </w:rPr>
         <w:t xml:space="preserve"> </w:t>
       </w:r>
+      <w:proofErr w:type="spellStart"/>
       <w:r>
         <w:rPr>
           <w:rFonts w:hint="eastAsia"/>
@@ -3682,6 +4258,7 @@
         </w:rPr>
         <w:t>크롤링을</w:t>
       </w:r>
+      <w:proofErr w:type="spellEnd"/>
       <w:r>
         <w:rPr>
           <w:rFonts w:hint="eastAsia"/>
@@ -3717,6 +4294,7 @@
         </w:rPr>
         <w:t xml:space="preserve"> </w:t>
       </w:r>
+      <w:proofErr w:type="spellStart"/>
       <w:r>
         <w:rPr>
           <w:rFonts w:hint="eastAsia"/>
@@ -3724,6 +4302,7 @@
         </w:rPr>
         <w:t>파이썬</w:t>
       </w:r>
+      <w:proofErr w:type="spellEnd"/>
       <w:r>
         <w:rPr>
           <w:rFonts w:hint="eastAsia"/>
@@ -4037,6 +4616,7 @@
         </w:numPr>
         <w:ind w:leftChars="0"/>
         <w:rPr>
+          <w:rFonts w:hint="eastAsia"/>
           <w:lang w:eastAsia="ko-KR"/>
         </w:rPr>
       </w:pPr>
@@ -4130,6 +4710,7 @@
         </w:rPr>
         <w:t xml:space="preserve"> </w:t>
       </w:r>
+      <w:proofErr w:type="spellStart"/>
       <w:r>
         <w:rPr>
           <w:rFonts w:hint="eastAsia"/>
@@ -4137,6 +4718,7 @@
         </w:rPr>
         <w:t>파이썬</w:t>
       </w:r>
+      <w:proofErr w:type="spellEnd"/>
       <w:r>
         <w:rPr>
           <w:rFonts w:hint="eastAsia"/>
@@ -4184,21 +4766,14 @@
           <w:rFonts w:hint="eastAsia"/>
           <w:lang w:eastAsia="ko-KR"/>
         </w:rPr>
-        <w:t>를</w:t>
-      </w:r>
-      <w:r>
-        <w:rPr>
-          <w:rFonts w:hint="eastAsia"/>
-          <w:lang w:eastAsia="ko-KR"/>
-        </w:rPr>
-        <w:t xml:space="preserve"> </w:t>
-      </w:r>
-      <w:r>
-        <w:rPr>
-          <w:rFonts w:hint="eastAsia"/>
-          <w:lang w:eastAsia="ko-KR"/>
-        </w:rPr>
-        <w:t>이용하여</w:t>
+        <w:t xml:space="preserve"> </w:t>
+      </w:r>
+      <w:r>
+        <w:rPr>
+          <w:rFonts w:hint="eastAsia"/>
+          <w:lang w:eastAsia="ko-KR"/>
+        </w:rPr>
+        <w:t>언어로</w:t>
       </w:r>
       <w:r>
         <w:rPr>
@@ -4341,13 +4916,6 @@
       </w:r>
       <w:r>
         <w:rPr>
-          <w:rFonts w:hint="eastAsia"/>
-          <w:lang w:eastAsia="ko-KR"/>
-        </w:rPr>
-        <w:t xml:space="preserve"> </w:t>
-      </w:r>
-      <w:r>
-        <w:rPr>
           <w:lang w:eastAsia="ko-KR"/>
         </w:rPr>
         <w:t xml:space="preserve"> </w:t>
@@ -4386,6 +4954,7 @@
         </w:rPr>
         <w:t xml:space="preserve"> </w:t>
       </w:r>
+      <w:proofErr w:type="spellStart"/>
       <w:r>
         <w:rPr>
           <w:rFonts w:hint="eastAsia"/>
@@ -4393,6 +4962,7 @@
         </w:rPr>
         <w:t>자바로써의</w:t>
       </w:r>
+      <w:proofErr w:type="spellEnd"/>
       <w:r>
         <w:rPr>
           <w:lang w:eastAsia="ko-KR"/>
@@ -4427,6 +4997,7 @@
         </w:rPr>
         <w:t xml:space="preserve"> </w:t>
       </w:r>
+      <w:proofErr w:type="spellStart"/>
       <w:r>
         <w:rPr>
           <w:rFonts w:hint="eastAsia"/>
@@ -4434,6 +5005,7 @@
         </w:rPr>
         <w:t>파이썬과</w:t>
       </w:r>
+      <w:proofErr w:type="spellEnd"/>
       <w:r>
         <w:rPr>
           <w:rFonts w:hint="eastAsia"/>
@@ -4457,123 +5029,6 @@
       </w:r>
       <w:r>
         <w:rPr>
-          <w:lang w:eastAsia="ko-KR"/>
-        </w:rPr>
-        <w:t xml:space="preserve"> </w:t>
-      </w:r>
-      <w:r>
-        <w:rPr>
-          <w:lang w:eastAsia="ko-KR"/>
-        </w:rPr>
-        <w:t>selenium</w:t>
-      </w:r>
-      <w:r>
-        <w:rPr>
-          <w:rFonts w:hint="eastAsia"/>
-          <w:lang w:eastAsia="ko-KR"/>
-        </w:rPr>
-        <w:t>으로</w:t>
-      </w:r>
-      <w:r>
-        <w:rPr>
-          <w:rFonts w:hint="eastAsia"/>
-          <w:lang w:eastAsia="ko-KR"/>
-        </w:rPr>
-        <w:t xml:space="preserve"> </w:t>
-      </w:r>
-      <w:r>
-        <w:rPr>
-          <w:rFonts w:hint="eastAsia"/>
-          <w:lang w:eastAsia="ko-KR"/>
-        </w:rPr>
-        <w:t>동적으로</w:t>
-      </w:r>
-      <w:r>
-        <w:rPr>
-          <w:rFonts w:hint="eastAsia"/>
-          <w:lang w:eastAsia="ko-KR"/>
-        </w:rPr>
-        <w:t xml:space="preserve"> </w:t>
-      </w:r>
-      <w:r>
-        <w:rPr>
-          <w:rFonts w:hint="eastAsia"/>
-          <w:lang w:eastAsia="ko-KR"/>
-        </w:rPr>
-        <w:t>페이지를</w:t>
-      </w:r>
-      <w:r>
-        <w:rPr>
-          <w:rFonts w:hint="eastAsia"/>
-          <w:lang w:eastAsia="ko-KR"/>
-        </w:rPr>
-        <w:t xml:space="preserve"> </w:t>
-      </w:r>
-      <w:r>
-        <w:rPr>
-          <w:rFonts w:hint="eastAsia"/>
-          <w:lang w:eastAsia="ko-KR"/>
-        </w:rPr>
-        <w:t>컨트롤</w:t>
-      </w:r>
-      <w:r>
-        <w:rPr>
-          <w:rFonts w:hint="eastAsia"/>
-          <w:lang w:eastAsia="ko-KR"/>
-        </w:rPr>
-        <w:t xml:space="preserve"> </w:t>
-      </w:r>
-      <w:r>
-        <w:rPr>
-          <w:rFonts w:hint="eastAsia"/>
-          <w:lang w:eastAsia="ko-KR"/>
-        </w:rPr>
-        <w:t>하여</w:t>
-      </w:r>
-      <w:r>
-        <w:rPr>
-          <w:rFonts w:hint="eastAsia"/>
-          <w:lang w:eastAsia="ko-KR"/>
-        </w:rPr>
-        <w:t xml:space="preserve"> </w:t>
-      </w:r>
-      <w:r>
-        <w:rPr>
-          <w:rFonts w:hint="eastAsia"/>
-          <w:lang w:eastAsia="ko-KR"/>
-        </w:rPr>
-        <w:t>정적인상태의</w:t>
-      </w:r>
-      <w:r>
-        <w:rPr>
-          <w:rFonts w:hint="eastAsia"/>
-          <w:lang w:eastAsia="ko-KR"/>
-        </w:rPr>
-        <w:t xml:space="preserve"> </w:t>
-      </w:r>
-      <w:r>
-        <w:rPr>
-          <w:rFonts w:hint="eastAsia"/>
-          <w:lang w:eastAsia="ko-KR"/>
-        </w:rPr>
-        <w:t>페이지소스를</w:t>
-      </w:r>
-      <w:r>
-        <w:rPr>
-          <w:rFonts w:hint="eastAsia"/>
-          <w:lang w:eastAsia="ko-KR"/>
-        </w:rPr>
-        <w:t xml:space="preserve"> </w:t>
-      </w:r>
-      <w:r>
-        <w:rPr>
-          <w:rFonts w:hint="eastAsia"/>
-          <w:lang w:eastAsia="ko-KR"/>
-        </w:rPr>
-        <w:t>가져와</w:t>
-      </w:r>
-      <w:r>
-        <w:rPr>
           <w:rFonts w:hint="eastAsia"/>
           <w:lang w:eastAsia="ko-KR"/>
         </w:rPr>
@@ -4626,625 +5081,85 @@
           <w:rFonts w:hint="eastAsia"/>
           <w:lang w:eastAsia="ko-KR"/>
         </w:rPr>
-        <w:t>방식</w:t>
-      </w:r>
-      <w:r>
-        <w:rPr>
-          <w:rFonts w:hint="eastAsia"/>
-          <w:lang w:eastAsia="ko-KR"/>
-        </w:rPr>
-        <w:t xml:space="preserve"> </w:t>
-      </w:r>
-      <w:r>
-        <w:rPr>
-          <w:rFonts w:hint="eastAsia"/>
-          <w:lang w:eastAsia="ko-KR"/>
-        </w:rPr>
-        <w:t>임은</w:t>
-      </w:r>
-      <w:r>
-        <w:rPr>
-          <w:rFonts w:hint="eastAsia"/>
-          <w:lang w:eastAsia="ko-KR"/>
-        </w:rPr>
-        <w:t xml:space="preserve"> </w:t>
-      </w:r>
-      <w:r>
-        <w:rPr>
-          <w:rFonts w:hint="eastAsia"/>
-          <w:lang w:eastAsia="ko-KR"/>
-        </w:rPr>
-        <w:t>동일하였으나</w:t>
-      </w:r>
-      <w:r>
-        <w:rPr>
-          <w:rFonts w:hint="eastAsia"/>
-          <w:lang w:eastAsia="ko-KR"/>
-        </w:rPr>
-        <w:t>,</w:t>
-      </w:r>
-      <w:r>
-        <w:rPr>
-          <w:rFonts w:hint="eastAsia"/>
-          <w:lang w:eastAsia="ko-KR"/>
-        </w:rPr>
-        <w:t xml:space="preserve"> </w:t>
-      </w:r>
-      <w:r>
-        <w:rPr>
-          <w:lang w:eastAsia="ko-KR"/>
-        </w:rPr>
-        <w:t xml:space="preserve">Jsoup </w:t>
-      </w:r>
-      <w:r>
-        <w:rPr>
-          <w:rFonts w:hint="eastAsia"/>
-          <w:lang w:eastAsia="ko-KR"/>
-        </w:rPr>
-        <w:t>과</w:t>
-      </w:r>
-      <w:r>
-        <w:rPr>
-          <w:rFonts w:hint="eastAsia"/>
-          <w:lang w:eastAsia="ko-KR"/>
-        </w:rPr>
-        <w:t xml:space="preserve"> </w:t>
-      </w:r>
-      <w:r>
-        <w:rPr>
-          <w:lang w:eastAsia="ko-KR"/>
-        </w:rPr>
-        <w:t>Beautifulsoup</w:t>
-      </w:r>
-      <w:r>
-        <w:rPr>
-          <w:rFonts w:hint="eastAsia"/>
-          <w:lang w:eastAsia="ko-KR"/>
-        </w:rPr>
-        <w:t>은</w:t>
-      </w:r>
-      <w:r>
-        <w:rPr>
-          <w:rFonts w:hint="eastAsia"/>
-          <w:lang w:eastAsia="ko-KR"/>
-        </w:rPr>
-        <w:t xml:space="preserve"> </w:t>
-      </w:r>
-      <w:r>
-        <w:rPr>
-          <w:rFonts w:hint="eastAsia"/>
-          <w:lang w:eastAsia="ko-KR"/>
-        </w:rPr>
-        <w:t>비슷하면서도</w:t>
-      </w:r>
-      <w:r>
-        <w:rPr>
-          <w:rFonts w:hint="eastAsia"/>
-          <w:lang w:eastAsia="ko-KR"/>
-        </w:rPr>
-        <w:t xml:space="preserve"> </w:t>
-      </w:r>
-      <w:r>
-        <w:rPr>
-          <w:rFonts w:hint="eastAsia"/>
-          <w:lang w:eastAsia="ko-KR"/>
-        </w:rPr>
-        <w:t>문법의</w:t>
-      </w:r>
-      <w:r>
-        <w:rPr>
-          <w:rFonts w:hint="eastAsia"/>
-          <w:lang w:eastAsia="ko-KR"/>
-        </w:rPr>
-        <w:t xml:space="preserve"> </w:t>
-      </w:r>
-      <w:r>
-        <w:rPr>
-          <w:rFonts w:hint="eastAsia"/>
-          <w:lang w:eastAsia="ko-KR"/>
-        </w:rPr>
-        <w:t>활용이</w:t>
-      </w:r>
-      <w:r>
-        <w:rPr>
-          <w:rFonts w:hint="eastAsia"/>
-          <w:lang w:eastAsia="ko-KR"/>
-        </w:rPr>
-        <w:t xml:space="preserve"> </w:t>
-      </w:r>
-      <w:r>
-        <w:rPr>
-          <w:rFonts w:hint="eastAsia"/>
-          <w:lang w:eastAsia="ko-KR"/>
-        </w:rPr>
-        <w:t>달랐기때문에</w:t>
-      </w:r>
-      <w:r>
-        <w:rPr>
-          <w:rFonts w:hint="eastAsia"/>
-          <w:lang w:eastAsia="ko-KR"/>
-        </w:rPr>
-        <w:t xml:space="preserve"> </w:t>
-      </w:r>
-      <w:r>
-        <w:rPr>
-          <w:lang w:eastAsia="ko-KR"/>
-        </w:rPr>
-        <w:t>Jsoup</w:t>
-      </w:r>
-      <w:r>
-        <w:rPr>
-          <w:rFonts w:hint="eastAsia"/>
-          <w:lang w:eastAsia="ko-KR"/>
-        </w:rPr>
-        <w:t>을</w:t>
-      </w:r>
-      <w:r>
-        <w:rPr>
-          <w:rFonts w:hint="eastAsia"/>
-          <w:lang w:eastAsia="ko-KR"/>
-        </w:rPr>
-        <w:t xml:space="preserve"> </w:t>
-      </w:r>
-      <w:r>
-        <w:rPr>
-          <w:rFonts w:hint="eastAsia"/>
-          <w:lang w:eastAsia="ko-KR"/>
-        </w:rPr>
-        <w:t>적응하기위한</w:t>
-      </w:r>
-      <w:r>
-        <w:rPr>
-          <w:rFonts w:hint="eastAsia"/>
-          <w:lang w:eastAsia="ko-KR"/>
-        </w:rPr>
-        <w:t xml:space="preserve"> </w:t>
-      </w:r>
-      <w:r>
-        <w:rPr>
-          <w:rFonts w:hint="eastAsia"/>
-          <w:lang w:eastAsia="ko-KR"/>
-        </w:rPr>
-        <w:t>시간이</w:t>
-      </w:r>
-      <w:r>
-        <w:rPr>
-          <w:rFonts w:hint="eastAsia"/>
-          <w:lang w:eastAsia="ko-KR"/>
-        </w:rPr>
-        <w:t xml:space="preserve"> </w:t>
-      </w:r>
-      <w:r>
-        <w:rPr>
-          <w:rFonts w:hint="eastAsia"/>
-          <w:lang w:eastAsia="ko-KR"/>
-        </w:rPr>
-        <w:t>필요하였습니다</w:t>
-      </w:r>
-      <w:r>
-        <w:rPr>
-          <w:rFonts w:hint="eastAsia"/>
-          <w:lang w:eastAsia="ko-KR"/>
-        </w:rPr>
-        <w:t>.</w:t>
-      </w:r>
-      <w:r>
-        <w:rPr>
-          <w:lang w:eastAsia="ko-KR"/>
-        </w:rPr>
-        <w:t xml:space="preserve"> </w:t>
-      </w:r>
-      <w:r>
-        <w:rPr>
-          <w:rFonts w:hint="eastAsia"/>
-          <w:lang w:eastAsia="ko-KR"/>
-        </w:rPr>
-        <w:t>또한</w:t>
-      </w:r>
-      <w:r>
-        <w:rPr>
-          <w:rFonts w:hint="eastAsia"/>
-          <w:lang w:eastAsia="ko-KR"/>
-        </w:rPr>
-        <w:t>,</w:t>
-      </w:r>
-      <w:r>
-        <w:rPr>
-          <w:lang w:eastAsia="ko-KR"/>
-        </w:rPr>
-        <w:t xml:space="preserve"> </w:t>
-      </w:r>
-      <w:r>
-        <w:rPr>
-          <w:rFonts w:hint="eastAsia"/>
-          <w:lang w:eastAsia="ko-KR"/>
-        </w:rPr>
-        <w:t>파이썬으로</w:t>
-      </w:r>
-      <w:r>
-        <w:rPr>
-          <w:rFonts w:hint="eastAsia"/>
-          <w:lang w:eastAsia="ko-KR"/>
-        </w:rPr>
-        <w:t xml:space="preserve"> </w:t>
-      </w:r>
-      <w:r>
-        <w:rPr>
-          <w:rFonts w:hint="eastAsia"/>
-          <w:lang w:eastAsia="ko-KR"/>
-        </w:rPr>
-        <w:t>코드를</w:t>
-      </w:r>
-      <w:r>
-        <w:rPr>
-          <w:rFonts w:hint="eastAsia"/>
-          <w:lang w:eastAsia="ko-KR"/>
-        </w:rPr>
-        <w:t xml:space="preserve"> </w:t>
-      </w:r>
-      <w:r>
-        <w:rPr>
-          <w:rFonts w:hint="eastAsia"/>
-          <w:lang w:eastAsia="ko-KR"/>
-        </w:rPr>
-        <w:t>작성하면서</w:t>
-      </w:r>
-      <w:r>
-        <w:rPr>
-          <w:rFonts w:hint="eastAsia"/>
-          <w:lang w:eastAsia="ko-KR"/>
-        </w:rPr>
-        <w:t xml:space="preserve"> </w:t>
-      </w:r>
-      <w:r>
-        <w:rPr>
-          <w:rFonts w:hint="eastAsia"/>
-          <w:lang w:eastAsia="ko-KR"/>
-        </w:rPr>
-        <w:t>제</w:t>
-      </w:r>
-      <w:r>
-        <w:rPr>
-          <w:rFonts w:hint="eastAsia"/>
-          <w:lang w:eastAsia="ko-KR"/>
-        </w:rPr>
-        <w:t>가</w:t>
-      </w:r>
-      <w:r>
-        <w:rPr>
-          <w:rFonts w:hint="eastAsia"/>
-          <w:lang w:eastAsia="ko-KR"/>
-        </w:rPr>
         <w:lastRenderedPageBreak/>
-        <w:t>어떤</w:t>
-      </w:r>
-      <w:r>
-        <w:rPr>
-          <w:rFonts w:hint="eastAsia"/>
-          <w:lang w:eastAsia="ko-KR"/>
-        </w:rPr>
-        <w:t xml:space="preserve"> </w:t>
-      </w:r>
-      <w:r>
-        <w:rPr>
-          <w:rFonts w:hint="eastAsia"/>
-          <w:lang w:eastAsia="ko-KR"/>
-        </w:rPr>
-        <w:t>코드를</w:t>
-      </w:r>
-      <w:r>
-        <w:rPr>
-          <w:rFonts w:hint="eastAsia"/>
-          <w:lang w:eastAsia="ko-KR"/>
-        </w:rPr>
-        <w:t xml:space="preserve"> </w:t>
-      </w:r>
-      <w:r>
-        <w:rPr>
-          <w:rFonts w:hint="eastAsia"/>
-          <w:lang w:eastAsia="ko-KR"/>
-        </w:rPr>
-        <w:t>작성하고있고</w:t>
-      </w:r>
-      <w:r>
-        <w:rPr>
-          <w:rFonts w:hint="eastAsia"/>
-          <w:lang w:eastAsia="ko-KR"/>
-        </w:rPr>
-        <w:t>,</w:t>
-      </w:r>
-      <w:r>
-        <w:rPr>
-          <w:lang w:eastAsia="ko-KR"/>
-        </w:rPr>
-        <w:t xml:space="preserve"> </w:t>
-      </w:r>
-      <w:r>
-        <w:rPr>
-          <w:rFonts w:hint="eastAsia"/>
-          <w:lang w:eastAsia="ko-KR"/>
-        </w:rPr>
-        <w:t>이게</w:t>
-      </w:r>
-      <w:r>
-        <w:rPr>
-          <w:rFonts w:hint="eastAsia"/>
-          <w:lang w:eastAsia="ko-KR"/>
-        </w:rPr>
-        <w:t xml:space="preserve"> </w:t>
-      </w:r>
-      <w:r>
-        <w:rPr>
-          <w:rFonts w:hint="eastAsia"/>
-          <w:lang w:eastAsia="ko-KR"/>
-        </w:rPr>
-        <w:t>변수가</w:t>
-      </w:r>
-      <w:r>
-        <w:rPr>
-          <w:rFonts w:hint="eastAsia"/>
-          <w:lang w:eastAsia="ko-KR"/>
-        </w:rPr>
-        <w:t xml:space="preserve"> </w:t>
-      </w:r>
-      <w:r>
-        <w:rPr>
-          <w:rFonts w:hint="eastAsia"/>
-          <w:lang w:eastAsia="ko-KR"/>
-        </w:rPr>
-        <w:t>품고있는</w:t>
-      </w:r>
-      <w:r>
-        <w:rPr>
-          <w:rFonts w:hint="eastAsia"/>
-          <w:lang w:eastAsia="ko-KR"/>
-        </w:rPr>
-        <w:t xml:space="preserve"> </w:t>
-      </w:r>
-      <w:r>
-        <w:rPr>
-          <w:rFonts w:hint="eastAsia"/>
-          <w:lang w:eastAsia="ko-KR"/>
-        </w:rPr>
-        <w:t>데이터의</w:t>
-      </w:r>
-      <w:r>
-        <w:rPr>
-          <w:rFonts w:hint="eastAsia"/>
-          <w:lang w:eastAsia="ko-KR"/>
-        </w:rPr>
-        <w:t xml:space="preserve"> </w:t>
-      </w:r>
-      <w:r>
-        <w:rPr>
-          <w:rFonts w:hint="eastAsia"/>
-          <w:lang w:eastAsia="ko-KR"/>
-        </w:rPr>
-        <w:t>의미들을</w:t>
-      </w:r>
-      <w:r>
-        <w:rPr>
-          <w:rFonts w:hint="eastAsia"/>
-          <w:lang w:eastAsia="ko-KR"/>
-        </w:rPr>
-        <w:t xml:space="preserve"> </w:t>
-      </w:r>
-      <w:r>
-        <w:rPr>
-          <w:rFonts w:hint="eastAsia"/>
-          <w:lang w:eastAsia="ko-KR"/>
-        </w:rPr>
-        <w:t>따로</w:t>
-      </w:r>
-      <w:r>
-        <w:rPr>
-          <w:rFonts w:hint="eastAsia"/>
-          <w:lang w:eastAsia="ko-KR"/>
-        </w:rPr>
-        <w:t xml:space="preserve"> </w:t>
-      </w:r>
-      <w:r>
-        <w:rPr>
-          <w:rFonts w:hint="eastAsia"/>
-          <w:lang w:eastAsia="ko-KR"/>
-        </w:rPr>
-        <w:t>주석처리로</w:t>
-      </w:r>
-      <w:r>
-        <w:rPr>
-          <w:rFonts w:hint="eastAsia"/>
-          <w:lang w:eastAsia="ko-KR"/>
-        </w:rPr>
-        <w:t xml:space="preserve"> </w:t>
-      </w:r>
-      <w:r>
-        <w:rPr>
-          <w:rFonts w:hint="eastAsia"/>
-          <w:lang w:eastAsia="ko-KR"/>
-        </w:rPr>
-        <w:t>적어주지</w:t>
-      </w:r>
-      <w:r>
-        <w:rPr>
-          <w:rFonts w:hint="eastAsia"/>
-          <w:lang w:eastAsia="ko-KR"/>
-        </w:rPr>
-        <w:t xml:space="preserve"> </w:t>
-      </w:r>
-      <w:r>
-        <w:rPr>
-          <w:rFonts w:hint="eastAsia"/>
-          <w:lang w:eastAsia="ko-KR"/>
-        </w:rPr>
-        <w:t>않았기</w:t>
-      </w:r>
-      <w:r>
-        <w:rPr>
-          <w:rFonts w:hint="eastAsia"/>
-          <w:lang w:eastAsia="ko-KR"/>
-        </w:rPr>
-        <w:t xml:space="preserve"> </w:t>
-      </w:r>
-      <w:r>
-        <w:rPr>
-          <w:rFonts w:hint="eastAsia"/>
-          <w:lang w:eastAsia="ko-KR"/>
-        </w:rPr>
-        <w:t>때문에</w:t>
-      </w:r>
-      <w:r>
-        <w:rPr>
-          <w:rFonts w:hint="eastAsia"/>
-          <w:lang w:eastAsia="ko-KR"/>
-        </w:rPr>
-        <w:t xml:space="preserve"> </w:t>
-      </w:r>
-      <w:r>
-        <w:rPr>
-          <w:rFonts w:hint="eastAsia"/>
-          <w:lang w:eastAsia="ko-KR"/>
-        </w:rPr>
-        <w:t>비록</w:t>
-      </w:r>
-      <w:r>
-        <w:rPr>
-          <w:rFonts w:hint="eastAsia"/>
-          <w:lang w:eastAsia="ko-KR"/>
-        </w:rPr>
-        <w:t xml:space="preserve"> </w:t>
-      </w:r>
-      <w:r>
-        <w:rPr>
-          <w:rFonts w:hint="eastAsia"/>
-          <w:lang w:eastAsia="ko-KR"/>
-        </w:rPr>
-        <w:t>제가</w:t>
-      </w:r>
-      <w:r>
-        <w:rPr>
-          <w:rFonts w:hint="eastAsia"/>
-          <w:lang w:eastAsia="ko-KR"/>
-        </w:rPr>
-        <w:t xml:space="preserve"> </w:t>
-      </w:r>
-      <w:r>
-        <w:rPr>
-          <w:rFonts w:hint="eastAsia"/>
-          <w:lang w:eastAsia="ko-KR"/>
-        </w:rPr>
-        <w:t>얼마전에</w:t>
-      </w:r>
-      <w:r>
-        <w:rPr>
-          <w:rFonts w:hint="eastAsia"/>
-          <w:lang w:eastAsia="ko-KR"/>
-        </w:rPr>
-        <w:t xml:space="preserve"> </w:t>
-      </w:r>
-      <w:r>
-        <w:rPr>
-          <w:rFonts w:hint="eastAsia"/>
-          <w:lang w:eastAsia="ko-KR"/>
-        </w:rPr>
-        <w:t>만든</w:t>
-      </w:r>
-      <w:r>
-        <w:rPr>
-          <w:rFonts w:hint="eastAsia"/>
-          <w:lang w:eastAsia="ko-KR"/>
-        </w:rPr>
-        <w:t xml:space="preserve"> </w:t>
-      </w:r>
-      <w:r>
-        <w:rPr>
-          <w:rFonts w:hint="eastAsia"/>
-          <w:lang w:eastAsia="ko-KR"/>
-        </w:rPr>
-        <w:t>코드임에도</w:t>
-      </w:r>
-      <w:r>
-        <w:rPr>
-          <w:rFonts w:hint="eastAsia"/>
-          <w:lang w:eastAsia="ko-KR"/>
-        </w:rPr>
-        <w:t xml:space="preserve"> </w:t>
-      </w:r>
-      <w:r>
-        <w:rPr>
-          <w:rFonts w:hint="eastAsia"/>
-          <w:lang w:eastAsia="ko-KR"/>
-        </w:rPr>
-        <w:t>불구하고</w:t>
-      </w:r>
-      <w:r>
-        <w:rPr>
-          <w:rFonts w:hint="eastAsia"/>
-          <w:lang w:eastAsia="ko-KR"/>
-        </w:rPr>
-        <w:t xml:space="preserve"> </w:t>
-      </w:r>
-      <w:r>
-        <w:rPr>
-          <w:rFonts w:hint="eastAsia"/>
-          <w:lang w:eastAsia="ko-KR"/>
-        </w:rPr>
-        <w:t>기억이</w:t>
-      </w:r>
-      <w:r>
-        <w:rPr>
-          <w:rFonts w:hint="eastAsia"/>
-          <w:lang w:eastAsia="ko-KR"/>
-        </w:rPr>
-        <w:t xml:space="preserve"> </w:t>
-      </w:r>
-      <w:r>
-        <w:rPr>
-          <w:rFonts w:hint="eastAsia"/>
-          <w:lang w:eastAsia="ko-KR"/>
-        </w:rPr>
-        <w:t>나지</w:t>
-      </w:r>
-      <w:r>
-        <w:rPr>
-          <w:rFonts w:hint="eastAsia"/>
-          <w:lang w:eastAsia="ko-KR"/>
-        </w:rPr>
-        <w:t xml:space="preserve"> </w:t>
-      </w:r>
-      <w:r>
-        <w:rPr>
-          <w:rFonts w:hint="eastAsia"/>
-          <w:lang w:eastAsia="ko-KR"/>
-        </w:rPr>
-        <w:t>않았습니다</w:t>
-      </w:r>
-      <w:r>
-        <w:rPr>
-          <w:rFonts w:hint="eastAsia"/>
-          <w:lang w:eastAsia="ko-KR"/>
-        </w:rPr>
-        <w:t>.</w:t>
-      </w:r>
-      <w:r>
-        <w:rPr>
-          <w:lang w:eastAsia="ko-KR"/>
-        </w:rPr>
-        <w:t xml:space="preserve"> </w:t>
-      </w:r>
-    </w:p>
-    <w:p>
-      <w:pPr>
-        <w:ind w:left="760"/>
-        <w:rPr>
-          <w:lang w:eastAsia="ko-KR"/>
-        </w:rPr>
-      </w:pPr>
-      <w:r>
-        <w:rPr>
-          <w:rFonts w:hint="eastAsia"/>
-          <w:lang w:eastAsia="ko-KR"/>
-        </w:rPr>
-        <w:t>만약</w:t>
+        <w:t>따라서</w:t>
+      </w:r>
+      <w:r>
+        <w:rPr>
+          <w:rFonts w:hint="eastAsia"/>
+          <w:lang w:eastAsia="ko-KR"/>
+        </w:rPr>
+        <w:t xml:space="preserve"> </w:t>
+      </w:r>
+      <w:r>
+        <w:rPr>
+          <w:rFonts w:hint="eastAsia"/>
+          <w:lang w:eastAsia="ko-KR"/>
+        </w:rPr>
+        <w:t>자바로</w:t>
+      </w:r>
+      <w:r>
+        <w:rPr>
+          <w:rFonts w:hint="eastAsia"/>
+          <w:lang w:eastAsia="ko-KR"/>
+        </w:rPr>
+        <w:t xml:space="preserve"> </w:t>
+      </w:r>
+      <w:r>
+        <w:rPr>
+          <w:rFonts w:hint="eastAsia"/>
+          <w:lang w:eastAsia="ko-KR"/>
+        </w:rPr>
+        <w:t>개발을</w:t>
+      </w:r>
+      <w:r>
+        <w:rPr>
+          <w:rFonts w:hint="eastAsia"/>
+          <w:lang w:eastAsia="ko-KR"/>
+        </w:rPr>
+        <w:t xml:space="preserve"> </w:t>
+      </w:r>
+      <w:r>
+        <w:rPr>
+          <w:rFonts w:hint="eastAsia"/>
+          <w:lang w:eastAsia="ko-KR"/>
+        </w:rPr>
+        <w:t>하면서</w:t>
+      </w:r>
+      <w:r>
+        <w:rPr>
+          <w:rFonts w:hint="eastAsia"/>
+          <w:lang w:eastAsia="ko-KR"/>
+        </w:rPr>
+        <w:t>는</w:t>
+      </w:r>
+      <w:r>
+        <w:rPr>
+          <w:rFonts w:hint="eastAsia"/>
+          <w:lang w:eastAsia="ko-KR"/>
+        </w:rPr>
+        <w:t xml:space="preserve"> </w:t>
+      </w:r>
+      <w:r>
+        <w:rPr>
+          <w:rFonts w:hint="eastAsia"/>
+          <w:lang w:eastAsia="ko-KR"/>
+        </w:rPr>
+        <w:t>누가</w:t>
+      </w:r>
+      <w:r>
+        <w:rPr>
+          <w:rFonts w:hint="eastAsia"/>
+          <w:lang w:eastAsia="ko-KR"/>
+        </w:rPr>
+        <w:t xml:space="preserve"> </w:t>
+      </w:r>
+      <w:r>
+        <w:rPr>
+          <w:rFonts w:hint="eastAsia"/>
+          <w:lang w:eastAsia="ko-KR"/>
+        </w:rPr>
+        <w:t>봐도</w:t>
       </w:r>
       <w:r>
         <w:rPr>
@@ -5272,387 +5187,51 @@
           <w:rFonts w:hint="eastAsia"/>
           <w:lang w:eastAsia="ko-KR"/>
         </w:rPr>
-        <w:t>코드가</w:t>
-      </w:r>
-      <w:r>
-        <w:rPr>
-          <w:rFonts w:hint="eastAsia"/>
-          <w:lang w:eastAsia="ko-KR"/>
-        </w:rPr>
-        <w:t xml:space="preserve"> </w:t>
-      </w:r>
-      <w:r>
-        <w:rPr>
-          <w:rFonts w:hint="eastAsia"/>
-          <w:lang w:eastAsia="ko-KR"/>
-        </w:rPr>
-        <w:t>나</w:t>
-      </w:r>
-      <w:r>
-        <w:rPr>
-          <w:rFonts w:hint="eastAsia"/>
-          <w:lang w:eastAsia="ko-KR"/>
-        </w:rPr>
-        <w:t xml:space="preserve"> </w:t>
-      </w:r>
-      <w:r>
-        <w:rPr>
-          <w:rFonts w:hint="eastAsia"/>
-          <w:lang w:eastAsia="ko-KR"/>
-        </w:rPr>
-        <w:t>혼자만</w:t>
-      </w:r>
-      <w:r>
-        <w:rPr>
-          <w:rFonts w:hint="eastAsia"/>
-          <w:lang w:eastAsia="ko-KR"/>
-        </w:rPr>
-        <w:t xml:space="preserve"> </w:t>
-      </w:r>
-      <w:r>
-        <w:rPr>
-          <w:rFonts w:hint="eastAsia"/>
-          <w:lang w:eastAsia="ko-KR"/>
-        </w:rPr>
-        <w:t>보는게</w:t>
-      </w:r>
-      <w:r>
-        <w:rPr>
-          <w:rFonts w:hint="eastAsia"/>
-          <w:lang w:eastAsia="ko-KR"/>
-        </w:rPr>
-        <w:t xml:space="preserve"> </w:t>
-      </w:r>
-      <w:r>
-        <w:rPr>
-          <w:rFonts w:hint="eastAsia"/>
-          <w:lang w:eastAsia="ko-KR"/>
-        </w:rPr>
-        <w:t>아니라</w:t>
-      </w:r>
-      <w:r>
-        <w:rPr>
-          <w:rFonts w:hint="eastAsia"/>
-          <w:lang w:eastAsia="ko-KR"/>
-        </w:rPr>
-        <w:t xml:space="preserve"> </w:t>
-      </w:r>
-      <w:r>
-        <w:rPr>
-          <w:rFonts w:hint="eastAsia"/>
-          <w:lang w:eastAsia="ko-KR"/>
-        </w:rPr>
-        <w:t>같이</w:t>
-      </w:r>
-      <w:r>
-        <w:rPr>
-          <w:rFonts w:hint="eastAsia"/>
-          <w:lang w:eastAsia="ko-KR"/>
-        </w:rPr>
-        <w:t xml:space="preserve"> </w:t>
-      </w:r>
-      <w:r>
-        <w:rPr>
-          <w:rFonts w:hint="eastAsia"/>
-          <w:lang w:eastAsia="ko-KR"/>
-        </w:rPr>
-        <w:t>협업하며</w:t>
-      </w:r>
-      <w:r>
-        <w:rPr>
-          <w:rFonts w:hint="eastAsia"/>
-          <w:lang w:eastAsia="ko-KR"/>
-        </w:rPr>
-        <w:t xml:space="preserve"> </w:t>
-      </w:r>
-      <w:r>
-        <w:rPr>
-          <w:rFonts w:hint="eastAsia"/>
-          <w:lang w:eastAsia="ko-KR"/>
-        </w:rPr>
-        <w:t>만들어야</w:t>
-      </w:r>
-      <w:r>
-        <w:rPr>
-          <w:rFonts w:hint="eastAsia"/>
-          <w:lang w:eastAsia="ko-KR"/>
-        </w:rPr>
-        <w:t xml:space="preserve"> </w:t>
-      </w:r>
-      <w:r>
-        <w:rPr>
-          <w:rFonts w:hint="eastAsia"/>
-          <w:lang w:eastAsia="ko-KR"/>
-        </w:rPr>
-        <w:t>했다면</w:t>
-      </w:r>
-      <w:r>
-        <w:rPr>
-          <w:rFonts w:hint="eastAsia"/>
-          <w:lang w:eastAsia="ko-KR"/>
-        </w:rPr>
-        <w:t xml:space="preserve"> </w:t>
-      </w:r>
-      <w:r>
-        <w:rPr>
-          <w:rFonts w:hint="eastAsia"/>
-          <w:lang w:eastAsia="ko-KR"/>
-        </w:rPr>
-        <w:t>코드를</w:t>
-      </w:r>
-      <w:r>
-        <w:rPr>
-          <w:rFonts w:hint="eastAsia"/>
-          <w:lang w:eastAsia="ko-KR"/>
-        </w:rPr>
-        <w:t xml:space="preserve"> </w:t>
-      </w:r>
-      <w:r>
-        <w:rPr>
-          <w:rFonts w:hint="eastAsia"/>
-          <w:lang w:eastAsia="ko-KR"/>
-        </w:rPr>
-        <w:t>해석하는</w:t>
-      </w:r>
-      <w:r>
-        <w:rPr>
-          <w:rFonts w:hint="eastAsia"/>
-          <w:lang w:eastAsia="ko-KR"/>
-        </w:rPr>
-        <w:t xml:space="preserve"> </w:t>
-      </w:r>
-      <w:r>
-        <w:rPr>
-          <w:rFonts w:hint="eastAsia"/>
-          <w:lang w:eastAsia="ko-KR"/>
-        </w:rPr>
-        <w:t>데에</w:t>
-      </w:r>
-      <w:r>
-        <w:rPr>
-          <w:rFonts w:hint="eastAsia"/>
-          <w:lang w:eastAsia="ko-KR"/>
-        </w:rPr>
-        <w:t xml:space="preserve"> </w:t>
-      </w:r>
-      <w:r>
-        <w:rPr>
-          <w:rFonts w:hint="eastAsia"/>
-          <w:lang w:eastAsia="ko-KR"/>
-        </w:rPr>
-        <w:t>있어</w:t>
-      </w:r>
-      <w:r>
-        <w:rPr>
-          <w:rFonts w:hint="eastAsia"/>
-          <w:lang w:eastAsia="ko-KR"/>
-        </w:rPr>
-        <w:t xml:space="preserve"> </w:t>
-      </w:r>
-      <w:r>
-        <w:rPr>
-          <w:rFonts w:hint="eastAsia"/>
-          <w:lang w:eastAsia="ko-KR"/>
-        </w:rPr>
-        <w:t>비효율적이라고</w:t>
-      </w:r>
-      <w:r>
-        <w:rPr>
-          <w:rFonts w:hint="eastAsia"/>
-          <w:lang w:eastAsia="ko-KR"/>
-        </w:rPr>
-        <w:t xml:space="preserve"> </w:t>
-      </w:r>
-      <w:r>
-        <w:rPr>
-          <w:rFonts w:hint="eastAsia"/>
-          <w:lang w:eastAsia="ko-KR"/>
-        </w:rPr>
-        <w:t>생각이</w:t>
-      </w:r>
-      <w:r>
-        <w:rPr>
-          <w:rFonts w:hint="eastAsia"/>
-          <w:lang w:eastAsia="ko-KR"/>
-        </w:rPr>
-        <w:t xml:space="preserve"> </w:t>
-      </w:r>
-      <w:r>
-        <w:rPr>
-          <w:rFonts w:hint="eastAsia"/>
-          <w:lang w:eastAsia="ko-KR"/>
-        </w:rPr>
-        <w:t>들었</w:t>
-      </w:r>
-      <w:r>
-        <w:rPr>
-          <w:rFonts w:hint="eastAsia"/>
-          <w:lang w:eastAsia="ko-KR"/>
-        </w:rPr>
-        <w:t>습니다</w:t>
-      </w:r>
-      <w:r>
-        <w:rPr>
-          <w:rFonts w:hint="eastAsia"/>
-          <w:lang w:eastAsia="ko-KR"/>
-        </w:rPr>
-        <w:t>.</w:t>
-      </w:r>
-    </w:p>
-    <w:p>
-      <w:pPr>
-        <w:ind w:left="760"/>
-        <w:rPr>
-          <w:rFonts w:hint="eastAsia"/>
-          <w:lang w:eastAsia="ko-KR"/>
-        </w:rPr>
-      </w:pPr>
-      <w:r>
-        <w:rPr>
-          <w:rFonts w:hint="eastAsia"/>
-          <w:lang w:eastAsia="ko-KR"/>
-        </w:rPr>
-        <w:t>따라서</w:t>
-      </w:r>
-      <w:r>
-        <w:rPr>
-          <w:rFonts w:hint="eastAsia"/>
-          <w:lang w:eastAsia="ko-KR"/>
-        </w:rPr>
-        <w:t xml:space="preserve"> </w:t>
-      </w:r>
-      <w:r>
-        <w:rPr>
-          <w:rFonts w:hint="eastAsia"/>
-          <w:lang w:eastAsia="ko-KR"/>
-        </w:rPr>
-        <w:t>자바로</w:t>
-      </w:r>
-      <w:r>
-        <w:rPr>
-          <w:rFonts w:hint="eastAsia"/>
-          <w:lang w:eastAsia="ko-KR"/>
-        </w:rPr>
-        <w:t xml:space="preserve"> </w:t>
-      </w:r>
-      <w:r>
-        <w:rPr>
-          <w:rFonts w:hint="eastAsia"/>
-          <w:lang w:eastAsia="ko-KR"/>
-        </w:rPr>
-        <w:t>개발을</w:t>
-      </w:r>
-      <w:r>
-        <w:rPr>
-          <w:rFonts w:hint="eastAsia"/>
-          <w:lang w:eastAsia="ko-KR"/>
-        </w:rPr>
-        <w:t xml:space="preserve"> </w:t>
-      </w:r>
-      <w:r>
-        <w:rPr>
-          <w:rFonts w:hint="eastAsia"/>
-          <w:lang w:eastAsia="ko-KR"/>
-        </w:rPr>
-        <w:t>하면서</w:t>
-      </w:r>
-      <w:r>
-        <w:rPr>
-          <w:rFonts w:hint="eastAsia"/>
-          <w:lang w:eastAsia="ko-KR"/>
-        </w:rPr>
-        <w:t>는</w:t>
-      </w:r>
-      <w:r>
-        <w:rPr>
-          <w:rFonts w:hint="eastAsia"/>
-          <w:lang w:eastAsia="ko-KR"/>
-        </w:rPr>
-        <w:t xml:space="preserve"> </w:t>
-      </w:r>
-      <w:r>
-        <w:rPr>
-          <w:rFonts w:hint="eastAsia"/>
-          <w:lang w:eastAsia="ko-KR"/>
-        </w:rPr>
-        <w:t>누가</w:t>
-      </w:r>
-      <w:r>
-        <w:rPr>
-          <w:rFonts w:hint="eastAsia"/>
-          <w:lang w:eastAsia="ko-KR"/>
-        </w:rPr>
-        <w:t xml:space="preserve"> </w:t>
-      </w:r>
-      <w:r>
-        <w:rPr>
-          <w:rFonts w:hint="eastAsia"/>
-          <w:lang w:eastAsia="ko-KR"/>
-        </w:rPr>
-        <w:t>봐도</w:t>
-      </w:r>
-      <w:r>
-        <w:rPr>
-          <w:rFonts w:hint="eastAsia"/>
-          <w:lang w:eastAsia="ko-KR"/>
-        </w:rPr>
-        <w:t xml:space="preserve"> </w:t>
-      </w:r>
-      <w:r>
-        <w:rPr>
-          <w:rFonts w:hint="eastAsia"/>
-          <w:lang w:eastAsia="ko-KR"/>
-        </w:rPr>
-        <w:t>어떤</w:t>
-      </w:r>
-      <w:r>
-        <w:rPr>
-          <w:rFonts w:hint="eastAsia"/>
-          <w:lang w:eastAsia="ko-KR"/>
-        </w:rPr>
-        <w:t xml:space="preserve"> </w:t>
-      </w:r>
-      <w:r>
-        <w:rPr>
-          <w:rFonts w:hint="eastAsia"/>
-          <w:lang w:eastAsia="ko-KR"/>
-        </w:rPr>
-        <w:t>것을</w:t>
-      </w:r>
-      <w:r>
-        <w:rPr>
-          <w:rFonts w:hint="eastAsia"/>
-          <w:lang w:eastAsia="ko-KR"/>
-        </w:rPr>
-        <w:t xml:space="preserve"> </w:t>
-      </w:r>
-      <w:r>
-        <w:rPr>
-          <w:rFonts w:hint="eastAsia"/>
-          <w:lang w:eastAsia="ko-KR"/>
-        </w:rPr>
-        <w:t>하고</w:t>
-      </w:r>
-      <w:r>
-        <w:rPr>
-          <w:rFonts w:hint="eastAsia"/>
-          <w:lang w:eastAsia="ko-KR"/>
-        </w:rPr>
-        <w:t>있는</w:t>
-      </w:r>
-      <w:r>
-        <w:rPr>
-          <w:rFonts w:hint="eastAsia"/>
-          <w:lang w:eastAsia="ko-KR"/>
-        </w:rPr>
-        <w:t xml:space="preserve"> </w:t>
-      </w:r>
-      <w:r>
-        <w:rPr>
-          <w:rFonts w:hint="eastAsia"/>
-          <w:lang w:eastAsia="ko-KR"/>
-        </w:rPr>
-        <w:t>코드부분인지</w:t>
+        <w:t>코드는</w:t>
+      </w:r>
+      <w:r>
+        <w:rPr>
+          <w:rFonts w:hint="eastAsia"/>
+          <w:lang w:eastAsia="ko-KR"/>
+        </w:rPr>
+        <w:t xml:space="preserve"> </w:t>
+      </w:r>
+      <w:proofErr w:type="spellStart"/>
+      <w:r>
+        <w:rPr>
+          <w:rFonts w:hint="eastAsia"/>
+          <w:lang w:eastAsia="ko-KR"/>
+        </w:rPr>
+        <w:t>어떤것을</w:t>
+      </w:r>
+      <w:proofErr w:type="spellEnd"/>
+      <w:r>
+        <w:rPr>
+          <w:rFonts w:hint="eastAsia"/>
+          <w:lang w:eastAsia="ko-KR"/>
+        </w:rPr>
+        <w:t xml:space="preserve"> </w:t>
+      </w:r>
+      <w:r>
+        <w:rPr>
+          <w:rFonts w:hint="eastAsia"/>
+          <w:lang w:eastAsia="ko-KR"/>
+        </w:rPr>
+        <w:t>하고있는</w:t>
+      </w:r>
+      <w:r>
+        <w:rPr>
+          <w:rFonts w:hint="eastAsia"/>
+          <w:lang w:eastAsia="ko-KR"/>
+        </w:rPr>
+        <w:t xml:space="preserve"> </w:t>
+      </w:r>
+      <w:r>
+        <w:rPr>
+          <w:rFonts w:hint="eastAsia"/>
+          <w:lang w:eastAsia="ko-KR"/>
+        </w:rPr>
+        <w:t>코드인지</w:t>
       </w:r>
       <w:r>
         <w:rPr>
@@ -5932,6 +5511,7 @@
         </w:rPr>
         <w:t xml:space="preserve"> </w:t>
       </w:r>
+      <w:proofErr w:type="spellStart"/>
       <w:r>
         <w:rPr>
           <w:rFonts w:hint="eastAsia"/>
@@ -5939,6 +5519,7 @@
         </w:rPr>
         <w:t>파이썬과</w:t>
       </w:r>
+      <w:proofErr w:type="spellEnd"/>
       <w:r>
         <w:rPr>
           <w:rFonts w:hint="eastAsia"/>
@@ -6299,6 +5880,7 @@
         </w:rPr>
         <w:t xml:space="preserve"> </w:t>
       </w:r>
+      <w:proofErr w:type="spellStart"/>
       <w:r>
         <w:rPr>
           <w:rFonts w:hint="eastAsia"/>
@@ -6306,6 +5888,7 @@
         </w:rPr>
         <w:t>크롤링</w:t>
       </w:r>
+      <w:proofErr w:type="spellEnd"/>
       <w:r>
         <w:rPr>
           <w:rFonts w:hint="eastAsia"/>
@@ -6380,77 +5963,193 @@
           <w:rFonts w:hint="eastAsia"/>
           <w:lang w:eastAsia="ko-KR"/>
         </w:rPr>
-        <w:t>구현하기위해</w:t>
-      </w:r>
-      <w:r>
-        <w:rPr>
-          <w:rFonts w:hint="eastAsia"/>
-          <w:lang w:eastAsia="ko-KR"/>
-        </w:rPr>
-        <w:t xml:space="preserve"> </w:t>
-      </w:r>
-      <w:r>
-        <w:rPr>
-          <w:rFonts w:hint="eastAsia"/>
-          <w:lang w:eastAsia="ko-KR"/>
-        </w:rPr>
-        <w:t>테이블</w:t>
-      </w:r>
-      <w:r>
-        <w:rPr>
-          <w:rFonts w:hint="eastAsia"/>
-          <w:lang w:eastAsia="ko-KR"/>
-        </w:rPr>
-        <w:t xml:space="preserve"> </w:t>
-      </w:r>
-      <w:r>
-        <w:rPr>
-          <w:rFonts w:hint="eastAsia"/>
-          <w:lang w:eastAsia="ko-KR"/>
-        </w:rPr>
-        <w:t>작성법에</w:t>
-      </w:r>
-      <w:r>
-        <w:rPr>
-          <w:rFonts w:hint="eastAsia"/>
-          <w:lang w:eastAsia="ko-KR"/>
-        </w:rPr>
-        <w:t xml:space="preserve"> </w:t>
-      </w:r>
-      <w:r>
-        <w:rPr>
-          <w:rFonts w:hint="eastAsia"/>
-          <w:lang w:eastAsia="ko-KR"/>
-        </w:rPr>
-        <w:t>대해</w:t>
-      </w:r>
-      <w:r>
-        <w:rPr>
-          <w:rFonts w:hint="eastAsia"/>
-          <w:lang w:eastAsia="ko-KR"/>
-        </w:rPr>
-        <w:t xml:space="preserve"> </w:t>
-      </w:r>
-      <w:r>
-        <w:rPr>
-          <w:rFonts w:hint="eastAsia"/>
-          <w:lang w:eastAsia="ko-KR"/>
-        </w:rPr>
-        <w:t>알아야</w:t>
-      </w:r>
-      <w:r>
-        <w:rPr>
-          <w:rFonts w:hint="eastAsia"/>
-          <w:lang w:eastAsia="ko-KR"/>
-        </w:rPr>
-        <w:t xml:space="preserve"> </w:t>
-      </w:r>
-      <w:r>
-        <w:rPr>
-          <w:rFonts w:hint="eastAsia"/>
-          <w:lang w:eastAsia="ko-KR"/>
-        </w:rPr>
-        <w:t>했습니다</w:t>
+        <w:t>방식은</w:t>
+      </w:r>
+      <w:r>
+        <w:rPr>
+          <w:rFonts w:hint="eastAsia"/>
+          <w:lang w:eastAsia="ko-KR"/>
+        </w:rPr>
+        <w:t xml:space="preserve"> </w:t>
+      </w:r>
+      <w:proofErr w:type="spellStart"/>
+      <w:r>
+        <w:rPr>
+          <w:rFonts w:hint="eastAsia"/>
+          <w:lang w:eastAsia="ko-KR"/>
+        </w:rPr>
+        <w:t>동일하였으나</w:t>
+      </w:r>
+      <w:proofErr w:type="spellEnd"/>
+      <w:r>
+        <w:rPr>
+          <w:rFonts w:hint="eastAsia"/>
+          <w:lang w:eastAsia="ko-KR"/>
+        </w:rPr>
+        <w:t xml:space="preserve">, </w:t>
+      </w:r>
+      <w:proofErr w:type="spellStart"/>
+      <w:r>
+        <w:rPr>
+          <w:lang w:eastAsia="ko-KR"/>
+        </w:rPr>
+        <w:t>Jsoup</w:t>
+      </w:r>
+      <w:proofErr w:type="spellEnd"/>
+      <w:r>
+        <w:rPr>
+          <w:lang w:eastAsia="ko-KR"/>
+        </w:rPr>
+        <w:t xml:space="preserve"> </w:t>
+      </w:r>
+      <w:r>
+        <w:rPr>
+          <w:rFonts w:hint="eastAsia"/>
+          <w:lang w:eastAsia="ko-KR"/>
+        </w:rPr>
+        <w:t>과</w:t>
+      </w:r>
+      <w:r>
+        <w:rPr>
+          <w:rFonts w:hint="eastAsia"/>
+          <w:lang w:eastAsia="ko-KR"/>
+        </w:rPr>
+        <w:t xml:space="preserve"> </w:t>
+      </w:r>
+      <w:proofErr w:type="spellStart"/>
+      <w:r>
+        <w:rPr>
+          <w:lang w:eastAsia="ko-KR"/>
+        </w:rPr>
+        <w:t>Beautifulsoup</w:t>
+      </w:r>
+      <w:proofErr w:type="spellEnd"/>
+      <w:r>
+        <w:rPr>
+          <w:rFonts w:hint="eastAsia"/>
+          <w:lang w:eastAsia="ko-KR"/>
+        </w:rPr>
+        <w:t>은</w:t>
+      </w:r>
+      <w:r>
+        <w:rPr>
+          <w:rFonts w:hint="eastAsia"/>
+          <w:lang w:eastAsia="ko-KR"/>
+        </w:rPr>
+        <w:t xml:space="preserve"> </w:t>
+      </w:r>
+      <w:r>
+        <w:rPr>
+          <w:rFonts w:hint="eastAsia"/>
+          <w:lang w:eastAsia="ko-KR"/>
+        </w:rPr>
+        <w:t>비슷하면서도</w:t>
+      </w:r>
+      <w:r>
+        <w:rPr>
+          <w:rFonts w:hint="eastAsia"/>
+          <w:lang w:eastAsia="ko-KR"/>
+        </w:rPr>
+        <w:t xml:space="preserve"> </w:t>
+      </w:r>
+      <w:r>
+        <w:rPr>
+          <w:rFonts w:hint="eastAsia"/>
+          <w:lang w:eastAsia="ko-KR"/>
+        </w:rPr>
+        <w:t>문법의</w:t>
+      </w:r>
+      <w:r>
+        <w:rPr>
+          <w:rFonts w:hint="eastAsia"/>
+          <w:lang w:eastAsia="ko-KR"/>
+        </w:rPr>
+        <w:t xml:space="preserve"> </w:t>
+      </w:r>
+      <w:r>
+        <w:rPr>
+          <w:rFonts w:hint="eastAsia"/>
+          <w:lang w:eastAsia="ko-KR"/>
+        </w:rPr>
+        <w:t>활용이</w:t>
+      </w:r>
+      <w:r>
+        <w:rPr>
+          <w:rFonts w:hint="eastAsia"/>
+          <w:lang w:eastAsia="ko-KR"/>
+        </w:rPr>
+        <w:t xml:space="preserve"> </w:t>
+      </w:r>
+      <w:r>
+        <w:rPr>
+          <w:rFonts w:hint="eastAsia"/>
+          <w:lang w:eastAsia="ko-KR"/>
+        </w:rPr>
+        <w:t>달랐기때문에</w:t>
+      </w:r>
+      <w:r>
+        <w:rPr>
+          <w:rFonts w:hint="eastAsia"/>
+          <w:lang w:eastAsia="ko-KR"/>
+        </w:rPr>
+        <w:t xml:space="preserve"> </w:t>
+      </w:r>
+      <w:proofErr w:type="spellStart"/>
+      <w:r>
+        <w:rPr>
+          <w:lang w:eastAsia="ko-KR"/>
+        </w:rPr>
+        <w:t>Jsoup</w:t>
+      </w:r>
+      <w:proofErr w:type="spellEnd"/>
+      <w:r>
+        <w:rPr>
+          <w:rFonts w:hint="eastAsia"/>
+          <w:lang w:eastAsia="ko-KR"/>
+        </w:rPr>
+        <w:t>을</w:t>
+      </w:r>
+      <w:r>
+        <w:rPr>
+          <w:rFonts w:hint="eastAsia"/>
+          <w:lang w:eastAsia="ko-KR"/>
+        </w:rPr>
+        <w:t xml:space="preserve"> </w:t>
+      </w:r>
+      <w:r>
+        <w:rPr>
+          <w:rFonts w:hint="eastAsia"/>
+          <w:lang w:eastAsia="ko-KR"/>
+        </w:rPr>
+        <w:t>적응하기위한</w:t>
+      </w:r>
+      <w:r>
+        <w:rPr>
+          <w:rFonts w:hint="eastAsia"/>
+          <w:lang w:eastAsia="ko-KR"/>
+        </w:rPr>
+        <w:t xml:space="preserve"> </w:t>
+      </w:r>
+      <w:r>
+        <w:rPr>
+          <w:rFonts w:hint="eastAsia"/>
+          <w:lang w:eastAsia="ko-KR"/>
+        </w:rPr>
+        <w:t>시간이</w:t>
+      </w:r>
+      <w:r>
+        <w:rPr>
+          <w:rFonts w:hint="eastAsia"/>
+          <w:lang w:eastAsia="ko-KR"/>
+        </w:rPr>
+        <w:t xml:space="preserve"> </w:t>
+      </w:r>
+      <w:r>
+        <w:rPr>
+          <w:rFonts w:hint="eastAsia"/>
+          <w:lang w:eastAsia="ko-KR"/>
+        </w:rPr>
+        <w:t>필요하였습니다</w:t>
       </w:r>
       <w:r>
         <w:rPr>
@@ -6458,6 +6157,712 @@
           <w:lang w:eastAsia="ko-KR"/>
         </w:rPr>
         <w:t>.</w:t>
+      </w:r>
+      <w:r>
+        <w:rPr>
+          <w:lang w:eastAsia="ko-KR"/>
+        </w:rPr>
+        <w:t xml:space="preserve"> </w:t>
+      </w:r>
+      <w:r>
+        <w:rPr>
+          <w:rFonts w:hint="eastAsia"/>
+          <w:lang w:eastAsia="ko-KR"/>
+        </w:rPr>
+        <w:t>또한</w:t>
+      </w:r>
+      <w:r>
+        <w:rPr>
+          <w:rFonts w:hint="eastAsia"/>
+          <w:lang w:eastAsia="ko-KR"/>
+        </w:rPr>
+        <w:t>,</w:t>
+      </w:r>
+      <w:r>
+        <w:rPr>
+          <w:lang w:eastAsia="ko-KR"/>
+        </w:rPr>
+        <w:t xml:space="preserve"> </w:t>
+      </w:r>
+      <w:proofErr w:type="spellStart"/>
+      <w:r>
+        <w:rPr>
+          <w:rFonts w:hint="eastAsia"/>
+          <w:lang w:eastAsia="ko-KR"/>
+        </w:rPr>
+        <w:t>파이썬으로</w:t>
+      </w:r>
+      <w:proofErr w:type="spellEnd"/>
+      <w:r>
+        <w:rPr>
+          <w:rFonts w:hint="eastAsia"/>
+          <w:lang w:eastAsia="ko-KR"/>
+        </w:rPr>
+        <w:t xml:space="preserve"> </w:t>
+      </w:r>
+      <w:r>
+        <w:rPr>
+          <w:rFonts w:hint="eastAsia"/>
+          <w:lang w:eastAsia="ko-KR"/>
+        </w:rPr>
+        <w:t>코드를</w:t>
+      </w:r>
+      <w:r>
+        <w:rPr>
+          <w:rFonts w:hint="eastAsia"/>
+          <w:lang w:eastAsia="ko-KR"/>
+        </w:rPr>
+        <w:t xml:space="preserve"> </w:t>
+      </w:r>
+      <w:r>
+        <w:rPr>
+          <w:rFonts w:hint="eastAsia"/>
+          <w:lang w:eastAsia="ko-KR"/>
+        </w:rPr>
+        <w:t>작성하면서</w:t>
+      </w:r>
+      <w:r>
+        <w:rPr>
+          <w:rFonts w:hint="eastAsia"/>
+          <w:lang w:eastAsia="ko-KR"/>
+        </w:rPr>
+        <w:t xml:space="preserve"> </w:t>
+      </w:r>
+      <w:proofErr w:type="spellStart"/>
+      <w:r>
+        <w:rPr>
+          <w:rFonts w:hint="eastAsia"/>
+          <w:lang w:eastAsia="ko-KR"/>
+        </w:rPr>
+        <w:t>제가어떤</w:t>
+      </w:r>
+      <w:proofErr w:type="spellEnd"/>
+      <w:r>
+        <w:rPr>
+          <w:rFonts w:hint="eastAsia"/>
+          <w:lang w:eastAsia="ko-KR"/>
+        </w:rPr>
+        <w:t xml:space="preserve"> </w:t>
+      </w:r>
+      <w:r>
+        <w:rPr>
+          <w:rFonts w:hint="eastAsia"/>
+          <w:lang w:eastAsia="ko-KR"/>
+        </w:rPr>
+        <w:t>코드를</w:t>
+      </w:r>
+      <w:r>
+        <w:rPr>
+          <w:rFonts w:hint="eastAsia"/>
+          <w:lang w:eastAsia="ko-KR"/>
+        </w:rPr>
+        <w:t xml:space="preserve"> </w:t>
+      </w:r>
+      <w:r>
+        <w:rPr>
+          <w:rFonts w:hint="eastAsia"/>
+          <w:lang w:eastAsia="ko-KR"/>
+        </w:rPr>
+        <w:t>작성하고있고</w:t>
+      </w:r>
+      <w:r>
+        <w:rPr>
+          <w:rFonts w:hint="eastAsia"/>
+          <w:lang w:eastAsia="ko-KR"/>
+        </w:rPr>
+        <w:t>,</w:t>
+      </w:r>
+      <w:r>
+        <w:rPr>
+          <w:lang w:eastAsia="ko-KR"/>
+        </w:rPr>
+        <w:t xml:space="preserve"> </w:t>
+      </w:r>
+      <w:proofErr w:type="spellStart"/>
+      <w:r>
+        <w:rPr>
+          <w:rFonts w:hint="eastAsia"/>
+          <w:lang w:eastAsia="ko-KR"/>
+        </w:rPr>
+        <w:t>파이썬</w:t>
+      </w:r>
+      <w:proofErr w:type="spellEnd"/>
+      <w:r>
+        <w:rPr>
+          <w:rFonts w:hint="eastAsia"/>
+          <w:lang w:eastAsia="ko-KR"/>
+        </w:rPr>
+        <w:t xml:space="preserve"> </w:t>
+      </w:r>
+      <w:r>
+        <w:rPr>
+          <w:rFonts w:hint="eastAsia"/>
+          <w:lang w:eastAsia="ko-KR"/>
+        </w:rPr>
+        <w:t>코드를</w:t>
+      </w:r>
+      <w:r>
+        <w:rPr>
+          <w:rFonts w:hint="eastAsia"/>
+          <w:lang w:eastAsia="ko-KR"/>
+        </w:rPr>
+        <w:t xml:space="preserve"> </w:t>
+      </w:r>
+      <w:proofErr w:type="spellStart"/>
+      <w:r>
+        <w:rPr>
+          <w:rFonts w:hint="eastAsia"/>
+          <w:lang w:eastAsia="ko-KR"/>
+        </w:rPr>
+        <w:t>작성할때</w:t>
+      </w:r>
+      <w:proofErr w:type="spellEnd"/>
+      <w:r>
+        <w:rPr>
+          <w:rFonts w:hint="eastAsia"/>
+          <w:lang w:eastAsia="ko-KR"/>
+        </w:rPr>
+        <w:t xml:space="preserve"> </w:t>
+      </w:r>
+      <w:r>
+        <w:rPr>
+          <w:rFonts w:hint="eastAsia"/>
+          <w:lang w:eastAsia="ko-KR"/>
+        </w:rPr>
+        <w:t>이</w:t>
+      </w:r>
+      <w:r>
+        <w:rPr>
+          <w:rFonts w:hint="eastAsia"/>
+          <w:lang w:eastAsia="ko-KR"/>
+        </w:rPr>
+        <w:t xml:space="preserve"> </w:t>
+      </w:r>
+      <w:r>
+        <w:rPr>
+          <w:rFonts w:hint="eastAsia"/>
+          <w:lang w:eastAsia="ko-KR"/>
+        </w:rPr>
+        <w:t>변수가</w:t>
+      </w:r>
+      <w:r>
+        <w:rPr>
+          <w:rFonts w:hint="eastAsia"/>
+          <w:lang w:eastAsia="ko-KR"/>
+        </w:rPr>
+        <w:t xml:space="preserve"> </w:t>
+      </w:r>
+      <w:r>
+        <w:rPr>
+          <w:rFonts w:hint="eastAsia"/>
+          <w:lang w:eastAsia="ko-KR"/>
+        </w:rPr>
+        <w:t>품고있는</w:t>
+      </w:r>
+      <w:r>
+        <w:rPr>
+          <w:rFonts w:hint="eastAsia"/>
+          <w:lang w:eastAsia="ko-KR"/>
+        </w:rPr>
+        <w:t xml:space="preserve"> </w:t>
+      </w:r>
+      <w:r>
+        <w:rPr>
+          <w:rFonts w:hint="eastAsia"/>
+          <w:lang w:eastAsia="ko-KR"/>
+        </w:rPr>
+        <w:t>데이터의</w:t>
+      </w:r>
+      <w:r>
+        <w:rPr>
+          <w:rFonts w:hint="eastAsia"/>
+          <w:lang w:eastAsia="ko-KR"/>
+        </w:rPr>
+        <w:t xml:space="preserve"> </w:t>
+      </w:r>
+      <w:r>
+        <w:rPr>
+          <w:rFonts w:hint="eastAsia"/>
+          <w:lang w:eastAsia="ko-KR"/>
+        </w:rPr>
+        <w:t>의미들을</w:t>
+      </w:r>
+      <w:r>
+        <w:rPr>
+          <w:rFonts w:hint="eastAsia"/>
+          <w:lang w:eastAsia="ko-KR"/>
+        </w:rPr>
+        <w:t xml:space="preserve"> </w:t>
+      </w:r>
+      <w:r>
+        <w:rPr>
+          <w:rFonts w:hint="eastAsia"/>
+          <w:lang w:eastAsia="ko-KR"/>
+        </w:rPr>
+        <w:t>따로</w:t>
+      </w:r>
+      <w:r>
+        <w:rPr>
+          <w:rFonts w:hint="eastAsia"/>
+          <w:lang w:eastAsia="ko-KR"/>
+        </w:rPr>
+        <w:t xml:space="preserve"> </w:t>
+      </w:r>
+      <w:proofErr w:type="spellStart"/>
+      <w:r>
+        <w:rPr>
+          <w:rFonts w:hint="eastAsia"/>
+          <w:lang w:eastAsia="ko-KR"/>
+        </w:rPr>
+        <w:t>주석처리로</w:t>
+      </w:r>
+      <w:proofErr w:type="spellEnd"/>
+      <w:r>
+        <w:rPr>
+          <w:rFonts w:hint="eastAsia"/>
+          <w:lang w:eastAsia="ko-KR"/>
+        </w:rPr>
+        <w:t xml:space="preserve"> </w:t>
+      </w:r>
+      <w:r>
+        <w:rPr>
+          <w:rFonts w:hint="eastAsia"/>
+          <w:lang w:eastAsia="ko-KR"/>
+        </w:rPr>
+        <w:t>적어주지</w:t>
+      </w:r>
+      <w:r>
+        <w:rPr>
+          <w:rFonts w:hint="eastAsia"/>
+          <w:lang w:eastAsia="ko-KR"/>
+        </w:rPr>
+        <w:t xml:space="preserve"> </w:t>
+      </w:r>
+      <w:r>
+        <w:rPr>
+          <w:rFonts w:hint="eastAsia"/>
+          <w:lang w:eastAsia="ko-KR"/>
+        </w:rPr>
+        <w:t>않았었는데</w:t>
+      </w:r>
+      <w:r>
+        <w:rPr>
+          <w:rFonts w:hint="eastAsia"/>
+          <w:lang w:eastAsia="ko-KR"/>
+        </w:rPr>
+        <w:t>,</w:t>
+      </w:r>
+      <w:r>
+        <w:rPr>
+          <w:lang w:eastAsia="ko-KR"/>
+        </w:rPr>
+        <w:t xml:space="preserve"> </w:t>
+      </w:r>
+      <w:r>
+        <w:rPr>
+          <w:rFonts w:hint="eastAsia"/>
+          <w:lang w:eastAsia="ko-KR"/>
+        </w:rPr>
+        <w:t>비록</w:t>
+      </w:r>
+      <w:r>
+        <w:rPr>
+          <w:rFonts w:hint="eastAsia"/>
+          <w:lang w:eastAsia="ko-KR"/>
+        </w:rPr>
+        <w:t xml:space="preserve"> </w:t>
+      </w:r>
+      <w:r>
+        <w:rPr>
+          <w:rFonts w:hint="eastAsia"/>
+          <w:lang w:eastAsia="ko-KR"/>
+        </w:rPr>
+        <w:t>제가</w:t>
+      </w:r>
+      <w:r>
+        <w:rPr>
+          <w:rFonts w:hint="eastAsia"/>
+          <w:lang w:eastAsia="ko-KR"/>
+        </w:rPr>
+        <w:t xml:space="preserve"> </w:t>
+      </w:r>
+      <w:r>
+        <w:rPr>
+          <w:rFonts w:hint="eastAsia"/>
+          <w:lang w:eastAsia="ko-KR"/>
+        </w:rPr>
+        <w:t>얼마전에</w:t>
+      </w:r>
+      <w:r>
+        <w:rPr>
+          <w:rFonts w:hint="eastAsia"/>
+          <w:lang w:eastAsia="ko-KR"/>
+        </w:rPr>
+        <w:t xml:space="preserve"> </w:t>
+      </w:r>
+      <w:r>
+        <w:rPr>
+          <w:rFonts w:hint="eastAsia"/>
+          <w:lang w:eastAsia="ko-KR"/>
+        </w:rPr>
+        <w:t>만든</w:t>
+      </w:r>
+      <w:r>
+        <w:rPr>
+          <w:rFonts w:hint="eastAsia"/>
+          <w:lang w:eastAsia="ko-KR"/>
+        </w:rPr>
+        <w:t xml:space="preserve"> </w:t>
+      </w:r>
+      <w:r>
+        <w:rPr>
+          <w:rFonts w:hint="eastAsia"/>
+          <w:lang w:eastAsia="ko-KR"/>
+        </w:rPr>
+        <w:t>코드임에도</w:t>
+      </w:r>
+      <w:r>
+        <w:rPr>
+          <w:rFonts w:hint="eastAsia"/>
+          <w:lang w:eastAsia="ko-KR"/>
+        </w:rPr>
+        <w:t xml:space="preserve"> </w:t>
+      </w:r>
+      <w:r>
+        <w:rPr>
+          <w:rFonts w:hint="eastAsia"/>
+          <w:lang w:eastAsia="ko-KR"/>
+        </w:rPr>
+        <w:t>불구하고</w:t>
+      </w:r>
+      <w:r>
+        <w:rPr>
+          <w:rFonts w:hint="eastAsia"/>
+          <w:lang w:eastAsia="ko-KR"/>
+        </w:rPr>
+        <w:t xml:space="preserve"> </w:t>
+      </w:r>
+      <w:r>
+        <w:rPr>
+          <w:rFonts w:hint="eastAsia"/>
+          <w:lang w:eastAsia="ko-KR"/>
+        </w:rPr>
+        <w:t>정확히</w:t>
+      </w:r>
+      <w:r>
+        <w:rPr>
+          <w:rFonts w:hint="eastAsia"/>
+          <w:lang w:eastAsia="ko-KR"/>
+        </w:rPr>
+        <w:t xml:space="preserve"> </w:t>
+      </w:r>
+      <w:r>
+        <w:rPr>
+          <w:rFonts w:hint="eastAsia"/>
+          <w:lang w:eastAsia="ko-KR"/>
+        </w:rPr>
+        <w:t>기억이</w:t>
+      </w:r>
+      <w:r>
+        <w:rPr>
+          <w:rFonts w:hint="eastAsia"/>
+          <w:lang w:eastAsia="ko-KR"/>
+        </w:rPr>
+        <w:t xml:space="preserve"> </w:t>
+      </w:r>
+      <w:r>
+        <w:rPr>
+          <w:rFonts w:hint="eastAsia"/>
+          <w:lang w:eastAsia="ko-KR"/>
+        </w:rPr>
+        <w:t>나지</w:t>
+      </w:r>
+      <w:r>
+        <w:rPr>
+          <w:rFonts w:hint="eastAsia"/>
+          <w:lang w:eastAsia="ko-KR"/>
+        </w:rPr>
+        <w:t xml:space="preserve"> </w:t>
+      </w:r>
+      <w:r>
+        <w:rPr>
+          <w:rFonts w:hint="eastAsia"/>
+          <w:lang w:eastAsia="ko-KR"/>
+        </w:rPr>
+        <w:t>않았습니다</w:t>
+      </w:r>
+      <w:r>
+        <w:rPr>
+          <w:rFonts w:hint="eastAsia"/>
+          <w:lang w:eastAsia="ko-KR"/>
+        </w:rPr>
+        <w:t>.</w:t>
+      </w:r>
+      <w:r>
+        <w:rPr>
+          <w:lang w:eastAsia="ko-KR"/>
+        </w:rPr>
+        <w:t xml:space="preserve"> </w:t>
+      </w:r>
+    </w:p>
+    <w:p>
+      <w:pPr>
+        <w:ind w:left="760"/>
+        <w:rPr>
+          <w:lang w:eastAsia="ko-KR"/>
+        </w:rPr>
+      </w:pPr>
+      <w:r>
+        <w:rPr>
+          <w:rFonts w:hint="eastAsia"/>
+          <w:lang w:eastAsia="ko-KR"/>
+        </w:rPr>
+        <w:t>만약</w:t>
+      </w:r>
+      <w:r>
+        <w:rPr>
+          <w:rFonts w:hint="eastAsia"/>
+          <w:lang w:eastAsia="ko-KR"/>
+        </w:rPr>
+        <w:t xml:space="preserve"> </w:t>
+      </w:r>
+      <w:r>
+        <w:rPr>
+          <w:rFonts w:hint="eastAsia"/>
+          <w:lang w:eastAsia="ko-KR"/>
+        </w:rPr>
+        <w:t>이</w:t>
+      </w:r>
+      <w:r>
+        <w:rPr>
+          <w:rFonts w:hint="eastAsia"/>
+          <w:lang w:eastAsia="ko-KR"/>
+        </w:rPr>
+        <w:t xml:space="preserve"> </w:t>
+      </w:r>
+      <w:r>
+        <w:rPr>
+          <w:rFonts w:hint="eastAsia"/>
+          <w:lang w:eastAsia="ko-KR"/>
+        </w:rPr>
+        <w:t>코드가</w:t>
+      </w:r>
+      <w:r>
+        <w:rPr>
+          <w:rFonts w:hint="eastAsia"/>
+          <w:lang w:eastAsia="ko-KR"/>
+        </w:rPr>
+        <w:t xml:space="preserve"> </w:t>
+      </w:r>
+      <w:r>
+        <w:rPr>
+          <w:rFonts w:hint="eastAsia"/>
+          <w:lang w:eastAsia="ko-KR"/>
+        </w:rPr>
+        <w:t>나</w:t>
+      </w:r>
+      <w:r>
+        <w:rPr>
+          <w:rFonts w:hint="eastAsia"/>
+          <w:lang w:eastAsia="ko-KR"/>
+        </w:rPr>
+        <w:t xml:space="preserve"> </w:t>
+      </w:r>
+      <w:r>
+        <w:rPr>
+          <w:rFonts w:hint="eastAsia"/>
+          <w:lang w:eastAsia="ko-KR"/>
+        </w:rPr>
+        <w:t>혼자만</w:t>
+      </w:r>
+      <w:r>
+        <w:rPr>
+          <w:rFonts w:hint="eastAsia"/>
+          <w:lang w:eastAsia="ko-KR"/>
+        </w:rPr>
+        <w:t xml:space="preserve"> </w:t>
+      </w:r>
+      <w:r>
+        <w:rPr>
+          <w:rFonts w:hint="eastAsia"/>
+          <w:lang w:eastAsia="ko-KR"/>
+        </w:rPr>
+        <w:t>보는게</w:t>
+      </w:r>
+      <w:r>
+        <w:rPr>
+          <w:rFonts w:hint="eastAsia"/>
+          <w:lang w:eastAsia="ko-KR"/>
+        </w:rPr>
+        <w:t xml:space="preserve"> </w:t>
+      </w:r>
+      <w:r>
+        <w:rPr>
+          <w:rFonts w:hint="eastAsia"/>
+          <w:lang w:eastAsia="ko-KR"/>
+        </w:rPr>
+        <w:t>아니라</w:t>
+      </w:r>
+      <w:r>
+        <w:rPr>
+          <w:rFonts w:hint="eastAsia"/>
+          <w:lang w:eastAsia="ko-KR"/>
+        </w:rPr>
+        <w:t xml:space="preserve"> </w:t>
+      </w:r>
+      <w:r>
+        <w:rPr>
+          <w:rFonts w:hint="eastAsia"/>
+          <w:lang w:eastAsia="ko-KR"/>
+        </w:rPr>
+        <w:t>같이</w:t>
+      </w:r>
+      <w:r>
+        <w:rPr>
+          <w:rFonts w:hint="eastAsia"/>
+          <w:lang w:eastAsia="ko-KR"/>
+        </w:rPr>
+        <w:t xml:space="preserve"> </w:t>
+      </w:r>
+      <w:r>
+        <w:rPr>
+          <w:rFonts w:hint="eastAsia"/>
+          <w:lang w:eastAsia="ko-KR"/>
+        </w:rPr>
+        <w:t>협업하며</w:t>
+      </w:r>
+      <w:r>
+        <w:rPr>
+          <w:rFonts w:hint="eastAsia"/>
+          <w:lang w:eastAsia="ko-KR"/>
+        </w:rPr>
+        <w:t xml:space="preserve"> </w:t>
+      </w:r>
+      <w:r>
+        <w:rPr>
+          <w:rFonts w:hint="eastAsia"/>
+          <w:lang w:eastAsia="ko-KR"/>
+        </w:rPr>
+        <w:t>만들어야</w:t>
+      </w:r>
+      <w:r>
+        <w:rPr>
+          <w:rFonts w:hint="eastAsia"/>
+          <w:lang w:eastAsia="ko-KR"/>
+        </w:rPr>
+        <w:t xml:space="preserve"> </w:t>
+      </w:r>
+      <w:r>
+        <w:rPr>
+          <w:rFonts w:hint="eastAsia"/>
+          <w:lang w:eastAsia="ko-KR"/>
+        </w:rPr>
+        <w:t>했다면</w:t>
+      </w:r>
+      <w:r>
+        <w:rPr>
+          <w:rFonts w:hint="eastAsia"/>
+          <w:lang w:eastAsia="ko-KR"/>
+        </w:rPr>
+        <w:t xml:space="preserve"> </w:t>
+      </w:r>
+      <w:r>
+        <w:rPr>
+          <w:rFonts w:hint="eastAsia"/>
+          <w:lang w:eastAsia="ko-KR"/>
+        </w:rPr>
+        <w:t>코드를</w:t>
+      </w:r>
+      <w:r>
+        <w:rPr>
+          <w:rFonts w:hint="eastAsia"/>
+          <w:lang w:eastAsia="ko-KR"/>
+        </w:rPr>
+        <w:t xml:space="preserve"> </w:t>
+      </w:r>
+      <w:r>
+        <w:rPr>
+          <w:rFonts w:hint="eastAsia"/>
+          <w:lang w:eastAsia="ko-KR"/>
+        </w:rPr>
+        <w:t>해석하는</w:t>
+      </w:r>
+      <w:r>
+        <w:rPr>
+          <w:rFonts w:hint="eastAsia"/>
+          <w:lang w:eastAsia="ko-KR"/>
+        </w:rPr>
+        <w:t xml:space="preserve"> </w:t>
+      </w:r>
+      <w:r>
+        <w:rPr>
+          <w:rFonts w:hint="eastAsia"/>
+          <w:lang w:eastAsia="ko-KR"/>
+        </w:rPr>
+        <w:t>데에</w:t>
+      </w:r>
+      <w:r>
+        <w:rPr>
+          <w:rFonts w:hint="eastAsia"/>
+          <w:lang w:eastAsia="ko-KR"/>
+        </w:rPr>
+        <w:t xml:space="preserve"> </w:t>
+      </w:r>
+      <w:r>
+        <w:rPr>
+          <w:rFonts w:hint="eastAsia"/>
+          <w:lang w:eastAsia="ko-KR"/>
+        </w:rPr>
+        <w:t>있어</w:t>
+      </w:r>
+      <w:r>
+        <w:rPr>
+          <w:rFonts w:hint="eastAsia"/>
+          <w:lang w:eastAsia="ko-KR"/>
+        </w:rPr>
+        <w:t xml:space="preserve"> </w:t>
+      </w:r>
+      <w:r>
+        <w:rPr>
+          <w:rFonts w:hint="eastAsia"/>
+          <w:lang w:eastAsia="ko-KR"/>
+        </w:rPr>
+        <w:t>비효율적이라고</w:t>
+      </w:r>
+      <w:r>
+        <w:rPr>
+          <w:rFonts w:hint="eastAsia"/>
+          <w:lang w:eastAsia="ko-KR"/>
+        </w:rPr>
+        <w:t xml:space="preserve"> </w:t>
+      </w:r>
+      <w:r>
+        <w:rPr>
+          <w:rFonts w:hint="eastAsia"/>
+          <w:lang w:eastAsia="ko-KR"/>
+        </w:rPr>
+        <w:t>생각이</w:t>
+      </w:r>
+      <w:r>
+        <w:rPr>
+          <w:rFonts w:hint="eastAsia"/>
+          <w:lang w:eastAsia="ko-KR"/>
+        </w:rPr>
+        <w:t xml:space="preserve"> </w:t>
+      </w:r>
+      <w:r>
+        <w:rPr>
+          <w:rFonts w:hint="eastAsia"/>
+          <w:lang w:eastAsia="ko-KR"/>
+        </w:rPr>
+        <w:t>들었고</w:t>
+      </w:r>
+      <w:r>
+        <w:rPr>
+          <w:rFonts w:hint="eastAsia"/>
+          <w:lang w:eastAsia="ko-KR"/>
+        </w:rPr>
+        <w:t>,</w:t>
       </w:r>
     </w:p>
     <w:p>
@@ -6477,395 +6882,77 @@
           <w:rFonts w:hint="eastAsia"/>
           <w:lang w:eastAsia="ko-KR"/>
         </w:rPr>
-        <w:t>그</w:t>
-      </w:r>
-      <w:r>
-        <w:rPr>
-          <w:rFonts w:hint="eastAsia"/>
-          <w:lang w:eastAsia="ko-KR"/>
-        </w:rPr>
-        <w:t xml:space="preserve"> </w:t>
-      </w:r>
-      <w:r>
-        <w:rPr>
-          <w:rFonts w:hint="eastAsia"/>
-          <w:lang w:eastAsia="ko-KR"/>
-        </w:rPr>
-        <w:t>당시</w:t>
-      </w:r>
-      <w:r>
-        <w:rPr>
-          <w:rFonts w:hint="eastAsia"/>
-          <w:lang w:eastAsia="ko-KR"/>
-        </w:rPr>
-        <w:t xml:space="preserve"> </w:t>
-      </w:r>
-      <w:r>
-        <w:rPr>
-          <w:rFonts w:hint="eastAsia"/>
-          <w:lang w:eastAsia="ko-KR"/>
-        </w:rPr>
-        <w:t>과장님께서</w:t>
-      </w:r>
-      <w:r>
-        <w:rPr>
-          <w:rFonts w:hint="eastAsia"/>
-          <w:lang w:eastAsia="ko-KR"/>
-        </w:rPr>
-        <w:t xml:space="preserve"> </w:t>
-      </w:r>
-      <w:r>
-        <w:rPr>
-          <w:lang w:eastAsia="ko-KR"/>
-        </w:rPr>
-        <w:t xml:space="preserve">HTML </w:t>
-      </w:r>
-      <w:r>
-        <w:rPr>
-          <w:rFonts w:hint="eastAsia"/>
-          <w:lang w:eastAsia="ko-KR"/>
-        </w:rPr>
-        <w:t>과</w:t>
-      </w:r>
-      <w:r>
-        <w:rPr>
-          <w:rFonts w:hint="eastAsia"/>
-          <w:lang w:eastAsia="ko-KR"/>
-        </w:rPr>
-        <w:t xml:space="preserve"> </w:t>
-      </w:r>
-      <w:r>
-        <w:rPr>
-          <w:lang w:eastAsia="ko-KR"/>
-        </w:rPr>
-        <w:t>javascript</w:t>
-      </w:r>
-      <w:r>
-        <w:rPr>
-          <w:rFonts w:hint="eastAsia"/>
-          <w:lang w:eastAsia="ko-KR"/>
-        </w:rPr>
-        <w:t>를</w:t>
-      </w:r>
-      <w:r>
-        <w:rPr>
-          <w:rFonts w:hint="eastAsia"/>
-          <w:lang w:eastAsia="ko-KR"/>
-        </w:rPr>
-        <w:t xml:space="preserve"> </w:t>
-      </w:r>
-      <w:r>
-        <w:rPr>
-          <w:rFonts w:hint="eastAsia"/>
-          <w:lang w:eastAsia="ko-KR"/>
-        </w:rPr>
-        <w:t>이용하라고</w:t>
-      </w:r>
-      <w:r>
-        <w:rPr>
-          <w:rFonts w:hint="eastAsia"/>
-          <w:lang w:eastAsia="ko-KR"/>
-        </w:rPr>
-        <w:t xml:space="preserve"> </w:t>
-      </w:r>
-      <w:r>
-        <w:rPr>
-          <w:rFonts w:hint="eastAsia"/>
-          <w:lang w:eastAsia="ko-KR"/>
-        </w:rPr>
-        <w:t>힌트를</w:t>
-      </w:r>
-      <w:r>
-        <w:rPr>
-          <w:rFonts w:hint="eastAsia"/>
-          <w:lang w:eastAsia="ko-KR"/>
-        </w:rPr>
-        <w:t xml:space="preserve"> </w:t>
-      </w:r>
-      <w:r>
-        <w:rPr>
-          <w:rFonts w:hint="eastAsia"/>
-          <w:lang w:eastAsia="ko-KR"/>
-        </w:rPr>
-        <w:t>주셨고</w:t>
-      </w:r>
-      <w:r>
-        <w:rPr>
-          <w:rFonts w:hint="eastAsia"/>
-          <w:lang w:eastAsia="ko-KR"/>
-        </w:rPr>
-        <w:t>,</w:t>
-      </w:r>
-      <w:r>
-        <w:rPr>
-          <w:rFonts w:hint="eastAsia"/>
-          <w:lang w:eastAsia="ko-KR"/>
-        </w:rPr>
-        <w:t xml:space="preserve"> </w:t>
-      </w:r>
-      <w:r>
-        <w:rPr>
-          <w:rFonts w:hint="eastAsia"/>
-          <w:lang w:eastAsia="ko-KR"/>
-        </w:rPr>
-        <w:t>매물마다</w:t>
-      </w:r>
-      <w:r>
-        <w:rPr>
-          <w:rFonts w:hint="eastAsia"/>
-          <w:lang w:eastAsia="ko-KR"/>
-        </w:rPr>
-        <w:t xml:space="preserve"> </w:t>
-      </w:r>
-      <w:r>
-        <w:rPr>
-          <w:rFonts w:hint="eastAsia"/>
-          <w:lang w:eastAsia="ko-KR"/>
-        </w:rPr>
-        <w:t>정보의</w:t>
-      </w:r>
-      <w:r>
-        <w:rPr>
-          <w:rFonts w:hint="eastAsia"/>
-          <w:lang w:eastAsia="ko-KR"/>
-        </w:rPr>
-        <w:t xml:space="preserve"> </w:t>
-      </w:r>
-      <w:r>
-        <w:rPr>
-          <w:rFonts w:hint="eastAsia"/>
-          <w:lang w:eastAsia="ko-KR"/>
-        </w:rPr>
-        <w:t>개수가</w:t>
-      </w:r>
-      <w:r>
-        <w:rPr>
-          <w:rFonts w:hint="eastAsia"/>
-          <w:lang w:eastAsia="ko-KR"/>
-        </w:rPr>
-        <w:t xml:space="preserve"> </w:t>
-      </w:r>
-      <w:r>
-        <w:rPr>
-          <w:rFonts w:hint="eastAsia"/>
-          <w:lang w:eastAsia="ko-KR"/>
-        </w:rPr>
-        <w:t>모두</w:t>
-      </w:r>
-      <w:r>
-        <w:rPr>
-          <w:rFonts w:hint="eastAsia"/>
-          <w:lang w:eastAsia="ko-KR"/>
-        </w:rPr>
-        <w:t xml:space="preserve"> </w:t>
-      </w:r>
-      <w:r>
-        <w:rPr>
-          <w:rFonts w:hint="eastAsia"/>
-          <w:lang w:eastAsia="ko-KR"/>
-        </w:rPr>
-        <w:t>다르기</w:t>
-      </w:r>
-      <w:r>
-        <w:rPr>
-          <w:rFonts w:hint="eastAsia"/>
-          <w:lang w:eastAsia="ko-KR"/>
-        </w:rPr>
-        <w:t xml:space="preserve"> </w:t>
-      </w:r>
-      <w:r>
-        <w:rPr>
-          <w:rFonts w:hint="eastAsia"/>
-          <w:lang w:eastAsia="ko-KR"/>
-        </w:rPr>
-        <w:t>때문에</w:t>
-      </w:r>
-      <w:r>
-        <w:rPr>
-          <w:rFonts w:hint="eastAsia"/>
-          <w:lang w:eastAsia="ko-KR"/>
-        </w:rPr>
-        <w:t xml:space="preserve"> </w:t>
-      </w:r>
-      <w:r>
-        <w:rPr>
-          <w:rFonts w:hint="eastAsia"/>
-          <w:lang w:eastAsia="ko-KR"/>
-        </w:rPr>
-        <w:t>저는</w:t>
-      </w:r>
-      <w:r>
-        <w:rPr>
-          <w:rFonts w:hint="eastAsia"/>
-          <w:lang w:eastAsia="ko-KR"/>
-        </w:rPr>
-        <w:t xml:space="preserve"> </w:t>
-      </w:r>
-      <w:r>
-        <w:rPr>
-          <w:rFonts w:hint="eastAsia"/>
-          <w:lang w:eastAsia="ko-KR"/>
-        </w:rPr>
-        <w:t>동적테이블을</w:t>
-      </w:r>
-      <w:r>
-        <w:rPr>
-          <w:rFonts w:hint="eastAsia"/>
-          <w:lang w:eastAsia="ko-KR"/>
-        </w:rPr>
-        <w:t xml:space="preserve"> </w:t>
-      </w:r>
-      <w:r>
-        <w:rPr>
-          <w:rFonts w:hint="eastAsia"/>
-          <w:lang w:eastAsia="ko-KR"/>
-        </w:rPr>
-        <w:t>활용해야</w:t>
-      </w:r>
-      <w:r>
-        <w:rPr>
-          <w:rFonts w:hint="eastAsia"/>
-          <w:lang w:eastAsia="ko-KR"/>
-        </w:rPr>
-        <w:t xml:space="preserve"> </w:t>
-      </w:r>
-      <w:r>
-        <w:rPr>
-          <w:rFonts w:hint="eastAsia"/>
-          <w:lang w:eastAsia="ko-KR"/>
-        </w:rPr>
-        <w:t>한다고</w:t>
-      </w:r>
-      <w:r>
-        <w:rPr>
-          <w:rFonts w:hint="eastAsia"/>
-          <w:lang w:eastAsia="ko-KR"/>
-        </w:rPr>
-        <w:t xml:space="preserve"> </w:t>
-      </w:r>
-      <w:r>
-        <w:rPr>
-          <w:rFonts w:hint="eastAsia"/>
-          <w:lang w:eastAsia="ko-KR"/>
-        </w:rPr>
-        <w:t>생각했습니다</w:t>
-      </w:r>
-      <w:r>
-        <w:rPr>
-          <w:rFonts w:hint="eastAsia"/>
-          <w:lang w:eastAsia="ko-KR"/>
-        </w:rPr>
-        <w:t>.</w:t>
-      </w:r>
-      <w:r>
-        <w:rPr>
-          <w:lang w:eastAsia="ko-KR"/>
-        </w:rPr>
-        <w:t xml:space="preserve"> </w:t>
-      </w:r>
-      <w:r>
-        <w:rPr>
-          <w:rFonts w:hint="eastAsia"/>
-          <w:lang w:eastAsia="ko-KR"/>
-        </w:rPr>
-        <w:t>따라서</w:t>
-      </w:r>
-      <w:r>
-        <w:rPr>
-          <w:rFonts w:hint="eastAsia"/>
-          <w:lang w:eastAsia="ko-KR"/>
-        </w:rPr>
-        <w:t>,</w:t>
-      </w:r>
-      <w:r>
-        <w:rPr>
-          <w:lang w:eastAsia="ko-KR"/>
-        </w:rPr>
-        <w:t xml:space="preserve"> </w:t>
-      </w:r>
-      <w:r>
-        <w:rPr>
-          <w:rFonts w:hint="eastAsia"/>
-          <w:lang w:eastAsia="ko-KR"/>
-        </w:rPr>
-        <w:t>설</w:t>
-      </w:r>
-      <w:r>
-        <w:rPr>
-          <w:rFonts w:hint="eastAsia"/>
-          <w:lang w:eastAsia="ko-KR"/>
-        </w:rPr>
-        <w:t xml:space="preserve"> </w:t>
-      </w:r>
-      <w:r>
-        <w:rPr>
-          <w:rFonts w:hint="eastAsia"/>
-          <w:lang w:eastAsia="ko-KR"/>
-        </w:rPr>
-        <w:t>기간에</w:t>
-      </w:r>
-      <w:r>
-        <w:rPr>
-          <w:rFonts w:hint="eastAsia"/>
-          <w:lang w:eastAsia="ko-KR"/>
-        </w:rPr>
-        <w:t xml:space="preserve"> </w:t>
-      </w:r>
-      <w:r>
-        <w:rPr>
-          <w:rFonts w:hint="eastAsia"/>
-          <w:lang w:eastAsia="ko-KR"/>
-        </w:rPr>
-        <w:t>자바스크립트라는</w:t>
-      </w:r>
-      <w:r>
-        <w:rPr>
-          <w:rFonts w:hint="eastAsia"/>
-          <w:lang w:eastAsia="ko-KR"/>
-        </w:rPr>
-        <w:t xml:space="preserve"> </w:t>
-      </w:r>
-      <w:r>
-        <w:rPr>
-          <w:rFonts w:hint="eastAsia"/>
-          <w:lang w:eastAsia="ko-KR"/>
-        </w:rPr>
-        <w:t>언어를</w:t>
-      </w:r>
-      <w:r>
-        <w:rPr>
-          <w:rFonts w:hint="eastAsia"/>
-          <w:lang w:eastAsia="ko-KR"/>
-        </w:rPr>
-        <w:t xml:space="preserve"> </w:t>
-      </w:r>
-      <w:r>
-        <w:rPr>
-          <w:rFonts w:hint="eastAsia"/>
-          <w:lang w:eastAsia="ko-KR"/>
-        </w:rPr>
-        <w:t>공부하게</w:t>
-      </w:r>
-      <w:r>
-        <w:rPr>
-          <w:rFonts w:hint="eastAsia"/>
-          <w:lang w:eastAsia="ko-KR"/>
-        </w:rPr>
-        <w:t xml:space="preserve"> </w:t>
-      </w:r>
-      <w:r>
-        <w:rPr>
-          <w:rFonts w:hint="eastAsia"/>
-          <w:lang w:eastAsia="ko-KR"/>
-        </w:rPr>
-        <w:t>되</w:t>
-      </w:r>
-      <w:r>
-        <w:rPr>
-          <w:rFonts w:hint="eastAsia"/>
-          <w:lang w:eastAsia="ko-KR"/>
-        </w:rPr>
-        <w:t>었습니다</w:t>
+        <w:t>구현하기위해</w:t>
+      </w:r>
+      <w:r>
+        <w:rPr>
+          <w:rFonts w:hint="eastAsia"/>
+          <w:lang w:eastAsia="ko-KR"/>
+        </w:rPr>
+        <w:t xml:space="preserve"> </w:t>
+      </w:r>
+      <w:r>
+        <w:rPr>
+          <w:rFonts w:hint="eastAsia"/>
+          <w:lang w:eastAsia="ko-KR"/>
+        </w:rPr>
+        <w:t>테이블</w:t>
+      </w:r>
+      <w:r>
+        <w:rPr>
+          <w:rFonts w:hint="eastAsia"/>
+          <w:lang w:eastAsia="ko-KR"/>
+        </w:rPr>
+        <w:t xml:space="preserve"> </w:t>
+      </w:r>
+      <w:r>
+        <w:rPr>
+          <w:rFonts w:hint="eastAsia"/>
+          <w:lang w:eastAsia="ko-KR"/>
+        </w:rPr>
+        <w:t>작성법에</w:t>
+      </w:r>
+      <w:r>
+        <w:rPr>
+          <w:rFonts w:hint="eastAsia"/>
+          <w:lang w:eastAsia="ko-KR"/>
+        </w:rPr>
+        <w:t xml:space="preserve"> </w:t>
+      </w:r>
+      <w:r>
+        <w:rPr>
+          <w:rFonts w:hint="eastAsia"/>
+          <w:lang w:eastAsia="ko-KR"/>
+        </w:rPr>
+        <w:t>대해</w:t>
+      </w:r>
+      <w:r>
+        <w:rPr>
+          <w:rFonts w:hint="eastAsia"/>
+          <w:lang w:eastAsia="ko-KR"/>
+        </w:rPr>
+        <w:t xml:space="preserve"> </w:t>
+      </w:r>
+      <w:r>
+        <w:rPr>
+          <w:rFonts w:hint="eastAsia"/>
+          <w:lang w:eastAsia="ko-KR"/>
+        </w:rPr>
+        <w:t>알아야</w:t>
+      </w:r>
+      <w:r>
+        <w:rPr>
+          <w:rFonts w:hint="eastAsia"/>
+          <w:lang w:eastAsia="ko-KR"/>
+        </w:rPr>
+        <w:t xml:space="preserve"> </w:t>
+      </w:r>
+      <w:r>
+        <w:rPr>
+          <w:rFonts w:hint="eastAsia"/>
+          <w:lang w:eastAsia="ko-KR"/>
+        </w:rPr>
+        <w:t>했습니다</w:t>
       </w:r>
       <w:r>
         <w:rPr>
@@ -6889,72 +6976,122 @@
       </w:pPr>
       <w:r>
         <w:rPr>
-          <w:lang w:eastAsia="ko-KR"/>
-        </w:rPr>
-        <w:t>Css</w:t>
-      </w:r>
-      <w:r>
-        <w:rPr>
-          <w:rFonts w:hint="eastAsia"/>
-          <w:lang w:eastAsia="ko-KR"/>
-        </w:rPr>
-        <w:t>로</w:t>
-      </w:r>
-      <w:r>
-        <w:rPr>
-          <w:rFonts w:hint="eastAsia"/>
-          <w:lang w:eastAsia="ko-KR"/>
-        </w:rPr>
-        <w:t xml:space="preserve"> </w:t>
-      </w:r>
-      <w:r>
-        <w:rPr>
-          <w:rFonts w:hint="eastAsia"/>
-          <w:lang w:eastAsia="ko-KR"/>
-        </w:rPr>
-        <w:t>보기</w:t>
-      </w:r>
-      <w:r>
-        <w:rPr>
-          <w:rFonts w:hint="eastAsia"/>
-          <w:lang w:eastAsia="ko-KR"/>
-        </w:rPr>
-        <w:t xml:space="preserve"> </w:t>
-      </w:r>
-      <w:r>
-        <w:rPr>
-          <w:rFonts w:hint="eastAsia"/>
-          <w:lang w:eastAsia="ko-KR"/>
-        </w:rPr>
-        <w:t>좋게</w:t>
-      </w:r>
-      <w:r>
-        <w:rPr>
-          <w:rFonts w:hint="eastAsia"/>
-          <w:lang w:eastAsia="ko-KR"/>
-        </w:rPr>
-        <w:t xml:space="preserve"> </w:t>
-      </w:r>
-      <w:r>
-        <w:rPr>
-          <w:rFonts w:hint="eastAsia"/>
-          <w:lang w:eastAsia="ko-KR"/>
-        </w:rPr>
-        <w:t>꾸미진</w:t>
-      </w:r>
-      <w:r>
-        <w:rPr>
-          <w:rFonts w:hint="eastAsia"/>
-          <w:lang w:eastAsia="ko-KR"/>
-        </w:rPr>
-        <w:t xml:space="preserve"> </w:t>
-      </w:r>
-      <w:r>
-        <w:rPr>
-          <w:rFonts w:hint="eastAsia"/>
-          <w:lang w:eastAsia="ko-KR"/>
-        </w:rPr>
-        <w:t>못했지만</w:t>
+          <w:rFonts w:hint="eastAsia"/>
+          <w:lang w:eastAsia="ko-KR"/>
+        </w:rPr>
+        <w:t>그</w:t>
+      </w:r>
+      <w:r>
+        <w:rPr>
+          <w:rFonts w:hint="eastAsia"/>
+          <w:lang w:eastAsia="ko-KR"/>
+        </w:rPr>
+        <w:t xml:space="preserve"> </w:t>
+      </w:r>
+      <w:r>
+        <w:rPr>
+          <w:rFonts w:hint="eastAsia"/>
+          <w:lang w:eastAsia="ko-KR"/>
+        </w:rPr>
+        <w:t>당시</w:t>
+      </w:r>
+      <w:r>
+        <w:rPr>
+          <w:rFonts w:hint="eastAsia"/>
+          <w:lang w:eastAsia="ko-KR"/>
+        </w:rPr>
+        <w:t xml:space="preserve"> </w:t>
+      </w:r>
+      <w:r>
+        <w:rPr>
+          <w:rFonts w:hint="eastAsia"/>
+          <w:lang w:eastAsia="ko-KR"/>
+        </w:rPr>
+        <w:t>과장님께서</w:t>
+      </w:r>
+      <w:r>
+        <w:rPr>
+          <w:rFonts w:hint="eastAsia"/>
+          <w:lang w:eastAsia="ko-KR"/>
+        </w:rPr>
+        <w:t xml:space="preserve"> </w:t>
+      </w:r>
+      <w:r>
+        <w:rPr>
+          <w:lang w:eastAsia="ko-KR"/>
+        </w:rPr>
+        <w:t xml:space="preserve">HTML </w:t>
+      </w:r>
+      <w:r>
+        <w:rPr>
+          <w:rFonts w:hint="eastAsia"/>
+          <w:lang w:eastAsia="ko-KR"/>
+        </w:rPr>
+        <w:t>과</w:t>
+      </w:r>
+      <w:r>
+        <w:rPr>
+          <w:rFonts w:hint="eastAsia"/>
+          <w:lang w:eastAsia="ko-KR"/>
+        </w:rPr>
+        <w:t xml:space="preserve"> </w:t>
+      </w:r>
+      <w:proofErr w:type="spellStart"/>
+      <w:r>
+        <w:rPr>
+          <w:lang w:eastAsia="ko-KR"/>
+        </w:rPr>
+        <w:t>javascript</w:t>
+      </w:r>
+      <w:r>
+        <w:rPr>
+          <w:rFonts w:hint="eastAsia"/>
+          <w:lang w:eastAsia="ko-KR"/>
+        </w:rPr>
+        <w:t>를</w:t>
+      </w:r>
+      <w:proofErr w:type="spellEnd"/>
+      <w:r>
+        <w:rPr>
+          <w:rFonts w:hint="eastAsia"/>
+          <w:lang w:eastAsia="ko-KR"/>
+        </w:rPr>
+        <w:t xml:space="preserve"> </w:t>
+      </w:r>
+      <w:r>
+        <w:rPr>
+          <w:rFonts w:hint="eastAsia"/>
+          <w:lang w:eastAsia="ko-KR"/>
+        </w:rPr>
+        <w:t>이용하라고</w:t>
+      </w:r>
+      <w:r>
+        <w:rPr>
+          <w:rFonts w:hint="eastAsia"/>
+          <w:lang w:eastAsia="ko-KR"/>
+        </w:rPr>
+        <w:t xml:space="preserve"> </w:t>
+      </w:r>
+      <w:r>
+        <w:rPr>
+          <w:rFonts w:hint="eastAsia"/>
+          <w:lang w:eastAsia="ko-KR"/>
+        </w:rPr>
+        <w:t>힌트를</w:t>
+      </w:r>
+      <w:r>
+        <w:rPr>
+          <w:rFonts w:hint="eastAsia"/>
+          <w:lang w:eastAsia="ko-KR"/>
+        </w:rPr>
+        <w:t xml:space="preserve"> </w:t>
+      </w:r>
+      <w:r>
+        <w:rPr>
+          <w:rFonts w:hint="eastAsia"/>
+          <w:lang w:eastAsia="ko-KR"/>
+        </w:rPr>
+        <w:t>주셨고</w:t>
       </w:r>
       <w:r>
         <w:rPr>
@@ -6965,273 +7102,276 @@
       </w:r>
       <w:r>
         <w:rPr>
-          <w:lang w:eastAsia="ko-KR"/>
-        </w:rPr>
-        <w:t xml:space="preserve"> HTML </w:t>
-      </w:r>
-      <w:r>
-        <w:rPr>
-          <w:rFonts w:hint="eastAsia"/>
-          <w:lang w:eastAsia="ko-KR"/>
-        </w:rPr>
-        <w:t>과</w:t>
-      </w:r>
-      <w:r>
-        <w:rPr>
-          <w:rFonts w:hint="eastAsia"/>
-          <w:lang w:eastAsia="ko-KR"/>
-        </w:rPr>
-        <w:t xml:space="preserve"> </w:t>
-      </w:r>
-      <w:r>
-        <w:rPr>
-          <w:lang w:eastAsia="ko-KR"/>
-        </w:rPr>
-        <w:t>Javascript</w:t>
-      </w:r>
-      <w:r>
-        <w:rPr>
-          <w:rFonts w:hint="eastAsia"/>
-          <w:lang w:eastAsia="ko-KR"/>
-        </w:rPr>
-        <w:t>를</w:t>
-      </w:r>
-      <w:r>
-        <w:rPr>
-          <w:rFonts w:hint="eastAsia"/>
-          <w:lang w:eastAsia="ko-KR"/>
-        </w:rPr>
-        <w:t xml:space="preserve"> </w:t>
-      </w:r>
-      <w:r>
-        <w:rPr>
-          <w:rFonts w:hint="eastAsia"/>
-          <w:lang w:eastAsia="ko-KR"/>
-        </w:rPr>
-        <w:t>이용하여</w:t>
-      </w:r>
-      <w:r>
-        <w:rPr>
-          <w:rFonts w:hint="eastAsia"/>
-          <w:lang w:eastAsia="ko-KR"/>
-        </w:rPr>
-        <w:t xml:space="preserve"> </w:t>
-      </w:r>
-      <w:r>
-        <w:rPr>
-          <w:rFonts w:hint="eastAsia"/>
-          <w:lang w:eastAsia="ko-KR"/>
-        </w:rPr>
-        <w:t>테이블을</w:t>
-      </w:r>
-      <w:r>
-        <w:rPr>
-          <w:rFonts w:hint="eastAsia"/>
-          <w:lang w:eastAsia="ko-KR"/>
-        </w:rPr>
-        <w:t xml:space="preserve"> </w:t>
-      </w:r>
-      <w:r>
-        <w:rPr>
-          <w:rFonts w:hint="eastAsia"/>
-          <w:lang w:eastAsia="ko-KR"/>
-        </w:rPr>
-        <w:t>만드는데</w:t>
-      </w:r>
-      <w:r>
-        <w:rPr>
-          <w:rFonts w:hint="eastAsia"/>
-          <w:lang w:eastAsia="ko-KR"/>
-        </w:rPr>
-        <w:t xml:space="preserve"> </w:t>
-      </w:r>
-      <w:r>
-        <w:rPr>
-          <w:rFonts w:hint="eastAsia"/>
-          <w:lang w:eastAsia="ko-KR"/>
-        </w:rPr>
-        <w:t>성공하였고</w:t>
-      </w:r>
-      <w:r>
-        <w:rPr>
-          <w:lang w:eastAsia="ko-KR"/>
-        </w:rPr>
-        <w:t xml:space="preserve">, </w:t>
-      </w:r>
-      <w:r>
-        <w:rPr>
-          <w:rFonts w:hint="eastAsia"/>
-          <w:lang w:eastAsia="ko-KR"/>
-        </w:rPr>
-        <w:t>다음과</w:t>
-      </w:r>
-      <w:r>
-        <w:rPr>
-          <w:rFonts w:hint="eastAsia"/>
-          <w:lang w:eastAsia="ko-KR"/>
-        </w:rPr>
-        <w:t xml:space="preserve"> </w:t>
-      </w:r>
-      <w:r>
-        <w:rPr>
-          <w:rFonts w:hint="eastAsia"/>
-          <w:lang w:eastAsia="ko-KR"/>
-        </w:rPr>
-        <w:t>같이</w:t>
-      </w:r>
-      <w:r>
-        <w:rPr>
-          <w:rFonts w:hint="eastAsia"/>
-          <w:lang w:eastAsia="ko-KR"/>
-        </w:rPr>
-        <w:t xml:space="preserve"> </w:t>
-      </w:r>
-      <w:r>
-        <w:rPr>
-          <w:rFonts w:hint="eastAsia"/>
-          <w:lang w:eastAsia="ko-KR"/>
-        </w:rPr>
-        <w:t>숫자를</w:t>
-      </w:r>
-      <w:r>
-        <w:rPr>
-          <w:rFonts w:hint="eastAsia"/>
-          <w:lang w:eastAsia="ko-KR"/>
-        </w:rPr>
-        <w:t xml:space="preserve"> </w:t>
-      </w:r>
-      <w:r>
-        <w:rPr>
-          <w:rFonts w:hint="eastAsia"/>
-          <w:lang w:eastAsia="ko-KR"/>
-        </w:rPr>
-        <w:t>입력하고</w:t>
-      </w:r>
-      <w:r>
-        <w:rPr>
-          <w:rFonts w:hint="eastAsia"/>
-          <w:lang w:eastAsia="ko-KR"/>
-        </w:rPr>
-        <w:t xml:space="preserve"> </w:t>
-      </w:r>
-      <w:r>
-        <w:rPr>
-          <w:rFonts w:hint="eastAsia"/>
-          <w:lang w:eastAsia="ko-KR"/>
-        </w:rPr>
-        <w:t>버튼을</w:t>
-      </w:r>
-      <w:r>
-        <w:rPr>
-          <w:rFonts w:hint="eastAsia"/>
-          <w:lang w:eastAsia="ko-KR"/>
-        </w:rPr>
-        <w:t xml:space="preserve"> </w:t>
-      </w:r>
-      <w:r>
-        <w:rPr>
-          <w:rFonts w:hint="eastAsia"/>
-          <w:lang w:eastAsia="ko-KR"/>
-        </w:rPr>
-        <w:t>누르게</w:t>
-      </w:r>
-      <w:r>
-        <w:rPr>
-          <w:rFonts w:hint="eastAsia"/>
-          <w:lang w:eastAsia="ko-KR"/>
-        </w:rPr>
-        <w:t xml:space="preserve"> </w:t>
-      </w:r>
-      <w:r>
-        <w:rPr>
-          <w:rFonts w:hint="eastAsia"/>
-          <w:lang w:eastAsia="ko-KR"/>
-        </w:rPr>
-        <w:t>되면</w:t>
-      </w:r>
-      <w:r>
-        <w:rPr>
-          <w:rFonts w:hint="eastAsia"/>
-          <w:lang w:eastAsia="ko-KR"/>
-        </w:rPr>
-        <w:t xml:space="preserve"> </w:t>
-      </w:r>
-      <w:r>
-        <w:rPr>
-          <w:rFonts w:hint="eastAsia"/>
-          <w:lang w:eastAsia="ko-KR"/>
-        </w:rPr>
-        <w:t>매물정보가</w:t>
-      </w:r>
-      <w:r>
-        <w:rPr>
-          <w:rFonts w:hint="eastAsia"/>
-          <w:lang w:eastAsia="ko-KR"/>
-        </w:rPr>
-        <w:t xml:space="preserve"> </w:t>
-      </w:r>
-      <w:r>
-        <w:rPr>
-          <w:rFonts w:hint="eastAsia"/>
-          <w:lang w:eastAsia="ko-KR"/>
-        </w:rPr>
-        <w:t>테이블에</w:t>
-      </w:r>
-      <w:r>
-        <w:rPr>
-          <w:rFonts w:hint="eastAsia"/>
-          <w:lang w:eastAsia="ko-KR"/>
-        </w:rPr>
-        <w:t xml:space="preserve"> </w:t>
-      </w:r>
-      <w:r>
-        <w:rPr>
-          <w:rFonts w:hint="eastAsia"/>
-          <w:lang w:eastAsia="ko-KR"/>
-        </w:rPr>
-        <w:t>정리되어</w:t>
-      </w:r>
-      <w:r>
-        <w:rPr>
-          <w:rFonts w:hint="eastAsia"/>
-          <w:lang w:eastAsia="ko-KR"/>
-        </w:rPr>
-        <w:t xml:space="preserve"> </w:t>
-      </w:r>
-      <w:r>
-        <w:rPr>
-          <w:rFonts w:hint="eastAsia"/>
-          <w:lang w:eastAsia="ko-KR"/>
-        </w:rPr>
-        <w:t>나오는</w:t>
-      </w:r>
-      <w:r>
-        <w:rPr>
-          <w:rFonts w:hint="eastAsia"/>
-          <w:lang w:eastAsia="ko-KR"/>
-        </w:rPr>
-        <w:t xml:space="preserve"> </w:t>
-      </w:r>
-      <w:r>
-        <w:rPr>
-          <w:rFonts w:hint="eastAsia"/>
-          <w:lang w:eastAsia="ko-KR"/>
-        </w:rPr>
-        <w:t>식으로</w:t>
-      </w:r>
-      <w:r>
-        <w:rPr>
-          <w:rFonts w:hint="eastAsia"/>
-          <w:lang w:eastAsia="ko-KR"/>
-        </w:rPr>
-        <w:t xml:space="preserve"> </w:t>
-      </w:r>
-      <w:r>
-        <w:rPr>
-          <w:rFonts w:hint="eastAsia"/>
-          <w:lang w:eastAsia="ko-KR"/>
-        </w:rPr>
-        <w:t>구현하였습니다</w:t>
+          <w:rFonts w:hint="eastAsia"/>
+          <w:lang w:eastAsia="ko-KR"/>
+        </w:rPr>
+        <w:t xml:space="preserve"> </w:t>
+      </w:r>
+      <w:proofErr w:type="spellStart"/>
+      <w:r>
+        <w:rPr>
+          <w:rFonts w:hint="eastAsia"/>
+          <w:lang w:eastAsia="ko-KR"/>
+        </w:rPr>
+        <w:t>매물마다</w:t>
+      </w:r>
+      <w:proofErr w:type="spellEnd"/>
+      <w:r>
+        <w:rPr>
+          <w:rFonts w:hint="eastAsia"/>
+          <w:lang w:eastAsia="ko-KR"/>
+        </w:rPr>
+        <w:t xml:space="preserve"> </w:t>
+      </w:r>
+      <w:r>
+        <w:rPr>
+          <w:rFonts w:hint="eastAsia"/>
+          <w:lang w:eastAsia="ko-KR"/>
+        </w:rPr>
+        <w:t>정보의</w:t>
+      </w:r>
+      <w:r>
+        <w:rPr>
+          <w:rFonts w:hint="eastAsia"/>
+          <w:lang w:eastAsia="ko-KR"/>
+        </w:rPr>
+        <w:t xml:space="preserve"> </w:t>
+      </w:r>
+      <w:r>
+        <w:rPr>
+          <w:rFonts w:hint="eastAsia"/>
+          <w:lang w:eastAsia="ko-KR"/>
+        </w:rPr>
+        <w:t>개수가</w:t>
+      </w:r>
+      <w:r>
+        <w:rPr>
+          <w:rFonts w:hint="eastAsia"/>
+          <w:lang w:eastAsia="ko-KR"/>
+        </w:rPr>
+        <w:t xml:space="preserve"> </w:t>
+      </w:r>
+      <w:r>
+        <w:rPr>
+          <w:rFonts w:hint="eastAsia"/>
+          <w:lang w:eastAsia="ko-KR"/>
+        </w:rPr>
+        <w:t>모두</w:t>
+      </w:r>
+      <w:r>
+        <w:rPr>
+          <w:rFonts w:hint="eastAsia"/>
+          <w:lang w:eastAsia="ko-KR"/>
+        </w:rPr>
+        <w:t xml:space="preserve"> </w:t>
+      </w:r>
+      <w:r>
+        <w:rPr>
+          <w:rFonts w:hint="eastAsia"/>
+          <w:lang w:eastAsia="ko-KR"/>
+        </w:rPr>
+        <w:t>다르기</w:t>
+      </w:r>
+      <w:r>
+        <w:rPr>
+          <w:rFonts w:hint="eastAsia"/>
+          <w:lang w:eastAsia="ko-KR"/>
+        </w:rPr>
+        <w:t xml:space="preserve"> </w:t>
+      </w:r>
+      <w:r>
+        <w:rPr>
+          <w:rFonts w:hint="eastAsia"/>
+          <w:lang w:eastAsia="ko-KR"/>
+        </w:rPr>
+        <w:t>때문에</w:t>
+      </w:r>
+      <w:r>
+        <w:rPr>
+          <w:rFonts w:hint="eastAsia"/>
+          <w:lang w:eastAsia="ko-KR"/>
+        </w:rPr>
+        <w:t xml:space="preserve"> </w:t>
+      </w:r>
+      <w:r>
+        <w:rPr>
+          <w:rFonts w:hint="eastAsia"/>
+          <w:lang w:eastAsia="ko-KR"/>
+        </w:rPr>
+        <w:t>저는</w:t>
+      </w:r>
+      <w:r>
+        <w:rPr>
+          <w:rFonts w:hint="eastAsia"/>
+          <w:lang w:eastAsia="ko-KR"/>
+        </w:rPr>
+        <w:t xml:space="preserve"> </w:t>
+      </w:r>
+      <w:r>
+        <w:rPr>
+          <w:rFonts w:hint="eastAsia"/>
+          <w:lang w:eastAsia="ko-KR"/>
+        </w:rPr>
+        <w:t>동적테이블을</w:t>
+      </w:r>
+      <w:r>
+        <w:rPr>
+          <w:rFonts w:hint="eastAsia"/>
+          <w:lang w:eastAsia="ko-KR"/>
+        </w:rPr>
+        <w:t xml:space="preserve"> </w:t>
+      </w:r>
+      <w:r>
+        <w:rPr>
+          <w:rFonts w:hint="eastAsia"/>
+          <w:lang w:eastAsia="ko-KR"/>
+        </w:rPr>
+        <w:t>활용해야</w:t>
+      </w:r>
+      <w:r>
+        <w:rPr>
+          <w:rFonts w:hint="eastAsia"/>
+          <w:lang w:eastAsia="ko-KR"/>
+        </w:rPr>
+        <w:t xml:space="preserve"> </w:t>
+      </w:r>
+      <w:r>
+        <w:rPr>
+          <w:rFonts w:hint="eastAsia"/>
+          <w:lang w:eastAsia="ko-KR"/>
+        </w:rPr>
+        <w:t>한다고</w:t>
+      </w:r>
+      <w:r>
+        <w:rPr>
+          <w:rFonts w:hint="eastAsia"/>
+          <w:lang w:eastAsia="ko-KR"/>
+        </w:rPr>
+        <w:t xml:space="preserve"> </w:t>
+      </w:r>
+      <w:r>
+        <w:rPr>
+          <w:rFonts w:hint="eastAsia"/>
+          <w:lang w:eastAsia="ko-KR"/>
+        </w:rPr>
+        <w:t>생각했습니다</w:t>
+      </w:r>
+      <w:r>
+        <w:rPr>
+          <w:rFonts w:hint="eastAsia"/>
+          <w:lang w:eastAsia="ko-KR"/>
+        </w:rPr>
+        <w:t>.</w:t>
+      </w:r>
+      <w:r>
+        <w:rPr>
+          <w:lang w:eastAsia="ko-KR"/>
+        </w:rPr>
+        <w:t xml:space="preserve"> </w:t>
+      </w:r>
+      <w:r>
+        <w:rPr>
+          <w:rFonts w:hint="eastAsia"/>
+          <w:lang w:eastAsia="ko-KR"/>
+        </w:rPr>
+        <w:t>따라서</w:t>
+      </w:r>
+      <w:r>
+        <w:rPr>
+          <w:rFonts w:hint="eastAsia"/>
+          <w:lang w:eastAsia="ko-KR"/>
+        </w:rPr>
+        <w:t>,</w:t>
+      </w:r>
+      <w:r>
+        <w:rPr>
+          <w:lang w:eastAsia="ko-KR"/>
+        </w:rPr>
+        <w:t xml:space="preserve"> </w:t>
+      </w:r>
+      <w:r>
+        <w:rPr>
+          <w:rFonts w:hint="eastAsia"/>
+          <w:lang w:eastAsia="ko-KR"/>
+        </w:rPr>
+        <w:t>설</w:t>
+      </w:r>
+      <w:r>
+        <w:rPr>
+          <w:rFonts w:hint="eastAsia"/>
+          <w:lang w:eastAsia="ko-KR"/>
+        </w:rPr>
+        <w:t xml:space="preserve"> </w:t>
+      </w:r>
+      <w:r>
+        <w:rPr>
+          <w:rFonts w:hint="eastAsia"/>
+          <w:lang w:eastAsia="ko-KR"/>
+        </w:rPr>
+        <w:t>기간에</w:t>
+      </w:r>
+      <w:r>
+        <w:rPr>
+          <w:rFonts w:hint="eastAsia"/>
+          <w:lang w:eastAsia="ko-KR"/>
+        </w:rPr>
+        <w:t xml:space="preserve"> </w:t>
+      </w:r>
+      <w:r>
+        <w:rPr>
+          <w:rFonts w:hint="eastAsia"/>
+          <w:lang w:eastAsia="ko-KR"/>
+        </w:rPr>
+        <w:t>자바스크립트라는</w:t>
+      </w:r>
+      <w:r>
+        <w:rPr>
+          <w:rFonts w:hint="eastAsia"/>
+          <w:lang w:eastAsia="ko-KR"/>
+        </w:rPr>
+        <w:t xml:space="preserve"> </w:t>
+      </w:r>
+      <w:r>
+        <w:rPr>
+          <w:rFonts w:hint="eastAsia"/>
+          <w:lang w:eastAsia="ko-KR"/>
+        </w:rPr>
+        <w:t>언어를</w:t>
+      </w:r>
+      <w:r>
+        <w:rPr>
+          <w:rFonts w:hint="eastAsia"/>
+          <w:lang w:eastAsia="ko-KR"/>
+        </w:rPr>
+        <w:t xml:space="preserve"> </w:t>
+      </w:r>
+      <w:r>
+        <w:rPr>
+          <w:rFonts w:hint="eastAsia"/>
+          <w:lang w:eastAsia="ko-KR"/>
+        </w:rPr>
+        <w:t>공부하게</w:t>
+      </w:r>
+      <w:r>
+        <w:rPr>
+          <w:rFonts w:hint="eastAsia"/>
+          <w:lang w:eastAsia="ko-KR"/>
+        </w:rPr>
+        <w:t xml:space="preserve"> </w:t>
+      </w:r>
+      <w:r>
+        <w:rPr>
+          <w:rFonts w:hint="eastAsia"/>
+          <w:lang w:eastAsia="ko-KR"/>
+        </w:rPr>
+        <w:t>되</w:t>
+      </w:r>
+      <w:r>
+        <w:rPr>
+          <w:rFonts w:hint="eastAsia"/>
+          <w:lang w:eastAsia="ko-KR"/>
+        </w:rPr>
+        <w:t>었습니다</w:t>
       </w:r>
       <w:r>
         <w:rPr>
@@ -7253,39 +7393,112 @@
           <w:lang w:eastAsia="ko-KR"/>
         </w:rPr>
       </w:pPr>
-      <w:r>
-        <w:rPr>
-          <w:rFonts w:hint="eastAsia"/>
-          <w:lang w:eastAsia="ko-KR"/>
-        </w:rPr>
-        <w:t>이는</w:t>
-      </w:r>
-      <w:r>
-        <w:rPr>
-          <w:rFonts w:hint="eastAsia"/>
-          <w:lang w:eastAsia="ko-KR"/>
-        </w:rPr>
-        <w:t xml:space="preserve"> </w:t>
-      </w:r>
-      <w:r>
-        <w:rPr>
-          <w:rFonts w:hint="eastAsia"/>
-          <w:lang w:eastAsia="ko-KR"/>
-        </w:rPr>
-        <w:t>클래스변수로</w:t>
-      </w:r>
-      <w:r>
-        <w:rPr>
-          <w:rFonts w:hint="eastAsia"/>
-          <w:lang w:eastAsia="ko-KR"/>
-        </w:rPr>
-        <w:t xml:space="preserve"> </w:t>
-      </w:r>
-      <w:r>
-        <w:rPr>
-          <w:lang w:eastAsia="ko-KR"/>
-        </w:rPr>
-        <w:t>Json Object</w:t>
+      <w:proofErr w:type="spellStart"/>
+      <w:r>
+        <w:rPr>
+          <w:lang w:eastAsia="ko-KR"/>
+        </w:rPr>
+        <w:t>Css</w:t>
+      </w:r>
+      <w:proofErr w:type="spellEnd"/>
+      <w:r>
+        <w:rPr>
+          <w:rFonts w:hint="eastAsia"/>
+          <w:lang w:eastAsia="ko-KR"/>
+        </w:rPr>
+        <w:t>로</w:t>
+      </w:r>
+      <w:r>
+        <w:rPr>
+          <w:rFonts w:hint="eastAsia"/>
+          <w:lang w:eastAsia="ko-KR"/>
+        </w:rPr>
+        <w:t xml:space="preserve"> </w:t>
+      </w:r>
+      <w:r>
+        <w:rPr>
+          <w:rFonts w:hint="eastAsia"/>
+          <w:lang w:eastAsia="ko-KR"/>
+        </w:rPr>
+        <w:t>보기</w:t>
+      </w:r>
+      <w:r>
+        <w:rPr>
+          <w:rFonts w:hint="eastAsia"/>
+          <w:lang w:eastAsia="ko-KR"/>
+        </w:rPr>
+        <w:t xml:space="preserve"> </w:t>
+      </w:r>
+      <w:r>
+        <w:rPr>
+          <w:rFonts w:hint="eastAsia"/>
+          <w:lang w:eastAsia="ko-KR"/>
+        </w:rPr>
+        <w:t>좋게</w:t>
+      </w:r>
+      <w:r>
+        <w:rPr>
+          <w:rFonts w:hint="eastAsia"/>
+          <w:lang w:eastAsia="ko-KR"/>
+        </w:rPr>
+        <w:t xml:space="preserve"> </w:t>
+      </w:r>
+      <w:proofErr w:type="spellStart"/>
+      <w:r>
+        <w:rPr>
+          <w:rFonts w:hint="eastAsia"/>
+          <w:lang w:eastAsia="ko-KR"/>
+        </w:rPr>
+        <w:t>꾸미진</w:t>
+      </w:r>
+      <w:proofErr w:type="spellEnd"/>
+      <w:r>
+        <w:rPr>
+          <w:rFonts w:hint="eastAsia"/>
+          <w:lang w:eastAsia="ko-KR"/>
+        </w:rPr>
+        <w:t xml:space="preserve"> </w:t>
+      </w:r>
+      <w:r>
+        <w:rPr>
+          <w:rFonts w:hint="eastAsia"/>
+          <w:lang w:eastAsia="ko-KR"/>
+        </w:rPr>
+        <w:t>못했지만</w:t>
+      </w:r>
+      <w:r>
+        <w:rPr>
+          <w:rFonts w:hint="eastAsia"/>
+          <w:lang w:eastAsia="ko-KR"/>
+        </w:rPr>
+        <w:t>,</w:t>
+      </w:r>
+      <w:r>
+        <w:rPr>
+          <w:lang w:eastAsia="ko-KR"/>
+        </w:rPr>
+        <w:t xml:space="preserve"> HTML </w:t>
+      </w:r>
+      <w:r>
+        <w:rPr>
+          <w:rFonts w:hint="eastAsia"/>
+          <w:lang w:eastAsia="ko-KR"/>
+        </w:rPr>
+        <w:t>과</w:t>
+      </w:r>
+      <w:r>
+        <w:rPr>
+          <w:rFonts w:hint="eastAsia"/>
+          <w:lang w:eastAsia="ko-KR"/>
+        </w:rPr>
+        <w:t xml:space="preserve"> </w:t>
+      </w:r>
+      <w:proofErr w:type="spellStart"/>
+      <w:r>
+        <w:rPr>
+          <w:lang w:eastAsia="ko-KR"/>
+        </w:rPr>
+        <w:t>Javascript</w:t>
       </w:r>
       <w:r>
         <w:rPr>
@@ -7294,110 +7507,252 @@
         </w:rPr>
         <w:t>를</w:t>
       </w:r>
-      <w:r>
-        <w:rPr>
-          <w:rFonts w:hint="eastAsia"/>
-          <w:lang w:eastAsia="ko-KR"/>
-        </w:rPr>
-        <w:t xml:space="preserve"> </w:t>
-      </w:r>
-      <w:r>
-        <w:rPr>
-          <w:rFonts w:hint="eastAsia"/>
-          <w:lang w:eastAsia="ko-KR"/>
-        </w:rPr>
-        <w:t>받아서</w:t>
-      </w:r>
-      <w:r>
-        <w:rPr>
-          <w:rFonts w:hint="eastAsia"/>
-          <w:lang w:eastAsia="ko-KR"/>
-        </w:rPr>
-        <w:t xml:space="preserve"> </w:t>
-      </w:r>
-      <w:r>
-        <w:rPr>
-          <w:rFonts w:hint="eastAsia"/>
-          <w:lang w:eastAsia="ko-KR"/>
-        </w:rPr>
-        <w:t>사용하였고</w:t>
-      </w:r>
-      <w:r>
-        <w:rPr>
-          <w:rFonts w:hint="eastAsia"/>
-          <w:lang w:eastAsia="ko-KR"/>
-        </w:rPr>
-        <w:t xml:space="preserve"> </w:t>
-      </w:r>
-      <w:r>
-        <w:rPr>
-          <w:rFonts w:hint="eastAsia"/>
-          <w:lang w:eastAsia="ko-KR"/>
-        </w:rPr>
-        <w:t>이렇게</w:t>
-      </w:r>
-      <w:r>
-        <w:rPr>
-          <w:rFonts w:hint="eastAsia"/>
-          <w:lang w:eastAsia="ko-KR"/>
-        </w:rPr>
-        <w:t xml:space="preserve"> </w:t>
-      </w:r>
-      <w:r>
-        <w:rPr>
-          <w:rFonts w:hint="eastAsia"/>
-          <w:lang w:eastAsia="ko-KR"/>
-        </w:rPr>
-        <w:t>변수에</w:t>
-      </w:r>
-      <w:r>
-        <w:rPr>
-          <w:rFonts w:hint="eastAsia"/>
-          <w:lang w:eastAsia="ko-KR"/>
-        </w:rPr>
-        <w:t xml:space="preserve"> </w:t>
-      </w:r>
-      <w:r>
-        <w:rPr>
-          <w:rFonts w:hint="eastAsia"/>
-          <w:lang w:eastAsia="ko-KR"/>
-        </w:rPr>
-        <w:t>저장해서</w:t>
-      </w:r>
-      <w:r>
-        <w:rPr>
-          <w:rFonts w:hint="eastAsia"/>
-          <w:lang w:eastAsia="ko-KR"/>
-        </w:rPr>
-        <w:t xml:space="preserve"> </w:t>
-      </w:r>
-      <w:r>
-        <w:rPr>
-          <w:rFonts w:hint="eastAsia"/>
-          <w:lang w:eastAsia="ko-KR"/>
-        </w:rPr>
-        <w:t>사용한</w:t>
-      </w:r>
-      <w:r>
-        <w:rPr>
-          <w:rFonts w:hint="eastAsia"/>
-          <w:lang w:eastAsia="ko-KR"/>
-        </w:rPr>
-        <w:t xml:space="preserve"> </w:t>
-      </w:r>
-      <w:r>
-        <w:rPr>
-          <w:rFonts w:hint="eastAsia"/>
-          <w:lang w:eastAsia="ko-KR"/>
-        </w:rPr>
-        <w:t>이유는</w:t>
-      </w:r>
-      <w:r>
-        <w:rPr>
-          <w:rFonts w:hint="eastAsia"/>
-          <w:lang w:eastAsia="ko-KR"/>
-        </w:rPr>
-        <w:t xml:space="preserve"> </w:t>
+      <w:proofErr w:type="spellEnd"/>
+      <w:r>
+        <w:rPr>
+          <w:rFonts w:hint="eastAsia"/>
+          <w:lang w:eastAsia="ko-KR"/>
+        </w:rPr>
+        <w:t xml:space="preserve"> </w:t>
+      </w:r>
+      <w:r>
+        <w:rPr>
+          <w:rFonts w:hint="eastAsia"/>
+          <w:lang w:eastAsia="ko-KR"/>
+        </w:rPr>
+        <w:t>이용하여</w:t>
+      </w:r>
+      <w:r>
+        <w:rPr>
+          <w:rFonts w:hint="eastAsia"/>
+          <w:lang w:eastAsia="ko-KR"/>
+        </w:rPr>
+        <w:t xml:space="preserve"> </w:t>
+      </w:r>
+      <w:r>
+        <w:rPr>
+          <w:rFonts w:hint="eastAsia"/>
+          <w:lang w:eastAsia="ko-KR"/>
+        </w:rPr>
+        <w:t>테이블을</w:t>
+      </w:r>
+      <w:r>
+        <w:rPr>
+          <w:rFonts w:hint="eastAsia"/>
+          <w:lang w:eastAsia="ko-KR"/>
+        </w:rPr>
+        <w:t xml:space="preserve"> </w:t>
+      </w:r>
+      <w:r>
+        <w:rPr>
+          <w:rFonts w:hint="eastAsia"/>
+          <w:lang w:eastAsia="ko-KR"/>
+        </w:rPr>
+        <w:t>만드는데</w:t>
+      </w:r>
+      <w:r>
+        <w:rPr>
+          <w:rFonts w:hint="eastAsia"/>
+          <w:lang w:eastAsia="ko-KR"/>
+        </w:rPr>
+        <w:t xml:space="preserve"> </w:t>
+      </w:r>
+      <w:r>
+        <w:rPr>
+          <w:rFonts w:hint="eastAsia"/>
+          <w:lang w:eastAsia="ko-KR"/>
+        </w:rPr>
+        <w:t>성공하였고</w:t>
+      </w:r>
+      <w:r>
+        <w:rPr>
+          <w:lang w:eastAsia="ko-KR"/>
+        </w:rPr>
+        <w:t xml:space="preserve">, </w:t>
+      </w:r>
+      <w:r>
+        <w:rPr>
+          <w:rFonts w:hint="eastAsia"/>
+          <w:lang w:eastAsia="ko-KR"/>
+        </w:rPr>
+        <w:t>다음과</w:t>
+      </w:r>
+      <w:r>
+        <w:rPr>
+          <w:rFonts w:hint="eastAsia"/>
+          <w:lang w:eastAsia="ko-KR"/>
+        </w:rPr>
+        <w:t xml:space="preserve"> </w:t>
+      </w:r>
+      <w:r>
+        <w:rPr>
+          <w:rFonts w:hint="eastAsia"/>
+          <w:lang w:eastAsia="ko-KR"/>
+        </w:rPr>
+        <w:t>같이</w:t>
+      </w:r>
+      <w:r>
+        <w:rPr>
+          <w:rFonts w:hint="eastAsia"/>
+          <w:lang w:eastAsia="ko-KR"/>
+        </w:rPr>
+        <w:t xml:space="preserve"> </w:t>
+      </w:r>
+      <w:r>
+        <w:rPr>
+          <w:rFonts w:hint="eastAsia"/>
+          <w:lang w:eastAsia="ko-KR"/>
+        </w:rPr>
+        <w:t>숫자를</w:t>
+      </w:r>
+      <w:r>
+        <w:rPr>
+          <w:rFonts w:hint="eastAsia"/>
+          <w:lang w:eastAsia="ko-KR"/>
+        </w:rPr>
+        <w:t xml:space="preserve"> </w:t>
+      </w:r>
+      <w:r>
+        <w:rPr>
+          <w:rFonts w:hint="eastAsia"/>
+          <w:lang w:eastAsia="ko-KR"/>
+        </w:rPr>
+        <w:t>입력하고</w:t>
+      </w:r>
+      <w:r>
+        <w:rPr>
+          <w:rFonts w:hint="eastAsia"/>
+          <w:lang w:eastAsia="ko-KR"/>
+        </w:rPr>
+        <w:t xml:space="preserve"> </w:t>
+      </w:r>
+      <w:r>
+        <w:rPr>
+          <w:rFonts w:hint="eastAsia"/>
+          <w:lang w:eastAsia="ko-KR"/>
+        </w:rPr>
+        <w:t>버튼을</w:t>
+      </w:r>
+      <w:r>
+        <w:rPr>
+          <w:rFonts w:hint="eastAsia"/>
+          <w:lang w:eastAsia="ko-KR"/>
+        </w:rPr>
+        <w:t xml:space="preserve"> </w:t>
+      </w:r>
+      <w:r>
+        <w:rPr>
+          <w:rFonts w:hint="eastAsia"/>
+          <w:lang w:eastAsia="ko-KR"/>
+        </w:rPr>
+        <w:t>누르게</w:t>
+      </w:r>
+      <w:r>
+        <w:rPr>
+          <w:rFonts w:hint="eastAsia"/>
+          <w:lang w:eastAsia="ko-KR"/>
+        </w:rPr>
+        <w:t xml:space="preserve"> </w:t>
+      </w:r>
+      <w:r>
+        <w:rPr>
+          <w:rFonts w:hint="eastAsia"/>
+          <w:lang w:eastAsia="ko-KR"/>
+        </w:rPr>
+        <w:t>되면</w:t>
+      </w:r>
+      <w:r>
+        <w:rPr>
+          <w:rFonts w:hint="eastAsia"/>
+          <w:lang w:eastAsia="ko-KR"/>
+        </w:rPr>
+        <w:t xml:space="preserve"> </w:t>
+      </w:r>
+      <w:proofErr w:type="spellStart"/>
+      <w:r>
+        <w:rPr>
+          <w:rFonts w:hint="eastAsia"/>
+          <w:lang w:eastAsia="ko-KR"/>
+        </w:rPr>
+        <w:t>매물정보가</w:t>
+      </w:r>
+      <w:proofErr w:type="spellEnd"/>
+      <w:r>
+        <w:rPr>
+          <w:rFonts w:hint="eastAsia"/>
+          <w:lang w:eastAsia="ko-KR"/>
+        </w:rPr>
+        <w:t xml:space="preserve"> </w:t>
+      </w:r>
+      <w:r>
+        <w:rPr>
+          <w:rFonts w:hint="eastAsia"/>
+          <w:lang w:eastAsia="ko-KR"/>
+        </w:rPr>
+        <w:t>테이블에</w:t>
+      </w:r>
+      <w:r>
+        <w:rPr>
+          <w:rFonts w:hint="eastAsia"/>
+          <w:lang w:eastAsia="ko-KR"/>
+        </w:rPr>
+        <w:t xml:space="preserve"> </w:t>
+      </w:r>
+      <w:r>
+        <w:rPr>
+          <w:rFonts w:hint="eastAsia"/>
+          <w:lang w:eastAsia="ko-KR"/>
+        </w:rPr>
+        <w:t>정리되어</w:t>
+      </w:r>
+      <w:r>
+        <w:rPr>
+          <w:rFonts w:hint="eastAsia"/>
+          <w:lang w:eastAsia="ko-KR"/>
+        </w:rPr>
+        <w:t xml:space="preserve"> </w:t>
+      </w:r>
+      <w:r>
+        <w:rPr>
+          <w:rFonts w:hint="eastAsia"/>
+          <w:lang w:eastAsia="ko-KR"/>
+        </w:rPr>
+        <w:t>나오는</w:t>
+      </w:r>
+      <w:r>
+        <w:rPr>
+          <w:rFonts w:hint="eastAsia"/>
+          <w:lang w:eastAsia="ko-KR"/>
+        </w:rPr>
+        <w:t xml:space="preserve"> </w:t>
+      </w:r>
+      <w:r>
+        <w:rPr>
+          <w:rFonts w:hint="eastAsia"/>
+          <w:lang w:eastAsia="ko-KR"/>
+        </w:rPr>
+        <w:t>식으로</w:t>
+      </w:r>
+      <w:r>
+        <w:rPr>
+          <w:rFonts w:hint="eastAsia"/>
+          <w:lang w:eastAsia="ko-KR"/>
+        </w:rPr>
+        <w:t xml:space="preserve"> </w:t>
+      </w:r>
+      <w:r>
+        <w:rPr>
+          <w:rFonts w:hint="eastAsia"/>
+          <w:lang w:eastAsia="ko-KR"/>
+        </w:rPr>
+        <w:t>구현하였습니다</w:t>
+      </w:r>
+      <w:r>
+        <w:rPr>
+          <w:rFonts w:hint="eastAsia"/>
+          <w:lang w:eastAsia="ko-KR"/>
+        </w:rPr>
+        <w:t>.</w:t>
       </w:r>
     </w:p>
     <w:p>
@@ -7417,218 +7772,145 @@
           <w:rFonts w:hint="eastAsia"/>
           <w:lang w:eastAsia="ko-KR"/>
         </w:rPr>
-        <w:t>시간</w:t>
-      </w:r>
-      <w:r>
-        <w:rPr>
-          <w:rFonts w:hint="eastAsia"/>
-          <w:lang w:eastAsia="ko-KR"/>
-        </w:rPr>
-        <w:t xml:space="preserve"> </w:t>
-      </w:r>
-      <w:r>
-        <w:rPr>
-          <w:rFonts w:hint="eastAsia"/>
-          <w:lang w:eastAsia="ko-KR"/>
-        </w:rPr>
-        <w:t>절약을</w:t>
-      </w:r>
-      <w:r>
-        <w:rPr>
-          <w:rFonts w:hint="eastAsia"/>
-          <w:lang w:eastAsia="ko-KR"/>
-        </w:rPr>
-        <w:t xml:space="preserve"> </w:t>
-      </w:r>
-      <w:r>
-        <w:rPr>
-          <w:rFonts w:hint="eastAsia"/>
-          <w:lang w:eastAsia="ko-KR"/>
-        </w:rPr>
-        <w:t>위해</w:t>
-      </w:r>
-      <w:r>
-        <w:rPr>
-          <w:rFonts w:hint="eastAsia"/>
-          <w:lang w:eastAsia="ko-KR"/>
-        </w:rPr>
-        <w:t xml:space="preserve"> </w:t>
-      </w:r>
-      <w:r>
-        <w:rPr>
-          <w:rFonts w:hint="eastAsia"/>
-          <w:lang w:eastAsia="ko-KR"/>
-        </w:rPr>
-        <w:t>면적별로</w:t>
-      </w:r>
-      <w:r>
-        <w:rPr>
-          <w:rFonts w:hint="eastAsia"/>
-          <w:lang w:eastAsia="ko-KR"/>
-        </w:rPr>
-        <w:t xml:space="preserve"> </w:t>
-      </w:r>
-      <w:r>
-        <w:rPr>
-          <w:rFonts w:hint="eastAsia"/>
-          <w:lang w:eastAsia="ko-KR"/>
-        </w:rPr>
-        <w:t>정리하여</w:t>
-      </w:r>
-      <w:r>
-        <w:rPr>
-          <w:rFonts w:hint="eastAsia"/>
-          <w:lang w:eastAsia="ko-KR"/>
-        </w:rPr>
-        <w:t xml:space="preserve"> </w:t>
-      </w:r>
-      <w:r>
-        <w:rPr>
-          <w:rFonts w:hint="eastAsia"/>
-          <w:lang w:eastAsia="ko-KR"/>
-        </w:rPr>
-        <w:t>만든</w:t>
-      </w:r>
-      <w:r>
-        <w:rPr>
-          <w:rFonts w:hint="eastAsia"/>
-          <w:lang w:eastAsia="ko-KR"/>
-        </w:rPr>
-        <w:t xml:space="preserve"> </w:t>
-      </w:r>
-      <w:r>
-        <w:rPr>
-          <w:rFonts w:hint="eastAsia"/>
-          <w:lang w:eastAsia="ko-KR"/>
-        </w:rPr>
-        <w:t>새로운</w:t>
-      </w:r>
-      <w:r>
-        <w:rPr>
-          <w:rFonts w:hint="eastAsia"/>
-          <w:lang w:eastAsia="ko-KR"/>
-        </w:rPr>
-        <w:t xml:space="preserve"> </w:t>
-      </w:r>
-      <w:r>
-        <w:rPr>
-          <w:rFonts w:hint="eastAsia"/>
-          <w:lang w:eastAsia="ko-KR"/>
-        </w:rPr>
-        <w:t>테이블을</w:t>
-      </w:r>
-      <w:r>
-        <w:rPr>
-          <w:rFonts w:hint="eastAsia"/>
-          <w:lang w:eastAsia="ko-KR"/>
-        </w:rPr>
-        <w:t xml:space="preserve"> </w:t>
-      </w:r>
-      <w:r>
-        <w:rPr>
-          <w:rFonts w:hint="eastAsia"/>
-          <w:lang w:eastAsia="ko-KR"/>
-        </w:rPr>
-        <w:t>조회할때</w:t>
-      </w:r>
-      <w:r>
-        <w:rPr>
-          <w:rFonts w:hint="eastAsia"/>
-          <w:lang w:eastAsia="ko-KR"/>
-        </w:rPr>
-        <w:t xml:space="preserve"> </w:t>
-      </w:r>
-      <w:r>
-        <w:rPr>
-          <w:rFonts w:hint="eastAsia"/>
-          <w:lang w:eastAsia="ko-KR"/>
-        </w:rPr>
-        <w:t>이미</w:t>
-      </w:r>
-      <w:r>
-        <w:rPr>
-          <w:rFonts w:hint="eastAsia"/>
-          <w:lang w:eastAsia="ko-KR"/>
-        </w:rPr>
-        <w:t xml:space="preserve"> </w:t>
-      </w:r>
-      <w:r>
-        <w:rPr>
-          <w:rFonts w:hint="eastAsia"/>
-          <w:lang w:eastAsia="ko-KR"/>
-        </w:rPr>
-        <w:t>스크래핑된</w:t>
-      </w:r>
-      <w:r>
-        <w:rPr>
-          <w:rFonts w:hint="eastAsia"/>
-          <w:lang w:eastAsia="ko-KR"/>
-        </w:rPr>
-        <w:t xml:space="preserve"> </w:t>
-      </w:r>
-      <w:r>
-        <w:rPr>
-          <w:lang w:eastAsia="ko-KR"/>
-        </w:rPr>
-        <w:t xml:space="preserve">Json </w:t>
-      </w:r>
-      <w:r>
-        <w:rPr>
-          <w:rFonts w:hint="eastAsia"/>
-          <w:lang w:eastAsia="ko-KR"/>
-        </w:rPr>
-        <w:t>데이터를</w:t>
-      </w:r>
-      <w:r>
-        <w:rPr>
-          <w:rFonts w:hint="eastAsia"/>
-          <w:lang w:eastAsia="ko-KR"/>
-        </w:rPr>
-        <w:t xml:space="preserve"> </w:t>
-      </w:r>
-      <w:r>
-        <w:rPr>
-          <w:rFonts w:hint="eastAsia"/>
-          <w:lang w:eastAsia="ko-KR"/>
-        </w:rPr>
-        <w:t>재사용하여</w:t>
-      </w:r>
-      <w:r>
-        <w:rPr>
-          <w:rFonts w:hint="eastAsia"/>
-          <w:lang w:eastAsia="ko-KR"/>
-        </w:rPr>
-        <w:t xml:space="preserve"> </w:t>
-      </w:r>
-      <w:r>
-        <w:rPr>
-          <w:rFonts w:hint="eastAsia"/>
-          <w:lang w:eastAsia="ko-KR"/>
-        </w:rPr>
-        <w:t>구현하기</w:t>
-      </w:r>
-      <w:r>
-        <w:rPr>
-          <w:lang w:eastAsia="ko-KR"/>
-        </w:rPr>
-        <w:t xml:space="preserve"> </w:t>
-      </w:r>
-      <w:r>
-        <w:rPr>
-          <w:rFonts w:hint="eastAsia"/>
-          <w:lang w:eastAsia="ko-KR"/>
-        </w:rPr>
-        <w:t>위함이였습니다</w:t>
-      </w:r>
-      <w:r>
-        <w:rPr>
-          <w:rFonts w:hint="eastAsia"/>
-          <w:lang w:eastAsia="ko-KR"/>
-        </w:rPr>
-        <w:t>.</w:t>
-      </w:r>
-      <w:r>
-        <w:rPr>
+        <w:t>이는</w:t>
+      </w:r>
+      <w:r>
+        <w:rPr>
+          <w:rFonts w:hint="eastAsia"/>
+          <w:lang w:eastAsia="ko-KR"/>
+        </w:rPr>
+        <w:t xml:space="preserve"> </w:t>
+      </w:r>
+      <w:r>
+        <w:rPr>
+          <w:rFonts w:hint="eastAsia"/>
+          <w:lang w:eastAsia="ko-KR"/>
+        </w:rPr>
+        <w:t>클래스변수로</w:t>
+      </w:r>
+      <w:r>
+        <w:rPr>
+          <w:rFonts w:hint="eastAsia"/>
+          <w:lang w:eastAsia="ko-KR"/>
+        </w:rPr>
+        <w:t xml:space="preserve"> </w:t>
+      </w:r>
+      <w:r>
+        <w:rPr>
+          <w:lang w:eastAsia="ko-KR"/>
+        </w:rPr>
+        <w:t>Json Object</w:t>
+      </w:r>
+      <w:proofErr w:type="spellStart"/>
+      <w:r>
+        <w:rPr>
+          <w:rFonts w:hint="eastAsia"/>
+          <w:lang w:eastAsia="ko-KR"/>
+        </w:rPr>
+        <w:t>를</w:t>
+      </w:r>
+      <w:proofErr w:type="spellEnd"/>
+      <w:r>
+        <w:rPr>
+          <w:rFonts w:hint="eastAsia"/>
+          <w:lang w:eastAsia="ko-KR"/>
+        </w:rPr>
+        <w:t xml:space="preserve"> </w:t>
+      </w:r>
+      <w:r>
+        <w:rPr>
+          <w:rFonts w:hint="eastAsia"/>
+          <w:lang w:eastAsia="ko-KR"/>
+        </w:rPr>
+        <w:t>받아서</w:t>
+      </w:r>
+      <w:r>
+        <w:rPr>
+          <w:rFonts w:hint="eastAsia"/>
+          <w:lang w:eastAsia="ko-KR"/>
+        </w:rPr>
+        <w:t xml:space="preserve"> </w:t>
+      </w:r>
+      <w:r>
+        <w:rPr>
+          <w:rFonts w:hint="eastAsia"/>
+          <w:lang w:eastAsia="ko-KR"/>
+        </w:rPr>
+        <w:t>사용하였고</w:t>
+      </w:r>
+      <w:r>
+        <w:rPr>
+          <w:rFonts w:hint="eastAsia"/>
+          <w:lang w:eastAsia="ko-KR"/>
+        </w:rPr>
+        <w:t xml:space="preserve"> </w:t>
+      </w:r>
+      <w:r>
+        <w:rPr>
+          <w:rFonts w:hint="eastAsia"/>
+          <w:lang w:eastAsia="ko-KR"/>
+        </w:rPr>
+        <w:t>이렇게</w:t>
+      </w:r>
+      <w:r>
+        <w:rPr>
+          <w:rFonts w:hint="eastAsia"/>
+          <w:lang w:eastAsia="ko-KR"/>
+        </w:rPr>
+        <w:t xml:space="preserve"> </w:t>
+      </w:r>
+      <w:r>
+        <w:rPr>
+          <w:rFonts w:hint="eastAsia"/>
+          <w:lang w:eastAsia="ko-KR"/>
+        </w:rPr>
+        <w:t>변수에</w:t>
+      </w:r>
+      <w:r>
+        <w:rPr>
+          <w:rFonts w:hint="eastAsia"/>
+          <w:lang w:eastAsia="ko-KR"/>
+        </w:rPr>
+        <w:t xml:space="preserve"> </w:t>
+      </w:r>
+      <w:r>
+        <w:rPr>
+          <w:rFonts w:hint="eastAsia"/>
+          <w:lang w:eastAsia="ko-KR"/>
+        </w:rPr>
+        <w:t>저장해서</w:t>
+      </w:r>
+      <w:r>
+        <w:rPr>
+          <w:rFonts w:hint="eastAsia"/>
+          <w:lang w:eastAsia="ko-KR"/>
+        </w:rPr>
+        <w:t xml:space="preserve"> </w:t>
+      </w:r>
+      <w:r>
+        <w:rPr>
+          <w:rFonts w:hint="eastAsia"/>
+          <w:lang w:eastAsia="ko-KR"/>
+        </w:rPr>
+        <w:t>사용한</w:t>
+      </w:r>
+      <w:r>
+        <w:rPr>
+          <w:rFonts w:hint="eastAsia"/>
+          <w:lang w:eastAsia="ko-KR"/>
+        </w:rPr>
+        <w:t xml:space="preserve"> </w:t>
+      </w:r>
+      <w:r>
+        <w:rPr>
+          <w:rFonts w:hint="eastAsia"/>
+          <w:lang w:eastAsia="ko-KR"/>
+        </w:rPr>
+        <w:t>이유는</w:t>
+      </w:r>
+      <w:r>
+        <w:rPr>
+          <w:rFonts w:hint="eastAsia"/>
           <w:lang w:eastAsia="ko-KR"/>
         </w:rPr>
         <w:t xml:space="preserve"> </w:t>
@@ -7646,6 +7928,260 @@
           <w:lang w:eastAsia="ko-KR"/>
         </w:rPr>
       </w:pPr>
+      <w:proofErr w:type="spellStart"/>
+      <w:r>
+        <w:rPr>
+          <w:rFonts w:hint="eastAsia"/>
+          <w:lang w:eastAsia="ko-KR"/>
+        </w:rPr>
+        <w:t>면적별로</w:t>
+      </w:r>
+      <w:proofErr w:type="spellEnd"/>
+      <w:r>
+        <w:rPr>
+          <w:rFonts w:hint="eastAsia"/>
+          <w:lang w:eastAsia="ko-KR"/>
+        </w:rPr>
+        <w:t xml:space="preserve"> </w:t>
+      </w:r>
+      <w:r>
+        <w:rPr>
+          <w:rFonts w:hint="eastAsia"/>
+          <w:lang w:eastAsia="ko-KR"/>
+        </w:rPr>
+        <w:t>정리하여</w:t>
+      </w:r>
+      <w:r>
+        <w:rPr>
+          <w:rFonts w:hint="eastAsia"/>
+          <w:lang w:eastAsia="ko-KR"/>
+        </w:rPr>
+        <w:t xml:space="preserve"> </w:t>
+      </w:r>
+      <w:r>
+        <w:rPr>
+          <w:rFonts w:hint="eastAsia"/>
+          <w:lang w:eastAsia="ko-KR"/>
+        </w:rPr>
+        <w:t>만든</w:t>
+      </w:r>
+      <w:r>
+        <w:rPr>
+          <w:rFonts w:hint="eastAsia"/>
+          <w:lang w:eastAsia="ko-KR"/>
+        </w:rPr>
+        <w:t xml:space="preserve"> </w:t>
+      </w:r>
+      <w:r>
+        <w:rPr>
+          <w:rFonts w:hint="eastAsia"/>
+          <w:lang w:eastAsia="ko-KR"/>
+        </w:rPr>
+        <w:t>새로운</w:t>
+      </w:r>
+      <w:r>
+        <w:rPr>
+          <w:rFonts w:hint="eastAsia"/>
+          <w:lang w:eastAsia="ko-KR"/>
+        </w:rPr>
+        <w:t xml:space="preserve"> </w:t>
+      </w:r>
+      <w:r>
+        <w:rPr>
+          <w:rFonts w:hint="eastAsia"/>
+          <w:lang w:eastAsia="ko-KR"/>
+        </w:rPr>
+        <w:t>테이블을</w:t>
+      </w:r>
+      <w:r>
+        <w:rPr>
+          <w:rFonts w:hint="eastAsia"/>
+          <w:lang w:eastAsia="ko-KR"/>
+        </w:rPr>
+        <w:t xml:space="preserve"> </w:t>
+      </w:r>
+      <w:proofErr w:type="spellStart"/>
+      <w:r>
+        <w:rPr>
+          <w:rFonts w:hint="eastAsia"/>
+          <w:lang w:eastAsia="ko-KR"/>
+        </w:rPr>
+        <w:t>조회할때</w:t>
+      </w:r>
+      <w:proofErr w:type="spellEnd"/>
+      <w:r>
+        <w:rPr>
+          <w:rFonts w:hint="eastAsia"/>
+          <w:lang w:eastAsia="ko-KR"/>
+        </w:rPr>
+        <w:t xml:space="preserve"> </w:t>
+      </w:r>
+      <w:r>
+        <w:rPr>
+          <w:rFonts w:hint="eastAsia"/>
+          <w:lang w:eastAsia="ko-KR"/>
+        </w:rPr>
+        <w:t>시간</w:t>
+      </w:r>
+      <w:r>
+        <w:rPr>
+          <w:rFonts w:hint="eastAsia"/>
+          <w:lang w:eastAsia="ko-KR"/>
+        </w:rPr>
+        <w:t xml:space="preserve"> </w:t>
+      </w:r>
+      <w:r>
+        <w:rPr>
+          <w:rFonts w:hint="eastAsia"/>
+          <w:lang w:eastAsia="ko-KR"/>
+        </w:rPr>
+        <w:t>절약을</w:t>
+      </w:r>
+      <w:r>
+        <w:rPr>
+          <w:rFonts w:hint="eastAsia"/>
+          <w:lang w:eastAsia="ko-KR"/>
+        </w:rPr>
+        <w:t xml:space="preserve"> </w:t>
+      </w:r>
+      <w:r>
+        <w:rPr>
+          <w:rFonts w:hint="eastAsia"/>
+          <w:lang w:eastAsia="ko-KR"/>
+        </w:rPr>
+        <w:t>위해</w:t>
+      </w:r>
+      <w:r>
+        <w:rPr>
+          <w:rFonts w:hint="eastAsia"/>
+          <w:lang w:eastAsia="ko-KR"/>
+        </w:rPr>
+        <w:t xml:space="preserve"> </w:t>
+      </w:r>
+      <w:r>
+        <w:rPr>
+          <w:rFonts w:hint="eastAsia"/>
+          <w:lang w:eastAsia="ko-KR"/>
+        </w:rPr>
+        <w:t>이미</w:t>
+      </w:r>
+      <w:r>
+        <w:rPr>
+          <w:rFonts w:hint="eastAsia"/>
+          <w:lang w:eastAsia="ko-KR"/>
+        </w:rPr>
+        <w:t xml:space="preserve"> </w:t>
+      </w:r>
+      <w:proofErr w:type="spellStart"/>
+      <w:r>
+        <w:rPr>
+          <w:rFonts w:hint="eastAsia"/>
+          <w:lang w:eastAsia="ko-KR"/>
+        </w:rPr>
+        <w:t>스크래핑된</w:t>
+      </w:r>
+      <w:proofErr w:type="spellEnd"/>
+      <w:r>
+        <w:rPr>
+          <w:rFonts w:hint="eastAsia"/>
+          <w:lang w:eastAsia="ko-KR"/>
+        </w:rPr>
+        <w:t xml:space="preserve"> </w:t>
+      </w:r>
+      <w:r>
+        <w:rPr>
+          <w:lang w:eastAsia="ko-KR"/>
+        </w:rPr>
+        <w:t xml:space="preserve">Json </w:t>
+      </w:r>
+      <w:r>
+        <w:rPr>
+          <w:rFonts w:hint="eastAsia"/>
+          <w:lang w:eastAsia="ko-KR"/>
+        </w:rPr>
+        <w:t>데이터를</w:t>
+      </w:r>
+      <w:r>
+        <w:rPr>
+          <w:rFonts w:hint="eastAsia"/>
+          <w:lang w:eastAsia="ko-KR"/>
+        </w:rPr>
+        <w:t xml:space="preserve"> </w:t>
+      </w:r>
+      <w:r>
+        <w:rPr>
+          <w:rFonts w:hint="eastAsia"/>
+          <w:lang w:eastAsia="ko-KR"/>
+        </w:rPr>
+        <w:t>재사용하여</w:t>
+      </w:r>
+      <w:r>
+        <w:rPr>
+          <w:rFonts w:hint="eastAsia"/>
+          <w:lang w:eastAsia="ko-KR"/>
+        </w:rPr>
+        <w:t xml:space="preserve"> </w:t>
+      </w:r>
+      <w:r>
+        <w:rPr>
+          <w:rFonts w:hint="eastAsia"/>
+          <w:lang w:eastAsia="ko-KR"/>
+        </w:rPr>
+        <w:t>구현하기</w:t>
+      </w:r>
+      <w:r>
+        <w:rPr>
+          <w:lang w:eastAsia="ko-KR"/>
+        </w:rPr>
+        <w:t xml:space="preserve"> </w:t>
+      </w:r>
+      <w:r>
+        <w:rPr>
+          <w:rFonts w:hint="eastAsia"/>
+          <w:lang w:eastAsia="ko-KR"/>
+        </w:rPr>
+        <w:t>위함</w:t>
+      </w:r>
+      <w:r>
+        <w:rPr>
+          <w:rFonts w:hint="eastAsia"/>
+          <w:lang w:eastAsia="ko-KR"/>
+        </w:rPr>
+        <w:t xml:space="preserve"> </w:t>
+      </w:r>
+      <w:r>
+        <w:rPr>
+          <w:rFonts w:hint="eastAsia"/>
+          <w:lang w:eastAsia="ko-KR"/>
+        </w:rPr>
+        <w:t>이였습니다</w:t>
+      </w:r>
+      <w:r>
+        <w:rPr>
+          <w:rFonts w:hint="eastAsia"/>
+          <w:lang w:eastAsia="ko-KR"/>
+        </w:rPr>
+        <w:t>.</w:t>
+      </w:r>
+      <w:r>
+        <w:rPr>
+          <w:lang w:eastAsia="ko-KR"/>
+        </w:rPr>
+        <w:t xml:space="preserve"> </w:t>
+      </w:r>
+    </w:p>
+    <w:p>
+      <w:pPr>
+        <w:pStyle w:val="a3"/>
+        <w:numPr>
+          <w:ilvl w:val="0"/>
+          <w:numId w:val="1"/>
+        </w:numPr>
+        <w:ind w:leftChars="0"/>
+        <w:rPr>
+          <w:lang w:eastAsia="ko-KR"/>
+        </w:rPr>
+      </w:pPr>
     </w:p>
     <w:p>
       <w:pPr>
@@ -7679,7 +8215,6 @@
     <w:p>
       <w:pPr>
         <w:rPr>
-          <w:rFonts w:hint="eastAsia"/>
           <w:lang w:eastAsia="ko-KR"/>
         </w:rPr>
       </w:pPr>
@@ -7697,6 +8232,7 @@
         </w:rPr>
         <w:t xml:space="preserve"> </w:t>
       </w:r>
+      <w:proofErr w:type="spellStart"/>
       <w:r>
         <w:rPr>
           <w:rFonts w:hint="eastAsia"/>
@@ -7704,6 +8240,7 @@
         </w:rPr>
         <w:t>근무일은</w:t>
       </w:r>
+      <w:proofErr w:type="spellEnd"/>
       <w:r>
         <w:rPr>
           <w:rFonts w:hint="eastAsia"/>
@@ -7767,6 +8304,7 @@
         </w:rPr>
         <w:t xml:space="preserve"> </w:t>
       </w:r>
+      <w:proofErr w:type="spellStart"/>
       <w:r>
         <w:rPr>
           <w:rFonts w:hint="eastAsia"/>
@@ -7774,13 +8312,15 @@
         </w:rPr>
         <w:t>한달여간</w:t>
       </w:r>
-      <w:r>
-        <w:rPr>
-          <w:rFonts w:hint="eastAsia"/>
-          <w:lang w:eastAsia="ko-KR"/>
-        </w:rPr>
-        <w:t xml:space="preserve"> </w:t>
-      </w:r>
+      <w:proofErr w:type="spellEnd"/>
+      <w:r>
+        <w:rPr>
+          <w:rFonts w:hint="eastAsia"/>
+          <w:lang w:eastAsia="ko-KR"/>
+        </w:rPr>
+        <w:t xml:space="preserve"> </w:t>
+      </w:r>
+      <w:proofErr w:type="spellStart"/>
       <w:r>
         <w:rPr>
           <w:rFonts w:hint="eastAsia"/>
@@ -7788,6 +8328,7 @@
         </w:rPr>
         <w:t>인턴쉽을</w:t>
       </w:r>
+      <w:proofErr w:type="spellEnd"/>
       <w:r>
         <w:rPr>
           <w:rFonts w:hint="eastAsia"/>
@@ -7851,6 +8392,7 @@
         </w:rPr>
         <w:t xml:space="preserve"> </w:t>
       </w:r>
+      <w:proofErr w:type="spellStart"/>
       <w:r>
         <w:rPr>
           <w:rFonts w:hint="eastAsia"/>
@@ -7865,6 +8407,7 @@
         </w:rPr>
         <w:t>던것</w:t>
       </w:r>
+      <w:proofErr w:type="spellEnd"/>
       <w:r>
         <w:rPr>
           <w:rFonts w:hint="eastAsia"/>
@@ -7966,6 +8509,34 @@
           <w:rFonts w:hint="eastAsia"/>
           <w:lang w:eastAsia="ko-KR"/>
         </w:rPr>
+        <w:t>나</w:t>
+      </w:r>
+      <w:r>
+        <w:rPr>
+          <w:rFonts w:hint="eastAsia"/>
+          <w:lang w:eastAsia="ko-KR"/>
+        </w:rPr>
+        <w:t xml:space="preserve"> </w:t>
+      </w:r>
+      <w:r>
+        <w:rPr>
+          <w:rFonts w:hint="eastAsia"/>
+          <w:lang w:eastAsia="ko-KR"/>
+        </w:rPr>
+        <w:t>정도면</w:t>
+      </w:r>
+      <w:r>
+        <w:rPr>
+          <w:rFonts w:hint="eastAsia"/>
+          <w:lang w:eastAsia="ko-KR"/>
+        </w:rPr>
+        <w:t xml:space="preserve"> </w:t>
+      </w:r>
+      <w:r>
+        <w:rPr>
+          <w:rFonts w:hint="eastAsia"/>
+          <w:lang w:eastAsia="ko-KR"/>
+        </w:rPr>
         <w:t>빠르게</w:t>
       </w:r>
       <w:r>
@@ -7989,6 +8560,7 @@
         </w:rPr>
         <w:t xml:space="preserve"> </w:t>
       </w:r>
+      <w:proofErr w:type="spellStart"/>
       <w:r>
         <w:rPr>
           <w:rFonts w:hint="eastAsia"/>
@@ -7996,6 +8568,7 @@
         </w:rPr>
         <w:t>하는편이라고</w:t>
       </w:r>
+      <w:proofErr w:type="spellEnd"/>
       <w:r>
         <w:rPr>
           <w:rFonts w:hint="eastAsia"/>
@@ -8015,180 +8588,7 @@
           <w:rFonts w:hint="eastAsia"/>
           <w:lang w:eastAsia="ko-KR"/>
         </w:rPr>
-        <w:t>지만</w:t>
-      </w:r>
-      <w:r>
-        <w:rPr>
-          <w:lang w:eastAsia="ko-KR"/>
-        </w:rPr>
-        <w:t xml:space="preserve"> </w:t>
-      </w:r>
-      <w:r>
-        <w:rPr>
-          <w:rFonts w:hint="eastAsia"/>
-          <w:lang w:eastAsia="ko-KR"/>
-        </w:rPr>
-        <w:t>이렇게</w:t>
-      </w:r>
-      <w:r>
-        <w:rPr>
-          <w:rFonts w:hint="eastAsia"/>
-          <w:lang w:eastAsia="ko-KR"/>
-        </w:rPr>
-        <w:t xml:space="preserve"> </w:t>
-      </w:r>
-      <w:r>
-        <w:rPr>
-          <w:rFonts w:hint="eastAsia"/>
-          <w:lang w:eastAsia="ko-KR"/>
-        </w:rPr>
-        <w:t>인턴으로</w:t>
-      </w:r>
-      <w:r>
-        <w:rPr>
-          <w:lang w:eastAsia="ko-KR"/>
-        </w:rPr>
-        <w:t xml:space="preserve"> </w:t>
-      </w:r>
-      <w:r>
-        <w:rPr>
-          <w:rFonts w:hint="eastAsia"/>
-          <w:lang w:eastAsia="ko-KR"/>
-        </w:rPr>
-        <w:t>실무</w:t>
-      </w:r>
-      <w:r>
-        <w:rPr>
-          <w:rFonts w:hint="eastAsia"/>
-          <w:lang w:eastAsia="ko-KR"/>
-        </w:rPr>
-        <w:t>를</w:t>
-      </w:r>
-      <w:r>
-        <w:rPr>
-          <w:rFonts w:hint="eastAsia"/>
-          <w:lang w:eastAsia="ko-KR"/>
-        </w:rPr>
-        <w:t xml:space="preserve"> </w:t>
-      </w:r>
-      <w:r>
-        <w:rPr>
-          <w:rFonts w:hint="eastAsia"/>
-          <w:lang w:eastAsia="ko-KR"/>
-        </w:rPr>
-        <w:t>조금이라도</w:t>
-      </w:r>
-      <w:r>
-        <w:rPr>
-          <w:rFonts w:hint="eastAsia"/>
-          <w:lang w:eastAsia="ko-KR"/>
-        </w:rPr>
-        <w:t xml:space="preserve"> </w:t>
-      </w:r>
-      <w:r>
-        <w:rPr>
-          <w:rFonts w:hint="eastAsia"/>
-          <w:lang w:eastAsia="ko-KR"/>
-        </w:rPr>
-        <w:t>경험을</w:t>
-      </w:r>
-      <w:r>
-        <w:rPr>
-          <w:rFonts w:hint="eastAsia"/>
-          <w:lang w:eastAsia="ko-KR"/>
-        </w:rPr>
-        <w:t xml:space="preserve"> </w:t>
-      </w:r>
-      <w:r>
-        <w:rPr>
-          <w:rFonts w:hint="eastAsia"/>
-          <w:lang w:eastAsia="ko-KR"/>
-        </w:rPr>
-        <w:t>해보니</w:t>
-      </w:r>
-      <w:r>
-        <w:rPr>
-          <w:rFonts w:hint="eastAsia"/>
-          <w:lang w:eastAsia="ko-KR"/>
-        </w:rPr>
-        <w:t xml:space="preserve"> </w:t>
-      </w:r>
-      <w:r>
-        <w:rPr>
-          <w:rFonts w:hint="eastAsia"/>
-          <w:lang w:eastAsia="ko-KR"/>
-        </w:rPr>
-        <w:t>전</w:t>
-      </w:r>
-      <w:r>
-        <w:rPr>
-          <w:rFonts w:hint="eastAsia"/>
-          <w:lang w:eastAsia="ko-KR"/>
-        </w:rPr>
-        <w:t xml:space="preserve"> </w:t>
-      </w:r>
-      <w:r>
-        <w:rPr>
-          <w:rFonts w:hint="eastAsia"/>
-          <w:lang w:eastAsia="ko-KR"/>
-        </w:rPr>
-        <w:t>아는게</w:t>
-      </w:r>
-      <w:r>
-        <w:rPr>
-          <w:rFonts w:hint="eastAsia"/>
-          <w:lang w:eastAsia="ko-KR"/>
-        </w:rPr>
-        <w:t xml:space="preserve"> </w:t>
-      </w:r>
-      <w:r>
-        <w:rPr>
-          <w:rFonts w:hint="eastAsia"/>
-          <w:lang w:eastAsia="ko-KR"/>
-        </w:rPr>
-        <w:t>많이</w:t>
-      </w:r>
-      <w:r>
-        <w:rPr>
-          <w:rFonts w:hint="eastAsia"/>
-          <w:lang w:eastAsia="ko-KR"/>
-        </w:rPr>
-        <w:t xml:space="preserve"> </w:t>
-      </w:r>
-      <w:r>
-        <w:rPr>
-          <w:rFonts w:hint="eastAsia"/>
-          <w:lang w:eastAsia="ko-KR"/>
-        </w:rPr>
-        <w:t>없다는걸</w:t>
-      </w:r>
-      <w:r>
-        <w:rPr>
-          <w:rFonts w:hint="eastAsia"/>
-          <w:lang w:eastAsia="ko-KR"/>
-        </w:rPr>
-        <w:t xml:space="preserve"> </w:t>
-      </w:r>
-      <w:r>
-        <w:rPr>
-          <w:rFonts w:hint="eastAsia"/>
-          <w:lang w:eastAsia="ko-KR"/>
-        </w:rPr>
-        <w:t>많이</w:t>
-      </w:r>
-      <w:r>
-        <w:rPr>
-          <w:rFonts w:hint="eastAsia"/>
-          <w:lang w:eastAsia="ko-KR"/>
-        </w:rPr>
-        <w:t xml:space="preserve"> </w:t>
-      </w:r>
-      <w:r>
-        <w:rPr>
-          <w:rFonts w:hint="eastAsia"/>
-          <w:lang w:eastAsia="ko-KR"/>
-        </w:rPr>
-        <w:t>느꼈습니다</w:t>
+        <w:t>었습니다</w:t>
       </w:r>
       <w:r>
         <w:rPr>
@@ -8210,7 +8610,205 @@
           <w:rFonts w:hint="eastAsia"/>
           <w:lang w:eastAsia="ko-KR"/>
         </w:rPr>
-        <w:t>비록</w:t>
+        <w:t>하지만</w:t>
+      </w:r>
+      <w:r>
+        <w:rPr>
+          <w:rFonts w:hint="eastAsia"/>
+          <w:lang w:eastAsia="ko-KR"/>
+        </w:rPr>
+        <w:t xml:space="preserve"> </w:t>
+      </w:r>
+      <w:r>
+        <w:rPr>
+          <w:rFonts w:hint="eastAsia"/>
+          <w:lang w:eastAsia="ko-KR"/>
+        </w:rPr>
+        <w:t>이렇게</w:t>
+      </w:r>
+      <w:r>
+        <w:rPr>
+          <w:rFonts w:hint="eastAsia"/>
+          <w:lang w:eastAsia="ko-KR"/>
+        </w:rPr>
+        <w:t xml:space="preserve"> </w:t>
+      </w:r>
+      <w:r>
+        <w:rPr>
+          <w:rFonts w:hint="eastAsia"/>
+          <w:lang w:eastAsia="ko-KR"/>
+        </w:rPr>
+        <w:t>인턴으로</w:t>
+      </w:r>
+      <w:r>
+        <w:rPr>
+          <w:lang w:eastAsia="ko-KR"/>
+        </w:rPr>
+        <w:t xml:space="preserve"> </w:t>
+      </w:r>
+      <w:r>
+        <w:rPr>
+          <w:rFonts w:hint="eastAsia"/>
+          <w:lang w:eastAsia="ko-KR"/>
+        </w:rPr>
+        <w:t>실무</w:t>
+      </w:r>
+      <w:r>
+        <w:rPr>
+          <w:rFonts w:hint="eastAsia"/>
+          <w:lang w:eastAsia="ko-KR"/>
+        </w:rPr>
+        <w:t>를</w:t>
+      </w:r>
+      <w:r>
+        <w:rPr>
+          <w:rFonts w:hint="eastAsia"/>
+          <w:lang w:eastAsia="ko-KR"/>
+        </w:rPr>
+        <w:t xml:space="preserve"> </w:t>
+      </w:r>
+      <w:r>
+        <w:rPr>
+          <w:rFonts w:hint="eastAsia"/>
+          <w:lang w:eastAsia="ko-KR"/>
+        </w:rPr>
+        <w:t>조금이라도</w:t>
+      </w:r>
+      <w:r>
+        <w:rPr>
+          <w:rFonts w:hint="eastAsia"/>
+          <w:lang w:eastAsia="ko-KR"/>
+        </w:rPr>
+        <w:t xml:space="preserve"> </w:t>
+      </w:r>
+      <w:r>
+        <w:rPr>
+          <w:rFonts w:hint="eastAsia"/>
+          <w:lang w:eastAsia="ko-KR"/>
+        </w:rPr>
+        <w:t>경험을</w:t>
+      </w:r>
+      <w:r>
+        <w:rPr>
+          <w:rFonts w:hint="eastAsia"/>
+          <w:lang w:eastAsia="ko-KR"/>
+        </w:rPr>
+        <w:t xml:space="preserve"> </w:t>
+      </w:r>
+      <w:r>
+        <w:rPr>
+          <w:rFonts w:hint="eastAsia"/>
+          <w:lang w:eastAsia="ko-KR"/>
+        </w:rPr>
+        <w:t>해보니</w:t>
+      </w:r>
+      <w:r>
+        <w:rPr>
+          <w:rFonts w:hint="eastAsia"/>
+          <w:lang w:eastAsia="ko-KR"/>
+        </w:rPr>
+        <w:t xml:space="preserve"> </w:t>
+      </w:r>
+      <w:r>
+        <w:rPr>
+          <w:rFonts w:hint="eastAsia"/>
+          <w:lang w:eastAsia="ko-KR"/>
+        </w:rPr>
+        <w:t>전</w:t>
+      </w:r>
+      <w:r>
+        <w:rPr>
+          <w:rFonts w:hint="eastAsia"/>
+          <w:lang w:eastAsia="ko-KR"/>
+        </w:rPr>
+        <w:t xml:space="preserve"> </w:t>
+      </w:r>
+      <w:r>
+        <w:rPr>
+          <w:rFonts w:hint="eastAsia"/>
+          <w:lang w:eastAsia="ko-KR"/>
+        </w:rPr>
+        <w:t>아는게</w:t>
+      </w:r>
+      <w:r>
+        <w:rPr>
+          <w:rFonts w:hint="eastAsia"/>
+          <w:lang w:eastAsia="ko-KR"/>
+        </w:rPr>
+        <w:t xml:space="preserve"> </w:t>
+      </w:r>
+      <w:r>
+        <w:rPr>
+          <w:rFonts w:hint="eastAsia"/>
+          <w:lang w:eastAsia="ko-KR"/>
+        </w:rPr>
+        <w:t>많이</w:t>
+      </w:r>
+      <w:r>
+        <w:rPr>
+          <w:rFonts w:hint="eastAsia"/>
+          <w:lang w:eastAsia="ko-KR"/>
+        </w:rPr>
+        <w:t xml:space="preserve"> </w:t>
+      </w:r>
+      <w:proofErr w:type="spellStart"/>
+      <w:r>
+        <w:rPr>
+          <w:rFonts w:hint="eastAsia"/>
+          <w:lang w:eastAsia="ko-KR"/>
+        </w:rPr>
+        <w:t>없다는걸</w:t>
+      </w:r>
+      <w:proofErr w:type="spellEnd"/>
+      <w:r>
+        <w:rPr>
+          <w:rFonts w:hint="eastAsia"/>
+          <w:lang w:eastAsia="ko-KR"/>
+        </w:rPr>
+        <w:t xml:space="preserve"> </w:t>
+      </w:r>
+      <w:r>
+        <w:rPr>
+          <w:rFonts w:hint="eastAsia"/>
+          <w:lang w:eastAsia="ko-KR"/>
+        </w:rPr>
+        <w:t>많이</w:t>
+      </w:r>
+      <w:r>
+        <w:rPr>
+          <w:rFonts w:hint="eastAsia"/>
+          <w:lang w:eastAsia="ko-KR"/>
+        </w:rPr>
+        <w:t xml:space="preserve"> </w:t>
+      </w:r>
+      <w:r>
+        <w:rPr>
+          <w:rFonts w:hint="eastAsia"/>
+          <w:lang w:eastAsia="ko-KR"/>
+        </w:rPr>
+        <w:t>느꼈습니다</w:t>
+      </w:r>
+      <w:r>
+        <w:rPr>
+          <w:rFonts w:hint="eastAsia"/>
+          <w:lang w:eastAsia="ko-KR"/>
+        </w:rPr>
+        <w:t>.</w:t>
+      </w:r>
+    </w:p>
+    <w:p>
+      <w:pPr>
+        <w:rPr>
+          <w:rFonts w:hint="eastAsia"/>
+          <w:lang w:eastAsia="ko-KR"/>
+        </w:rPr>
+      </w:pPr>
+      <w:r>
+        <w:rPr>
+          <w:rFonts w:hint="eastAsia"/>
+          <w:lang w:eastAsia="ko-KR"/>
+        </w:rPr>
+        <w:t>그렇게</w:t>
       </w:r>
       <w:r>
         <w:rPr>
@@ -8300,7 +8898,14 @@
           <w:rFonts w:hint="eastAsia"/>
           <w:lang w:eastAsia="ko-KR"/>
         </w:rPr>
-        <w:t>보았지만</w:t>
+        <w:t>보았</w:t>
+      </w:r>
+      <w:r>
+        <w:rPr>
+          <w:rFonts w:hint="eastAsia"/>
+          <w:lang w:eastAsia="ko-KR"/>
+        </w:rPr>
+        <w:t>고</w:t>
       </w:r>
       <w:r>
         <w:rPr>
@@ -8635,12 +9240,6 @@
           <w:lang w:eastAsia="ko-KR"/>
         </w:rPr>
         <w:t>.</w:t>
-      </w:r>
-      <w:r>
-        <w:rPr>
-          <w:lang w:eastAsia="ko-KR"/>
-        </w:rPr>
-        <w:t xml:space="preserve"> </w:t>
       </w:r>
     </w:p>
     <w:p>
@@ -8739,6 +9338,20 @@
           <w:rFonts w:hint="eastAsia"/>
           <w:lang w:eastAsia="ko-KR"/>
         </w:rPr>
+        <w:t>그래도</w:t>
+      </w:r>
+      <w:r>
+        <w:rPr>
+          <w:rFonts w:hint="eastAsia"/>
+          <w:lang w:eastAsia="ko-KR"/>
+        </w:rPr>
+        <w:t xml:space="preserve"> </w:t>
+      </w:r>
+      <w:r>
+        <w:rPr>
+          <w:rFonts w:hint="eastAsia"/>
+          <w:lang w:eastAsia="ko-KR"/>
+        </w:rPr>
         <w:t>조금은</w:t>
       </w:r>
       <w:r>
@@ -8887,6 +9500,7 @@
         </w:rPr>
         <w:t xml:space="preserve"> </w:t>
       </w:r>
+      <w:proofErr w:type="spellStart"/>
       <w:r>
         <w:rPr>
           <w:rFonts w:hint="eastAsia"/>
@@ -8894,13 +9508,15 @@
         </w:rPr>
         <w:t>웹개발과</w:t>
       </w:r>
-      <w:r>
-        <w:rPr>
-          <w:rFonts w:hint="eastAsia"/>
-          <w:lang w:eastAsia="ko-KR"/>
-        </w:rPr>
-        <w:t xml:space="preserve"> </w:t>
-      </w:r>
+      <w:proofErr w:type="spellEnd"/>
+      <w:r>
+        <w:rPr>
+          <w:rFonts w:hint="eastAsia"/>
+          <w:lang w:eastAsia="ko-KR"/>
+        </w:rPr>
+        <w:t xml:space="preserve"> </w:t>
+      </w:r>
+      <w:proofErr w:type="spellStart"/>
       <w:r>
         <w:rPr>
           <w:rFonts w:hint="eastAsia"/>
@@ -8908,6 +9524,7 @@
         </w:rPr>
         <w:t>파이썬을이용한</w:t>
       </w:r>
+      <w:proofErr w:type="spellEnd"/>
       <w:r>
         <w:rPr>
           <w:rFonts w:hint="eastAsia"/>
@@ -8971,54 +9588,63 @@
         </w:rPr>
         <w:t xml:space="preserve"> </w:t>
       </w:r>
-      <w:r>
-        <w:rPr>
-          <w:rFonts w:hint="eastAsia"/>
-          <w:lang w:eastAsia="ko-KR"/>
-        </w:rPr>
-        <w:t>되는</w:t>
-      </w:r>
-      <w:r>
-        <w:rPr>
-          <w:rFonts w:hint="eastAsia"/>
-          <w:lang w:eastAsia="ko-KR"/>
-        </w:rPr>
-        <w:t xml:space="preserve"> </w:t>
-      </w:r>
-      <w:r>
-        <w:rPr>
-          <w:rFonts w:hint="eastAsia"/>
-          <w:lang w:eastAsia="ko-KR"/>
-        </w:rPr>
-        <w:t>것을</w:t>
-      </w:r>
-      <w:r>
-        <w:rPr>
-          <w:rFonts w:hint="eastAsia"/>
-          <w:lang w:eastAsia="ko-KR"/>
-        </w:rPr>
-        <w:t xml:space="preserve"> </w:t>
-      </w:r>
-      <w:r>
-        <w:rPr>
-          <w:rFonts w:hint="eastAsia"/>
-          <w:lang w:eastAsia="ko-KR"/>
-        </w:rPr>
-        <w:t>목표로</w:t>
-      </w:r>
-      <w:r>
-        <w:rPr>
-          <w:rFonts w:hint="eastAsia"/>
-          <w:lang w:eastAsia="ko-KR"/>
-        </w:rPr>
-        <w:t xml:space="preserve"> </w:t>
-      </w:r>
-      <w:r>
-        <w:rPr>
-          <w:rFonts w:hint="eastAsia"/>
-          <w:lang w:eastAsia="ko-KR"/>
-        </w:rPr>
-        <w:t>삼게</w:t>
+      <w:proofErr w:type="spellStart"/>
+      <w:r>
+        <w:rPr>
+          <w:rFonts w:hint="eastAsia"/>
+          <w:lang w:eastAsia="ko-KR"/>
+        </w:rPr>
+        <w:t>되</w:t>
+      </w:r>
+      <w:r>
+        <w:rPr>
+          <w:rFonts w:hint="eastAsia"/>
+          <w:lang w:eastAsia="ko-KR"/>
+        </w:rPr>
+        <w:t>고싶다</w:t>
+      </w:r>
+      <w:proofErr w:type="spellEnd"/>
+      <w:r>
+        <w:rPr>
+          <w:rFonts w:hint="eastAsia"/>
+          <w:lang w:eastAsia="ko-KR"/>
+        </w:rPr>
+        <w:t xml:space="preserve"> </w:t>
+      </w:r>
+      <w:r>
+        <w:rPr>
+          <w:rFonts w:hint="eastAsia"/>
+          <w:lang w:eastAsia="ko-KR"/>
+        </w:rPr>
+        <w:t>라는</w:t>
+      </w:r>
+      <w:r>
+        <w:rPr>
+          <w:rFonts w:hint="eastAsia"/>
+          <w:lang w:eastAsia="ko-KR"/>
+        </w:rPr>
+        <w:t xml:space="preserve"> </w:t>
+      </w:r>
+      <w:r>
+        <w:rPr>
+          <w:rFonts w:hint="eastAsia"/>
+          <w:lang w:eastAsia="ko-KR"/>
+        </w:rPr>
+        <w:t>생각을</w:t>
+      </w:r>
+      <w:r>
+        <w:rPr>
+          <w:rFonts w:hint="eastAsia"/>
+          <w:lang w:eastAsia="ko-KR"/>
+        </w:rPr>
+        <w:t xml:space="preserve"> </w:t>
+      </w:r>
+      <w:r>
+        <w:rPr>
+          <w:rFonts w:hint="eastAsia"/>
+          <w:lang w:eastAsia="ko-KR"/>
+        </w:rPr>
+        <w:t>하게</w:t>
       </w:r>
       <w:r>
         <w:rPr>
@@ -9174,14 +9800,6 @@
         </w:rPr>
         <w:t>.</w:t>
       </w:r>
-    </w:p>
-    <w:p>
-      <w:pPr>
-        <w:ind w:left="100" w:hangingChars="50" w:hanging="100"/>
-        <w:rPr>
-          <w:lang w:eastAsia="ko-KR"/>
-        </w:rPr>
-      </w:pPr>
     </w:p>
     <w:p>
       <w:pPr>

--- a/Crizensolution 발표 대본.docx
+++ b/Crizensolution 발표 대본.docx
@@ -489,6 +489,20 @@
           <w:rFonts w:hint="eastAsia"/>
           <w:lang w:eastAsia="ko-KR"/>
         </w:rPr>
+        <w:t>발표를</w:t>
+      </w:r>
+      <w:r>
+        <w:rPr>
+          <w:rFonts w:hint="eastAsia"/>
+          <w:lang w:eastAsia="ko-KR"/>
+        </w:rPr>
+        <w:t xml:space="preserve"> </w:t>
+      </w:r>
+      <w:r>
+        <w:rPr>
+          <w:rFonts w:hint="eastAsia"/>
+          <w:lang w:eastAsia="ko-KR"/>
+        </w:rPr>
         <w:t>진행하겠습니다</w:t>
       </w:r>
       <w:r>
@@ -601,14 +615,7 @@
           <w:rFonts w:hint="eastAsia"/>
           <w:lang w:eastAsia="ko-KR"/>
         </w:rPr>
-        <w:t>과장님</w:t>
-      </w:r>
-      <w:r>
-        <w:rPr>
-          <w:rFonts w:hint="eastAsia"/>
-          <w:lang w:eastAsia="ko-KR"/>
-        </w:rPr>
-        <w:t>께</w:t>
+        <w:t>과장님께</w:t>
       </w:r>
       <w:r>
         <w:rPr>
@@ -855,6 +862,19 @@
           <w:lang w:eastAsia="ko-KR"/>
         </w:rPr>
         <w:t>,</w:t>
+      </w:r>
+      <w:r>
+        <w:rPr>
+          <w:lang w:eastAsia="ko-KR"/>
+        </w:rPr>
+        <w:t xml:space="preserve"> </w:t>
+      </w:r>
+      <w:r>
+        <w:rPr>
+          <w:rFonts w:hint="eastAsia"/>
+          <w:lang w:eastAsia="ko-KR"/>
+        </w:rPr>
+        <w:t>그리고</w:t>
       </w:r>
       <w:r>
         <w:rPr>
@@ -1180,184 +1200,229 @@
         </w:rPr>
         <w:t xml:space="preserve"> </w:t>
       </w:r>
+      <w:r>
+        <w:rPr>
+          <w:rFonts w:hint="eastAsia"/>
+          <w:lang w:eastAsia="ko-KR"/>
+        </w:rPr>
+        <w:t>있</w:t>
+      </w:r>
+      <w:r>
+        <w:rPr>
+          <w:rFonts w:hint="eastAsia"/>
+          <w:lang w:eastAsia="ko-KR"/>
+        </w:rPr>
+        <w:t>을</w:t>
+      </w:r>
+      <w:r>
+        <w:rPr>
+          <w:rFonts w:hint="eastAsia"/>
+          <w:lang w:eastAsia="ko-KR"/>
+        </w:rPr>
+        <w:t xml:space="preserve"> </w:t>
+      </w:r>
+      <w:r>
+        <w:rPr>
+          <w:rFonts w:hint="eastAsia"/>
+          <w:lang w:eastAsia="ko-KR"/>
+        </w:rPr>
+        <w:t>것</w:t>
+      </w:r>
+      <w:r>
+        <w:rPr>
+          <w:rFonts w:hint="eastAsia"/>
+          <w:lang w:eastAsia="ko-KR"/>
+        </w:rPr>
+        <w:t xml:space="preserve"> </w:t>
+      </w:r>
+      <w:r>
+        <w:rPr>
+          <w:rFonts w:hint="eastAsia"/>
+          <w:lang w:eastAsia="ko-KR"/>
+        </w:rPr>
+        <w:t>같다는</w:t>
+      </w:r>
+      <w:r>
+        <w:rPr>
+          <w:rFonts w:hint="eastAsia"/>
+          <w:lang w:eastAsia="ko-KR"/>
+        </w:rPr>
+        <w:t xml:space="preserve"> </w:t>
+      </w:r>
+      <w:r>
+        <w:rPr>
+          <w:rFonts w:hint="eastAsia"/>
+          <w:lang w:eastAsia="ko-KR"/>
+        </w:rPr>
+        <w:t>생각과</w:t>
+      </w:r>
+      <w:r>
+        <w:rPr>
+          <w:rFonts w:hint="eastAsia"/>
+          <w:lang w:eastAsia="ko-KR"/>
+        </w:rPr>
+        <w:t>,</w:t>
+      </w:r>
+      <w:r>
+        <w:rPr>
+          <w:lang w:eastAsia="ko-KR"/>
+        </w:rPr>
+        <w:t xml:space="preserve"> </w:t>
+      </w:r>
+      <w:r>
+        <w:rPr>
+          <w:rFonts w:hint="eastAsia"/>
+          <w:lang w:eastAsia="ko-KR"/>
+        </w:rPr>
+        <w:t>원하는</w:t>
+      </w:r>
+      <w:r>
+        <w:rPr>
+          <w:rFonts w:hint="eastAsia"/>
+          <w:lang w:eastAsia="ko-KR"/>
+        </w:rPr>
+        <w:t xml:space="preserve"> </w:t>
+      </w:r>
+      <w:r>
+        <w:rPr>
+          <w:rFonts w:hint="eastAsia"/>
+          <w:lang w:eastAsia="ko-KR"/>
+        </w:rPr>
+        <w:t>결과물을</w:t>
+      </w:r>
+      <w:r>
+        <w:rPr>
+          <w:rFonts w:hint="eastAsia"/>
+          <w:lang w:eastAsia="ko-KR"/>
+        </w:rPr>
+        <w:t xml:space="preserve"> </w:t>
+      </w:r>
+      <w:r>
+        <w:rPr>
+          <w:rFonts w:hint="eastAsia"/>
+          <w:lang w:eastAsia="ko-KR"/>
+        </w:rPr>
+        <w:t>보다</w:t>
+      </w:r>
+      <w:r>
+        <w:rPr>
+          <w:rFonts w:hint="eastAsia"/>
+          <w:lang w:eastAsia="ko-KR"/>
+        </w:rPr>
+        <w:t xml:space="preserve"> </w:t>
+      </w:r>
+      <w:r>
+        <w:rPr>
+          <w:rFonts w:hint="eastAsia"/>
+          <w:lang w:eastAsia="ko-KR"/>
+        </w:rPr>
+        <w:t>빠르게</w:t>
+      </w:r>
+      <w:r>
+        <w:rPr>
+          <w:rFonts w:hint="eastAsia"/>
+          <w:lang w:eastAsia="ko-KR"/>
+        </w:rPr>
+        <w:t xml:space="preserve"> </w:t>
+      </w:r>
+      <w:r>
+        <w:rPr>
+          <w:rFonts w:hint="eastAsia"/>
+          <w:lang w:eastAsia="ko-KR"/>
+        </w:rPr>
+        <w:t>도출해</w:t>
+      </w:r>
+      <w:r>
+        <w:rPr>
+          <w:rFonts w:hint="eastAsia"/>
+          <w:lang w:eastAsia="ko-KR"/>
+        </w:rPr>
+        <w:t xml:space="preserve"> </w:t>
+      </w:r>
+      <w:r>
+        <w:rPr>
+          <w:rFonts w:hint="eastAsia"/>
+          <w:lang w:eastAsia="ko-KR"/>
+        </w:rPr>
+        <w:t>낼</w:t>
+      </w:r>
+      <w:r>
+        <w:rPr>
+          <w:rFonts w:hint="eastAsia"/>
+          <w:lang w:eastAsia="ko-KR"/>
+        </w:rPr>
+        <w:t xml:space="preserve"> </w:t>
+      </w:r>
+      <w:r>
+        <w:rPr>
+          <w:rFonts w:hint="eastAsia"/>
+          <w:lang w:eastAsia="ko-KR"/>
+        </w:rPr>
+        <w:t>수</w:t>
+      </w:r>
+      <w:r>
+        <w:rPr>
+          <w:rFonts w:hint="eastAsia"/>
+          <w:lang w:eastAsia="ko-KR"/>
+        </w:rPr>
+        <w:t xml:space="preserve"> </w:t>
+      </w:r>
+      <w:r>
+        <w:rPr>
+          <w:rFonts w:hint="eastAsia"/>
+          <w:lang w:eastAsia="ko-KR"/>
+        </w:rPr>
+        <w:t>있겠다</w:t>
+      </w:r>
+      <w:r>
+        <w:rPr>
+          <w:rFonts w:hint="eastAsia"/>
+          <w:lang w:eastAsia="ko-KR"/>
+        </w:rPr>
+        <w:t>라는</w:t>
+      </w:r>
+      <w:r>
+        <w:rPr>
+          <w:rFonts w:hint="eastAsia"/>
+          <w:lang w:eastAsia="ko-KR"/>
+        </w:rPr>
+        <w:t xml:space="preserve"> </w:t>
+      </w:r>
+      <w:r>
+        <w:rPr>
+          <w:rFonts w:hint="eastAsia"/>
+          <w:lang w:eastAsia="ko-KR"/>
+        </w:rPr>
+        <w:t>생각으로</w:t>
+      </w:r>
+      <w:r>
+        <w:rPr>
+          <w:rFonts w:hint="eastAsia"/>
+          <w:lang w:eastAsia="ko-KR"/>
+        </w:rPr>
+        <w:t xml:space="preserve"> </w:t>
+      </w:r>
       <w:proofErr w:type="spellStart"/>
       <w:r>
         <w:rPr>
           <w:rFonts w:hint="eastAsia"/>
           <w:lang w:eastAsia="ko-KR"/>
         </w:rPr>
-        <w:t>있</w:t>
-      </w:r>
-      <w:r>
-        <w:rPr>
-          <w:rFonts w:hint="eastAsia"/>
-          <w:lang w:eastAsia="ko-KR"/>
-        </w:rPr>
-        <w:t>을것</w:t>
-      </w:r>
-      <w:proofErr w:type="spellEnd"/>
-      <w:r>
-        <w:rPr>
-          <w:rFonts w:hint="eastAsia"/>
-          <w:lang w:eastAsia="ko-KR"/>
-        </w:rPr>
-        <w:t xml:space="preserve"> </w:t>
-      </w:r>
-      <w:r>
-        <w:rPr>
-          <w:rFonts w:hint="eastAsia"/>
-          <w:lang w:eastAsia="ko-KR"/>
-        </w:rPr>
-        <w:t>같다는</w:t>
-      </w:r>
-      <w:r>
-        <w:rPr>
-          <w:rFonts w:hint="eastAsia"/>
-          <w:lang w:eastAsia="ko-KR"/>
-        </w:rPr>
-        <w:t xml:space="preserve"> </w:t>
-      </w:r>
-      <w:r>
-        <w:rPr>
-          <w:rFonts w:hint="eastAsia"/>
-          <w:lang w:eastAsia="ko-KR"/>
-        </w:rPr>
-        <w:t>생각과</w:t>
-      </w:r>
-      <w:r>
-        <w:rPr>
-          <w:rFonts w:hint="eastAsia"/>
-          <w:lang w:eastAsia="ko-KR"/>
-        </w:rPr>
-        <w:t>,</w:t>
-      </w:r>
-      <w:r>
-        <w:rPr>
-          <w:lang w:eastAsia="ko-KR"/>
-        </w:rPr>
-        <w:t xml:space="preserve"> </w:t>
-      </w:r>
-      <w:r>
-        <w:rPr>
-          <w:rFonts w:hint="eastAsia"/>
-          <w:lang w:eastAsia="ko-KR"/>
-        </w:rPr>
-        <w:t>원하는</w:t>
-      </w:r>
-      <w:r>
-        <w:rPr>
-          <w:rFonts w:hint="eastAsia"/>
-          <w:lang w:eastAsia="ko-KR"/>
-        </w:rPr>
-        <w:t xml:space="preserve"> </w:t>
-      </w:r>
-      <w:r>
-        <w:rPr>
-          <w:rFonts w:hint="eastAsia"/>
-          <w:lang w:eastAsia="ko-KR"/>
-        </w:rPr>
-        <w:t>결과물을</w:t>
-      </w:r>
-      <w:r>
-        <w:rPr>
-          <w:rFonts w:hint="eastAsia"/>
-          <w:lang w:eastAsia="ko-KR"/>
-        </w:rPr>
-        <w:t xml:space="preserve"> </w:t>
-      </w:r>
-      <w:r>
-        <w:rPr>
-          <w:rFonts w:hint="eastAsia"/>
-          <w:lang w:eastAsia="ko-KR"/>
-        </w:rPr>
-        <w:t>보다</w:t>
-      </w:r>
-      <w:r>
-        <w:rPr>
-          <w:rFonts w:hint="eastAsia"/>
-          <w:lang w:eastAsia="ko-KR"/>
-        </w:rPr>
-        <w:t xml:space="preserve"> </w:t>
-      </w:r>
-      <w:r>
-        <w:rPr>
-          <w:rFonts w:hint="eastAsia"/>
-          <w:lang w:eastAsia="ko-KR"/>
-        </w:rPr>
-        <w:t>빠르게</w:t>
-      </w:r>
-      <w:r>
-        <w:rPr>
-          <w:rFonts w:hint="eastAsia"/>
-          <w:lang w:eastAsia="ko-KR"/>
-        </w:rPr>
-        <w:t xml:space="preserve"> </w:t>
-      </w:r>
-      <w:r>
-        <w:rPr>
-          <w:rFonts w:hint="eastAsia"/>
-          <w:lang w:eastAsia="ko-KR"/>
-        </w:rPr>
-        <w:t>도출해</w:t>
-      </w:r>
-      <w:r>
-        <w:rPr>
-          <w:rFonts w:hint="eastAsia"/>
-          <w:lang w:eastAsia="ko-KR"/>
-        </w:rPr>
-        <w:t xml:space="preserve"> </w:t>
-      </w:r>
-      <w:proofErr w:type="spellStart"/>
-      <w:r>
-        <w:rPr>
-          <w:rFonts w:hint="eastAsia"/>
-          <w:lang w:eastAsia="ko-KR"/>
-        </w:rPr>
-        <w:t>낼수있겠다</w:t>
-      </w:r>
-      <w:proofErr w:type="spellEnd"/>
-      <w:r>
-        <w:rPr>
-          <w:rFonts w:hint="eastAsia"/>
-          <w:lang w:eastAsia="ko-KR"/>
-        </w:rPr>
-        <w:t xml:space="preserve"> </w:t>
-      </w:r>
-      <w:r>
-        <w:rPr>
-          <w:rFonts w:hint="eastAsia"/>
-          <w:lang w:eastAsia="ko-KR"/>
-        </w:rPr>
-        <w:t>라는</w:t>
-      </w:r>
-      <w:r>
-        <w:rPr>
-          <w:rFonts w:hint="eastAsia"/>
-          <w:lang w:eastAsia="ko-KR"/>
-        </w:rPr>
-        <w:t xml:space="preserve"> </w:t>
-      </w:r>
-      <w:r>
-        <w:rPr>
-          <w:rFonts w:hint="eastAsia"/>
-          <w:lang w:eastAsia="ko-KR"/>
-        </w:rPr>
-        <w:t>생각으로</w:t>
-      </w:r>
-      <w:r>
-        <w:rPr>
-          <w:rFonts w:hint="eastAsia"/>
-          <w:lang w:eastAsia="ko-KR"/>
-        </w:rPr>
-        <w:t xml:space="preserve"> </w:t>
-      </w:r>
-      <w:proofErr w:type="spellStart"/>
-      <w:r>
-        <w:rPr>
-          <w:rFonts w:hint="eastAsia"/>
-          <w:lang w:eastAsia="ko-KR"/>
-        </w:rPr>
-        <w:t>파이썬으로</w:t>
+        <w:t>파이썬</w:t>
+      </w:r>
+      <w:r>
+        <w:rPr>
+          <w:rFonts w:hint="eastAsia"/>
+          <w:lang w:eastAsia="ko-KR"/>
+        </w:rPr>
+        <w:t>코드</w:t>
+      </w:r>
+      <w:r>
+        <w:rPr>
+          <w:rFonts w:hint="eastAsia"/>
+          <w:lang w:eastAsia="ko-KR"/>
+        </w:rPr>
+        <w:t>로</w:t>
       </w:r>
       <w:proofErr w:type="spellEnd"/>
       <w:r>
@@ -1920,6 +1985,36 @@
         </w:rPr>
         <w:t xml:space="preserve"> </w:t>
       </w:r>
+      <w:proofErr w:type="spellStart"/>
+      <w:r>
+        <w:rPr>
+          <w:rFonts w:hint="eastAsia"/>
+          <w:lang w:eastAsia="ko-KR"/>
+        </w:rPr>
+        <w:t>태그명이</w:t>
+      </w:r>
+      <w:proofErr w:type="spellEnd"/>
+      <w:r>
+        <w:rPr>
+          <w:rFonts w:hint="eastAsia"/>
+          <w:lang w:eastAsia="ko-KR"/>
+        </w:rPr>
+        <w:t xml:space="preserve"> </w:t>
+      </w:r>
+      <w:r>
+        <w:rPr>
+          <w:rFonts w:hint="eastAsia"/>
+          <w:lang w:eastAsia="ko-KR"/>
+        </w:rPr>
+        <w:t>아닌</w:t>
+      </w:r>
+      <w:r>
+        <w:rPr>
+          <w:rFonts w:hint="eastAsia"/>
+          <w:lang w:eastAsia="ko-KR"/>
+        </w:rPr>
+        <w:t xml:space="preserve"> </w:t>
+      </w:r>
       <w:r>
         <w:rPr>
           <w:lang w:eastAsia="ko-KR"/>
@@ -2507,11 +2602,7 @@
     <w:p>
       <w:pPr>
         <w:pStyle w:val="a3"/>
-        <w:numPr>
-          <w:ilvl w:val="0"/>
-          <w:numId w:val="1"/>
-        </w:numPr>
-        <w:ind w:leftChars="0"/>
+        <w:ind w:leftChars="0" w:left="760"/>
         <w:rPr>
           <w:lang w:eastAsia="ko-KR"/>
         </w:rPr>
@@ -2791,28 +2882,54 @@
         </w:rPr>
         <w:t xml:space="preserve"> </w:t>
       </w:r>
-      <w:proofErr w:type="spellStart"/>
-      <w:r>
-        <w:rPr>
-          <w:rFonts w:hint="eastAsia"/>
-          <w:lang w:eastAsia="ko-KR"/>
-        </w:rPr>
-        <w:t>크롤링을</w:t>
-      </w:r>
-      <w:proofErr w:type="spellEnd"/>
-      <w:r>
-        <w:rPr>
-          <w:rFonts w:hint="eastAsia"/>
-          <w:lang w:eastAsia="ko-KR"/>
-        </w:rPr>
-        <w:t xml:space="preserve"> </w:t>
-      </w:r>
-      <w:r>
-        <w:rPr>
-          <w:rFonts w:hint="eastAsia"/>
-          <w:lang w:eastAsia="ko-KR"/>
-        </w:rPr>
-        <w:t>구현해</w:t>
+      <w:r>
+        <w:rPr>
+          <w:rFonts w:hint="eastAsia"/>
+          <w:lang w:eastAsia="ko-KR"/>
+        </w:rPr>
+        <w:t>크롤링</w:t>
+      </w:r>
+      <w:r>
+        <w:rPr>
+          <w:rFonts w:hint="eastAsia"/>
+          <w:lang w:eastAsia="ko-KR"/>
+        </w:rPr>
+        <w:t>해</w:t>
+      </w:r>
+      <w:r>
+        <w:rPr>
+          <w:rFonts w:hint="eastAsia"/>
+          <w:lang w:eastAsia="ko-KR"/>
+        </w:rPr>
+        <w:t xml:space="preserve"> </w:t>
+      </w:r>
+      <w:r>
+        <w:rPr>
+          <w:rFonts w:hint="eastAsia"/>
+          <w:lang w:eastAsia="ko-KR"/>
+        </w:rPr>
+        <w:t>구현</w:t>
+      </w:r>
+      <w:r>
+        <w:rPr>
+          <w:rFonts w:hint="eastAsia"/>
+          <w:lang w:eastAsia="ko-KR"/>
+        </w:rPr>
+        <w:t>을</w:t>
+      </w:r>
+      <w:r>
+        <w:rPr>
+          <w:rFonts w:hint="eastAsia"/>
+          <w:lang w:eastAsia="ko-KR"/>
+        </w:rPr>
+        <w:t xml:space="preserve"> </w:t>
+      </w:r>
+      <w:r>
+        <w:rPr>
+          <w:rFonts w:hint="eastAsia"/>
+          <w:lang w:eastAsia="ko-KR"/>
+        </w:rPr>
+        <w:t>해</w:t>
       </w:r>
       <w:r>
         <w:rPr>
@@ -2881,6 +2998,13 @@
           <w:rFonts w:hint="eastAsia"/>
           <w:lang w:eastAsia="ko-KR"/>
         </w:rPr>
+        <w:t>는</w:t>
+      </w:r>
+      <w:r>
+        <w:rPr>
+          <w:rFonts w:hint="eastAsia"/>
+          <w:lang w:eastAsia="ko-KR"/>
+        </w:rPr>
         <w:t xml:space="preserve"> </w:t>
       </w:r>
       <w:r>
@@ -3134,14 +3258,14 @@
           <w:rFonts w:hint="eastAsia"/>
           <w:lang w:eastAsia="ko-KR"/>
         </w:rPr>
-        <w:t>방</w:t>
-      </w:r>
-      <w:r>
-        <w:rPr>
-          <w:rFonts w:hint="eastAsia"/>
-          <w:lang w:eastAsia="ko-KR"/>
-        </w:rPr>
-        <w:t>식으로</w:t>
+        <w:t>조건</w:t>
+      </w:r>
+      <w:r>
+        <w:rPr>
+          <w:rFonts w:hint="eastAsia"/>
+          <w:lang w:eastAsia="ko-KR"/>
+        </w:rPr>
+        <w:t>으로</w:t>
       </w:r>
       <w:r>
         <w:rPr>
@@ -3194,15 +3318,20 @@
         </w:rPr>
         <w:t xml:space="preserve"> </w:t>
       </w:r>
-      <w:proofErr w:type="spellStart"/>
-      <w:r>
-        <w:rPr>
-          <w:rFonts w:hint="eastAsia"/>
-          <w:lang w:eastAsia="ko-KR"/>
-        </w:rPr>
-        <w:t>짜보았습니ㄷ</w:t>
-      </w:r>
-      <w:proofErr w:type="spellEnd"/>
+      <w:r>
+        <w:rPr>
+          <w:rFonts w:hint="eastAsia"/>
+          <w:lang w:eastAsia="ko-KR"/>
+        </w:rPr>
+        <w:t>짜보았습니</w:t>
+      </w:r>
+      <w:r>
+        <w:rPr>
+          <w:rFonts w:hint="eastAsia"/>
+          <w:lang w:eastAsia="ko-KR"/>
+        </w:rPr>
+        <w:t>다</w:t>
+      </w:r>
       <w:r>
         <w:rPr>
           <w:rFonts w:hint="eastAsia"/>
@@ -3351,15 +3480,27 @@
         </w:rPr>
         <w:t xml:space="preserve"> </w:t>
       </w:r>
-      <w:proofErr w:type="spellStart"/>
-      <w:r>
-        <w:rPr>
-          <w:rFonts w:hint="eastAsia"/>
-          <w:lang w:eastAsia="ko-KR"/>
-        </w:rPr>
-        <w:t>것이였기</w:t>
-      </w:r>
-      <w:proofErr w:type="spellEnd"/>
+      <w:r>
+        <w:rPr>
+          <w:rFonts w:hint="eastAsia"/>
+          <w:lang w:eastAsia="ko-KR"/>
+        </w:rPr>
+        <w:t>것</w:t>
+      </w:r>
+      <w:r>
+        <w:rPr>
+          <w:rFonts w:hint="eastAsia"/>
+          <w:lang w:eastAsia="ko-KR"/>
+        </w:rPr>
+        <w:t xml:space="preserve"> </w:t>
+      </w:r>
+      <w:r>
+        <w:rPr>
+          <w:rFonts w:hint="eastAsia"/>
+          <w:lang w:eastAsia="ko-KR"/>
+        </w:rPr>
+        <w:t>이였기</w:t>
+      </w:r>
       <w:r>
         <w:rPr>
           <w:rFonts w:hint="eastAsia"/>
@@ -4064,6 +4205,20 @@
           <w:rFonts w:hint="eastAsia"/>
           <w:lang w:eastAsia="ko-KR"/>
         </w:rPr>
+        <w:t>끌어와</w:t>
+      </w:r>
+      <w:r>
+        <w:rPr>
+          <w:rFonts w:hint="eastAsia"/>
+          <w:lang w:eastAsia="ko-KR"/>
+        </w:rPr>
+        <w:t xml:space="preserve"> </w:t>
+      </w:r>
+      <w:r>
+        <w:rPr>
+          <w:rFonts w:hint="eastAsia"/>
+          <w:lang w:eastAsia="ko-KR"/>
+        </w:rPr>
         <w:t>사용해보았습니다</w:t>
       </w:r>
       <w:r>
@@ -4294,132 +4449,325 @@
         </w:rPr>
         <w:t xml:space="preserve"> </w:t>
       </w:r>
-      <w:proofErr w:type="spellStart"/>
-      <w:r>
-        <w:rPr>
-          <w:rFonts w:hint="eastAsia"/>
-          <w:lang w:eastAsia="ko-KR"/>
-        </w:rPr>
-        <w:t>파이썬</w:t>
-      </w:r>
-      <w:proofErr w:type="spellEnd"/>
-      <w:r>
-        <w:rPr>
-          <w:rFonts w:hint="eastAsia"/>
-          <w:lang w:eastAsia="ko-KR"/>
-        </w:rPr>
-        <w:t xml:space="preserve"> </w:t>
-      </w:r>
-      <w:r>
-        <w:rPr>
-          <w:rFonts w:hint="eastAsia"/>
-          <w:lang w:eastAsia="ko-KR"/>
-        </w:rPr>
-        <w:t>코드로는</w:t>
-      </w:r>
-      <w:r>
-        <w:rPr>
-          <w:rFonts w:hint="eastAsia"/>
-          <w:lang w:eastAsia="ko-KR"/>
-        </w:rPr>
-        <w:t xml:space="preserve"> </w:t>
-      </w:r>
-      <w:r>
-        <w:rPr>
-          <w:rFonts w:hint="eastAsia"/>
-          <w:lang w:eastAsia="ko-KR"/>
-        </w:rPr>
-        <w:t>약</w:t>
-      </w:r>
-      <w:r>
-        <w:rPr>
-          <w:rFonts w:hint="eastAsia"/>
-          <w:lang w:eastAsia="ko-KR"/>
-        </w:rPr>
-        <w:t xml:space="preserve"> </w:t>
-      </w:r>
-      <w:r>
-        <w:rPr>
-          <w:lang w:eastAsia="ko-KR"/>
-        </w:rPr>
-        <w:t>4</w:t>
-      </w:r>
-      <w:r>
-        <w:rPr>
-          <w:rFonts w:hint="eastAsia"/>
-          <w:lang w:eastAsia="ko-KR"/>
-        </w:rPr>
-        <w:t>일</w:t>
-      </w:r>
-      <w:r>
-        <w:rPr>
-          <w:rFonts w:hint="eastAsia"/>
-          <w:lang w:eastAsia="ko-KR"/>
-        </w:rPr>
-        <w:t xml:space="preserve"> </w:t>
-      </w:r>
-      <w:r>
-        <w:rPr>
-          <w:rFonts w:hint="eastAsia"/>
-          <w:lang w:eastAsia="ko-KR"/>
-        </w:rPr>
-        <w:t>정도</w:t>
-      </w:r>
-      <w:r>
-        <w:rPr>
-          <w:rFonts w:hint="eastAsia"/>
-          <w:lang w:eastAsia="ko-KR"/>
-        </w:rPr>
-        <w:t xml:space="preserve"> </w:t>
-      </w:r>
-      <w:r>
-        <w:rPr>
-          <w:rFonts w:hint="eastAsia"/>
-          <w:lang w:eastAsia="ko-KR"/>
-        </w:rPr>
-        <w:t>시간에</w:t>
-      </w:r>
-      <w:r>
-        <w:rPr>
-          <w:rFonts w:hint="eastAsia"/>
-          <w:lang w:eastAsia="ko-KR"/>
-        </w:rPr>
-        <w:t xml:space="preserve"> </w:t>
-      </w:r>
-      <w:r>
-        <w:rPr>
-          <w:rFonts w:hint="eastAsia"/>
-          <w:lang w:eastAsia="ko-KR"/>
-        </w:rPr>
-        <w:t>걸쳐</w:t>
-      </w:r>
-      <w:r>
-        <w:rPr>
-          <w:rFonts w:hint="eastAsia"/>
-          <w:lang w:eastAsia="ko-KR"/>
-        </w:rPr>
-        <w:t xml:space="preserve"> </w:t>
-      </w:r>
-      <w:r>
-        <w:rPr>
-          <w:rFonts w:hint="eastAsia"/>
-          <w:lang w:eastAsia="ko-KR"/>
-        </w:rPr>
-        <w:t>완성하</w:t>
-      </w:r>
-      <w:r>
-        <w:rPr>
-          <w:rFonts w:hint="eastAsia"/>
-          <w:lang w:eastAsia="ko-KR"/>
-        </w:rPr>
-        <w:t>였고</w:t>
-      </w:r>
-      <w:r>
-        <w:rPr>
-          <w:rFonts w:hint="eastAsia"/>
-          <w:lang w:eastAsia="ko-KR"/>
-        </w:rPr>
-        <w:t>,</w:t>
+      <w:r>
+        <w:rPr>
+          <w:rFonts w:hint="eastAsia"/>
+          <w:lang w:eastAsia="ko-KR"/>
+        </w:rPr>
+        <w:t>앞서</w:t>
+      </w:r>
+      <w:r>
+        <w:rPr>
+          <w:rFonts w:hint="eastAsia"/>
+          <w:lang w:eastAsia="ko-KR"/>
+        </w:rPr>
+        <w:t xml:space="preserve"> </w:t>
+      </w:r>
+      <w:r>
+        <w:rPr>
+          <w:rFonts w:hint="eastAsia"/>
+          <w:lang w:eastAsia="ko-KR"/>
+        </w:rPr>
+        <w:t>경험했던</w:t>
+      </w:r>
+      <w:r>
+        <w:rPr>
+          <w:rFonts w:hint="eastAsia"/>
+          <w:lang w:eastAsia="ko-KR"/>
+        </w:rPr>
+        <w:t xml:space="preserve"> </w:t>
+      </w:r>
+      <w:r>
+        <w:rPr>
+          <w:rFonts w:hint="eastAsia"/>
+          <w:lang w:eastAsia="ko-KR"/>
+        </w:rPr>
+        <w:t>사이트들보다</w:t>
+      </w:r>
+      <w:r>
+        <w:rPr>
+          <w:rFonts w:hint="eastAsia"/>
+          <w:lang w:eastAsia="ko-KR"/>
+        </w:rPr>
+        <w:t xml:space="preserve"> </w:t>
+      </w:r>
+      <w:r>
+        <w:rPr>
+          <w:rFonts w:hint="eastAsia"/>
+          <w:lang w:eastAsia="ko-KR"/>
+        </w:rPr>
+        <w:t>꽤나</w:t>
+      </w:r>
+      <w:r>
+        <w:rPr>
+          <w:rFonts w:hint="eastAsia"/>
+          <w:lang w:eastAsia="ko-KR"/>
+        </w:rPr>
+        <w:t xml:space="preserve"> </w:t>
+      </w:r>
+      <w:r>
+        <w:rPr>
+          <w:rFonts w:hint="eastAsia"/>
+          <w:lang w:eastAsia="ko-KR"/>
+        </w:rPr>
+        <w:t>복잡하였고</w:t>
+      </w:r>
+      <w:r>
+        <w:rPr>
+          <w:lang w:eastAsia="ko-KR"/>
+        </w:rPr>
+        <w:t xml:space="preserve"> </w:t>
+      </w:r>
+      <w:r>
+        <w:rPr>
+          <w:rFonts w:hint="eastAsia"/>
+          <w:lang w:eastAsia="ko-KR"/>
+        </w:rPr>
+        <w:t>예외적인</w:t>
+      </w:r>
+      <w:r>
+        <w:rPr>
+          <w:lang w:eastAsia="ko-KR"/>
+        </w:rPr>
+        <w:t xml:space="preserve"> </w:t>
+      </w:r>
+      <w:r>
+        <w:rPr>
+          <w:rFonts w:hint="eastAsia"/>
+          <w:lang w:eastAsia="ko-KR"/>
+        </w:rPr>
+        <w:t>일들이</w:t>
+      </w:r>
+      <w:r>
+        <w:rPr>
+          <w:rFonts w:hint="eastAsia"/>
+          <w:lang w:eastAsia="ko-KR"/>
+        </w:rPr>
+        <w:t xml:space="preserve"> </w:t>
+      </w:r>
+      <w:r>
+        <w:rPr>
+          <w:rFonts w:hint="eastAsia"/>
+          <w:lang w:eastAsia="ko-KR"/>
+        </w:rPr>
+        <w:t>일어날</w:t>
+      </w:r>
+      <w:r>
+        <w:rPr>
+          <w:rFonts w:hint="eastAsia"/>
+          <w:lang w:eastAsia="ko-KR"/>
+        </w:rPr>
+        <w:t xml:space="preserve"> </w:t>
+      </w:r>
+      <w:r>
+        <w:rPr>
+          <w:rFonts w:hint="eastAsia"/>
+          <w:lang w:eastAsia="ko-KR"/>
+        </w:rPr>
+        <w:t>수</w:t>
+      </w:r>
+      <w:r>
+        <w:rPr>
+          <w:rFonts w:hint="eastAsia"/>
+          <w:lang w:eastAsia="ko-KR"/>
+        </w:rPr>
+        <w:t xml:space="preserve"> </w:t>
+      </w:r>
+      <w:r>
+        <w:rPr>
+          <w:rFonts w:hint="eastAsia"/>
+          <w:lang w:eastAsia="ko-KR"/>
+        </w:rPr>
+        <w:t>있는</w:t>
+      </w:r>
+      <w:r>
+        <w:rPr>
+          <w:rFonts w:hint="eastAsia"/>
+          <w:lang w:eastAsia="ko-KR"/>
+        </w:rPr>
+        <w:t xml:space="preserve"> </w:t>
+      </w:r>
+      <w:r>
+        <w:rPr>
+          <w:rFonts w:hint="eastAsia"/>
+          <w:lang w:eastAsia="ko-KR"/>
+        </w:rPr>
+        <w:t>상황에서</w:t>
+      </w:r>
+      <w:r>
+        <w:rPr>
+          <w:rFonts w:hint="eastAsia"/>
+          <w:lang w:eastAsia="ko-KR"/>
+        </w:rPr>
+        <w:t xml:space="preserve"> </w:t>
+      </w:r>
+      <w:r>
+        <w:rPr>
+          <w:rFonts w:hint="eastAsia"/>
+          <w:lang w:eastAsia="ko-KR"/>
+        </w:rPr>
+        <w:t>대처를</w:t>
+      </w:r>
+      <w:r>
+        <w:rPr>
+          <w:rFonts w:hint="eastAsia"/>
+          <w:lang w:eastAsia="ko-KR"/>
+        </w:rPr>
+        <w:t xml:space="preserve"> </w:t>
+      </w:r>
+      <w:r>
+        <w:rPr>
+          <w:rFonts w:hint="eastAsia"/>
+          <w:lang w:eastAsia="ko-KR"/>
+        </w:rPr>
+        <w:t>할</w:t>
+      </w:r>
+      <w:r>
+        <w:rPr>
+          <w:rFonts w:hint="eastAsia"/>
+          <w:lang w:eastAsia="ko-KR"/>
+        </w:rPr>
+        <w:t xml:space="preserve"> </w:t>
+      </w:r>
+      <w:r>
+        <w:rPr>
+          <w:rFonts w:hint="eastAsia"/>
+          <w:lang w:eastAsia="ko-KR"/>
+        </w:rPr>
+        <w:t>수</w:t>
+      </w:r>
+      <w:r>
+        <w:rPr>
+          <w:rFonts w:hint="eastAsia"/>
+          <w:lang w:eastAsia="ko-KR"/>
+        </w:rPr>
+        <w:t xml:space="preserve"> </w:t>
+      </w:r>
+      <w:r>
+        <w:rPr>
+          <w:rFonts w:hint="eastAsia"/>
+          <w:lang w:eastAsia="ko-KR"/>
+        </w:rPr>
+        <w:t>있도록</w:t>
+      </w:r>
+      <w:r>
+        <w:rPr>
+          <w:rFonts w:hint="eastAsia"/>
+          <w:lang w:eastAsia="ko-KR"/>
+        </w:rPr>
+        <w:t xml:space="preserve"> </w:t>
+      </w:r>
+      <w:r>
+        <w:rPr>
+          <w:rFonts w:hint="eastAsia"/>
+          <w:lang w:eastAsia="ko-KR"/>
+        </w:rPr>
+        <w:t>코드를</w:t>
+      </w:r>
+      <w:r>
+        <w:rPr>
+          <w:rFonts w:hint="eastAsia"/>
+          <w:lang w:eastAsia="ko-KR"/>
+        </w:rPr>
+        <w:t xml:space="preserve"> </w:t>
+      </w:r>
+      <w:r>
+        <w:rPr>
+          <w:rFonts w:hint="eastAsia"/>
+          <w:lang w:eastAsia="ko-KR"/>
+        </w:rPr>
+        <w:t>짜는</w:t>
+      </w:r>
+      <w:r>
+        <w:rPr>
+          <w:rFonts w:hint="eastAsia"/>
+          <w:lang w:eastAsia="ko-KR"/>
+        </w:rPr>
+        <w:t xml:space="preserve"> </w:t>
+      </w:r>
+      <w:r>
+        <w:rPr>
+          <w:rFonts w:hint="eastAsia"/>
+          <w:lang w:eastAsia="ko-KR"/>
+        </w:rPr>
+        <w:t>것에</w:t>
+      </w:r>
+      <w:r>
+        <w:rPr>
+          <w:rFonts w:hint="eastAsia"/>
+          <w:lang w:eastAsia="ko-KR"/>
+        </w:rPr>
+        <w:t xml:space="preserve"> </w:t>
+      </w:r>
+      <w:r>
+        <w:rPr>
+          <w:rFonts w:hint="eastAsia"/>
+          <w:lang w:eastAsia="ko-KR"/>
+        </w:rPr>
+        <w:t>시간투자를</w:t>
+      </w:r>
+      <w:r>
+        <w:rPr>
+          <w:rFonts w:hint="eastAsia"/>
+          <w:lang w:eastAsia="ko-KR"/>
+        </w:rPr>
+        <w:t xml:space="preserve"> </w:t>
+      </w:r>
+      <w:r>
+        <w:rPr>
+          <w:rFonts w:hint="eastAsia"/>
+          <w:lang w:eastAsia="ko-KR"/>
+        </w:rPr>
+        <w:t>많이</w:t>
+      </w:r>
+      <w:r>
+        <w:rPr>
+          <w:rFonts w:hint="eastAsia"/>
+          <w:lang w:eastAsia="ko-KR"/>
+        </w:rPr>
+        <w:t xml:space="preserve"> </w:t>
+      </w:r>
+      <w:r>
+        <w:rPr>
+          <w:rFonts w:hint="eastAsia"/>
+          <w:lang w:eastAsia="ko-KR"/>
+        </w:rPr>
+        <w:t>했던</w:t>
+      </w:r>
+      <w:r>
+        <w:rPr>
+          <w:rFonts w:hint="eastAsia"/>
+          <w:lang w:eastAsia="ko-KR"/>
+        </w:rPr>
+        <w:t xml:space="preserve"> </w:t>
+      </w:r>
+      <w:r>
+        <w:rPr>
+          <w:rFonts w:hint="eastAsia"/>
+          <w:lang w:eastAsia="ko-KR"/>
+        </w:rPr>
+        <w:t>기억이</w:t>
+      </w:r>
+      <w:r>
+        <w:rPr>
+          <w:rFonts w:hint="eastAsia"/>
+          <w:lang w:eastAsia="ko-KR"/>
+        </w:rPr>
+        <w:t xml:space="preserve"> </w:t>
+      </w:r>
+      <w:r>
+        <w:rPr>
+          <w:rFonts w:hint="eastAsia"/>
+          <w:lang w:eastAsia="ko-KR"/>
+        </w:rPr>
+        <w:t>있습니다</w:t>
+      </w:r>
+      <w:r>
+        <w:rPr>
+          <w:rFonts w:hint="eastAsia"/>
+          <w:lang w:eastAsia="ko-KR"/>
+        </w:rPr>
+        <w:t>.</w:t>
       </w:r>
     </w:p>
     <w:p>
@@ -4431,6 +4779,7 @@
         </w:numPr>
         <w:ind w:leftChars="0"/>
         <w:rPr>
+          <w:rFonts w:hint="eastAsia"/>
           <w:lang w:eastAsia="ko-KR"/>
         </w:rPr>
       </w:pPr>
@@ -4506,6 +4855,50 @@
       </w:r>
       <w:r>
         <w:rPr>
+          <w:rFonts w:hint="eastAsia"/>
+          <w:lang w:eastAsia="ko-KR"/>
+        </w:rPr>
+        <w:t>인덱스로</w:t>
+      </w:r>
+      <w:r>
+        <w:rPr>
+          <w:rFonts w:hint="eastAsia"/>
+          <w:lang w:eastAsia="ko-KR"/>
+        </w:rPr>
+        <w:t xml:space="preserve"> </w:t>
+      </w:r>
+      <w:proofErr w:type="spellStart"/>
+      <w:r>
+        <w:rPr>
+          <w:rFonts w:hint="eastAsia"/>
+          <w:lang w:eastAsia="ko-KR"/>
+        </w:rPr>
+        <w:t>접근하는것이</w:t>
+      </w:r>
+      <w:proofErr w:type="spellEnd"/>
+      <w:r>
+        <w:rPr>
+          <w:rFonts w:hint="eastAsia"/>
+          <w:lang w:eastAsia="ko-KR"/>
+        </w:rPr>
+        <w:t xml:space="preserve"> </w:t>
+      </w:r>
+      <w:r>
+        <w:rPr>
+          <w:rFonts w:hint="eastAsia"/>
+          <w:lang w:eastAsia="ko-KR"/>
+        </w:rPr>
+        <w:t>아닌</w:t>
+      </w:r>
+      <w:r>
+        <w:rPr>
+          <w:rFonts w:hint="eastAsia"/>
+          <w:lang w:eastAsia="ko-KR"/>
+        </w:rPr>
+        <w:t xml:space="preserve"> </w:t>
+      </w:r>
+      <w:r>
+        <w:rPr>
           <w:lang w:eastAsia="ko-KR"/>
         </w:rPr>
         <w:t>key</w:t>
@@ -4597,7 +4990,141 @@
           <w:rFonts w:hint="eastAsia"/>
           <w:lang w:eastAsia="ko-KR"/>
         </w:rPr>
-        <w:t>하였습니다</w:t>
+        <w:t>하였고</w:t>
+      </w:r>
+      <w:r>
+        <w:rPr>
+          <w:rFonts w:hint="eastAsia"/>
+          <w:lang w:eastAsia="ko-KR"/>
+        </w:rPr>
+        <w:t xml:space="preserve"> </w:t>
+      </w:r>
+      <w:r>
+        <w:rPr>
+          <w:rFonts w:hint="eastAsia"/>
+          <w:lang w:eastAsia="ko-KR"/>
+        </w:rPr>
+        <w:t>또한</w:t>
+      </w:r>
+      <w:r>
+        <w:rPr>
+          <w:rFonts w:hint="eastAsia"/>
+          <w:lang w:eastAsia="ko-KR"/>
+        </w:rPr>
+        <w:t xml:space="preserve"> </w:t>
+      </w:r>
+      <w:r>
+        <w:rPr>
+          <w:rFonts w:hint="eastAsia"/>
+          <w:lang w:eastAsia="ko-KR"/>
+        </w:rPr>
+        <w:t>체계적인</w:t>
+      </w:r>
+      <w:r>
+        <w:rPr>
+          <w:rFonts w:hint="eastAsia"/>
+          <w:lang w:eastAsia="ko-KR"/>
+        </w:rPr>
+        <w:t xml:space="preserve"> </w:t>
+      </w:r>
+      <w:r>
+        <w:rPr>
+          <w:lang w:eastAsia="ko-KR"/>
+        </w:rPr>
+        <w:t>JSON</w:t>
+      </w:r>
+      <w:r>
+        <w:rPr>
+          <w:rFonts w:hint="eastAsia"/>
+          <w:lang w:eastAsia="ko-KR"/>
+        </w:rPr>
+        <w:t>형태로</w:t>
+      </w:r>
+      <w:r>
+        <w:rPr>
+          <w:rFonts w:hint="eastAsia"/>
+          <w:lang w:eastAsia="ko-KR"/>
+        </w:rPr>
+        <w:t xml:space="preserve"> </w:t>
+      </w:r>
+      <w:r>
+        <w:rPr>
+          <w:rFonts w:hint="eastAsia"/>
+          <w:lang w:eastAsia="ko-KR"/>
+        </w:rPr>
+        <w:t>만들기</w:t>
+      </w:r>
+      <w:r>
+        <w:rPr>
+          <w:rFonts w:hint="eastAsia"/>
+          <w:lang w:eastAsia="ko-KR"/>
+        </w:rPr>
+        <w:t xml:space="preserve"> </w:t>
+      </w:r>
+      <w:r>
+        <w:rPr>
+          <w:rFonts w:hint="eastAsia"/>
+          <w:lang w:eastAsia="ko-KR"/>
+        </w:rPr>
+        <w:t>위해</w:t>
+      </w:r>
+      <w:r>
+        <w:rPr>
+          <w:rFonts w:hint="eastAsia"/>
+          <w:lang w:eastAsia="ko-KR"/>
+        </w:rPr>
+        <w:t xml:space="preserve"> </w:t>
+      </w:r>
+      <w:r>
+        <w:rPr>
+          <w:rFonts w:hint="eastAsia"/>
+          <w:lang w:eastAsia="ko-KR"/>
+        </w:rPr>
+        <w:t>과장님께</w:t>
+      </w:r>
+      <w:r>
+        <w:rPr>
+          <w:rFonts w:hint="eastAsia"/>
+          <w:lang w:eastAsia="ko-KR"/>
+        </w:rPr>
+        <w:t xml:space="preserve"> </w:t>
+      </w:r>
+      <w:proofErr w:type="spellStart"/>
+      <w:r>
+        <w:rPr>
+          <w:rFonts w:hint="eastAsia"/>
+          <w:lang w:eastAsia="ko-KR"/>
+        </w:rPr>
+        <w:t>여러번</w:t>
+      </w:r>
+      <w:proofErr w:type="spellEnd"/>
+      <w:r>
+        <w:rPr>
+          <w:rFonts w:hint="eastAsia"/>
+          <w:lang w:eastAsia="ko-KR"/>
+        </w:rPr>
+        <w:t xml:space="preserve"> </w:t>
+      </w:r>
+      <w:r>
+        <w:rPr>
+          <w:rFonts w:hint="eastAsia"/>
+          <w:lang w:eastAsia="ko-KR"/>
+        </w:rPr>
+        <w:t>자문을</w:t>
+      </w:r>
+      <w:r>
+        <w:rPr>
+          <w:rFonts w:hint="eastAsia"/>
+          <w:lang w:eastAsia="ko-KR"/>
+        </w:rPr>
+        <w:t xml:space="preserve"> </w:t>
+      </w:r>
+      <w:r>
+        <w:rPr>
+          <w:rFonts w:hint="eastAsia"/>
+          <w:lang w:eastAsia="ko-KR"/>
+        </w:rPr>
+        <w:t>얻었습니다</w:t>
       </w:r>
       <w:r>
         <w:rPr>
@@ -4616,7 +5143,6 @@
         </w:numPr>
         <w:ind w:leftChars="0"/>
         <w:rPr>
-          <w:rFonts w:hint="eastAsia"/>
           <w:lang w:eastAsia="ko-KR"/>
         </w:rPr>
       </w:pPr>
@@ -4759,7 +5285,15 @@
           <w:rFonts w:hint="eastAsia"/>
           <w:lang w:eastAsia="ko-KR"/>
         </w:rPr>
-        <w:t>자바</w:t>
+        <w:t>자</w:t>
+      </w:r>
+      <w:r>
+        <w:rPr>
+          <w:rFonts w:hint="eastAsia"/>
+          <w:lang w:eastAsia="ko-KR"/>
+        </w:rPr>
+        <w:lastRenderedPageBreak/>
+        <w:t>바</w:t>
       </w:r>
       <w:r>
         <w:rPr>
@@ -4787,21 +5321,42 @@
           <w:rFonts w:hint="eastAsia"/>
           <w:lang w:eastAsia="ko-KR"/>
         </w:rPr>
-        <w:t>구현을</w:t>
-      </w:r>
-      <w:r>
-        <w:rPr>
-          <w:rFonts w:hint="eastAsia"/>
-          <w:lang w:eastAsia="ko-KR"/>
-        </w:rPr>
-        <w:t xml:space="preserve"> </w:t>
-      </w:r>
-      <w:r>
-        <w:rPr>
-          <w:rFonts w:hint="eastAsia"/>
-          <w:lang w:eastAsia="ko-KR"/>
-        </w:rPr>
-        <w:t>시도하였</w:t>
+        <w:t>코드를</w:t>
+      </w:r>
+      <w:r>
+        <w:rPr>
+          <w:rFonts w:hint="eastAsia"/>
+          <w:lang w:eastAsia="ko-KR"/>
+        </w:rPr>
+        <w:t xml:space="preserve"> </w:t>
+      </w:r>
+      <w:r>
+        <w:rPr>
+          <w:rFonts w:hint="eastAsia"/>
+          <w:lang w:eastAsia="ko-KR"/>
+        </w:rPr>
+        <w:t>짜기</w:t>
+      </w:r>
+      <w:r>
+        <w:rPr>
+          <w:rFonts w:hint="eastAsia"/>
+          <w:lang w:eastAsia="ko-KR"/>
+        </w:rPr>
+        <w:t xml:space="preserve"> </w:t>
+      </w:r>
+      <w:r>
+        <w:rPr>
+          <w:rFonts w:hint="eastAsia"/>
+          <w:lang w:eastAsia="ko-KR"/>
+        </w:rPr>
+        <w:t>시작</w:t>
+      </w:r>
+      <w:r>
+        <w:rPr>
+          <w:rFonts w:hint="eastAsia"/>
+          <w:lang w:eastAsia="ko-KR"/>
+        </w:rPr>
+        <w:t>하였</w:t>
       </w:r>
       <w:r>
         <w:rPr>
@@ -4925,21 +5480,149 @@
           <w:rFonts w:hint="eastAsia"/>
           <w:lang w:eastAsia="ko-KR"/>
         </w:rPr>
-        <w:t>첫번째</w:t>
-      </w:r>
-      <w:r>
-        <w:rPr>
-          <w:rFonts w:hint="eastAsia"/>
-          <w:lang w:eastAsia="ko-KR"/>
-        </w:rPr>
-        <w:t xml:space="preserve"> </w:t>
-      </w:r>
-      <w:r>
-        <w:rPr>
-          <w:rFonts w:hint="eastAsia"/>
-          <w:lang w:eastAsia="ko-KR"/>
-        </w:rPr>
-        <w:t>이유로</w:t>
+        <w:t>이유로는</w:t>
+      </w:r>
+      <w:r>
+        <w:rPr>
+          <w:rFonts w:hint="eastAsia"/>
+          <w:lang w:eastAsia="ko-KR"/>
+        </w:rPr>
+        <w:t xml:space="preserve"> </w:t>
+      </w:r>
+      <w:r>
+        <w:rPr>
+          <w:rFonts w:hint="eastAsia"/>
+          <w:lang w:eastAsia="ko-KR"/>
+        </w:rPr>
+        <w:t>변수</w:t>
+      </w:r>
+      <w:r>
+        <w:rPr>
+          <w:rFonts w:hint="eastAsia"/>
+          <w:lang w:eastAsia="ko-KR"/>
+        </w:rPr>
+        <w:t xml:space="preserve"> </w:t>
+      </w:r>
+      <w:r>
+        <w:rPr>
+          <w:rFonts w:hint="eastAsia"/>
+          <w:lang w:eastAsia="ko-KR"/>
+        </w:rPr>
+        <w:t>선언의</w:t>
+      </w:r>
+      <w:r>
+        <w:rPr>
+          <w:rFonts w:hint="eastAsia"/>
+          <w:lang w:eastAsia="ko-KR"/>
+        </w:rPr>
+        <w:t xml:space="preserve"> </w:t>
+      </w:r>
+      <w:r>
+        <w:rPr>
+          <w:rFonts w:hint="eastAsia"/>
+          <w:lang w:eastAsia="ko-KR"/>
+        </w:rPr>
+        <w:t>방식과</w:t>
+      </w:r>
+      <w:r>
+        <w:rPr>
+          <w:rFonts w:hint="eastAsia"/>
+          <w:lang w:eastAsia="ko-KR"/>
+        </w:rPr>
+        <w:t xml:space="preserve"> </w:t>
+      </w:r>
+      <w:r>
+        <w:rPr>
+          <w:rFonts w:hint="eastAsia"/>
+          <w:lang w:eastAsia="ko-KR"/>
+        </w:rPr>
+        <w:t>문법이</w:t>
+      </w:r>
+      <w:r>
+        <w:rPr>
+          <w:rFonts w:hint="eastAsia"/>
+          <w:lang w:eastAsia="ko-KR"/>
+        </w:rPr>
+        <w:t xml:space="preserve"> </w:t>
+      </w:r>
+      <w:proofErr w:type="spellStart"/>
+      <w:r>
+        <w:rPr>
+          <w:rFonts w:hint="eastAsia"/>
+          <w:lang w:eastAsia="ko-KR"/>
+        </w:rPr>
+        <w:t>파이썬과</w:t>
+      </w:r>
+      <w:proofErr w:type="spellEnd"/>
+      <w:r>
+        <w:rPr>
+          <w:rFonts w:hint="eastAsia"/>
+          <w:lang w:eastAsia="ko-KR"/>
+        </w:rPr>
+        <w:t xml:space="preserve"> </w:t>
+      </w:r>
+      <w:r>
+        <w:rPr>
+          <w:rFonts w:hint="eastAsia"/>
+          <w:lang w:eastAsia="ko-KR"/>
+        </w:rPr>
+        <w:t>상이</w:t>
+      </w:r>
+      <w:r>
+        <w:rPr>
+          <w:rFonts w:hint="eastAsia"/>
+          <w:lang w:eastAsia="ko-KR"/>
+        </w:rPr>
+        <w:t xml:space="preserve"> </w:t>
+      </w:r>
+      <w:r>
+        <w:rPr>
+          <w:rFonts w:hint="eastAsia"/>
+          <w:lang w:eastAsia="ko-KR"/>
+        </w:rPr>
+        <w:t>하여</w:t>
+      </w:r>
+      <w:r>
+        <w:rPr>
+          <w:rFonts w:hint="eastAsia"/>
+          <w:lang w:eastAsia="ko-KR"/>
+        </w:rPr>
+        <w:t xml:space="preserve"> </w:t>
+      </w:r>
+      <w:r>
+        <w:rPr>
+          <w:rFonts w:hint="eastAsia"/>
+          <w:lang w:eastAsia="ko-KR"/>
+        </w:rPr>
+        <w:t>적응하기위해</w:t>
+      </w:r>
+      <w:r>
+        <w:rPr>
+          <w:rFonts w:hint="eastAsia"/>
+          <w:lang w:eastAsia="ko-KR"/>
+        </w:rPr>
+        <w:t xml:space="preserve"> </w:t>
+      </w:r>
+      <w:r>
+        <w:rPr>
+          <w:rFonts w:hint="eastAsia"/>
+          <w:lang w:eastAsia="ko-KR"/>
+        </w:rPr>
+        <w:t>시간이</w:t>
+      </w:r>
+      <w:r>
+        <w:rPr>
+          <w:rFonts w:hint="eastAsia"/>
+          <w:lang w:eastAsia="ko-KR"/>
+        </w:rPr>
+        <w:t xml:space="preserve"> </w:t>
+      </w:r>
+      <w:r>
+        <w:rPr>
+          <w:rFonts w:hint="eastAsia"/>
+          <w:lang w:eastAsia="ko-KR"/>
+        </w:rPr>
+        <w:t>걸렸고</w:t>
       </w:r>
       <w:r>
         <w:rPr>
@@ -4954,41 +5637,247 @@
         </w:rPr>
         <w:t xml:space="preserve"> </w:t>
       </w:r>
+      <w:r>
+        <w:rPr>
+          <w:rFonts w:hint="eastAsia"/>
+          <w:lang w:eastAsia="ko-KR"/>
+        </w:rPr>
+        <w:t>자바의</w:t>
+      </w:r>
+      <w:r>
+        <w:rPr>
+          <w:rFonts w:hint="eastAsia"/>
+          <w:lang w:eastAsia="ko-KR"/>
+        </w:rPr>
+        <w:t xml:space="preserve"> </w:t>
+      </w:r>
+      <w:r>
+        <w:rPr>
+          <w:rFonts w:hint="eastAsia"/>
+          <w:lang w:eastAsia="ko-KR"/>
+        </w:rPr>
+        <w:t>장점이기도하고</w:t>
+      </w:r>
+      <w:r>
+        <w:rPr>
+          <w:rFonts w:hint="eastAsia"/>
+          <w:lang w:eastAsia="ko-KR"/>
+        </w:rPr>
+        <w:t xml:space="preserve"> </w:t>
+      </w:r>
+      <w:r>
+        <w:rPr>
+          <w:rFonts w:hint="eastAsia"/>
+          <w:lang w:eastAsia="ko-KR"/>
+        </w:rPr>
+        <w:t>유지보수관리가</w:t>
+      </w:r>
+      <w:r>
+        <w:rPr>
+          <w:rFonts w:hint="eastAsia"/>
+          <w:lang w:eastAsia="ko-KR"/>
+        </w:rPr>
+        <w:t xml:space="preserve"> </w:t>
+      </w:r>
+      <w:r>
+        <w:rPr>
+          <w:rFonts w:hint="eastAsia"/>
+          <w:lang w:eastAsia="ko-KR"/>
+        </w:rPr>
+        <w:t>유연한</w:t>
+      </w:r>
+      <w:r>
+        <w:rPr>
+          <w:rFonts w:hint="eastAsia"/>
+          <w:lang w:eastAsia="ko-KR"/>
+        </w:rPr>
+        <w:t xml:space="preserve"> </w:t>
+      </w:r>
+      <w:r>
+        <w:rPr>
+          <w:rFonts w:hint="eastAsia"/>
+          <w:lang w:eastAsia="ko-KR"/>
+        </w:rPr>
+        <w:t>객체지향의</w:t>
+      </w:r>
+      <w:r>
+        <w:rPr>
+          <w:rFonts w:hint="eastAsia"/>
+          <w:lang w:eastAsia="ko-KR"/>
+        </w:rPr>
+        <w:t xml:space="preserve"> </w:t>
+      </w:r>
+      <w:r>
+        <w:rPr>
+          <w:rFonts w:hint="eastAsia"/>
+          <w:lang w:eastAsia="ko-KR"/>
+        </w:rPr>
+        <w:t>방법으로</w:t>
+      </w:r>
+      <w:r>
+        <w:rPr>
+          <w:rFonts w:hint="eastAsia"/>
+          <w:lang w:eastAsia="ko-KR"/>
+        </w:rPr>
+        <w:t xml:space="preserve"> </w:t>
+      </w:r>
+      <w:r>
+        <w:rPr>
+          <w:rFonts w:hint="eastAsia"/>
+          <w:lang w:eastAsia="ko-KR"/>
+        </w:rPr>
+        <w:t>해보려고</w:t>
+      </w:r>
+      <w:r>
+        <w:rPr>
+          <w:rFonts w:hint="eastAsia"/>
+          <w:lang w:eastAsia="ko-KR"/>
+        </w:rPr>
+        <w:t xml:space="preserve"> </w:t>
+      </w:r>
+      <w:r>
+        <w:rPr>
+          <w:rFonts w:hint="eastAsia"/>
+          <w:lang w:eastAsia="ko-KR"/>
+        </w:rPr>
+        <w:t>했지만</w:t>
+      </w:r>
+      <w:r>
+        <w:rPr>
+          <w:rFonts w:hint="eastAsia"/>
+          <w:lang w:eastAsia="ko-KR"/>
+        </w:rPr>
+        <w:t xml:space="preserve"> </w:t>
+      </w:r>
+      <w:r>
+        <w:rPr>
+          <w:rFonts w:hint="eastAsia"/>
+          <w:lang w:eastAsia="ko-KR"/>
+        </w:rPr>
+        <w:t>이미</w:t>
+      </w:r>
+      <w:r>
+        <w:rPr>
+          <w:rFonts w:hint="eastAsia"/>
+          <w:lang w:eastAsia="ko-KR"/>
+        </w:rPr>
+        <w:t xml:space="preserve"> </w:t>
+      </w:r>
+      <w:r>
+        <w:rPr>
+          <w:rFonts w:hint="eastAsia"/>
+          <w:lang w:eastAsia="ko-KR"/>
+        </w:rPr>
+        <w:t>절차지향방식으로</w:t>
+      </w:r>
+      <w:r>
+        <w:rPr>
+          <w:rFonts w:hint="eastAsia"/>
+          <w:lang w:eastAsia="ko-KR"/>
+        </w:rPr>
+        <w:t xml:space="preserve"> </w:t>
+      </w:r>
       <w:proofErr w:type="spellStart"/>
       <w:r>
         <w:rPr>
           <w:rFonts w:hint="eastAsia"/>
           <w:lang w:eastAsia="ko-KR"/>
         </w:rPr>
-        <w:t>자바로써의</w:t>
+        <w:t>하드코딩했던것을</w:t>
       </w:r>
       <w:proofErr w:type="spellEnd"/>
       <w:r>
         <w:rPr>
-          <w:lang w:eastAsia="ko-KR"/>
-        </w:rPr>
-        <w:t xml:space="preserve"> </w:t>
-      </w:r>
-      <w:r>
-        <w:rPr>
-          <w:rFonts w:hint="eastAsia"/>
-          <w:lang w:eastAsia="ko-KR"/>
-        </w:rPr>
-        <w:t>구현</w:t>
-      </w:r>
-      <w:r>
-        <w:rPr>
-          <w:rFonts w:hint="eastAsia"/>
-          <w:lang w:eastAsia="ko-KR"/>
-        </w:rPr>
-        <w:t xml:space="preserve"> </w:t>
-      </w:r>
-      <w:r>
-        <w:rPr>
-          <w:rFonts w:hint="eastAsia"/>
-          <w:lang w:eastAsia="ko-KR"/>
-        </w:rPr>
-        <w:t>과정은</w:t>
+          <w:rFonts w:hint="eastAsia"/>
+          <w:lang w:eastAsia="ko-KR"/>
+        </w:rPr>
+        <w:t xml:space="preserve"> </w:t>
+      </w:r>
+      <w:r>
+        <w:rPr>
+          <w:rFonts w:hint="eastAsia"/>
+          <w:lang w:eastAsia="ko-KR"/>
+        </w:rPr>
+        <w:t>바꾸기엔</w:t>
+      </w:r>
+      <w:r>
+        <w:rPr>
+          <w:rFonts w:hint="eastAsia"/>
+          <w:lang w:eastAsia="ko-KR"/>
+        </w:rPr>
+        <w:t xml:space="preserve"> </w:t>
+      </w:r>
+      <w:r>
+        <w:rPr>
+          <w:rFonts w:hint="eastAsia"/>
+          <w:lang w:eastAsia="ko-KR"/>
+        </w:rPr>
+        <w:t>쉽지</w:t>
+      </w:r>
+      <w:r>
+        <w:rPr>
+          <w:rFonts w:hint="eastAsia"/>
+          <w:lang w:eastAsia="ko-KR"/>
+        </w:rPr>
+        <w:t xml:space="preserve"> </w:t>
+      </w:r>
+      <w:r>
+        <w:rPr>
+          <w:rFonts w:hint="eastAsia"/>
+          <w:lang w:eastAsia="ko-KR"/>
+        </w:rPr>
+        <w:t>않았습니다</w:t>
+      </w:r>
+      <w:r>
+        <w:rPr>
+          <w:rFonts w:hint="eastAsia"/>
+          <w:lang w:eastAsia="ko-KR"/>
+        </w:rPr>
+        <w:t xml:space="preserve">. </w:t>
+      </w:r>
+    </w:p>
+    <w:p>
+      <w:pPr>
+        <w:pStyle w:val="a3"/>
+        <w:ind w:leftChars="0" w:left="760"/>
+        <w:rPr>
+          <w:lang w:eastAsia="ko-KR"/>
+        </w:rPr>
+      </w:pPr>
+      <w:r>
+        <w:rPr>
+          <w:rFonts w:hint="eastAsia"/>
+          <w:lang w:eastAsia="ko-KR"/>
+        </w:rPr>
+        <w:t>따라서</w:t>
+      </w:r>
+      <w:r>
+        <w:rPr>
+          <w:rFonts w:hint="eastAsia"/>
+          <w:lang w:eastAsia="ko-KR"/>
+        </w:rPr>
+        <w:t xml:space="preserve"> </w:t>
+      </w:r>
+      <w:r>
+        <w:rPr>
+          <w:rFonts w:hint="eastAsia"/>
+          <w:lang w:eastAsia="ko-KR"/>
+        </w:rPr>
+        <w:t>자바로</w:t>
+      </w:r>
+      <w:r>
+        <w:rPr>
+          <w:rFonts w:hint="eastAsia"/>
+          <w:lang w:eastAsia="ko-KR"/>
+        </w:rPr>
+        <w:t xml:space="preserve"> </w:t>
+      </w:r>
+      <w:r>
+        <w:rPr>
+          <w:rFonts w:hint="eastAsia"/>
+          <w:lang w:eastAsia="ko-KR"/>
+        </w:rPr>
+        <w:t>개발을</w:t>
       </w:r>
       <w:r>
         <w:rPr>
@@ -5003,7 +5892,7 @@
           <w:rFonts w:hint="eastAsia"/>
           <w:lang w:eastAsia="ko-KR"/>
         </w:rPr>
-        <w:t>파이썬과</w:t>
+        <w:t>할땐</w:t>
       </w:r>
       <w:proofErr w:type="spellEnd"/>
       <w:r>
@@ -5011,20 +5900,6 @@
           <w:rFonts w:hint="eastAsia"/>
           <w:lang w:eastAsia="ko-KR"/>
         </w:rPr>
-        <w:t xml:space="preserve"> </w:t>
-      </w:r>
-      <w:r>
-        <w:rPr>
-          <w:rFonts w:hint="eastAsia"/>
-          <w:lang w:eastAsia="ko-KR"/>
-        </w:rPr>
-        <w:t>마찬가지로</w:t>
-      </w:r>
-      <w:r>
-        <w:rPr>
-          <w:rFonts w:hint="eastAsia"/>
-          <w:lang w:eastAsia="ko-KR"/>
-        </w:rPr>
         <w:t>,</w:t>
       </w:r>
       <w:r>
@@ -5039,99 +5914,51 @@
           <w:rFonts w:hint="eastAsia"/>
           <w:lang w:eastAsia="ko-KR"/>
         </w:rPr>
-        <w:t>원하는</w:t>
-      </w:r>
-      <w:r>
-        <w:rPr>
-          <w:rFonts w:hint="eastAsia"/>
-          <w:lang w:eastAsia="ko-KR"/>
-        </w:rPr>
-        <w:t xml:space="preserve"> </w:t>
-      </w:r>
-      <w:r>
-        <w:rPr>
-          <w:rFonts w:hint="eastAsia"/>
-          <w:lang w:eastAsia="ko-KR"/>
-        </w:rPr>
-        <w:t>데이터를</w:t>
-      </w:r>
-      <w:r>
-        <w:rPr>
-          <w:rFonts w:hint="eastAsia"/>
-          <w:lang w:eastAsia="ko-KR"/>
-        </w:rPr>
-        <w:t xml:space="preserve"> </w:t>
-      </w:r>
-      <w:r>
-        <w:rPr>
-          <w:rFonts w:hint="eastAsia"/>
-          <w:lang w:eastAsia="ko-KR"/>
-        </w:rPr>
-        <w:t>추출하는</w:t>
-      </w:r>
-      <w:r>
-        <w:rPr>
-          <w:rFonts w:hint="eastAsia"/>
-          <w:lang w:eastAsia="ko-KR"/>
-        </w:rPr>
-        <w:t xml:space="preserve"> </w:t>
-      </w:r>
-      <w:r>
-        <w:rPr>
-          <w:rFonts w:hint="eastAsia"/>
-          <w:lang w:eastAsia="ko-KR"/>
-        </w:rPr>
-        <w:lastRenderedPageBreak/>
-        <w:t>따라서</w:t>
-      </w:r>
-      <w:r>
-        <w:rPr>
-          <w:rFonts w:hint="eastAsia"/>
-          <w:lang w:eastAsia="ko-KR"/>
-        </w:rPr>
-        <w:t xml:space="preserve"> </w:t>
-      </w:r>
-      <w:r>
-        <w:rPr>
-          <w:rFonts w:hint="eastAsia"/>
-          <w:lang w:eastAsia="ko-KR"/>
-        </w:rPr>
-        <w:t>자바로</w:t>
-      </w:r>
-      <w:r>
-        <w:rPr>
-          <w:rFonts w:hint="eastAsia"/>
-          <w:lang w:eastAsia="ko-KR"/>
-        </w:rPr>
-        <w:t xml:space="preserve"> </w:t>
-      </w:r>
-      <w:r>
-        <w:rPr>
-          <w:rFonts w:hint="eastAsia"/>
-          <w:lang w:eastAsia="ko-KR"/>
-        </w:rPr>
-        <w:t>개발을</w:t>
-      </w:r>
-      <w:r>
-        <w:rPr>
-          <w:rFonts w:hint="eastAsia"/>
-          <w:lang w:eastAsia="ko-KR"/>
-        </w:rPr>
-        <w:t xml:space="preserve"> </w:t>
-      </w:r>
-      <w:r>
-        <w:rPr>
-          <w:rFonts w:hint="eastAsia"/>
-          <w:lang w:eastAsia="ko-KR"/>
-        </w:rPr>
-        <w:t>하면서</w:t>
-      </w:r>
-      <w:r>
-        <w:rPr>
-          <w:rFonts w:hint="eastAsia"/>
-          <w:lang w:eastAsia="ko-KR"/>
-        </w:rPr>
-        <w:t>는</w:t>
+        <w:t>나중에</w:t>
+      </w:r>
+      <w:r>
+        <w:rPr>
+          <w:rFonts w:hint="eastAsia"/>
+          <w:lang w:eastAsia="ko-KR"/>
+        </w:rPr>
+        <w:t xml:space="preserve"> </w:t>
+      </w:r>
+      <w:r>
+        <w:rPr>
+          <w:rFonts w:hint="eastAsia"/>
+          <w:lang w:eastAsia="ko-KR"/>
+        </w:rPr>
+        <w:t>내가</w:t>
+      </w:r>
+      <w:r>
+        <w:rPr>
+          <w:rFonts w:hint="eastAsia"/>
+          <w:lang w:eastAsia="ko-KR"/>
+        </w:rPr>
+        <w:t xml:space="preserve"> </w:t>
+      </w:r>
+      <w:proofErr w:type="spellStart"/>
+      <w:r>
+        <w:rPr>
+          <w:rFonts w:hint="eastAsia"/>
+          <w:lang w:eastAsia="ko-KR"/>
+        </w:rPr>
+        <w:t>봤을때도</w:t>
+      </w:r>
+      <w:proofErr w:type="spellEnd"/>
+      <w:r>
+        <w:rPr>
+          <w:rFonts w:hint="eastAsia"/>
+          <w:lang w:eastAsia="ko-KR"/>
+        </w:rPr>
+        <w:t xml:space="preserve">, </w:t>
+      </w:r>
+      <w:r>
+        <w:rPr>
+          <w:rFonts w:hint="eastAsia"/>
+          <w:lang w:eastAsia="ko-KR"/>
+        </w:rPr>
+        <w:t>그리고</w:t>
       </w:r>
       <w:r>
         <w:rPr>
@@ -5166,6 +5993,13 @@
           <w:rFonts w:hint="eastAsia"/>
           <w:lang w:eastAsia="ko-KR"/>
         </w:rPr>
+        <w:t>,</w:t>
+      </w:r>
+      <w:r>
+        <w:rPr>
+          <w:rFonts w:hint="eastAsia"/>
+          <w:lang w:eastAsia="ko-KR"/>
+        </w:rPr>
         <w:t xml:space="preserve"> </w:t>
       </w:r>
       <w:r>
@@ -5187,6 +6021,20 @@
           <w:rFonts w:hint="eastAsia"/>
           <w:lang w:eastAsia="ko-KR"/>
         </w:rPr>
+        <w:t>부분의</w:t>
+      </w:r>
+      <w:r>
+        <w:rPr>
+          <w:rFonts w:hint="eastAsia"/>
+          <w:lang w:eastAsia="ko-KR"/>
+        </w:rPr>
+        <w:t xml:space="preserve"> </w:t>
+      </w:r>
+      <w:r>
+        <w:rPr>
+          <w:rFonts w:hint="eastAsia"/>
+          <w:lang w:eastAsia="ko-KR"/>
+        </w:rPr>
         <w:t>코드는</w:t>
       </w:r>
       <w:r>
@@ -5196,15 +6044,27 @@
         </w:rPr>
         <w:t xml:space="preserve"> </w:t>
       </w:r>
-      <w:proofErr w:type="spellStart"/>
-      <w:r>
-        <w:rPr>
-          <w:rFonts w:hint="eastAsia"/>
-          <w:lang w:eastAsia="ko-KR"/>
-        </w:rPr>
-        <w:t>어떤것을</w:t>
-      </w:r>
-      <w:proofErr w:type="spellEnd"/>
+      <w:r>
+        <w:rPr>
+          <w:rFonts w:hint="eastAsia"/>
+          <w:lang w:eastAsia="ko-KR"/>
+        </w:rPr>
+        <w:t>어떤</w:t>
+      </w:r>
+      <w:r>
+        <w:rPr>
+          <w:rFonts w:hint="eastAsia"/>
+          <w:lang w:eastAsia="ko-KR"/>
+        </w:rPr>
+        <w:t xml:space="preserve"> </w:t>
+      </w:r>
+      <w:r>
+        <w:rPr>
+          <w:rFonts w:hint="eastAsia"/>
+          <w:lang w:eastAsia="ko-KR"/>
+        </w:rPr>
+        <w:t>것을</w:t>
+      </w:r>
       <w:r>
         <w:rPr>
           <w:rFonts w:hint="eastAsia"/>
@@ -5381,12 +6241,6 @@
       </w:pPr>
       <w:r>
         <w:rPr>
-          <w:lang w:eastAsia="ko-KR"/>
-        </w:rPr>
-        <w:t xml:space="preserve"> </w:t>
-      </w:r>
-      <w:r>
-        <w:rPr>
           <w:rFonts w:hint="eastAsia"/>
           <w:lang w:eastAsia="ko-KR"/>
         </w:rPr>
@@ -5517,7 +6371,14 @@
           <w:rFonts w:hint="eastAsia"/>
           <w:lang w:eastAsia="ko-KR"/>
         </w:rPr>
-        <w:t>파이썬과</w:t>
+        <w:t>파이썬</w:t>
+      </w:r>
+      <w:r>
+        <w:rPr>
+          <w:rFonts w:hint="eastAsia"/>
+          <w:lang w:eastAsia="ko-KR"/>
+        </w:rPr>
+        <w:t>과</w:t>
       </w:r>
       <w:proofErr w:type="spellEnd"/>
       <w:r>
@@ -5532,14 +6393,7 @@
           <w:rFonts w:hint="eastAsia"/>
           <w:lang w:eastAsia="ko-KR"/>
         </w:rPr>
-        <w:t>비슷</w:t>
-      </w:r>
-      <w:r>
-        <w:rPr>
-          <w:rFonts w:hint="eastAsia"/>
-          <w:lang w:eastAsia="ko-KR"/>
-        </w:rPr>
-        <w:t>하게</w:t>
+        <w:t>마찬가지로</w:t>
       </w:r>
       <w:r>
         <w:rPr>
@@ -5596,6 +6450,1079 @@
         </w:rPr>
         <w:t>.</w:t>
       </w:r>
+    </w:p>
+    <w:p>
+      <w:pPr>
+        <w:pStyle w:val="a3"/>
+        <w:ind w:leftChars="0" w:left="760"/>
+        <w:rPr>
+          <w:lang w:eastAsia="ko-KR"/>
+        </w:rPr>
+      </w:pPr>
+      <w:r>
+        <w:rPr>
+          <w:rFonts w:hint="eastAsia"/>
+          <w:lang w:eastAsia="ko-KR"/>
+        </w:rPr>
+        <w:t>이것은</w:t>
+      </w:r>
+      <w:r>
+        <w:rPr>
+          <w:rFonts w:hint="eastAsia"/>
+          <w:lang w:eastAsia="ko-KR"/>
+        </w:rPr>
+        <w:t xml:space="preserve"> </w:t>
+      </w:r>
+      <w:r>
+        <w:rPr>
+          <w:rFonts w:hint="eastAsia"/>
+          <w:lang w:eastAsia="ko-KR"/>
+        </w:rPr>
+        <w:t>방식은</w:t>
+      </w:r>
+      <w:r>
+        <w:rPr>
+          <w:rFonts w:hint="eastAsia"/>
+          <w:lang w:eastAsia="ko-KR"/>
+        </w:rPr>
+        <w:t xml:space="preserve"> </w:t>
+      </w:r>
+      <w:proofErr w:type="spellStart"/>
+      <w:r>
+        <w:rPr>
+          <w:rFonts w:hint="eastAsia"/>
+          <w:lang w:eastAsia="ko-KR"/>
+        </w:rPr>
+        <w:t>동일하였으나</w:t>
+      </w:r>
+      <w:proofErr w:type="spellEnd"/>
+      <w:r>
+        <w:rPr>
+          <w:rFonts w:hint="eastAsia"/>
+          <w:lang w:eastAsia="ko-KR"/>
+        </w:rPr>
+        <w:t xml:space="preserve">, </w:t>
+      </w:r>
+      <w:proofErr w:type="spellStart"/>
+      <w:r>
+        <w:rPr>
+          <w:lang w:eastAsia="ko-KR"/>
+        </w:rPr>
+        <w:t>Jsoup</w:t>
+      </w:r>
+      <w:proofErr w:type="spellEnd"/>
+      <w:r>
+        <w:rPr>
+          <w:lang w:eastAsia="ko-KR"/>
+        </w:rPr>
+        <w:t xml:space="preserve"> </w:t>
+      </w:r>
+      <w:r>
+        <w:rPr>
+          <w:rFonts w:hint="eastAsia"/>
+          <w:lang w:eastAsia="ko-KR"/>
+        </w:rPr>
+        <w:t>과</w:t>
+      </w:r>
+      <w:r>
+        <w:rPr>
+          <w:rFonts w:hint="eastAsia"/>
+          <w:lang w:eastAsia="ko-KR"/>
+        </w:rPr>
+        <w:t xml:space="preserve"> </w:t>
+      </w:r>
+      <w:proofErr w:type="spellStart"/>
+      <w:r>
+        <w:rPr>
+          <w:lang w:eastAsia="ko-KR"/>
+        </w:rPr>
+        <w:t>Beautifulsoup</w:t>
+      </w:r>
+      <w:proofErr w:type="spellEnd"/>
+      <w:r>
+        <w:rPr>
+          <w:rFonts w:hint="eastAsia"/>
+          <w:lang w:eastAsia="ko-KR"/>
+        </w:rPr>
+        <w:t>은</w:t>
+      </w:r>
+      <w:r>
+        <w:rPr>
+          <w:rFonts w:hint="eastAsia"/>
+          <w:lang w:eastAsia="ko-KR"/>
+        </w:rPr>
+        <w:t xml:space="preserve"> </w:t>
+      </w:r>
+      <w:r>
+        <w:rPr>
+          <w:rFonts w:hint="eastAsia"/>
+          <w:lang w:eastAsia="ko-KR"/>
+        </w:rPr>
+        <w:t>비슷하면서도</w:t>
+      </w:r>
+      <w:r>
+        <w:rPr>
+          <w:rFonts w:hint="eastAsia"/>
+          <w:lang w:eastAsia="ko-KR"/>
+        </w:rPr>
+        <w:t xml:space="preserve"> </w:t>
+      </w:r>
+      <w:r>
+        <w:rPr>
+          <w:rFonts w:hint="eastAsia"/>
+          <w:lang w:eastAsia="ko-KR"/>
+        </w:rPr>
+        <w:t>문법의</w:t>
+      </w:r>
+      <w:r>
+        <w:rPr>
+          <w:rFonts w:hint="eastAsia"/>
+          <w:lang w:eastAsia="ko-KR"/>
+        </w:rPr>
+        <w:t xml:space="preserve"> </w:t>
+      </w:r>
+      <w:r>
+        <w:rPr>
+          <w:rFonts w:hint="eastAsia"/>
+          <w:lang w:eastAsia="ko-KR"/>
+        </w:rPr>
+        <w:t>활용이</w:t>
+      </w:r>
+      <w:r>
+        <w:rPr>
+          <w:rFonts w:hint="eastAsia"/>
+          <w:lang w:eastAsia="ko-KR"/>
+        </w:rPr>
+        <w:t xml:space="preserve"> </w:t>
+      </w:r>
+      <w:r>
+        <w:rPr>
+          <w:rFonts w:hint="eastAsia"/>
+          <w:lang w:eastAsia="ko-KR"/>
+        </w:rPr>
+        <w:t>달랐기때문에</w:t>
+      </w:r>
+      <w:r>
+        <w:rPr>
+          <w:rFonts w:hint="eastAsia"/>
+          <w:lang w:eastAsia="ko-KR"/>
+        </w:rPr>
+        <w:t xml:space="preserve"> </w:t>
+      </w:r>
+      <w:proofErr w:type="spellStart"/>
+      <w:r>
+        <w:rPr>
+          <w:lang w:eastAsia="ko-KR"/>
+        </w:rPr>
+        <w:t>Jsoup</w:t>
+      </w:r>
+      <w:proofErr w:type="spellEnd"/>
+      <w:r>
+        <w:rPr>
+          <w:rFonts w:hint="eastAsia"/>
+          <w:lang w:eastAsia="ko-KR"/>
+        </w:rPr>
+        <w:t>을</w:t>
+      </w:r>
+      <w:r>
+        <w:rPr>
+          <w:rFonts w:hint="eastAsia"/>
+          <w:lang w:eastAsia="ko-KR"/>
+        </w:rPr>
+        <w:t xml:space="preserve"> </w:t>
+      </w:r>
+      <w:r>
+        <w:rPr>
+          <w:rFonts w:hint="eastAsia"/>
+          <w:lang w:eastAsia="ko-KR"/>
+        </w:rPr>
+        <w:t>적응하기위</w:t>
+      </w:r>
+      <w:r>
+        <w:rPr>
+          <w:rFonts w:hint="eastAsia"/>
+          <w:lang w:eastAsia="ko-KR"/>
+        </w:rPr>
+        <w:t>해</w:t>
+      </w:r>
+      <w:r>
+        <w:rPr>
+          <w:rFonts w:hint="eastAsia"/>
+          <w:lang w:eastAsia="ko-KR"/>
+        </w:rPr>
+        <w:t xml:space="preserve"> </w:t>
+      </w:r>
+      <w:proofErr w:type="spellStart"/>
+      <w:r>
+        <w:rPr>
+          <w:rFonts w:hint="eastAsia"/>
+          <w:lang w:eastAsia="ko-KR"/>
+        </w:rPr>
+        <w:t>구글링을</w:t>
+      </w:r>
+      <w:proofErr w:type="spellEnd"/>
+      <w:r>
+        <w:rPr>
+          <w:rFonts w:hint="eastAsia"/>
+          <w:lang w:eastAsia="ko-KR"/>
+        </w:rPr>
+        <w:t xml:space="preserve"> </w:t>
+      </w:r>
+      <w:r>
+        <w:rPr>
+          <w:rFonts w:hint="eastAsia"/>
+          <w:lang w:eastAsia="ko-KR"/>
+        </w:rPr>
+        <w:t>하</w:t>
+      </w:r>
+      <w:r>
+        <w:rPr>
+          <w:rFonts w:hint="eastAsia"/>
+          <w:lang w:eastAsia="ko-KR"/>
+        </w:rPr>
+        <w:t>여</w:t>
+      </w:r>
+      <w:r>
+        <w:rPr>
+          <w:rFonts w:hint="eastAsia"/>
+          <w:lang w:eastAsia="ko-KR"/>
+        </w:rPr>
+        <w:t xml:space="preserve"> </w:t>
+      </w:r>
+      <w:r>
+        <w:rPr>
+          <w:rFonts w:hint="eastAsia"/>
+          <w:lang w:eastAsia="ko-KR"/>
+        </w:rPr>
+        <w:t>지식을</w:t>
+      </w:r>
+      <w:r>
+        <w:rPr>
+          <w:rFonts w:hint="eastAsia"/>
+          <w:lang w:eastAsia="ko-KR"/>
+        </w:rPr>
+        <w:t xml:space="preserve"> </w:t>
+      </w:r>
+      <w:r>
+        <w:rPr>
+          <w:rFonts w:hint="eastAsia"/>
+          <w:lang w:eastAsia="ko-KR"/>
+        </w:rPr>
+        <w:t>습득하였고</w:t>
+      </w:r>
+      <w:r>
+        <w:rPr>
+          <w:lang w:eastAsia="ko-KR"/>
+        </w:rPr>
+        <w:t xml:space="preserve"> </w:t>
+      </w:r>
+      <w:r>
+        <w:rPr>
+          <w:rFonts w:hint="eastAsia"/>
+          <w:lang w:eastAsia="ko-KR"/>
+        </w:rPr>
+        <w:t>또한</w:t>
+      </w:r>
+      <w:r>
+        <w:rPr>
+          <w:rFonts w:hint="eastAsia"/>
+          <w:lang w:eastAsia="ko-KR"/>
+        </w:rPr>
+        <w:t>,</w:t>
+      </w:r>
+      <w:r>
+        <w:rPr>
+          <w:lang w:eastAsia="ko-KR"/>
+        </w:rPr>
+        <w:t xml:space="preserve"> </w:t>
+      </w:r>
+      <w:proofErr w:type="spellStart"/>
+      <w:r>
+        <w:rPr>
+          <w:rFonts w:hint="eastAsia"/>
+          <w:lang w:eastAsia="ko-KR"/>
+        </w:rPr>
+        <w:t>파이썬으로</w:t>
+      </w:r>
+      <w:proofErr w:type="spellEnd"/>
+      <w:r>
+        <w:rPr>
+          <w:rFonts w:hint="eastAsia"/>
+          <w:lang w:eastAsia="ko-KR"/>
+        </w:rPr>
+        <w:t xml:space="preserve"> </w:t>
+      </w:r>
+      <w:r>
+        <w:rPr>
+          <w:rFonts w:hint="eastAsia"/>
+          <w:lang w:eastAsia="ko-KR"/>
+        </w:rPr>
+        <w:t>코드를</w:t>
+      </w:r>
+      <w:r>
+        <w:rPr>
+          <w:rFonts w:hint="eastAsia"/>
+          <w:lang w:eastAsia="ko-KR"/>
+        </w:rPr>
+        <w:t xml:space="preserve"> </w:t>
+      </w:r>
+      <w:r>
+        <w:rPr>
+          <w:rFonts w:hint="eastAsia"/>
+          <w:lang w:eastAsia="ko-KR"/>
+        </w:rPr>
+        <w:t>작성하면서</w:t>
+      </w:r>
+      <w:r>
+        <w:rPr>
+          <w:rFonts w:hint="eastAsia"/>
+          <w:lang w:eastAsia="ko-KR"/>
+        </w:rPr>
+        <w:t xml:space="preserve"> </w:t>
+      </w:r>
+      <w:r>
+        <w:rPr>
+          <w:rFonts w:hint="eastAsia"/>
+          <w:lang w:eastAsia="ko-KR"/>
+        </w:rPr>
+        <w:t>제가</w:t>
+      </w:r>
+      <w:r>
+        <w:rPr>
+          <w:rFonts w:hint="eastAsia"/>
+          <w:lang w:eastAsia="ko-KR"/>
+        </w:rPr>
+        <w:t xml:space="preserve"> </w:t>
+      </w:r>
+      <w:r>
+        <w:rPr>
+          <w:rFonts w:hint="eastAsia"/>
+          <w:lang w:eastAsia="ko-KR"/>
+        </w:rPr>
+        <w:t>어떤</w:t>
+      </w:r>
+      <w:r>
+        <w:rPr>
+          <w:rFonts w:hint="eastAsia"/>
+          <w:lang w:eastAsia="ko-KR"/>
+        </w:rPr>
+        <w:t xml:space="preserve"> </w:t>
+      </w:r>
+      <w:r>
+        <w:rPr>
+          <w:rFonts w:hint="eastAsia"/>
+          <w:lang w:eastAsia="ko-KR"/>
+        </w:rPr>
+        <w:t>코드를</w:t>
+      </w:r>
+      <w:r>
+        <w:rPr>
+          <w:rFonts w:hint="eastAsia"/>
+          <w:lang w:eastAsia="ko-KR"/>
+        </w:rPr>
+        <w:t xml:space="preserve"> </w:t>
+      </w:r>
+      <w:r>
+        <w:rPr>
+          <w:rFonts w:hint="eastAsia"/>
+          <w:lang w:eastAsia="ko-KR"/>
+        </w:rPr>
+        <w:t>작성하고있고</w:t>
+      </w:r>
+      <w:r>
+        <w:rPr>
+          <w:rFonts w:hint="eastAsia"/>
+          <w:lang w:eastAsia="ko-KR"/>
+        </w:rPr>
+        <w:t>,</w:t>
+      </w:r>
+      <w:r>
+        <w:rPr>
+          <w:lang w:eastAsia="ko-KR"/>
+        </w:rPr>
+        <w:t xml:space="preserve"> </w:t>
+      </w:r>
+      <w:proofErr w:type="spellStart"/>
+      <w:r>
+        <w:rPr>
+          <w:rFonts w:hint="eastAsia"/>
+          <w:lang w:eastAsia="ko-KR"/>
+        </w:rPr>
+        <w:t>파이썬</w:t>
+      </w:r>
+      <w:proofErr w:type="spellEnd"/>
+      <w:r>
+        <w:rPr>
+          <w:rFonts w:hint="eastAsia"/>
+          <w:lang w:eastAsia="ko-KR"/>
+        </w:rPr>
+        <w:t xml:space="preserve"> </w:t>
+      </w:r>
+      <w:r>
+        <w:rPr>
+          <w:rFonts w:hint="eastAsia"/>
+          <w:lang w:eastAsia="ko-KR"/>
+        </w:rPr>
+        <w:t>코드를</w:t>
+      </w:r>
+      <w:r>
+        <w:rPr>
+          <w:rFonts w:hint="eastAsia"/>
+          <w:lang w:eastAsia="ko-KR"/>
+        </w:rPr>
+        <w:t xml:space="preserve"> </w:t>
+      </w:r>
+      <w:r>
+        <w:rPr>
+          <w:rFonts w:hint="eastAsia"/>
+          <w:lang w:eastAsia="ko-KR"/>
+        </w:rPr>
+        <w:t>작성할</w:t>
+      </w:r>
+      <w:r>
+        <w:rPr>
+          <w:rFonts w:hint="eastAsia"/>
+          <w:lang w:eastAsia="ko-KR"/>
+        </w:rPr>
+        <w:t xml:space="preserve"> </w:t>
+      </w:r>
+      <w:r>
+        <w:rPr>
+          <w:rFonts w:hint="eastAsia"/>
+          <w:lang w:eastAsia="ko-KR"/>
+        </w:rPr>
+        <w:t>때</w:t>
+      </w:r>
+      <w:r>
+        <w:rPr>
+          <w:rFonts w:hint="eastAsia"/>
+          <w:lang w:eastAsia="ko-KR"/>
+        </w:rPr>
+        <w:t xml:space="preserve"> </w:t>
+      </w:r>
+      <w:r>
+        <w:rPr>
+          <w:rFonts w:hint="eastAsia"/>
+          <w:lang w:eastAsia="ko-KR"/>
+        </w:rPr>
+        <w:t>이</w:t>
+      </w:r>
+      <w:r>
+        <w:rPr>
+          <w:rFonts w:hint="eastAsia"/>
+          <w:lang w:eastAsia="ko-KR"/>
+        </w:rPr>
+        <w:t xml:space="preserve"> </w:t>
+      </w:r>
+      <w:r>
+        <w:rPr>
+          <w:rFonts w:hint="eastAsia"/>
+          <w:lang w:eastAsia="ko-KR"/>
+        </w:rPr>
+        <w:t>변수가</w:t>
+      </w:r>
+      <w:r>
+        <w:rPr>
+          <w:rFonts w:hint="eastAsia"/>
+          <w:lang w:eastAsia="ko-KR"/>
+        </w:rPr>
+        <w:t xml:space="preserve"> </w:t>
+      </w:r>
+      <w:r>
+        <w:rPr>
+          <w:rFonts w:hint="eastAsia"/>
+          <w:lang w:eastAsia="ko-KR"/>
+        </w:rPr>
+        <w:t>품고있는</w:t>
+      </w:r>
+      <w:r>
+        <w:rPr>
+          <w:rFonts w:hint="eastAsia"/>
+          <w:lang w:eastAsia="ko-KR"/>
+        </w:rPr>
+        <w:t xml:space="preserve"> </w:t>
+      </w:r>
+      <w:r>
+        <w:rPr>
+          <w:rFonts w:hint="eastAsia"/>
+          <w:lang w:eastAsia="ko-KR"/>
+        </w:rPr>
+        <w:t>데이터의</w:t>
+      </w:r>
+      <w:r>
+        <w:rPr>
+          <w:rFonts w:hint="eastAsia"/>
+          <w:lang w:eastAsia="ko-KR"/>
+        </w:rPr>
+        <w:t xml:space="preserve"> </w:t>
+      </w:r>
+      <w:r>
+        <w:rPr>
+          <w:rFonts w:hint="eastAsia"/>
+          <w:lang w:eastAsia="ko-KR"/>
+        </w:rPr>
+        <w:t>의미들을</w:t>
+      </w:r>
+      <w:r>
+        <w:rPr>
+          <w:rFonts w:hint="eastAsia"/>
+          <w:lang w:eastAsia="ko-KR"/>
+        </w:rPr>
+        <w:t xml:space="preserve"> </w:t>
+      </w:r>
+      <w:r>
+        <w:rPr>
+          <w:rFonts w:hint="eastAsia"/>
+          <w:lang w:eastAsia="ko-KR"/>
+        </w:rPr>
+        <w:t>따로</w:t>
+      </w:r>
+      <w:r>
+        <w:rPr>
+          <w:rFonts w:hint="eastAsia"/>
+          <w:lang w:eastAsia="ko-KR"/>
+        </w:rPr>
+        <w:t xml:space="preserve"> </w:t>
+      </w:r>
+      <w:proofErr w:type="spellStart"/>
+      <w:r>
+        <w:rPr>
+          <w:rFonts w:hint="eastAsia"/>
+          <w:lang w:eastAsia="ko-KR"/>
+        </w:rPr>
+        <w:t>주석처리로</w:t>
+      </w:r>
+      <w:proofErr w:type="spellEnd"/>
+      <w:r>
+        <w:rPr>
+          <w:rFonts w:hint="eastAsia"/>
+          <w:lang w:eastAsia="ko-KR"/>
+        </w:rPr>
+        <w:t xml:space="preserve"> </w:t>
+      </w:r>
+      <w:r>
+        <w:rPr>
+          <w:rFonts w:hint="eastAsia"/>
+          <w:lang w:eastAsia="ko-KR"/>
+        </w:rPr>
+        <w:t>적어주지</w:t>
+      </w:r>
+      <w:r>
+        <w:rPr>
+          <w:rFonts w:hint="eastAsia"/>
+          <w:lang w:eastAsia="ko-KR"/>
+        </w:rPr>
+        <w:t xml:space="preserve"> </w:t>
+      </w:r>
+      <w:r>
+        <w:rPr>
+          <w:rFonts w:hint="eastAsia"/>
+          <w:lang w:eastAsia="ko-KR"/>
+        </w:rPr>
+        <w:t>않</w:t>
+      </w:r>
+      <w:r>
+        <w:rPr>
+          <w:rFonts w:hint="eastAsia"/>
+          <w:lang w:eastAsia="ko-KR"/>
+        </w:rPr>
+        <w:t>아</w:t>
+      </w:r>
+      <w:r>
+        <w:rPr>
+          <w:rFonts w:hint="eastAsia"/>
+          <w:lang w:eastAsia="ko-KR"/>
+        </w:rPr>
+        <w:t>,</w:t>
+      </w:r>
+      <w:r>
+        <w:rPr>
+          <w:rFonts w:hint="eastAsia"/>
+          <w:lang w:eastAsia="ko-KR"/>
+        </w:rPr>
+        <w:t xml:space="preserve"> </w:t>
+      </w:r>
+      <w:r>
+        <w:rPr>
+          <w:rFonts w:hint="eastAsia"/>
+          <w:lang w:eastAsia="ko-KR"/>
+        </w:rPr>
+        <w:t>제가</w:t>
+      </w:r>
+      <w:r>
+        <w:rPr>
+          <w:rFonts w:hint="eastAsia"/>
+          <w:lang w:eastAsia="ko-KR"/>
+        </w:rPr>
+        <w:t xml:space="preserve"> </w:t>
+      </w:r>
+      <w:r>
+        <w:rPr>
+          <w:rFonts w:hint="eastAsia"/>
+          <w:lang w:eastAsia="ko-KR"/>
+        </w:rPr>
+        <w:t>얼마전에</w:t>
+      </w:r>
+      <w:r>
+        <w:rPr>
+          <w:rFonts w:hint="eastAsia"/>
+          <w:lang w:eastAsia="ko-KR"/>
+        </w:rPr>
+        <w:t xml:space="preserve"> </w:t>
+      </w:r>
+      <w:r>
+        <w:rPr>
+          <w:rFonts w:hint="eastAsia"/>
+          <w:lang w:eastAsia="ko-KR"/>
+        </w:rPr>
+        <w:t>만든</w:t>
+      </w:r>
+      <w:r>
+        <w:rPr>
+          <w:rFonts w:hint="eastAsia"/>
+          <w:lang w:eastAsia="ko-KR"/>
+        </w:rPr>
+        <w:t xml:space="preserve"> </w:t>
+      </w:r>
+      <w:r>
+        <w:rPr>
+          <w:rFonts w:hint="eastAsia"/>
+          <w:lang w:eastAsia="ko-KR"/>
+        </w:rPr>
+        <w:t>코드임에도</w:t>
+      </w:r>
+      <w:r>
+        <w:rPr>
+          <w:rFonts w:hint="eastAsia"/>
+          <w:lang w:eastAsia="ko-KR"/>
+        </w:rPr>
+        <w:t xml:space="preserve"> </w:t>
+      </w:r>
+      <w:r>
+        <w:rPr>
+          <w:rFonts w:hint="eastAsia"/>
+          <w:lang w:eastAsia="ko-KR"/>
+        </w:rPr>
+        <w:t>불구하고</w:t>
+      </w:r>
+      <w:r>
+        <w:rPr>
+          <w:rFonts w:hint="eastAsia"/>
+          <w:lang w:eastAsia="ko-KR"/>
+        </w:rPr>
+        <w:t xml:space="preserve"> </w:t>
+      </w:r>
+      <w:r>
+        <w:rPr>
+          <w:rFonts w:hint="eastAsia"/>
+          <w:lang w:eastAsia="ko-KR"/>
+        </w:rPr>
+        <w:t>이</w:t>
+      </w:r>
+      <w:r>
+        <w:rPr>
+          <w:rFonts w:hint="eastAsia"/>
+          <w:lang w:eastAsia="ko-KR"/>
+        </w:rPr>
+        <w:t xml:space="preserve"> </w:t>
+      </w:r>
+      <w:r>
+        <w:rPr>
+          <w:rFonts w:hint="eastAsia"/>
+          <w:lang w:eastAsia="ko-KR"/>
+        </w:rPr>
+        <w:t>부분이</w:t>
+      </w:r>
+      <w:r>
+        <w:rPr>
+          <w:rFonts w:hint="eastAsia"/>
+          <w:lang w:eastAsia="ko-KR"/>
+        </w:rPr>
+        <w:t xml:space="preserve"> </w:t>
+      </w:r>
+      <w:r>
+        <w:rPr>
+          <w:rFonts w:hint="eastAsia"/>
+          <w:lang w:eastAsia="ko-KR"/>
+        </w:rPr>
+        <w:t>무엇을</w:t>
+      </w:r>
+      <w:r>
+        <w:rPr>
+          <w:rFonts w:hint="eastAsia"/>
+          <w:lang w:eastAsia="ko-KR"/>
+        </w:rPr>
+        <w:t xml:space="preserve"> </w:t>
+      </w:r>
+      <w:r>
+        <w:rPr>
+          <w:rFonts w:hint="eastAsia"/>
+          <w:lang w:eastAsia="ko-KR"/>
+        </w:rPr>
+        <w:t>하는</w:t>
+      </w:r>
+      <w:r>
+        <w:rPr>
+          <w:rFonts w:hint="eastAsia"/>
+          <w:lang w:eastAsia="ko-KR"/>
+        </w:rPr>
+        <w:t xml:space="preserve"> </w:t>
+      </w:r>
+      <w:r>
+        <w:rPr>
+          <w:rFonts w:hint="eastAsia"/>
+          <w:lang w:eastAsia="ko-KR"/>
+        </w:rPr>
+        <w:t>부분인지</w:t>
+      </w:r>
+      <w:r>
+        <w:rPr>
+          <w:rFonts w:hint="eastAsia"/>
+          <w:lang w:eastAsia="ko-KR"/>
+        </w:rPr>
+        <w:t xml:space="preserve"> </w:t>
+      </w:r>
+      <w:r>
+        <w:rPr>
+          <w:rFonts w:hint="eastAsia"/>
+          <w:lang w:eastAsia="ko-KR"/>
+        </w:rPr>
+        <w:t>정확히</w:t>
+      </w:r>
+      <w:r>
+        <w:rPr>
+          <w:rFonts w:hint="eastAsia"/>
+          <w:lang w:eastAsia="ko-KR"/>
+        </w:rPr>
+        <w:t xml:space="preserve"> </w:t>
+      </w:r>
+      <w:r>
+        <w:rPr>
+          <w:rFonts w:hint="eastAsia"/>
+          <w:lang w:eastAsia="ko-KR"/>
+        </w:rPr>
+        <w:t>기억이</w:t>
+      </w:r>
+      <w:r>
+        <w:rPr>
+          <w:rFonts w:hint="eastAsia"/>
+          <w:lang w:eastAsia="ko-KR"/>
+        </w:rPr>
+        <w:t xml:space="preserve"> </w:t>
+      </w:r>
+      <w:r>
+        <w:rPr>
+          <w:rFonts w:hint="eastAsia"/>
+          <w:lang w:eastAsia="ko-KR"/>
+        </w:rPr>
+        <w:t>나지</w:t>
+      </w:r>
+      <w:r>
+        <w:rPr>
+          <w:rFonts w:hint="eastAsia"/>
+          <w:lang w:eastAsia="ko-KR"/>
+        </w:rPr>
+        <w:t xml:space="preserve"> </w:t>
+      </w:r>
+      <w:r>
+        <w:rPr>
+          <w:rFonts w:hint="eastAsia"/>
+          <w:lang w:eastAsia="ko-KR"/>
+        </w:rPr>
+        <w:t>않았습니다</w:t>
+      </w:r>
+      <w:r>
+        <w:rPr>
+          <w:rFonts w:hint="eastAsia"/>
+          <w:lang w:eastAsia="ko-KR"/>
+        </w:rPr>
+        <w:t>.</w:t>
+      </w:r>
+      <w:r>
+        <w:rPr>
+          <w:lang w:eastAsia="ko-KR"/>
+        </w:rPr>
+        <w:t xml:space="preserve"> </w:t>
+      </w:r>
+    </w:p>
+    <w:p>
+      <w:pPr>
+        <w:pStyle w:val="a3"/>
+        <w:ind w:leftChars="0" w:left="760"/>
+        <w:rPr>
+          <w:rFonts w:hint="eastAsia"/>
+          <w:lang w:eastAsia="ko-KR"/>
+        </w:rPr>
+      </w:pPr>
+      <w:r>
+        <w:rPr>
+          <w:rFonts w:hint="eastAsia"/>
+          <w:lang w:eastAsia="ko-KR"/>
+        </w:rPr>
+        <w:t>만약</w:t>
+      </w:r>
+      <w:r>
+        <w:rPr>
+          <w:rFonts w:hint="eastAsia"/>
+          <w:lang w:eastAsia="ko-KR"/>
+        </w:rPr>
+        <w:t xml:space="preserve"> </w:t>
+      </w:r>
+      <w:r>
+        <w:rPr>
+          <w:rFonts w:hint="eastAsia"/>
+          <w:lang w:eastAsia="ko-KR"/>
+        </w:rPr>
+        <w:t>이</w:t>
+      </w:r>
+      <w:r>
+        <w:rPr>
+          <w:rFonts w:hint="eastAsia"/>
+          <w:lang w:eastAsia="ko-KR"/>
+        </w:rPr>
+        <w:t xml:space="preserve"> </w:t>
+      </w:r>
+      <w:r>
+        <w:rPr>
+          <w:rFonts w:hint="eastAsia"/>
+          <w:lang w:eastAsia="ko-KR"/>
+        </w:rPr>
+        <w:t>코드가</w:t>
+      </w:r>
+      <w:r>
+        <w:rPr>
+          <w:rFonts w:hint="eastAsia"/>
+          <w:lang w:eastAsia="ko-KR"/>
+        </w:rPr>
+        <w:t xml:space="preserve"> </w:t>
+      </w:r>
+      <w:r>
+        <w:rPr>
+          <w:rFonts w:hint="eastAsia"/>
+          <w:lang w:eastAsia="ko-KR"/>
+        </w:rPr>
+        <w:t>나</w:t>
+      </w:r>
+      <w:r>
+        <w:rPr>
+          <w:rFonts w:hint="eastAsia"/>
+          <w:lang w:eastAsia="ko-KR"/>
+        </w:rPr>
+        <w:t xml:space="preserve"> </w:t>
+      </w:r>
+      <w:r>
+        <w:rPr>
+          <w:rFonts w:hint="eastAsia"/>
+          <w:lang w:eastAsia="ko-KR"/>
+        </w:rPr>
+        <w:t>혼자만</w:t>
+      </w:r>
+      <w:r>
+        <w:rPr>
+          <w:rFonts w:hint="eastAsia"/>
+          <w:lang w:eastAsia="ko-KR"/>
+        </w:rPr>
+        <w:t xml:space="preserve"> </w:t>
+      </w:r>
+      <w:r>
+        <w:rPr>
+          <w:rFonts w:hint="eastAsia"/>
+          <w:lang w:eastAsia="ko-KR"/>
+        </w:rPr>
+        <w:t>보는게</w:t>
+      </w:r>
+      <w:r>
+        <w:rPr>
+          <w:rFonts w:hint="eastAsia"/>
+          <w:lang w:eastAsia="ko-KR"/>
+        </w:rPr>
+        <w:t xml:space="preserve"> </w:t>
+      </w:r>
+      <w:r>
+        <w:rPr>
+          <w:rFonts w:hint="eastAsia"/>
+          <w:lang w:eastAsia="ko-KR"/>
+        </w:rPr>
+        <w:t>아니라</w:t>
+      </w:r>
+      <w:r>
+        <w:rPr>
+          <w:rFonts w:hint="eastAsia"/>
+          <w:lang w:eastAsia="ko-KR"/>
+        </w:rPr>
+        <w:t xml:space="preserve"> </w:t>
+      </w:r>
+      <w:r>
+        <w:rPr>
+          <w:rFonts w:hint="eastAsia"/>
+          <w:lang w:eastAsia="ko-KR"/>
+        </w:rPr>
+        <w:t>같이</w:t>
+      </w:r>
+      <w:r>
+        <w:rPr>
+          <w:rFonts w:hint="eastAsia"/>
+          <w:lang w:eastAsia="ko-KR"/>
+        </w:rPr>
+        <w:t xml:space="preserve"> </w:t>
+      </w:r>
+      <w:r>
+        <w:rPr>
+          <w:rFonts w:hint="eastAsia"/>
+          <w:lang w:eastAsia="ko-KR"/>
+        </w:rPr>
+        <w:t>협업하며</w:t>
+      </w:r>
+      <w:r>
+        <w:rPr>
+          <w:rFonts w:hint="eastAsia"/>
+          <w:lang w:eastAsia="ko-KR"/>
+        </w:rPr>
+        <w:t xml:space="preserve"> </w:t>
+      </w:r>
+      <w:r>
+        <w:rPr>
+          <w:rFonts w:hint="eastAsia"/>
+          <w:lang w:eastAsia="ko-KR"/>
+        </w:rPr>
+        <w:t>만들어야</w:t>
+      </w:r>
+      <w:r>
+        <w:rPr>
+          <w:rFonts w:hint="eastAsia"/>
+          <w:lang w:eastAsia="ko-KR"/>
+        </w:rPr>
+        <w:t xml:space="preserve"> </w:t>
+      </w:r>
+      <w:r>
+        <w:rPr>
+          <w:rFonts w:hint="eastAsia"/>
+          <w:lang w:eastAsia="ko-KR"/>
+        </w:rPr>
+        <w:t>했다면</w:t>
+      </w:r>
+      <w:r>
+        <w:rPr>
+          <w:rFonts w:hint="eastAsia"/>
+          <w:lang w:eastAsia="ko-KR"/>
+        </w:rPr>
+        <w:t xml:space="preserve"> </w:t>
+      </w:r>
+      <w:r>
+        <w:rPr>
+          <w:rFonts w:hint="eastAsia"/>
+          <w:lang w:eastAsia="ko-KR"/>
+        </w:rPr>
+        <w:t>코드를</w:t>
+      </w:r>
+      <w:r>
+        <w:rPr>
+          <w:rFonts w:hint="eastAsia"/>
+          <w:lang w:eastAsia="ko-KR"/>
+        </w:rPr>
+        <w:t xml:space="preserve"> </w:t>
+      </w:r>
+      <w:r>
+        <w:rPr>
+          <w:rFonts w:hint="eastAsia"/>
+          <w:lang w:eastAsia="ko-KR"/>
+        </w:rPr>
+        <w:t>해석하는</w:t>
+      </w:r>
+      <w:r>
+        <w:rPr>
+          <w:rFonts w:hint="eastAsia"/>
+          <w:lang w:eastAsia="ko-KR"/>
+        </w:rPr>
+        <w:t xml:space="preserve"> </w:t>
+      </w:r>
+      <w:r>
+        <w:rPr>
+          <w:rFonts w:hint="eastAsia"/>
+          <w:lang w:eastAsia="ko-KR"/>
+        </w:rPr>
+        <w:t>데에</w:t>
+      </w:r>
+      <w:r>
+        <w:rPr>
+          <w:rFonts w:hint="eastAsia"/>
+          <w:lang w:eastAsia="ko-KR"/>
+        </w:rPr>
+        <w:t xml:space="preserve"> </w:t>
+      </w:r>
+      <w:r>
+        <w:rPr>
+          <w:rFonts w:hint="eastAsia"/>
+          <w:lang w:eastAsia="ko-KR"/>
+        </w:rPr>
+        <w:t>있어</w:t>
+      </w:r>
+      <w:r>
+        <w:rPr>
+          <w:rFonts w:hint="eastAsia"/>
+          <w:lang w:eastAsia="ko-KR"/>
+        </w:rPr>
+        <w:t xml:space="preserve"> </w:t>
+      </w:r>
+      <w:r>
+        <w:rPr>
+          <w:rFonts w:hint="eastAsia"/>
+          <w:lang w:eastAsia="ko-KR"/>
+        </w:rPr>
+        <w:t>비효율적이라고</w:t>
+      </w:r>
+      <w:r>
+        <w:rPr>
+          <w:rFonts w:hint="eastAsia"/>
+          <w:lang w:eastAsia="ko-KR"/>
+        </w:rPr>
+        <w:t xml:space="preserve"> </w:t>
+      </w:r>
+      <w:r>
+        <w:rPr>
+          <w:rFonts w:hint="eastAsia"/>
+          <w:lang w:eastAsia="ko-KR"/>
+        </w:rPr>
+        <w:t>생각이</w:t>
+      </w:r>
+      <w:r>
+        <w:rPr>
+          <w:rFonts w:hint="eastAsia"/>
+          <w:lang w:eastAsia="ko-KR"/>
+        </w:rPr>
+        <w:t xml:space="preserve"> </w:t>
+      </w:r>
+      <w:r>
+        <w:rPr>
+          <w:rFonts w:hint="eastAsia"/>
+          <w:lang w:eastAsia="ko-KR"/>
+        </w:rPr>
+        <w:t>들었</w:t>
+      </w:r>
+      <w:r>
+        <w:rPr>
+          <w:rFonts w:hint="eastAsia"/>
+          <w:lang w:eastAsia="ko-KR"/>
+        </w:rPr>
+        <w:t>었습니다</w:t>
+      </w:r>
+      <w:r>
+        <w:rPr>
+          <w:rFonts w:hint="eastAsia"/>
+          <w:lang w:eastAsia="ko-KR"/>
+        </w:rPr>
+        <w:t>.</w:t>
+      </w:r>
+    </w:p>
+    <w:p>
+      <w:pPr>
+        <w:pStyle w:val="a3"/>
+        <w:ind w:leftChars="0" w:left="760"/>
+        <w:rPr>
+          <w:rFonts w:hint="eastAsia"/>
+          <w:lang w:eastAsia="ko-KR"/>
+        </w:rPr>
+      </w:pPr>
     </w:p>
     <w:p>
       <w:pPr>
@@ -5929,227 +7856,14 @@
           <w:rFonts w:hint="eastAsia"/>
           <w:lang w:eastAsia="ko-KR"/>
         </w:rPr>
-        <w:t>생각했고</w:t>
-      </w:r>
-      <w:r>
-        <w:rPr>
-          <w:rFonts w:hint="eastAsia"/>
-          <w:lang w:eastAsia="ko-KR"/>
-        </w:rPr>
-        <w:t>,</w:t>
-      </w:r>
-      <w:r>
-        <w:rPr>
-          <w:lang w:eastAsia="ko-KR"/>
-        </w:rPr>
-        <w:t xml:space="preserve"> </w:t>
-      </w:r>
-      <w:r>
-        <w:rPr>
-          <w:rFonts w:hint="eastAsia"/>
-          <w:lang w:eastAsia="ko-KR"/>
-        </w:rPr>
-        <w:t>이를</w:t>
-      </w:r>
-      <w:r>
-        <w:rPr>
-          <w:rFonts w:hint="eastAsia"/>
-          <w:lang w:eastAsia="ko-KR"/>
-        </w:rPr>
-        <w:t xml:space="preserve"> </w:t>
-      </w:r>
-      <w:r>
-        <w:rPr>
-          <w:rFonts w:hint="eastAsia"/>
-          <w:lang w:eastAsia="ko-KR"/>
-        </w:rPr>
-        <w:t>방식은</w:t>
-      </w:r>
-      <w:r>
-        <w:rPr>
-          <w:rFonts w:hint="eastAsia"/>
-          <w:lang w:eastAsia="ko-KR"/>
-        </w:rPr>
-        <w:t xml:space="preserve"> </w:t>
-      </w:r>
-      <w:proofErr w:type="spellStart"/>
-      <w:r>
-        <w:rPr>
-          <w:rFonts w:hint="eastAsia"/>
-          <w:lang w:eastAsia="ko-KR"/>
-        </w:rPr>
-        <w:t>동일하였으나</w:t>
-      </w:r>
-      <w:proofErr w:type="spellEnd"/>
-      <w:r>
-        <w:rPr>
-          <w:rFonts w:hint="eastAsia"/>
-          <w:lang w:eastAsia="ko-KR"/>
-        </w:rPr>
-        <w:t xml:space="preserve">, </w:t>
-      </w:r>
-      <w:proofErr w:type="spellStart"/>
-      <w:r>
-        <w:rPr>
-          <w:lang w:eastAsia="ko-KR"/>
-        </w:rPr>
-        <w:t>Jsoup</w:t>
-      </w:r>
-      <w:proofErr w:type="spellEnd"/>
-      <w:r>
-        <w:rPr>
-          <w:lang w:eastAsia="ko-KR"/>
-        </w:rPr>
-        <w:t xml:space="preserve"> </w:t>
-      </w:r>
-      <w:r>
-        <w:rPr>
-          <w:rFonts w:hint="eastAsia"/>
-          <w:lang w:eastAsia="ko-KR"/>
-        </w:rPr>
-        <w:t>과</w:t>
-      </w:r>
-      <w:r>
-        <w:rPr>
-          <w:rFonts w:hint="eastAsia"/>
-          <w:lang w:eastAsia="ko-KR"/>
-        </w:rPr>
-        <w:t xml:space="preserve"> </w:t>
-      </w:r>
-      <w:proofErr w:type="spellStart"/>
-      <w:r>
-        <w:rPr>
-          <w:lang w:eastAsia="ko-KR"/>
-        </w:rPr>
-        <w:t>Beautifulsoup</w:t>
-      </w:r>
-      <w:proofErr w:type="spellEnd"/>
-      <w:r>
-        <w:rPr>
-          <w:rFonts w:hint="eastAsia"/>
-          <w:lang w:eastAsia="ko-KR"/>
-        </w:rPr>
-        <w:t>은</w:t>
-      </w:r>
-      <w:r>
-        <w:rPr>
-          <w:rFonts w:hint="eastAsia"/>
-          <w:lang w:eastAsia="ko-KR"/>
-        </w:rPr>
-        <w:t xml:space="preserve"> </w:t>
-      </w:r>
-      <w:r>
-        <w:rPr>
-          <w:rFonts w:hint="eastAsia"/>
-          <w:lang w:eastAsia="ko-KR"/>
-        </w:rPr>
-        <w:t>비슷하면서도</w:t>
-      </w:r>
-      <w:r>
-        <w:rPr>
-          <w:rFonts w:hint="eastAsia"/>
-          <w:lang w:eastAsia="ko-KR"/>
-        </w:rPr>
-        <w:t xml:space="preserve"> </w:t>
-      </w:r>
-      <w:r>
-        <w:rPr>
-          <w:rFonts w:hint="eastAsia"/>
-          <w:lang w:eastAsia="ko-KR"/>
-        </w:rPr>
-        <w:t>문법의</w:t>
-      </w:r>
-      <w:r>
-        <w:rPr>
-          <w:rFonts w:hint="eastAsia"/>
-          <w:lang w:eastAsia="ko-KR"/>
-        </w:rPr>
-        <w:t xml:space="preserve"> </w:t>
-      </w:r>
-      <w:r>
-        <w:rPr>
-          <w:rFonts w:hint="eastAsia"/>
-          <w:lang w:eastAsia="ko-KR"/>
-        </w:rPr>
-        <w:t>활용이</w:t>
-      </w:r>
-      <w:r>
-        <w:rPr>
-          <w:rFonts w:hint="eastAsia"/>
-          <w:lang w:eastAsia="ko-KR"/>
-        </w:rPr>
-        <w:t xml:space="preserve"> </w:t>
-      </w:r>
-      <w:r>
-        <w:rPr>
-          <w:rFonts w:hint="eastAsia"/>
-          <w:lang w:eastAsia="ko-KR"/>
-        </w:rPr>
-        <w:t>달랐기때문에</w:t>
-      </w:r>
-      <w:r>
-        <w:rPr>
-          <w:rFonts w:hint="eastAsia"/>
-          <w:lang w:eastAsia="ko-KR"/>
-        </w:rPr>
-        <w:t xml:space="preserve"> </w:t>
-      </w:r>
-      <w:proofErr w:type="spellStart"/>
-      <w:r>
-        <w:rPr>
-          <w:lang w:eastAsia="ko-KR"/>
-        </w:rPr>
-        <w:t>Jsoup</w:t>
-      </w:r>
-      <w:proofErr w:type="spellEnd"/>
-      <w:r>
-        <w:rPr>
-          <w:rFonts w:hint="eastAsia"/>
-          <w:lang w:eastAsia="ko-KR"/>
-        </w:rPr>
-        <w:t>을</w:t>
-      </w:r>
-      <w:r>
-        <w:rPr>
-          <w:rFonts w:hint="eastAsia"/>
-          <w:lang w:eastAsia="ko-KR"/>
-        </w:rPr>
-        <w:t xml:space="preserve"> </w:t>
-      </w:r>
-      <w:r>
-        <w:rPr>
-          <w:rFonts w:hint="eastAsia"/>
-          <w:lang w:eastAsia="ko-KR"/>
-        </w:rPr>
-        <w:t>적응하기위한</w:t>
-      </w:r>
-      <w:r>
-        <w:rPr>
-          <w:rFonts w:hint="eastAsia"/>
-          <w:lang w:eastAsia="ko-KR"/>
-        </w:rPr>
-        <w:t xml:space="preserve"> </w:t>
-      </w:r>
-      <w:r>
-        <w:rPr>
-          <w:rFonts w:hint="eastAsia"/>
-          <w:lang w:eastAsia="ko-KR"/>
-        </w:rPr>
-        <w:t>시간이</w:t>
-      </w:r>
-      <w:r>
-        <w:rPr>
-          <w:rFonts w:hint="eastAsia"/>
-          <w:lang w:eastAsia="ko-KR"/>
-        </w:rPr>
-        <w:t xml:space="preserve"> </w:t>
-      </w:r>
-      <w:r>
-        <w:rPr>
-          <w:rFonts w:hint="eastAsia"/>
-          <w:lang w:eastAsia="ko-KR"/>
-        </w:rPr>
-        <w:t>필요하였습니다</w:t>
+        <w:t>생각했</w:t>
+      </w:r>
+      <w:r>
+        <w:rPr>
+          <w:rFonts w:hint="eastAsia"/>
+          <w:lang w:eastAsia="ko-KR"/>
+        </w:rPr>
+        <w:t>습니다</w:t>
       </w:r>
       <w:r>
         <w:rPr>
@@ -6157,457 +7871,12 @@
           <w:lang w:eastAsia="ko-KR"/>
         </w:rPr>
         <w:t>.</w:t>
-      </w:r>
-      <w:r>
-        <w:rPr>
-          <w:lang w:eastAsia="ko-KR"/>
-        </w:rPr>
-        <w:t xml:space="preserve"> </w:t>
-      </w:r>
-      <w:r>
-        <w:rPr>
-          <w:rFonts w:hint="eastAsia"/>
-          <w:lang w:eastAsia="ko-KR"/>
-        </w:rPr>
-        <w:t>또한</w:t>
-      </w:r>
-      <w:r>
-        <w:rPr>
-          <w:rFonts w:hint="eastAsia"/>
-          <w:lang w:eastAsia="ko-KR"/>
-        </w:rPr>
-        <w:t>,</w:t>
-      </w:r>
-      <w:r>
-        <w:rPr>
-          <w:lang w:eastAsia="ko-KR"/>
-        </w:rPr>
-        <w:t xml:space="preserve"> </w:t>
-      </w:r>
-      <w:proofErr w:type="spellStart"/>
-      <w:r>
-        <w:rPr>
-          <w:rFonts w:hint="eastAsia"/>
-          <w:lang w:eastAsia="ko-KR"/>
-        </w:rPr>
-        <w:t>파이썬으로</w:t>
-      </w:r>
-      <w:proofErr w:type="spellEnd"/>
-      <w:r>
-        <w:rPr>
-          <w:rFonts w:hint="eastAsia"/>
-          <w:lang w:eastAsia="ko-KR"/>
-        </w:rPr>
-        <w:t xml:space="preserve"> </w:t>
-      </w:r>
-      <w:r>
-        <w:rPr>
-          <w:rFonts w:hint="eastAsia"/>
-          <w:lang w:eastAsia="ko-KR"/>
-        </w:rPr>
-        <w:t>코드를</w:t>
-      </w:r>
-      <w:r>
-        <w:rPr>
-          <w:rFonts w:hint="eastAsia"/>
-          <w:lang w:eastAsia="ko-KR"/>
-        </w:rPr>
-        <w:t xml:space="preserve"> </w:t>
-      </w:r>
-      <w:r>
-        <w:rPr>
-          <w:rFonts w:hint="eastAsia"/>
-          <w:lang w:eastAsia="ko-KR"/>
-        </w:rPr>
-        <w:t>작성하면서</w:t>
-      </w:r>
-      <w:r>
-        <w:rPr>
-          <w:rFonts w:hint="eastAsia"/>
-          <w:lang w:eastAsia="ko-KR"/>
-        </w:rPr>
-        <w:t xml:space="preserve"> </w:t>
-      </w:r>
-      <w:proofErr w:type="spellStart"/>
-      <w:r>
-        <w:rPr>
-          <w:rFonts w:hint="eastAsia"/>
-          <w:lang w:eastAsia="ko-KR"/>
-        </w:rPr>
-        <w:t>제가어떤</w:t>
-      </w:r>
-      <w:proofErr w:type="spellEnd"/>
-      <w:r>
-        <w:rPr>
-          <w:rFonts w:hint="eastAsia"/>
-          <w:lang w:eastAsia="ko-KR"/>
-        </w:rPr>
-        <w:t xml:space="preserve"> </w:t>
-      </w:r>
-      <w:r>
-        <w:rPr>
-          <w:rFonts w:hint="eastAsia"/>
-          <w:lang w:eastAsia="ko-KR"/>
-        </w:rPr>
-        <w:t>코드를</w:t>
-      </w:r>
-      <w:r>
-        <w:rPr>
-          <w:rFonts w:hint="eastAsia"/>
-          <w:lang w:eastAsia="ko-KR"/>
-        </w:rPr>
-        <w:t xml:space="preserve"> </w:t>
-      </w:r>
-      <w:r>
-        <w:rPr>
-          <w:rFonts w:hint="eastAsia"/>
-          <w:lang w:eastAsia="ko-KR"/>
-        </w:rPr>
-        <w:t>작성하고있고</w:t>
-      </w:r>
-      <w:r>
-        <w:rPr>
-          <w:rFonts w:hint="eastAsia"/>
-          <w:lang w:eastAsia="ko-KR"/>
-        </w:rPr>
-        <w:t>,</w:t>
-      </w:r>
-      <w:r>
-        <w:rPr>
-          <w:lang w:eastAsia="ko-KR"/>
-        </w:rPr>
-        <w:t xml:space="preserve"> </w:t>
-      </w:r>
-      <w:proofErr w:type="spellStart"/>
-      <w:r>
-        <w:rPr>
-          <w:rFonts w:hint="eastAsia"/>
-          <w:lang w:eastAsia="ko-KR"/>
-        </w:rPr>
-        <w:t>파이썬</w:t>
-      </w:r>
-      <w:proofErr w:type="spellEnd"/>
-      <w:r>
-        <w:rPr>
-          <w:rFonts w:hint="eastAsia"/>
-          <w:lang w:eastAsia="ko-KR"/>
-        </w:rPr>
-        <w:t xml:space="preserve"> </w:t>
-      </w:r>
-      <w:r>
-        <w:rPr>
-          <w:rFonts w:hint="eastAsia"/>
-          <w:lang w:eastAsia="ko-KR"/>
-        </w:rPr>
-        <w:t>코드를</w:t>
-      </w:r>
-      <w:r>
-        <w:rPr>
-          <w:rFonts w:hint="eastAsia"/>
-          <w:lang w:eastAsia="ko-KR"/>
-        </w:rPr>
-        <w:t xml:space="preserve"> </w:t>
-      </w:r>
-      <w:proofErr w:type="spellStart"/>
-      <w:r>
-        <w:rPr>
-          <w:rFonts w:hint="eastAsia"/>
-          <w:lang w:eastAsia="ko-KR"/>
-        </w:rPr>
-        <w:t>작성할때</w:t>
-      </w:r>
-      <w:proofErr w:type="spellEnd"/>
-      <w:r>
-        <w:rPr>
-          <w:rFonts w:hint="eastAsia"/>
-          <w:lang w:eastAsia="ko-KR"/>
-        </w:rPr>
-        <w:t xml:space="preserve"> </w:t>
-      </w:r>
-      <w:r>
-        <w:rPr>
-          <w:rFonts w:hint="eastAsia"/>
-          <w:lang w:eastAsia="ko-KR"/>
-        </w:rPr>
-        <w:t>이</w:t>
-      </w:r>
-      <w:r>
-        <w:rPr>
-          <w:rFonts w:hint="eastAsia"/>
-          <w:lang w:eastAsia="ko-KR"/>
-        </w:rPr>
-        <w:t xml:space="preserve"> </w:t>
-      </w:r>
-      <w:r>
-        <w:rPr>
-          <w:rFonts w:hint="eastAsia"/>
-          <w:lang w:eastAsia="ko-KR"/>
-        </w:rPr>
-        <w:t>변수가</w:t>
-      </w:r>
-      <w:r>
-        <w:rPr>
-          <w:rFonts w:hint="eastAsia"/>
-          <w:lang w:eastAsia="ko-KR"/>
-        </w:rPr>
-        <w:t xml:space="preserve"> </w:t>
-      </w:r>
-      <w:r>
-        <w:rPr>
-          <w:rFonts w:hint="eastAsia"/>
-          <w:lang w:eastAsia="ko-KR"/>
-        </w:rPr>
-        <w:t>품고있는</w:t>
-      </w:r>
-      <w:r>
-        <w:rPr>
-          <w:rFonts w:hint="eastAsia"/>
-          <w:lang w:eastAsia="ko-KR"/>
-        </w:rPr>
-        <w:t xml:space="preserve"> </w:t>
-      </w:r>
-      <w:r>
-        <w:rPr>
-          <w:rFonts w:hint="eastAsia"/>
-          <w:lang w:eastAsia="ko-KR"/>
-        </w:rPr>
-        <w:t>데이터의</w:t>
-      </w:r>
-      <w:r>
-        <w:rPr>
-          <w:rFonts w:hint="eastAsia"/>
-          <w:lang w:eastAsia="ko-KR"/>
-        </w:rPr>
-        <w:t xml:space="preserve"> </w:t>
-      </w:r>
-      <w:r>
-        <w:rPr>
-          <w:rFonts w:hint="eastAsia"/>
-          <w:lang w:eastAsia="ko-KR"/>
-        </w:rPr>
-        <w:t>의미들을</w:t>
-      </w:r>
-      <w:r>
-        <w:rPr>
-          <w:rFonts w:hint="eastAsia"/>
-          <w:lang w:eastAsia="ko-KR"/>
-        </w:rPr>
-        <w:t xml:space="preserve"> </w:t>
-      </w:r>
-      <w:r>
-        <w:rPr>
-          <w:rFonts w:hint="eastAsia"/>
-          <w:lang w:eastAsia="ko-KR"/>
-        </w:rPr>
-        <w:t>따로</w:t>
-      </w:r>
-      <w:r>
-        <w:rPr>
-          <w:rFonts w:hint="eastAsia"/>
-          <w:lang w:eastAsia="ko-KR"/>
-        </w:rPr>
-        <w:t xml:space="preserve"> </w:t>
-      </w:r>
-      <w:proofErr w:type="spellStart"/>
-      <w:r>
-        <w:rPr>
-          <w:rFonts w:hint="eastAsia"/>
-          <w:lang w:eastAsia="ko-KR"/>
-        </w:rPr>
-        <w:t>주석처리로</w:t>
-      </w:r>
-      <w:proofErr w:type="spellEnd"/>
-      <w:r>
-        <w:rPr>
-          <w:rFonts w:hint="eastAsia"/>
-          <w:lang w:eastAsia="ko-KR"/>
-        </w:rPr>
-        <w:t xml:space="preserve"> </w:t>
-      </w:r>
-      <w:r>
-        <w:rPr>
-          <w:rFonts w:hint="eastAsia"/>
-          <w:lang w:eastAsia="ko-KR"/>
-        </w:rPr>
-        <w:t>적어주지</w:t>
-      </w:r>
-      <w:r>
-        <w:rPr>
-          <w:rFonts w:hint="eastAsia"/>
-          <w:lang w:eastAsia="ko-KR"/>
-        </w:rPr>
-        <w:t xml:space="preserve"> </w:t>
-      </w:r>
-      <w:r>
-        <w:rPr>
-          <w:rFonts w:hint="eastAsia"/>
-          <w:lang w:eastAsia="ko-KR"/>
-        </w:rPr>
-        <w:t>않았었는데</w:t>
-      </w:r>
-      <w:r>
-        <w:rPr>
-          <w:rFonts w:hint="eastAsia"/>
-          <w:lang w:eastAsia="ko-KR"/>
-        </w:rPr>
-        <w:t>,</w:t>
-      </w:r>
-      <w:r>
-        <w:rPr>
-          <w:lang w:eastAsia="ko-KR"/>
-        </w:rPr>
-        <w:t xml:space="preserve"> </w:t>
-      </w:r>
-      <w:r>
-        <w:rPr>
-          <w:rFonts w:hint="eastAsia"/>
-          <w:lang w:eastAsia="ko-KR"/>
-        </w:rPr>
-        <w:t>비록</w:t>
-      </w:r>
-      <w:r>
-        <w:rPr>
-          <w:rFonts w:hint="eastAsia"/>
-          <w:lang w:eastAsia="ko-KR"/>
-        </w:rPr>
-        <w:t xml:space="preserve"> </w:t>
-      </w:r>
-      <w:r>
-        <w:rPr>
-          <w:rFonts w:hint="eastAsia"/>
-          <w:lang w:eastAsia="ko-KR"/>
-        </w:rPr>
-        <w:t>제가</w:t>
-      </w:r>
-      <w:r>
-        <w:rPr>
-          <w:rFonts w:hint="eastAsia"/>
-          <w:lang w:eastAsia="ko-KR"/>
-        </w:rPr>
-        <w:t xml:space="preserve"> </w:t>
-      </w:r>
-      <w:r>
-        <w:rPr>
-          <w:rFonts w:hint="eastAsia"/>
-          <w:lang w:eastAsia="ko-KR"/>
-        </w:rPr>
-        <w:t>얼마전에</w:t>
-      </w:r>
-      <w:r>
-        <w:rPr>
-          <w:rFonts w:hint="eastAsia"/>
-          <w:lang w:eastAsia="ko-KR"/>
-        </w:rPr>
-        <w:t xml:space="preserve"> </w:t>
-      </w:r>
-      <w:r>
-        <w:rPr>
-          <w:rFonts w:hint="eastAsia"/>
-          <w:lang w:eastAsia="ko-KR"/>
-        </w:rPr>
-        <w:t>만든</w:t>
-      </w:r>
-      <w:r>
-        <w:rPr>
-          <w:rFonts w:hint="eastAsia"/>
-          <w:lang w:eastAsia="ko-KR"/>
-        </w:rPr>
-        <w:t xml:space="preserve"> </w:t>
-      </w:r>
-      <w:r>
-        <w:rPr>
-          <w:rFonts w:hint="eastAsia"/>
-          <w:lang w:eastAsia="ko-KR"/>
-        </w:rPr>
-        <w:t>코드임에도</w:t>
-      </w:r>
-      <w:r>
-        <w:rPr>
-          <w:rFonts w:hint="eastAsia"/>
-          <w:lang w:eastAsia="ko-KR"/>
-        </w:rPr>
-        <w:t xml:space="preserve"> </w:t>
-      </w:r>
-      <w:r>
-        <w:rPr>
-          <w:rFonts w:hint="eastAsia"/>
-          <w:lang w:eastAsia="ko-KR"/>
-        </w:rPr>
-        <w:t>불구하고</w:t>
-      </w:r>
-      <w:r>
-        <w:rPr>
-          <w:rFonts w:hint="eastAsia"/>
-          <w:lang w:eastAsia="ko-KR"/>
-        </w:rPr>
-        <w:t xml:space="preserve"> </w:t>
-      </w:r>
-      <w:r>
-        <w:rPr>
-          <w:rFonts w:hint="eastAsia"/>
-          <w:lang w:eastAsia="ko-KR"/>
-        </w:rPr>
-        <w:t>정확히</w:t>
-      </w:r>
-      <w:r>
-        <w:rPr>
-          <w:rFonts w:hint="eastAsia"/>
-          <w:lang w:eastAsia="ko-KR"/>
-        </w:rPr>
-        <w:t xml:space="preserve"> </w:t>
-      </w:r>
-      <w:r>
-        <w:rPr>
-          <w:rFonts w:hint="eastAsia"/>
-          <w:lang w:eastAsia="ko-KR"/>
-        </w:rPr>
-        <w:t>기억이</w:t>
-      </w:r>
-      <w:r>
-        <w:rPr>
-          <w:rFonts w:hint="eastAsia"/>
-          <w:lang w:eastAsia="ko-KR"/>
-        </w:rPr>
-        <w:t xml:space="preserve"> </w:t>
-      </w:r>
-      <w:r>
-        <w:rPr>
-          <w:rFonts w:hint="eastAsia"/>
-          <w:lang w:eastAsia="ko-KR"/>
-        </w:rPr>
-        <w:t>나지</w:t>
-      </w:r>
-      <w:r>
-        <w:rPr>
-          <w:rFonts w:hint="eastAsia"/>
-          <w:lang w:eastAsia="ko-KR"/>
-        </w:rPr>
-        <w:t xml:space="preserve"> </w:t>
-      </w:r>
-      <w:r>
-        <w:rPr>
-          <w:rFonts w:hint="eastAsia"/>
-          <w:lang w:eastAsia="ko-KR"/>
-        </w:rPr>
-        <w:t>않았습니다</w:t>
-      </w:r>
-      <w:r>
-        <w:rPr>
-          <w:rFonts w:hint="eastAsia"/>
-          <w:lang w:eastAsia="ko-KR"/>
-        </w:rPr>
-        <w:t>.</w:t>
-      </w:r>
-      <w:r>
-        <w:rPr>
-          <w:lang w:eastAsia="ko-KR"/>
-        </w:rPr>
-        <w:t xml:space="preserve"> </w:t>
       </w:r>
     </w:p>
     <w:p>
       <w:pPr>
-        <w:ind w:left="760"/>
+        <w:pStyle w:val="a3"/>
+        <w:ind w:leftChars="0" w:left="760"/>
         <w:rPr>
           <w:lang w:eastAsia="ko-KR"/>
         </w:rPr>
@@ -6617,253 +7886,67 @@
           <w:rFonts w:hint="eastAsia"/>
           <w:lang w:eastAsia="ko-KR"/>
         </w:rPr>
-        <w:t>만약</w:t>
-      </w:r>
-      <w:r>
-        <w:rPr>
-          <w:rFonts w:hint="eastAsia"/>
-          <w:lang w:eastAsia="ko-KR"/>
-        </w:rPr>
-        <w:t xml:space="preserve"> </w:t>
-      </w:r>
-      <w:r>
-        <w:rPr>
-          <w:rFonts w:hint="eastAsia"/>
-          <w:lang w:eastAsia="ko-KR"/>
-        </w:rPr>
-        <w:t>이</w:t>
-      </w:r>
-      <w:r>
-        <w:rPr>
-          <w:rFonts w:hint="eastAsia"/>
-          <w:lang w:eastAsia="ko-KR"/>
-        </w:rPr>
-        <w:t xml:space="preserve"> </w:t>
-      </w:r>
-      <w:r>
-        <w:rPr>
-          <w:rFonts w:hint="eastAsia"/>
-          <w:lang w:eastAsia="ko-KR"/>
-        </w:rPr>
-        <w:t>코드가</w:t>
-      </w:r>
-      <w:r>
-        <w:rPr>
-          <w:rFonts w:hint="eastAsia"/>
-          <w:lang w:eastAsia="ko-KR"/>
-        </w:rPr>
-        <w:t xml:space="preserve"> </w:t>
-      </w:r>
-      <w:r>
-        <w:rPr>
-          <w:rFonts w:hint="eastAsia"/>
-          <w:lang w:eastAsia="ko-KR"/>
-        </w:rPr>
-        <w:t>나</w:t>
-      </w:r>
-      <w:r>
-        <w:rPr>
-          <w:rFonts w:hint="eastAsia"/>
-          <w:lang w:eastAsia="ko-KR"/>
-        </w:rPr>
-        <w:t xml:space="preserve"> </w:t>
-      </w:r>
-      <w:r>
-        <w:rPr>
-          <w:rFonts w:hint="eastAsia"/>
-          <w:lang w:eastAsia="ko-KR"/>
-        </w:rPr>
-        <w:t>혼자만</w:t>
-      </w:r>
-      <w:r>
-        <w:rPr>
-          <w:rFonts w:hint="eastAsia"/>
-          <w:lang w:eastAsia="ko-KR"/>
-        </w:rPr>
-        <w:t xml:space="preserve"> </w:t>
-      </w:r>
-      <w:r>
-        <w:rPr>
-          <w:rFonts w:hint="eastAsia"/>
-          <w:lang w:eastAsia="ko-KR"/>
-        </w:rPr>
-        <w:t>보는게</w:t>
-      </w:r>
-      <w:r>
-        <w:rPr>
-          <w:rFonts w:hint="eastAsia"/>
-          <w:lang w:eastAsia="ko-KR"/>
-        </w:rPr>
-        <w:t xml:space="preserve"> </w:t>
-      </w:r>
-      <w:r>
-        <w:rPr>
-          <w:rFonts w:hint="eastAsia"/>
-          <w:lang w:eastAsia="ko-KR"/>
-        </w:rPr>
-        <w:t>아니라</w:t>
-      </w:r>
-      <w:r>
-        <w:rPr>
-          <w:rFonts w:hint="eastAsia"/>
-          <w:lang w:eastAsia="ko-KR"/>
-        </w:rPr>
-        <w:t xml:space="preserve"> </w:t>
-      </w:r>
-      <w:r>
-        <w:rPr>
-          <w:rFonts w:hint="eastAsia"/>
-          <w:lang w:eastAsia="ko-KR"/>
-        </w:rPr>
-        <w:t>같이</w:t>
-      </w:r>
-      <w:r>
-        <w:rPr>
-          <w:rFonts w:hint="eastAsia"/>
-          <w:lang w:eastAsia="ko-KR"/>
-        </w:rPr>
-        <w:t xml:space="preserve"> </w:t>
-      </w:r>
-      <w:r>
-        <w:rPr>
-          <w:rFonts w:hint="eastAsia"/>
-          <w:lang w:eastAsia="ko-KR"/>
-        </w:rPr>
-        <w:t>협업하며</w:t>
-      </w:r>
-      <w:r>
-        <w:rPr>
-          <w:rFonts w:hint="eastAsia"/>
-          <w:lang w:eastAsia="ko-KR"/>
-        </w:rPr>
-        <w:t xml:space="preserve"> </w:t>
-      </w:r>
-      <w:r>
-        <w:rPr>
-          <w:rFonts w:hint="eastAsia"/>
-          <w:lang w:eastAsia="ko-KR"/>
-        </w:rPr>
-        <w:t>만들어야</w:t>
-      </w:r>
-      <w:r>
-        <w:rPr>
-          <w:rFonts w:hint="eastAsia"/>
-          <w:lang w:eastAsia="ko-KR"/>
-        </w:rPr>
-        <w:t xml:space="preserve"> </w:t>
-      </w:r>
-      <w:r>
-        <w:rPr>
-          <w:rFonts w:hint="eastAsia"/>
-          <w:lang w:eastAsia="ko-KR"/>
-        </w:rPr>
-        <w:t>했다면</w:t>
-      </w:r>
-      <w:r>
-        <w:rPr>
-          <w:rFonts w:hint="eastAsia"/>
-          <w:lang w:eastAsia="ko-KR"/>
-        </w:rPr>
-        <w:t xml:space="preserve"> </w:t>
-      </w:r>
-      <w:r>
-        <w:rPr>
-          <w:rFonts w:hint="eastAsia"/>
-          <w:lang w:eastAsia="ko-KR"/>
-        </w:rPr>
-        <w:t>코드를</w:t>
-      </w:r>
-      <w:r>
-        <w:rPr>
-          <w:rFonts w:hint="eastAsia"/>
-          <w:lang w:eastAsia="ko-KR"/>
-        </w:rPr>
-        <w:t xml:space="preserve"> </w:t>
-      </w:r>
-      <w:r>
-        <w:rPr>
-          <w:rFonts w:hint="eastAsia"/>
-          <w:lang w:eastAsia="ko-KR"/>
-        </w:rPr>
-        <w:t>해석하는</w:t>
-      </w:r>
-      <w:r>
-        <w:rPr>
-          <w:rFonts w:hint="eastAsia"/>
-          <w:lang w:eastAsia="ko-KR"/>
-        </w:rPr>
-        <w:t xml:space="preserve"> </w:t>
-      </w:r>
-      <w:r>
-        <w:rPr>
-          <w:rFonts w:hint="eastAsia"/>
-          <w:lang w:eastAsia="ko-KR"/>
-        </w:rPr>
-        <w:t>데에</w:t>
-      </w:r>
-      <w:r>
-        <w:rPr>
-          <w:rFonts w:hint="eastAsia"/>
-          <w:lang w:eastAsia="ko-KR"/>
-        </w:rPr>
-        <w:t xml:space="preserve"> </w:t>
-      </w:r>
-      <w:r>
-        <w:rPr>
-          <w:rFonts w:hint="eastAsia"/>
-          <w:lang w:eastAsia="ko-KR"/>
-        </w:rPr>
-        <w:t>있어</w:t>
-      </w:r>
-      <w:r>
-        <w:rPr>
-          <w:rFonts w:hint="eastAsia"/>
-          <w:lang w:eastAsia="ko-KR"/>
-        </w:rPr>
-        <w:t xml:space="preserve"> </w:t>
-      </w:r>
-      <w:r>
-        <w:rPr>
-          <w:rFonts w:hint="eastAsia"/>
-          <w:lang w:eastAsia="ko-KR"/>
-        </w:rPr>
-        <w:t>비효율적이라고</w:t>
-      </w:r>
-      <w:r>
-        <w:rPr>
-          <w:rFonts w:hint="eastAsia"/>
-          <w:lang w:eastAsia="ko-KR"/>
-        </w:rPr>
-        <w:t xml:space="preserve"> </w:t>
-      </w:r>
-      <w:r>
-        <w:rPr>
-          <w:rFonts w:hint="eastAsia"/>
-          <w:lang w:eastAsia="ko-KR"/>
-        </w:rPr>
-        <w:t>생각이</w:t>
-      </w:r>
-      <w:r>
-        <w:rPr>
-          <w:rFonts w:hint="eastAsia"/>
-          <w:lang w:eastAsia="ko-KR"/>
-        </w:rPr>
-        <w:t xml:space="preserve"> </w:t>
-      </w:r>
-      <w:r>
-        <w:rPr>
-          <w:rFonts w:hint="eastAsia"/>
-          <w:lang w:eastAsia="ko-KR"/>
-        </w:rPr>
-        <w:t>들었고</w:t>
-      </w:r>
-      <w:r>
-        <w:rPr>
-          <w:rFonts w:hint="eastAsia"/>
-          <w:lang w:eastAsia="ko-KR"/>
-        </w:rPr>
-        <w:t>,</w:t>
-      </w:r>
+        <w:t>그래서</w:t>
+      </w:r>
+      <w:r>
+        <w:rPr>
+          <w:rFonts w:hint="eastAsia"/>
+          <w:lang w:eastAsia="ko-KR"/>
+        </w:rPr>
+        <w:t xml:space="preserve"> </w:t>
+      </w:r>
+      <w:r>
+        <w:rPr>
+          <w:rFonts w:hint="eastAsia"/>
+          <w:lang w:eastAsia="ko-KR"/>
+        </w:rPr>
+        <w:t>모양부터</w:t>
+      </w:r>
+      <w:r>
+        <w:rPr>
+          <w:rFonts w:hint="eastAsia"/>
+          <w:lang w:eastAsia="ko-KR"/>
+        </w:rPr>
+        <w:t xml:space="preserve"> </w:t>
+      </w:r>
+      <w:r>
+        <w:rPr>
+          <w:rFonts w:hint="eastAsia"/>
+          <w:lang w:eastAsia="ko-KR"/>
+        </w:rPr>
+        <w:t>우선적으로</w:t>
+      </w:r>
+      <w:r>
+        <w:rPr>
+          <w:rFonts w:hint="eastAsia"/>
+          <w:lang w:eastAsia="ko-KR"/>
+        </w:rPr>
+        <w:t xml:space="preserve"> </w:t>
+      </w:r>
+      <w:r>
+        <w:rPr>
+          <w:rFonts w:hint="eastAsia"/>
+          <w:lang w:eastAsia="ko-KR"/>
+        </w:rPr>
+        <w:t>만들었습니다</w:t>
+      </w:r>
+      <w:r>
+        <w:rPr>
+          <w:rFonts w:hint="eastAsia"/>
+          <w:lang w:eastAsia="ko-KR"/>
+        </w:rPr>
+        <w:t>.</w:t>
+      </w:r>
+    </w:p>
+    <w:p>
+      <w:pPr>
+        <w:pStyle w:val="a3"/>
+        <w:ind w:leftChars="0" w:left="760"/>
+        <w:rPr>
+          <w:rFonts w:hint="eastAsia"/>
+          <w:lang w:eastAsia="ko-KR"/>
+        </w:rPr>
+      </w:pPr>
     </w:p>
     <w:p>
       <w:pPr>
@@ -6882,6 +7965,34 @@
           <w:rFonts w:hint="eastAsia"/>
           <w:lang w:eastAsia="ko-KR"/>
         </w:rPr>
+        <w:t>하지만</w:t>
+      </w:r>
+      <w:r>
+        <w:rPr>
+          <w:rFonts w:hint="eastAsia"/>
+          <w:lang w:eastAsia="ko-KR"/>
+        </w:rPr>
+        <w:t xml:space="preserve"> </w:t>
+      </w:r>
+      <w:r>
+        <w:rPr>
+          <w:rFonts w:hint="eastAsia"/>
+          <w:lang w:eastAsia="ko-KR"/>
+        </w:rPr>
+        <w:t>이것을</w:t>
+      </w:r>
+      <w:r>
+        <w:rPr>
+          <w:rFonts w:hint="eastAsia"/>
+          <w:lang w:eastAsia="ko-KR"/>
+        </w:rPr>
+        <w:t xml:space="preserve"> </w:t>
+      </w:r>
+      <w:r>
+        <w:rPr>
+          <w:rFonts w:hint="eastAsia"/>
+          <w:lang w:eastAsia="ko-KR"/>
+        </w:rPr>
         <w:t>구현하기위해</w:t>
       </w:r>
       <w:r>
@@ -8601,7 +9712,6 @@
     <w:p>
       <w:pPr>
         <w:rPr>
-          <w:rFonts w:hint="eastAsia"/>
           <w:lang w:eastAsia="ko-KR"/>
         </w:rPr>
       </w:pPr>
@@ -8799,7 +9909,6 @@
     <w:p>
       <w:pPr>
         <w:rPr>
-          <w:rFonts w:hint="eastAsia"/>
           <w:lang w:eastAsia="ko-KR"/>
         </w:rPr>
       </w:pPr>
@@ -8808,6 +9917,7 @@
           <w:rFonts w:hint="eastAsia"/>
           <w:lang w:eastAsia="ko-KR"/>
         </w:rPr>
+        <w:lastRenderedPageBreak/>
         <w:t>그렇게</w:t>
       </w:r>
       <w:r>
@@ -9804,7 +10914,6 @@
     <w:p>
       <w:pPr>
         <w:rPr>
-          <w:rFonts w:hint="eastAsia"/>
           <w:lang w:eastAsia="ko-KR"/>
         </w:rPr>
       </w:pPr>

--- a/Crizensolution 발표 대본.docx
+++ b/Crizensolution 발표 대본.docx
@@ -6230,1296 +6230,8 @@
     <w:p>
       <w:pPr>
         <w:pStyle w:val="a3"/>
-        <w:numPr>
-          <w:ilvl w:val="0"/>
-          <w:numId w:val="1"/>
-        </w:numPr>
-        <w:ind w:leftChars="0"/>
-        <w:rPr>
-          <w:lang w:eastAsia="ko-KR"/>
-        </w:rPr>
-      </w:pPr>
-      <w:r>
-        <w:rPr>
-          <w:rFonts w:hint="eastAsia"/>
-          <w:lang w:eastAsia="ko-KR"/>
-        </w:rPr>
-        <w:t>자바</w:t>
-      </w:r>
-      <w:r>
-        <w:rPr>
-          <w:rFonts w:hint="eastAsia"/>
-          <w:lang w:eastAsia="ko-KR"/>
-        </w:rPr>
-        <w:t xml:space="preserve"> </w:t>
-      </w:r>
-      <w:r>
-        <w:rPr>
-          <w:rFonts w:hint="eastAsia"/>
-          <w:lang w:eastAsia="ko-KR"/>
-        </w:rPr>
-        <w:t>또한</w:t>
-      </w:r>
-      <w:r>
-        <w:rPr>
-          <w:rFonts w:hint="eastAsia"/>
-          <w:lang w:eastAsia="ko-KR"/>
-        </w:rPr>
-        <w:t xml:space="preserve"> </w:t>
-      </w:r>
-      <w:r>
-        <w:rPr>
-          <w:rFonts w:hint="eastAsia"/>
-          <w:lang w:eastAsia="ko-KR"/>
-        </w:rPr>
-        <w:t>개발과정에서</w:t>
-      </w:r>
-      <w:r>
-        <w:rPr>
-          <w:rFonts w:hint="eastAsia"/>
-          <w:lang w:eastAsia="ko-KR"/>
-        </w:rPr>
-        <w:t xml:space="preserve"> </w:t>
-      </w:r>
-      <w:r>
-        <w:rPr>
-          <w:rFonts w:hint="eastAsia"/>
-          <w:lang w:eastAsia="ko-KR"/>
-        </w:rPr>
-        <w:t>많은</w:t>
-      </w:r>
-      <w:r>
-        <w:rPr>
-          <w:rFonts w:hint="eastAsia"/>
-          <w:lang w:eastAsia="ko-KR"/>
-        </w:rPr>
-        <w:t xml:space="preserve"> </w:t>
-      </w:r>
-      <w:r>
-        <w:rPr>
-          <w:rFonts w:hint="eastAsia"/>
-          <w:lang w:eastAsia="ko-KR"/>
-        </w:rPr>
-        <w:t>오류와</w:t>
-      </w:r>
-      <w:r>
-        <w:rPr>
-          <w:rFonts w:hint="eastAsia"/>
-          <w:lang w:eastAsia="ko-KR"/>
-        </w:rPr>
-        <w:t xml:space="preserve"> </w:t>
-      </w:r>
-      <w:r>
-        <w:rPr>
-          <w:rFonts w:hint="eastAsia"/>
-          <w:lang w:eastAsia="ko-KR"/>
-        </w:rPr>
-        <w:t>예외</w:t>
-      </w:r>
-      <w:r>
-        <w:rPr>
-          <w:rFonts w:hint="eastAsia"/>
-          <w:lang w:eastAsia="ko-KR"/>
-        </w:rPr>
-        <w:t xml:space="preserve"> </w:t>
-      </w:r>
-      <w:r>
-        <w:rPr>
-          <w:rFonts w:hint="eastAsia"/>
-          <w:lang w:eastAsia="ko-KR"/>
-        </w:rPr>
-        <w:t>문제가</w:t>
-      </w:r>
-      <w:r>
-        <w:rPr>
-          <w:rFonts w:hint="eastAsia"/>
-          <w:lang w:eastAsia="ko-KR"/>
-        </w:rPr>
-        <w:t xml:space="preserve"> </w:t>
-      </w:r>
-      <w:r>
-        <w:rPr>
-          <w:rFonts w:hint="eastAsia"/>
-          <w:lang w:eastAsia="ko-KR"/>
-        </w:rPr>
-        <w:t>있었지만</w:t>
-      </w:r>
-      <w:r>
-        <w:rPr>
-          <w:rFonts w:hint="eastAsia"/>
-          <w:lang w:eastAsia="ko-KR"/>
-        </w:rPr>
-        <w:t xml:space="preserve"> </w:t>
-      </w:r>
-      <w:r>
-        <w:rPr>
-          <w:rFonts w:hint="eastAsia"/>
-          <w:lang w:eastAsia="ko-KR"/>
-        </w:rPr>
-        <w:t>결국</w:t>
-      </w:r>
-      <w:r>
-        <w:rPr>
-          <w:rFonts w:hint="eastAsia"/>
-          <w:lang w:eastAsia="ko-KR"/>
-        </w:rPr>
-        <w:t xml:space="preserve"> </w:t>
-      </w:r>
-      <w:proofErr w:type="spellStart"/>
-      <w:r>
-        <w:rPr>
-          <w:rFonts w:hint="eastAsia"/>
-          <w:lang w:eastAsia="ko-KR"/>
-        </w:rPr>
-        <w:t>파이썬</w:t>
-      </w:r>
-      <w:r>
-        <w:rPr>
-          <w:rFonts w:hint="eastAsia"/>
-          <w:lang w:eastAsia="ko-KR"/>
-        </w:rPr>
-        <w:t>과</w:t>
-      </w:r>
-      <w:proofErr w:type="spellEnd"/>
-      <w:r>
-        <w:rPr>
-          <w:rFonts w:hint="eastAsia"/>
-          <w:lang w:eastAsia="ko-KR"/>
-        </w:rPr>
-        <w:t xml:space="preserve"> </w:t>
-      </w:r>
-      <w:r>
-        <w:rPr>
-          <w:rFonts w:hint="eastAsia"/>
-          <w:lang w:eastAsia="ko-KR"/>
-        </w:rPr>
-        <w:t>마찬가지로</w:t>
-      </w:r>
-      <w:r>
-        <w:rPr>
-          <w:rFonts w:hint="eastAsia"/>
-          <w:lang w:eastAsia="ko-KR"/>
-        </w:rPr>
-        <w:t xml:space="preserve"> </w:t>
-      </w:r>
-      <w:r>
-        <w:rPr>
-          <w:lang w:eastAsia="ko-KR"/>
-        </w:rPr>
-        <w:t xml:space="preserve">Json </w:t>
-      </w:r>
-      <w:r>
-        <w:rPr>
-          <w:rFonts w:hint="eastAsia"/>
-          <w:lang w:eastAsia="ko-KR"/>
-        </w:rPr>
-        <w:t>형태로</w:t>
-      </w:r>
-      <w:r>
-        <w:rPr>
-          <w:rFonts w:hint="eastAsia"/>
-          <w:lang w:eastAsia="ko-KR"/>
-        </w:rPr>
-        <w:t xml:space="preserve"> </w:t>
-      </w:r>
-      <w:r>
-        <w:rPr>
-          <w:rFonts w:hint="eastAsia"/>
-          <w:lang w:eastAsia="ko-KR"/>
-        </w:rPr>
-        <w:t>결과물을</w:t>
-      </w:r>
-      <w:r>
-        <w:rPr>
-          <w:rFonts w:hint="eastAsia"/>
-          <w:lang w:eastAsia="ko-KR"/>
-        </w:rPr>
-        <w:t xml:space="preserve"> </w:t>
-      </w:r>
-      <w:r>
-        <w:rPr>
-          <w:rFonts w:hint="eastAsia"/>
-          <w:lang w:eastAsia="ko-KR"/>
-        </w:rPr>
-        <w:t>완성하였습니다</w:t>
-      </w:r>
-      <w:r>
-        <w:rPr>
-          <w:rFonts w:hint="eastAsia"/>
-          <w:lang w:eastAsia="ko-KR"/>
-        </w:rPr>
-        <w:t>.</w:t>
-      </w:r>
-    </w:p>
-    <w:p>
-      <w:pPr>
-        <w:pStyle w:val="a3"/>
         <w:ind w:leftChars="0" w:left="760"/>
         <w:rPr>
-          <w:lang w:eastAsia="ko-KR"/>
-        </w:rPr>
-      </w:pPr>
-      <w:r>
-        <w:rPr>
-          <w:rFonts w:hint="eastAsia"/>
-          <w:lang w:eastAsia="ko-KR"/>
-        </w:rPr>
-        <w:t>이것은</w:t>
-      </w:r>
-      <w:r>
-        <w:rPr>
-          <w:rFonts w:hint="eastAsia"/>
-          <w:lang w:eastAsia="ko-KR"/>
-        </w:rPr>
-        <w:t xml:space="preserve"> </w:t>
-      </w:r>
-      <w:r>
-        <w:rPr>
-          <w:rFonts w:hint="eastAsia"/>
-          <w:lang w:eastAsia="ko-KR"/>
-        </w:rPr>
-        <w:t>방식은</w:t>
-      </w:r>
-      <w:r>
-        <w:rPr>
-          <w:rFonts w:hint="eastAsia"/>
-          <w:lang w:eastAsia="ko-KR"/>
-        </w:rPr>
-        <w:t xml:space="preserve"> </w:t>
-      </w:r>
-      <w:proofErr w:type="spellStart"/>
-      <w:r>
-        <w:rPr>
-          <w:rFonts w:hint="eastAsia"/>
-          <w:lang w:eastAsia="ko-KR"/>
-        </w:rPr>
-        <w:t>동일하였으나</w:t>
-      </w:r>
-      <w:proofErr w:type="spellEnd"/>
-      <w:r>
-        <w:rPr>
-          <w:rFonts w:hint="eastAsia"/>
-          <w:lang w:eastAsia="ko-KR"/>
-        </w:rPr>
-        <w:t xml:space="preserve">, </w:t>
-      </w:r>
-      <w:proofErr w:type="spellStart"/>
-      <w:r>
-        <w:rPr>
-          <w:lang w:eastAsia="ko-KR"/>
-        </w:rPr>
-        <w:t>Jsoup</w:t>
-      </w:r>
-      <w:proofErr w:type="spellEnd"/>
-      <w:r>
-        <w:rPr>
-          <w:lang w:eastAsia="ko-KR"/>
-        </w:rPr>
-        <w:t xml:space="preserve"> </w:t>
-      </w:r>
-      <w:r>
-        <w:rPr>
-          <w:rFonts w:hint="eastAsia"/>
-          <w:lang w:eastAsia="ko-KR"/>
-        </w:rPr>
-        <w:t>과</w:t>
-      </w:r>
-      <w:r>
-        <w:rPr>
-          <w:rFonts w:hint="eastAsia"/>
-          <w:lang w:eastAsia="ko-KR"/>
-        </w:rPr>
-        <w:t xml:space="preserve"> </w:t>
-      </w:r>
-      <w:proofErr w:type="spellStart"/>
-      <w:r>
-        <w:rPr>
-          <w:lang w:eastAsia="ko-KR"/>
-        </w:rPr>
-        <w:t>Beautifulsoup</w:t>
-      </w:r>
-      <w:proofErr w:type="spellEnd"/>
-      <w:r>
-        <w:rPr>
-          <w:rFonts w:hint="eastAsia"/>
-          <w:lang w:eastAsia="ko-KR"/>
-        </w:rPr>
-        <w:t>은</w:t>
-      </w:r>
-      <w:r>
-        <w:rPr>
-          <w:rFonts w:hint="eastAsia"/>
-          <w:lang w:eastAsia="ko-KR"/>
-        </w:rPr>
-        <w:t xml:space="preserve"> </w:t>
-      </w:r>
-      <w:r>
-        <w:rPr>
-          <w:rFonts w:hint="eastAsia"/>
-          <w:lang w:eastAsia="ko-KR"/>
-        </w:rPr>
-        <w:t>비슷하면서도</w:t>
-      </w:r>
-      <w:r>
-        <w:rPr>
-          <w:rFonts w:hint="eastAsia"/>
-          <w:lang w:eastAsia="ko-KR"/>
-        </w:rPr>
-        <w:t xml:space="preserve"> </w:t>
-      </w:r>
-      <w:r>
-        <w:rPr>
-          <w:rFonts w:hint="eastAsia"/>
-          <w:lang w:eastAsia="ko-KR"/>
-        </w:rPr>
-        <w:t>문법의</w:t>
-      </w:r>
-      <w:r>
-        <w:rPr>
-          <w:rFonts w:hint="eastAsia"/>
-          <w:lang w:eastAsia="ko-KR"/>
-        </w:rPr>
-        <w:t xml:space="preserve"> </w:t>
-      </w:r>
-      <w:r>
-        <w:rPr>
-          <w:rFonts w:hint="eastAsia"/>
-          <w:lang w:eastAsia="ko-KR"/>
-        </w:rPr>
-        <w:t>활용이</w:t>
-      </w:r>
-      <w:r>
-        <w:rPr>
-          <w:rFonts w:hint="eastAsia"/>
-          <w:lang w:eastAsia="ko-KR"/>
-        </w:rPr>
-        <w:t xml:space="preserve"> </w:t>
-      </w:r>
-      <w:r>
-        <w:rPr>
-          <w:rFonts w:hint="eastAsia"/>
-          <w:lang w:eastAsia="ko-KR"/>
-        </w:rPr>
-        <w:t>달랐기때문에</w:t>
-      </w:r>
-      <w:r>
-        <w:rPr>
-          <w:rFonts w:hint="eastAsia"/>
-          <w:lang w:eastAsia="ko-KR"/>
-        </w:rPr>
-        <w:t xml:space="preserve"> </w:t>
-      </w:r>
-      <w:proofErr w:type="spellStart"/>
-      <w:r>
-        <w:rPr>
-          <w:lang w:eastAsia="ko-KR"/>
-        </w:rPr>
-        <w:t>Jsoup</w:t>
-      </w:r>
-      <w:proofErr w:type="spellEnd"/>
-      <w:r>
-        <w:rPr>
-          <w:rFonts w:hint="eastAsia"/>
-          <w:lang w:eastAsia="ko-KR"/>
-        </w:rPr>
-        <w:t>을</w:t>
-      </w:r>
-      <w:r>
-        <w:rPr>
-          <w:rFonts w:hint="eastAsia"/>
-          <w:lang w:eastAsia="ko-KR"/>
-        </w:rPr>
-        <w:t xml:space="preserve"> </w:t>
-      </w:r>
-      <w:r>
-        <w:rPr>
-          <w:rFonts w:hint="eastAsia"/>
-          <w:lang w:eastAsia="ko-KR"/>
-        </w:rPr>
-        <w:t>적응하기위</w:t>
-      </w:r>
-      <w:r>
-        <w:rPr>
-          <w:rFonts w:hint="eastAsia"/>
-          <w:lang w:eastAsia="ko-KR"/>
-        </w:rPr>
-        <w:t>해</w:t>
-      </w:r>
-      <w:r>
-        <w:rPr>
-          <w:rFonts w:hint="eastAsia"/>
-          <w:lang w:eastAsia="ko-KR"/>
-        </w:rPr>
-        <w:t xml:space="preserve"> </w:t>
-      </w:r>
-      <w:proofErr w:type="spellStart"/>
-      <w:r>
-        <w:rPr>
-          <w:rFonts w:hint="eastAsia"/>
-          <w:lang w:eastAsia="ko-KR"/>
-        </w:rPr>
-        <w:t>구글링을</w:t>
-      </w:r>
-      <w:proofErr w:type="spellEnd"/>
-      <w:r>
-        <w:rPr>
-          <w:rFonts w:hint="eastAsia"/>
-          <w:lang w:eastAsia="ko-KR"/>
-        </w:rPr>
-        <w:t xml:space="preserve"> </w:t>
-      </w:r>
-      <w:r>
-        <w:rPr>
-          <w:rFonts w:hint="eastAsia"/>
-          <w:lang w:eastAsia="ko-KR"/>
-        </w:rPr>
-        <w:t>하</w:t>
-      </w:r>
-      <w:r>
-        <w:rPr>
-          <w:rFonts w:hint="eastAsia"/>
-          <w:lang w:eastAsia="ko-KR"/>
-        </w:rPr>
-        <w:t>여</w:t>
-      </w:r>
-      <w:r>
-        <w:rPr>
-          <w:rFonts w:hint="eastAsia"/>
-          <w:lang w:eastAsia="ko-KR"/>
-        </w:rPr>
-        <w:t xml:space="preserve"> </w:t>
-      </w:r>
-      <w:r>
-        <w:rPr>
-          <w:rFonts w:hint="eastAsia"/>
-          <w:lang w:eastAsia="ko-KR"/>
-        </w:rPr>
-        <w:t>지식을</w:t>
-      </w:r>
-      <w:r>
-        <w:rPr>
-          <w:rFonts w:hint="eastAsia"/>
-          <w:lang w:eastAsia="ko-KR"/>
-        </w:rPr>
-        <w:t xml:space="preserve"> </w:t>
-      </w:r>
-      <w:r>
-        <w:rPr>
-          <w:rFonts w:hint="eastAsia"/>
-          <w:lang w:eastAsia="ko-KR"/>
-        </w:rPr>
-        <w:t>습득하였고</w:t>
-      </w:r>
-      <w:r>
-        <w:rPr>
-          <w:lang w:eastAsia="ko-KR"/>
-        </w:rPr>
-        <w:t xml:space="preserve"> </w:t>
-      </w:r>
-      <w:r>
-        <w:rPr>
-          <w:rFonts w:hint="eastAsia"/>
-          <w:lang w:eastAsia="ko-KR"/>
-        </w:rPr>
-        <w:t>또한</w:t>
-      </w:r>
-      <w:r>
-        <w:rPr>
-          <w:rFonts w:hint="eastAsia"/>
-          <w:lang w:eastAsia="ko-KR"/>
-        </w:rPr>
-        <w:t>,</w:t>
-      </w:r>
-      <w:r>
-        <w:rPr>
-          <w:lang w:eastAsia="ko-KR"/>
-        </w:rPr>
-        <w:t xml:space="preserve"> </w:t>
-      </w:r>
-      <w:proofErr w:type="spellStart"/>
-      <w:r>
-        <w:rPr>
-          <w:rFonts w:hint="eastAsia"/>
-          <w:lang w:eastAsia="ko-KR"/>
-        </w:rPr>
-        <w:t>파이썬으로</w:t>
-      </w:r>
-      <w:proofErr w:type="spellEnd"/>
-      <w:r>
-        <w:rPr>
-          <w:rFonts w:hint="eastAsia"/>
-          <w:lang w:eastAsia="ko-KR"/>
-        </w:rPr>
-        <w:t xml:space="preserve"> </w:t>
-      </w:r>
-      <w:r>
-        <w:rPr>
-          <w:rFonts w:hint="eastAsia"/>
-          <w:lang w:eastAsia="ko-KR"/>
-        </w:rPr>
-        <w:t>코드를</w:t>
-      </w:r>
-      <w:r>
-        <w:rPr>
-          <w:rFonts w:hint="eastAsia"/>
-          <w:lang w:eastAsia="ko-KR"/>
-        </w:rPr>
-        <w:t xml:space="preserve"> </w:t>
-      </w:r>
-      <w:r>
-        <w:rPr>
-          <w:rFonts w:hint="eastAsia"/>
-          <w:lang w:eastAsia="ko-KR"/>
-        </w:rPr>
-        <w:t>작성하면서</w:t>
-      </w:r>
-      <w:r>
-        <w:rPr>
-          <w:rFonts w:hint="eastAsia"/>
-          <w:lang w:eastAsia="ko-KR"/>
-        </w:rPr>
-        <w:t xml:space="preserve"> </w:t>
-      </w:r>
-      <w:r>
-        <w:rPr>
-          <w:rFonts w:hint="eastAsia"/>
-          <w:lang w:eastAsia="ko-KR"/>
-        </w:rPr>
-        <w:t>제가</w:t>
-      </w:r>
-      <w:r>
-        <w:rPr>
-          <w:rFonts w:hint="eastAsia"/>
-          <w:lang w:eastAsia="ko-KR"/>
-        </w:rPr>
-        <w:t xml:space="preserve"> </w:t>
-      </w:r>
-      <w:r>
-        <w:rPr>
-          <w:rFonts w:hint="eastAsia"/>
-          <w:lang w:eastAsia="ko-KR"/>
-        </w:rPr>
-        <w:t>어떤</w:t>
-      </w:r>
-      <w:r>
-        <w:rPr>
-          <w:rFonts w:hint="eastAsia"/>
-          <w:lang w:eastAsia="ko-KR"/>
-        </w:rPr>
-        <w:t xml:space="preserve"> </w:t>
-      </w:r>
-      <w:r>
-        <w:rPr>
-          <w:rFonts w:hint="eastAsia"/>
-          <w:lang w:eastAsia="ko-KR"/>
-        </w:rPr>
-        <w:t>코드를</w:t>
-      </w:r>
-      <w:r>
-        <w:rPr>
-          <w:rFonts w:hint="eastAsia"/>
-          <w:lang w:eastAsia="ko-KR"/>
-        </w:rPr>
-        <w:t xml:space="preserve"> </w:t>
-      </w:r>
-      <w:r>
-        <w:rPr>
-          <w:rFonts w:hint="eastAsia"/>
-          <w:lang w:eastAsia="ko-KR"/>
-        </w:rPr>
-        <w:t>작성하고있고</w:t>
-      </w:r>
-      <w:r>
-        <w:rPr>
-          <w:rFonts w:hint="eastAsia"/>
-          <w:lang w:eastAsia="ko-KR"/>
-        </w:rPr>
-        <w:t>,</w:t>
-      </w:r>
-      <w:r>
-        <w:rPr>
-          <w:lang w:eastAsia="ko-KR"/>
-        </w:rPr>
-        <w:t xml:space="preserve"> </w:t>
-      </w:r>
-      <w:proofErr w:type="spellStart"/>
-      <w:r>
-        <w:rPr>
-          <w:rFonts w:hint="eastAsia"/>
-          <w:lang w:eastAsia="ko-KR"/>
-        </w:rPr>
-        <w:t>파이썬</w:t>
-      </w:r>
-      <w:proofErr w:type="spellEnd"/>
-      <w:r>
-        <w:rPr>
-          <w:rFonts w:hint="eastAsia"/>
-          <w:lang w:eastAsia="ko-KR"/>
-        </w:rPr>
-        <w:t xml:space="preserve"> </w:t>
-      </w:r>
-      <w:r>
-        <w:rPr>
-          <w:rFonts w:hint="eastAsia"/>
-          <w:lang w:eastAsia="ko-KR"/>
-        </w:rPr>
-        <w:t>코드를</w:t>
-      </w:r>
-      <w:r>
-        <w:rPr>
-          <w:rFonts w:hint="eastAsia"/>
-          <w:lang w:eastAsia="ko-KR"/>
-        </w:rPr>
-        <w:t xml:space="preserve"> </w:t>
-      </w:r>
-      <w:r>
-        <w:rPr>
-          <w:rFonts w:hint="eastAsia"/>
-          <w:lang w:eastAsia="ko-KR"/>
-        </w:rPr>
-        <w:t>작성할</w:t>
-      </w:r>
-      <w:r>
-        <w:rPr>
-          <w:rFonts w:hint="eastAsia"/>
-          <w:lang w:eastAsia="ko-KR"/>
-        </w:rPr>
-        <w:t xml:space="preserve"> </w:t>
-      </w:r>
-      <w:r>
-        <w:rPr>
-          <w:rFonts w:hint="eastAsia"/>
-          <w:lang w:eastAsia="ko-KR"/>
-        </w:rPr>
-        <w:t>때</w:t>
-      </w:r>
-      <w:r>
-        <w:rPr>
-          <w:rFonts w:hint="eastAsia"/>
-          <w:lang w:eastAsia="ko-KR"/>
-        </w:rPr>
-        <w:t xml:space="preserve"> </w:t>
-      </w:r>
-      <w:r>
-        <w:rPr>
-          <w:rFonts w:hint="eastAsia"/>
-          <w:lang w:eastAsia="ko-KR"/>
-        </w:rPr>
-        <w:t>이</w:t>
-      </w:r>
-      <w:r>
-        <w:rPr>
-          <w:rFonts w:hint="eastAsia"/>
-          <w:lang w:eastAsia="ko-KR"/>
-        </w:rPr>
-        <w:t xml:space="preserve"> </w:t>
-      </w:r>
-      <w:r>
-        <w:rPr>
-          <w:rFonts w:hint="eastAsia"/>
-          <w:lang w:eastAsia="ko-KR"/>
-        </w:rPr>
-        <w:t>변수가</w:t>
-      </w:r>
-      <w:r>
-        <w:rPr>
-          <w:rFonts w:hint="eastAsia"/>
-          <w:lang w:eastAsia="ko-KR"/>
-        </w:rPr>
-        <w:t xml:space="preserve"> </w:t>
-      </w:r>
-      <w:r>
-        <w:rPr>
-          <w:rFonts w:hint="eastAsia"/>
-          <w:lang w:eastAsia="ko-KR"/>
-        </w:rPr>
-        <w:t>품고있는</w:t>
-      </w:r>
-      <w:r>
-        <w:rPr>
-          <w:rFonts w:hint="eastAsia"/>
-          <w:lang w:eastAsia="ko-KR"/>
-        </w:rPr>
-        <w:t xml:space="preserve"> </w:t>
-      </w:r>
-      <w:r>
-        <w:rPr>
-          <w:rFonts w:hint="eastAsia"/>
-          <w:lang w:eastAsia="ko-KR"/>
-        </w:rPr>
-        <w:t>데이터의</w:t>
-      </w:r>
-      <w:r>
-        <w:rPr>
-          <w:rFonts w:hint="eastAsia"/>
-          <w:lang w:eastAsia="ko-KR"/>
-        </w:rPr>
-        <w:t xml:space="preserve"> </w:t>
-      </w:r>
-      <w:r>
-        <w:rPr>
-          <w:rFonts w:hint="eastAsia"/>
-          <w:lang w:eastAsia="ko-KR"/>
-        </w:rPr>
-        <w:t>의미들을</w:t>
-      </w:r>
-      <w:r>
-        <w:rPr>
-          <w:rFonts w:hint="eastAsia"/>
-          <w:lang w:eastAsia="ko-KR"/>
-        </w:rPr>
-        <w:t xml:space="preserve"> </w:t>
-      </w:r>
-      <w:r>
-        <w:rPr>
-          <w:rFonts w:hint="eastAsia"/>
-          <w:lang w:eastAsia="ko-KR"/>
-        </w:rPr>
-        <w:t>따로</w:t>
-      </w:r>
-      <w:r>
-        <w:rPr>
-          <w:rFonts w:hint="eastAsia"/>
-          <w:lang w:eastAsia="ko-KR"/>
-        </w:rPr>
-        <w:t xml:space="preserve"> </w:t>
-      </w:r>
-      <w:proofErr w:type="spellStart"/>
-      <w:r>
-        <w:rPr>
-          <w:rFonts w:hint="eastAsia"/>
-          <w:lang w:eastAsia="ko-KR"/>
-        </w:rPr>
-        <w:t>주석처리로</w:t>
-      </w:r>
-      <w:proofErr w:type="spellEnd"/>
-      <w:r>
-        <w:rPr>
-          <w:rFonts w:hint="eastAsia"/>
-          <w:lang w:eastAsia="ko-KR"/>
-        </w:rPr>
-        <w:t xml:space="preserve"> </w:t>
-      </w:r>
-      <w:r>
-        <w:rPr>
-          <w:rFonts w:hint="eastAsia"/>
-          <w:lang w:eastAsia="ko-KR"/>
-        </w:rPr>
-        <w:t>적어주지</w:t>
-      </w:r>
-      <w:r>
-        <w:rPr>
-          <w:rFonts w:hint="eastAsia"/>
-          <w:lang w:eastAsia="ko-KR"/>
-        </w:rPr>
-        <w:t xml:space="preserve"> </w:t>
-      </w:r>
-      <w:r>
-        <w:rPr>
-          <w:rFonts w:hint="eastAsia"/>
-          <w:lang w:eastAsia="ko-KR"/>
-        </w:rPr>
-        <w:t>않</w:t>
-      </w:r>
-      <w:r>
-        <w:rPr>
-          <w:rFonts w:hint="eastAsia"/>
-          <w:lang w:eastAsia="ko-KR"/>
-        </w:rPr>
-        <w:t>아</w:t>
-      </w:r>
-      <w:r>
-        <w:rPr>
-          <w:rFonts w:hint="eastAsia"/>
-          <w:lang w:eastAsia="ko-KR"/>
-        </w:rPr>
-        <w:t>,</w:t>
-      </w:r>
-      <w:r>
-        <w:rPr>
-          <w:rFonts w:hint="eastAsia"/>
-          <w:lang w:eastAsia="ko-KR"/>
-        </w:rPr>
-        <w:t xml:space="preserve"> </w:t>
-      </w:r>
-      <w:r>
-        <w:rPr>
-          <w:rFonts w:hint="eastAsia"/>
-          <w:lang w:eastAsia="ko-KR"/>
-        </w:rPr>
-        <w:t>제가</w:t>
-      </w:r>
-      <w:r>
-        <w:rPr>
-          <w:rFonts w:hint="eastAsia"/>
-          <w:lang w:eastAsia="ko-KR"/>
-        </w:rPr>
-        <w:t xml:space="preserve"> </w:t>
-      </w:r>
-      <w:r>
-        <w:rPr>
-          <w:rFonts w:hint="eastAsia"/>
-          <w:lang w:eastAsia="ko-KR"/>
-        </w:rPr>
-        <w:t>얼마전에</w:t>
-      </w:r>
-      <w:r>
-        <w:rPr>
-          <w:rFonts w:hint="eastAsia"/>
-          <w:lang w:eastAsia="ko-KR"/>
-        </w:rPr>
-        <w:t xml:space="preserve"> </w:t>
-      </w:r>
-      <w:r>
-        <w:rPr>
-          <w:rFonts w:hint="eastAsia"/>
-          <w:lang w:eastAsia="ko-KR"/>
-        </w:rPr>
-        <w:t>만든</w:t>
-      </w:r>
-      <w:r>
-        <w:rPr>
-          <w:rFonts w:hint="eastAsia"/>
-          <w:lang w:eastAsia="ko-KR"/>
-        </w:rPr>
-        <w:t xml:space="preserve"> </w:t>
-      </w:r>
-      <w:r>
-        <w:rPr>
-          <w:rFonts w:hint="eastAsia"/>
-          <w:lang w:eastAsia="ko-KR"/>
-        </w:rPr>
-        <w:t>코드임에도</w:t>
-      </w:r>
-      <w:r>
-        <w:rPr>
-          <w:rFonts w:hint="eastAsia"/>
-          <w:lang w:eastAsia="ko-KR"/>
-        </w:rPr>
-        <w:t xml:space="preserve"> </w:t>
-      </w:r>
-      <w:r>
-        <w:rPr>
-          <w:rFonts w:hint="eastAsia"/>
-          <w:lang w:eastAsia="ko-KR"/>
-        </w:rPr>
-        <w:t>불구하고</w:t>
-      </w:r>
-      <w:r>
-        <w:rPr>
-          <w:rFonts w:hint="eastAsia"/>
-          <w:lang w:eastAsia="ko-KR"/>
-        </w:rPr>
-        <w:t xml:space="preserve"> </w:t>
-      </w:r>
-      <w:r>
-        <w:rPr>
-          <w:rFonts w:hint="eastAsia"/>
-          <w:lang w:eastAsia="ko-KR"/>
-        </w:rPr>
-        <w:t>이</w:t>
-      </w:r>
-      <w:r>
-        <w:rPr>
-          <w:rFonts w:hint="eastAsia"/>
-          <w:lang w:eastAsia="ko-KR"/>
-        </w:rPr>
-        <w:t xml:space="preserve"> </w:t>
-      </w:r>
-      <w:r>
-        <w:rPr>
-          <w:rFonts w:hint="eastAsia"/>
-          <w:lang w:eastAsia="ko-KR"/>
-        </w:rPr>
-        <w:t>부분이</w:t>
-      </w:r>
-      <w:r>
-        <w:rPr>
-          <w:rFonts w:hint="eastAsia"/>
-          <w:lang w:eastAsia="ko-KR"/>
-        </w:rPr>
-        <w:t xml:space="preserve"> </w:t>
-      </w:r>
-      <w:r>
-        <w:rPr>
-          <w:rFonts w:hint="eastAsia"/>
-          <w:lang w:eastAsia="ko-KR"/>
-        </w:rPr>
-        <w:t>무엇을</w:t>
-      </w:r>
-      <w:r>
-        <w:rPr>
-          <w:rFonts w:hint="eastAsia"/>
-          <w:lang w:eastAsia="ko-KR"/>
-        </w:rPr>
-        <w:t xml:space="preserve"> </w:t>
-      </w:r>
-      <w:r>
-        <w:rPr>
-          <w:rFonts w:hint="eastAsia"/>
-          <w:lang w:eastAsia="ko-KR"/>
-        </w:rPr>
-        <w:t>하는</w:t>
-      </w:r>
-      <w:r>
-        <w:rPr>
-          <w:rFonts w:hint="eastAsia"/>
-          <w:lang w:eastAsia="ko-KR"/>
-        </w:rPr>
-        <w:t xml:space="preserve"> </w:t>
-      </w:r>
-      <w:r>
-        <w:rPr>
-          <w:rFonts w:hint="eastAsia"/>
-          <w:lang w:eastAsia="ko-KR"/>
-        </w:rPr>
-        <w:t>부분인지</w:t>
-      </w:r>
-      <w:r>
-        <w:rPr>
-          <w:rFonts w:hint="eastAsia"/>
-          <w:lang w:eastAsia="ko-KR"/>
-        </w:rPr>
-        <w:t xml:space="preserve"> </w:t>
-      </w:r>
-      <w:r>
-        <w:rPr>
-          <w:rFonts w:hint="eastAsia"/>
-          <w:lang w:eastAsia="ko-KR"/>
-        </w:rPr>
-        <w:t>정확히</w:t>
-      </w:r>
-      <w:r>
-        <w:rPr>
-          <w:rFonts w:hint="eastAsia"/>
-          <w:lang w:eastAsia="ko-KR"/>
-        </w:rPr>
-        <w:t xml:space="preserve"> </w:t>
-      </w:r>
-      <w:r>
-        <w:rPr>
-          <w:rFonts w:hint="eastAsia"/>
-          <w:lang w:eastAsia="ko-KR"/>
-        </w:rPr>
-        <w:t>기억이</w:t>
-      </w:r>
-      <w:r>
-        <w:rPr>
-          <w:rFonts w:hint="eastAsia"/>
-          <w:lang w:eastAsia="ko-KR"/>
-        </w:rPr>
-        <w:t xml:space="preserve"> </w:t>
-      </w:r>
-      <w:r>
-        <w:rPr>
-          <w:rFonts w:hint="eastAsia"/>
-          <w:lang w:eastAsia="ko-KR"/>
-        </w:rPr>
-        <w:t>나지</w:t>
-      </w:r>
-      <w:r>
-        <w:rPr>
-          <w:rFonts w:hint="eastAsia"/>
-          <w:lang w:eastAsia="ko-KR"/>
-        </w:rPr>
-        <w:t xml:space="preserve"> </w:t>
-      </w:r>
-      <w:r>
-        <w:rPr>
-          <w:rFonts w:hint="eastAsia"/>
-          <w:lang w:eastAsia="ko-KR"/>
-        </w:rPr>
-        <w:t>않았습니다</w:t>
-      </w:r>
-      <w:r>
-        <w:rPr>
-          <w:rFonts w:hint="eastAsia"/>
-          <w:lang w:eastAsia="ko-KR"/>
-        </w:rPr>
-        <w:t>.</w:t>
-      </w:r>
-      <w:r>
-        <w:rPr>
-          <w:lang w:eastAsia="ko-KR"/>
-        </w:rPr>
-        <w:t xml:space="preserve"> </w:t>
-      </w:r>
-    </w:p>
-    <w:p>
-      <w:pPr>
-        <w:pStyle w:val="a3"/>
-        <w:ind w:leftChars="0" w:left="760"/>
-        <w:rPr>
-          <w:rFonts w:hint="eastAsia"/>
-          <w:lang w:eastAsia="ko-KR"/>
-        </w:rPr>
-      </w:pPr>
-      <w:r>
-        <w:rPr>
-          <w:rFonts w:hint="eastAsia"/>
-          <w:lang w:eastAsia="ko-KR"/>
-        </w:rPr>
-        <w:t>만약</w:t>
-      </w:r>
-      <w:r>
-        <w:rPr>
-          <w:rFonts w:hint="eastAsia"/>
-          <w:lang w:eastAsia="ko-KR"/>
-        </w:rPr>
-        <w:t xml:space="preserve"> </w:t>
-      </w:r>
-      <w:r>
-        <w:rPr>
-          <w:rFonts w:hint="eastAsia"/>
-          <w:lang w:eastAsia="ko-KR"/>
-        </w:rPr>
-        <w:t>이</w:t>
-      </w:r>
-      <w:r>
-        <w:rPr>
-          <w:rFonts w:hint="eastAsia"/>
-          <w:lang w:eastAsia="ko-KR"/>
-        </w:rPr>
-        <w:t xml:space="preserve"> </w:t>
-      </w:r>
-      <w:r>
-        <w:rPr>
-          <w:rFonts w:hint="eastAsia"/>
-          <w:lang w:eastAsia="ko-KR"/>
-        </w:rPr>
-        <w:t>코드가</w:t>
-      </w:r>
-      <w:r>
-        <w:rPr>
-          <w:rFonts w:hint="eastAsia"/>
-          <w:lang w:eastAsia="ko-KR"/>
-        </w:rPr>
-        <w:t xml:space="preserve"> </w:t>
-      </w:r>
-      <w:r>
-        <w:rPr>
-          <w:rFonts w:hint="eastAsia"/>
-          <w:lang w:eastAsia="ko-KR"/>
-        </w:rPr>
-        <w:t>나</w:t>
-      </w:r>
-      <w:r>
-        <w:rPr>
-          <w:rFonts w:hint="eastAsia"/>
-          <w:lang w:eastAsia="ko-KR"/>
-        </w:rPr>
-        <w:t xml:space="preserve"> </w:t>
-      </w:r>
-      <w:r>
-        <w:rPr>
-          <w:rFonts w:hint="eastAsia"/>
-          <w:lang w:eastAsia="ko-KR"/>
-        </w:rPr>
-        <w:t>혼자만</w:t>
-      </w:r>
-      <w:r>
-        <w:rPr>
-          <w:rFonts w:hint="eastAsia"/>
-          <w:lang w:eastAsia="ko-KR"/>
-        </w:rPr>
-        <w:t xml:space="preserve"> </w:t>
-      </w:r>
-      <w:r>
-        <w:rPr>
-          <w:rFonts w:hint="eastAsia"/>
-          <w:lang w:eastAsia="ko-KR"/>
-        </w:rPr>
-        <w:t>보는게</w:t>
-      </w:r>
-      <w:r>
-        <w:rPr>
-          <w:rFonts w:hint="eastAsia"/>
-          <w:lang w:eastAsia="ko-KR"/>
-        </w:rPr>
-        <w:t xml:space="preserve"> </w:t>
-      </w:r>
-      <w:r>
-        <w:rPr>
-          <w:rFonts w:hint="eastAsia"/>
-          <w:lang w:eastAsia="ko-KR"/>
-        </w:rPr>
-        <w:t>아니라</w:t>
-      </w:r>
-      <w:r>
-        <w:rPr>
-          <w:rFonts w:hint="eastAsia"/>
-          <w:lang w:eastAsia="ko-KR"/>
-        </w:rPr>
-        <w:t xml:space="preserve"> </w:t>
-      </w:r>
-      <w:r>
-        <w:rPr>
-          <w:rFonts w:hint="eastAsia"/>
-          <w:lang w:eastAsia="ko-KR"/>
-        </w:rPr>
-        <w:t>같이</w:t>
-      </w:r>
-      <w:r>
-        <w:rPr>
-          <w:rFonts w:hint="eastAsia"/>
-          <w:lang w:eastAsia="ko-KR"/>
-        </w:rPr>
-        <w:t xml:space="preserve"> </w:t>
-      </w:r>
-      <w:r>
-        <w:rPr>
-          <w:rFonts w:hint="eastAsia"/>
-          <w:lang w:eastAsia="ko-KR"/>
-        </w:rPr>
-        <w:t>협업하며</w:t>
-      </w:r>
-      <w:r>
-        <w:rPr>
-          <w:rFonts w:hint="eastAsia"/>
-          <w:lang w:eastAsia="ko-KR"/>
-        </w:rPr>
-        <w:t xml:space="preserve"> </w:t>
-      </w:r>
-      <w:r>
-        <w:rPr>
-          <w:rFonts w:hint="eastAsia"/>
-          <w:lang w:eastAsia="ko-KR"/>
-        </w:rPr>
-        <w:t>만들어야</w:t>
-      </w:r>
-      <w:r>
-        <w:rPr>
-          <w:rFonts w:hint="eastAsia"/>
-          <w:lang w:eastAsia="ko-KR"/>
-        </w:rPr>
-        <w:t xml:space="preserve"> </w:t>
-      </w:r>
-      <w:r>
-        <w:rPr>
-          <w:rFonts w:hint="eastAsia"/>
-          <w:lang w:eastAsia="ko-KR"/>
-        </w:rPr>
-        <w:t>했다면</w:t>
-      </w:r>
-      <w:r>
-        <w:rPr>
-          <w:rFonts w:hint="eastAsia"/>
-          <w:lang w:eastAsia="ko-KR"/>
-        </w:rPr>
-        <w:t xml:space="preserve"> </w:t>
-      </w:r>
-      <w:r>
-        <w:rPr>
-          <w:rFonts w:hint="eastAsia"/>
-          <w:lang w:eastAsia="ko-KR"/>
-        </w:rPr>
-        <w:t>코드를</w:t>
-      </w:r>
-      <w:r>
-        <w:rPr>
-          <w:rFonts w:hint="eastAsia"/>
-          <w:lang w:eastAsia="ko-KR"/>
-        </w:rPr>
-        <w:t xml:space="preserve"> </w:t>
-      </w:r>
-      <w:r>
-        <w:rPr>
-          <w:rFonts w:hint="eastAsia"/>
-          <w:lang w:eastAsia="ko-KR"/>
-        </w:rPr>
-        <w:t>해석하는</w:t>
-      </w:r>
-      <w:r>
-        <w:rPr>
-          <w:rFonts w:hint="eastAsia"/>
-          <w:lang w:eastAsia="ko-KR"/>
-        </w:rPr>
-        <w:t xml:space="preserve"> </w:t>
-      </w:r>
-      <w:r>
-        <w:rPr>
-          <w:rFonts w:hint="eastAsia"/>
-          <w:lang w:eastAsia="ko-KR"/>
-        </w:rPr>
-        <w:t>데에</w:t>
-      </w:r>
-      <w:r>
-        <w:rPr>
-          <w:rFonts w:hint="eastAsia"/>
-          <w:lang w:eastAsia="ko-KR"/>
-        </w:rPr>
-        <w:t xml:space="preserve"> </w:t>
-      </w:r>
-      <w:r>
-        <w:rPr>
-          <w:rFonts w:hint="eastAsia"/>
-          <w:lang w:eastAsia="ko-KR"/>
-        </w:rPr>
-        <w:t>있어</w:t>
-      </w:r>
-      <w:r>
-        <w:rPr>
-          <w:rFonts w:hint="eastAsia"/>
-          <w:lang w:eastAsia="ko-KR"/>
-        </w:rPr>
-        <w:t xml:space="preserve"> </w:t>
-      </w:r>
-      <w:r>
-        <w:rPr>
-          <w:rFonts w:hint="eastAsia"/>
-          <w:lang w:eastAsia="ko-KR"/>
-        </w:rPr>
-        <w:t>비효율적이라고</w:t>
-      </w:r>
-      <w:r>
-        <w:rPr>
-          <w:rFonts w:hint="eastAsia"/>
-          <w:lang w:eastAsia="ko-KR"/>
-        </w:rPr>
-        <w:t xml:space="preserve"> </w:t>
-      </w:r>
-      <w:r>
-        <w:rPr>
-          <w:rFonts w:hint="eastAsia"/>
-          <w:lang w:eastAsia="ko-KR"/>
-        </w:rPr>
-        <w:t>생각이</w:t>
-      </w:r>
-      <w:r>
-        <w:rPr>
-          <w:rFonts w:hint="eastAsia"/>
-          <w:lang w:eastAsia="ko-KR"/>
-        </w:rPr>
-        <w:t xml:space="preserve"> </w:t>
-      </w:r>
-      <w:r>
-        <w:rPr>
-          <w:rFonts w:hint="eastAsia"/>
-          <w:lang w:eastAsia="ko-KR"/>
-        </w:rPr>
-        <w:t>들었</w:t>
-      </w:r>
-      <w:r>
-        <w:rPr>
-          <w:rFonts w:hint="eastAsia"/>
-          <w:lang w:eastAsia="ko-KR"/>
-        </w:rPr>
-        <w:t>었습니다</w:t>
-      </w:r>
-      <w:r>
-        <w:rPr>
-          <w:rFonts w:hint="eastAsia"/>
-          <w:lang w:eastAsia="ko-KR"/>
-        </w:rPr>
-        <w:t>.</w:t>
-      </w:r>
-    </w:p>
-    <w:p>
-      <w:pPr>
-        <w:pStyle w:val="a3"/>
-        <w:ind w:leftChars="0" w:left="760"/>
-        <w:rPr>
-          <w:rFonts w:hint="eastAsia"/>
           <w:lang w:eastAsia="ko-KR"/>
         </w:rPr>
       </w:pPr>
@@ -7541,264 +6253,119 @@
           <w:rFonts w:hint="eastAsia"/>
           <w:lang w:eastAsia="ko-KR"/>
         </w:rPr>
-        <w:t>이로써</w:t>
-      </w:r>
-      <w:r>
-        <w:rPr>
-          <w:rFonts w:hint="eastAsia"/>
-          <w:lang w:eastAsia="ko-KR"/>
-        </w:rPr>
-        <w:t xml:space="preserve"> </w:t>
-      </w:r>
-      <w:r>
-        <w:rPr>
-          <w:rFonts w:hint="eastAsia"/>
-          <w:lang w:eastAsia="ko-KR"/>
-        </w:rPr>
-        <w:t>이제</w:t>
-      </w:r>
-      <w:r>
-        <w:rPr>
-          <w:rFonts w:hint="eastAsia"/>
-          <w:lang w:eastAsia="ko-KR"/>
-        </w:rPr>
-        <w:t xml:space="preserve"> </w:t>
-      </w:r>
-      <w:r>
-        <w:rPr>
-          <w:rFonts w:hint="eastAsia"/>
-          <w:lang w:eastAsia="ko-KR"/>
-        </w:rPr>
-        <w:t>스프링부트를</w:t>
-      </w:r>
-      <w:r>
-        <w:rPr>
-          <w:rFonts w:hint="eastAsia"/>
-          <w:lang w:eastAsia="ko-KR"/>
-        </w:rPr>
-        <w:t xml:space="preserve"> </w:t>
-      </w:r>
-      <w:r>
-        <w:rPr>
-          <w:rFonts w:hint="eastAsia"/>
-          <w:lang w:eastAsia="ko-KR"/>
-        </w:rPr>
-        <w:t>이용하여</w:t>
-      </w:r>
-      <w:r>
-        <w:rPr>
-          <w:rFonts w:hint="eastAsia"/>
-          <w:lang w:eastAsia="ko-KR"/>
-        </w:rPr>
-        <w:t xml:space="preserve"> </w:t>
-      </w:r>
-      <w:r>
-        <w:rPr>
-          <w:rFonts w:hint="eastAsia"/>
-          <w:lang w:eastAsia="ko-KR"/>
-        </w:rPr>
-        <w:t>웹을</w:t>
-      </w:r>
-      <w:r>
-        <w:rPr>
-          <w:rFonts w:hint="eastAsia"/>
-          <w:lang w:eastAsia="ko-KR"/>
-        </w:rPr>
-        <w:t xml:space="preserve"> </w:t>
-      </w:r>
-      <w:r>
-        <w:rPr>
-          <w:rFonts w:hint="eastAsia"/>
-          <w:lang w:eastAsia="ko-KR"/>
-        </w:rPr>
-        <w:t>만들</w:t>
-      </w:r>
-      <w:r>
-        <w:rPr>
-          <w:rFonts w:hint="eastAsia"/>
-          <w:lang w:eastAsia="ko-KR"/>
-        </w:rPr>
-        <w:t xml:space="preserve"> </w:t>
-      </w:r>
-      <w:r>
-        <w:rPr>
-          <w:rFonts w:hint="eastAsia"/>
-          <w:lang w:eastAsia="ko-KR"/>
-        </w:rPr>
-        <w:t>준비를</w:t>
-      </w:r>
-      <w:r>
-        <w:rPr>
-          <w:rFonts w:hint="eastAsia"/>
-          <w:lang w:eastAsia="ko-KR"/>
-        </w:rPr>
-        <w:t xml:space="preserve"> </w:t>
-      </w:r>
-      <w:r>
-        <w:rPr>
-          <w:rFonts w:hint="eastAsia"/>
-          <w:lang w:eastAsia="ko-KR"/>
-        </w:rPr>
-        <w:t>시작</w:t>
-      </w:r>
-      <w:r>
-        <w:rPr>
-          <w:rFonts w:hint="eastAsia"/>
-          <w:lang w:eastAsia="ko-KR"/>
-        </w:rPr>
-        <w:t xml:space="preserve"> </w:t>
-      </w:r>
-      <w:r>
-        <w:rPr>
-          <w:rFonts w:hint="eastAsia"/>
-          <w:lang w:eastAsia="ko-KR"/>
-        </w:rPr>
-        <w:t>하였습니다</w:t>
-      </w:r>
-      <w:r>
-        <w:rPr>
-          <w:rFonts w:hint="eastAsia"/>
-          <w:lang w:eastAsia="ko-KR"/>
-        </w:rPr>
-        <w:t>.</w:t>
-      </w:r>
-      <w:r>
-        <w:rPr>
-          <w:lang w:eastAsia="ko-KR"/>
-        </w:rPr>
-        <w:t xml:space="preserve"> </w:t>
-      </w:r>
-      <w:r>
-        <w:rPr>
-          <w:rFonts w:hint="eastAsia"/>
-          <w:lang w:eastAsia="ko-KR"/>
-        </w:rPr>
-        <w:t>숫자를</w:t>
-      </w:r>
-      <w:r>
-        <w:rPr>
-          <w:lang w:eastAsia="ko-KR"/>
-        </w:rPr>
-        <w:t xml:space="preserve"> </w:t>
-      </w:r>
-      <w:r>
-        <w:rPr>
-          <w:rFonts w:hint="eastAsia"/>
-          <w:lang w:eastAsia="ko-KR"/>
-        </w:rPr>
-        <w:t>입력</w:t>
-      </w:r>
-      <w:r>
-        <w:rPr>
-          <w:rFonts w:hint="eastAsia"/>
-          <w:lang w:eastAsia="ko-KR"/>
-        </w:rPr>
-        <w:t xml:space="preserve"> </w:t>
-      </w:r>
-      <w:r>
-        <w:rPr>
-          <w:rFonts w:hint="eastAsia"/>
-          <w:lang w:eastAsia="ko-KR"/>
-        </w:rPr>
-        <w:t>받고</w:t>
-      </w:r>
-      <w:r>
-        <w:rPr>
-          <w:rFonts w:hint="eastAsia"/>
-          <w:lang w:eastAsia="ko-KR"/>
-        </w:rPr>
-        <w:t xml:space="preserve"> </w:t>
-      </w:r>
-      <w:r>
-        <w:rPr>
-          <w:rFonts w:hint="eastAsia"/>
-          <w:lang w:eastAsia="ko-KR"/>
-        </w:rPr>
-        <w:t>버튼을</w:t>
-      </w:r>
-      <w:r>
-        <w:rPr>
-          <w:rFonts w:hint="eastAsia"/>
-          <w:lang w:eastAsia="ko-KR"/>
-        </w:rPr>
-        <w:t xml:space="preserve"> </w:t>
-      </w:r>
-      <w:r>
-        <w:rPr>
-          <w:rFonts w:hint="eastAsia"/>
-          <w:lang w:eastAsia="ko-KR"/>
-        </w:rPr>
-        <w:t>누르면</w:t>
-      </w:r>
-      <w:r>
-        <w:rPr>
-          <w:rFonts w:hint="eastAsia"/>
-          <w:lang w:eastAsia="ko-KR"/>
-        </w:rPr>
-        <w:t xml:space="preserve"> </w:t>
-      </w:r>
-      <w:r>
-        <w:rPr>
-          <w:rFonts w:hint="eastAsia"/>
-          <w:lang w:eastAsia="ko-KR"/>
-        </w:rPr>
-        <w:t>그</w:t>
-      </w:r>
-      <w:r>
-        <w:rPr>
-          <w:rFonts w:hint="eastAsia"/>
-          <w:lang w:eastAsia="ko-KR"/>
-        </w:rPr>
-        <w:t xml:space="preserve"> </w:t>
-      </w:r>
-      <w:r>
-        <w:rPr>
-          <w:rFonts w:hint="eastAsia"/>
-          <w:lang w:eastAsia="ko-KR"/>
-        </w:rPr>
-        <w:t>숫자에</w:t>
-      </w:r>
-      <w:r>
-        <w:rPr>
-          <w:rFonts w:hint="eastAsia"/>
-          <w:lang w:eastAsia="ko-KR"/>
-        </w:rPr>
-        <w:t xml:space="preserve"> </w:t>
-      </w:r>
-      <w:r>
-        <w:rPr>
-          <w:rFonts w:hint="eastAsia"/>
-          <w:lang w:eastAsia="ko-KR"/>
-        </w:rPr>
-        <w:t>해당하는</w:t>
-      </w:r>
-      <w:r>
-        <w:rPr>
-          <w:rFonts w:hint="eastAsia"/>
-          <w:lang w:eastAsia="ko-KR"/>
-        </w:rPr>
-        <w:t xml:space="preserve"> </w:t>
-      </w:r>
-      <w:r>
-        <w:rPr>
-          <w:rFonts w:hint="eastAsia"/>
-          <w:lang w:eastAsia="ko-KR"/>
-        </w:rPr>
-        <w:t>부동산</w:t>
-      </w:r>
-      <w:r>
-        <w:rPr>
-          <w:rFonts w:hint="eastAsia"/>
-          <w:lang w:eastAsia="ko-KR"/>
-        </w:rPr>
-        <w:t xml:space="preserve"> </w:t>
-      </w:r>
-      <w:r>
-        <w:rPr>
-          <w:rFonts w:hint="eastAsia"/>
-          <w:lang w:eastAsia="ko-KR"/>
-        </w:rPr>
-        <w:t>정보를</w:t>
+        <w:t>자바</w:t>
+      </w:r>
+      <w:r>
+        <w:rPr>
+          <w:rFonts w:hint="eastAsia"/>
+          <w:lang w:eastAsia="ko-KR"/>
+        </w:rPr>
+        <w:t xml:space="preserve"> </w:t>
+      </w:r>
+      <w:r>
+        <w:rPr>
+          <w:rFonts w:hint="eastAsia"/>
+          <w:lang w:eastAsia="ko-KR"/>
+        </w:rPr>
+        <w:t>또한</w:t>
+      </w:r>
+      <w:r>
+        <w:rPr>
+          <w:rFonts w:hint="eastAsia"/>
+          <w:lang w:eastAsia="ko-KR"/>
+        </w:rPr>
+        <w:t xml:space="preserve"> </w:t>
+      </w:r>
+      <w:r>
+        <w:rPr>
+          <w:rFonts w:hint="eastAsia"/>
+          <w:lang w:eastAsia="ko-KR"/>
+        </w:rPr>
+        <w:t>개발과정에서</w:t>
+      </w:r>
+      <w:r>
+        <w:rPr>
+          <w:rFonts w:hint="eastAsia"/>
+          <w:lang w:eastAsia="ko-KR"/>
+        </w:rPr>
+        <w:t xml:space="preserve"> </w:t>
+      </w:r>
+      <w:r>
+        <w:rPr>
+          <w:rFonts w:hint="eastAsia"/>
+          <w:lang w:eastAsia="ko-KR"/>
+        </w:rPr>
+        <w:t>많은</w:t>
+      </w:r>
+      <w:r>
+        <w:rPr>
+          <w:rFonts w:hint="eastAsia"/>
+          <w:lang w:eastAsia="ko-KR"/>
+        </w:rPr>
+        <w:t xml:space="preserve"> </w:t>
+      </w:r>
+      <w:r>
+        <w:rPr>
+          <w:rFonts w:hint="eastAsia"/>
+          <w:lang w:eastAsia="ko-KR"/>
+        </w:rPr>
+        <w:t>오류와</w:t>
+      </w:r>
+      <w:r>
+        <w:rPr>
+          <w:rFonts w:hint="eastAsia"/>
+          <w:lang w:eastAsia="ko-KR"/>
+        </w:rPr>
+        <w:t xml:space="preserve"> </w:t>
+      </w:r>
+      <w:r>
+        <w:rPr>
+          <w:rFonts w:hint="eastAsia"/>
+          <w:lang w:eastAsia="ko-KR"/>
+        </w:rPr>
+        <w:t>예외</w:t>
+      </w:r>
+      <w:r>
+        <w:rPr>
+          <w:rFonts w:hint="eastAsia"/>
+          <w:lang w:eastAsia="ko-KR"/>
+        </w:rPr>
+        <w:t xml:space="preserve"> </w:t>
+      </w:r>
+      <w:r>
+        <w:rPr>
+          <w:rFonts w:hint="eastAsia"/>
+          <w:lang w:eastAsia="ko-KR"/>
+        </w:rPr>
+        <w:t>문제가</w:t>
+      </w:r>
+      <w:r>
+        <w:rPr>
+          <w:rFonts w:hint="eastAsia"/>
+          <w:lang w:eastAsia="ko-KR"/>
+        </w:rPr>
+        <w:t xml:space="preserve"> </w:t>
+      </w:r>
+      <w:r>
+        <w:rPr>
+          <w:rFonts w:hint="eastAsia"/>
+          <w:lang w:eastAsia="ko-KR"/>
+        </w:rPr>
+        <w:t>있었지만</w:t>
+      </w:r>
+      <w:r>
+        <w:rPr>
+          <w:rFonts w:hint="eastAsia"/>
+          <w:lang w:eastAsia="ko-KR"/>
+        </w:rPr>
+        <w:t xml:space="preserve"> </w:t>
+      </w:r>
+      <w:r>
+        <w:rPr>
+          <w:rFonts w:hint="eastAsia"/>
+          <w:lang w:eastAsia="ko-KR"/>
+        </w:rPr>
+        <w:t>결국</w:t>
       </w:r>
       <w:r>
         <w:rPr>
@@ -7813,7 +6380,14 @@
           <w:rFonts w:hint="eastAsia"/>
           <w:lang w:eastAsia="ko-KR"/>
         </w:rPr>
-        <w:t>크롤링</w:t>
+        <w:t>파이썬</w:t>
+      </w:r>
+      <w:r>
+        <w:rPr>
+          <w:rFonts w:hint="eastAsia"/>
+          <w:lang w:eastAsia="ko-KR"/>
+        </w:rPr>
+        <w:t>과</w:t>
       </w:r>
       <w:proofErr w:type="spellEnd"/>
       <w:r>
@@ -7828,42 +6402,55 @@
           <w:rFonts w:hint="eastAsia"/>
           <w:lang w:eastAsia="ko-KR"/>
         </w:rPr>
-        <w:t>하는</w:t>
-      </w:r>
-      <w:r>
-        <w:rPr>
-          <w:rFonts w:hint="eastAsia"/>
-          <w:lang w:eastAsia="ko-KR"/>
-        </w:rPr>
-        <w:t xml:space="preserve"> </w:t>
-      </w:r>
-      <w:r>
-        <w:rPr>
-          <w:rFonts w:hint="eastAsia"/>
-          <w:lang w:eastAsia="ko-KR"/>
-        </w:rPr>
-        <w:t>것을</w:t>
-      </w:r>
-      <w:r>
-        <w:rPr>
-          <w:rFonts w:hint="eastAsia"/>
-          <w:lang w:eastAsia="ko-KR"/>
-        </w:rPr>
-        <w:t xml:space="preserve"> </w:t>
-      </w:r>
-      <w:r>
-        <w:rPr>
-          <w:rFonts w:hint="eastAsia"/>
-          <w:lang w:eastAsia="ko-KR"/>
-        </w:rPr>
-        <w:t>생각했</w:t>
-      </w:r>
-      <w:r>
-        <w:rPr>
-          <w:rFonts w:hint="eastAsia"/>
-          <w:lang w:eastAsia="ko-KR"/>
-        </w:rPr>
-        <w:t>습니다</w:t>
+        <w:t>마찬가지로</w:t>
+      </w:r>
+      <w:r>
+        <w:rPr>
+          <w:rFonts w:hint="eastAsia"/>
+          <w:lang w:eastAsia="ko-KR"/>
+        </w:rPr>
+        <w:t xml:space="preserve"> </w:t>
+      </w:r>
+      <w:r>
+        <w:rPr>
+          <w:lang w:eastAsia="ko-KR"/>
+        </w:rPr>
+        <w:t xml:space="preserve">Json </w:t>
+      </w:r>
+      <w:r>
+        <w:rPr>
+          <w:rFonts w:hint="eastAsia"/>
+          <w:lang w:eastAsia="ko-KR"/>
+        </w:rPr>
+        <w:t>형태로</w:t>
+      </w:r>
+      <w:r>
+        <w:rPr>
+          <w:rFonts w:hint="eastAsia"/>
+          <w:lang w:eastAsia="ko-KR"/>
+        </w:rPr>
+        <w:t xml:space="preserve"> </w:t>
+      </w:r>
+      <w:r>
+        <w:rPr>
+          <w:rFonts w:hint="eastAsia"/>
+          <w:lang w:eastAsia="ko-KR"/>
+        </w:rPr>
+        <w:t>결과물을</w:t>
+      </w:r>
+      <w:r>
+        <w:rPr>
+          <w:rFonts w:hint="eastAsia"/>
+          <w:lang w:eastAsia="ko-KR"/>
+        </w:rPr>
+        <w:t xml:space="preserve"> </w:t>
+      </w:r>
+      <w:r>
+        <w:rPr>
+          <w:rFonts w:hint="eastAsia"/>
+          <w:lang w:eastAsia="ko-KR"/>
+        </w:rPr>
+        <w:t>완성하였습니다</w:t>
       </w:r>
       <w:r>
         <w:rPr>
@@ -7886,49 +6473,1047 @@
           <w:rFonts w:hint="eastAsia"/>
           <w:lang w:eastAsia="ko-KR"/>
         </w:rPr>
-        <w:t>그래서</w:t>
-      </w:r>
-      <w:r>
-        <w:rPr>
-          <w:rFonts w:hint="eastAsia"/>
-          <w:lang w:eastAsia="ko-KR"/>
-        </w:rPr>
-        <w:t xml:space="preserve"> </w:t>
-      </w:r>
-      <w:r>
-        <w:rPr>
-          <w:rFonts w:hint="eastAsia"/>
-          <w:lang w:eastAsia="ko-KR"/>
-        </w:rPr>
-        <w:t>모양부터</w:t>
-      </w:r>
-      <w:r>
-        <w:rPr>
-          <w:rFonts w:hint="eastAsia"/>
-          <w:lang w:eastAsia="ko-KR"/>
-        </w:rPr>
-        <w:t xml:space="preserve"> </w:t>
-      </w:r>
-      <w:r>
-        <w:rPr>
-          <w:rFonts w:hint="eastAsia"/>
-          <w:lang w:eastAsia="ko-KR"/>
-        </w:rPr>
-        <w:t>우선적으로</w:t>
-      </w:r>
-      <w:r>
-        <w:rPr>
-          <w:rFonts w:hint="eastAsia"/>
-          <w:lang w:eastAsia="ko-KR"/>
-        </w:rPr>
-        <w:t xml:space="preserve"> </w:t>
-      </w:r>
-      <w:r>
-        <w:rPr>
-          <w:rFonts w:hint="eastAsia"/>
-          <w:lang w:eastAsia="ko-KR"/>
-        </w:rPr>
-        <w:t>만들었습니다</w:t>
+        <w:t>이것은</w:t>
+      </w:r>
+      <w:r>
+        <w:rPr>
+          <w:rFonts w:hint="eastAsia"/>
+          <w:lang w:eastAsia="ko-KR"/>
+        </w:rPr>
+        <w:t xml:space="preserve"> </w:t>
+      </w:r>
+      <w:r>
+        <w:rPr>
+          <w:rFonts w:hint="eastAsia"/>
+          <w:lang w:eastAsia="ko-KR"/>
+        </w:rPr>
+        <w:t>방식은</w:t>
+      </w:r>
+      <w:r>
+        <w:rPr>
+          <w:rFonts w:hint="eastAsia"/>
+          <w:lang w:eastAsia="ko-KR"/>
+        </w:rPr>
+        <w:t xml:space="preserve"> </w:t>
+      </w:r>
+      <w:proofErr w:type="spellStart"/>
+      <w:r>
+        <w:rPr>
+          <w:rFonts w:hint="eastAsia"/>
+          <w:lang w:eastAsia="ko-KR"/>
+        </w:rPr>
+        <w:t>동일하였으나</w:t>
+      </w:r>
+      <w:proofErr w:type="spellEnd"/>
+      <w:r>
+        <w:rPr>
+          <w:rFonts w:hint="eastAsia"/>
+          <w:lang w:eastAsia="ko-KR"/>
+        </w:rPr>
+        <w:t xml:space="preserve">, </w:t>
+      </w:r>
+      <w:proofErr w:type="spellStart"/>
+      <w:r>
+        <w:rPr>
+          <w:lang w:eastAsia="ko-KR"/>
+        </w:rPr>
+        <w:t>Jsoup</w:t>
+      </w:r>
+      <w:proofErr w:type="spellEnd"/>
+      <w:r>
+        <w:rPr>
+          <w:lang w:eastAsia="ko-KR"/>
+        </w:rPr>
+        <w:t xml:space="preserve"> </w:t>
+      </w:r>
+      <w:r>
+        <w:rPr>
+          <w:rFonts w:hint="eastAsia"/>
+          <w:lang w:eastAsia="ko-KR"/>
+        </w:rPr>
+        <w:t>과</w:t>
+      </w:r>
+      <w:r>
+        <w:rPr>
+          <w:rFonts w:hint="eastAsia"/>
+          <w:lang w:eastAsia="ko-KR"/>
+        </w:rPr>
+        <w:t xml:space="preserve"> </w:t>
+      </w:r>
+      <w:proofErr w:type="spellStart"/>
+      <w:r>
+        <w:rPr>
+          <w:lang w:eastAsia="ko-KR"/>
+        </w:rPr>
+        <w:t>Beautifulsoup</w:t>
+      </w:r>
+      <w:proofErr w:type="spellEnd"/>
+      <w:r>
+        <w:rPr>
+          <w:rFonts w:hint="eastAsia"/>
+          <w:lang w:eastAsia="ko-KR"/>
+        </w:rPr>
+        <w:t>은</w:t>
+      </w:r>
+      <w:r>
+        <w:rPr>
+          <w:rFonts w:hint="eastAsia"/>
+          <w:lang w:eastAsia="ko-KR"/>
+        </w:rPr>
+        <w:t xml:space="preserve"> </w:t>
+      </w:r>
+      <w:r>
+        <w:rPr>
+          <w:rFonts w:hint="eastAsia"/>
+          <w:lang w:eastAsia="ko-KR"/>
+        </w:rPr>
+        <w:t>비슷하면서도</w:t>
+      </w:r>
+      <w:r>
+        <w:rPr>
+          <w:rFonts w:hint="eastAsia"/>
+          <w:lang w:eastAsia="ko-KR"/>
+        </w:rPr>
+        <w:t xml:space="preserve"> </w:t>
+      </w:r>
+      <w:r>
+        <w:rPr>
+          <w:rFonts w:hint="eastAsia"/>
+          <w:lang w:eastAsia="ko-KR"/>
+        </w:rPr>
+        <w:t>문법의</w:t>
+      </w:r>
+      <w:r>
+        <w:rPr>
+          <w:rFonts w:hint="eastAsia"/>
+          <w:lang w:eastAsia="ko-KR"/>
+        </w:rPr>
+        <w:t xml:space="preserve"> </w:t>
+      </w:r>
+      <w:r>
+        <w:rPr>
+          <w:rFonts w:hint="eastAsia"/>
+          <w:lang w:eastAsia="ko-KR"/>
+        </w:rPr>
+        <w:t>활용이</w:t>
+      </w:r>
+      <w:r>
+        <w:rPr>
+          <w:rFonts w:hint="eastAsia"/>
+          <w:lang w:eastAsia="ko-KR"/>
+        </w:rPr>
+        <w:t xml:space="preserve"> </w:t>
+      </w:r>
+      <w:r>
+        <w:rPr>
+          <w:rFonts w:hint="eastAsia"/>
+          <w:lang w:eastAsia="ko-KR"/>
+        </w:rPr>
+        <w:t>달랐기때문에</w:t>
+      </w:r>
+      <w:r>
+        <w:rPr>
+          <w:rFonts w:hint="eastAsia"/>
+          <w:lang w:eastAsia="ko-KR"/>
+        </w:rPr>
+        <w:t xml:space="preserve"> </w:t>
+      </w:r>
+      <w:proofErr w:type="spellStart"/>
+      <w:r>
+        <w:rPr>
+          <w:lang w:eastAsia="ko-KR"/>
+        </w:rPr>
+        <w:t>Jsoup</w:t>
+      </w:r>
+      <w:proofErr w:type="spellEnd"/>
+      <w:r>
+        <w:rPr>
+          <w:rFonts w:hint="eastAsia"/>
+          <w:lang w:eastAsia="ko-KR"/>
+        </w:rPr>
+        <w:t>을</w:t>
+      </w:r>
+      <w:r>
+        <w:rPr>
+          <w:rFonts w:hint="eastAsia"/>
+          <w:lang w:eastAsia="ko-KR"/>
+        </w:rPr>
+        <w:t xml:space="preserve"> </w:t>
+      </w:r>
+      <w:r>
+        <w:rPr>
+          <w:rFonts w:hint="eastAsia"/>
+          <w:lang w:eastAsia="ko-KR"/>
+        </w:rPr>
+        <w:t>적응하기위</w:t>
+      </w:r>
+      <w:r>
+        <w:rPr>
+          <w:rFonts w:hint="eastAsia"/>
+          <w:lang w:eastAsia="ko-KR"/>
+        </w:rPr>
+        <w:t>해</w:t>
+      </w:r>
+      <w:r>
+        <w:rPr>
+          <w:rFonts w:hint="eastAsia"/>
+          <w:lang w:eastAsia="ko-KR"/>
+        </w:rPr>
+        <w:t xml:space="preserve"> </w:t>
+      </w:r>
+      <w:proofErr w:type="spellStart"/>
+      <w:r>
+        <w:rPr>
+          <w:rFonts w:hint="eastAsia"/>
+          <w:lang w:eastAsia="ko-KR"/>
+        </w:rPr>
+        <w:t>구글링을</w:t>
+      </w:r>
+      <w:proofErr w:type="spellEnd"/>
+      <w:r>
+        <w:rPr>
+          <w:rFonts w:hint="eastAsia"/>
+          <w:lang w:eastAsia="ko-KR"/>
+        </w:rPr>
+        <w:t xml:space="preserve"> </w:t>
+      </w:r>
+      <w:r>
+        <w:rPr>
+          <w:rFonts w:hint="eastAsia"/>
+          <w:lang w:eastAsia="ko-KR"/>
+        </w:rPr>
+        <w:t>하</w:t>
+      </w:r>
+      <w:r>
+        <w:rPr>
+          <w:rFonts w:hint="eastAsia"/>
+          <w:lang w:eastAsia="ko-KR"/>
+        </w:rPr>
+        <w:t>여</w:t>
+      </w:r>
+      <w:r>
+        <w:rPr>
+          <w:rFonts w:hint="eastAsia"/>
+          <w:lang w:eastAsia="ko-KR"/>
+        </w:rPr>
+        <w:t xml:space="preserve"> </w:t>
+      </w:r>
+      <w:r>
+        <w:rPr>
+          <w:rFonts w:hint="eastAsia"/>
+          <w:lang w:eastAsia="ko-KR"/>
+        </w:rPr>
+        <w:t>지식을</w:t>
+      </w:r>
+      <w:r>
+        <w:rPr>
+          <w:rFonts w:hint="eastAsia"/>
+          <w:lang w:eastAsia="ko-KR"/>
+        </w:rPr>
+        <w:t xml:space="preserve"> </w:t>
+      </w:r>
+      <w:r>
+        <w:rPr>
+          <w:rFonts w:hint="eastAsia"/>
+          <w:lang w:eastAsia="ko-KR"/>
+        </w:rPr>
+        <w:t>습득하였고</w:t>
+      </w:r>
+      <w:r>
+        <w:rPr>
+          <w:lang w:eastAsia="ko-KR"/>
+        </w:rPr>
+        <w:t xml:space="preserve"> </w:t>
+      </w:r>
+      <w:r>
+        <w:rPr>
+          <w:rFonts w:hint="eastAsia"/>
+          <w:lang w:eastAsia="ko-KR"/>
+        </w:rPr>
+        <w:t>또한</w:t>
+      </w:r>
+      <w:r>
+        <w:rPr>
+          <w:rFonts w:hint="eastAsia"/>
+          <w:lang w:eastAsia="ko-KR"/>
+        </w:rPr>
+        <w:t>,</w:t>
+      </w:r>
+      <w:r>
+        <w:rPr>
+          <w:lang w:eastAsia="ko-KR"/>
+        </w:rPr>
+        <w:t xml:space="preserve"> </w:t>
+      </w:r>
+      <w:proofErr w:type="spellStart"/>
+      <w:r>
+        <w:rPr>
+          <w:rFonts w:hint="eastAsia"/>
+          <w:lang w:eastAsia="ko-KR"/>
+        </w:rPr>
+        <w:t>파이썬으로</w:t>
+      </w:r>
+      <w:proofErr w:type="spellEnd"/>
+      <w:r>
+        <w:rPr>
+          <w:rFonts w:hint="eastAsia"/>
+          <w:lang w:eastAsia="ko-KR"/>
+        </w:rPr>
+        <w:t xml:space="preserve"> </w:t>
+      </w:r>
+      <w:r>
+        <w:rPr>
+          <w:rFonts w:hint="eastAsia"/>
+          <w:lang w:eastAsia="ko-KR"/>
+        </w:rPr>
+        <w:t>코드를</w:t>
+      </w:r>
+      <w:r>
+        <w:rPr>
+          <w:rFonts w:hint="eastAsia"/>
+          <w:lang w:eastAsia="ko-KR"/>
+        </w:rPr>
+        <w:t xml:space="preserve"> </w:t>
+      </w:r>
+      <w:r>
+        <w:rPr>
+          <w:rFonts w:hint="eastAsia"/>
+          <w:lang w:eastAsia="ko-KR"/>
+        </w:rPr>
+        <w:t>작성하면서</w:t>
+      </w:r>
+      <w:r>
+        <w:rPr>
+          <w:rFonts w:hint="eastAsia"/>
+          <w:lang w:eastAsia="ko-KR"/>
+        </w:rPr>
+        <w:t xml:space="preserve"> </w:t>
+      </w:r>
+      <w:r>
+        <w:rPr>
+          <w:rFonts w:hint="eastAsia"/>
+          <w:lang w:eastAsia="ko-KR"/>
+        </w:rPr>
+        <w:t>제가</w:t>
+      </w:r>
+      <w:r>
+        <w:rPr>
+          <w:rFonts w:hint="eastAsia"/>
+          <w:lang w:eastAsia="ko-KR"/>
+        </w:rPr>
+        <w:t xml:space="preserve"> </w:t>
+      </w:r>
+      <w:r>
+        <w:rPr>
+          <w:rFonts w:hint="eastAsia"/>
+          <w:lang w:eastAsia="ko-KR"/>
+        </w:rPr>
+        <w:t>어떤</w:t>
+      </w:r>
+      <w:r>
+        <w:rPr>
+          <w:rFonts w:hint="eastAsia"/>
+          <w:lang w:eastAsia="ko-KR"/>
+        </w:rPr>
+        <w:t xml:space="preserve"> </w:t>
+      </w:r>
+      <w:r>
+        <w:rPr>
+          <w:rFonts w:hint="eastAsia"/>
+          <w:lang w:eastAsia="ko-KR"/>
+        </w:rPr>
+        <w:t>코드를</w:t>
+      </w:r>
+      <w:r>
+        <w:rPr>
+          <w:rFonts w:hint="eastAsia"/>
+          <w:lang w:eastAsia="ko-KR"/>
+        </w:rPr>
+        <w:t xml:space="preserve"> </w:t>
+      </w:r>
+      <w:r>
+        <w:rPr>
+          <w:rFonts w:hint="eastAsia"/>
+          <w:lang w:eastAsia="ko-KR"/>
+        </w:rPr>
+        <w:t>작성하고있고</w:t>
+      </w:r>
+      <w:r>
+        <w:rPr>
+          <w:rFonts w:hint="eastAsia"/>
+          <w:lang w:eastAsia="ko-KR"/>
+        </w:rPr>
+        <w:t>,</w:t>
+      </w:r>
+      <w:r>
+        <w:rPr>
+          <w:lang w:eastAsia="ko-KR"/>
+        </w:rPr>
+        <w:t xml:space="preserve"> </w:t>
+      </w:r>
+      <w:proofErr w:type="spellStart"/>
+      <w:r>
+        <w:rPr>
+          <w:rFonts w:hint="eastAsia"/>
+          <w:lang w:eastAsia="ko-KR"/>
+        </w:rPr>
+        <w:t>파이썬</w:t>
+      </w:r>
+      <w:proofErr w:type="spellEnd"/>
+      <w:r>
+        <w:rPr>
+          <w:rFonts w:hint="eastAsia"/>
+          <w:lang w:eastAsia="ko-KR"/>
+        </w:rPr>
+        <w:t xml:space="preserve"> </w:t>
+      </w:r>
+      <w:r>
+        <w:rPr>
+          <w:rFonts w:hint="eastAsia"/>
+          <w:lang w:eastAsia="ko-KR"/>
+        </w:rPr>
+        <w:t>코드를</w:t>
+      </w:r>
+      <w:r>
+        <w:rPr>
+          <w:rFonts w:hint="eastAsia"/>
+          <w:lang w:eastAsia="ko-KR"/>
+        </w:rPr>
+        <w:t xml:space="preserve"> </w:t>
+      </w:r>
+      <w:r>
+        <w:rPr>
+          <w:rFonts w:hint="eastAsia"/>
+          <w:lang w:eastAsia="ko-KR"/>
+        </w:rPr>
+        <w:t>작성할</w:t>
+      </w:r>
+      <w:r>
+        <w:rPr>
+          <w:rFonts w:hint="eastAsia"/>
+          <w:lang w:eastAsia="ko-KR"/>
+        </w:rPr>
+        <w:t xml:space="preserve"> </w:t>
+      </w:r>
+      <w:r>
+        <w:rPr>
+          <w:rFonts w:hint="eastAsia"/>
+          <w:lang w:eastAsia="ko-KR"/>
+        </w:rPr>
+        <w:t>때</w:t>
+      </w:r>
+      <w:r>
+        <w:rPr>
+          <w:rFonts w:hint="eastAsia"/>
+          <w:lang w:eastAsia="ko-KR"/>
+        </w:rPr>
+        <w:t xml:space="preserve"> </w:t>
+      </w:r>
+      <w:r>
+        <w:rPr>
+          <w:rFonts w:hint="eastAsia"/>
+          <w:lang w:eastAsia="ko-KR"/>
+        </w:rPr>
+        <w:t>이</w:t>
+      </w:r>
+      <w:r>
+        <w:rPr>
+          <w:rFonts w:hint="eastAsia"/>
+          <w:lang w:eastAsia="ko-KR"/>
+        </w:rPr>
+        <w:t xml:space="preserve"> </w:t>
+      </w:r>
+      <w:r>
+        <w:rPr>
+          <w:rFonts w:hint="eastAsia"/>
+          <w:lang w:eastAsia="ko-KR"/>
+        </w:rPr>
+        <w:t>변수가</w:t>
+      </w:r>
+      <w:r>
+        <w:rPr>
+          <w:rFonts w:hint="eastAsia"/>
+          <w:lang w:eastAsia="ko-KR"/>
+        </w:rPr>
+        <w:t xml:space="preserve"> </w:t>
+      </w:r>
+      <w:r>
+        <w:rPr>
+          <w:rFonts w:hint="eastAsia"/>
+          <w:lang w:eastAsia="ko-KR"/>
+        </w:rPr>
+        <w:t>품고있는</w:t>
+      </w:r>
+      <w:r>
+        <w:rPr>
+          <w:rFonts w:hint="eastAsia"/>
+          <w:lang w:eastAsia="ko-KR"/>
+        </w:rPr>
+        <w:t xml:space="preserve"> </w:t>
+      </w:r>
+      <w:r>
+        <w:rPr>
+          <w:rFonts w:hint="eastAsia"/>
+          <w:lang w:eastAsia="ko-KR"/>
+        </w:rPr>
+        <w:t>데이터의</w:t>
+      </w:r>
+      <w:r>
+        <w:rPr>
+          <w:rFonts w:hint="eastAsia"/>
+          <w:lang w:eastAsia="ko-KR"/>
+        </w:rPr>
+        <w:t xml:space="preserve"> </w:t>
+      </w:r>
+      <w:r>
+        <w:rPr>
+          <w:rFonts w:hint="eastAsia"/>
+          <w:lang w:eastAsia="ko-KR"/>
+        </w:rPr>
+        <w:t>의미들을</w:t>
+      </w:r>
+      <w:r>
+        <w:rPr>
+          <w:rFonts w:hint="eastAsia"/>
+          <w:lang w:eastAsia="ko-KR"/>
+        </w:rPr>
+        <w:t xml:space="preserve"> </w:t>
+      </w:r>
+      <w:r>
+        <w:rPr>
+          <w:rFonts w:hint="eastAsia"/>
+          <w:lang w:eastAsia="ko-KR"/>
+        </w:rPr>
+        <w:t>따로</w:t>
+      </w:r>
+      <w:r>
+        <w:rPr>
+          <w:rFonts w:hint="eastAsia"/>
+          <w:lang w:eastAsia="ko-KR"/>
+        </w:rPr>
+        <w:t xml:space="preserve"> </w:t>
+      </w:r>
+      <w:proofErr w:type="spellStart"/>
+      <w:r>
+        <w:rPr>
+          <w:rFonts w:hint="eastAsia"/>
+          <w:lang w:eastAsia="ko-KR"/>
+        </w:rPr>
+        <w:t>주석처리로</w:t>
+      </w:r>
+      <w:proofErr w:type="spellEnd"/>
+      <w:r>
+        <w:rPr>
+          <w:rFonts w:hint="eastAsia"/>
+          <w:lang w:eastAsia="ko-KR"/>
+        </w:rPr>
+        <w:t xml:space="preserve"> </w:t>
+      </w:r>
+      <w:r>
+        <w:rPr>
+          <w:rFonts w:hint="eastAsia"/>
+          <w:lang w:eastAsia="ko-KR"/>
+        </w:rPr>
+        <w:t>적어주지</w:t>
+      </w:r>
+      <w:r>
+        <w:rPr>
+          <w:rFonts w:hint="eastAsia"/>
+          <w:lang w:eastAsia="ko-KR"/>
+        </w:rPr>
+        <w:t xml:space="preserve"> </w:t>
+      </w:r>
+      <w:r>
+        <w:rPr>
+          <w:rFonts w:hint="eastAsia"/>
+          <w:lang w:eastAsia="ko-KR"/>
+        </w:rPr>
+        <w:t>않</w:t>
+      </w:r>
+      <w:r>
+        <w:rPr>
+          <w:rFonts w:hint="eastAsia"/>
+          <w:lang w:eastAsia="ko-KR"/>
+        </w:rPr>
+        <w:t>아</w:t>
+      </w:r>
+      <w:r>
+        <w:rPr>
+          <w:rFonts w:hint="eastAsia"/>
+          <w:lang w:eastAsia="ko-KR"/>
+        </w:rPr>
+        <w:t>,</w:t>
+      </w:r>
+      <w:r>
+        <w:rPr>
+          <w:rFonts w:hint="eastAsia"/>
+          <w:lang w:eastAsia="ko-KR"/>
+        </w:rPr>
+        <w:t xml:space="preserve"> </w:t>
+      </w:r>
+      <w:r>
+        <w:rPr>
+          <w:rFonts w:hint="eastAsia"/>
+          <w:lang w:eastAsia="ko-KR"/>
+        </w:rPr>
+        <w:t>제가</w:t>
+      </w:r>
+      <w:r>
+        <w:rPr>
+          <w:rFonts w:hint="eastAsia"/>
+          <w:lang w:eastAsia="ko-KR"/>
+        </w:rPr>
+        <w:t xml:space="preserve"> </w:t>
+      </w:r>
+      <w:r>
+        <w:rPr>
+          <w:rFonts w:hint="eastAsia"/>
+          <w:lang w:eastAsia="ko-KR"/>
+        </w:rPr>
+        <w:t>얼마전에</w:t>
+      </w:r>
+      <w:r>
+        <w:rPr>
+          <w:rFonts w:hint="eastAsia"/>
+          <w:lang w:eastAsia="ko-KR"/>
+        </w:rPr>
+        <w:t xml:space="preserve"> </w:t>
+      </w:r>
+      <w:r>
+        <w:rPr>
+          <w:rFonts w:hint="eastAsia"/>
+          <w:lang w:eastAsia="ko-KR"/>
+        </w:rPr>
+        <w:t>만든</w:t>
+      </w:r>
+      <w:r>
+        <w:rPr>
+          <w:rFonts w:hint="eastAsia"/>
+          <w:lang w:eastAsia="ko-KR"/>
+        </w:rPr>
+        <w:t xml:space="preserve"> </w:t>
+      </w:r>
+      <w:r>
+        <w:rPr>
+          <w:rFonts w:hint="eastAsia"/>
+          <w:lang w:eastAsia="ko-KR"/>
+        </w:rPr>
+        <w:t>코드임에도</w:t>
+      </w:r>
+      <w:r>
+        <w:rPr>
+          <w:rFonts w:hint="eastAsia"/>
+          <w:lang w:eastAsia="ko-KR"/>
+        </w:rPr>
+        <w:t xml:space="preserve"> </w:t>
+      </w:r>
+      <w:r>
+        <w:rPr>
+          <w:rFonts w:hint="eastAsia"/>
+          <w:lang w:eastAsia="ko-KR"/>
+        </w:rPr>
+        <w:t>불구하고</w:t>
+      </w:r>
+      <w:r>
+        <w:rPr>
+          <w:rFonts w:hint="eastAsia"/>
+          <w:lang w:eastAsia="ko-KR"/>
+        </w:rPr>
+        <w:t xml:space="preserve"> </w:t>
+      </w:r>
+      <w:r>
+        <w:rPr>
+          <w:rFonts w:hint="eastAsia"/>
+          <w:lang w:eastAsia="ko-KR"/>
+        </w:rPr>
+        <w:t>이</w:t>
+      </w:r>
+      <w:r>
+        <w:rPr>
+          <w:rFonts w:hint="eastAsia"/>
+          <w:lang w:eastAsia="ko-KR"/>
+        </w:rPr>
+        <w:t xml:space="preserve"> </w:t>
+      </w:r>
+      <w:r>
+        <w:rPr>
+          <w:rFonts w:hint="eastAsia"/>
+          <w:lang w:eastAsia="ko-KR"/>
+        </w:rPr>
+        <w:t>부분이</w:t>
+      </w:r>
+      <w:r>
+        <w:rPr>
+          <w:rFonts w:hint="eastAsia"/>
+          <w:lang w:eastAsia="ko-KR"/>
+        </w:rPr>
+        <w:t xml:space="preserve"> </w:t>
+      </w:r>
+      <w:r>
+        <w:rPr>
+          <w:rFonts w:hint="eastAsia"/>
+          <w:lang w:eastAsia="ko-KR"/>
+        </w:rPr>
+        <w:t>무엇을</w:t>
+      </w:r>
+      <w:r>
+        <w:rPr>
+          <w:rFonts w:hint="eastAsia"/>
+          <w:lang w:eastAsia="ko-KR"/>
+        </w:rPr>
+        <w:t xml:space="preserve"> </w:t>
+      </w:r>
+      <w:r>
+        <w:rPr>
+          <w:rFonts w:hint="eastAsia"/>
+          <w:lang w:eastAsia="ko-KR"/>
+        </w:rPr>
+        <w:t>하는</w:t>
+      </w:r>
+      <w:r>
+        <w:rPr>
+          <w:rFonts w:hint="eastAsia"/>
+          <w:lang w:eastAsia="ko-KR"/>
+        </w:rPr>
+        <w:t xml:space="preserve"> </w:t>
+      </w:r>
+      <w:r>
+        <w:rPr>
+          <w:rFonts w:hint="eastAsia"/>
+          <w:lang w:eastAsia="ko-KR"/>
+        </w:rPr>
+        <w:t>부분인지</w:t>
+      </w:r>
+      <w:r>
+        <w:rPr>
+          <w:rFonts w:hint="eastAsia"/>
+          <w:lang w:eastAsia="ko-KR"/>
+        </w:rPr>
+        <w:t xml:space="preserve"> </w:t>
+      </w:r>
+      <w:r>
+        <w:rPr>
+          <w:rFonts w:hint="eastAsia"/>
+          <w:lang w:eastAsia="ko-KR"/>
+        </w:rPr>
+        <w:t>정확히</w:t>
+      </w:r>
+      <w:r>
+        <w:rPr>
+          <w:rFonts w:hint="eastAsia"/>
+          <w:lang w:eastAsia="ko-KR"/>
+        </w:rPr>
+        <w:t xml:space="preserve"> </w:t>
+      </w:r>
+      <w:r>
+        <w:rPr>
+          <w:rFonts w:hint="eastAsia"/>
+          <w:lang w:eastAsia="ko-KR"/>
+        </w:rPr>
+        <w:t>기억이</w:t>
+      </w:r>
+      <w:r>
+        <w:rPr>
+          <w:rFonts w:hint="eastAsia"/>
+          <w:lang w:eastAsia="ko-KR"/>
+        </w:rPr>
+        <w:t xml:space="preserve"> </w:t>
+      </w:r>
+      <w:r>
+        <w:rPr>
+          <w:rFonts w:hint="eastAsia"/>
+          <w:lang w:eastAsia="ko-KR"/>
+        </w:rPr>
+        <w:t>나지</w:t>
+      </w:r>
+      <w:r>
+        <w:rPr>
+          <w:rFonts w:hint="eastAsia"/>
+          <w:lang w:eastAsia="ko-KR"/>
+        </w:rPr>
+        <w:t xml:space="preserve"> </w:t>
+      </w:r>
+      <w:r>
+        <w:rPr>
+          <w:rFonts w:hint="eastAsia"/>
+          <w:lang w:eastAsia="ko-KR"/>
+        </w:rPr>
+        <w:t>않았습니다</w:t>
+      </w:r>
+      <w:r>
+        <w:rPr>
+          <w:rFonts w:hint="eastAsia"/>
+          <w:lang w:eastAsia="ko-KR"/>
+        </w:rPr>
+        <w:t>.</w:t>
+      </w:r>
+      <w:r>
+        <w:rPr>
+          <w:lang w:eastAsia="ko-KR"/>
+        </w:rPr>
+        <w:t xml:space="preserve"> </w:t>
+      </w:r>
+    </w:p>
+    <w:p>
+      <w:pPr>
+        <w:pStyle w:val="a3"/>
+        <w:ind w:leftChars="0" w:left="760"/>
+        <w:rPr>
+          <w:rFonts w:hint="eastAsia"/>
+          <w:lang w:eastAsia="ko-KR"/>
+        </w:rPr>
+      </w:pPr>
+      <w:r>
+        <w:rPr>
+          <w:rFonts w:hint="eastAsia"/>
+          <w:lang w:eastAsia="ko-KR"/>
+        </w:rPr>
+        <w:t>만약</w:t>
+      </w:r>
+      <w:r>
+        <w:rPr>
+          <w:rFonts w:hint="eastAsia"/>
+          <w:lang w:eastAsia="ko-KR"/>
+        </w:rPr>
+        <w:t xml:space="preserve"> </w:t>
+      </w:r>
+      <w:r>
+        <w:rPr>
+          <w:rFonts w:hint="eastAsia"/>
+          <w:lang w:eastAsia="ko-KR"/>
+        </w:rPr>
+        <w:t>이</w:t>
+      </w:r>
+      <w:r>
+        <w:rPr>
+          <w:rFonts w:hint="eastAsia"/>
+          <w:lang w:eastAsia="ko-KR"/>
+        </w:rPr>
+        <w:t xml:space="preserve"> </w:t>
+      </w:r>
+      <w:r>
+        <w:rPr>
+          <w:rFonts w:hint="eastAsia"/>
+          <w:lang w:eastAsia="ko-KR"/>
+        </w:rPr>
+        <w:t>코드가</w:t>
+      </w:r>
+      <w:r>
+        <w:rPr>
+          <w:rFonts w:hint="eastAsia"/>
+          <w:lang w:eastAsia="ko-KR"/>
+        </w:rPr>
+        <w:t xml:space="preserve"> </w:t>
+      </w:r>
+      <w:r>
+        <w:rPr>
+          <w:rFonts w:hint="eastAsia"/>
+          <w:lang w:eastAsia="ko-KR"/>
+        </w:rPr>
+        <w:t>나</w:t>
+      </w:r>
+      <w:r>
+        <w:rPr>
+          <w:rFonts w:hint="eastAsia"/>
+          <w:lang w:eastAsia="ko-KR"/>
+        </w:rPr>
+        <w:t xml:space="preserve"> </w:t>
+      </w:r>
+      <w:r>
+        <w:rPr>
+          <w:rFonts w:hint="eastAsia"/>
+          <w:lang w:eastAsia="ko-KR"/>
+        </w:rPr>
+        <w:t>혼자만</w:t>
+      </w:r>
+      <w:r>
+        <w:rPr>
+          <w:rFonts w:hint="eastAsia"/>
+          <w:lang w:eastAsia="ko-KR"/>
+        </w:rPr>
+        <w:t xml:space="preserve"> </w:t>
+      </w:r>
+      <w:r>
+        <w:rPr>
+          <w:rFonts w:hint="eastAsia"/>
+          <w:lang w:eastAsia="ko-KR"/>
+        </w:rPr>
+        <w:t>보는게</w:t>
+      </w:r>
+      <w:r>
+        <w:rPr>
+          <w:rFonts w:hint="eastAsia"/>
+          <w:lang w:eastAsia="ko-KR"/>
+        </w:rPr>
+        <w:t xml:space="preserve"> </w:t>
+      </w:r>
+      <w:r>
+        <w:rPr>
+          <w:rFonts w:hint="eastAsia"/>
+          <w:lang w:eastAsia="ko-KR"/>
+        </w:rPr>
+        <w:t>아니라</w:t>
+      </w:r>
+      <w:r>
+        <w:rPr>
+          <w:rFonts w:hint="eastAsia"/>
+          <w:lang w:eastAsia="ko-KR"/>
+        </w:rPr>
+        <w:t xml:space="preserve"> </w:t>
+      </w:r>
+      <w:r>
+        <w:rPr>
+          <w:rFonts w:hint="eastAsia"/>
+          <w:lang w:eastAsia="ko-KR"/>
+        </w:rPr>
+        <w:t>같이</w:t>
+      </w:r>
+      <w:r>
+        <w:rPr>
+          <w:rFonts w:hint="eastAsia"/>
+          <w:lang w:eastAsia="ko-KR"/>
+        </w:rPr>
+        <w:t xml:space="preserve"> </w:t>
+      </w:r>
+      <w:r>
+        <w:rPr>
+          <w:rFonts w:hint="eastAsia"/>
+          <w:lang w:eastAsia="ko-KR"/>
+        </w:rPr>
+        <w:t>협업하며</w:t>
+      </w:r>
+      <w:r>
+        <w:rPr>
+          <w:rFonts w:hint="eastAsia"/>
+          <w:lang w:eastAsia="ko-KR"/>
+        </w:rPr>
+        <w:t xml:space="preserve"> </w:t>
+      </w:r>
+      <w:r>
+        <w:rPr>
+          <w:rFonts w:hint="eastAsia"/>
+          <w:lang w:eastAsia="ko-KR"/>
+        </w:rPr>
+        <w:t>만들어야</w:t>
+      </w:r>
+      <w:r>
+        <w:rPr>
+          <w:rFonts w:hint="eastAsia"/>
+          <w:lang w:eastAsia="ko-KR"/>
+        </w:rPr>
+        <w:t xml:space="preserve"> </w:t>
+      </w:r>
+      <w:r>
+        <w:rPr>
+          <w:rFonts w:hint="eastAsia"/>
+          <w:lang w:eastAsia="ko-KR"/>
+        </w:rPr>
+        <w:t>했다면</w:t>
+      </w:r>
+      <w:r>
+        <w:rPr>
+          <w:rFonts w:hint="eastAsia"/>
+          <w:lang w:eastAsia="ko-KR"/>
+        </w:rPr>
+        <w:t xml:space="preserve"> </w:t>
+      </w:r>
+      <w:r>
+        <w:rPr>
+          <w:rFonts w:hint="eastAsia"/>
+          <w:lang w:eastAsia="ko-KR"/>
+        </w:rPr>
+        <w:t>코드를</w:t>
+      </w:r>
+      <w:r>
+        <w:rPr>
+          <w:rFonts w:hint="eastAsia"/>
+          <w:lang w:eastAsia="ko-KR"/>
+        </w:rPr>
+        <w:t xml:space="preserve"> </w:t>
+      </w:r>
+      <w:r>
+        <w:rPr>
+          <w:rFonts w:hint="eastAsia"/>
+          <w:lang w:eastAsia="ko-KR"/>
+        </w:rPr>
+        <w:t>해석하는</w:t>
+      </w:r>
+      <w:r>
+        <w:rPr>
+          <w:rFonts w:hint="eastAsia"/>
+          <w:lang w:eastAsia="ko-KR"/>
+        </w:rPr>
+        <w:t xml:space="preserve"> </w:t>
+      </w:r>
+      <w:r>
+        <w:rPr>
+          <w:rFonts w:hint="eastAsia"/>
+          <w:lang w:eastAsia="ko-KR"/>
+        </w:rPr>
+        <w:t>데에</w:t>
+      </w:r>
+      <w:r>
+        <w:rPr>
+          <w:rFonts w:hint="eastAsia"/>
+          <w:lang w:eastAsia="ko-KR"/>
+        </w:rPr>
+        <w:t xml:space="preserve"> </w:t>
+      </w:r>
+      <w:r>
+        <w:rPr>
+          <w:rFonts w:hint="eastAsia"/>
+          <w:lang w:eastAsia="ko-KR"/>
+        </w:rPr>
+        <w:t>있어</w:t>
+      </w:r>
+      <w:r>
+        <w:rPr>
+          <w:rFonts w:hint="eastAsia"/>
+          <w:lang w:eastAsia="ko-KR"/>
+        </w:rPr>
+        <w:t xml:space="preserve"> </w:t>
+      </w:r>
+      <w:r>
+        <w:rPr>
+          <w:rFonts w:hint="eastAsia"/>
+          <w:lang w:eastAsia="ko-KR"/>
+        </w:rPr>
+        <w:t>비효율적이라고</w:t>
+      </w:r>
+      <w:r>
+        <w:rPr>
+          <w:rFonts w:hint="eastAsia"/>
+          <w:lang w:eastAsia="ko-KR"/>
+        </w:rPr>
+        <w:t xml:space="preserve"> </w:t>
+      </w:r>
+      <w:r>
+        <w:rPr>
+          <w:rFonts w:hint="eastAsia"/>
+          <w:lang w:eastAsia="ko-KR"/>
+        </w:rPr>
+        <w:t>생각이</w:t>
+      </w:r>
+      <w:r>
+        <w:rPr>
+          <w:rFonts w:hint="eastAsia"/>
+          <w:lang w:eastAsia="ko-KR"/>
+        </w:rPr>
+        <w:t xml:space="preserve"> </w:t>
+      </w:r>
+      <w:r>
+        <w:rPr>
+          <w:rFonts w:hint="eastAsia"/>
+          <w:lang w:eastAsia="ko-KR"/>
+        </w:rPr>
+        <w:t>들었</w:t>
+      </w:r>
+      <w:r>
+        <w:rPr>
+          <w:rFonts w:hint="eastAsia"/>
+          <w:lang w:eastAsia="ko-KR"/>
+        </w:rPr>
+        <w:t>었습니다</w:t>
       </w:r>
       <w:r>
         <w:rPr>
@@ -7965,105 +7550,119 @@
           <w:rFonts w:hint="eastAsia"/>
           <w:lang w:eastAsia="ko-KR"/>
         </w:rPr>
-        <w:t>하지만</w:t>
-      </w:r>
-      <w:r>
-        <w:rPr>
-          <w:rFonts w:hint="eastAsia"/>
-          <w:lang w:eastAsia="ko-KR"/>
-        </w:rPr>
-        <w:t xml:space="preserve"> </w:t>
-      </w:r>
-      <w:r>
-        <w:rPr>
-          <w:rFonts w:hint="eastAsia"/>
-          <w:lang w:eastAsia="ko-KR"/>
-        </w:rPr>
-        <w:t>이것을</w:t>
-      </w:r>
-      <w:r>
-        <w:rPr>
-          <w:rFonts w:hint="eastAsia"/>
-          <w:lang w:eastAsia="ko-KR"/>
-        </w:rPr>
-        <w:t xml:space="preserve"> </w:t>
-      </w:r>
-      <w:r>
-        <w:rPr>
-          <w:rFonts w:hint="eastAsia"/>
-          <w:lang w:eastAsia="ko-KR"/>
-        </w:rPr>
-        <w:t>구현하기위해</w:t>
-      </w:r>
-      <w:r>
-        <w:rPr>
-          <w:rFonts w:hint="eastAsia"/>
-          <w:lang w:eastAsia="ko-KR"/>
-        </w:rPr>
-        <w:t xml:space="preserve"> </w:t>
-      </w:r>
-      <w:r>
-        <w:rPr>
-          <w:rFonts w:hint="eastAsia"/>
-          <w:lang w:eastAsia="ko-KR"/>
-        </w:rPr>
-        <w:t>테이블</w:t>
-      </w:r>
-      <w:r>
-        <w:rPr>
-          <w:rFonts w:hint="eastAsia"/>
-          <w:lang w:eastAsia="ko-KR"/>
-        </w:rPr>
-        <w:t xml:space="preserve"> </w:t>
-      </w:r>
-      <w:r>
-        <w:rPr>
-          <w:rFonts w:hint="eastAsia"/>
-          <w:lang w:eastAsia="ko-KR"/>
-        </w:rPr>
-        <w:t>작성법에</w:t>
-      </w:r>
-      <w:r>
-        <w:rPr>
-          <w:rFonts w:hint="eastAsia"/>
-          <w:lang w:eastAsia="ko-KR"/>
-        </w:rPr>
-        <w:t xml:space="preserve"> </w:t>
-      </w:r>
-      <w:r>
-        <w:rPr>
-          <w:rFonts w:hint="eastAsia"/>
-          <w:lang w:eastAsia="ko-KR"/>
-        </w:rPr>
-        <w:t>대해</w:t>
-      </w:r>
-      <w:r>
-        <w:rPr>
-          <w:rFonts w:hint="eastAsia"/>
-          <w:lang w:eastAsia="ko-KR"/>
-        </w:rPr>
-        <w:t xml:space="preserve"> </w:t>
-      </w:r>
-      <w:r>
-        <w:rPr>
-          <w:rFonts w:hint="eastAsia"/>
-          <w:lang w:eastAsia="ko-KR"/>
-        </w:rPr>
-        <w:t>알아야</w:t>
-      </w:r>
-      <w:r>
-        <w:rPr>
-          <w:rFonts w:hint="eastAsia"/>
-          <w:lang w:eastAsia="ko-KR"/>
-        </w:rPr>
-        <w:t xml:space="preserve"> </w:t>
-      </w:r>
-      <w:r>
-        <w:rPr>
-          <w:rFonts w:hint="eastAsia"/>
-          <w:lang w:eastAsia="ko-KR"/>
-        </w:rPr>
-        <w:t>했습니다</w:t>
+        <w:t>이로써</w:t>
+      </w:r>
+      <w:r>
+        <w:rPr>
+          <w:rFonts w:hint="eastAsia"/>
+          <w:lang w:eastAsia="ko-KR"/>
+        </w:rPr>
+        <w:t xml:space="preserve"> </w:t>
+      </w:r>
+      <w:r>
+        <w:rPr>
+          <w:rFonts w:hint="eastAsia"/>
+          <w:lang w:eastAsia="ko-KR"/>
+        </w:rPr>
+        <w:t>이제</w:t>
+      </w:r>
+      <w:r>
+        <w:rPr>
+          <w:rFonts w:hint="eastAsia"/>
+          <w:lang w:eastAsia="ko-KR"/>
+        </w:rPr>
+        <w:t xml:space="preserve"> </w:t>
+      </w:r>
+      <w:r>
+        <w:rPr>
+          <w:rFonts w:hint="eastAsia"/>
+          <w:lang w:eastAsia="ko-KR"/>
+        </w:rPr>
+        <w:t>스프링부트를</w:t>
+      </w:r>
+      <w:r>
+        <w:rPr>
+          <w:rFonts w:hint="eastAsia"/>
+          <w:lang w:eastAsia="ko-KR"/>
+        </w:rPr>
+        <w:t xml:space="preserve"> </w:t>
+      </w:r>
+      <w:r>
+        <w:rPr>
+          <w:rFonts w:hint="eastAsia"/>
+          <w:lang w:eastAsia="ko-KR"/>
+        </w:rPr>
+        <w:t>이용하여</w:t>
+      </w:r>
+      <w:r>
+        <w:rPr>
+          <w:rFonts w:hint="eastAsia"/>
+          <w:lang w:eastAsia="ko-KR"/>
+        </w:rPr>
+        <w:t xml:space="preserve"> </w:t>
+      </w:r>
+      <w:r>
+        <w:rPr>
+          <w:rFonts w:hint="eastAsia"/>
+          <w:lang w:eastAsia="ko-KR"/>
+        </w:rPr>
+        <w:t>웹을</w:t>
+      </w:r>
+      <w:r>
+        <w:rPr>
+          <w:rFonts w:hint="eastAsia"/>
+          <w:lang w:eastAsia="ko-KR"/>
+        </w:rPr>
+        <w:t xml:space="preserve"> </w:t>
+      </w:r>
+      <w:r>
+        <w:rPr>
+          <w:rFonts w:hint="eastAsia"/>
+          <w:lang w:eastAsia="ko-KR"/>
+        </w:rPr>
+        <w:t>만들</w:t>
+      </w:r>
+      <w:r>
+        <w:rPr>
+          <w:rFonts w:hint="eastAsia"/>
+          <w:lang w:eastAsia="ko-KR"/>
+        </w:rPr>
+        <w:t xml:space="preserve"> </w:t>
+      </w:r>
+      <w:r>
+        <w:rPr>
+          <w:rFonts w:hint="eastAsia"/>
+          <w:lang w:eastAsia="ko-KR"/>
+        </w:rPr>
+        <w:t>준비를</w:t>
+      </w:r>
+      <w:r>
+        <w:rPr>
+          <w:rFonts w:hint="eastAsia"/>
+          <w:lang w:eastAsia="ko-KR"/>
+        </w:rPr>
+        <w:t xml:space="preserve"> </w:t>
+      </w:r>
+      <w:r>
+        <w:rPr>
+          <w:rFonts w:hint="eastAsia"/>
+          <w:lang w:eastAsia="ko-KR"/>
+        </w:rPr>
+        <w:t>시작</w:t>
+      </w:r>
+      <w:r>
+        <w:rPr>
+          <w:rFonts w:hint="eastAsia"/>
+          <w:lang w:eastAsia="ko-KR"/>
+        </w:rPr>
+        <w:t xml:space="preserve"> </w:t>
+      </w:r>
+      <w:r>
+        <w:rPr>
+          <w:rFonts w:hint="eastAsia"/>
+          <w:lang w:eastAsia="ko-KR"/>
+        </w:rPr>
+        <w:t>하였습니다</w:t>
       </w:r>
       <w:r>
         <w:rPr>
@@ -8072,6 +7671,291 @@
         </w:rPr>
         <w:t>.</w:t>
       </w:r>
+      <w:r>
+        <w:rPr>
+          <w:lang w:eastAsia="ko-KR"/>
+        </w:rPr>
+        <w:t xml:space="preserve"> </w:t>
+      </w:r>
+      <w:r>
+        <w:rPr>
+          <w:rFonts w:hint="eastAsia"/>
+          <w:lang w:eastAsia="ko-KR"/>
+        </w:rPr>
+        <w:t>숫자를</w:t>
+      </w:r>
+      <w:r>
+        <w:rPr>
+          <w:lang w:eastAsia="ko-KR"/>
+        </w:rPr>
+        <w:t xml:space="preserve"> </w:t>
+      </w:r>
+      <w:r>
+        <w:rPr>
+          <w:rFonts w:hint="eastAsia"/>
+          <w:lang w:eastAsia="ko-KR"/>
+        </w:rPr>
+        <w:t>입력</w:t>
+      </w:r>
+      <w:r>
+        <w:rPr>
+          <w:rFonts w:hint="eastAsia"/>
+          <w:lang w:eastAsia="ko-KR"/>
+        </w:rPr>
+        <w:t xml:space="preserve"> </w:t>
+      </w:r>
+      <w:r>
+        <w:rPr>
+          <w:rFonts w:hint="eastAsia"/>
+          <w:lang w:eastAsia="ko-KR"/>
+        </w:rPr>
+        <w:t>받고</w:t>
+      </w:r>
+      <w:r>
+        <w:rPr>
+          <w:rFonts w:hint="eastAsia"/>
+          <w:lang w:eastAsia="ko-KR"/>
+        </w:rPr>
+        <w:t xml:space="preserve"> </w:t>
+      </w:r>
+      <w:r>
+        <w:rPr>
+          <w:rFonts w:hint="eastAsia"/>
+          <w:lang w:eastAsia="ko-KR"/>
+        </w:rPr>
+        <w:t>버튼을</w:t>
+      </w:r>
+      <w:r>
+        <w:rPr>
+          <w:rFonts w:hint="eastAsia"/>
+          <w:lang w:eastAsia="ko-KR"/>
+        </w:rPr>
+        <w:t xml:space="preserve"> </w:t>
+      </w:r>
+      <w:r>
+        <w:rPr>
+          <w:rFonts w:hint="eastAsia"/>
+          <w:lang w:eastAsia="ko-KR"/>
+        </w:rPr>
+        <w:t>누르면</w:t>
+      </w:r>
+      <w:r>
+        <w:rPr>
+          <w:rFonts w:hint="eastAsia"/>
+          <w:lang w:eastAsia="ko-KR"/>
+        </w:rPr>
+        <w:t xml:space="preserve"> </w:t>
+      </w:r>
+      <w:r>
+        <w:rPr>
+          <w:rFonts w:hint="eastAsia"/>
+          <w:lang w:eastAsia="ko-KR"/>
+        </w:rPr>
+        <w:t>그</w:t>
+      </w:r>
+      <w:r>
+        <w:rPr>
+          <w:rFonts w:hint="eastAsia"/>
+          <w:lang w:eastAsia="ko-KR"/>
+        </w:rPr>
+        <w:t xml:space="preserve"> </w:t>
+      </w:r>
+      <w:r>
+        <w:rPr>
+          <w:rFonts w:hint="eastAsia"/>
+          <w:lang w:eastAsia="ko-KR"/>
+        </w:rPr>
+        <w:t>숫자에</w:t>
+      </w:r>
+      <w:r>
+        <w:rPr>
+          <w:rFonts w:hint="eastAsia"/>
+          <w:lang w:eastAsia="ko-KR"/>
+        </w:rPr>
+        <w:t xml:space="preserve"> </w:t>
+      </w:r>
+      <w:r>
+        <w:rPr>
+          <w:rFonts w:hint="eastAsia"/>
+          <w:lang w:eastAsia="ko-KR"/>
+        </w:rPr>
+        <w:t>해당하는</w:t>
+      </w:r>
+      <w:r>
+        <w:rPr>
+          <w:rFonts w:hint="eastAsia"/>
+          <w:lang w:eastAsia="ko-KR"/>
+        </w:rPr>
+        <w:t xml:space="preserve"> </w:t>
+      </w:r>
+      <w:r>
+        <w:rPr>
+          <w:rFonts w:hint="eastAsia"/>
+          <w:lang w:eastAsia="ko-KR"/>
+        </w:rPr>
+        <w:t>부동산</w:t>
+      </w:r>
+      <w:r>
+        <w:rPr>
+          <w:rFonts w:hint="eastAsia"/>
+          <w:lang w:eastAsia="ko-KR"/>
+        </w:rPr>
+        <w:t xml:space="preserve"> </w:t>
+      </w:r>
+      <w:r>
+        <w:rPr>
+          <w:rFonts w:hint="eastAsia"/>
+          <w:lang w:eastAsia="ko-KR"/>
+        </w:rPr>
+        <w:t>정보를</w:t>
+      </w:r>
+      <w:r>
+        <w:rPr>
+          <w:rFonts w:hint="eastAsia"/>
+          <w:lang w:eastAsia="ko-KR"/>
+        </w:rPr>
+        <w:t xml:space="preserve"> </w:t>
+      </w:r>
+      <w:proofErr w:type="spellStart"/>
+      <w:r>
+        <w:rPr>
+          <w:rFonts w:hint="eastAsia"/>
+          <w:lang w:eastAsia="ko-KR"/>
+        </w:rPr>
+        <w:t>크롤링</w:t>
+      </w:r>
+      <w:proofErr w:type="spellEnd"/>
+      <w:r>
+        <w:rPr>
+          <w:rFonts w:hint="eastAsia"/>
+          <w:lang w:eastAsia="ko-KR"/>
+        </w:rPr>
+        <w:t xml:space="preserve"> </w:t>
+      </w:r>
+      <w:r>
+        <w:rPr>
+          <w:rFonts w:hint="eastAsia"/>
+          <w:lang w:eastAsia="ko-KR"/>
+        </w:rPr>
+        <w:t>하는</w:t>
+      </w:r>
+      <w:r>
+        <w:rPr>
+          <w:rFonts w:hint="eastAsia"/>
+          <w:lang w:eastAsia="ko-KR"/>
+        </w:rPr>
+        <w:t xml:space="preserve"> </w:t>
+      </w:r>
+      <w:r>
+        <w:rPr>
+          <w:rFonts w:hint="eastAsia"/>
+          <w:lang w:eastAsia="ko-KR"/>
+        </w:rPr>
+        <w:t>것을</w:t>
+      </w:r>
+      <w:r>
+        <w:rPr>
+          <w:rFonts w:hint="eastAsia"/>
+          <w:lang w:eastAsia="ko-KR"/>
+        </w:rPr>
+        <w:t xml:space="preserve"> </w:t>
+      </w:r>
+      <w:r>
+        <w:rPr>
+          <w:rFonts w:hint="eastAsia"/>
+          <w:lang w:eastAsia="ko-KR"/>
+        </w:rPr>
+        <w:t>생각했</w:t>
+      </w:r>
+      <w:r>
+        <w:rPr>
+          <w:rFonts w:hint="eastAsia"/>
+          <w:lang w:eastAsia="ko-KR"/>
+        </w:rPr>
+        <w:t>습니다</w:t>
+      </w:r>
+      <w:r>
+        <w:rPr>
+          <w:rFonts w:hint="eastAsia"/>
+          <w:lang w:eastAsia="ko-KR"/>
+        </w:rPr>
+        <w:t>.</w:t>
+      </w:r>
+    </w:p>
+    <w:p>
+      <w:pPr>
+        <w:pStyle w:val="a3"/>
+        <w:ind w:leftChars="0" w:left="760"/>
+        <w:rPr>
+          <w:lang w:eastAsia="ko-KR"/>
+        </w:rPr>
+      </w:pPr>
+      <w:r>
+        <w:rPr>
+          <w:rFonts w:hint="eastAsia"/>
+          <w:lang w:eastAsia="ko-KR"/>
+        </w:rPr>
+        <w:t>그래서</w:t>
+      </w:r>
+      <w:r>
+        <w:rPr>
+          <w:rFonts w:hint="eastAsia"/>
+          <w:lang w:eastAsia="ko-KR"/>
+        </w:rPr>
+        <w:t xml:space="preserve"> </w:t>
+      </w:r>
+      <w:r>
+        <w:rPr>
+          <w:rFonts w:hint="eastAsia"/>
+          <w:lang w:eastAsia="ko-KR"/>
+        </w:rPr>
+        <w:t>모양부터</w:t>
+      </w:r>
+      <w:r>
+        <w:rPr>
+          <w:rFonts w:hint="eastAsia"/>
+          <w:lang w:eastAsia="ko-KR"/>
+        </w:rPr>
+        <w:t xml:space="preserve"> </w:t>
+      </w:r>
+      <w:r>
+        <w:rPr>
+          <w:rFonts w:hint="eastAsia"/>
+          <w:lang w:eastAsia="ko-KR"/>
+        </w:rPr>
+        <w:t>우선적으로</w:t>
+      </w:r>
+      <w:r>
+        <w:rPr>
+          <w:rFonts w:hint="eastAsia"/>
+          <w:lang w:eastAsia="ko-KR"/>
+        </w:rPr>
+        <w:t xml:space="preserve"> </w:t>
+      </w:r>
+      <w:r>
+        <w:rPr>
+          <w:rFonts w:hint="eastAsia"/>
+          <w:lang w:eastAsia="ko-KR"/>
+        </w:rPr>
+        <w:t>만들었습니다</w:t>
+      </w:r>
+      <w:r>
+        <w:rPr>
+          <w:rFonts w:hint="eastAsia"/>
+          <w:lang w:eastAsia="ko-KR"/>
+        </w:rPr>
+        <w:t>.</w:t>
+      </w:r>
+    </w:p>
+    <w:p>
+      <w:pPr>
+        <w:pStyle w:val="a3"/>
+        <w:ind w:leftChars="0" w:left="760"/>
+        <w:rPr>
+          <w:rFonts w:hint="eastAsia"/>
+          <w:lang w:eastAsia="ko-KR"/>
+        </w:rPr>
+      </w:pPr>
     </w:p>
     <w:p>
       <w:pPr>
@@ -8090,399 +7974,105 @@
           <w:rFonts w:hint="eastAsia"/>
           <w:lang w:eastAsia="ko-KR"/>
         </w:rPr>
-        <w:t>그</w:t>
-      </w:r>
-      <w:r>
-        <w:rPr>
-          <w:rFonts w:hint="eastAsia"/>
-          <w:lang w:eastAsia="ko-KR"/>
-        </w:rPr>
-        <w:t xml:space="preserve"> </w:t>
-      </w:r>
-      <w:r>
-        <w:rPr>
-          <w:rFonts w:hint="eastAsia"/>
-          <w:lang w:eastAsia="ko-KR"/>
-        </w:rPr>
-        <w:t>당시</w:t>
-      </w:r>
-      <w:r>
-        <w:rPr>
-          <w:rFonts w:hint="eastAsia"/>
-          <w:lang w:eastAsia="ko-KR"/>
-        </w:rPr>
-        <w:t xml:space="preserve"> </w:t>
-      </w:r>
-      <w:r>
-        <w:rPr>
-          <w:rFonts w:hint="eastAsia"/>
-          <w:lang w:eastAsia="ko-KR"/>
-        </w:rPr>
-        <w:t>과장님께서</w:t>
-      </w:r>
-      <w:r>
-        <w:rPr>
-          <w:rFonts w:hint="eastAsia"/>
-          <w:lang w:eastAsia="ko-KR"/>
-        </w:rPr>
-        <w:t xml:space="preserve"> </w:t>
-      </w:r>
-      <w:r>
-        <w:rPr>
-          <w:lang w:eastAsia="ko-KR"/>
-        </w:rPr>
-        <w:t xml:space="preserve">HTML </w:t>
-      </w:r>
-      <w:r>
-        <w:rPr>
-          <w:rFonts w:hint="eastAsia"/>
-          <w:lang w:eastAsia="ko-KR"/>
-        </w:rPr>
-        <w:t>과</w:t>
-      </w:r>
-      <w:r>
-        <w:rPr>
-          <w:rFonts w:hint="eastAsia"/>
-          <w:lang w:eastAsia="ko-KR"/>
-        </w:rPr>
-        <w:t xml:space="preserve"> </w:t>
-      </w:r>
-      <w:proofErr w:type="spellStart"/>
-      <w:r>
-        <w:rPr>
-          <w:lang w:eastAsia="ko-KR"/>
-        </w:rPr>
-        <w:t>javascript</w:t>
-      </w:r>
-      <w:r>
-        <w:rPr>
-          <w:rFonts w:hint="eastAsia"/>
-          <w:lang w:eastAsia="ko-KR"/>
-        </w:rPr>
-        <w:t>를</w:t>
-      </w:r>
-      <w:proofErr w:type="spellEnd"/>
-      <w:r>
-        <w:rPr>
-          <w:rFonts w:hint="eastAsia"/>
-          <w:lang w:eastAsia="ko-KR"/>
-        </w:rPr>
-        <w:t xml:space="preserve"> </w:t>
-      </w:r>
-      <w:r>
-        <w:rPr>
-          <w:rFonts w:hint="eastAsia"/>
-          <w:lang w:eastAsia="ko-KR"/>
-        </w:rPr>
-        <w:t>이용하라고</w:t>
-      </w:r>
-      <w:r>
-        <w:rPr>
-          <w:rFonts w:hint="eastAsia"/>
-          <w:lang w:eastAsia="ko-KR"/>
-        </w:rPr>
-        <w:t xml:space="preserve"> </w:t>
-      </w:r>
-      <w:r>
-        <w:rPr>
-          <w:rFonts w:hint="eastAsia"/>
-          <w:lang w:eastAsia="ko-KR"/>
-        </w:rPr>
-        <w:t>힌트를</w:t>
-      </w:r>
-      <w:r>
-        <w:rPr>
-          <w:rFonts w:hint="eastAsia"/>
-          <w:lang w:eastAsia="ko-KR"/>
-        </w:rPr>
-        <w:t xml:space="preserve"> </w:t>
-      </w:r>
-      <w:r>
-        <w:rPr>
-          <w:rFonts w:hint="eastAsia"/>
-          <w:lang w:eastAsia="ko-KR"/>
-        </w:rPr>
-        <w:t>주셨고</w:t>
-      </w:r>
-      <w:r>
-        <w:rPr>
-          <w:rFonts w:hint="eastAsia"/>
-          <w:lang w:eastAsia="ko-KR"/>
-        </w:rPr>
-        <w:t>,</w:t>
-      </w:r>
-      <w:r>
-        <w:rPr>
-          <w:rFonts w:hint="eastAsia"/>
-          <w:lang w:eastAsia="ko-KR"/>
-        </w:rPr>
-        <w:t xml:space="preserve"> </w:t>
-      </w:r>
-      <w:proofErr w:type="spellStart"/>
-      <w:r>
-        <w:rPr>
-          <w:rFonts w:hint="eastAsia"/>
-          <w:lang w:eastAsia="ko-KR"/>
-        </w:rPr>
-        <w:t>매물마다</w:t>
-      </w:r>
-      <w:proofErr w:type="spellEnd"/>
-      <w:r>
-        <w:rPr>
-          <w:rFonts w:hint="eastAsia"/>
-          <w:lang w:eastAsia="ko-KR"/>
-        </w:rPr>
-        <w:t xml:space="preserve"> </w:t>
-      </w:r>
-      <w:r>
-        <w:rPr>
-          <w:rFonts w:hint="eastAsia"/>
-          <w:lang w:eastAsia="ko-KR"/>
-        </w:rPr>
-        <w:t>정보의</w:t>
-      </w:r>
-      <w:r>
-        <w:rPr>
-          <w:rFonts w:hint="eastAsia"/>
-          <w:lang w:eastAsia="ko-KR"/>
-        </w:rPr>
-        <w:t xml:space="preserve"> </w:t>
-      </w:r>
-      <w:r>
-        <w:rPr>
-          <w:rFonts w:hint="eastAsia"/>
-          <w:lang w:eastAsia="ko-KR"/>
-        </w:rPr>
-        <w:t>개수가</w:t>
-      </w:r>
-      <w:r>
-        <w:rPr>
-          <w:rFonts w:hint="eastAsia"/>
-          <w:lang w:eastAsia="ko-KR"/>
-        </w:rPr>
-        <w:t xml:space="preserve"> </w:t>
-      </w:r>
-      <w:r>
-        <w:rPr>
-          <w:rFonts w:hint="eastAsia"/>
-          <w:lang w:eastAsia="ko-KR"/>
-        </w:rPr>
-        <w:t>모두</w:t>
-      </w:r>
-      <w:r>
-        <w:rPr>
-          <w:rFonts w:hint="eastAsia"/>
-          <w:lang w:eastAsia="ko-KR"/>
-        </w:rPr>
-        <w:t xml:space="preserve"> </w:t>
-      </w:r>
-      <w:r>
-        <w:rPr>
-          <w:rFonts w:hint="eastAsia"/>
-          <w:lang w:eastAsia="ko-KR"/>
-        </w:rPr>
-        <w:t>다르기</w:t>
-      </w:r>
-      <w:r>
-        <w:rPr>
-          <w:rFonts w:hint="eastAsia"/>
-          <w:lang w:eastAsia="ko-KR"/>
-        </w:rPr>
-        <w:t xml:space="preserve"> </w:t>
-      </w:r>
-      <w:r>
-        <w:rPr>
-          <w:rFonts w:hint="eastAsia"/>
-          <w:lang w:eastAsia="ko-KR"/>
-        </w:rPr>
-        <w:t>때문에</w:t>
-      </w:r>
-      <w:r>
-        <w:rPr>
-          <w:rFonts w:hint="eastAsia"/>
-          <w:lang w:eastAsia="ko-KR"/>
-        </w:rPr>
-        <w:t xml:space="preserve"> </w:t>
-      </w:r>
-      <w:r>
-        <w:rPr>
-          <w:rFonts w:hint="eastAsia"/>
-          <w:lang w:eastAsia="ko-KR"/>
-        </w:rPr>
-        <w:t>저는</w:t>
-      </w:r>
-      <w:r>
-        <w:rPr>
-          <w:rFonts w:hint="eastAsia"/>
-          <w:lang w:eastAsia="ko-KR"/>
-        </w:rPr>
-        <w:t xml:space="preserve"> </w:t>
-      </w:r>
-      <w:r>
-        <w:rPr>
-          <w:rFonts w:hint="eastAsia"/>
-          <w:lang w:eastAsia="ko-KR"/>
-        </w:rPr>
-        <w:t>동적테이블을</w:t>
-      </w:r>
-      <w:r>
-        <w:rPr>
-          <w:rFonts w:hint="eastAsia"/>
-          <w:lang w:eastAsia="ko-KR"/>
-        </w:rPr>
-        <w:t xml:space="preserve"> </w:t>
-      </w:r>
-      <w:r>
-        <w:rPr>
-          <w:rFonts w:hint="eastAsia"/>
-          <w:lang w:eastAsia="ko-KR"/>
-        </w:rPr>
-        <w:t>활용해야</w:t>
-      </w:r>
-      <w:r>
-        <w:rPr>
-          <w:rFonts w:hint="eastAsia"/>
-          <w:lang w:eastAsia="ko-KR"/>
-        </w:rPr>
-        <w:t xml:space="preserve"> </w:t>
-      </w:r>
-      <w:r>
-        <w:rPr>
-          <w:rFonts w:hint="eastAsia"/>
-          <w:lang w:eastAsia="ko-KR"/>
-        </w:rPr>
-        <w:t>한다고</w:t>
-      </w:r>
-      <w:r>
-        <w:rPr>
-          <w:rFonts w:hint="eastAsia"/>
-          <w:lang w:eastAsia="ko-KR"/>
-        </w:rPr>
-        <w:t xml:space="preserve"> </w:t>
-      </w:r>
-      <w:r>
-        <w:rPr>
-          <w:rFonts w:hint="eastAsia"/>
-          <w:lang w:eastAsia="ko-KR"/>
-        </w:rPr>
-        <w:t>생각했습니다</w:t>
-      </w:r>
-      <w:r>
-        <w:rPr>
-          <w:rFonts w:hint="eastAsia"/>
-          <w:lang w:eastAsia="ko-KR"/>
-        </w:rPr>
-        <w:t>.</w:t>
-      </w:r>
-      <w:r>
-        <w:rPr>
-          <w:lang w:eastAsia="ko-KR"/>
-        </w:rPr>
-        <w:t xml:space="preserve"> </w:t>
-      </w:r>
-      <w:r>
-        <w:rPr>
-          <w:rFonts w:hint="eastAsia"/>
-          <w:lang w:eastAsia="ko-KR"/>
-        </w:rPr>
-        <w:t>따라서</w:t>
-      </w:r>
-      <w:r>
-        <w:rPr>
-          <w:rFonts w:hint="eastAsia"/>
-          <w:lang w:eastAsia="ko-KR"/>
-        </w:rPr>
-        <w:t>,</w:t>
-      </w:r>
-      <w:r>
-        <w:rPr>
-          <w:lang w:eastAsia="ko-KR"/>
-        </w:rPr>
-        <w:t xml:space="preserve"> </w:t>
-      </w:r>
-      <w:r>
-        <w:rPr>
-          <w:rFonts w:hint="eastAsia"/>
-          <w:lang w:eastAsia="ko-KR"/>
-        </w:rPr>
-        <w:t>설</w:t>
-      </w:r>
-      <w:r>
-        <w:rPr>
-          <w:rFonts w:hint="eastAsia"/>
-          <w:lang w:eastAsia="ko-KR"/>
-        </w:rPr>
-        <w:t xml:space="preserve"> </w:t>
-      </w:r>
-      <w:r>
-        <w:rPr>
-          <w:rFonts w:hint="eastAsia"/>
-          <w:lang w:eastAsia="ko-KR"/>
-        </w:rPr>
-        <w:t>기간에</w:t>
-      </w:r>
-      <w:r>
-        <w:rPr>
-          <w:rFonts w:hint="eastAsia"/>
-          <w:lang w:eastAsia="ko-KR"/>
-        </w:rPr>
-        <w:t xml:space="preserve"> </w:t>
-      </w:r>
-      <w:r>
-        <w:rPr>
-          <w:rFonts w:hint="eastAsia"/>
-          <w:lang w:eastAsia="ko-KR"/>
-        </w:rPr>
-        <w:t>자바스크립트라는</w:t>
-      </w:r>
-      <w:r>
-        <w:rPr>
-          <w:rFonts w:hint="eastAsia"/>
-          <w:lang w:eastAsia="ko-KR"/>
-        </w:rPr>
-        <w:t xml:space="preserve"> </w:t>
-      </w:r>
-      <w:r>
-        <w:rPr>
-          <w:rFonts w:hint="eastAsia"/>
-          <w:lang w:eastAsia="ko-KR"/>
-        </w:rPr>
-        <w:t>언어를</w:t>
-      </w:r>
-      <w:r>
-        <w:rPr>
-          <w:rFonts w:hint="eastAsia"/>
-          <w:lang w:eastAsia="ko-KR"/>
-        </w:rPr>
-        <w:t xml:space="preserve"> </w:t>
-      </w:r>
-      <w:r>
-        <w:rPr>
-          <w:rFonts w:hint="eastAsia"/>
-          <w:lang w:eastAsia="ko-KR"/>
-        </w:rPr>
-        <w:t>공부하게</w:t>
-      </w:r>
-      <w:r>
-        <w:rPr>
-          <w:rFonts w:hint="eastAsia"/>
-          <w:lang w:eastAsia="ko-KR"/>
-        </w:rPr>
-        <w:t xml:space="preserve"> </w:t>
-      </w:r>
-      <w:r>
-        <w:rPr>
-          <w:rFonts w:hint="eastAsia"/>
-          <w:lang w:eastAsia="ko-KR"/>
-        </w:rPr>
-        <w:t>되</w:t>
-      </w:r>
-      <w:r>
-        <w:rPr>
-          <w:rFonts w:hint="eastAsia"/>
-          <w:lang w:eastAsia="ko-KR"/>
-        </w:rPr>
-        <w:t>었습니다</w:t>
+        <w:t>하지만</w:t>
+      </w:r>
+      <w:r>
+        <w:rPr>
+          <w:rFonts w:hint="eastAsia"/>
+          <w:lang w:eastAsia="ko-KR"/>
+        </w:rPr>
+        <w:t xml:space="preserve"> </w:t>
+      </w:r>
+      <w:r>
+        <w:rPr>
+          <w:rFonts w:hint="eastAsia"/>
+          <w:lang w:eastAsia="ko-KR"/>
+        </w:rPr>
+        <w:t>이것을</w:t>
+      </w:r>
+      <w:r>
+        <w:rPr>
+          <w:rFonts w:hint="eastAsia"/>
+          <w:lang w:eastAsia="ko-KR"/>
+        </w:rPr>
+        <w:t xml:space="preserve"> </w:t>
+      </w:r>
+      <w:r>
+        <w:rPr>
+          <w:rFonts w:hint="eastAsia"/>
+          <w:lang w:eastAsia="ko-KR"/>
+        </w:rPr>
+        <w:t>구현하기위해</w:t>
+      </w:r>
+      <w:r>
+        <w:rPr>
+          <w:rFonts w:hint="eastAsia"/>
+          <w:lang w:eastAsia="ko-KR"/>
+        </w:rPr>
+        <w:t xml:space="preserve"> </w:t>
+      </w:r>
+      <w:r>
+        <w:rPr>
+          <w:rFonts w:hint="eastAsia"/>
+          <w:lang w:eastAsia="ko-KR"/>
+        </w:rPr>
+        <w:t>테이블</w:t>
+      </w:r>
+      <w:r>
+        <w:rPr>
+          <w:rFonts w:hint="eastAsia"/>
+          <w:lang w:eastAsia="ko-KR"/>
+        </w:rPr>
+        <w:t xml:space="preserve"> </w:t>
+      </w:r>
+      <w:r>
+        <w:rPr>
+          <w:rFonts w:hint="eastAsia"/>
+          <w:lang w:eastAsia="ko-KR"/>
+        </w:rPr>
+        <w:t>작성법에</w:t>
+      </w:r>
+      <w:r>
+        <w:rPr>
+          <w:rFonts w:hint="eastAsia"/>
+          <w:lang w:eastAsia="ko-KR"/>
+        </w:rPr>
+        <w:t xml:space="preserve"> </w:t>
+      </w:r>
+      <w:r>
+        <w:rPr>
+          <w:rFonts w:hint="eastAsia"/>
+          <w:lang w:eastAsia="ko-KR"/>
+        </w:rPr>
+        <w:t>대해</w:t>
+      </w:r>
+      <w:r>
+        <w:rPr>
+          <w:rFonts w:hint="eastAsia"/>
+          <w:lang w:eastAsia="ko-KR"/>
+        </w:rPr>
+        <w:t xml:space="preserve"> </w:t>
+      </w:r>
+      <w:r>
+        <w:rPr>
+          <w:rFonts w:hint="eastAsia"/>
+          <w:lang w:eastAsia="ko-KR"/>
+        </w:rPr>
+        <w:t>알아야</w:t>
+      </w:r>
+      <w:r>
+        <w:rPr>
+          <w:rFonts w:hint="eastAsia"/>
+          <w:lang w:eastAsia="ko-KR"/>
+        </w:rPr>
+        <w:t xml:space="preserve"> </w:t>
+      </w:r>
+      <w:r>
+        <w:rPr>
+          <w:rFonts w:hint="eastAsia"/>
+          <w:lang w:eastAsia="ko-KR"/>
+        </w:rPr>
+        <w:t>했습니다</w:t>
       </w:r>
       <w:r>
         <w:rPr>
@@ -8504,12 +8094,81 @@
           <w:lang w:eastAsia="ko-KR"/>
         </w:rPr>
       </w:pPr>
+      <w:r>
+        <w:rPr>
+          <w:rFonts w:hint="eastAsia"/>
+          <w:lang w:eastAsia="ko-KR"/>
+        </w:rPr>
+        <w:t>그</w:t>
+      </w:r>
+      <w:r>
+        <w:rPr>
+          <w:rFonts w:hint="eastAsia"/>
+          <w:lang w:eastAsia="ko-KR"/>
+        </w:rPr>
+        <w:t xml:space="preserve"> </w:t>
+      </w:r>
+      <w:r>
+        <w:rPr>
+          <w:rFonts w:hint="eastAsia"/>
+          <w:lang w:eastAsia="ko-KR"/>
+        </w:rPr>
+        <w:t>당시</w:t>
+      </w:r>
+      <w:r>
+        <w:rPr>
+          <w:rFonts w:hint="eastAsia"/>
+          <w:lang w:eastAsia="ko-KR"/>
+        </w:rPr>
+        <w:t xml:space="preserve"> </w:t>
+      </w:r>
+      <w:r>
+        <w:rPr>
+          <w:rFonts w:hint="eastAsia"/>
+          <w:lang w:eastAsia="ko-KR"/>
+        </w:rPr>
+        <w:t>과장님께서</w:t>
+      </w:r>
+      <w:r>
+        <w:rPr>
+          <w:rFonts w:hint="eastAsia"/>
+          <w:lang w:eastAsia="ko-KR"/>
+        </w:rPr>
+        <w:t xml:space="preserve"> </w:t>
+      </w:r>
+      <w:r>
+        <w:rPr>
+          <w:lang w:eastAsia="ko-KR"/>
+        </w:rPr>
+        <w:t xml:space="preserve">HTML </w:t>
+      </w:r>
+      <w:r>
+        <w:rPr>
+          <w:rFonts w:hint="eastAsia"/>
+          <w:lang w:eastAsia="ko-KR"/>
+        </w:rPr>
+        <w:t>과</w:t>
+      </w:r>
+      <w:r>
+        <w:rPr>
+          <w:rFonts w:hint="eastAsia"/>
+          <w:lang w:eastAsia="ko-KR"/>
+        </w:rPr>
+        <w:t xml:space="preserve"> </w:t>
+      </w:r>
       <w:proofErr w:type="spellStart"/>
       <w:r>
         <w:rPr>
           <w:lang w:eastAsia="ko-KR"/>
         </w:rPr>
-        <w:t>Css</w:t>
+        <w:t>javascript</w:t>
+      </w:r>
+      <w:r>
+        <w:rPr>
+          <w:rFonts w:hint="eastAsia"/>
+          <w:lang w:eastAsia="ko-KR"/>
+        </w:rPr>
+        <w:t>를</w:t>
       </w:r>
       <w:proofErr w:type="spellEnd"/>
       <w:r>
@@ -8517,35 +8176,49 @@
           <w:rFonts w:hint="eastAsia"/>
           <w:lang w:eastAsia="ko-KR"/>
         </w:rPr>
-        <w:t>로</w:t>
-      </w:r>
-      <w:r>
-        <w:rPr>
-          <w:rFonts w:hint="eastAsia"/>
-          <w:lang w:eastAsia="ko-KR"/>
-        </w:rPr>
-        <w:t xml:space="preserve"> </w:t>
-      </w:r>
-      <w:r>
-        <w:rPr>
-          <w:rFonts w:hint="eastAsia"/>
-          <w:lang w:eastAsia="ko-KR"/>
-        </w:rPr>
-        <w:t>보기</w:t>
-      </w:r>
-      <w:r>
-        <w:rPr>
-          <w:rFonts w:hint="eastAsia"/>
-          <w:lang w:eastAsia="ko-KR"/>
-        </w:rPr>
-        <w:t xml:space="preserve"> </w:t>
-      </w:r>
-      <w:r>
-        <w:rPr>
-          <w:rFonts w:hint="eastAsia"/>
-          <w:lang w:eastAsia="ko-KR"/>
-        </w:rPr>
-        <w:t>좋게</w:t>
+        <w:t xml:space="preserve"> </w:t>
+      </w:r>
+      <w:r>
+        <w:rPr>
+          <w:rFonts w:hint="eastAsia"/>
+          <w:lang w:eastAsia="ko-KR"/>
+        </w:rPr>
+        <w:t>이용하라고</w:t>
+      </w:r>
+      <w:r>
+        <w:rPr>
+          <w:rFonts w:hint="eastAsia"/>
+          <w:lang w:eastAsia="ko-KR"/>
+        </w:rPr>
+        <w:t xml:space="preserve"> </w:t>
+      </w:r>
+      <w:r>
+        <w:rPr>
+          <w:rFonts w:hint="eastAsia"/>
+          <w:lang w:eastAsia="ko-KR"/>
+        </w:rPr>
+        <w:t>힌트를</w:t>
+      </w:r>
+      <w:r>
+        <w:rPr>
+          <w:rFonts w:hint="eastAsia"/>
+          <w:lang w:eastAsia="ko-KR"/>
+        </w:rPr>
+        <w:t xml:space="preserve"> </w:t>
+      </w:r>
+      <w:r>
+        <w:rPr>
+          <w:rFonts w:hint="eastAsia"/>
+          <w:lang w:eastAsia="ko-KR"/>
+        </w:rPr>
+        <w:t>주셨고</w:t>
+      </w:r>
+      <w:r>
+        <w:rPr>
+          <w:rFonts w:hint="eastAsia"/>
+          <w:lang w:eastAsia="ko-KR"/>
+        </w:rPr>
+        <w:t>,</w:t>
       </w:r>
       <w:r>
         <w:rPr>
@@ -8560,7 +8233,7 @@
           <w:rFonts w:hint="eastAsia"/>
           <w:lang w:eastAsia="ko-KR"/>
         </w:rPr>
-        <w:t>꾸미진</w:t>
+        <w:t>매물마다</w:t>
       </w:r>
       <w:proofErr w:type="spellEnd"/>
       <w:r>
@@ -8575,7 +8248,153 @@
           <w:rFonts w:hint="eastAsia"/>
           <w:lang w:eastAsia="ko-KR"/>
         </w:rPr>
-        <w:t>못했지만</w:t>
+        <w:t>정보의</w:t>
+      </w:r>
+      <w:r>
+        <w:rPr>
+          <w:rFonts w:hint="eastAsia"/>
+          <w:lang w:eastAsia="ko-KR"/>
+        </w:rPr>
+        <w:t xml:space="preserve"> </w:t>
+      </w:r>
+      <w:r>
+        <w:rPr>
+          <w:rFonts w:hint="eastAsia"/>
+          <w:lang w:eastAsia="ko-KR"/>
+        </w:rPr>
+        <w:t>개수가</w:t>
+      </w:r>
+      <w:r>
+        <w:rPr>
+          <w:rFonts w:hint="eastAsia"/>
+          <w:lang w:eastAsia="ko-KR"/>
+        </w:rPr>
+        <w:t xml:space="preserve"> </w:t>
+      </w:r>
+      <w:r>
+        <w:rPr>
+          <w:rFonts w:hint="eastAsia"/>
+          <w:lang w:eastAsia="ko-KR"/>
+        </w:rPr>
+        <w:t>모두</w:t>
+      </w:r>
+      <w:r>
+        <w:rPr>
+          <w:rFonts w:hint="eastAsia"/>
+          <w:lang w:eastAsia="ko-KR"/>
+        </w:rPr>
+        <w:t xml:space="preserve"> </w:t>
+      </w:r>
+      <w:r>
+        <w:rPr>
+          <w:rFonts w:hint="eastAsia"/>
+          <w:lang w:eastAsia="ko-KR"/>
+        </w:rPr>
+        <w:t>다르기</w:t>
+      </w:r>
+      <w:r>
+        <w:rPr>
+          <w:rFonts w:hint="eastAsia"/>
+          <w:lang w:eastAsia="ko-KR"/>
+        </w:rPr>
+        <w:t xml:space="preserve"> </w:t>
+      </w:r>
+      <w:r>
+        <w:rPr>
+          <w:rFonts w:hint="eastAsia"/>
+          <w:lang w:eastAsia="ko-KR"/>
+        </w:rPr>
+        <w:t>때문에</w:t>
+      </w:r>
+      <w:r>
+        <w:rPr>
+          <w:rFonts w:hint="eastAsia"/>
+          <w:lang w:eastAsia="ko-KR"/>
+        </w:rPr>
+        <w:t xml:space="preserve"> </w:t>
+      </w:r>
+      <w:r>
+        <w:rPr>
+          <w:rFonts w:hint="eastAsia"/>
+          <w:lang w:eastAsia="ko-KR"/>
+        </w:rPr>
+        <w:t>저는</w:t>
+      </w:r>
+      <w:r>
+        <w:rPr>
+          <w:rFonts w:hint="eastAsia"/>
+          <w:lang w:eastAsia="ko-KR"/>
+        </w:rPr>
+        <w:t xml:space="preserve"> </w:t>
+      </w:r>
+      <w:r>
+        <w:rPr>
+          <w:rFonts w:hint="eastAsia"/>
+          <w:lang w:eastAsia="ko-KR"/>
+        </w:rPr>
+        <w:t>동적테이블을</w:t>
+      </w:r>
+      <w:r>
+        <w:rPr>
+          <w:rFonts w:hint="eastAsia"/>
+          <w:lang w:eastAsia="ko-KR"/>
+        </w:rPr>
+        <w:t xml:space="preserve"> </w:t>
+      </w:r>
+      <w:r>
+        <w:rPr>
+          <w:rFonts w:hint="eastAsia"/>
+          <w:lang w:eastAsia="ko-KR"/>
+        </w:rPr>
+        <w:t>활용해야</w:t>
+      </w:r>
+      <w:r>
+        <w:rPr>
+          <w:rFonts w:hint="eastAsia"/>
+          <w:lang w:eastAsia="ko-KR"/>
+        </w:rPr>
+        <w:t xml:space="preserve"> </w:t>
+      </w:r>
+      <w:r>
+        <w:rPr>
+          <w:rFonts w:hint="eastAsia"/>
+          <w:lang w:eastAsia="ko-KR"/>
+        </w:rPr>
+        <w:t>한다고</w:t>
+      </w:r>
+      <w:r>
+        <w:rPr>
+          <w:rFonts w:hint="eastAsia"/>
+          <w:lang w:eastAsia="ko-KR"/>
+        </w:rPr>
+        <w:t xml:space="preserve"> </w:t>
+      </w:r>
+      <w:r>
+        <w:rPr>
+          <w:rFonts w:hint="eastAsia"/>
+          <w:lang w:eastAsia="ko-KR"/>
+        </w:rPr>
+        <w:t>생각했습니다</w:t>
+      </w:r>
+      <w:r>
+        <w:rPr>
+          <w:rFonts w:hint="eastAsia"/>
+          <w:lang w:eastAsia="ko-KR"/>
+        </w:rPr>
+        <w:t>.</w:t>
+      </w:r>
+      <w:r>
+        <w:rPr>
+          <w:lang w:eastAsia="ko-KR"/>
+        </w:rPr>
+        <w:t xml:space="preserve"> </w:t>
+      </w:r>
+      <w:r>
+        <w:rPr>
+          <w:rFonts w:hint="eastAsia"/>
+          <w:lang w:eastAsia="ko-KR"/>
+        </w:rPr>
+        <w:t>따라서</w:t>
       </w:r>
       <w:r>
         <w:rPr>
@@ -8588,275 +8407,91 @@
         <w:rPr>
           <w:lang w:eastAsia="ko-KR"/>
         </w:rPr>
-        <w:t xml:space="preserve"> HTML </w:t>
-      </w:r>
-      <w:r>
-        <w:rPr>
-          <w:rFonts w:hint="eastAsia"/>
-          <w:lang w:eastAsia="ko-KR"/>
-        </w:rPr>
-        <w:t>과</w:t>
-      </w:r>
-      <w:r>
-        <w:rPr>
-          <w:rFonts w:hint="eastAsia"/>
-          <w:lang w:eastAsia="ko-KR"/>
-        </w:rPr>
-        <w:t xml:space="preserve"> </w:t>
-      </w:r>
-      <w:proofErr w:type="spellStart"/>
-      <w:r>
-        <w:rPr>
-          <w:lang w:eastAsia="ko-KR"/>
-        </w:rPr>
-        <w:t>Javascript</w:t>
-      </w:r>
-      <w:r>
-        <w:rPr>
-          <w:rFonts w:hint="eastAsia"/>
-          <w:lang w:eastAsia="ko-KR"/>
-        </w:rPr>
-        <w:t>를</w:t>
-      </w:r>
-      <w:proofErr w:type="spellEnd"/>
-      <w:r>
-        <w:rPr>
-          <w:rFonts w:hint="eastAsia"/>
-          <w:lang w:eastAsia="ko-KR"/>
-        </w:rPr>
-        <w:t xml:space="preserve"> </w:t>
-      </w:r>
-      <w:r>
-        <w:rPr>
-          <w:rFonts w:hint="eastAsia"/>
-          <w:lang w:eastAsia="ko-KR"/>
-        </w:rPr>
-        <w:t>이용하여</w:t>
-      </w:r>
-      <w:r>
-        <w:rPr>
-          <w:rFonts w:hint="eastAsia"/>
-          <w:lang w:eastAsia="ko-KR"/>
-        </w:rPr>
-        <w:t xml:space="preserve"> </w:t>
-      </w:r>
-      <w:r>
-        <w:rPr>
-          <w:rFonts w:hint="eastAsia"/>
-          <w:lang w:eastAsia="ko-KR"/>
-        </w:rPr>
-        <w:t>테이블을</w:t>
-      </w:r>
-      <w:r>
-        <w:rPr>
-          <w:rFonts w:hint="eastAsia"/>
-          <w:lang w:eastAsia="ko-KR"/>
-        </w:rPr>
-        <w:t xml:space="preserve"> </w:t>
-      </w:r>
-      <w:r>
-        <w:rPr>
-          <w:rFonts w:hint="eastAsia"/>
-          <w:lang w:eastAsia="ko-KR"/>
-        </w:rPr>
-        <w:t>만드는데</w:t>
-      </w:r>
-      <w:r>
-        <w:rPr>
-          <w:rFonts w:hint="eastAsia"/>
-          <w:lang w:eastAsia="ko-KR"/>
-        </w:rPr>
-        <w:t xml:space="preserve"> </w:t>
-      </w:r>
-      <w:r>
-        <w:rPr>
-          <w:rFonts w:hint="eastAsia"/>
-          <w:lang w:eastAsia="ko-KR"/>
-        </w:rPr>
-        <w:t>성공하였고</w:t>
-      </w:r>
-      <w:r>
-        <w:rPr>
-          <w:lang w:eastAsia="ko-KR"/>
-        </w:rPr>
-        <w:t xml:space="preserve">, </w:t>
-      </w:r>
-      <w:r>
-        <w:rPr>
-          <w:rFonts w:hint="eastAsia"/>
-          <w:lang w:eastAsia="ko-KR"/>
-        </w:rPr>
-        <w:t>다음과</w:t>
-      </w:r>
-      <w:r>
-        <w:rPr>
-          <w:rFonts w:hint="eastAsia"/>
-          <w:lang w:eastAsia="ko-KR"/>
-        </w:rPr>
-        <w:t xml:space="preserve"> </w:t>
-      </w:r>
-      <w:r>
-        <w:rPr>
-          <w:rFonts w:hint="eastAsia"/>
-          <w:lang w:eastAsia="ko-KR"/>
-        </w:rPr>
-        <w:t>같이</w:t>
-      </w:r>
-      <w:r>
-        <w:rPr>
-          <w:rFonts w:hint="eastAsia"/>
-          <w:lang w:eastAsia="ko-KR"/>
-        </w:rPr>
-        <w:t xml:space="preserve"> </w:t>
-      </w:r>
-      <w:r>
-        <w:rPr>
-          <w:rFonts w:hint="eastAsia"/>
-          <w:lang w:eastAsia="ko-KR"/>
-        </w:rPr>
-        <w:t>숫자를</w:t>
-      </w:r>
-      <w:r>
-        <w:rPr>
-          <w:rFonts w:hint="eastAsia"/>
-          <w:lang w:eastAsia="ko-KR"/>
-        </w:rPr>
-        <w:t xml:space="preserve"> </w:t>
-      </w:r>
-      <w:r>
-        <w:rPr>
-          <w:rFonts w:hint="eastAsia"/>
-          <w:lang w:eastAsia="ko-KR"/>
-        </w:rPr>
-        <w:t>입력하고</w:t>
-      </w:r>
-      <w:r>
-        <w:rPr>
-          <w:rFonts w:hint="eastAsia"/>
-          <w:lang w:eastAsia="ko-KR"/>
-        </w:rPr>
-        <w:t xml:space="preserve"> </w:t>
-      </w:r>
-      <w:r>
-        <w:rPr>
-          <w:rFonts w:hint="eastAsia"/>
-          <w:lang w:eastAsia="ko-KR"/>
-        </w:rPr>
-        <w:t>버튼을</w:t>
-      </w:r>
-      <w:r>
-        <w:rPr>
-          <w:rFonts w:hint="eastAsia"/>
-          <w:lang w:eastAsia="ko-KR"/>
-        </w:rPr>
-        <w:t xml:space="preserve"> </w:t>
-      </w:r>
-      <w:r>
-        <w:rPr>
-          <w:rFonts w:hint="eastAsia"/>
-          <w:lang w:eastAsia="ko-KR"/>
-        </w:rPr>
-        <w:t>누르게</w:t>
-      </w:r>
-      <w:r>
-        <w:rPr>
-          <w:rFonts w:hint="eastAsia"/>
-          <w:lang w:eastAsia="ko-KR"/>
-        </w:rPr>
-        <w:t xml:space="preserve"> </w:t>
-      </w:r>
-      <w:r>
-        <w:rPr>
-          <w:rFonts w:hint="eastAsia"/>
-          <w:lang w:eastAsia="ko-KR"/>
-        </w:rPr>
-        <w:t>되면</w:t>
-      </w:r>
-      <w:r>
-        <w:rPr>
-          <w:rFonts w:hint="eastAsia"/>
-          <w:lang w:eastAsia="ko-KR"/>
-        </w:rPr>
-        <w:t xml:space="preserve"> </w:t>
-      </w:r>
-      <w:proofErr w:type="spellStart"/>
-      <w:r>
-        <w:rPr>
-          <w:rFonts w:hint="eastAsia"/>
-          <w:lang w:eastAsia="ko-KR"/>
-        </w:rPr>
-        <w:t>매물정보가</w:t>
-      </w:r>
-      <w:proofErr w:type="spellEnd"/>
-      <w:r>
-        <w:rPr>
-          <w:rFonts w:hint="eastAsia"/>
-          <w:lang w:eastAsia="ko-KR"/>
-        </w:rPr>
-        <w:t xml:space="preserve"> </w:t>
-      </w:r>
-      <w:r>
-        <w:rPr>
-          <w:rFonts w:hint="eastAsia"/>
-          <w:lang w:eastAsia="ko-KR"/>
-        </w:rPr>
-        <w:t>테이블에</w:t>
-      </w:r>
-      <w:r>
-        <w:rPr>
-          <w:rFonts w:hint="eastAsia"/>
-          <w:lang w:eastAsia="ko-KR"/>
-        </w:rPr>
-        <w:t xml:space="preserve"> </w:t>
-      </w:r>
-      <w:r>
-        <w:rPr>
-          <w:rFonts w:hint="eastAsia"/>
-          <w:lang w:eastAsia="ko-KR"/>
-        </w:rPr>
-        <w:t>정리되어</w:t>
-      </w:r>
-      <w:r>
-        <w:rPr>
-          <w:rFonts w:hint="eastAsia"/>
-          <w:lang w:eastAsia="ko-KR"/>
-        </w:rPr>
-        <w:t xml:space="preserve"> </w:t>
-      </w:r>
-      <w:r>
-        <w:rPr>
-          <w:rFonts w:hint="eastAsia"/>
-          <w:lang w:eastAsia="ko-KR"/>
-        </w:rPr>
-        <w:t>나오는</w:t>
-      </w:r>
-      <w:r>
-        <w:rPr>
-          <w:rFonts w:hint="eastAsia"/>
-          <w:lang w:eastAsia="ko-KR"/>
-        </w:rPr>
-        <w:t xml:space="preserve"> </w:t>
-      </w:r>
-      <w:r>
-        <w:rPr>
-          <w:rFonts w:hint="eastAsia"/>
-          <w:lang w:eastAsia="ko-KR"/>
-        </w:rPr>
-        <w:t>식으로</w:t>
-      </w:r>
-      <w:r>
-        <w:rPr>
-          <w:rFonts w:hint="eastAsia"/>
-          <w:lang w:eastAsia="ko-KR"/>
-        </w:rPr>
-        <w:t xml:space="preserve"> </w:t>
-      </w:r>
-      <w:r>
-        <w:rPr>
-          <w:rFonts w:hint="eastAsia"/>
-          <w:lang w:eastAsia="ko-KR"/>
-        </w:rPr>
-        <w:t>구현하였습니다</w:t>
+        <w:t xml:space="preserve"> </w:t>
+      </w:r>
+      <w:r>
+        <w:rPr>
+          <w:rFonts w:hint="eastAsia"/>
+          <w:lang w:eastAsia="ko-KR"/>
+        </w:rPr>
+        <w:t>설</w:t>
+      </w:r>
+      <w:r>
+        <w:rPr>
+          <w:rFonts w:hint="eastAsia"/>
+          <w:lang w:eastAsia="ko-KR"/>
+        </w:rPr>
+        <w:t xml:space="preserve"> </w:t>
+      </w:r>
+      <w:r>
+        <w:rPr>
+          <w:rFonts w:hint="eastAsia"/>
+          <w:lang w:eastAsia="ko-KR"/>
+        </w:rPr>
+        <w:t>기간에</w:t>
+      </w:r>
+      <w:r>
+        <w:rPr>
+          <w:rFonts w:hint="eastAsia"/>
+          <w:lang w:eastAsia="ko-KR"/>
+        </w:rPr>
+        <w:t xml:space="preserve"> </w:t>
+      </w:r>
+      <w:r>
+        <w:rPr>
+          <w:rFonts w:hint="eastAsia"/>
+          <w:lang w:eastAsia="ko-KR"/>
+        </w:rPr>
+        <w:t>자바스크립트라는</w:t>
+      </w:r>
+      <w:r>
+        <w:rPr>
+          <w:rFonts w:hint="eastAsia"/>
+          <w:lang w:eastAsia="ko-KR"/>
+        </w:rPr>
+        <w:t xml:space="preserve"> </w:t>
+      </w:r>
+      <w:r>
+        <w:rPr>
+          <w:rFonts w:hint="eastAsia"/>
+          <w:lang w:eastAsia="ko-KR"/>
+        </w:rPr>
+        <w:t>언어를</w:t>
+      </w:r>
+      <w:r>
+        <w:rPr>
+          <w:rFonts w:hint="eastAsia"/>
+          <w:lang w:eastAsia="ko-KR"/>
+        </w:rPr>
+        <w:t xml:space="preserve"> </w:t>
+      </w:r>
+      <w:r>
+        <w:rPr>
+          <w:rFonts w:hint="eastAsia"/>
+          <w:lang w:eastAsia="ko-KR"/>
+        </w:rPr>
+        <w:t>공부하게</w:t>
+      </w:r>
+      <w:r>
+        <w:rPr>
+          <w:rFonts w:hint="eastAsia"/>
+          <w:lang w:eastAsia="ko-KR"/>
+        </w:rPr>
+        <w:t xml:space="preserve"> </w:t>
+      </w:r>
+      <w:r>
+        <w:rPr>
+          <w:rFonts w:hint="eastAsia"/>
+          <w:lang w:eastAsia="ko-KR"/>
+        </w:rPr>
+        <w:t>되</w:t>
+      </w:r>
+      <w:r>
+        <w:rPr>
+          <w:rFonts w:hint="eastAsia"/>
+          <w:lang w:eastAsia="ko-KR"/>
+        </w:rPr>
+        <w:t>었습니다</w:t>
       </w:r>
       <w:r>
         <w:rPr>
@@ -8878,43 +8513,115 @@
           <w:lang w:eastAsia="ko-KR"/>
         </w:rPr>
       </w:pPr>
-      <w:r>
-        <w:rPr>
-          <w:rFonts w:hint="eastAsia"/>
-          <w:lang w:eastAsia="ko-KR"/>
-        </w:rPr>
-        <w:t>이는</w:t>
-      </w:r>
-      <w:r>
-        <w:rPr>
-          <w:rFonts w:hint="eastAsia"/>
-          <w:lang w:eastAsia="ko-KR"/>
-        </w:rPr>
-        <w:t xml:space="preserve"> </w:t>
-      </w:r>
-      <w:r>
-        <w:rPr>
-          <w:rFonts w:hint="eastAsia"/>
-          <w:lang w:eastAsia="ko-KR"/>
-        </w:rPr>
-        <w:t>클래스변수로</w:t>
-      </w:r>
-      <w:r>
-        <w:rPr>
-          <w:rFonts w:hint="eastAsia"/>
-          <w:lang w:eastAsia="ko-KR"/>
-        </w:rPr>
-        <w:t xml:space="preserve"> </w:t>
-      </w:r>
-      <w:r>
-        <w:rPr>
-          <w:lang w:eastAsia="ko-KR"/>
-        </w:rPr>
-        <w:t>Json Object</w:t>
-      </w:r>
       <w:proofErr w:type="spellStart"/>
       <w:r>
         <w:rPr>
+          <w:lang w:eastAsia="ko-KR"/>
+        </w:rPr>
+        <w:t>Css</w:t>
+      </w:r>
+      <w:proofErr w:type="spellEnd"/>
+      <w:r>
+        <w:rPr>
+          <w:rFonts w:hint="eastAsia"/>
+          <w:lang w:eastAsia="ko-KR"/>
+        </w:rPr>
+        <w:t>로</w:t>
+      </w:r>
+      <w:r>
+        <w:rPr>
+          <w:rFonts w:hint="eastAsia"/>
+          <w:lang w:eastAsia="ko-KR"/>
+        </w:rPr>
+        <w:t xml:space="preserve"> </w:t>
+      </w:r>
+      <w:r>
+        <w:rPr>
+          <w:rFonts w:hint="eastAsia"/>
+          <w:lang w:eastAsia="ko-KR"/>
+        </w:rPr>
+        <w:t>보기</w:t>
+      </w:r>
+      <w:r>
+        <w:rPr>
+          <w:rFonts w:hint="eastAsia"/>
+          <w:lang w:eastAsia="ko-KR"/>
+        </w:rPr>
+        <w:t xml:space="preserve"> </w:t>
+      </w:r>
+      <w:r>
+        <w:rPr>
+          <w:rFonts w:hint="eastAsia"/>
+          <w:lang w:eastAsia="ko-KR"/>
+        </w:rPr>
+        <w:t>좋게</w:t>
+      </w:r>
+      <w:r>
+        <w:rPr>
+          <w:rFonts w:hint="eastAsia"/>
+          <w:lang w:eastAsia="ko-KR"/>
+        </w:rPr>
+        <w:t xml:space="preserve"> </w:t>
+      </w:r>
+      <w:proofErr w:type="spellStart"/>
+      <w:r>
+        <w:rPr>
+          <w:rFonts w:hint="eastAsia"/>
+          <w:lang w:eastAsia="ko-KR"/>
+        </w:rPr>
+        <w:t>꾸미진</w:t>
+      </w:r>
+      <w:proofErr w:type="spellEnd"/>
+      <w:r>
+        <w:rPr>
+          <w:rFonts w:hint="eastAsia"/>
+          <w:lang w:eastAsia="ko-KR"/>
+        </w:rPr>
+        <w:t xml:space="preserve"> </w:t>
+      </w:r>
+      <w:r>
+        <w:rPr>
+          <w:rFonts w:hint="eastAsia"/>
+          <w:lang w:eastAsia="ko-KR"/>
+        </w:rPr>
+        <w:t>못했지만</w:t>
+      </w:r>
+      <w:r>
+        <w:rPr>
+          <w:rFonts w:hint="eastAsia"/>
+          <w:lang w:eastAsia="ko-KR"/>
+        </w:rPr>
+        <w:t>,</w:t>
+      </w:r>
+      <w:r>
+        <w:rPr>
+          <w:lang w:eastAsia="ko-KR"/>
+        </w:rPr>
+        <w:t xml:space="preserve"> HTML </w:t>
+      </w:r>
+      <w:r>
+        <w:rPr>
+          <w:rFonts w:hint="eastAsia"/>
+          <w:lang w:eastAsia="ko-KR"/>
+        </w:rPr>
+        <w:t>과</w:t>
+      </w:r>
+      <w:r>
+        <w:rPr>
+          <w:rFonts w:hint="eastAsia"/>
+          <w:lang w:eastAsia="ko-KR"/>
+        </w:rPr>
+        <w:t xml:space="preserve"> </w:t>
+      </w:r>
+      <w:proofErr w:type="spellStart"/>
+      <w:r>
+        <w:rPr>
+          <w:lang w:eastAsia="ko-KR"/>
+        </w:rPr>
+        <w:t>Javascript</w:t>
+      </w:r>
+      <w:r>
+        <w:rPr>
           <w:rFonts w:hint="eastAsia"/>
           <w:lang w:eastAsia="ko-KR"/>
         </w:rPr>
@@ -8933,98 +8640,239 @@
           <w:rFonts w:hint="eastAsia"/>
           <w:lang w:eastAsia="ko-KR"/>
         </w:rPr>
-        <w:t>받아서</w:t>
-      </w:r>
-      <w:r>
-        <w:rPr>
-          <w:rFonts w:hint="eastAsia"/>
-          <w:lang w:eastAsia="ko-KR"/>
-        </w:rPr>
-        <w:t xml:space="preserve"> </w:t>
-      </w:r>
-      <w:r>
-        <w:rPr>
-          <w:rFonts w:hint="eastAsia"/>
-          <w:lang w:eastAsia="ko-KR"/>
-        </w:rPr>
-        <w:t>사용하였고</w:t>
-      </w:r>
-      <w:r>
-        <w:rPr>
-          <w:rFonts w:hint="eastAsia"/>
-          <w:lang w:eastAsia="ko-KR"/>
-        </w:rPr>
-        <w:t xml:space="preserve"> </w:t>
-      </w:r>
-      <w:r>
-        <w:rPr>
-          <w:rFonts w:hint="eastAsia"/>
-          <w:lang w:eastAsia="ko-KR"/>
-        </w:rPr>
-        <w:t>이렇게</w:t>
-      </w:r>
-      <w:r>
-        <w:rPr>
-          <w:rFonts w:hint="eastAsia"/>
-          <w:lang w:eastAsia="ko-KR"/>
-        </w:rPr>
-        <w:t xml:space="preserve"> </w:t>
-      </w:r>
-      <w:r>
-        <w:rPr>
-          <w:rFonts w:hint="eastAsia"/>
-          <w:lang w:eastAsia="ko-KR"/>
-        </w:rPr>
-        <w:t>변수에</w:t>
-      </w:r>
-      <w:r>
-        <w:rPr>
-          <w:rFonts w:hint="eastAsia"/>
-          <w:lang w:eastAsia="ko-KR"/>
-        </w:rPr>
-        <w:t xml:space="preserve"> </w:t>
-      </w:r>
-      <w:r>
-        <w:rPr>
-          <w:rFonts w:hint="eastAsia"/>
-          <w:lang w:eastAsia="ko-KR"/>
-        </w:rPr>
-        <w:t>저장해서</w:t>
-      </w:r>
-      <w:r>
-        <w:rPr>
-          <w:rFonts w:hint="eastAsia"/>
-          <w:lang w:eastAsia="ko-KR"/>
-        </w:rPr>
-        <w:t xml:space="preserve"> </w:t>
-      </w:r>
-      <w:r>
-        <w:rPr>
-          <w:rFonts w:hint="eastAsia"/>
-          <w:lang w:eastAsia="ko-KR"/>
-        </w:rPr>
-        <w:t>사용한</w:t>
-      </w:r>
-      <w:r>
-        <w:rPr>
-          <w:rFonts w:hint="eastAsia"/>
-          <w:lang w:eastAsia="ko-KR"/>
-        </w:rPr>
-        <w:t xml:space="preserve"> </w:t>
-      </w:r>
-      <w:r>
-        <w:rPr>
-          <w:rFonts w:hint="eastAsia"/>
-          <w:lang w:eastAsia="ko-KR"/>
-        </w:rPr>
-        <w:t>이유는</w:t>
-      </w:r>
-      <w:r>
-        <w:rPr>
-          <w:rFonts w:hint="eastAsia"/>
-          <w:lang w:eastAsia="ko-KR"/>
-        </w:rPr>
-        <w:t xml:space="preserve"> </w:t>
+        <w:t>이용하여</w:t>
+      </w:r>
+      <w:r>
+        <w:rPr>
+          <w:rFonts w:hint="eastAsia"/>
+          <w:lang w:eastAsia="ko-KR"/>
+        </w:rPr>
+        <w:t xml:space="preserve"> </w:t>
+      </w:r>
+      <w:r>
+        <w:rPr>
+          <w:rFonts w:hint="eastAsia"/>
+          <w:lang w:eastAsia="ko-KR"/>
+        </w:rPr>
+        <w:t>테이블을</w:t>
+      </w:r>
+      <w:r>
+        <w:rPr>
+          <w:rFonts w:hint="eastAsia"/>
+          <w:lang w:eastAsia="ko-KR"/>
+        </w:rPr>
+        <w:t xml:space="preserve"> </w:t>
+      </w:r>
+      <w:r>
+        <w:rPr>
+          <w:rFonts w:hint="eastAsia"/>
+          <w:lang w:eastAsia="ko-KR"/>
+        </w:rPr>
+        <w:t>만드는데</w:t>
+      </w:r>
+      <w:r>
+        <w:rPr>
+          <w:rFonts w:hint="eastAsia"/>
+          <w:lang w:eastAsia="ko-KR"/>
+        </w:rPr>
+        <w:t xml:space="preserve"> </w:t>
+      </w:r>
+      <w:r>
+        <w:rPr>
+          <w:rFonts w:hint="eastAsia"/>
+          <w:lang w:eastAsia="ko-KR"/>
+        </w:rPr>
+        <w:t>성공하였고</w:t>
+      </w:r>
+      <w:r>
+        <w:rPr>
+          <w:lang w:eastAsia="ko-KR"/>
+        </w:rPr>
+        <w:t xml:space="preserve">, </w:t>
+      </w:r>
+      <w:r>
+        <w:rPr>
+          <w:rFonts w:hint="eastAsia"/>
+          <w:lang w:eastAsia="ko-KR"/>
+        </w:rPr>
+        <w:t>다음과</w:t>
+      </w:r>
+      <w:r>
+        <w:rPr>
+          <w:rFonts w:hint="eastAsia"/>
+          <w:lang w:eastAsia="ko-KR"/>
+        </w:rPr>
+        <w:t xml:space="preserve"> </w:t>
+      </w:r>
+      <w:r>
+        <w:rPr>
+          <w:rFonts w:hint="eastAsia"/>
+          <w:lang w:eastAsia="ko-KR"/>
+        </w:rPr>
+        <w:t>같이</w:t>
+      </w:r>
+      <w:r>
+        <w:rPr>
+          <w:rFonts w:hint="eastAsia"/>
+          <w:lang w:eastAsia="ko-KR"/>
+        </w:rPr>
+        <w:t xml:space="preserve"> </w:t>
+      </w:r>
+      <w:r>
+        <w:rPr>
+          <w:rFonts w:hint="eastAsia"/>
+          <w:lang w:eastAsia="ko-KR"/>
+        </w:rPr>
+        <w:t>숫자를</w:t>
+      </w:r>
+      <w:r>
+        <w:rPr>
+          <w:rFonts w:hint="eastAsia"/>
+          <w:lang w:eastAsia="ko-KR"/>
+        </w:rPr>
+        <w:t xml:space="preserve"> </w:t>
+      </w:r>
+      <w:r>
+        <w:rPr>
+          <w:rFonts w:hint="eastAsia"/>
+          <w:lang w:eastAsia="ko-KR"/>
+        </w:rPr>
+        <w:t>입력하고</w:t>
+      </w:r>
+      <w:r>
+        <w:rPr>
+          <w:rFonts w:hint="eastAsia"/>
+          <w:lang w:eastAsia="ko-KR"/>
+        </w:rPr>
+        <w:t xml:space="preserve"> </w:t>
+      </w:r>
+      <w:r>
+        <w:rPr>
+          <w:rFonts w:hint="eastAsia"/>
+          <w:lang w:eastAsia="ko-KR"/>
+        </w:rPr>
+        <w:t>버튼을</w:t>
+      </w:r>
+      <w:r>
+        <w:rPr>
+          <w:rFonts w:hint="eastAsia"/>
+          <w:lang w:eastAsia="ko-KR"/>
+        </w:rPr>
+        <w:t xml:space="preserve"> </w:t>
+      </w:r>
+      <w:r>
+        <w:rPr>
+          <w:rFonts w:hint="eastAsia"/>
+          <w:lang w:eastAsia="ko-KR"/>
+        </w:rPr>
+        <w:t>누르게</w:t>
+      </w:r>
+      <w:r>
+        <w:rPr>
+          <w:rFonts w:hint="eastAsia"/>
+          <w:lang w:eastAsia="ko-KR"/>
+        </w:rPr>
+        <w:t xml:space="preserve"> </w:t>
+      </w:r>
+      <w:r>
+        <w:rPr>
+          <w:rFonts w:hint="eastAsia"/>
+          <w:lang w:eastAsia="ko-KR"/>
+        </w:rPr>
+        <w:t>되면</w:t>
+      </w:r>
+      <w:r>
+        <w:rPr>
+          <w:rFonts w:hint="eastAsia"/>
+          <w:lang w:eastAsia="ko-KR"/>
+        </w:rPr>
+        <w:t xml:space="preserve"> </w:t>
+      </w:r>
+      <w:proofErr w:type="spellStart"/>
+      <w:r>
+        <w:rPr>
+          <w:rFonts w:hint="eastAsia"/>
+          <w:lang w:eastAsia="ko-KR"/>
+        </w:rPr>
+        <w:t>매물정보가</w:t>
+      </w:r>
+      <w:proofErr w:type="spellEnd"/>
+      <w:r>
+        <w:rPr>
+          <w:rFonts w:hint="eastAsia"/>
+          <w:lang w:eastAsia="ko-KR"/>
+        </w:rPr>
+        <w:t xml:space="preserve"> </w:t>
+      </w:r>
+      <w:r>
+        <w:rPr>
+          <w:rFonts w:hint="eastAsia"/>
+          <w:lang w:eastAsia="ko-KR"/>
+        </w:rPr>
+        <w:t>테이블에</w:t>
+      </w:r>
+      <w:r>
+        <w:rPr>
+          <w:rFonts w:hint="eastAsia"/>
+          <w:lang w:eastAsia="ko-KR"/>
+        </w:rPr>
+        <w:t xml:space="preserve"> </w:t>
+      </w:r>
+      <w:r>
+        <w:rPr>
+          <w:rFonts w:hint="eastAsia"/>
+          <w:lang w:eastAsia="ko-KR"/>
+        </w:rPr>
+        <w:t>정리되어</w:t>
+      </w:r>
+      <w:r>
+        <w:rPr>
+          <w:rFonts w:hint="eastAsia"/>
+          <w:lang w:eastAsia="ko-KR"/>
+        </w:rPr>
+        <w:t xml:space="preserve"> </w:t>
+      </w:r>
+      <w:r>
+        <w:rPr>
+          <w:rFonts w:hint="eastAsia"/>
+          <w:lang w:eastAsia="ko-KR"/>
+        </w:rPr>
+        <w:t>나오는</w:t>
+      </w:r>
+      <w:r>
+        <w:rPr>
+          <w:rFonts w:hint="eastAsia"/>
+          <w:lang w:eastAsia="ko-KR"/>
+        </w:rPr>
+        <w:t xml:space="preserve"> </w:t>
+      </w:r>
+      <w:r>
+        <w:rPr>
+          <w:rFonts w:hint="eastAsia"/>
+          <w:lang w:eastAsia="ko-KR"/>
+        </w:rPr>
+        <w:t>식으로</w:t>
+      </w:r>
+      <w:r>
+        <w:rPr>
+          <w:rFonts w:hint="eastAsia"/>
+          <w:lang w:eastAsia="ko-KR"/>
+        </w:rPr>
+        <w:t xml:space="preserve"> </w:t>
+      </w:r>
+      <w:r>
+        <w:rPr>
+          <w:rFonts w:hint="eastAsia"/>
+          <w:lang w:eastAsia="ko-KR"/>
+        </w:rPr>
+        <w:t>구현하였습니다</w:t>
+      </w:r>
+      <w:r>
+        <w:rPr>
+          <w:rFonts w:hint="eastAsia"/>
+          <w:lang w:eastAsia="ko-KR"/>
+        </w:rPr>
+        <w:t>.</w:t>
       </w:r>
     </w:p>
     <w:p>
@@ -9039,13 +8887,47 @@
           <w:lang w:eastAsia="ko-KR"/>
         </w:rPr>
       </w:pPr>
+      <w:r>
+        <w:rPr>
+          <w:rFonts w:hint="eastAsia"/>
+          <w:lang w:eastAsia="ko-KR"/>
+        </w:rPr>
+        <w:t>이는</w:t>
+      </w:r>
+      <w:r>
+        <w:rPr>
+          <w:rFonts w:hint="eastAsia"/>
+          <w:lang w:eastAsia="ko-KR"/>
+        </w:rPr>
+        <w:t xml:space="preserve"> </w:t>
+      </w:r>
+      <w:r>
+        <w:rPr>
+          <w:rFonts w:hint="eastAsia"/>
+          <w:lang w:eastAsia="ko-KR"/>
+        </w:rPr>
+        <w:t>클래스변수로</w:t>
+      </w:r>
+      <w:r>
+        <w:rPr>
+          <w:rFonts w:hint="eastAsia"/>
+          <w:lang w:eastAsia="ko-KR"/>
+        </w:rPr>
+        <w:t xml:space="preserve"> </w:t>
+      </w:r>
+      <w:r>
+        <w:rPr>
+          <w:lang w:eastAsia="ko-KR"/>
+        </w:rPr>
+        <w:t>Json Object</w:t>
+      </w:r>
       <w:proofErr w:type="spellStart"/>
       <w:r>
         <w:rPr>
           <w:rFonts w:hint="eastAsia"/>
           <w:lang w:eastAsia="ko-KR"/>
         </w:rPr>
-        <w:t>면적별로</w:t>
+        <w:t>를</w:t>
       </w:r>
       <w:proofErr w:type="spellEnd"/>
       <w:r>
@@ -9060,222 +8942,95 @@
           <w:rFonts w:hint="eastAsia"/>
           <w:lang w:eastAsia="ko-KR"/>
         </w:rPr>
-        <w:t>정리하여</w:t>
-      </w:r>
-      <w:r>
-        <w:rPr>
-          <w:rFonts w:hint="eastAsia"/>
-          <w:lang w:eastAsia="ko-KR"/>
-        </w:rPr>
-        <w:t xml:space="preserve"> </w:t>
-      </w:r>
-      <w:r>
-        <w:rPr>
-          <w:rFonts w:hint="eastAsia"/>
-          <w:lang w:eastAsia="ko-KR"/>
-        </w:rPr>
-        <w:t>만든</w:t>
-      </w:r>
-      <w:r>
-        <w:rPr>
-          <w:rFonts w:hint="eastAsia"/>
-          <w:lang w:eastAsia="ko-KR"/>
-        </w:rPr>
-        <w:t xml:space="preserve"> </w:t>
-      </w:r>
-      <w:r>
-        <w:rPr>
-          <w:rFonts w:hint="eastAsia"/>
-          <w:lang w:eastAsia="ko-KR"/>
-        </w:rPr>
-        <w:t>새로운</w:t>
-      </w:r>
-      <w:r>
-        <w:rPr>
-          <w:rFonts w:hint="eastAsia"/>
-          <w:lang w:eastAsia="ko-KR"/>
-        </w:rPr>
-        <w:t xml:space="preserve"> </w:t>
-      </w:r>
-      <w:r>
-        <w:rPr>
-          <w:rFonts w:hint="eastAsia"/>
-          <w:lang w:eastAsia="ko-KR"/>
-        </w:rPr>
-        <w:t>테이블을</w:t>
-      </w:r>
-      <w:r>
-        <w:rPr>
-          <w:rFonts w:hint="eastAsia"/>
-          <w:lang w:eastAsia="ko-KR"/>
-        </w:rPr>
-        <w:t xml:space="preserve"> </w:t>
-      </w:r>
-      <w:proofErr w:type="spellStart"/>
-      <w:r>
-        <w:rPr>
-          <w:rFonts w:hint="eastAsia"/>
-          <w:lang w:eastAsia="ko-KR"/>
-        </w:rPr>
-        <w:t>조회할때</w:t>
-      </w:r>
-      <w:proofErr w:type="spellEnd"/>
-      <w:r>
-        <w:rPr>
-          <w:rFonts w:hint="eastAsia"/>
-          <w:lang w:eastAsia="ko-KR"/>
-        </w:rPr>
-        <w:t xml:space="preserve"> </w:t>
-      </w:r>
-      <w:r>
-        <w:rPr>
-          <w:rFonts w:hint="eastAsia"/>
-          <w:lang w:eastAsia="ko-KR"/>
-        </w:rPr>
-        <w:t>시간</w:t>
-      </w:r>
-      <w:r>
-        <w:rPr>
-          <w:rFonts w:hint="eastAsia"/>
-          <w:lang w:eastAsia="ko-KR"/>
-        </w:rPr>
-        <w:t xml:space="preserve"> </w:t>
-      </w:r>
-      <w:r>
-        <w:rPr>
-          <w:rFonts w:hint="eastAsia"/>
-          <w:lang w:eastAsia="ko-KR"/>
-        </w:rPr>
-        <w:t>절약을</w:t>
-      </w:r>
-      <w:r>
-        <w:rPr>
-          <w:rFonts w:hint="eastAsia"/>
-          <w:lang w:eastAsia="ko-KR"/>
-        </w:rPr>
-        <w:t xml:space="preserve"> </w:t>
-      </w:r>
-      <w:r>
-        <w:rPr>
-          <w:rFonts w:hint="eastAsia"/>
-          <w:lang w:eastAsia="ko-KR"/>
-        </w:rPr>
-        <w:t>위해</w:t>
-      </w:r>
-      <w:r>
-        <w:rPr>
-          <w:rFonts w:hint="eastAsia"/>
-          <w:lang w:eastAsia="ko-KR"/>
-        </w:rPr>
-        <w:t xml:space="preserve"> </w:t>
-      </w:r>
-      <w:r>
-        <w:rPr>
-          <w:rFonts w:hint="eastAsia"/>
-          <w:lang w:eastAsia="ko-KR"/>
-        </w:rPr>
-        <w:t>이미</w:t>
-      </w:r>
-      <w:r>
-        <w:rPr>
-          <w:rFonts w:hint="eastAsia"/>
-          <w:lang w:eastAsia="ko-KR"/>
-        </w:rPr>
-        <w:t xml:space="preserve"> </w:t>
-      </w:r>
-      <w:proofErr w:type="spellStart"/>
-      <w:r>
-        <w:rPr>
-          <w:rFonts w:hint="eastAsia"/>
-          <w:lang w:eastAsia="ko-KR"/>
-        </w:rPr>
-        <w:t>스크래핑된</w:t>
-      </w:r>
-      <w:proofErr w:type="spellEnd"/>
-      <w:r>
-        <w:rPr>
-          <w:rFonts w:hint="eastAsia"/>
-          <w:lang w:eastAsia="ko-KR"/>
-        </w:rPr>
-        <w:t xml:space="preserve"> </w:t>
-      </w:r>
-      <w:r>
-        <w:rPr>
-          <w:lang w:eastAsia="ko-KR"/>
-        </w:rPr>
-        <w:t xml:space="preserve">Json </w:t>
-      </w:r>
-      <w:r>
-        <w:rPr>
-          <w:rFonts w:hint="eastAsia"/>
-          <w:lang w:eastAsia="ko-KR"/>
-        </w:rPr>
-        <w:t>데이터를</w:t>
-      </w:r>
-      <w:r>
-        <w:rPr>
-          <w:rFonts w:hint="eastAsia"/>
-          <w:lang w:eastAsia="ko-KR"/>
-        </w:rPr>
-        <w:t xml:space="preserve"> </w:t>
-      </w:r>
-      <w:r>
-        <w:rPr>
-          <w:rFonts w:hint="eastAsia"/>
-          <w:lang w:eastAsia="ko-KR"/>
-        </w:rPr>
-        <w:t>재사용하여</w:t>
-      </w:r>
-      <w:r>
-        <w:rPr>
-          <w:rFonts w:hint="eastAsia"/>
-          <w:lang w:eastAsia="ko-KR"/>
-        </w:rPr>
-        <w:t xml:space="preserve"> </w:t>
-      </w:r>
-      <w:r>
-        <w:rPr>
-          <w:rFonts w:hint="eastAsia"/>
-          <w:lang w:eastAsia="ko-KR"/>
-        </w:rPr>
-        <w:t>구현하기</w:t>
-      </w:r>
-      <w:r>
-        <w:rPr>
-          <w:lang w:eastAsia="ko-KR"/>
-        </w:rPr>
-        <w:t xml:space="preserve"> </w:t>
-      </w:r>
-      <w:r>
-        <w:rPr>
-          <w:rFonts w:hint="eastAsia"/>
-          <w:lang w:eastAsia="ko-KR"/>
-        </w:rPr>
-        <w:t>위함</w:t>
-      </w:r>
-      <w:r>
-        <w:rPr>
-          <w:rFonts w:hint="eastAsia"/>
-          <w:lang w:eastAsia="ko-KR"/>
-        </w:rPr>
-        <w:t xml:space="preserve"> </w:t>
-      </w:r>
-      <w:r>
-        <w:rPr>
-          <w:rFonts w:hint="eastAsia"/>
-          <w:lang w:eastAsia="ko-KR"/>
-        </w:rPr>
-        <w:t>이였습니다</w:t>
-      </w:r>
-      <w:r>
-        <w:rPr>
-          <w:rFonts w:hint="eastAsia"/>
-          <w:lang w:eastAsia="ko-KR"/>
-        </w:rPr>
-        <w:t>.</w:t>
-      </w:r>
-      <w:r>
-        <w:rPr>
+        <w:t>받아서</w:t>
+      </w:r>
+      <w:r>
+        <w:rPr>
+          <w:rFonts w:hint="eastAsia"/>
+          <w:lang w:eastAsia="ko-KR"/>
+        </w:rPr>
+        <w:t xml:space="preserve"> </w:t>
+      </w:r>
+      <w:r>
+        <w:rPr>
+          <w:rFonts w:hint="eastAsia"/>
+          <w:lang w:eastAsia="ko-KR"/>
+        </w:rPr>
+        <w:t>사용하였고</w:t>
+      </w:r>
+      <w:r>
+        <w:rPr>
+          <w:rFonts w:hint="eastAsia"/>
+          <w:lang w:eastAsia="ko-KR"/>
+        </w:rPr>
+        <w:t xml:space="preserve"> </w:t>
+      </w:r>
+      <w:r>
+        <w:rPr>
+          <w:rFonts w:hint="eastAsia"/>
+          <w:lang w:eastAsia="ko-KR"/>
+        </w:rPr>
+        <w:t>이렇게</w:t>
+      </w:r>
+      <w:r>
+        <w:rPr>
+          <w:rFonts w:hint="eastAsia"/>
+          <w:lang w:eastAsia="ko-KR"/>
+        </w:rPr>
+        <w:t xml:space="preserve"> </w:t>
+      </w:r>
+      <w:r>
+        <w:rPr>
+          <w:rFonts w:hint="eastAsia"/>
+          <w:lang w:eastAsia="ko-KR"/>
+        </w:rPr>
+        <w:t>변수에</w:t>
+      </w:r>
+      <w:r>
+        <w:rPr>
+          <w:rFonts w:hint="eastAsia"/>
+          <w:lang w:eastAsia="ko-KR"/>
+        </w:rPr>
+        <w:t xml:space="preserve"> </w:t>
+      </w:r>
+      <w:r>
+        <w:rPr>
+          <w:rFonts w:hint="eastAsia"/>
+          <w:lang w:eastAsia="ko-KR"/>
+        </w:rPr>
+        <w:t>저장해서</w:t>
+      </w:r>
+      <w:r>
+        <w:rPr>
+          <w:rFonts w:hint="eastAsia"/>
+          <w:lang w:eastAsia="ko-KR"/>
+        </w:rPr>
+        <w:t xml:space="preserve"> </w:t>
+      </w:r>
+      <w:r>
+        <w:rPr>
+          <w:rFonts w:hint="eastAsia"/>
+          <w:lang w:eastAsia="ko-KR"/>
+        </w:rPr>
+        <w:t>사용한</w:t>
+      </w:r>
+      <w:r>
+        <w:rPr>
+          <w:rFonts w:hint="eastAsia"/>
+          <w:lang w:eastAsia="ko-KR"/>
+        </w:rPr>
+        <w:t xml:space="preserve"> </w:t>
+      </w:r>
+      <w:r>
+        <w:rPr>
+          <w:rFonts w:hint="eastAsia"/>
+          <w:lang w:eastAsia="ko-KR"/>
+        </w:rPr>
+        <w:t>이유는</w:t>
+      </w:r>
+      <w:r>
+        <w:rPr>
+          <w:rFonts w:hint="eastAsia"/>
           <w:lang w:eastAsia="ko-KR"/>
         </w:rPr>
         <w:t xml:space="preserve"> </w:t>
@@ -9293,6 +9048,260 @@
           <w:lang w:eastAsia="ko-KR"/>
         </w:rPr>
       </w:pPr>
+      <w:proofErr w:type="spellStart"/>
+      <w:r>
+        <w:rPr>
+          <w:rFonts w:hint="eastAsia"/>
+          <w:lang w:eastAsia="ko-KR"/>
+        </w:rPr>
+        <w:t>면적별로</w:t>
+      </w:r>
+      <w:proofErr w:type="spellEnd"/>
+      <w:r>
+        <w:rPr>
+          <w:rFonts w:hint="eastAsia"/>
+          <w:lang w:eastAsia="ko-KR"/>
+        </w:rPr>
+        <w:t xml:space="preserve"> </w:t>
+      </w:r>
+      <w:r>
+        <w:rPr>
+          <w:rFonts w:hint="eastAsia"/>
+          <w:lang w:eastAsia="ko-KR"/>
+        </w:rPr>
+        <w:t>정리하여</w:t>
+      </w:r>
+      <w:r>
+        <w:rPr>
+          <w:rFonts w:hint="eastAsia"/>
+          <w:lang w:eastAsia="ko-KR"/>
+        </w:rPr>
+        <w:t xml:space="preserve"> </w:t>
+      </w:r>
+      <w:r>
+        <w:rPr>
+          <w:rFonts w:hint="eastAsia"/>
+          <w:lang w:eastAsia="ko-KR"/>
+        </w:rPr>
+        <w:t>만든</w:t>
+      </w:r>
+      <w:r>
+        <w:rPr>
+          <w:rFonts w:hint="eastAsia"/>
+          <w:lang w:eastAsia="ko-KR"/>
+        </w:rPr>
+        <w:t xml:space="preserve"> </w:t>
+      </w:r>
+      <w:r>
+        <w:rPr>
+          <w:rFonts w:hint="eastAsia"/>
+          <w:lang w:eastAsia="ko-KR"/>
+        </w:rPr>
+        <w:t>새로운</w:t>
+      </w:r>
+      <w:r>
+        <w:rPr>
+          <w:rFonts w:hint="eastAsia"/>
+          <w:lang w:eastAsia="ko-KR"/>
+        </w:rPr>
+        <w:t xml:space="preserve"> </w:t>
+      </w:r>
+      <w:r>
+        <w:rPr>
+          <w:rFonts w:hint="eastAsia"/>
+          <w:lang w:eastAsia="ko-KR"/>
+        </w:rPr>
+        <w:t>테이블을</w:t>
+      </w:r>
+      <w:r>
+        <w:rPr>
+          <w:rFonts w:hint="eastAsia"/>
+          <w:lang w:eastAsia="ko-KR"/>
+        </w:rPr>
+        <w:t xml:space="preserve"> </w:t>
+      </w:r>
+      <w:proofErr w:type="spellStart"/>
+      <w:r>
+        <w:rPr>
+          <w:rFonts w:hint="eastAsia"/>
+          <w:lang w:eastAsia="ko-KR"/>
+        </w:rPr>
+        <w:t>조회할때</w:t>
+      </w:r>
+      <w:proofErr w:type="spellEnd"/>
+      <w:r>
+        <w:rPr>
+          <w:rFonts w:hint="eastAsia"/>
+          <w:lang w:eastAsia="ko-KR"/>
+        </w:rPr>
+        <w:t xml:space="preserve"> </w:t>
+      </w:r>
+      <w:r>
+        <w:rPr>
+          <w:rFonts w:hint="eastAsia"/>
+          <w:lang w:eastAsia="ko-KR"/>
+        </w:rPr>
+        <w:t>시간</w:t>
+      </w:r>
+      <w:r>
+        <w:rPr>
+          <w:rFonts w:hint="eastAsia"/>
+          <w:lang w:eastAsia="ko-KR"/>
+        </w:rPr>
+        <w:t xml:space="preserve"> </w:t>
+      </w:r>
+      <w:r>
+        <w:rPr>
+          <w:rFonts w:hint="eastAsia"/>
+          <w:lang w:eastAsia="ko-KR"/>
+        </w:rPr>
+        <w:t>절약을</w:t>
+      </w:r>
+      <w:r>
+        <w:rPr>
+          <w:rFonts w:hint="eastAsia"/>
+          <w:lang w:eastAsia="ko-KR"/>
+        </w:rPr>
+        <w:t xml:space="preserve"> </w:t>
+      </w:r>
+      <w:r>
+        <w:rPr>
+          <w:rFonts w:hint="eastAsia"/>
+          <w:lang w:eastAsia="ko-KR"/>
+        </w:rPr>
+        <w:t>위해</w:t>
+      </w:r>
+      <w:r>
+        <w:rPr>
+          <w:rFonts w:hint="eastAsia"/>
+          <w:lang w:eastAsia="ko-KR"/>
+        </w:rPr>
+        <w:t xml:space="preserve"> </w:t>
+      </w:r>
+      <w:r>
+        <w:rPr>
+          <w:rFonts w:hint="eastAsia"/>
+          <w:lang w:eastAsia="ko-KR"/>
+        </w:rPr>
+        <w:t>이미</w:t>
+      </w:r>
+      <w:r>
+        <w:rPr>
+          <w:rFonts w:hint="eastAsia"/>
+          <w:lang w:eastAsia="ko-KR"/>
+        </w:rPr>
+        <w:t xml:space="preserve"> </w:t>
+      </w:r>
+      <w:proofErr w:type="spellStart"/>
+      <w:r>
+        <w:rPr>
+          <w:rFonts w:hint="eastAsia"/>
+          <w:lang w:eastAsia="ko-KR"/>
+        </w:rPr>
+        <w:t>스크래핑된</w:t>
+      </w:r>
+      <w:proofErr w:type="spellEnd"/>
+      <w:r>
+        <w:rPr>
+          <w:rFonts w:hint="eastAsia"/>
+          <w:lang w:eastAsia="ko-KR"/>
+        </w:rPr>
+        <w:t xml:space="preserve"> </w:t>
+      </w:r>
+      <w:r>
+        <w:rPr>
+          <w:lang w:eastAsia="ko-KR"/>
+        </w:rPr>
+        <w:t xml:space="preserve">Json </w:t>
+      </w:r>
+      <w:r>
+        <w:rPr>
+          <w:rFonts w:hint="eastAsia"/>
+          <w:lang w:eastAsia="ko-KR"/>
+        </w:rPr>
+        <w:t>데이터를</w:t>
+      </w:r>
+      <w:r>
+        <w:rPr>
+          <w:rFonts w:hint="eastAsia"/>
+          <w:lang w:eastAsia="ko-KR"/>
+        </w:rPr>
+        <w:t xml:space="preserve"> </w:t>
+      </w:r>
+      <w:r>
+        <w:rPr>
+          <w:rFonts w:hint="eastAsia"/>
+          <w:lang w:eastAsia="ko-KR"/>
+        </w:rPr>
+        <w:t>재사용하여</w:t>
+      </w:r>
+      <w:r>
+        <w:rPr>
+          <w:rFonts w:hint="eastAsia"/>
+          <w:lang w:eastAsia="ko-KR"/>
+        </w:rPr>
+        <w:t xml:space="preserve"> </w:t>
+      </w:r>
+      <w:r>
+        <w:rPr>
+          <w:rFonts w:hint="eastAsia"/>
+          <w:lang w:eastAsia="ko-KR"/>
+        </w:rPr>
+        <w:t>구현하기</w:t>
+      </w:r>
+      <w:r>
+        <w:rPr>
+          <w:lang w:eastAsia="ko-KR"/>
+        </w:rPr>
+        <w:t xml:space="preserve"> </w:t>
+      </w:r>
+      <w:r>
+        <w:rPr>
+          <w:rFonts w:hint="eastAsia"/>
+          <w:lang w:eastAsia="ko-KR"/>
+        </w:rPr>
+        <w:t>위함</w:t>
+      </w:r>
+      <w:r>
+        <w:rPr>
+          <w:rFonts w:hint="eastAsia"/>
+          <w:lang w:eastAsia="ko-KR"/>
+        </w:rPr>
+        <w:t xml:space="preserve"> </w:t>
+      </w:r>
+      <w:r>
+        <w:rPr>
+          <w:rFonts w:hint="eastAsia"/>
+          <w:lang w:eastAsia="ko-KR"/>
+        </w:rPr>
+        <w:t>이였습니다</w:t>
+      </w:r>
+      <w:r>
+        <w:rPr>
+          <w:rFonts w:hint="eastAsia"/>
+          <w:lang w:eastAsia="ko-KR"/>
+        </w:rPr>
+        <w:t>.</w:t>
+      </w:r>
+      <w:r>
+        <w:rPr>
+          <w:lang w:eastAsia="ko-KR"/>
+        </w:rPr>
+        <w:t xml:space="preserve"> </w:t>
+      </w:r>
+    </w:p>
+    <w:p>
+      <w:pPr>
+        <w:pStyle w:val="a3"/>
+        <w:numPr>
+          <w:ilvl w:val="0"/>
+          <w:numId w:val="1"/>
+        </w:numPr>
+        <w:ind w:leftChars="0"/>
+        <w:rPr>
+          <w:lang w:eastAsia="ko-KR"/>
+        </w:rPr>
+      </w:pPr>
     </w:p>
     <w:p>
       <w:pPr>
@@ -9896,7 +9905,15 @@
           <w:rFonts w:hint="eastAsia"/>
           <w:lang w:eastAsia="ko-KR"/>
         </w:rPr>
-        <w:t>느꼈습니다</w:t>
+        <w:t>느꼈습</w:t>
+      </w:r>
+      <w:r>
+        <w:rPr>
+          <w:rFonts w:hint="eastAsia"/>
+          <w:lang w:eastAsia="ko-KR"/>
+        </w:rPr>
+        <w:lastRenderedPageBreak/>
+        <w:t>니다</w:t>
       </w:r>
       <w:r>
         <w:rPr>
@@ -9917,7 +9934,6 @@
           <w:rFonts w:hint="eastAsia"/>
           <w:lang w:eastAsia="ko-KR"/>
         </w:rPr>
-        <w:lastRenderedPageBreak/>
         <w:t>그렇게</w:t>
       </w:r>
       <w:r>

--- a/Crizensolution 발표 대본.docx
+++ b/Crizensolution 발표 대본.docx
@@ -310,13 +310,119 @@
         </w:rPr>
         <w:t xml:space="preserve"> </w:t>
       </w:r>
+      <w:r>
+        <w:rPr>
+          <w:rFonts w:hint="eastAsia"/>
+          <w:lang w:eastAsia="ko-KR"/>
+        </w:rPr>
+        <w:t>개발</w:t>
+      </w:r>
+      <w:r>
+        <w:rPr>
+          <w:rFonts w:hint="eastAsia"/>
+          <w:lang w:eastAsia="ko-KR"/>
+        </w:rPr>
+        <w:t xml:space="preserve"> </w:t>
+      </w:r>
+      <w:r>
+        <w:rPr>
+          <w:rFonts w:hint="eastAsia"/>
+          <w:lang w:eastAsia="ko-KR"/>
+        </w:rPr>
+        <w:t>준비</w:t>
+      </w:r>
+      <w:r>
+        <w:rPr>
+          <w:rFonts w:hint="eastAsia"/>
+          <w:lang w:eastAsia="ko-KR"/>
+        </w:rPr>
+        <w:t xml:space="preserve"> ,</w:t>
+      </w:r>
+      <w:r>
+        <w:rPr>
+          <w:lang w:eastAsia="ko-KR"/>
+        </w:rPr>
+        <w:t xml:space="preserve"> python</w:t>
+      </w:r>
+      <w:r>
+        <w:rPr>
+          <w:rFonts w:hint="eastAsia"/>
+          <w:lang w:eastAsia="ko-KR"/>
+        </w:rPr>
+        <w:t xml:space="preserve"> </w:t>
+      </w:r>
+      <w:r>
+        <w:rPr>
+          <w:rFonts w:hint="eastAsia"/>
+          <w:lang w:eastAsia="ko-KR"/>
+        </w:rPr>
+        <w:t>개발</w:t>
+      </w:r>
+      <w:r>
+        <w:rPr>
+          <w:rFonts w:hint="eastAsia"/>
+          <w:lang w:eastAsia="ko-KR"/>
+        </w:rPr>
+        <w:t>,</w:t>
+      </w:r>
+      <w:r>
+        <w:rPr>
+          <w:lang w:eastAsia="ko-KR"/>
+        </w:rPr>
+        <w:t xml:space="preserve"> </w:t>
+      </w:r>
+      <w:r>
+        <w:rPr>
+          <w:rFonts w:hint="eastAsia"/>
+          <w:lang w:eastAsia="ko-KR"/>
+        </w:rPr>
+        <w:t>j</w:t>
+      </w:r>
+      <w:r>
+        <w:rPr>
+          <w:lang w:eastAsia="ko-KR"/>
+        </w:rPr>
+        <w:t>ava</w:t>
+      </w:r>
+      <w:r>
+        <w:rPr>
+          <w:rFonts w:hint="eastAsia"/>
+          <w:lang w:eastAsia="ko-KR"/>
+        </w:rPr>
+        <w:t>개발</w:t>
+      </w:r>
+      <w:r>
+        <w:rPr>
+          <w:rFonts w:hint="eastAsia"/>
+          <w:lang w:eastAsia="ko-KR"/>
+        </w:rPr>
+        <w:t xml:space="preserve"> </w:t>
+      </w:r>
+      <w:r>
+        <w:rPr>
+          <w:lang w:eastAsia="ko-KR"/>
+        </w:rPr>
+        <w:t>html</w:t>
+      </w:r>
+      <w:r>
+        <w:rPr>
+          <w:rFonts w:hint="eastAsia"/>
+          <w:lang w:eastAsia="ko-KR"/>
+        </w:rPr>
+        <w:t>,</w:t>
+      </w:r>
+      <w:r>
+        <w:rPr>
+          <w:lang w:eastAsia="ko-KR"/>
+        </w:rPr>
+        <w:t xml:space="preserve"> </w:t>
+      </w:r>
       <w:proofErr w:type="spellStart"/>
       <w:r>
         <w:rPr>
-          <w:rFonts w:hint="eastAsia"/>
-          <w:lang w:eastAsia="ko-KR"/>
-        </w:rPr>
-        <w:t>개발준비</w:t>
+          <w:lang w:eastAsia="ko-KR"/>
+        </w:rPr>
+        <w:t>javascript</w:t>
       </w:r>
       <w:proofErr w:type="spellEnd"/>
       <w:r>
@@ -324,27 +430,14 @@
           <w:rFonts w:hint="eastAsia"/>
           <w:lang w:eastAsia="ko-KR"/>
         </w:rPr>
-        <w:t xml:space="preserve"> ,</w:t>
-      </w:r>
-      <w:r>
-        <w:rPr>
-          <w:lang w:eastAsia="ko-KR"/>
-        </w:rPr>
-        <w:t xml:space="preserve"> python</w:t>
-      </w:r>
-      <w:r>
-        <w:rPr>
-          <w:rFonts w:hint="eastAsia"/>
-          <w:lang w:eastAsia="ko-KR"/>
-        </w:rPr>
-        <w:t xml:space="preserve"> </w:t>
-      </w:r>
-      <w:r>
-        <w:rPr>
-          <w:rFonts w:hint="eastAsia"/>
-          <w:lang w:eastAsia="ko-KR"/>
-        </w:rPr>
-        <w:t>개발</w:t>
+        <w:t xml:space="preserve"> </w:t>
+      </w:r>
+      <w:r>
+        <w:rPr>
+          <w:rFonts w:hint="eastAsia"/>
+          <w:lang w:eastAsia="ko-KR"/>
+        </w:rPr>
+        <w:t>준비</w:t>
       </w:r>
       <w:r>
         <w:rPr>
@@ -359,38 +452,125 @@
         </w:rPr>
         <w:t xml:space="preserve"> </w:t>
       </w:r>
-      <w:r>
-        <w:rPr>
-          <w:rFonts w:hint="eastAsia"/>
-          <w:lang w:eastAsia="ko-KR"/>
-        </w:rPr>
-        <w:t>j</w:t>
-      </w:r>
-      <w:r>
-        <w:rPr>
-          <w:lang w:eastAsia="ko-KR"/>
-        </w:rPr>
-        <w:t>ava</w:t>
-      </w:r>
-      <w:r>
-        <w:rPr>
-          <w:rFonts w:hint="eastAsia"/>
-          <w:lang w:eastAsia="ko-KR"/>
-        </w:rPr>
-        <w:t>개발</w:t>
-      </w:r>
-      <w:r>
-        <w:rPr>
-          <w:rFonts w:hint="eastAsia"/>
-          <w:lang w:eastAsia="ko-KR"/>
-        </w:rPr>
-        <w:t xml:space="preserve"> </w:t>
-      </w:r>
-      <w:r>
-        <w:rPr>
-          <w:lang w:eastAsia="ko-KR"/>
-        </w:rPr>
-        <w:t>html</w:t>
+      <w:proofErr w:type="spellStart"/>
+      <w:r>
+        <w:rPr>
+          <w:rFonts w:hint="eastAsia"/>
+          <w:lang w:eastAsia="ko-KR"/>
+        </w:rPr>
+        <w:t>스프링부트</w:t>
+      </w:r>
+      <w:proofErr w:type="spellEnd"/>
+      <w:r>
+        <w:rPr>
+          <w:rFonts w:hint="eastAsia"/>
+          <w:lang w:eastAsia="ko-KR"/>
+        </w:rPr>
+        <w:t xml:space="preserve"> </w:t>
+      </w:r>
+      <w:r>
+        <w:rPr>
+          <w:rFonts w:hint="eastAsia"/>
+          <w:lang w:eastAsia="ko-KR"/>
+        </w:rPr>
+        <w:t>그리고</w:t>
+      </w:r>
+      <w:r>
+        <w:rPr>
+          <w:rFonts w:hint="eastAsia"/>
+          <w:lang w:eastAsia="ko-KR"/>
+        </w:rPr>
+        <w:t xml:space="preserve"> </w:t>
+      </w:r>
+      <w:r>
+        <w:rPr>
+          <w:rFonts w:hint="eastAsia"/>
+          <w:lang w:eastAsia="ko-KR"/>
+        </w:rPr>
+        <w:t>마무리로</w:t>
+      </w:r>
+      <w:r>
+        <w:rPr>
+          <w:rFonts w:hint="eastAsia"/>
+          <w:lang w:eastAsia="ko-KR"/>
+        </w:rPr>
+        <w:t xml:space="preserve"> </w:t>
+      </w:r>
+      <w:r>
+        <w:rPr>
+          <w:rFonts w:hint="eastAsia"/>
+          <w:lang w:eastAsia="ko-KR"/>
+        </w:rPr>
+        <w:t>이루어져</w:t>
+      </w:r>
+      <w:r>
+        <w:rPr>
+          <w:rFonts w:hint="eastAsia"/>
+          <w:lang w:eastAsia="ko-KR"/>
+        </w:rPr>
+        <w:t xml:space="preserve"> </w:t>
+      </w:r>
+      <w:r>
+        <w:rPr>
+          <w:rFonts w:hint="eastAsia"/>
+          <w:lang w:eastAsia="ko-KR"/>
+        </w:rPr>
+        <w:t>있고</w:t>
+      </w:r>
+      <w:r>
+        <w:rPr>
+          <w:lang w:eastAsia="ko-KR"/>
+        </w:rPr>
+        <w:t xml:space="preserve"> </w:t>
+      </w:r>
+      <w:r>
+        <w:rPr>
+          <w:rFonts w:hint="eastAsia"/>
+          <w:lang w:eastAsia="ko-KR"/>
+        </w:rPr>
+        <w:t>또한</w:t>
+      </w:r>
+      <w:r>
+        <w:rPr>
+          <w:rFonts w:hint="eastAsia"/>
+          <w:lang w:eastAsia="ko-KR"/>
+        </w:rPr>
+        <w:t xml:space="preserve"> </w:t>
+      </w:r>
+      <w:r>
+        <w:rPr>
+          <w:rFonts w:hint="eastAsia"/>
+          <w:lang w:eastAsia="ko-KR"/>
+        </w:rPr>
+        <w:t>발표에</w:t>
+      </w:r>
+      <w:r>
+        <w:rPr>
+          <w:rFonts w:hint="eastAsia"/>
+          <w:lang w:eastAsia="ko-KR"/>
+        </w:rPr>
+        <w:t xml:space="preserve"> </w:t>
+      </w:r>
+      <w:r>
+        <w:rPr>
+          <w:rFonts w:hint="eastAsia"/>
+          <w:lang w:eastAsia="ko-KR"/>
+        </w:rPr>
+        <w:t>들어가기에</w:t>
+      </w:r>
+      <w:r>
+        <w:rPr>
+          <w:rFonts w:hint="eastAsia"/>
+          <w:lang w:eastAsia="ko-KR"/>
+        </w:rPr>
+        <w:t xml:space="preserve"> </w:t>
+      </w:r>
+      <w:r>
+        <w:rPr>
+          <w:rFonts w:hint="eastAsia"/>
+          <w:lang w:eastAsia="ko-KR"/>
+        </w:rPr>
+        <w:t>앞서</w:t>
       </w:r>
       <w:r>
         <w:rPr>
@@ -405,77 +585,201 @@
         </w:rPr>
         <w:t xml:space="preserve"> </w:t>
       </w:r>
-      <w:proofErr w:type="spellStart"/>
-      <w:r>
-        <w:rPr>
-          <w:lang w:eastAsia="ko-KR"/>
-        </w:rPr>
-        <w:t>javascript</w:t>
-      </w:r>
-      <w:proofErr w:type="spellEnd"/>
-      <w:r>
-        <w:rPr>
-          <w:rFonts w:hint="eastAsia"/>
-          <w:lang w:eastAsia="ko-KR"/>
-        </w:rPr>
-        <w:t xml:space="preserve"> </w:t>
-      </w:r>
-      <w:r>
-        <w:rPr>
-          <w:rFonts w:hint="eastAsia"/>
-          <w:lang w:eastAsia="ko-KR"/>
-        </w:rPr>
-        <w:t>준비</w:t>
-      </w:r>
-      <w:r>
-        <w:rPr>
-          <w:rFonts w:hint="eastAsia"/>
-          <w:lang w:eastAsia="ko-KR"/>
-        </w:rPr>
-        <w:t>,</w:t>
-      </w:r>
-      <w:r>
-        <w:rPr>
-          <w:lang w:eastAsia="ko-KR"/>
-        </w:rPr>
-        <w:t xml:space="preserve"> </w:t>
-      </w:r>
-      <w:proofErr w:type="spellStart"/>
-      <w:r>
-        <w:rPr>
-          <w:rFonts w:hint="eastAsia"/>
-          <w:lang w:eastAsia="ko-KR"/>
-        </w:rPr>
-        <w:t>스프링부트</w:t>
-      </w:r>
-      <w:proofErr w:type="spellEnd"/>
-      <w:r>
-        <w:rPr>
-          <w:rFonts w:hint="eastAsia"/>
-          <w:lang w:eastAsia="ko-KR"/>
-        </w:rPr>
-        <w:t xml:space="preserve"> </w:t>
-      </w:r>
-      <w:r>
-        <w:rPr>
-          <w:rFonts w:hint="eastAsia"/>
-          <w:lang w:eastAsia="ko-KR"/>
-        </w:rPr>
-        <w:t>그리고</w:t>
-      </w:r>
-      <w:r>
-        <w:rPr>
-          <w:rFonts w:hint="eastAsia"/>
-          <w:lang w:eastAsia="ko-KR"/>
-        </w:rPr>
-        <w:t xml:space="preserve"> </w:t>
-      </w:r>
-      <w:r>
-        <w:rPr>
-          <w:rFonts w:hint="eastAsia"/>
-          <w:lang w:eastAsia="ko-KR"/>
-        </w:rPr>
-        <w:t>마무리로</w:t>
+      <w:r>
+        <w:rPr>
+          <w:rFonts w:hint="eastAsia"/>
+          <w:lang w:eastAsia="ko-KR"/>
+        </w:rPr>
+        <w:t>기술적인면의</w:t>
+      </w:r>
+      <w:r>
+        <w:rPr>
+          <w:rFonts w:hint="eastAsia"/>
+          <w:lang w:eastAsia="ko-KR"/>
+        </w:rPr>
+        <w:t xml:space="preserve"> </w:t>
+      </w:r>
+      <w:r>
+        <w:rPr>
+          <w:rFonts w:hint="eastAsia"/>
+          <w:lang w:eastAsia="ko-KR"/>
+        </w:rPr>
+        <w:t>디테일은</w:t>
+      </w:r>
+      <w:r>
+        <w:rPr>
+          <w:rFonts w:hint="eastAsia"/>
+          <w:lang w:eastAsia="ko-KR"/>
+        </w:rPr>
+        <w:t xml:space="preserve"> </w:t>
+      </w:r>
+      <w:r>
+        <w:rPr>
+          <w:rFonts w:hint="eastAsia"/>
+          <w:lang w:eastAsia="ko-KR"/>
+        </w:rPr>
+        <w:t>과장님께서</w:t>
+      </w:r>
+      <w:r>
+        <w:rPr>
+          <w:rFonts w:hint="eastAsia"/>
+          <w:lang w:eastAsia="ko-KR"/>
+        </w:rPr>
+        <w:t xml:space="preserve"> </w:t>
+      </w:r>
+      <w:r>
+        <w:rPr>
+          <w:rFonts w:hint="eastAsia"/>
+          <w:lang w:eastAsia="ko-KR"/>
+        </w:rPr>
+        <w:t>저보다</w:t>
+      </w:r>
+      <w:r>
+        <w:rPr>
+          <w:rFonts w:hint="eastAsia"/>
+          <w:lang w:eastAsia="ko-KR"/>
+        </w:rPr>
+        <w:t xml:space="preserve"> </w:t>
+      </w:r>
+      <w:r>
+        <w:rPr>
+          <w:rFonts w:hint="eastAsia"/>
+          <w:lang w:eastAsia="ko-KR"/>
+        </w:rPr>
+        <w:t>훨씬</w:t>
+      </w:r>
+      <w:r>
+        <w:rPr>
+          <w:rFonts w:hint="eastAsia"/>
+          <w:lang w:eastAsia="ko-KR"/>
+        </w:rPr>
+        <w:t xml:space="preserve"> </w:t>
+      </w:r>
+      <w:r>
+        <w:rPr>
+          <w:rFonts w:hint="eastAsia"/>
+          <w:lang w:eastAsia="ko-KR"/>
+        </w:rPr>
+        <w:t>잘</w:t>
+      </w:r>
+      <w:r>
+        <w:rPr>
+          <w:rFonts w:hint="eastAsia"/>
+          <w:lang w:eastAsia="ko-KR"/>
+        </w:rPr>
+        <w:t xml:space="preserve"> </w:t>
+      </w:r>
+      <w:r>
+        <w:rPr>
+          <w:rFonts w:hint="eastAsia"/>
+          <w:lang w:eastAsia="ko-KR"/>
+        </w:rPr>
+        <w:t>아시기때문에</w:t>
+      </w:r>
+      <w:r>
+        <w:rPr>
+          <w:rFonts w:hint="eastAsia"/>
+          <w:lang w:eastAsia="ko-KR"/>
+        </w:rPr>
+        <w:t xml:space="preserve"> </w:t>
+      </w:r>
+      <w:r>
+        <w:rPr>
+          <w:rFonts w:hint="eastAsia"/>
+          <w:lang w:eastAsia="ko-KR"/>
+        </w:rPr>
+        <w:t>기술을</w:t>
+      </w:r>
+      <w:r>
+        <w:rPr>
+          <w:rFonts w:hint="eastAsia"/>
+          <w:lang w:eastAsia="ko-KR"/>
+        </w:rPr>
+        <w:t xml:space="preserve"> </w:t>
+      </w:r>
+      <w:r>
+        <w:rPr>
+          <w:rFonts w:hint="eastAsia"/>
+          <w:lang w:eastAsia="ko-KR"/>
+        </w:rPr>
+        <w:t>설명하기보다는</w:t>
+      </w:r>
+      <w:r>
+        <w:rPr>
+          <w:rFonts w:hint="eastAsia"/>
+          <w:lang w:eastAsia="ko-KR"/>
+        </w:rPr>
+        <w:t xml:space="preserve"> </w:t>
+      </w:r>
+      <w:r>
+        <w:rPr>
+          <w:rFonts w:hint="eastAsia"/>
+          <w:lang w:eastAsia="ko-KR"/>
+        </w:rPr>
+        <w:t>그동안</w:t>
+      </w:r>
+      <w:r>
+        <w:rPr>
+          <w:rFonts w:hint="eastAsia"/>
+          <w:lang w:eastAsia="ko-KR"/>
+        </w:rPr>
+        <w:t xml:space="preserve"> </w:t>
+      </w:r>
+      <w:r>
+        <w:rPr>
+          <w:rFonts w:hint="eastAsia"/>
+          <w:lang w:eastAsia="ko-KR"/>
+        </w:rPr>
+        <w:t>어떤</w:t>
+      </w:r>
+      <w:r>
+        <w:rPr>
+          <w:rFonts w:hint="eastAsia"/>
+          <w:lang w:eastAsia="ko-KR"/>
+        </w:rPr>
+        <w:t xml:space="preserve"> </w:t>
+      </w:r>
+      <w:r>
+        <w:rPr>
+          <w:rFonts w:hint="eastAsia"/>
+          <w:lang w:eastAsia="ko-KR"/>
+        </w:rPr>
+        <w:t>것을</w:t>
+      </w:r>
+      <w:r>
+        <w:rPr>
+          <w:rFonts w:hint="eastAsia"/>
+          <w:lang w:eastAsia="ko-KR"/>
+        </w:rPr>
+        <w:t xml:space="preserve"> </w:t>
+      </w:r>
+      <w:r>
+        <w:rPr>
+          <w:rFonts w:hint="eastAsia"/>
+          <w:lang w:eastAsia="ko-KR"/>
+        </w:rPr>
+        <w:t>해</w:t>
+      </w:r>
+      <w:r>
+        <w:rPr>
+          <w:rFonts w:hint="eastAsia"/>
+          <w:lang w:eastAsia="ko-KR"/>
+        </w:rPr>
+        <w:t>왔는지</w:t>
+      </w:r>
+      <w:r>
+        <w:rPr>
+          <w:rFonts w:hint="eastAsia"/>
+          <w:lang w:eastAsia="ko-KR"/>
+        </w:rPr>
+        <w:t xml:space="preserve"> </w:t>
+      </w:r>
+      <w:r>
+        <w:rPr>
+          <w:rFonts w:hint="eastAsia"/>
+          <w:lang w:eastAsia="ko-KR"/>
+        </w:rPr>
+        <w:t>위주로</w:t>
       </w:r>
       <w:r>
         <w:rPr>
@@ -503,7 +807,21 @@
           <w:rFonts w:hint="eastAsia"/>
           <w:lang w:eastAsia="ko-KR"/>
         </w:rPr>
-        <w:t>진행하겠습니다</w:t>
+        <w:t>진행하도록</w:t>
+      </w:r>
+      <w:r>
+        <w:rPr>
+          <w:rFonts w:hint="eastAsia"/>
+          <w:lang w:eastAsia="ko-KR"/>
+        </w:rPr>
+        <w:t xml:space="preserve"> </w:t>
+      </w:r>
+      <w:r>
+        <w:rPr>
+          <w:rFonts w:hint="eastAsia"/>
+          <w:lang w:eastAsia="ko-KR"/>
+        </w:rPr>
+        <w:t>하겠습니다</w:t>
       </w:r>
       <w:r>
         <w:rPr>
@@ -2873,15 +3191,23 @@
           <w:rFonts w:hint="eastAsia"/>
           <w:lang w:eastAsia="ko-KR"/>
         </w:rPr>
-        <w:t>평점을</w:t>
-      </w:r>
-      <w:r>
-        <w:rPr>
-          <w:rFonts w:hint="eastAsia"/>
-          <w:lang w:eastAsia="ko-KR"/>
-        </w:rPr>
-        <w:t xml:space="preserve"> </w:t>
-      </w:r>
+        <w:t>평점</w:t>
+      </w:r>
+      <w:r>
+        <w:rPr>
+          <w:rFonts w:hint="eastAsia"/>
+          <w:lang w:eastAsia="ko-KR"/>
+        </w:rPr>
+        <w:t>도</w:t>
+      </w:r>
+      <w:r>
+        <w:rPr>
+          <w:rFonts w:hint="eastAsia"/>
+          <w:lang w:eastAsia="ko-KR"/>
+        </w:rPr>
+        <w:t xml:space="preserve"> </w:t>
+      </w:r>
+      <w:proofErr w:type="spellStart"/>
       <w:r>
         <w:rPr>
           <w:rFonts w:hint="eastAsia"/>
@@ -2889,54 +3215,20 @@
         </w:rPr>
         <w:t>크롤링</w:t>
       </w:r>
+      <w:proofErr w:type="spellEnd"/>
+      <w:r>
+        <w:rPr>
+          <w:rFonts w:hint="eastAsia"/>
+          <w:lang w:eastAsia="ko-KR"/>
+        </w:rPr>
+        <w:t xml:space="preserve"> </w:t>
+      </w:r>
       <w:r>
         <w:rPr>
           <w:rFonts w:hint="eastAsia"/>
           <w:lang w:eastAsia="ko-KR"/>
         </w:rPr>
         <w:t>해</w:t>
-      </w:r>
-      <w:r>
-        <w:rPr>
-          <w:rFonts w:hint="eastAsia"/>
-          <w:lang w:eastAsia="ko-KR"/>
-        </w:rPr>
-        <w:t xml:space="preserve"> </w:t>
-      </w:r>
-      <w:r>
-        <w:rPr>
-          <w:rFonts w:hint="eastAsia"/>
-          <w:lang w:eastAsia="ko-KR"/>
-        </w:rPr>
-        <w:t>구현</w:t>
-      </w:r>
-      <w:r>
-        <w:rPr>
-          <w:rFonts w:hint="eastAsia"/>
-          <w:lang w:eastAsia="ko-KR"/>
-        </w:rPr>
-        <w:t>을</w:t>
-      </w:r>
-      <w:r>
-        <w:rPr>
-          <w:rFonts w:hint="eastAsia"/>
-          <w:lang w:eastAsia="ko-KR"/>
-        </w:rPr>
-        <w:t xml:space="preserve"> </w:t>
-      </w:r>
-      <w:r>
-        <w:rPr>
-          <w:rFonts w:hint="eastAsia"/>
-          <w:lang w:eastAsia="ko-KR"/>
-        </w:rPr>
-        <w:t>해</w:t>
-      </w:r>
-      <w:r>
-        <w:rPr>
-          <w:rFonts w:hint="eastAsia"/>
-          <w:lang w:eastAsia="ko-KR"/>
-        </w:rPr>
-        <w:t xml:space="preserve"> </w:t>
       </w:r>
       <w:r>
         <w:rPr>
@@ -4858,6 +5150,20 @@
           <w:rFonts w:hint="eastAsia"/>
           <w:lang w:eastAsia="ko-KR"/>
         </w:rPr>
+        <w:t>데이터를</w:t>
+      </w:r>
+      <w:r>
+        <w:rPr>
+          <w:rFonts w:hint="eastAsia"/>
+          <w:lang w:eastAsia="ko-KR"/>
+        </w:rPr>
+        <w:t xml:space="preserve"> </w:t>
+      </w:r>
+      <w:r>
+        <w:rPr>
+          <w:rFonts w:hint="eastAsia"/>
+          <w:lang w:eastAsia="ko-KR"/>
+        </w:rPr>
         <w:t>인덱스로</w:t>
       </w:r>
       <w:r>
@@ -5080,6 +5386,7 @@
           <w:rFonts w:hint="eastAsia"/>
           <w:lang w:eastAsia="ko-KR"/>
         </w:rPr>
+        <w:lastRenderedPageBreak/>
         <w:t>과장님께</w:t>
       </w:r>
       <w:r>
@@ -5089,15 +5396,27 @@
         </w:rPr>
         <w:t xml:space="preserve"> </w:t>
       </w:r>
-      <w:proofErr w:type="spellStart"/>
-      <w:r>
-        <w:rPr>
-          <w:rFonts w:hint="eastAsia"/>
-          <w:lang w:eastAsia="ko-KR"/>
-        </w:rPr>
-        <w:t>여러번</w:t>
-      </w:r>
-      <w:proofErr w:type="spellEnd"/>
+      <w:r>
+        <w:rPr>
+          <w:rFonts w:hint="eastAsia"/>
+          <w:lang w:eastAsia="ko-KR"/>
+        </w:rPr>
+        <w:t>여러</w:t>
+      </w:r>
+      <w:r>
+        <w:rPr>
+          <w:rFonts w:hint="eastAsia"/>
+          <w:lang w:eastAsia="ko-KR"/>
+        </w:rPr>
+        <w:t xml:space="preserve"> </w:t>
+      </w:r>
+      <w:r>
+        <w:rPr>
+          <w:rFonts w:hint="eastAsia"/>
+          <w:lang w:eastAsia="ko-KR"/>
+        </w:rPr>
+        <w:t>번</w:t>
+      </w:r>
       <w:r>
         <w:rPr>
           <w:rFonts w:hint="eastAsia"/>
@@ -5285,85 +5604,595 @@
           <w:rFonts w:hint="eastAsia"/>
           <w:lang w:eastAsia="ko-KR"/>
         </w:rPr>
-        <w:t>자</w:t>
-      </w:r>
-      <w:r>
-        <w:rPr>
-          <w:rFonts w:hint="eastAsia"/>
-          <w:lang w:eastAsia="ko-KR"/>
-        </w:rPr>
-        <w:lastRenderedPageBreak/>
+        <w:t>자바</w:t>
+      </w:r>
+      <w:r>
+        <w:rPr>
+          <w:rFonts w:hint="eastAsia"/>
+          <w:lang w:eastAsia="ko-KR"/>
+        </w:rPr>
+        <w:t xml:space="preserve"> </w:t>
+      </w:r>
+      <w:r>
+        <w:rPr>
+          <w:rFonts w:hint="eastAsia"/>
+          <w:lang w:eastAsia="ko-KR"/>
+        </w:rPr>
+        <w:t>언어로</w:t>
+      </w:r>
+      <w:r>
+        <w:rPr>
+          <w:rFonts w:hint="eastAsia"/>
+          <w:lang w:eastAsia="ko-KR"/>
+        </w:rPr>
+        <w:t xml:space="preserve"> </w:t>
+      </w:r>
+      <w:r>
+        <w:rPr>
+          <w:rFonts w:hint="eastAsia"/>
+          <w:lang w:eastAsia="ko-KR"/>
+        </w:rPr>
+        <w:t>코드를</w:t>
+      </w:r>
+      <w:r>
+        <w:rPr>
+          <w:rFonts w:hint="eastAsia"/>
+          <w:lang w:eastAsia="ko-KR"/>
+        </w:rPr>
+        <w:t xml:space="preserve"> </w:t>
+      </w:r>
+      <w:r>
+        <w:rPr>
+          <w:rFonts w:hint="eastAsia"/>
+          <w:lang w:eastAsia="ko-KR"/>
+        </w:rPr>
+        <w:t>짜기</w:t>
+      </w:r>
+      <w:r>
+        <w:rPr>
+          <w:rFonts w:hint="eastAsia"/>
+          <w:lang w:eastAsia="ko-KR"/>
+        </w:rPr>
+        <w:t xml:space="preserve"> </w:t>
+      </w:r>
+      <w:r>
+        <w:rPr>
+          <w:rFonts w:hint="eastAsia"/>
+          <w:lang w:eastAsia="ko-KR"/>
+        </w:rPr>
+        <w:t>시작</w:t>
+      </w:r>
+      <w:r>
+        <w:rPr>
+          <w:rFonts w:hint="eastAsia"/>
+          <w:lang w:eastAsia="ko-KR"/>
+        </w:rPr>
+        <w:t>하였</w:t>
+      </w:r>
+      <w:r>
+        <w:rPr>
+          <w:rFonts w:hint="eastAsia"/>
+          <w:lang w:eastAsia="ko-KR"/>
+        </w:rPr>
+        <w:t>습니다</w:t>
+      </w:r>
+      <w:r>
+        <w:rPr>
+          <w:rFonts w:hint="eastAsia"/>
+          <w:lang w:eastAsia="ko-KR"/>
+        </w:rPr>
+        <w:t>.</w:t>
+      </w:r>
+      <w:r>
+        <w:rPr>
+          <w:lang w:eastAsia="ko-KR"/>
+        </w:rPr>
+        <w:t xml:space="preserve"> </w:t>
+      </w:r>
+      <w:r>
+        <w:rPr>
+          <w:rFonts w:hint="eastAsia"/>
+          <w:lang w:eastAsia="ko-KR"/>
+        </w:rPr>
+        <w:t>하지만</w:t>
+      </w:r>
+      <w:r>
+        <w:rPr>
+          <w:rFonts w:hint="eastAsia"/>
+          <w:lang w:eastAsia="ko-KR"/>
+        </w:rPr>
+        <w:t xml:space="preserve"> </w:t>
+      </w:r>
+      <w:r>
+        <w:rPr>
+          <w:rFonts w:hint="eastAsia"/>
+          <w:lang w:eastAsia="ko-KR"/>
+        </w:rPr>
+        <w:t>자바로는</w:t>
+      </w:r>
+      <w:r>
+        <w:rPr>
+          <w:rFonts w:hint="eastAsia"/>
+          <w:lang w:eastAsia="ko-KR"/>
+        </w:rPr>
+        <w:t xml:space="preserve"> </w:t>
+      </w:r>
+      <w:r>
+        <w:rPr>
+          <w:rFonts w:hint="eastAsia"/>
+          <w:lang w:eastAsia="ko-KR"/>
+        </w:rPr>
+        <w:t>꽤</w:t>
+      </w:r>
+      <w:r>
+        <w:rPr>
+          <w:rFonts w:hint="eastAsia"/>
+          <w:lang w:eastAsia="ko-KR"/>
+        </w:rPr>
+        <w:t xml:space="preserve"> </w:t>
+      </w:r>
+      <w:r>
+        <w:rPr>
+          <w:rFonts w:hint="eastAsia"/>
+          <w:lang w:eastAsia="ko-KR"/>
+        </w:rPr>
+        <w:t>많은</w:t>
+      </w:r>
+      <w:r>
+        <w:rPr>
+          <w:rFonts w:hint="eastAsia"/>
+          <w:lang w:eastAsia="ko-KR"/>
+        </w:rPr>
+        <w:t xml:space="preserve"> </w:t>
+      </w:r>
+      <w:r>
+        <w:rPr>
+          <w:rFonts w:hint="eastAsia"/>
+          <w:lang w:eastAsia="ko-KR"/>
+        </w:rPr>
+        <w:t>시간이</w:t>
+      </w:r>
+      <w:r>
+        <w:rPr>
+          <w:rFonts w:hint="eastAsia"/>
+          <w:lang w:eastAsia="ko-KR"/>
+        </w:rPr>
+        <w:t xml:space="preserve"> </w:t>
+      </w:r>
+      <w:r>
+        <w:rPr>
+          <w:rFonts w:hint="eastAsia"/>
+          <w:lang w:eastAsia="ko-KR"/>
+        </w:rPr>
+        <w:t>소비되었는데</w:t>
+      </w:r>
+      <w:r>
+        <w:rPr>
+          <w:rFonts w:hint="eastAsia"/>
+          <w:lang w:eastAsia="ko-KR"/>
+        </w:rPr>
+        <w:t xml:space="preserve"> </w:t>
+      </w:r>
+      <w:r>
+        <w:rPr>
+          <w:rFonts w:hint="eastAsia"/>
+          <w:lang w:eastAsia="ko-KR"/>
+        </w:rPr>
+        <w:t>그</w:t>
+      </w:r>
+      <w:r>
+        <w:rPr>
+          <w:lang w:eastAsia="ko-KR"/>
+        </w:rPr>
+        <w:t xml:space="preserve"> </w:t>
+      </w:r>
+      <w:r>
+        <w:rPr>
+          <w:rFonts w:hint="eastAsia"/>
+          <w:lang w:eastAsia="ko-KR"/>
+        </w:rPr>
+        <w:t>이유로는</w:t>
+      </w:r>
+      <w:r>
+        <w:rPr>
+          <w:rFonts w:hint="eastAsia"/>
+          <w:lang w:eastAsia="ko-KR"/>
+        </w:rPr>
+        <w:t xml:space="preserve"> </w:t>
+      </w:r>
+      <w:r>
+        <w:rPr>
+          <w:rFonts w:hint="eastAsia"/>
+          <w:lang w:eastAsia="ko-KR"/>
+        </w:rPr>
+        <w:t>변수</w:t>
+      </w:r>
+      <w:r>
+        <w:rPr>
+          <w:rFonts w:hint="eastAsia"/>
+          <w:lang w:eastAsia="ko-KR"/>
+        </w:rPr>
+        <w:t xml:space="preserve"> </w:t>
+      </w:r>
+      <w:r>
+        <w:rPr>
+          <w:rFonts w:hint="eastAsia"/>
+          <w:lang w:eastAsia="ko-KR"/>
+        </w:rPr>
+        <w:t>선언의</w:t>
+      </w:r>
+      <w:r>
+        <w:rPr>
+          <w:rFonts w:hint="eastAsia"/>
+          <w:lang w:eastAsia="ko-KR"/>
+        </w:rPr>
+        <w:t xml:space="preserve"> </w:t>
+      </w:r>
+      <w:r>
+        <w:rPr>
+          <w:rFonts w:hint="eastAsia"/>
+          <w:lang w:eastAsia="ko-KR"/>
+        </w:rPr>
+        <w:t>방식과</w:t>
+      </w:r>
+      <w:r>
+        <w:rPr>
+          <w:rFonts w:hint="eastAsia"/>
+          <w:lang w:eastAsia="ko-KR"/>
+        </w:rPr>
+        <w:t xml:space="preserve"> </w:t>
+      </w:r>
+      <w:r>
+        <w:rPr>
+          <w:rFonts w:hint="eastAsia"/>
+          <w:lang w:eastAsia="ko-KR"/>
+        </w:rPr>
+        <w:t>문법이</w:t>
+      </w:r>
+      <w:r>
+        <w:rPr>
+          <w:rFonts w:hint="eastAsia"/>
+          <w:lang w:eastAsia="ko-KR"/>
+        </w:rPr>
+        <w:t xml:space="preserve"> </w:t>
+      </w:r>
+      <w:proofErr w:type="spellStart"/>
+      <w:r>
+        <w:rPr>
+          <w:rFonts w:hint="eastAsia"/>
+          <w:lang w:eastAsia="ko-KR"/>
+        </w:rPr>
+        <w:t>파이썬과</w:t>
+      </w:r>
+      <w:proofErr w:type="spellEnd"/>
+      <w:r>
+        <w:rPr>
+          <w:rFonts w:hint="eastAsia"/>
+          <w:lang w:eastAsia="ko-KR"/>
+        </w:rPr>
+        <w:t xml:space="preserve"> </w:t>
+      </w:r>
+      <w:r>
+        <w:rPr>
+          <w:rFonts w:hint="eastAsia"/>
+          <w:lang w:eastAsia="ko-KR"/>
+        </w:rPr>
+        <w:t>상이</w:t>
+      </w:r>
+      <w:r>
+        <w:rPr>
+          <w:rFonts w:hint="eastAsia"/>
+          <w:lang w:eastAsia="ko-KR"/>
+        </w:rPr>
+        <w:t xml:space="preserve"> </w:t>
+      </w:r>
+      <w:r>
+        <w:rPr>
+          <w:rFonts w:hint="eastAsia"/>
+          <w:lang w:eastAsia="ko-KR"/>
+        </w:rPr>
+        <w:t>하여</w:t>
+      </w:r>
+      <w:r>
+        <w:rPr>
+          <w:rFonts w:hint="eastAsia"/>
+          <w:lang w:eastAsia="ko-KR"/>
+        </w:rPr>
+        <w:t xml:space="preserve"> </w:t>
+      </w:r>
+      <w:proofErr w:type="spellStart"/>
+      <w:r>
+        <w:rPr>
+          <w:rFonts w:hint="eastAsia"/>
+          <w:lang w:eastAsia="ko-KR"/>
+        </w:rPr>
+        <w:t>적응</w:t>
+      </w:r>
+      <w:r>
+        <w:rPr>
+          <w:rFonts w:hint="eastAsia"/>
+          <w:lang w:eastAsia="ko-KR"/>
+        </w:rPr>
+        <w:t>하는데에</w:t>
+      </w:r>
+      <w:proofErr w:type="spellEnd"/>
+      <w:r>
+        <w:rPr>
+          <w:rFonts w:hint="eastAsia"/>
+          <w:lang w:eastAsia="ko-KR"/>
+        </w:rPr>
+        <w:t xml:space="preserve"> </w:t>
+      </w:r>
+      <w:r>
+        <w:rPr>
+          <w:rFonts w:hint="eastAsia"/>
+          <w:lang w:eastAsia="ko-KR"/>
+        </w:rPr>
+        <w:t>시간이</w:t>
+      </w:r>
+      <w:r>
+        <w:rPr>
+          <w:rFonts w:hint="eastAsia"/>
+          <w:lang w:eastAsia="ko-KR"/>
+        </w:rPr>
+        <w:t xml:space="preserve"> </w:t>
+      </w:r>
+      <w:r>
+        <w:rPr>
+          <w:rFonts w:hint="eastAsia"/>
+          <w:lang w:eastAsia="ko-KR"/>
+        </w:rPr>
+        <w:t>걸렸고</w:t>
+      </w:r>
+      <w:r>
+        <w:rPr>
+          <w:rFonts w:hint="eastAsia"/>
+          <w:lang w:eastAsia="ko-KR"/>
+        </w:rPr>
+        <w:t>,</w:t>
+      </w:r>
+      <w:r>
+        <w:rPr>
+          <w:lang w:eastAsia="ko-KR"/>
+        </w:rPr>
+        <w:t xml:space="preserve"> </w:t>
+      </w:r>
+      <w:r>
+        <w:rPr>
+          <w:rFonts w:hint="eastAsia"/>
+          <w:lang w:eastAsia="ko-KR"/>
+        </w:rPr>
+        <w:t>자바의</w:t>
+      </w:r>
+      <w:r>
+        <w:rPr>
+          <w:rFonts w:hint="eastAsia"/>
+          <w:lang w:eastAsia="ko-KR"/>
+        </w:rPr>
+        <w:t xml:space="preserve"> </w:t>
+      </w:r>
+      <w:r>
+        <w:rPr>
+          <w:rFonts w:hint="eastAsia"/>
+          <w:lang w:eastAsia="ko-KR"/>
+        </w:rPr>
+        <w:t>장점이기</w:t>
+      </w:r>
+      <w:r>
+        <w:rPr>
+          <w:rFonts w:hint="eastAsia"/>
+          <w:lang w:eastAsia="ko-KR"/>
+        </w:rPr>
+        <w:t>도한</w:t>
+      </w:r>
+      <w:r>
+        <w:rPr>
+          <w:rFonts w:hint="eastAsia"/>
+          <w:lang w:eastAsia="ko-KR"/>
+        </w:rPr>
+        <w:t xml:space="preserve"> </w:t>
+      </w:r>
+      <w:r>
+        <w:rPr>
+          <w:rFonts w:hint="eastAsia"/>
+          <w:lang w:eastAsia="ko-KR"/>
+        </w:rPr>
+        <w:t>유지보수관리가</w:t>
+      </w:r>
+      <w:r>
+        <w:rPr>
+          <w:rFonts w:hint="eastAsia"/>
+          <w:lang w:eastAsia="ko-KR"/>
+        </w:rPr>
+        <w:t xml:space="preserve"> </w:t>
+      </w:r>
+      <w:r>
+        <w:rPr>
+          <w:rFonts w:hint="eastAsia"/>
+          <w:lang w:eastAsia="ko-KR"/>
+        </w:rPr>
+        <w:t>유연한</w:t>
+      </w:r>
+      <w:r>
+        <w:rPr>
+          <w:rFonts w:hint="eastAsia"/>
+          <w:lang w:eastAsia="ko-KR"/>
+        </w:rPr>
+        <w:t xml:space="preserve"> </w:t>
+      </w:r>
+      <w:r>
+        <w:rPr>
+          <w:rFonts w:hint="eastAsia"/>
+          <w:lang w:eastAsia="ko-KR"/>
+        </w:rPr>
+        <w:t>객체지향으로</w:t>
+      </w:r>
+      <w:r>
+        <w:rPr>
+          <w:rFonts w:hint="eastAsia"/>
+          <w:lang w:eastAsia="ko-KR"/>
+        </w:rPr>
+        <w:t xml:space="preserve"> </w:t>
+      </w:r>
+      <w:r>
+        <w:rPr>
+          <w:rFonts w:hint="eastAsia"/>
+          <w:lang w:eastAsia="ko-KR"/>
+        </w:rPr>
+        <w:t>해보려고</w:t>
+      </w:r>
+      <w:r>
+        <w:rPr>
+          <w:rFonts w:hint="eastAsia"/>
+          <w:lang w:eastAsia="ko-KR"/>
+        </w:rPr>
+        <w:t xml:space="preserve"> </w:t>
+      </w:r>
+      <w:r>
+        <w:rPr>
+          <w:rFonts w:hint="eastAsia"/>
+          <w:lang w:eastAsia="ko-KR"/>
+        </w:rPr>
+        <w:t>했지만</w:t>
+      </w:r>
+      <w:r>
+        <w:rPr>
+          <w:rFonts w:hint="eastAsia"/>
+          <w:lang w:eastAsia="ko-KR"/>
+        </w:rPr>
+        <w:t xml:space="preserve"> </w:t>
+      </w:r>
+      <w:r>
+        <w:rPr>
+          <w:rFonts w:hint="eastAsia"/>
+          <w:lang w:eastAsia="ko-KR"/>
+        </w:rPr>
+        <w:t>이미</w:t>
+      </w:r>
+      <w:r>
+        <w:rPr>
+          <w:rFonts w:hint="eastAsia"/>
+          <w:lang w:eastAsia="ko-KR"/>
+        </w:rPr>
+        <w:t xml:space="preserve"> </w:t>
+      </w:r>
+      <w:r>
+        <w:rPr>
+          <w:rFonts w:hint="eastAsia"/>
+          <w:lang w:eastAsia="ko-KR"/>
+        </w:rPr>
+        <w:t>절차지향으로</w:t>
+      </w:r>
+      <w:r>
+        <w:rPr>
+          <w:rFonts w:hint="eastAsia"/>
+          <w:lang w:eastAsia="ko-KR"/>
+        </w:rPr>
+        <w:t xml:space="preserve"> </w:t>
+      </w:r>
+      <w:proofErr w:type="spellStart"/>
+      <w:r>
+        <w:rPr>
+          <w:rFonts w:hint="eastAsia"/>
+          <w:lang w:eastAsia="ko-KR"/>
+        </w:rPr>
+        <w:t>하드코딩</w:t>
+      </w:r>
+      <w:proofErr w:type="spellEnd"/>
+      <w:r>
+        <w:rPr>
+          <w:rFonts w:hint="eastAsia"/>
+          <w:lang w:eastAsia="ko-KR"/>
+        </w:rPr>
+        <w:t xml:space="preserve"> </w:t>
+      </w:r>
+      <w:r>
+        <w:rPr>
+          <w:rFonts w:hint="eastAsia"/>
+          <w:lang w:eastAsia="ko-KR"/>
+        </w:rPr>
+        <w:t>했던</w:t>
+      </w:r>
+      <w:r>
+        <w:rPr>
+          <w:rFonts w:hint="eastAsia"/>
+          <w:lang w:eastAsia="ko-KR"/>
+        </w:rPr>
+        <w:t xml:space="preserve"> </w:t>
+      </w:r>
+      <w:proofErr w:type="spellStart"/>
+      <w:r>
+        <w:rPr>
+          <w:rFonts w:hint="eastAsia"/>
+          <w:lang w:eastAsia="ko-KR"/>
+        </w:rPr>
+        <w:t>파이썬</w:t>
+      </w:r>
+      <w:proofErr w:type="spellEnd"/>
+      <w:r>
+        <w:rPr>
+          <w:rFonts w:hint="eastAsia"/>
+          <w:lang w:eastAsia="ko-KR"/>
+        </w:rPr>
+        <w:t xml:space="preserve"> </w:t>
+      </w:r>
+      <w:proofErr w:type="spellStart"/>
+      <w:r>
+        <w:rPr>
+          <w:rFonts w:hint="eastAsia"/>
+          <w:lang w:eastAsia="ko-KR"/>
+        </w:rPr>
+        <w:t>코드를</w:t>
+      </w:r>
+      <w:r>
+        <w:rPr>
+          <w:rFonts w:hint="eastAsia"/>
+          <w:lang w:eastAsia="ko-KR"/>
+        </w:rPr>
+        <w:t xml:space="preserve"> </w:t>
+      </w:r>
+      <w:r>
+        <w:rPr>
+          <w:rFonts w:hint="eastAsia"/>
+          <w:lang w:eastAsia="ko-KR"/>
+        </w:rPr>
         <w:t>바</w:t>
       </w:r>
-      <w:r>
-        <w:rPr>
-          <w:rFonts w:hint="eastAsia"/>
-          <w:lang w:eastAsia="ko-KR"/>
-        </w:rPr>
-        <w:t xml:space="preserve"> </w:t>
-      </w:r>
-      <w:r>
-        <w:rPr>
-          <w:rFonts w:hint="eastAsia"/>
-          <w:lang w:eastAsia="ko-KR"/>
-        </w:rPr>
-        <w:t>언어로</w:t>
-      </w:r>
-      <w:r>
-        <w:rPr>
-          <w:rFonts w:hint="eastAsia"/>
-          <w:lang w:eastAsia="ko-KR"/>
-        </w:rPr>
-        <w:t xml:space="preserve"> </w:t>
-      </w:r>
-      <w:r>
-        <w:rPr>
-          <w:rFonts w:hint="eastAsia"/>
-          <w:lang w:eastAsia="ko-KR"/>
-        </w:rPr>
-        <w:t>코드를</w:t>
-      </w:r>
-      <w:r>
-        <w:rPr>
-          <w:rFonts w:hint="eastAsia"/>
-          <w:lang w:eastAsia="ko-KR"/>
-        </w:rPr>
-        <w:t xml:space="preserve"> </w:t>
-      </w:r>
-      <w:r>
-        <w:rPr>
-          <w:rFonts w:hint="eastAsia"/>
-          <w:lang w:eastAsia="ko-KR"/>
-        </w:rPr>
-        <w:t>짜기</w:t>
-      </w:r>
-      <w:r>
-        <w:rPr>
-          <w:rFonts w:hint="eastAsia"/>
-          <w:lang w:eastAsia="ko-KR"/>
-        </w:rPr>
-        <w:t xml:space="preserve"> </w:t>
-      </w:r>
-      <w:r>
-        <w:rPr>
-          <w:rFonts w:hint="eastAsia"/>
-          <w:lang w:eastAsia="ko-KR"/>
-        </w:rPr>
-        <w:t>시작</w:t>
-      </w:r>
-      <w:r>
-        <w:rPr>
-          <w:rFonts w:hint="eastAsia"/>
-          <w:lang w:eastAsia="ko-KR"/>
-        </w:rPr>
-        <w:t>하였</w:t>
-      </w:r>
-      <w:r>
-        <w:rPr>
-          <w:rFonts w:hint="eastAsia"/>
-          <w:lang w:eastAsia="ko-KR"/>
-        </w:rPr>
-        <w:t>습니다</w:t>
+      <w:proofErr w:type="spellEnd"/>
+      <w:r>
+        <w:rPr>
+          <w:rFonts w:hint="eastAsia"/>
+          <w:lang w:eastAsia="ko-KR"/>
+        </w:rPr>
+        <w:t>꾸기엔</w:t>
+      </w:r>
+      <w:r>
+        <w:rPr>
+          <w:rFonts w:hint="eastAsia"/>
+          <w:lang w:eastAsia="ko-KR"/>
+        </w:rPr>
+        <w:t xml:space="preserve"> </w:t>
+      </w:r>
+      <w:r>
+        <w:rPr>
+          <w:rFonts w:hint="eastAsia"/>
+          <w:lang w:eastAsia="ko-KR"/>
+        </w:rPr>
+        <w:t>쉽지</w:t>
+      </w:r>
+      <w:r>
+        <w:rPr>
+          <w:rFonts w:hint="eastAsia"/>
+          <w:lang w:eastAsia="ko-KR"/>
+        </w:rPr>
+        <w:t xml:space="preserve"> </w:t>
+      </w:r>
+      <w:r>
+        <w:rPr>
+          <w:rFonts w:hint="eastAsia"/>
+          <w:lang w:eastAsia="ko-KR"/>
+        </w:rPr>
+        <w:t>않았습니다</w:t>
       </w:r>
       <w:r>
         <w:rPr>
@@ -5383,848 +6212,7 @@
           <w:rFonts w:hint="eastAsia"/>
           <w:lang w:eastAsia="ko-KR"/>
         </w:rPr>
-        <w:t>하지만</w:t>
-      </w:r>
-      <w:r>
-        <w:rPr>
-          <w:rFonts w:hint="eastAsia"/>
-          <w:lang w:eastAsia="ko-KR"/>
-        </w:rPr>
-        <w:t xml:space="preserve"> </w:t>
-      </w:r>
-      <w:r>
-        <w:rPr>
-          <w:rFonts w:hint="eastAsia"/>
-          <w:lang w:eastAsia="ko-KR"/>
-        </w:rPr>
-        <w:t>자바로는</w:t>
-      </w:r>
-      <w:r>
-        <w:rPr>
-          <w:rFonts w:hint="eastAsia"/>
-          <w:lang w:eastAsia="ko-KR"/>
-        </w:rPr>
-        <w:t xml:space="preserve"> </w:t>
-      </w:r>
-      <w:r>
-        <w:rPr>
-          <w:rFonts w:hint="eastAsia"/>
-          <w:lang w:eastAsia="ko-KR"/>
-        </w:rPr>
-        <w:t>꽤</w:t>
-      </w:r>
-      <w:r>
-        <w:rPr>
-          <w:rFonts w:hint="eastAsia"/>
-          <w:lang w:eastAsia="ko-KR"/>
-        </w:rPr>
-        <w:t xml:space="preserve"> </w:t>
-      </w:r>
-      <w:r>
-        <w:rPr>
-          <w:rFonts w:hint="eastAsia"/>
-          <w:lang w:eastAsia="ko-KR"/>
-        </w:rPr>
-        <w:t>많은</w:t>
-      </w:r>
-      <w:r>
-        <w:rPr>
-          <w:rFonts w:hint="eastAsia"/>
-          <w:lang w:eastAsia="ko-KR"/>
-        </w:rPr>
-        <w:t xml:space="preserve"> </w:t>
-      </w:r>
-      <w:r>
-        <w:rPr>
-          <w:rFonts w:hint="eastAsia"/>
-          <w:lang w:eastAsia="ko-KR"/>
-        </w:rPr>
-        <w:t>시간이</w:t>
-      </w:r>
-      <w:r>
-        <w:rPr>
-          <w:rFonts w:hint="eastAsia"/>
-          <w:lang w:eastAsia="ko-KR"/>
-        </w:rPr>
-        <w:t xml:space="preserve"> </w:t>
-      </w:r>
-      <w:r>
-        <w:rPr>
-          <w:rFonts w:hint="eastAsia"/>
-          <w:lang w:eastAsia="ko-KR"/>
-        </w:rPr>
-        <w:t>소비되었는데</w:t>
-      </w:r>
-      <w:r>
-        <w:rPr>
-          <w:rFonts w:hint="eastAsia"/>
-          <w:lang w:eastAsia="ko-KR"/>
-        </w:rPr>
-        <w:t xml:space="preserve"> </w:t>
-      </w:r>
-      <w:r>
-        <w:rPr>
-          <w:rFonts w:hint="eastAsia"/>
-          <w:lang w:eastAsia="ko-KR"/>
-        </w:rPr>
-        <w:t>그</w:t>
-      </w:r>
-      <w:r>
-        <w:rPr>
-          <w:lang w:eastAsia="ko-KR"/>
-        </w:rPr>
-        <w:t xml:space="preserve"> </w:t>
-      </w:r>
-      <w:r>
-        <w:rPr>
-          <w:rFonts w:hint="eastAsia"/>
-          <w:lang w:eastAsia="ko-KR"/>
-        </w:rPr>
-        <w:t>이유로는</w:t>
-      </w:r>
-      <w:r>
-        <w:rPr>
-          <w:rFonts w:hint="eastAsia"/>
-          <w:lang w:eastAsia="ko-KR"/>
-        </w:rPr>
-        <w:t xml:space="preserve"> </w:t>
-      </w:r>
-      <w:r>
-        <w:rPr>
-          <w:rFonts w:hint="eastAsia"/>
-          <w:lang w:eastAsia="ko-KR"/>
-        </w:rPr>
-        <w:t>변수</w:t>
-      </w:r>
-      <w:r>
-        <w:rPr>
-          <w:rFonts w:hint="eastAsia"/>
-          <w:lang w:eastAsia="ko-KR"/>
-        </w:rPr>
-        <w:t xml:space="preserve"> </w:t>
-      </w:r>
-      <w:r>
-        <w:rPr>
-          <w:rFonts w:hint="eastAsia"/>
-          <w:lang w:eastAsia="ko-KR"/>
-        </w:rPr>
-        <w:t>선언의</w:t>
-      </w:r>
-      <w:r>
-        <w:rPr>
-          <w:rFonts w:hint="eastAsia"/>
-          <w:lang w:eastAsia="ko-KR"/>
-        </w:rPr>
-        <w:t xml:space="preserve"> </w:t>
-      </w:r>
-      <w:r>
-        <w:rPr>
-          <w:rFonts w:hint="eastAsia"/>
-          <w:lang w:eastAsia="ko-KR"/>
-        </w:rPr>
-        <w:t>방식과</w:t>
-      </w:r>
-      <w:r>
-        <w:rPr>
-          <w:rFonts w:hint="eastAsia"/>
-          <w:lang w:eastAsia="ko-KR"/>
-        </w:rPr>
-        <w:t xml:space="preserve"> </w:t>
-      </w:r>
-      <w:r>
-        <w:rPr>
-          <w:rFonts w:hint="eastAsia"/>
-          <w:lang w:eastAsia="ko-KR"/>
-        </w:rPr>
-        <w:t>문법이</w:t>
-      </w:r>
-      <w:r>
-        <w:rPr>
-          <w:rFonts w:hint="eastAsia"/>
-          <w:lang w:eastAsia="ko-KR"/>
-        </w:rPr>
-        <w:t xml:space="preserve"> </w:t>
-      </w:r>
-      <w:proofErr w:type="spellStart"/>
-      <w:r>
-        <w:rPr>
-          <w:rFonts w:hint="eastAsia"/>
-          <w:lang w:eastAsia="ko-KR"/>
-        </w:rPr>
-        <w:t>파이썬과</w:t>
-      </w:r>
-      <w:proofErr w:type="spellEnd"/>
-      <w:r>
-        <w:rPr>
-          <w:rFonts w:hint="eastAsia"/>
-          <w:lang w:eastAsia="ko-KR"/>
-        </w:rPr>
-        <w:t xml:space="preserve"> </w:t>
-      </w:r>
-      <w:r>
-        <w:rPr>
-          <w:rFonts w:hint="eastAsia"/>
-          <w:lang w:eastAsia="ko-KR"/>
-        </w:rPr>
-        <w:t>상이</w:t>
-      </w:r>
-      <w:r>
-        <w:rPr>
-          <w:rFonts w:hint="eastAsia"/>
-          <w:lang w:eastAsia="ko-KR"/>
-        </w:rPr>
-        <w:t xml:space="preserve"> </w:t>
-      </w:r>
-      <w:r>
-        <w:rPr>
-          <w:rFonts w:hint="eastAsia"/>
-          <w:lang w:eastAsia="ko-KR"/>
-        </w:rPr>
-        <w:t>하여</w:t>
-      </w:r>
-      <w:r>
-        <w:rPr>
-          <w:rFonts w:hint="eastAsia"/>
-          <w:lang w:eastAsia="ko-KR"/>
-        </w:rPr>
-        <w:t xml:space="preserve"> </w:t>
-      </w:r>
-      <w:r>
-        <w:rPr>
-          <w:rFonts w:hint="eastAsia"/>
-          <w:lang w:eastAsia="ko-KR"/>
-        </w:rPr>
-        <w:t>적응하기위해</w:t>
-      </w:r>
-      <w:r>
-        <w:rPr>
-          <w:rFonts w:hint="eastAsia"/>
-          <w:lang w:eastAsia="ko-KR"/>
-        </w:rPr>
-        <w:t xml:space="preserve"> </w:t>
-      </w:r>
-      <w:r>
-        <w:rPr>
-          <w:rFonts w:hint="eastAsia"/>
-          <w:lang w:eastAsia="ko-KR"/>
-        </w:rPr>
-        <w:t>시간이</w:t>
-      </w:r>
-      <w:r>
-        <w:rPr>
-          <w:rFonts w:hint="eastAsia"/>
-          <w:lang w:eastAsia="ko-KR"/>
-        </w:rPr>
-        <w:t xml:space="preserve"> </w:t>
-      </w:r>
-      <w:r>
-        <w:rPr>
-          <w:rFonts w:hint="eastAsia"/>
-          <w:lang w:eastAsia="ko-KR"/>
-        </w:rPr>
-        <w:t>걸렸고</w:t>
-      </w:r>
-      <w:r>
-        <w:rPr>
-          <w:rFonts w:hint="eastAsia"/>
-          <w:lang w:eastAsia="ko-KR"/>
-        </w:rPr>
-        <w:t>,</w:t>
-      </w:r>
-      <w:r>
-        <w:rPr>
-          <w:lang w:eastAsia="ko-KR"/>
-        </w:rPr>
-        <w:t xml:space="preserve"> </w:t>
-      </w:r>
-      <w:r>
-        <w:rPr>
-          <w:rFonts w:hint="eastAsia"/>
-          <w:lang w:eastAsia="ko-KR"/>
-        </w:rPr>
-        <w:t>자바의</w:t>
-      </w:r>
-      <w:r>
-        <w:rPr>
-          <w:rFonts w:hint="eastAsia"/>
-          <w:lang w:eastAsia="ko-KR"/>
-        </w:rPr>
-        <w:t xml:space="preserve"> </w:t>
-      </w:r>
-      <w:r>
-        <w:rPr>
-          <w:rFonts w:hint="eastAsia"/>
-          <w:lang w:eastAsia="ko-KR"/>
-        </w:rPr>
-        <w:t>장점이기도하고</w:t>
-      </w:r>
-      <w:r>
-        <w:rPr>
-          <w:rFonts w:hint="eastAsia"/>
-          <w:lang w:eastAsia="ko-KR"/>
-        </w:rPr>
-        <w:t xml:space="preserve"> </w:t>
-      </w:r>
-      <w:r>
-        <w:rPr>
-          <w:rFonts w:hint="eastAsia"/>
-          <w:lang w:eastAsia="ko-KR"/>
-        </w:rPr>
-        <w:t>유지보수관리가</w:t>
-      </w:r>
-      <w:r>
-        <w:rPr>
-          <w:rFonts w:hint="eastAsia"/>
-          <w:lang w:eastAsia="ko-KR"/>
-        </w:rPr>
-        <w:t xml:space="preserve"> </w:t>
-      </w:r>
-      <w:r>
-        <w:rPr>
-          <w:rFonts w:hint="eastAsia"/>
-          <w:lang w:eastAsia="ko-KR"/>
-        </w:rPr>
-        <w:t>유연한</w:t>
-      </w:r>
-      <w:r>
-        <w:rPr>
-          <w:rFonts w:hint="eastAsia"/>
-          <w:lang w:eastAsia="ko-KR"/>
-        </w:rPr>
-        <w:t xml:space="preserve"> </w:t>
-      </w:r>
-      <w:r>
-        <w:rPr>
-          <w:rFonts w:hint="eastAsia"/>
-          <w:lang w:eastAsia="ko-KR"/>
-        </w:rPr>
-        <w:t>객체지향의</w:t>
-      </w:r>
-      <w:r>
-        <w:rPr>
-          <w:rFonts w:hint="eastAsia"/>
-          <w:lang w:eastAsia="ko-KR"/>
-        </w:rPr>
-        <w:t xml:space="preserve"> </w:t>
-      </w:r>
-      <w:r>
-        <w:rPr>
-          <w:rFonts w:hint="eastAsia"/>
-          <w:lang w:eastAsia="ko-KR"/>
-        </w:rPr>
-        <w:t>방법으로</w:t>
-      </w:r>
-      <w:r>
-        <w:rPr>
-          <w:rFonts w:hint="eastAsia"/>
-          <w:lang w:eastAsia="ko-KR"/>
-        </w:rPr>
-        <w:t xml:space="preserve"> </w:t>
-      </w:r>
-      <w:r>
-        <w:rPr>
-          <w:rFonts w:hint="eastAsia"/>
-          <w:lang w:eastAsia="ko-KR"/>
-        </w:rPr>
-        <w:t>해보려고</w:t>
-      </w:r>
-      <w:r>
-        <w:rPr>
-          <w:rFonts w:hint="eastAsia"/>
-          <w:lang w:eastAsia="ko-KR"/>
-        </w:rPr>
-        <w:t xml:space="preserve"> </w:t>
-      </w:r>
-      <w:r>
-        <w:rPr>
-          <w:rFonts w:hint="eastAsia"/>
-          <w:lang w:eastAsia="ko-KR"/>
-        </w:rPr>
-        <w:t>했지만</w:t>
-      </w:r>
-      <w:r>
-        <w:rPr>
-          <w:rFonts w:hint="eastAsia"/>
-          <w:lang w:eastAsia="ko-KR"/>
-        </w:rPr>
-        <w:t xml:space="preserve"> </w:t>
-      </w:r>
-      <w:r>
-        <w:rPr>
-          <w:rFonts w:hint="eastAsia"/>
-          <w:lang w:eastAsia="ko-KR"/>
-        </w:rPr>
-        <w:t>이미</w:t>
-      </w:r>
-      <w:r>
-        <w:rPr>
-          <w:rFonts w:hint="eastAsia"/>
-          <w:lang w:eastAsia="ko-KR"/>
-        </w:rPr>
-        <w:t xml:space="preserve"> </w:t>
-      </w:r>
-      <w:r>
-        <w:rPr>
-          <w:rFonts w:hint="eastAsia"/>
-          <w:lang w:eastAsia="ko-KR"/>
-        </w:rPr>
-        <w:t>절차지향방식으로</w:t>
-      </w:r>
-      <w:r>
-        <w:rPr>
-          <w:rFonts w:hint="eastAsia"/>
-          <w:lang w:eastAsia="ko-KR"/>
-        </w:rPr>
-        <w:t xml:space="preserve"> </w:t>
-      </w:r>
-      <w:proofErr w:type="spellStart"/>
-      <w:r>
-        <w:rPr>
-          <w:rFonts w:hint="eastAsia"/>
-          <w:lang w:eastAsia="ko-KR"/>
-        </w:rPr>
-        <w:t>하드코딩했던것을</w:t>
-      </w:r>
-      <w:proofErr w:type="spellEnd"/>
-      <w:r>
-        <w:rPr>
-          <w:rFonts w:hint="eastAsia"/>
-          <w:lang w:eastAsia="ko-KR"/>
-        </w:rPr>
-        <w:t xml:space="preserve"> </w:t>
-      </w:r>
-      <w:r>
-        <w:rPr>
-          <w:rFonts w:hint="eastAsia"/>
-          <w:lang w:eastAsia="ko-KR"/>
-        </w:rPr>
-        <w:t>바꾸기엔</w:t>
-      </w:r>
-      <w:r>
-        <w:rPr>
-          <w:rFonts w:hint="eastAsia"/>
-          <w:lang w:eastAsia="ko-KR"/>
-        </w:rPr>
-        <w:t xml:space="preserve"> </w:t>
-      </w:r>
-      <w:r>
-        <w:rPr>
-          <w:rFonts w:hint="eastAsia"/>
-          <w:lang w:eastAsia="ko-KR"/>
-        </w:rPr>
-        <w:t>쉽지</w:t>
-      </w:r>
-      <w:r>
-        <w:rPr>
-          <w:rFonts w:hint="eastAsia"/>
-          <w:lang w:eastAsia="ko-KR"/>
-        </w:rPr>
-        <w:t xml:space="preserve"> </w:t>
-      </w:r>
-      <w:r>
-        <w:rPr>
-          <w:rFonts w:hint="eastAsia"/>
-          <w:lang w:eastAsia="ko-KR"/>
-        </w:rPr>
-        <w:t>않았습니다</w:t>
-      </w:r>
-      <w:r>
-        <w:rPr>
-          <w:rFonts w:hint="eastAsia"/>
-          <w:lang w:eastAsia="ko-KR"/>
-        </w:rPr>
-        <w:t xml:space="preserve">. </w:t>
-      </w:r>
-    </w:p>
-    <w:p>
-      <w:pPr>
-        <w:pStyle w:val="a3"/>
-        <w:ind w:leftChars="0" w:left="760"/>
-        <w:rPr>
-          <w:lang w:eastAsia="ko-KR"/>
-        </w:rPr>
-      </w:pPr>
-      <w:r>
-        <w:rPr>
-          <w:rFonts w:hint="eastAsia"/>
-          <w:lang w:eastAsia="ko-KR"/>
-        </w:rPr>
-        <w:t>따라서</w:t>
-      </w:r>
-      <w:r>
-        <w:rPr>
-          <w:rFonts w:hint="eastAsia"/>
-          <w:lang w:eastAsia="ko-KR"/>
-        </w:rPr>
-        <w:t xml:space="preserve"> </w:t>
-      </w:r>
-      <w:r>
-        <w:rPr>
-          <w:rFonts w:hint="eastAsia"/>
-          <w:lang w:eastAsia="ko-KR"/>
-        </w:rPr>
-        <w:t>자바로</w:t>
-      </w:r>
-      <w:r>
-        <w:rPr>
-          <w:rFonts w:hint="eastAsia"/>
-          <w:lang w:eastAsia="ko-KR"/>
-        </w:rPr>
-        <w:t xml:space="preserve"> </w:t>
-      </w:r>
-      <w:r>
-        <w:rPr>
-          <w:rFonts w:hint="eastAsia"/>
-          <w:lang w:eastAsia="ko-KR"/>
-        </w:rPr>
-        <w:t>개발을</w:t>
-      </w:r>
-      <w:r>
-        <w:rPr>
-          <w:rFonts w:hint="eastAsia"/>
-          <w:lang w:eastAsia="ko-KR"/>
-        </w:rPr>
-        <w:t xml:space="preserve"> </w:t>
-      </w:r>
-      <w:proofErr w:type="spellStart"/>
-      <w:r>
-        <w:rPr>
-          <w:rFonts w:hint="eastAsia"/>
-          <w:lang w:eastAsia="ko-KR"/>
-        </w:rPr>
-        <w:t>할땐</w:t>
-      </w:r>
-      <w:proofErr w:type="spellEnd"/>
-      <w:r>
-        <w:rPr>
-          <w:rFonts w:hint="eastAsia"/>
-          <w:lang w:eastAsia="ko-KR"/>
-        </w:rPr>
-        <w:t>,</w:t>
-      </w:r>
-      <w:r>
-        <w:rPr>
-          <w:rFonts w:hint="eastAsia"/>
-          <w:lang w:eastAsia="ko-KR"/>
-        </w:rPr>
-        <w:t xml:space="preserve"> </w:t>
-      </w:r>
-      <w:r>
-        <w:rPr>
-          <w:rFonts w:hint="eastAsia"/>
-          <w:lang w:eastAsia="ko-KR"/>
-        </w:rPr>
-        <w:t>나중에</w:t>
-      </w:r>
-      <w:r>
-        <w:rPr>
-          <w:rFonts w:hint="eastAsia"/>
-          <w:lang w:eastAsia="ko-KR"/>
-        </w:rPr>
-        <w:t xml:space="preserve"> </w:t>
-      </w:r>
-      <w:r>
-        <w:rPr>
-          <w:rFonts w:hint="eastAsia"/>
-          <w:lang w:eastAsia="ko-KR"/>
-        </w:rPr>
-        <w:t>내가</w:t>
-      </w:r>
-      <w:r>
-        <w:rPr>
-          <w:rFonts w:hint="eastAsia"/>
-          <w:lang w:eastAsia="ko-KR"/>
-        </w:rPr>
-        <w:t xml:space="preserve"> </w:t>
-      </w:r>
-      <w:proofErr w:type="spellStart"/>
-      <w:r>
-        <w:rPr>
-          <w:rFonts w:hint="eastAsia"/>
-          <w:lang w:eastAsia="ko-KR"/>
-        </w:rPr>
-        <w:t>봤을때도</w:t>
-      </w:r>
-      <w:proofErr w:type="spellEnd"/>
-      <w:r>
-        <w:rPr>
-          <w:rFonts w:hint="eastAsia"/>
-          <w:lang w:eastAsia="ko-KR"/>
-        </w:rPr>
-        <w:t xml:space="preserve">, </w:t>
-      </w:r>
-      <w:r>
-        <w:rPr>
-          <w:rFonts w:hint="eastAsia"/>
-          <w:lang w:eastAsia="ko-KR"/>
-        </w:rPr>
-        <w:t>그리고</w:t>
-      </w:r>
-      <w:r>
-        <w:rPr>
-          <w:rFonts w:hint="eastAsia"/>
-          <w:lang w:eastAsia="ko-KR"/>
-        </w:rPr>
-        <w:t xml:space="preserve"> </w:t>
-      </w:r>
-      <w:r>
-        <w:rPr>
-          <w:rFonts w:hint="eastAsia"/>
-          <w:lang w:eastAsia="ko-KR"/>
-        </w:rPr>
-        <w:t>누가</w:t>
-      </w:r>
-      <w:r>
-        <w:rPr>
-          <w:rFonts w:hint="eastAsia"/>
-          <w:lang w:eastAsia="ko-KR"/>
-        </w:rPr>
-        <w:t xml:space="preserve"> </w:t>
-      </w:r>
-      <w:r>
-        <w:rPr>
-          <w:rFonts w:hint="eastAsia"/>
-          <w:lang w:eastAsia="ko-KR"/>
-        </w:rPr>
-        <w:t>봐도</w:t>
-      </w:r>
-      <w:r>
-        <w:rPr>
-          <w:rFonts w:hint="eastAsia"/>
-          <w:lang w:eastAsia="ko-KR"/>
-        </w:rPr>
-        <w:t>,</w:t>
-      </w:r>
-      <w:r>
-        <w:rPr>
-          <w:rFonts w:hint="eastAsia"/>
-          <w:lang w:eastAsia="ko-KR"/>
-        </w:rPr>
-        <w:t xml:space="preserve"> </w:t>
-      </w:r>
-      <w:r>
-        <w:rPr>
-          <w:rFonts w:hint="eastAsia"/>
-          <w:lang w:eastAsia="ko-KR"/>
-        </w:rPr>
-        <w:t>이</w:t>
-      </w:r>
-      <w:r>
-        <w:rPr>
-          <w:rFonts w:hint="eastAsia"/>
-          <w:lang w:eastAsia="ko-KR"/>
-        </w:rPr>
-        <w:t xml:space="preserve"> </w:t>
-      </w:r>
-      <w:r>
-        <w:rPr>
-          <w:rFonts w:hint="eastAsia"/>
-          <w:lang w:eastAsia="ko-KR"/>
-        </w:rPr>
-        <w:t>부분의</w:t>
-      </w:r>
-      <w:r>
-        <w:rPr>
-          <w:rFonts w:hint="eastAsia"/>
-          <w:lang w:eastAsia="ko-KR"/>
-        </w:rPr>
-        <w:t xml:space="preserve"> </w:t>
-      </w:r>
-      <w:r>
-        <w:rPr>
-          <w:rFonts w:hint="eastAsia"/>
-          <w:lang w:eastAsia="ko-KR"/>
-        </w:rPr>
-        <w:t>코드는</w:t>
-      </w:r>
-      <w:r>
-        <w:rPr>
-          <w:rFonts w:hint="eastAsia"/>
-          <w:lang w:eastAsia="ko-KR"/>
-        </w:rPr>
-        <w:t xml:space="preserve"> </w:t>
-      </w:r>
-      <w:r>
-        <w:rPr>
-          <w:rFonts w:hint="eastAsia"/>
-          <w:lang w:eastAsia="ko-KR"/>
-        </w:rPr>
-        <w:t>어떤</w:t>
-      </w:r>
-      <w:r>
-        <w:rPr>
-          <w:rFonts w:hint="eastAsia"/>
-          <w:lang w:eastAsia="ko-KR"/>
-        </w:rPr>
-        <w:t xml:space="preserve"> </w:t>
-      </w:r>
-      <w:r>
-        <w:rPr>
-          <w:rFonts w:hint="eastAsia"/>
-          <w:lang w:eastAsia="ko-KR"/>
-        </w:rPr>
-        <w:t>것을</w:t>
-      </w:r>
-      <w:r>
-        <w:rPr>
-          <w:rFonts w:hint="eastAsia"/>
-          <w:lang w:eastAsia="ko-KR"/>
-        </w:rPr>
-        <w:t xml:space="preserve"> </w:t>
-      </w:r>
-      <w:r>
-        <w:rPr>
-          <w:rFonts w:hint="eastAsia"/>
-          <w:lang w:eastAsia="ko-KR"/>
-        </w:rPr>
-        <w:t>하고있는</w:t>
-      </w:r>
-      <w:r>
-        <w:rPr>
-          <w:rFonts w:hint="eastAsia"/>
-          <w:lang w:eastAsia="ko-KR"/>
-        </w:rPr>
-        <w:t xml:space="preserve"> </w:t>
-      </w:r>
-      <w:r>
-        <w:rPr>
-          <w:rFonts w:hint="eastAsia"/>
-          <w:lang w:eastAsia="ko-KR"/>
-        </w:rPr>
-        <w:t>코드인지</w:t>
-      </w:r>
-      <w:r>
-        <w:rPr>
-          <w:rFonts w:hint="eastAsia"/>
-          <w:lang w:eastAsia="ko-KR"/>
-        </w:rPr>
-        <w:t xml:space="preserve"> </w:t>
-      </w:r>
-      <w:r>
-        <w:rPr>
-          <w:rFonts w:hint="eastAsia"/>
-          <w:lang w:eastAsia="ko-KR"/>
-        </w:rPr>
-        <w:t>직관적으로</w:t>
-      </w:r>
-      <w:r>
-        <w:rPr>
-          <w:rFonts w:hint="eastAsia"/>
-          <w:lang w:eastAsia="ko-KR"/>
-        </w:rPr>
-        <w:t xml:space="preserve"> </w:t>
-      </w:r>
-      <w:r>
-        <w:rPr>
-          <w:rFonts w:hint="eastAsia"/>
-          <w:lang w:eastAsia="ko-KR"/>
-        </w:rPr>
-        <w:t>알</w:t>
-      </w:r>
-      <w:r>
-        <w:rPr>
-          <w:rFonts w:hint="eastAsia"/>
-          <w:lang w:eastAsia="ko-KR"/>
-        </w:rPr>
-        <w:t xml:space="preserve"> </w:t>
-      </w:r>
-      <w:r>
-        <w:rPr>
-          <w:rFonts w:hint="eastAsia"/>
-          <w:lang w:eastAsia="ko-KR"/>
-        </w:rPr>
-        <w:t>수</w:t>
-      </w:r>
-      <w:r>
-        <w:rPr>
-          <w:rFonts w:hint="eastAsia"/>
-          <w:lang w:eastAsia="ko-KR"/>
-        </w:rPr>
-        <w:t xml:space="preserve"> </w:t>
-      </w:r>
-      <w:r>
-        <w:rPr>
-          <w:rFonts w:hint="eastAsia"/>
-          <w:lang w:eastAsia="ko-KR"/>
-        </w:rPr>
-        <w:t>있게끔</w:t>
-      </w:r>
-      <w:r>
-        <w:rPr>
-          <w:rFonts w:hint="eastAsia"/>
-          <w:lang w:eastAsia="ko-KR"/>
-        </w:rPr>
-        <w:t xml:space="preserve"> </w:t>
-      </w:r>
-      <w:r>
-        <w:rPr>
-          <w:rFonts w:hint="eastAsia"/>
-          <w:lang w:eastAsia="ko-KR"/>
-        </w:rPr>
-        <w:t>주석을</w:t>
-      </w:r>
-      <w:r>
-        <w:rPr>
-          <w:rFonts w:hint="eastAsia"/>
-          <w:lang w:eastAsia="ko-KR"/>
-        </w:rPr>
-        <w:t xml:space="preserve"> </w:t>
-      </w:r>
-      <w:r>
-        <w:rPr>
-          <w:rFonts w:hint="eastAsia"/>
-          <w:lang w:eastAsia="ko-KR"/>
-        </w:rPr>
-        <w:t>달며</w:t>
-      </w:r>
-      <w:r>
-        <w:rPr>
-          <w:rFonts w:hint="eastAsia"/>
-          <w:lang w:eastAsia="ko-KR"/>
-        </w:rPr>
-        <w:t xml:space="preserve"> </w:t>
-      </w:r>
-      <w:r>
-        <w:rPr>
-          <w:rFonts w:hint="eastAsia"/>
-          <w:lang w:eastAsia="ko-KR"/>
-        </w:rPr>
-        <w:t>코드를</w:t>
-      </w:r>
-      <w:r>
-        <w:rPr>
-          <w:rFonts w:hint="eastAsia"/>
-          <w:lang w:eastAsia="ko-KR"/>
-        </w:rPr>
-        <w:t xml:space="preserve"> </w:t>
-      </w:r>
-      <w:r>
-        <w:rPr>
-          <w:rFonts w:hint="eastAsia"/>
-          <w:lang w:eastAsia="ko-KR"/>
-        </w:rPr>
-        <w:t>작성해</w:t>
-      </w:r>
-      <w:r>
-        <w:rPr>
-          <w:rFonts w:hint="eastAsia"/>
-          <w:lang w:eastAsia="ko-KR"/>
-        </w:rPr>
-        <w:t xml:space="preserve"> </w:t>
-      </w:r>
-      <w:r>
-        <w:rPr>
-          <w:rFonts w:hint="eastAsia"/>
-          <w:lang w:eastAsia="ko-KR"/>
-        </w:rPr>
-        <w:t>보았습니다</w:t>
-      </w:r>
-      <w:r>
-        <w:rPr>
-          <w:rFonts w:hint="eastAsia"/>
-          <w:lang w:eastAsia="ko-KR"/>
-        </w:rPr>
-        <w:t>.</w:t>
+        <w:t xml:space="preserve"> </w:t>
       </w:r>
     </w:p>
     <w:p>
@@ -6468,13 +6456,15 @@
           <w:lang w:eastAsia="ko-KR"/>
         </w:rPr>
       </w:pPr>
-      <w:r>
-        <w:rPr>
-          <w:rFonts w:hint="eastAsia"/>
-          <w:lang w:eastAsia="ko-KR"/>
-        </w:rPr>
-        <w:t>이것은</w:t>
-      </w:r>
+      <w:proofErr w:type="spellStart"/>
+      <w:r>
+        <w:rPr>
+          <w:rFonts w:hint="eastAsia"/>
+          <w:lang w:eastAsia="ko-KR"/>
+        </w:rPr>
+        <w:t>파이썬과</w:t>
+      </w:r>
+      <w:proofErr w:type="spellEnd"/>
       <w:r>
         <w:rPr>
           <w:rFonts w:hint="eastAsia"/>
@@ -7478,42 +7468,56 @@
           <w:rFonts w:hint="eastAsia"/>
           <w:lang w:eastAsia="ko-KR"/>
         </w:rPr>
-        <w:t>비효율적이라고</w:t>
-      </w:r>
-      <w:r>
-        <w:rPr>
-          <w:rFonts w:hint="eastAsia"/>
-          <w:lang w:eastAsia="ko-KR"/>
-        </w:rPr>
-        <w:t xml:space="preserve"> </w:t>
-      </w:r>
-      <w:r>
-        <w:rPr>
-          <w:rFonts w:hint="eastAsia"/>
-          <w:lang w:eastAsia="ko-KR"/>
-        </w:rPr>
-        <w:t>생각이</w:t>
-      </w:r>
-      <w:r>
-        <w:rPr>
-          <w:rFonts w:hint="eastAsia"/>
-          <w:lang w:eastAsia="ko-KR"/>
-        </w:rPr>
-        <w:t xml:space="preserve"> </w:t>
-      </w:r>
-      <w:r>
-        <w:rPr>
-          <w:rFonts w:hint="eastAsia"/>
-          <w:lang w:eastAsia="ko-KR"/>
-        </w:rPr>
-        <w:t>들었</w:t>
-      </w:r>
-      <w:r>
-        <w:rPr>
-          <w:rFonts w:hint="eastAsia"/>
-          <w:lang w:eastAsia="ko-KR"/>
-        </w:rPr>
-        <w:t>었습니다</w:t>
+        <w:t>비효율적</w:t>
+      </w:r>
+      <w:r>
+        <w:rPr>
+          <w:rFonts w:hint="eastAsia"/>
+          <w:lang w:eastAsia="ko-KR"/>
+        </w:rPr>
+        <w:t>인</w:t>
+      </w:r>
+      <w:r>
+        <w:rPr>
+          <w:rFonts w:hint="eastAsia"/>
+          <w:lang w:eastAsia="ko-KR"/>
+        </w:rPr>
+        <w:t xml:space="preserve"> </w:t>
+      </w:r>
+      <w:r>
+        <w:rPr>
+          <w:rFonts w:hint="eastAsia"/>
+          <w:lang w:eastAsia="ko-KR"/>
+        </w:rPr>
+        <w:t>코드를</w:t>
+      </w:r>
+      <w:r>
+        <w:rPr>
+          <w:rFonts w:hint="eastAsia"/>
+          <w:lang w:eastAsia="ko-KR"/>
+        </w:rPr>
+        <w:t xml:space="preserve"> </w:t>
+      </w:r>
+      <w:r>
+        <w:rPr>
+          <w:rFonts w:hint="eastAsia"/>
+          <w:lang w:eastAsia="ko-KR"/>
+        </w:rPr>
+        <w:t>짰다고</w:t>
+      </w:r>
+      <w:r>
+        <w:rPr>
+          <w:rFonts w:hint="eastAsia"/>
+          <w:lang w:eastAsia="ko-KR"/>
+        </w:rPr>
+        <w:t xml:space="preserve"> </w:t>
+      </w:r>
+      <w:r>
+        <w:rPr>
+          <w:rFonts w:hint="eastAsia"/>
+          <w:lang w:eastAsia="ko-KR"/>
+        </w:rPr>
+        <w:t>생각했습니다</w:t>
       </w:r>
       <w:r>
         <w:rPr>
@@ -7550,7 +7554,7 @@
           <w:rFonts w:hint="eastAsia"/>
           <w:lang w:eastAsia="ko-KR"/>
         </w:rPr>
-        <w:t>이로써</w:t>
+        <w:t>이후엔</w:t>
       </w:r>
       <w:r>
         <w:rPr>
@@ -7851,45 +7855,70 @@
           <w:rFonts w:hint="eastAsia"/>
           <w:lang w:eastAsia="ko-KR"/>
         </w:rPr>
-        <w:t>것을</w:t>
-      </w:r>
-      <w:r>
-        <w:rPr>
-          <w:rFonts w:hint="eastAsia"/>
-          <w:lang w:eastAsia="ko-KR"/>
-        </w:rPr>
-        <w:t xml:space="preserve"> </w:t>
-      </w:r>
-      <w:r>
-        <w:rPr>
-          <w:rFonts w:hint="eastAsia"/>
-          <w:lang w:eastAsia="ko-KR"/>
-        </w:rPr>
-        <w:t>생각했</w:t>
-      </w:r>
-      <w:r>
-        <w:rPr>
-          <w:rFonts w:hint="eastAsia"/>
-          <w:lang w:eastAsia="ko-KR"/>
-        </w:rPr>
-        <w:t>습니다</w:t>
-      </w:r>
-      <w:r>
-        <w:rPr>
-          <w:rFonts w:hint="eastAsia"/>
-          <w:lang w:eastAsia="ko-KR"/>
-        </w:rPr>
-        <w:t>.</w:t>
-      </w:r>
-    </w:p>
-    <w:p>
-      <w:pPr>
-        <w:pStyle w:val="a3"/>
-        <w:ind w:leftChars="0" w:left="760"/>
-        <w:rPr>
-          <w:lang w:eastAsia="ko-KR"/>
-        </w:rPr>
-      </w:pPr>
+        <w:t>모양에</w:t>
+      </w:r>
+      <w:r>
+        <w:rPr>
+          <w:rFonts w:hint="eastAsia"/>
+          <w:lang w:eastAsia="ko-KR"/>
+        </w:rPr>
+        <w:t xml:space="preserve"> </w:t>
+      </w:r>
+      <w:r>
+        <w:rPr>
+          <w:rFonts w:hint="eastAsia"/>
+          <w:lang w:eastAsia="ko-KR"/>
+        </w:rPr>
+        <w:t>대해</w:t>
+      </w:r>
+      <w:r>
+        <w:rPr>
+          <w:rFonts w:hint="eastAsia"/>
+          <w:lang w:eastAsia="ko-KR"/>
+        </w:rPr>
+        <w:t xml:space="preserve"> </w:t>
+      </w:r>
+      <w:r>
+        <w:rPr>
+          <w:rFonts w:hint="eastAsia"/>
+          <w:lang w:eastAsia="ko-KR"/>
+        </w:rPr>
+        <w:t>과장님께서</w:t>
+      </w:r>
+      <w:r>
+        <w:rPr>
+          <w:rFonts w:hint="eastAsia"/>
+          <w:lang w:eastAsia="ko-KR"/>
+        </w:rPr>
+        <w:t xml:space="preserve"> </w:t>
+      </w:r>
+      <w:r>
+        <w:rPr>
+          <w:rFonts w:hint="eastAsia"/>
+          <w:lang w:eastAsia="ko-KR"/>
+        </w:rPr>
+        <w:t>아이디어를</w:t>
+      </w:r>
+      <w:r>
+        <w:rPr>
+          <w:rFonts w:hint="eastAsia"/>
+          <w:lang w:eastAsia="ko-KR"/>
+        </w:rPr>
+        <w:t xml:space="preserve"> </w:t>
+      </w:r>
+      <w:r>
+        <w:rPr>
+          <w:rFonts w:hint="eastAsia"/>
+          <w:lang w:eastAsia="ko-KR"/>
+        </w:rPr>
+        <w:t>주셨고</w:t>
+      </w:r>
+      <w:r>
+        <w:rPr>
+          <w:lang w:eastAsia="ko-KR"/>
+        </w:rPr>
+        <w:t xml:space="preserve">, </w:t>
+      </w:r>
       <w:r>
         <w:rPr>
           <w:rFonts w:hint="eastAsia"/>
@@ -7909,7 +7938,7 @@
           <w:rFonts w:hint="eastAsia"/>
           <w:lang w:eastAsia="ko-KR"/>
         </w:rPr>
-        <w:t>모양부터</w:t>
+        <w:t>틀부터</w:t>
       </w:r>
       <w:r>
         <w:rPr>
@@ -7937,7 +7966,14 @@
           <w:rFonts w:hint="eastAsia"/>
           <w:lang w:eastAsia="ko-KR"/>
         </w:rPr>
-        <w:t>만들었습니다</w:t>
+        <w:t>만들</w:t>
+      </w:r>
+      <w:r>
+        <w:rPr>
+          <w:rFonts w:hint="eastAsia"/>
+          <w:lang w:eastAsia="ko-KR"/>
+        </w:rPr>
+        <w:t>어보았습니다</w:t>
       </w:r>
       <w:r>
         <w:rPr>
@@ -7966,6 +8002,7 @@
         </w:numPr>
         <w:ind w:leftChars="0"/>
         <w:rPr>
+          <w:rFonts w:hint="eastAsia"/>
           <w:lang w:eastAsia="ko-KR"/>
         </w:rPr>
       </w:pPr>
@@ -7988,21 +8025,148 @@
           <w:rFonts w:hint="eastAsia"/>
           <w:lang w:eastAsia="ko-KR"/>
         </w:rPr>
-        <w:t>이것을</w:t>
-      </w:r>
-      <w:r>
-        <w:rPr>
-          <w:rFonts w:hint="eastAsia"/>
-          <w:lang w:eastAsia="ko-KR"/>
-        </w:rPr>
-        <w:t xml:space="preserve"> </w:t>
-      </w:r>
-      <w:r>
-        <w:rPr>
-          <w:rFonts w:hint="eastAsia"/>
-          <w:lang w:eastAsia="ko-KR"/>
-        </w:rPr>
-        <w:t>구현하기위해</w:t>
+        <w:t>사용자입장에서</w:t>
+      </w:r>
+      <w:r>
+        <w:rPr>
+          <w:rFonts w:hint="eastAsia"/>
+          <w:lang w:eastAsia="ko-KR"/>
+        </w:rPr>
+        <w:t>는</w:t>
+      </w:r>
+      <w:r>
+        <w:rPr>
+          <w:rFonts w:hint="eastAsia"/>
+          <w:lang w:eastAsia="ko-KR"/>
+        </w:rPr>
+        <w:t xml:space="preserve"> </w:t>
+      </w:r>
+      <w:r>
+        <w:rPr>
+          <w:lang w:eastAsia="ko-KR"/>
+        </w:rPr>
+        <w:t>json</w:t>
+      </w:r>
+      <w:r>
+        <w:rPr>
+          <w:rFonts w:hint="eastAsia"/>
+          <w:lang w:eastAsia="ko-KR"/>
+        </w:rPr>
+        <w:t>형태의</w:t>
+      </w:r>
+      <w:r>
+        <w:rPr>
+          <w:rFonts w:hint="eastAsia"/>
+          <w:lang w:eastAsia="ko-KR"/>
+        </w:rPr>
+        <w:t xml:space="preserve"> </w:t>
+      </w:r>
+      <w:r>
+        <w:rPr>
+          <w:rFonts w:hint="eastAsia"/>
+          <w:lang w:eastAsia="ko-KR"/>
+        </w:rPr>
+        <w:t>데이터를</w:t>
+      </w:r>
+      <w:r>
+        <w:rPr>
+          <w:rFonts w:hint="eastAsia"/>
+          <w:lang w:eastAsia="ko-KR"/>
+        </w:rPr>
+        <w:t xml:space="preserve"> </w:t>
+      </w:r>
+      <w:r>
+        <w:rPr>
+          <w:rFonts w:hint="eastAsia"/>
+          <w:lang w:eastAsia="ko-KR"/>
+        </w:rPr>
+        <w:t>보고싶어</w:t>
+      </w:r>
+      <w:r>
+        <w:rPr>
+          <w:rFonts w:hint="eastAsia"/>
+          <w:lang w:eastAsia="ko-KR"/>
+        </w:rPr>
+        <w:t xml:space="preserve"> </w:t>
+      </w:r>
+      <w:proofErr w:type="spellStart"/>
+      <w:r>
+        <w:rPr>
+          <w:rFonts w:hint="eastAsia"/>
+          <w:lang w:eastAsia="ko-KR"/>
+        </w:rPr>
+        <w:t>하는것이</w:t>
+      </w:r>
+      <w:proofErr w:type="spellEnd"/>
+      <w:r>
+        <w:rPr>
+          <w:rFonts w:hint="eastAsia"/>
+          <w:lang w:eastAsia="ko-KR"/>
+        </w:rPr>
+        <w:t xml:space="preserve"> </w:t>
+      </w:r>
+      <w:r>
+        <w:rPr>
+          <w:rFonts w:hint="eastAsia"/>
+          <w:lang w:eastAsia="ko-KR"/>
+        </w:rPr>
+        <w:t>아니기때문에</w:t>
+      </w:r>
+      <w:r>
+        <w:rPr>
+          <w:rFonts w:hint="eastAsia"/>
+          <w:lang w:eastAsia="ko-KR"/>
+        </w:rPr>
+        <w:t>,</w:t>
+      </w:r>
+      <w:r>
+        <w:rPr>
+          <w:rFonts w:hint="eastAsia"/>
+          <w:lang w:eastAsia="ko-KR"/>
+        </w:rPr>
+        <w:t xml:space="preserve"> </w:t>
+      </w:r>
+      <w:r>
+        <w:rPr>
+          <w:rFonts w:hint="eastAsia"/>
+          <w:lang w:eastAsia="ko-KR"/>
+        </w:rPr>
+        <w:t>이</w:t>
+      </w:r>
+      <w:r>
+        <w:rPr>
+          <w:rFonts w:hint="eastAsia"/>
+          <w:lang w:eastAsia="ko-KR"/>
+        </w:rPr>
+        <w:t xml:space="preserve"> </w:t>
+      </w:r>
+      <w:r>
+        <w:rPr>
+          <w:rFonts w:hint="eastAsia"/>
+          <w:lang w:eastAsia="ko-KR"/>
+        </w:rPr>
+        <w:t>문제를</w:t>
+      </w:r>
+      <w:r>
+        <w:rPr>
+          <w:rFonts w:hint="eastAsia"/>
+          <w:lang w:eastAsia="ko-KR"/>
+        </w:rPr>
+        <w:t xml:space="preserve"> </w:t>
+      </w:r>
+      <w:r>
+        <w:rPr>
+          <w:rFonts w:hint="eastAsia"/>
+          <w:lang w:eastAsia="ko-KR"/>
+        </w:rPr>
+        <w:t>해결</w:t>
+      </w:r>
+      <w:r>
+        <w:rPr>
+          <w:rFonts w:hint="eastAsia"/>
+          <w:lang w:eastAsia="ko-KR"/>
+        </w:rPr>
+        <w:t>하기위해</w:t>
       </w:r>
       <w:r>
         <w:rPr>
@@ -8081,6 +8245,487 @@
         </w:rPr>
         <w:t>.</w:t>
       </w:r>
+    </w:p>
+    <w:p>
+      <w:pPr>
+        <w:ind w:left="760"/>
+        <w:rPr>
+          <w:rFonts w:hint="eastAsia"/>
+          <w:lang w:eastAsia="ko-KR"/>
+        </w:rPr>
+      </w:pPr>
+      <w:r>
+        <w:rPr>
+          <w:rFonts w:hint="eastAsia"/>
+          <w:lang w:eastAsia="ko-KR"/>
+        </w:rPr>
+        <w:t>그</w:t>
+      </w:r>
+      <w:r>
+        <w:rPr>
+          <w:rFonts w:hint="eastAsia"/>
+          <w:lang w:eastAsia="ko-KR"/>
+        </w:rPr>
+        <w:t xml:space="preserve"> </w:t>
+      </w:r>
+      <w:r>
+        <w:rPr>
+          <w:rFonts w:hint="eastAsia"/>
+          <w:lang w:eastAsia="ko-KR"/>
+        </w:rPr>
+        <w:t>당시</w:t>
+      </w:r>
+      <w:r>
+        <w:rPr>
+          <w:rFonts w:hint="eastAsia"/>
+          <w:lang w:eastAsia="ko-KR"/>
+        </w:rPr>
+        <w:t xml:space="preserve"> </w:t>
+      </w:r>
+      <w:r>
+        <w:rPr>
+          <w:rFonts w:hint="eastAsia"/>
+          <w:lang w:eastAsia="ko-KR"/>
+        </w:rPr>
+        <w:t>과장님께서</w:t>
+      </w:r>
+      <w:r>
+        <w:rPr>
+          <w:rFonts w:hint="eastAsia"/>
+          <w:lang w:eastAsia="ko-KR"/>
+        </w:rPr>
+        <w:t xml:space="preserve"> </w:t>
+      </w:r>
+      <w:r>
+        <w:rPr>
+          <w:lang w:eastAsia="ko-KR"/>
+        </w:rPr>
+        <w:t xml:space="preserve">HTML </w:t>
+      </w:r>
+      <w:r>
+        <w:rPr>
+          <w:rFonts w:hint="eastAsia"/>
+          <w:lang w:eastAsia="ko-KR"/>
+        </w:rPr>
+        <w:t>과</w:t>
+      </w:r>
+      <w:r>
+        <w:rPr>
+          <w:rFonts w:hint="eastAsia"/>
+          <w:lang w:eastAsia="ko-KR"/>
+        </w:rPr>
+        <w:t xml:space="preserve"> </w:t>
+      </w:r>
+      <w:proofErr w:type="spellStart"/>
+      <w:r>
+        <w:rPr>
+          <w:lang w:eastAsia="ko-KR"/>
+        </w:rPr>
+        <w:t>javascript</w:t>
+      </w:r>
+      <w:r>
+        <w:rPr>
+          <w:rFonts w:hint="eastAsia"/>
+          <w:lang w:eastAsia="ko-KR"/>
+        </w:rPr>
+        <w:t>를</w:t>
+      </w:r>
+      <w:proofErr w:type="spellEnd"/>
+      <w:r>
+        <w:rPr>
+          <w:rFonts w:hint="eastAsia"/>
+          <w:lang w:eastAsia="ko-KR"/>
+        </w:rPr>
+        <w:t xml:space="preserve"> </w:t>
+      </w:r>
+      <w:r>
+        <w:rPr>
+          <w:rFonts w:hint="eastAsia"/>
+          <w:lang w:eastAsia="ko-KR"/>
+        </w:rPr>
+        <w:t>이용하라고</w:t>
+      </w:r>
+      <w:r>
+        <w:rPr>
+          <w:rFonts w:hint="eastAsia"/>
+          <w:lang w:eastAsia="ko-KR"/>
+        </w:rPr>
+        <w:t xml:space="preserve"> </w:t>
+      </w:r>
+      <w:r>
+        <w:rPr>
+          <w:rFonts w:hint="eastAsia"/>
+          <w:lang w:eastAsia="ko-KR"/>
+        </w:rPr>
+        <w:t>힌트를</w:t>
+      </w:r>
+      <w:r>
+        <w:rPr>
+          <w:rFonts w:hint="eastAsia"/>
+          <w:lang w:eastAsia="ko-KR"/>
+        </w:rPr>
+        <w:t xml:space="preserve"> </w:t>
+      </w:r>
+      <w:r>
+        <w:rPr>
+          <w:rFonts w:hint="eastAsia"/>
+          <w:lang w:eastAsia="ko-KR"/>
+        </w:rPr>
+        <w:t>주셨고</w:t>
+      </w:r>
+      <w:r>
+        <w:rPr>
+          <w:rFonts w:hint="eastAsia"/>
+          <w:lang w:eastAsia="ko-KR"/>
+        </w:rPr>
+        <w:t>,</w:t>
+      </w:r>
+      <w:r>
+        <w:rPr>
+          <w:rFonts w:hint="eastAsia"/>
+          <w:lang w:eastAsia="ko-KR"/>
+        </w:rPr>
+        <w:t xml:space="preserve"> </w:t>
+      </w:r>
+      <w:proofErr w:type="spellStart"/>
+      <w:r>
+        <w:rPr>
+          <w:rFonts w:hint="eastAsia"/>
+          <w:lang w:eastAsia="ko-KR"/>
+        </w:rPr>
+        <w:t>매물마다</w:t>
+      </w:r>
+      <w:proofErr w:type="spellEnd"/>
+      <w:r>
+        <w:rPr>
+          <w:rFonts w:hint="eastAsia"/>
+          <w:lang w:eastAsia="ko-KR"/>
+        </w:rPr>
+        <w:t xml:space="preserve"> </w:t>
+      </w:r>
+      <w:r>
+        <w:rPr>
+          <w:rFonts w:hint="eastAsia"/>
+          <w:lang w:eastAsia="ko-KR"/>
+        </w:rPr>
+        <w:t>정보의</w:t>
+      </w:r>
+      <w:r>
+        <w:rPr>
+          <w:rFonts w:hint="eastAsia"/>
+          <w:lang w:eastAsia="ko-KR"/>
+        </w:rPr>
+        <w:t xml:space="preserve"> </w:t>
+      </w:r>
+      <w:r>
+        <w:rPr>
+          <w:rFonts w:hint="eastAsia"/>
+          <w:lang w:eastAsia="ko-KR"/>
+        </w:rPr>
+        <w:t>개수가</w:t>
+      </w:r>
+      <w:r>
+        <w:rPr>
+          <w:rFonts w:hint="eastAsia"/>
+          <w:lang w:eastAsia="ko-KR"/>
+        </w:rPr>
+        <w:t xml:space="preserve"> </w:t>
+      </w:r>
+      <w:r>
+        <w:rPr>
+          <w:rFonts w:hint="eastAsia"/>
+          <w:lang w:eastAsia="ko-KR"/>
+        </w:rPr>
+        <w:t>모두</w:t>
+      </w:r>
+      <w:r>
+        <w:rPr>
+          <w:rFonts w:hint="eastAsia"/>
+          <w:lang w:eastAsia="ko-KR"/>
+        </w:rPr>
+        <w:t xml:space="preserve"> </w:t>
+      </w:r>
+      <w:r>
+        <w:rPr>
+          <w:rFonts w:hint="eastAsia"/>
+          <w:lang w:eastAsia="ko-KR"/>
+        </w:rPr>
+        <w:t>다</w:t>
+      </w:r>
+      <w:r>
+        <w:rPr>
+          <w:rFonts w:hint="eastAsia"/>
+          <w:lang w:eastAsia="ko-KR"/>
+        </w:rPr>
+        <w:t>른</w:t>
+      </w:r>
+      <w:r>
+        <w:rPr>
+          <w:rFonts w:hint="eastAsia"/>
+          <w:lang w:eastAsia="ko-KR"/>
+        </w:rPr>
+        <w:t xml:space="preserve"> </w:t>
+      </w:r>
+      <w:r>
+        <w:rPr>
+          <w:rFonts w:hint="eastAsia"/>
+          <w:lang w:eastAsia="ko-KR"/>
+        </w:rPr>
+        <w:t>경우</w:t>
+      </w:r>
+      <w:r>
+        <w:rPr>
+          <w:rFonts w:hint="eastAsia"/>
+          <w:lang w:eastAsia="ko-KR"/>
+        </w:rPr>
+        <w:t>이면서</w:t>
+      </w:r>
+      <w:r>
+        <w:rPr>
+          <w:rFonts w:hint="eastAsia"/>
+          <w:lang w:eastAsia="ko-KR"/>
+        </w:rPr>
+        <w:t xml:space="preserve"> </w:t>
+      </w:r>
+      <w:r>
+        <w:rPr>
+          <w:lang w:eastAsia="ko-KR"/>
+        </w:rPr>
+        <w:t xml:space="preserve">HTML, </w:t>
+      </w:r>
+      <w:proofErr w:type="spellStart"/>
+      <w:r>
+        <w:rPr>
+          <w:lang w:eastAsia="ko-KR"/>
+        </w:rPr>
+        <w:t>Javascript</w:t>
+      </w:r>
+      <w:r>
+        <w:rPr>
+          <w:rFonts w:hint="eastAsia"/>
+          <w:lang w:eastAsia="ko-KR"/>
+        </w:rPr>
+        <w:t>를</w:t>
+      </w:r>
+      <w:proofErr w:type="spellEnd"/>
+      <w:r>
+        <w:rPr>
+          <w:rFonts w:hint="eastAsia"/>
+          <w:lang w:eastAsia="ko-KR"/>
+        </w:rPr>
+        <w:t xml:space="preserve"> </w:t>
+      </w:r>
+      <w:r>
+        <w:rPr>
+          <w:rFonts w:hint="eastAsia"/>
+          <w:lang w:eastAsia="ko-KR"/>
+        </w:rPr>
+        <w:t>이용을</w:t>
+      </w:r>
+      <w:r>
+        <w:rPr>
+          <w:rFonts w:hint="eastAsia"/>
+          <w:lang w:eastAsia="ko-KR"/>
+        </w:rPr>
+        <w:t xml:space="preserve"> </w:t>
+      </w:r>
+      <w:r>
+        <w:rPr>
+          <w:rFonts w:hint="eastAsia"/>
+          <w:lang w:eastAsia="ko-KR"/>
+        </w:rPr>
+        <w:t>해야한다면</w:t>
+      </w:r>
+      <w:r>
+        <w:rPr>
+          <w:rFonts w:hint="eastAsia"/>
+          <w:lang w:eastAsia="ko-KR"/>
+        </w:rPr>
+        <w:t xml:space="preserve"> </w:t>
+      </w:r>
+      <w:r>
+        <w:rPr>
+          <w:rFonts w:hint="eastAsia"/>
+          <w:lang w:eastAsia="ko-KR"/>
+        </w:rPr>
+        <w:t>동적테이블을</w:t>
+      </w:r>
+      <w:r>
+        <w:rPr>
+          <w:rFonts w:hint="eastAsia"/>
+          <w:lang w:eastAsia="ko-KR"/>
+        </w:rPr>
+        <w:t xml:space="preserve"> </w:t>
+      </w:r>
+      <w:r>
+        <w:rPr>
+          <w:rFonts w:hint="eastAsia"/>
+          <w:lang w:eastAsia="ko-KR"/>
+        </w:rPr>
+        <w:t>활용해야</w:t>
+      </w:r>
+      <w:r>
+        <w:rPr>
+          <w:rFonts w:hint="eastAsia"/>
+          <w:lang w:eastAsia="ko-KR"/>
+        </w:rPr>
+        <w:t xml:space="preserve"> </w:t>
+      </w:r>
+      <w:r>
+        <w:rPr>
+          <w:rFonts w:hint="eastAsia"/>
+          <w:lang w:eastAsia="ko-KR"/>
+        </w:rPr>
+        <w:t>한다고</w:t>
+      </w:r>
+      <w:r>
+        <w:rPr>
+          <w:rFonts w:hint="eastAsia"/>
+          <w:lang w:eastAsia="ko-KR"/>
+        </w:rPr>
+        <w:t xml:space="preserve"> </w:t>
+      </w:r>
+      <w:r>
+        <w:rPr>
+          <w:rFonts w:hint="eastAsia"/>
+          <w:lang w:eastAsia="ko-KR"/>
+        </w:rPr>
+        <w:t>생각했습니다</w:t>
+      </w:r>
+      <w:r>
+        <w:rPr>
+          <w:rFonts w:hint="eastAsia"/>
+          <w:lang w:eastAsia="ko-KR"/>
+        </w:rPr>
+        <w:t>.</w:t>
+      </w:r>
+      <w:r>
+        <w:rPr>
+          <w:lang w:eastAsia="ko-KR"/>
+        </w:rPr>
+        <w:t xml:space="preserve"> </w:t>
+      </w:r>
+      <w:r>
+        <w:rPr>
+          <w:rFonts w:hint="eastAsia"/>
+          <w:lang w:eastAsia="ko-KR"/>
+        </w:rPr>
+        <w:t>따라서</w:t>
+      </w:r>
+      <w:r>
+        <w:rPr>
+          <w:rFonts w:hint="eastAsia"/>
+          <w:lang w:eastAsia="ko-KR"/>
+        </w:rPr>
+        <w:t>,</w:t>
+      </w:r>
+      <w:r>
+        <w:rPr>
+          <w:lang w:eastAsia="ko-KR"/>
+        </w:rPr>
+        <w:t xml:space="preserve"> </w:t>
+      </w:r>
+      <w:r>
+        <w:rPr>
+          <w:rFonts w:hint="eastAsia"/>
+          <w:lang w:eastAsia="ko-KR"/>
+        </w:rPr>
+        <w:t>설</w:t>
+      </w:r>
+      <w:r>
+        <w:rPr>
+          <w:rFonts w:hint="eastAsia"/>
+          <w:lang w:eastAsia="ko-KR"/>
+        </w:rPr>
+        <w:t xml:space="preserve"> </w:t>
+      </w:r>
+      <w:r>
+        <w:rPr>
+          <w:rFonts w:hint="eastAsia"/>
+          <w:lang w:eastAsia="ko-KR"/>
+        </w:rPr>
+        <w:t>기간에</w:t>
+      </w:r>
+      <w:r>
+        <w:rPr>
+          <w:rFonts w:hint="eastAsia"/>
+          <w:lang w:eastAsia="ko-KR"/>
+        </w:rPr>
+        <w:t xml:space="preserve"> </w:t>
+      </w:r>
+      <w:r>
+        <w:rPr>
+          <w:rFonts w:hint="eastAsia"/>
+          <w:lang w:eastAsia="ko-KR"/>
+        </w:rPr>
+        <w:t>자바스크립트라는</w:t>
+      </w:r>
+      <w:r>
+        <w:rPr>
+          <w:rFonts w:hint="eastAsia"/>
+          <w:lang w:eastAsia="ko-KR"/>
+        </w:rPr>
+        <w:t xml:space="preserve"> </w:t>
+      </w:r>
+      <w:r>
+        <w:rPr>
+          <w:rFonts w:hint="eastAsia"/>
+          <w:lang w:eastAsia="ko-KR"/>
+        </w:rPr>
+        <w:t>언어를</w:t>
+      </w:r>
+      <w:r>
+        <w:rPr>
+          <w:rFonts w:hint="eastAsia"/>
+          <w:lang w:eastAsia="ko-KR"/>
+        </w:rPr>
+        <w:t xml:space="preserve"> </w:t>
+      </w:r>
+      <w:r>
+        <w:rPr>
+          <w:rFonts w:hint="eastAsia"/>
+          <w:lang w:eastAsia="ko-KR"/>
+        </w:rPr>
+        <w:t>공부하게</w:t>
+      </w:r>
+      <w:r>
+        <w:rPr>
+          <w:rFonts w:hint="eastAsia"/>
+          <w:lang w:eastAsia="ko-KR"/>
+        </w:rPr>
+        <w:t xml:space="preserve"> </w:t>
+      </w:r>
+      <w:r>
+        <w:rPr>
+          <w:rFonts w:hint="eastAsia"/>
+          <w:lang w:eastAsia="ko-KR"/>
+        </w:rPr>
+        <w:t>되</w:t>
+      </w:r>
+      <w:r>
+        <w:rPr>
+          <w:rFonts w:hint="eastAsia"/>
+          <w:lang w:eastAsia="ko-KR"/>
+        </w:rPr>
+        <w:t>었습니다</w:t>
+      </w:r>
+      <w:r>
+        <w:rPr>
+          <w:rFonts w:hint="eastAsia"/>
+          <w:lang w:eastAsia="ko-KR"/>
+        </w:rPr>
+        <w:t>.</w:t>
+      </w:r>
+    </w:p>
+    <w:p>
+      <w:pPr>
+        <w:pStyle w:val="a3"/>
+        <w:ind w:leftChars="0" w:left="760"/>
+        <w:rPr>
+          <w:rFonts w:hint="eastAsia"/>
+          <w:lang w:eastAsia="ko-KR"/>
+        </w:rPr>
+      </w:pPr>
     </w:p>
     <w:p>
       <w:pPr>
@@ -8094,53 +8739,91 @@
           <w:lang w:eastAsia="ko-KR"/>
         </w:rPr>
       </w:pPr>
-      <w:r>
-        <w:rPr>
-          <w:rFonts w:hint="eastAsia"/>
-          <w:lang w:eastAsia="ko-KR"/>
-        </w:rPr>
-        <w:t>그</w:t>
-      </w:r>
-      <w:r>
-        <w:rPr>
-          <w:rFonts w:hint="eastAsia"/>
-          <w:lang w:eastAsia="ko-KR"/>
-        </w:rPr>
-        <w:t xml:space="preserve"> </w:t>
-      </w:r>
-      <w:r>
-        <w:rPr>
-          <w:rFonts w:hint="eastAsia"/>
-          <w:lang w:eastAsia="ko-KR"/>
-        </w:rPr>
-        <w:t>당시</w:t>
-      </w:r>
-      <w:r>
-        <w:rPr>
-          <w:rFonts w:hint="eastAsia"/>
-          <w:lang w:eastAsia="ko-KR"/>
-        </w:rPr>
-        <w:t xml:space="preserve"> </w:t>
-      </w:r>
-      <w:r>
-        <w:rPr>
-          <w:rFonts w:hint="eastAsia"/>
-          <w:lang w:eastAsia="ko-KR"/>
-        </w:rPr>
-        <w:t>과장님께서</w:t>
-      </w:r>
-      <w:r>
-        <w:rPr>
-          <w:rFonts w:hint="eastAsia"/>
-          <w:lang w:eastAsia="ko-KR"/>
-        </w:rPr>
-        <w:t xml:space="preserve"> </w:t>
-      </w:r>
-      <w:r>
-        <w:rPr>
-          <w:lang w:eastAsia="ko-KR"/>
-        </w:rPr>
-        <w:t xml:space="preserve">HTML </w:t>
+      <w:proofErr w:type="spellStart"/>
+      <w:r>
+        <w:rPr>
+          <w:lang w:eastAsia="ko-KR"/>
+        </w:rPr>
+        <w:t>Css</w:t>
+      </w:r>
+      <w:proofErr w:type="spellEnd"/>
+      <w:r>
+        <w:rPr>
+          <w:rFonts w:hint="eastAsia"/>
+          <w:lang w:eastAsia="ko-KR"/>
+        </w:rPr>
+        <w:t>로</w:t>
+      </w:r>
+      <w:r>
+        <w:rPr>
+          <w:rFonts w:hint="eastAsia"/>
+          <w:lang w:eastAsia="ko-KR"/>
+        </w:rPr>
+        <w:t xml:space="preserve"> </w:t>
+      </w:r>
+      <w:r>
+        <w:rPr>
+          <w:rFonts w:hint="eastAsia"/>
+          <w:lang w:eastAsia="ko-KR"/>
+        </w:rPr>
+        <w:t>보기</w:t>
+      </w:r>
+      <w:r>
+        <w:rPr>
+          <w:rFonts w:hint="eastAsia"/>
+          <w:lang w:eastAsia="ko-KR"/>
+        </w:rPr>
+        <w:t xml:space="preserve"> </w:t>
+      </w:r>
+      <w:r>
+        <w:rPr>
+          <w:rFonts w:hint="eastAsia"/>
+          <w:lang w:eastAsia="ko-KR"/>
+        </w:rPr>
+        <w:t>좋게</w:t>
+      </w:r>
+      <w:r>
+        <w:rPr>
+          <w:rFonts w:hint="eastAsia"/>
+          <w:lang w:eastAsia="ko-KR"/>
+        </w:rPr>
+        <w:t xml:space="preserve"> </w:t>
+      </w:r>
+      <w:proofErr w:type="spellStart"/>
+      <w:r>
+        <w:rPr>
+          <w:rFonts w:hint="eastAsia"/>
+          <w:lang w:eastAsia="ko-KR"/>
+        </w:rPr>
+        <w:t>꾸미진</w:t>
+      </w:r>
+      <w:proofErr w:type="spellEnd"/>
+      <w:r>
+        <w:rPr>
+          <w:rFonts w:hint="eastAsia"/>
+          <w:lang w:eastAsia="ko-KR"/>
+        </w:rPr>
+        <w:t xml:space="preserve"> </w:t>
+      </w:r>
+      <w:r>
+        <w:rPr>
+          <w:rFonts w:hint="eastAsia"/>
+          <w:lang w:eastAsia="ko-KR"/>
+        </w:rPr>
+        <w:t>못했지만</w:t>
+      </w:r>
+      <w:r>
+        <w:rPr>
+          <w:rFonts w:hint="eastAsia"/>
+          <w:lang w:eastAsia="ko-KR"/>
+        </w:rPr>
+        <w:t>,</w:t>
+      </w:r>
+      <w:r>
+        <w:rPr>
+          <w:lang w:eastAsia="ko-KR"/>
+        </w:rPr>
+        <w:t xml:space="preserve"> HTML </w:t>
       </w:r>
       <w:r>
         <w:rPr>
@@ -8161,7 +8844,7 @@
         <w:rPr>
           <w:lang w:eastAsia="ko-KR"/>
         </w:rPr>
-        <w:t>javascript</w:t>
+        <w:t>Javascript</w:t>
       </w:r>
       <w:r>
         <w:rPr>
@@ -8183,42 +8866,146 @@
           <w:rFonts w:hint="eastAsia"/>
           <w:lang w:eastAsia="ko-KR"/>
         </w:rPr>
-        <w:t>이용하라고</w:t>
-      </w:r>
-      <w:r>
-        <w:rPr>
-          <w:rFonts w:hint="eastAsia"/>
-          <w:lang w:eastAsia="ko-KR"/>
-        </w:rPr>
-        <w:t xml:space="preserve"> </w:t>
-      </w:r>
-      <w:r>
-        <w:rPr>
-          <w:rFonts w:hint="eastAsia"/>
-          <w:lang w:eastAsia="ko-KR"/>
-        </w:rPr>
-        <w:t>힌트를</w:t>
-      </w:r>
-      <w:r>
-        <w:rPr>
-          <w:rFonts w:hint="eastAsia"/>
-          <w:lang w:eastAsia="ko-KR"/>
-        </w:rPr>
-        <w:t xml:space="preserve"> </w:t>
-      </w:r>
-      <w:r>
-        <w:rPr>
-          <w:rFonts w:hint="eastAsia"/>
-          <w:lang w:eastAsia="ko-KR"/>
-        </w:rPr>
-        <w:t>주셨고</w:t>
-      </w:r>
-      <w:r>
-        <w:rPr>
-          <w:rFonts w:hint="eastAsia"/>
-          <w:lang w:eastAsia="ko-KR"/>
-        </w:rPr>
-        <w:t>,</w:t>
+        <w:t>이용하여</w:t>
+      </w:r>
+      <w:r>
+        <w:rPr>
+          <w:rFonts w:hint="eastAsia"/>
+          <w:lang w:eastAsia="ko-KR"/>
+        </w:rPr>
+        <w:t xml:space="preserve"> </w:t>
+      </w:r>
+      <w:r>
+        <w:rPr>
+          <w:rFonts w:hint="eastAsia"/>
+          <w:lang w:eastAsia="ko-KR"/>
+        </w:rPr>
+        <w:t>테이블을</w:t>
+      </w:r>
+      <w:r>
+        <w:rPr>
+          <w:rFonts w:hint="eastAsia"/>
+          <w:lang w:eastAsia="ko-KR"/>
+        </w:rPr>
+        <w:t xml:space="preserve"> </w:t>
+      </w:r>
+      <w:r>
+        <w:rPr>
+          <w:rFonts w:hint="eastAsia"/>
+          <w:lang w:eastAsia="ko-KR"/>
+        </w:rPr>
+        <w:t>만드는데</w:t>
+      </w:r>
+      <w:r>
+        <w:rPr>
+          <w:rFonts w:hint="eastAsia"/>
+          <w:lang w:eastAsia="ko-KR"/>
+        </w:rPr>
+        <w:t xml:space="preserve"> </w:t>
+      </w:r>
+      <w:r>
+        <w:rPr>
+          <w:rFonts w:hint="eastAsia"/>
+          <w:lang w:eastAsia="ko-KR"/>
+        </w:rPr>
+        <w:t>성공하였고</w:t>
+      </w:r>
+      <w:r>
+        <w:rPr>
+          <w:lang w:eastAsia="ko-KR"/>
+        </w:rPr>
+        <w:t xml:space="preserve">, </w:t>
+      </w:r>
+      <w:r>
+        <w:rPr>
+          <w:rFonts w:hint="eastAsia"/>
+          <w:lang w:eastAsia="ko-KR"/>
+        </w:rPr>
+        <w:t>다음과</w:t>
+      </w:r>
+      <w:r>
+        <w:rPr>
+          <w:rFonts w:hint="eastAsia"/>
+          <w:lang w:eastAsia="ko-KR"/>
+        </w:rPr>
+        <w:t xml:space="preserve"> </w:t>
+      </w:r>
+      <w:r>
+        <w:rPr>
+          <w:rFonts w:hint="eastAsia"/>
+          <w:lang w:eastAsia="ko-KR"/>
+        </w:rPr>
+        <w:t>같이</w:t>
+      </w:r>
+      <w:r>
+        <w:rPr>
+          <w:rFonts w:hint="eastAsia"/>
+          <w:lang w:eastAsia="ko-KR"/>
+        </w:rPr>
+        <w:t xml:space="preserve"> </w:t>
+      </w:r>
+      <w:r>
+        <w:rPr>
+          <w:rFonts w:hint="eastAsia"/>
+          <w:lang w:eastAsia="ko-KR"/>
+        </w:rPr>
+        <w:t>숫자를</w:t>
+      </w:r>
+      <w:r>
+        <w:rPr>
+          <w:rFonts w:hint="eastAsia"/>
+          <w:lang w:eastAsia="ko-KR"/>
+        </w:rPr>
+        <w:t xml:space="preserve"> </w:t>
+      </w:r>
+      <w:r>
+        <w:rPr>
+          <w:rFonts w:hint="eastAsia"/>
+          <w:lang w:eastAsia="ko-KR"/>
+        </w:rPr>
+        <w:t>입력하고</w:t>
+      </w:r>
+      <w:r>
+        <w:rPr>
+          <w:rFonts w:hint="eastAsia"/>
+          <w:lang w:eastAsia="ko-KR"/>
+        </w:rPr>
+        <w:t xml:space="preserve"> </w:t>
+      </w:r>
+      <w:r>
+        <w:rPr>
+          <w:rFonts w:hint="eastAsia"/>
+          <w:lang w:eastAsia="ko-KR"/>
+        </w:rPr>
+        <w:t>버튼을</w:t>
+      </w:r>
+      <w:r>
+        <w:rPr>
+          <w:rFonts w:hint="eastAsia"/>
+          <w:lang w:eastAsia="ko-KR"/>
+        </w:rPr>
+        <w:t xml:space="preserve"> </w:t>
+      </w:r>
+      <w:r>
+        <w:rPr>
+          <w:rFonts w:hint="eastAsia"/>
+          <w:lang w:eastAsia="ko-KR"/>
+        </w:rPr>
+        <w:t>누르게</w:t>
+      </w:r>
+      <w:r>
+        <w:rPr>
+          <w:rFonts w:hint="eastAsia"/>
+          <w:lang w:eastAsia="ko-KR"/>
+        </w:rPr>
+        <w:t xml:space="preserve"> </w:t>
+      </w:r>
+      <w:r>
+        <w:rPr>
+          <w:rFonts w:hint="eastAsia"/>
+          <w:lang w:eastAsia="ko-KR"/>
+        </w:rPr>
+        <w:t>되면</w:t>
       </w:r>
       <w:r>
         <w:rPr>
@@ -8233,7 +9020,7 @@
           <w:rFonts w:hint="eastAsia"/>
           <w:lang w:eastAsia="ko-KR"/>
         </w:rPr>
-        <w:t>매물마다</w:t>
+        <w:t>매물정보가</w:t>
       </w:r>
       <w:proofErr w:type="spellEnd"/>
       <w:r>
@@ -8248,133 +9035,63 @@
           <w:rFonts w:hint="eastAsia"/>
           <w:lang w:eastAsia="ko-KR"/>
         </w:rPr>
-        <w:t>정보의</w:t>
-      </w:r>
-      <w:r>
-        <w:rPr>
-          <w:rFonts w:hint="eastAsia"/>
-          <w:lang w:eastAsia="ko-KR"/>
-        </w:rPr>
-        <w:t xml:space="preserve"> </w:t>
-      </w:r>
-      <w:r>
-        <w:rPr>
-          <w:rFonts w:hint="eastAsia"/>
-          <w:lang w:eastAsia="ko-KR"/>
-        </w:rPr>
-        <w:t>개수가</w:t>
-      </w:r>
-      <w:r>
-        <w:rPr>
-          <w:rFonts w:hint="eastAsia"/>
-          <w:lang w:eastAsia="ko-KR"/>
-        </w:rPr>
-        <w:t xml:space="preserve"> </w:t>
-      </w:r>
-      <w:r>
-        <w:rPr>
-          <w:rFonts w:hint="eastAsia"/>
-          <w:lang w:eastAsia="ko-KR"/>
-        </w:rPr>
-        <w:t>모두</w:t>
-      </w:r>
-      <w:r>
-        <w:rPr>
-          <w:rFonts w:hint="eastAsia"/>
-          <w:lang w:eastAsia="ko-KR"/>
-        </w:rPr>
-        <w:t xml:space="preserve"> </w:t>
-      </w:r>
-      <w:r>
-        <w:rPr>
-          <w:rFonts w:hint="eastAsia"/>
-          <w:lang w:eastAsia="ko-KR"/>
-        </w:rPr>
-        <w:t>다르기</w:t>
-      </w:r>
-      <w:r>
-        <w:rPr>
-          <w:rFonts w:hint="eastAsia"/>
-          <w:lang w:eastAsia="ko-KR"/>
-        </w:rPr>
-        <w:t xml:space="preserve"> </w:t>
-      </w:r>
-      <w:r>
-        <w:rPr>
-          <w:rFonts w:hint="eastAsia"/>
-          <w:lang w:eastAsia="ko-KR"/>
-        </w:rPr>
-        <w:t>때문에</w:t>
-      </w:r>
-      <w:r>
-        <w:rPr>
-          <w:rFonts w:hint="eastAsia"/>
-          <w:lang w:eastAsia="ko-KR"/>
-        </w:rPr>
-        <w:t xml:space="preserve"> </w:t>
-      </w:r>
-      <w:r>
-        <w:rPr>
-          <w:rFonts w:hint="eastAsia"/>
-          <w:lang w:eastAsia="ko-KR"/>
-        </w:rPr>
-        <w:t>저는</w:t>
-      </w:r>
-      <w:r>
-        <w:rPr>
-          <w:rFonts w:hint="eastAsia"/>
-          <w:lang w:eastAsia="ko-KR"/>
-        </w:rPr>
-        <w:t xml:space="preserve"> </w:t>
-      </w:r>
-      <w:r>
-        <w:rPr>
-          <w:rFonts w:hint="eastAsia"/>
-          <w:lang w:eastAsia="ko-KR"/>
-        </w:rPr>
-        <w:t>동적테이블을</w:t>
-      </w:r>
-      <w:r>
-        <w:rPr>
-          <w:rFonts w:hint="eastAsia"/>
-          <w:lang w:eastAsia="ko-KR"/>
-        </w:rPr>
-        <w:t xml:space="preserve"> </w:t>
-      </w:r>
-      <w:r>
-        <w:rPr>
-          <w:rFonts w:hint="eastAsia"/>
-          <w:lang w:eastAsia="ko-KR"/>
-        </w:rPr>
-        <w:t>활용해야</w:t>
-      </w:r>
-      <w:r>
-        <w:rPr>
-          <w:rFonts w:hint="eastAsia"/>
-          <w:lang w:eastAsia="ko-KR"/>
-        </w:rPr>
-        <w:t xml:space="preserve"> </w:t>
-      </w:r>
-      <w:r>
-        <w:rPr>
-          <w:rFonts w:hint="eastAsia"/>
-          <w:lang w:eastAsia="ko-KR"/>
-        </w:rPr>
-        <w:t>한다고</w:t>
-      </w:r>
-      <w:r>
-        <w:rPr>
-          <w:rFonts w:hint="eastAsia"/>
-          <w:lang w:eastAsia="ko-KR"/>
-        </w:rPr>
-        <w:t xml:space="preserve"> </w:t>
-      </w:r>
-      <w:r>
-        <w:rPr>
-          <w:rFonts w:hint="eastAsia"/>
-          <w:lang w:eastAsia="ko-KR"/>
-        </w:rPr>
-        <w:t>생각했습니다</w:t>
+        <w:t>테이블에</w:t>
+      </w:r>
+      <w:r>
+        <w:rPr>
+          <w:rFonts w:hint="eastAsia"/>
+          <w:lang w:eastAsia="ko-KR"/>
+        </w:rPr>
+        <w:t xml:space="preserve"> </w:t>
+      </w:r>
+      <w:r>
+        <w:rPr>
+          <w:rFonts w:hint="eastAsia"/>
+          <w:lang w:eastAsia="ko-KR"/>
+        </w:rPr>
+        <w:t>정리되어</w:t>
+      </w:r>
+      <w:r>
+        <w:rPr>
+          <w:rFonts w:hint="eastAsia"/>
+          <w:lang w:eastAsia="ko-KR"/>
+        </w:rPr>
+        <w:t xml:space="preserve"> </w:t>
+      </w:r>
+      <w:r>
+        <w:rPr>
+          <w:rFonts w:hint="eastAsia"/>
+          <w:lang w:eastAsia="ko-KR"/>
+        </w:rPr>
+        <w:t>나오는</w:t>
+      </w:r>
+      <w:r>
+        <w:rPr>
+          <w:rFonts w:hint="eastAsia"/>
+          <w:lang w:eastAsia="ko-KR"/>
+        </w:rPr>
+        <w:t xml:space="preserve"> </w:t>
+      </w:r>
+      <w:r>
+        <w:rPr>
+          <w:rFonts w:hint="eastAsia"/>
+          <w:lang w:eastAsia="ko-KR"/>
+        </w:rPr>
+        <w:t>식으로</w:t>
+      </w:r>
+      <w:r>
+        <w:rPr>
+          <w:rFonts w:hint="eastAsia"/>
+          <w:lang w:eastAsia="ko-KR"/>
+        </w:rPr>
+        <w:t xml:space="preserve"> </w:t>
+      </w:r>
+      <w:r>
+        <w:rPr>
+          <w:rFonts w:hint="eastAsia"/>
+          <w:lang w:eastAsia="ko-KR"/>
+        </w:rPr>
+        <w:t>구현하였습니다</w:t>
       </w:r>
       <w:r>
         <w:rPr>
@@ -8383,123 +9100,14 @@
         </w:rPr>
         <w:t>.</w:t>
       </w:r>
-      <w:r>
-        <w:rPr>
-          <w:lang w:eastAsia="ko-KR"/>
-        </w:rPr>
-        <w:t xml:space="preserve"> </w:t>
-      </w:r>
-      <w:r>
-        <w:rPr>
-          <w:rFonts w:hint="eastAsia"/>
-          <w:lang w:eastAsia="ko-KR"/>
-        </w:rPr>
-        <w:t>따라서</w:t>
-      </w:r>
-      <w:r>
-        <w:rPr>
-          <w:rFonts w:hint="eastAsia"/>
-          <w:lang w:eastAsia="ko-KR"/>
-        </w:rPr>
-        <w:t>,</w:t>
-      </w:r>
-      <w:r>
-        <w:rPr>
-          <w:lang w:eastAsia="ko-KR"/>
-        </w:rPr>
-        <w:t xml:space="preserve"> </w:t>
-      </w:r>
-      <w:r>
-        <w:rPr>
-          <w:rFonts w:hint="eastAsia"/>
-          <w:lang w:eastAsia="ko-KR"/>
-        </w:rPr>
-        <w:t>설</w:t>
-      </w:r>
-      <w:r>
-        <w:rPr>
-          <w:rFonts w:hint="eastAsia"/>
-          <w:lang w:eastAsia="ko-KR"/>
-        </w:rPr>
-        <w:t xml:space="preserve"> </w:t>
-      </w:r>
-      <w:r>
-        <w:rPr>
-          <w:rFonts w:hint="eastAsia"/>
-          <w:lang w:eastAsia="ko-KR"/>
-        </w:rPr>
-        <w:t>기간에</w:t>
-      </w:r>
-      <w:r>
-        <w:rPr>
-          <w:rFonts w:hint="eastAsia"/>
-          <w:lang w:eastAsia="ko-KR"/>
-        </w:rPr>
-        <w:t xml:space="preserve"> </w:t>
-      </w:r>
-      <w:r>
-        <w:rPr>
-          <w:rFonts w:hint="eastAsia"/>
-          <w:lang w:eastAsia="ko-KR"/>
-        </w:rPr>
-        <w:t>자바스크립트라는</w:t>
-      </w:r>
-      <w:r>
-        <w:rPr>
-          <w:rFonts w:hint="eastAsia"/>
-          <w:lang w:eastAsia="ko-KR"/>
-        </w:rPr>
-        <w:t xml:space="preserve"> </w:t>
-      </w:r>
-      <w:r>
-        <w:rPr>
-          <w:rFonts w:hint="eastAsia"/>
-          <w:lang w:eastAsia="ko-KR"/>
-        </w:rPr>
-        <w:t>언어를</w:t>
-      </w:r>
-      <w:r>
-        <w:rPr>
-          <w:rFonts w:hint="eastAsia"/>
-          <w:lang w:eastAsia="ko-KR"/>
-        </w:rPr>
-        <w:t xml:space="preserve"> </w:t>
-      </w:r>
-      <w:r>
-        <w:rPr>
-          <w:rFonts w:hint="eastAsia"/>
-          <w:lang w:eastAsia="ko-KR"/>
-        </w:rPr>
-        <w:t>공부하게</w:t>
-      </w:r>
-      <w:r>
-        <w:rPr>
-          <w:rFonts w:hint="eastAsia"/>
-          <w:lang w:eastAsia="ko-KR"/>
-        </w:rPr>
-        <w:t xml:space="preserve"> </w:t>
-      </w:r>
-      <w:r>
-        <w:rPr>
-          <w:rFonts w:hint="eastAsia"/>
-          <w:lang w:eastAsia="ko-KR"/>
-        </w:rPr>
-        <w:t>되</w:t>
-      </w:r>
-      <w:r>
-        <w:rPr>
-          <w:rFonts w:hint="eastAsia"/>
-          <w:lang w:eastAsia="ko-KR"/>
-        </w:rPr>
-        <w:t>었습니다</w:t>
-      </w:r>
-      <w:r>
-        <w:rPr>
-          <w:rFonts w:hint="eastAsia"/>
-          <w:lang w:eastAsia="ko-KR"/>
-        </w:rPr>
-        <w:t>.</w:t>
-      </w:r>
+    </w:p>
+    <w:p>
+      <w:pPr>
+        <w:rPr>
+          <w:rFonts w:hint="eastAsia"/>
+          <w:lang w:eastAsia="ko-KR"/>
+        </w:rPr>
+      </w:pPr>
     </w:p>
     <w:p>
       <w:pPr>
@@ -8513,12 +9121,69 @@
           <w:lang w:eastAsia="ko-KR"/>
         </w:rPr>
       </w:pPr>
+      <w:r>
+        <w:rPr>
+          <w:rFonts w:hint="eastAsia"/>
+          <w:lang w:eastAsia="ko-KR"/>
+        </w:rPr>
+        <w:t>또한</w:t>
+      </w:r>
+      <w:r>
+        <w:rPr>
+          <w:rFonts w:hint="eastAsia"/>
+          <w:lang w:eastAsia="ko-KR"/>
+        </w:rPr>
+        <w:t xml:space="preserve"> </w:t>
+      </w:r>
+      <w:r>
+        <w:rPr>
+          <w:rFonts w:hint="eastAsia"/>
+          <w:lang w:eastAsia="ko-KR"/>
+        </w:rPr>
+        <w:t>과장님께서는</w:t>
+      </w:r>
+      <w:r>
+        <w:rPr>
+          <w:rFonts w:hint="eastAsia"/>
+          <w:lang w:eastAsia="ko-KR"/>
+        </w:rPr>
+        <w:t xml:space="preserve"> </w:t>
+      </w:r>
+      <w:r>
+        <w:rPr>
+          <w:rFonts w:hint="eastAsia"/>
+          <w:lang w:eastAsia="ko-KR"/>
+        </w:rPr>
+        <w:t>사용자</w:t>
+      </w:r>
+      <w:r>
+        <w:rPr>
+          <w:rFonts w:hint="eastAsia"/>
+          <w:lang w:eastAsia="ko-KR"/>
+        </w:rPr>
+        <w:t xml:space="preserve"> </w:t>
+      </w:r>
+      <w:r>
+        <w:rPr>
+          <w:rFonts w:hint="eastAsia"/>
+          <w:lang w:eastAsia="ko-KR"/>
+        </w:rPr>
+        <w:t>입장에서</w:t>
+      </w:r>
+      <w:r>
+        <w:rPr>
+          <w:rFonts w:hint="eastAsia"/>
+          <w:lang w:eastAsia="ko-KR"/>
+        </w:rPr>
+        <w:t xml:space="preserve"> </w:t>
+      </w:r>
       <w:proofErr w:type="spellStart"/>
       <w:r>
         <w:rPr>
-          <w:lang w:eastAsia="ko-KR"/>
-        </w:rPr>
-        <w:t>Css</w:t>
+          <w:rFonts w:hint="eastAsia"/>
+          <w:lang w:eastAsia="ko-KR"/>
+        </w:rPr>
+        <w:t>면적별로</w:t>
       </w:r>
       <w:proofErr w:type="spellEnd"/>
       <w:r>
@@ -8526,35 +9191,14 @@
           <w:rFonts w:hint="eastAsia"/>
           <w:lang w:eastAsia="ko-KR"/>
         </w:rPr>
-        <w:t>로</w:t>
-      </w:r>
-      <w:r>
-        <w:rPr>
-          <w:rFonts w:hint="eastAsia"/>
-          <w:lang w:eastAsia="ko-KR"/>
-        </w:rPr>
-        <w:t xml:space="preserve"> </w:t>
-      </w:r>
-      <w:r>
-        <w:rPr>
-          <w:rFonts w:hint="eastAsia"/>
-          <w:lang w:eastAsia="ko-KR"/>
-        </w:rPr>
-        <w:t>보기</w:t>
-      </w:r>
-      <w:r>
-        <w:rPr>
-          <w:rFonts w:hint="eastAsia"/>
-          <w:lang w:eastAsia="ko-KR"/>
-        </w:rPr>
-        <w:t xml:space="preserve"> </w:t>
-      </w:r>
-      <w:r>
-        <w:rPr>
-          <w:rFonts w:hint="eastAsia"/>
-          <w:lang w:eastAsia="ko-KR"/>
-        </w:rPr>
-        <w:t>좋게</w:t>
+        <w:t xml:space="preserve"> </w:t>
+      </w:r>
+      <w:r>
+        <w:rPr>
+          <w:rFonts w:hint="eastAsia"/>
+          <w:lang w:eastAsia="ko-KR"/>
+        </w:rPr>
+        <w:t>비교를</w:t>
       </w:r>
       <w:r>
         <w:rPr>
@@ -8569,7 +9213,7 @@
           <w:rFonts w:hint="eastAsia"/>
           <w:lang w:eastAsia="ko-KR"/>
         </w:rPr>
-        <w:t>꾸미진</w:t>
+        <w:t>하고싶을수도</w:t>
       </w:r>
       <w:proofErr w:type="spellEnd"/>
       <w:r>
@@ -8584,27 +9228,175 @@
           <w:rFonts w:hint="eastAsia"/>
           <w:lang w:eastAsia="ko-KR"/>
         </w:rPr>
-        <w:t>못했지만</w:t>
-      </w:r>
-      <w:r>
-        <w:rPr>
-          <w:rFonts w:hint="eastAsia"/>
-          <w:lang w:eastAsia="ko-KR"/>
-        </w:rPr>
-        <w:t>,</w:t>
-      </w:r>
-      <w:r>
-        <w:rPr>
-          <w:lang w:eastAsia="ko-KR"/>
-        </w:rPr>
-        <w:t xml:space="preserve"> HTML </w:t>
-      </w:r>
-      <w:r>
-        <w:rPr>
-          <w:rFonts w:hint="eastAsia"/>
-          <w:lang w:eastAsia="ko-KR"/>
-        </w:rPr>
-        <w:t>과</w:t>
+        <w:t>있지만</w:t>
+      </w:r>
+      <w:r>
+        <w:rPr>
+          <w:rFonts w:hint="eastAsia"/>
+          <w:lang w:eastAsia="ko-KR"/>
+        </w:rPr>
+        <w:t xml:space="preserve"> </w:t>
+      </w:r>
+      <w:r>
+        <w:rPr>
+          <w:rFonts w:hint="eastAsia"/>
+          <w:lang w:eastAsia="ko-KR"/>
+        </w:rPr>
+        <w:t>특정</w:t>
+      </w:r>
+      <w:r>
+        <w:rPr>
+          <w:rFonts w:hint="eastAsia"/>
+          <w:lang w:eastAsia="ko-KR"/>
+        </w:rPr>
+        <w:t xml:space="preserve"> </w:t>
+      </w:r>
+      <w:r>
+        <w:rPr>
+          <w:rFonts w:hint="eastAsia"/>
+          <w:lang w:eastAsia="ko-KR"/>
+        </w:rPr>
+        <w:t>면적에</w:t>
+      </w:r>
+      <w:r>
+        <w:rPr>
+          <w:rFonts w:hint="eastAsia"/>
+          <w:lang w:eastAsia="ko-KR"/>
+        </w:rPr>
+        <w:t xml:space="preserve"> </w:t>
+      </w:r>
+      <w:r>
+        <w:rPr>
+          <w:rFonts w:hint="eastAsia"/>
+          <w:lang w:eastAsia="ko-KR"/>
+        </w:rPr>
+        <w:t>해당하는</w:t>
+      </w:r>
+      <w:r>
+        <w:rPr>
+          <w:rFonts w:hint="eastAsia"/>
+          <w:lang w:eastAsia="ko-KR"/>
+        </w:rPr>
+        <w:t xml:space="preserve"> </w:t>
+      </w:r>
+      <w:r>
+        <w:rPr>
+          <w:rFonts w:hint="eastAsia"/>
+          <w:lang w:eastAsia="ko-KR"/>
+        </w:rPr>
+        <w:t>정보만</w:t>
+      </w:r>
+      <w:r>
+        <w:rPr>
+          <w:rFonts w:hint="eastAsia"/>
+          <w:lang w:eastAsia="ko-KR"/>
+        </w:rPr>
+        <w:t xml:space="preserve"> </w:t>
+      </w:r>
+      <w:r>
+        <w:rPr>
+          <w:rFonts w:hint="eastAsia"/>
+          <w:lang w:eastAsia="ko-KR"/>
+        </w:rPr>
+        <w:t>얻고</w:t>
+      </w:r>
+      <w:r>
+        <w:rPr>
+          <w:rFonts w:hint="eastAsia"/>
+          <w:lang w:eastAsia="ko-KR"/>
+        </w:rPr>
+        <w:t xml:space="preserve"> </w:t>
+      </w:r>
+      <w:r>
+        <w:rPr>
+          <w:rFonts w:hint="eastAsia"/>
+          <w:lang w:eastAsia="ko-KR"/>
+        </w:rPr>
+        <w:t>싶을</w:t>
+      </w:r>
+      <w:r>
+        <w:rPr>
+          <w:rFonts w:hint="eastAsia"/>
+          <w:lang w:eastAsia="ko-KR"/>
+        </w:rPr>
+        <w:t xml:space="preserve"> </w:t>
+      </w:r>
+      <w:r>
+        <w:rPr>
+          <w:rFonts w:hint="eastAsia"/>
+          <w:lang w:eastAsia="ko-KR"/>
+        </w:rPr>
+        <w:t>수</w:t>
+      </w:r>
+      <w:r>
+        <w:rPr>
+          <w:rFonts w:hint="eastAsia"/>
+          <w:lang w:eastAsia="ko-KR"/>
+        </w:rPr>
+        <w:t xml:space="preserve"> </w:t>
+      </w:r>
+      <w:r>
+        <w:rPr>
+          <w:rFonts w:hint="eastAsia"/>
+          <w:lang w:eastAsia="ko-KR"/>
+        </w:rPr>
+        <w:t>있다라는</w:t>
+      </w:r>
+      <w:r>
+        <w:rPr>
+          <w:rFonts w:hint="eastAsia"/>
+          <w:lang w:eastAsia="ko-KR"/>
+        </w:rPr>
+        <w:t xml:space="preserve"> </w:t>
+      </w:r>
+      <w:r>
+        <w:rPr>
+          <w:rFonts w:hint="eastAsia"/>
+          <w:lang w:eastAsia="ko-KR"/>
+        </w:rPr>
+        <w:t>말씀을</w:t>
+      </w:r>
+      <w:r>
+        <w:rPr>
+          <w:rFonts w:hint="eastAsia"/>
+          <w:lang w:eastAsia="ko-KR"/>
+        </w:rPr>
+        <w:t xml:space="preserve"> </w:t>
+      </w:r>
+      <w:r>
+        <w:rPr>
+          <w:rFonts w:hint="eastAsia"/>
+          <w:lang w:eastAsia="ko-KR"/>
+        </w:rPr>
+        <w:t>주셨고</w:t>
+      </w:r>
+      <w:r>
+        <w:rPr>
+          <w:rFonts w:hint="eastAsia"/>
+          <w:lang w:eastAsia="ko-KR"/>
+        </w:rPr>
+        <w:t xml:space="preserve"> </w:t>
+      </w:r>
+      <w:r>
+        <w:rPr>
+          <w:rFonts w:hint="eastAsia"/>
+          <w:lang w:eastAsia="ko-KR"/>
+        </w:rPr>
+        <w:t>새로운</w:t>
+      </w:r>
+      <w:r>
+        <w:rPr>
+          <w:rFonts w:hint="eastAsia"/>
+          <w:lang w:eastAsia="ko-KR"/>
+        </w:rPr>
+        <w:t xml:space="preserve"> </w:t>
+      </w:r>
+      <w:r>
+        <w:rPr>
+          <w:rFonts w:hint="eastAsia"/>
+          <w:lang w:eastAsia="ko-KR"/>
+        </w:rPr>
+        <w:t>페이지에</w:t>
       </w:r>
       <w:r>
         <w:rPr>
@@ -8616,16 +9408,10 @@
       <w:proofErr w:type="spellStart"/>
       <w:r>
         <w:rPr>
-          <w:lang w:eastAsia="ko-KR"/>
-        </w:rPr>
-        <w:t>Javascript</w:t>
-      </w:r>
-      <w:r>
-        <w:rPr>
-          <w:rFonts w:hint="eastAsia"/>
-          <w:lang w:eastAsia="ko-KR"/>
-        </w:rPr>
-        <w:t>를</w:t>
+          <w:rFonts w:hint="eastAsia"/>
+          <w:lang w:eastAsia="ko-KR"/>
+        </w:rPr>
+        <w:t>다른형태의</w:t>
       </w:r>
       <w:proofErr w:type="spellEnd"/>
       <w:r>
@@ -8640,239 +9426,134 @@
           <w:rFonts w:hint="eastAsia"/>
           <w:lang w:eastAsia="ko-KR"/>
         </w:rPr>
-        <w:t>이용하여</w:t>
-      </w:r>
-      <w:r>
-        <w:rPr>
-          <w:rFonts w:hint="eastAsia"/>
-          <w:lang w:eastAsia="ko-KR"/>
-        </w:rPr>
-        <w:t xml:space="preserve"> </w:t>
-      </w:r>
-      <w:r>
-        <w:rPr>
-          <w:rFonts w:hint="eastAsia"/>
-          <w:lang w:eastAsia="ko-KR"/>
-        </w:rPr>
-        <w:t>테이블을</w:t>
-      </w:r>
-      <w:r>
-        <w:rPr>
-          <w:rFonts w:hint="eastAsia"/>
-          <w:lang w:eastAsia="ko-KR"/>
-        </w:rPr>
-        <w:t xml:space="preserve"> </w:t>
-      </w:r>
-      <w:r>
-        <w:rPr>
-          <w:rFonts w:hint="eastAsia"/>
-          <w:lang w:eastAsia="ko-KR"/>
-        </w:rPr>
-        <w:t>만드는데</w:t>
-      </w:r>
-      <w:r>
-        <w:rPr>
-          <w:rFonts w:hint="eastAsia"/>
-          <w:lang w:eastAsia="ko-KR"/>
-        </w:rPr>
-        <w:t xml:space="preserve"> </w:t>
-      </w:r>
-      <w:r>
-        <w:rPr>
-          <w:rFonts w:hint="eastAsia"/>
-          <w:lang w:eastAsia="ko-KR"/>
-        </w:rPr>
-        <w:t>성공하였고</w:t>
-      </w:r>
-      <w:r>
-        <w:rPr>
-          <w:lang w:eastAsia="ko-KR"/>
-        </w:rPr>
-        <w:t xml:space="preserve">, </w:t>
-      </w:r>
-      <w:r>
-        <w:rPr>
-          <w:rFonts w:hint="eastAsia"/>
-          <w:lang w:eastAsia="ko-KR"/>
-        </w:rPr>
-        <w:t>다음과</w:t>
-      </w:r>
-      <w:r>
-        <w:rPr>
-          <w:rFonts w:hint="eastAsia"/>
-          <w:lang w:eastAsia="ko-KR"/>
-        </w:rPr>
-        <w:t xml:space="preserve"> </w:t>
-      </w:r>
-      <w:r>
-        <w:rPr>
-          <w:rFonts w:hint="eastAsia"/>
-          <w:lang w:eastAsia="ko-KR"/>
-        </w:rPr>
-        <w:t>같이</w:t>
-      </w:r>
-      <w:r>
-        <w:rPr>
-          <w:rFonts w:hint="eastAsia"/>
-          <w:lang w:eastAsia="ko-KR"/>
-        </w:rPr>
-        <w:t xml:space="preserve"> </w:t>
-      </w:r>
-      <w:r>
-        <w:rPr>
-          <w:rFonts w:hint="eastAsia"/>
-          <w:lang w:eastAsia="ko-KR"/>
-        </w:rPr>
-        <w:t>숫자를</w:t>
-      </w:r>
-      <w:r>
-        <w:rPr>
-          <w:rFonts w:hint="eastAsia"/>
-          <w:lang w:eastAsia="ko-KR"/>
-        </w:rPr>
-        <w:t xml:space="preserve"> </w:t>
-      </w:r>
-      <w:r>
-        <w:rPr>
-          <w:rFonts w:hint="eastAsia"/>
-          <w:lang w:eastAsia="ko-KR"/>
-        </w:rPr>
-        <w:t>입력하고</w:t>
-      </w:r>
-      <w:r>
-        <w:rPr>
-          <w:rFonts w:hint="eastAsia"/>
-          <w:lang w:eastAsia="ko-KR"/>
-        </w:rPr>
-        <w:t xml:space="preserve"> </w:t>
-      </w:r>
-      <w:r>
-        <w:rPr>
-          <w:rFonts w:hint="eastAsia"/>
-          <w:lang w:eastAsia="ko-KR"/>
-        </w:rPr>
-        <w:t>버튼을</w:t>
-      </w:r>
-      <w:r>
-        <w:rPr>
-          <w:rFonts w:hint="eastAsia"/>
-          <w:lang w:eastAsia="ko-KR"/>
-        </w:rPr>
-        <w:t xml:space="preserve"> </w:t>
-      </w:r>
-      <w:r>
-        <w:rPr>
-          <w:rFonts w:hint="eastAsia"/>
-          <w:lang w:eastAsia="ko-KR"/>
-        </w:rPr>
-        <w:t>누르게</w:t>
-      </w:r>
-      <w:r>
-        <w:rPr>
-          <w:rFonts w:hint="eastAsia"/>
-          <w:lang w:eastAsia="ko-KR"/>
-        </w:rPr>
-        <w:t xml:space="preserve"> </w:t>
-      </w:r>
-      <w:r>
-        <w:rPr>
-          <w:rFonts w:hint="eastAsia"/>
-          <w:lang w:eastAsia="ko-KR"/>
-        </w:rPr>
-        <w:t>되면</w:t>
-      </w:r>
-      <w:r>
-        <w:rPr>
-          <w:rFonts w:hint="eastAsia"/>
-          <w:lang w:eastAsia="ko-KR"/>
-        </w:rPr>
-        <w:t xml:space="preserve"> </w:t>
-      </w:r>
-      <w:proofErr w:type="spellStart"/>
-      <w:r>
-        <w:rPr>
-          <w:rFonts w:hint="eastAsia"/>
-          <w:lang w:eastAsia="ko-KR"/>
-        </w:rPr>
-        <w:t>매물정보가</w:t>
-      </w:r>
-      <w:proofErr w:type="spellEnd"/>
-      <w:r>
-        <w:rPr>
-          <w:rFonts w:hint="eastAsia"/>
-          <w:lang w:eastAsia="ko-KR"/>
-        </w:rPr>
-        <w:t xml:space="preserve"> </w:t>
-      </w:r>
-      <w:r>
-        <w:rPr>
-          <w:rFonts w:hint="eastAsia"/>
-          <w:lang w:eastAsia="ko-KR"/>
-        </w:rPr>
-        <w:t>테이블에</w:t>
-      </w:r>
-      <w:r>
-        <w:rPr>
-          <w:rFonts w:hint="eastAsia"/>
-          <w:lang w:eastAsia="ko-KR"/>
-        </w:rPr>
-        <w:t xml:space="preserve"> </w:t>
-      </w:r>
-      <w:r>
-        <w:rPr>
-          <w:rFonts w:hint="eastAsia"/>
-          <w:lang w:eastAsia="ko-KR"/>
-        </w:rPr>
-        <w:t>정리되어</w:t>
-      </w:r>
-      <w:r>
-        <w:rPr>
-          <w:rFonts w:hint="eastAsia"/>
-          <w:lang w:eastAsia="ko-KR"/>
-        </w:rPr>
-        <w:t xml:space="preserve"> </w:t>
-      </w:r>
-      <w:r>
-        <w:rPr>
-          <w:rFonts w:hint="eastAsia"/>
-          <w:lang w:eastAsia="ko-KR"/>
-        </w:rPr>
-        <w:t>나오는</w:t>
-      </w:r>
-      <w:r>
-        <w:rPr>
-          <w:rFonts w:hint="eastAsia"/>
-          <w:lang w:eastAsia="ko-KR"/>
-        </w:rPr>
-        <w:t xml:space="preserve"> </w:t>
-      </w:r>
-      <w:r>
-        <w:rPr>
-          <w:rFonts w:hint="eastAsia"/>
-          <w:lang w:eastAsia="ko-KR"/>
-        </w:rPr>
-        <w:t>식으로</w:t>
-      </w:r>
-      <w:r>
-        <w:rPr>
-          <w:rFonts w:hint="eastAsia"/>
-          <w:lang w:eastAsia="ko-KR"/>
-        </w:rPr>
-        <w:t xml:space="preserve"> </w:t>
-      </w:r>
-      <w:r>
-        <w:rPr>
-          <w:rFonts w:hint="eastAsia"/>
-          <w:lang w:eastAsia="ko-KR"/>
-        </w:rPr>
-        <w:t>구현하였습니다</w:t>
-      </w:r>
-      <w:r>
-        <w:rPr>
-          <w:rFonts w:hint="eastAsia"/>
-          <w:lang w:eastAsia="ko-KR"/>
-        </w:rPr>
-        <w:t>.</w:t>
+        <w:t>동적테이블을</w:t>
+      </w:r>
+      <w:r>
+        <w:rPr>
+          <w:rFonts w:hint="eastAsia"/>
+          <w:lang w:eastAsia="ko-KR"/>
+        </w:rPr>
+        <w:t xml:space="preserve"> </w:t>
+      </w:r>
+      <w:r>
+        <w:rPr>
+          <w:rFonts w:hint="eastAsia"/>
+          <w:lang w:eastAsia="ko-KR"/>
+        </w:rPr>
+        <w:t>만들기</w:t>
+      </w:r>
+      <w:r>
+        <w:rPr>
+          <w:rFonts w:hint="eastAsia"/>
+          <w:lang w:eastAsia="ko-KR"/>
+        </w:rPr>
+        <w:t xml:space="preserve"> </w:t>
+      </w:r>
+      <w:r>
+        <w:rPr>
+          <w:rFonts w:hint="eastAsia"/>
+          <w:lang w:eastAsia="ko-KR"/>
+        </w:rPr>
+        <w:t>위해</w:t>
+      </w:r>
+      <w:r>
+        <w:rPr>
+          <w:rFonts w:hint="eastAsia"/>
+          <w:lang w:eastAsia="ko-KR"/>
+        </w:rPr>
+        <w:t xml:space="preserve"> </w:t>
+      </w:r>
+      <w:r>
+        <w:rPr>
+          <w:rFonts w:hint="eastAsia"/>
+          <w:lang w:eastAsia="ko-KR"/>
+        </w:rPr>
+        <w:t>클래스</w:t>
+      </w:r>
+      <w:r>
+        <w:rPr>
+          <w:rFonts w:hint="eastAsia"/>
+          <w:lang w:eastAsia="ko-KR"/>
+        </w:rPr>
+        <w:t xml:space="preserve"> </w:t>
+      </w:r>
+      <w:r>
+        <w:rPr>
+          <w:rFonts w:hint="eastAsia"/>
+          <w:lang w:eastAsia="ko-KR"/>
+        </w:rPr>
+        <w:t>변수에</w:t>
+      </w:r>
+      <w:r>
+        <w:rPr>
+          <w:rFonts w:hint="eastAsia"/>
+          <w:lang w:eastAsia="ko-KR"/>
+        </w:rPr>
+        <w:t xml:space="preserve"> </w:t>
+      </w:r>
+      <w:r>
+        <w:rPr>
+          <w:lang w:eastAsia="ko-KR"/>
+        </w:rPr>
+        <w:t>Json</w:t>
+      </w:r>
+      <w:r>
+        <w:rPr>
+          <w:rFonts w:hint="eastAsia"/>
+          <w:lang w:eastAsia="ko-KR"/>
+        </w:rPr>
+        <w:t xml:space="preserve"> </w:t>
+      </w:r>
+      <w:r>
+        <w:rPr>
+          <w:rFonts w:hint="eastAsia"/>
+          <w:lang w:eastAsia="ko-KR"/>
+        </w:rPr>
+        <w:t>객체</w:t>
+      </w:r>
+      <w:r>
+        <w:rPr>
+          <w:rFonts w:hint="eastAsia"/>
+          <w:lang w:eastAsia="ko-KR"/>
+        </w:rPr>
+        <w:t xml:space="preserve"> </w:t>
+      </w:r>
+      <w:r>
+        <w:rPr>
+          <w:rFonts w:hint="eastAsia"/>
+          <w:lang w:eastAsia="ko-KR"/>
+        </w:rPr>
+        <w:t>정보를</w:t>
+      </w:r>
+      <w:r>
+        <w:rPr>
+          <w:rFonts w:hint="eastAsia"/>
+          <w:lang w:eastAsia="ko-KR"/>
+        </w:rPr>
+        <w:t xml:space="preserve"> </w:t>
+      </w:r>
+      <w:r>
+        <w:rPr>
+          <w:rFonts w:hint="eastAsia"/>
+          <w:lang w:eastAsia="ko-KR"/>
+        </w:rPr>
+        <w:t>저장하였고</w:t>
+      </w:r>
+    </w:p>
+    <w:p>
+      <w:pPr>
+        <w:pStyle w:val="a3"/>
+        <w:ind w:leftChars="0" w:left="760"/>
+        <w:rPr>
+          <w:lang w:eastAsia="ko-KR"/>
+        </w:rPr>
+      </w:pPr>
+      <w:r>
+        <w:rPr>
+          <w:rFonts w:hint="eastAsia"/>
+          <w:lang w:eastAsia="ko-KR"/>
+        </w:rPr>
+        <w:t xml:space="preserve"> </w:t>
       </w:r>
     </w:p>
     <w:p>
@@ -8887,47 +9568,13 @@
           <w:lang w:eastAsia="ko-KR"/>
         </w:rPr>
       </w:pPr>
-      <w:r>
-        <w:rPr>
-          <w:rFonts w:hint="eastAsia"/>
-          <w:lang w:eastAsia="ko-KR"/>
-        </w:rPr>
-        <w:t>이는</w:t>
-      </w:r>
-      <w:r>
-        <w:rPr>
-          <w:rFonts w:hint="eastAsia"/>
-          <w:lang w:eastAsia="ko-KR"/>
-        </w:rPr>
-        <w:t xml:space="preserve"> </w:t>
-      </w:r>
-      <w:r>
-        <w:rPr>
-          <w:rFonts w:hint="eastAsia"/>
-          <w:lang w:eastAsia="ko-KR"/>
-        </w:rPr>
-        <w:t>클래스변수로</w:t>
-      </w:r>
-      <w:r>
-        <w:rPr>
-          <w:rFonts w:hint="eastAsia"/>
-          <w:lang w:eastAsia="ko-KR"/>
-        </w:rPr>
-        <w:t xml:space="preserve"> </w:t>
-      </w:r>
-      <w:r>
-        <w:rPr>
-          <w:lang w:eastAsia="ko-KR"/>
-        </w:rPr>
-        <w:t>Json Object</w:t>
-      </w:r>
       <w:proofErr w:type="spellStart"/>
       <w:r>
         <w:rPr>
           <w:rFonts w:hint="eastAsia"/>
           <w:lang w:eastAsia="ko-KR"/>
         </w:rPr>
-        <w:t>를</w:t>
+        <w:t>면적별로</w:t>
       </w:r>
       <w:proofErr w:type="spellEnd"/>
       <w:r>
@@ -8942,35 +9589,134 @@
           <w:rFonts w:hint="eastAsia"/>
           <w:lang w:eastAsia="ko-KR"/>
         </w:rPr>
-        <w:t>받아서</w:t>
-      </w:r>
-      <w:r>
-        <w:rPr>
-          <w:rFonts w:hint="eastAsia"/>
-          <w:lang w:eastAsia="ko-KR"/>
-        </w:rPr>
-        <w:t xml:space="preserve"> </w:t>
-      </w:r>
-      <w:r>
-        <w:rPr>
-          <w:rFonts w:hint="eastAsia"/>
-          <w:lang w:eastAsia="ko-KR"/>
-        </w:rPr>
-        <w:t>사용하였고</w:t>
-      </w:r>
-      <w:r>
-        <w:rPr>
-          <w:rFonts w:hint="eastAsia"/>
-          <w:lang w:eastAsia="ko-KR"/>
-        </w:rPr>
-        <w:t xml:space="preserve"> </w:t>
-      </w:r>
-      <w:r>
-        <w:rPr>
-          <w:rFonts w:hint="eastAsia"/>
-          <w:lang w:eastAsia="ko-KR"/>
-        </w:rPr>
-        <w:t>이렇게</w:t>
+        <w:t>정리</w:t>
+      </w:r>
+      <w:r>
+        <w:rPr>
+          <w:rFonts w:hint="eastAsia"/>
+          <w:lang w:eastAsia="ko-KR"/>
+        </w:rPr>
+        <w:t>한</w:t>
+      </w:r>
+      <w:r>
+        <w:rPr>
+          <w:rFonts w:hint="eastAsia"/>
+          <w:lang w:eastAsia="ko-KR"/>
+        </w:rPr>
+        <w:t xml:space="preserve"> </w:t>
+      </w:r>
+      <w:r>
+        <w:rPr>
+          <w:rFonts w:hint="eastAsia"/>
+          <w:lang w:eastAsia="ko-KR"/>
+        </w:rPr>
+        <w:t>새로운</w:t>
+      </w:r>
+      <w:r>
+        <w:rPr>
+          <w:rFonts w:hint="eastAsia"/>
+          <w:lang w:eastAsia="ko-KR"/>
+        </w:rPr>
+        <w:t xml:space="preserve"> </w:t>
+      </w:r>
+      <w:r>
+        <w:rPr>
+          <w:rFonts w:hint="eastAsia"/>
+          <w:lang w:eastAsia="ko-KR"/>
+        </w:rPr>
+        <w:t>테이블을</w:t>
+      </w:r>
+      <w:r>
+        <w:rPr>
+          <w:rFonts w:hint="eastAsia"/>
+          <w:lang w:eastAsia="ko-KR"/>
+        </w:rPr>
+        <w:t xml:space="preserve"> </w:t>
+      </w:r>
+      <w:r>
+        <w:rPr>
+          <w:rFonts w:hint="eastAsia"/>
+          <w:lang w:eastAsia="ko-KR"/>
+        </w:rPr>
+        <w:t>조회할</w:t>
+      </w:r>
+      <w:r>
+        <w:rPr>
+          <w:rFonts w:hint="eastAsia"/>
+          <w:lang w:eastAsia="ko-KR"/>
+        </w:rPr>
+        <w:t xml:space="preserve"> </w:t>
+      </w:r>
+      <w:r>
+        <w:rPr>
+          <w:rFonts w:hint="eastAsia"/>
+          <w:lang w:eastAsia="ko-KR"/>
+        </w:rPr>
+        <w:t>때</w:t>
+      </w:r>
+      <w:r>
+        <w:rPr>
+          <w:rFonts w:hint="eastAsia"/>
+          <w:lang w:eastAsia="ko-KR"/>
+        </w:rPr>
+        <w:t xml:space="preserve"> </w:t>
+      </w:r>
+      <w:r>
+        <w:rPr>
+          <w:rFonts w:hint="eastAsia"/>
+          <w:lang w:eastAsia="ko-KR"/>
+        </w:rPr>
+        <w:t>이미</w:t>
+      </w:r>
+      <w:r>
+        <w:rPr>
+          <w:rFonts w:hint="eastAsia"/>
+          <w:lang w:eastAsia="ko-KR"/>
+        </w:rPr>
+        <w:t xml:space="preserve"> </w:t>
+      </w:r>
+      <w:proofErr w:type="spellStart"/>
+      <w:r>
+        <w:rPr>
+          <w:rFonts w:hint="eastAsia"/>
+          <w:lang w:eastAsia="ko-KR"/>
+        </w:rPr>
+        <w:t>스크래핑된</w:t>
+      </w:r>
+      <w:proofErr w:type="spellEnd"/>
+      <w:r>
+        <w:rPr>
+          <w:rFonts w:hint="eastAsia"/>
+          <w:lang w:eastAsia="ko-KR"/>
+        </w:rPr>
+        <w:t xml:space="preserve"> </w:t>
+      </w:r>
+      <w:r>
+        <w:rPr>
+          <w:lang w:eastAsia="ko-KR"/>
+        </w:rPr>
+        <w:t xml:space="preserve">Json </w:t>
+      </w:r>
+      <w:r>
+        <w:rPr>
+          <w:rFonts w:hint="eastAsia"/>
+          <w:lang w:eastAsia="ko-KR"/>
+        </w:rPr>
+        <w:t>데이터를</w:t>
+      </w:r>
+      <w:r>
+        <w:rPr>
+          <w:rFonts w:hint="eastAsia"/>
+          <w:lang w:eastAsia="ko-KR"/>
+        </w:rPr>
+        <w:t xml:space="preserve"> </w:t>
+      </w:r>
+      <w:r>
+        <w:rPr>
+          <w:rFonts w:hint="eastAsia"/>
+          <w:lang w:eastAsia="ko-KR"/>
+        </w:rPr>
+        <w:t>클래스</w:t>
       </w:r>
       <w:r>
         <w:rPr>
@@ -8998,43 +9744,106 @@
           <w:rFonts w:hint="eastAsia"/>
           <w:lang w:eastAsia="ko-KR"/>
         </w:rPr>
-        <w:t>저장해서</w:t>
-      </w:r>
-      <w:r>
-        <w:rPr>
-          <w:rFonts w:hint="eastAsia"/>
-          <w:lang w:eastAsia="ko-KR"/>
-        </w:rPr>
-        <w:t xml:space="preserve"> </w:t>
-      </w:r>
-      <w:r>
-        <w:rPr>
-          <w:rFonts w:hint="eastAsia"/>
-          <w:lang w:eastAsia="ko-KR"/>
-        </w:rPr>
-        <w:t>사용한</w:t>
-      </w:r>
-      <w:r>
-        <w:rPr>
-          <w:rFonts w:hint="eastAsia"/>
-          <w:lang w:eastAsia="ko-KR"/>
-        </w:rPr>
-        <w:t xml:space="preserve"> </w:t>
-      </w:r>
-      <w:r>
-        <w:rPr>
-          <w:rFonts w:hint="eastAsia"/>
-          <w:lang w:eastAsia="ko-KR"/>
-        </w:rPr>
-        <w:t>이유는</w:t>
-      </w:r>
-      <w:r>
-        <w:rPr>
-          <w:rFonts w:hint="eastAsia"/>
-          <w:lang w:eastAsia="ko-KR"/>
-        </w:rPr>
-        <w:t xml:space="preserve"> </w:t>
-      </w:r>
+        <w:t>저장</w:t>
+      </w:r>
+      <w:r>
+        <w:rPr>
+          <w:rFonts w:hint="eastAsia"/>
+          <w:lang w:eastAsia="ko-KR"/>
+        </w:rPr>
+        <w:t>한후</w:t>
+      </w:r>
+      <w:r>
+        <w:rPr>
+          <w:rFonts w:hint="eastAsia"/>
+          <w:lang w:eastAsia="ko-KR"/>
+        </w:rPr>
+        <w:t xml:space="preserve"> </w:t>
+      </w:r>
+      <w:r>
+        <w:rPr>
+          <w:lang w:eastAsia="ko-KR"/>
+        </w:rPr>
+        <w:t>JavaScript</w:t>
+      </w:r>
+      <w:r>
+        <w:rPr>
+          <w:rFonts w:hint="eastAsia"/>
+          <w:lang w:eastAsia="ko-KR"/>
+        </w:rPr>
+        <w:t>로</w:t>
+      </w:r>
+      <w:r>
+        <w:rPr>
+          <w:rFonts w:hint="eastAsia"/>
+          <w:lang w:eastAsia="ko-KR"/>
+        </w:rPr>
+        <w:t xml:space="preserve"> </w:t>
+      </w:r>
+      <w:r>
+        <w:rPr>
+          <w:rFonts w:hint="eastAsia"/>
+          <w:lang w:eastAsia="ko-KR"/>
+        </w:rPr>
+        <w:t>끌어와</w:t>
+      </w:r>
+      <w:r>
+        <w:rPr>
+          <w:rFonts w:hint="eastAsia"/>
+          <w:lang w:eastAsia="ko-KR"/>
+        </w:rPr>
+        <w:t xml:space="preserve"> </w:t>
+      </w:r>
+      <w:r>
+        <w:rPr>
+          <w:rFonts w:hint="eastAsia"/>
+          <w:lang w:eastAsia="ko-KR"/>
+        </w:rPr>
+        <w:t>사용하는</w:t>
+      </w:r>
+      <w:r>
+        <w:rPr>
+          <w:rFonts w:hint="eastAsia"/>
+          <w:lang w:eastAsia="ko-KR"/>
+        </w:rPr>
+        <w:t xml:space="preserve"> </w:t>
+      </w:r>
+      <w:r>
+        <w:rPr>
+          <w:rFonts w:hint="eastAsia"/>
+          <w:lang w:eastAsia="ko-KR"/>
+        </w:rPr>
+        <w:t>방법으로</w:t>
+      </w:r>
+      <w:r>
+        <w:rPr>
+          <w:rFonts w:hint="eastAsia"/>
+          <w:lang w:eastAsia="ko-KR"/>
+        </w:rPr>
+        <w:t xml:space="preserve"> </w:t>
+      </w:r>
+      <w:r>
+        <w:rPr>
+          <w:rFonts w:hint="eastAsia"/>
+          <w:lang w:eastAsia="ko-KR"/>
+        </w:rPr>
+        <w:t>구현하였습니다</w:t>
+      </w:r>
+      <w:r>
+        <w:rPr>
+          <w:rFonts w:hint="eastAsia"/>
+          <w:lang w:eastAsia="ko-KR"/>
+        </w:rPr>
+        <w:t>.</w:t>
+      </w:r>
+    </w:p>
+    <w:p>
+      <w:pPr>
+        <w:pStyle w:val="a3"/>
+        <w:rPr>
+          <w:lang w:eastAsia="ko-KR"/>
+        </w:rPr>
+      </w:pPr>
     </w:p>
     <w:p>
       <w:pPr>
@@ -9045,16 +9854,339 @@
         </w:numPr>
         <w:ind w:leftChars="0"/>
         <w:rPr>
+          <w:rFonts w:hint="eastAsia"/>
           <w:lang w:eastAsia="ko-KR"/>
         </w:rPr>
       </w:pPr>
+      <w:r>
+        <w:rPr>
+          <w:rFonts w:hint="eastAsia"/>
+          <w:lang w:eastAsia="ko-KR"/>
+        </w:rPr>
+        <w:t>인턴십을</w:t>
+      </w:r>
+      <w:r>
+        <w:rPr>
+          <w:rFonts w:hint="eastAsia"/>
+          <w:lang w:eastAsia="ko-KR"/>
+        </w:rPr>
+        <w:t xml:space="preserve"> </w:t>
+      </w:r>
+      <w:r>
+        <w:rPr>
+          <w:rFonts w:hint="eastAsia"/>
+          <w:lang w:eastAsia="ko-KR"/>
+        </w:rPr>
+        <w:t>하면서</w:t>
+      </w:r>
+      <w:r>
+        <w:rPr>
+          <w:lang w:eastAsia="ko-KR"/>
+        </w:rPr>
+        <w:t xml:space="preserve"> </w:t>
+      </w:r>
+      <w:r>
+        <w:rPr>
+          <w:rFonts w:hint="eastAsia"/>
+          <w:lang w:eastAsia="ko-KR"/>
+        </w:rPr>
+        <w:t>입문수준이지만</w:t>
+      </w:r>
+      <w:r>
+        <w:rPr>
+          <w:rFonts w:hint="eastAsia"/>
+          <w:lang w:eastAsia="ko-KR"/>
+        </w:rPr>
+        <w:t xml:space="preserve"> </w:t>
+      </w:r>
+      <w:r>
+        <w:rPr>
+          <w:rFonts w:hint="eastAsia"/>
+          <w:lang w:eastAsia="ko-KR"/>
+        </w:rPr>
+        <w:t>웹프로그래밍을</w:t>
+      </w:r>
+      <w:r>
+        <w:rPr>
+          <w:lang w:eastAsia="ko-KR"/>
+        </w:rPr>
+        <w:t xml:space="preserve"> </w:t>
+      </w:r>
+      <w:r>
+        <w:rPr>
+          <w:rFonts w:hint="eastAsia"/>
+          <w:lang w:eastAsia="ko-KR"/>
+        </w:rPr>
+        <w:t>경험해</w:t>
+      </w:r>
+      <w:r>
+        <w:rPr>
+          <w:rFonts w:hint="eastAsia"/>
+          <w:lang w:eastAsia="ko-KR"/>
+        </w:rPr>
+        <w:t xml:space="preserve"> </w:t>
+      </w:r>
+      <w:r>
+        <w:rPr>
+          <w:rFonts w:hint="eastAsia"/>
+          <w:lang w:eastAsia="ko-KR"/>
+        </w:rPr>
+        <w:t>보고</w:t>
+      </w:r>
+      <w:r>
+        <w:rPr>
+          <w:rFonts w:hint="eastAsia"/>
+          <w:lang w:eastAsia="ko-KR"/>
+        </w:rPr>
+        <w:t xml:space="preserve"> </w:t>
+      </w:r>
+      <w:r>
+        <w:rPr>
+          <w:rFonts w:hint="eastAsia"/>
+          <w:lang w:eastAsia="ko-KR"/>
+        </w:rPr>
+        <w:t>이렇게</w:t>
+      </w:r>
+      <w:r>
+        <w:rPr>
+          <w:rFonts w:hint="eastAsia"/>
+          <w:lang w:eastAsia="ko-KR"/>
+        </w:rPr>
+        <w:t xml:space="preserve"> </w:t>
+      </w:r>
+      <w:r>
+        <w:rPr>
+          <w:rFonts w:hint="eastAsia"/>
+          <w:lang w:eastAsia="ko-KR"/>
+        </w:rPr>
+        <w:t>인턴으로</w:t>
+      </w:r>
+      <w:r>
+        <w:rPr>
+          <w:rFonts w:hint="eastAsia"/>
+          <w:lang w:eastAsia="ko-KR"/>
+        </w:rPr>
+        <w:t xml:space="preserve"> </w:t>
+      </w:r>
+      <w:r>
+        <w:rPr>
+          <w:rFonts w:hint="eastAsia"/>
+          <w:lang w:eastAsia="ko-KR"/>
+        </w:rPr>
+        <w:t>실무를</w:t>
+      </w:r>
+      <w:r>
+        <w:rPr>
+          <w:rFonts w:hint="eastAsia"/>
+          <w:lang w:eastAsia="ko-KR"/>
+        </w:rPr>
+        <w:t xml:space="preserve"> </w:t>
+      </w:r>
+      <w:r>
+        <w:rPr>
+          <w:rFonts w:hint="eastAsia"/>
+          <w:lang w:eastAsia="ko-KR"/>
+        </w:rPr>
+        <w:t>옆에서</w:t>
+      </w:r>
+      <w:r>
+        <w:rPr>
+          <w:rFonts w:hint="eastAsia"/>
+          <w:lang w:eastAsia="ko-KR"/>
+        </w:rPr>
+        <w:t xml:space="preserve"> </w:t>
+      </w:r>
+      <w:r>
+        <w:rPr>
+          <w:rFonts w:hint="eastAsia"/>
+          <w:lang w:eastAsia="ko-KR"/>
+        </w:rPr>
+        <w:t>지켜본</w:t>
+      </w:r>
+      <w:r>
+        <w:rPr>
+          <w:rFonts w:hint="eastAsia"/>
+          <w:lang w:eastAsia="ko-KR"/>
+        </w:rPr>
+        <w:t xml:space="preserve"> </w:t>
+      </w:r>
+      <w:r>
+        <w:rPr>
+          <w:rFonts w:hint="eastAsia"/>
+          <w:lang w:eastAsia="ko-KR"/>
+        </w:rPr>
+        <w:t>것</w:t>
+      </w:r>
+      <w:r>
+        <w:rPr>
+          <w:rFonts w:hint="eastAsia"/>
+          <w:lang w:eastAsia="ko-KR"/>
+        </w:rPr>
+        <w:t xml:space="preserve"> </w:t>
+      </w:r>
+      <w:r>
+        <w:rPr>
+          <w:rFonts w:hint="eastAsia"/>
+          <w:lang w:eastAsia="ko-KR"/>
+        </w:rPr>
+        <w:t>만으로도</w:t>
+      </w:r>
+      <w:r>
+        <w:rPr>
+          <w:rFonts w:hint="eastAsia"/>
+          <w:lang w:eastAsia="ko-KR"/>
+        </w:rPr>
+        <w:t xml:space="preserve"> </w:t>
+      </w:r>
+      <w:r>
+        <w:rPr>
+          <w:rFonts w:hint="eastAsia"/>
+          <w:lang w:eastAsia="ko-KR"/>
+        </w:rPr>
+        <w:t>전</w:t>
+      </w:r>
+      <w:r>
+        <w:rPr>
+          <w:rFonts w:hint="eastAsia"/>
+          <w:lang w:eastAsia="ko-KR"/>
+        </w:rPr>
+        <w:t xml:space="preserve"> </w:t>
+      </w:r>
+      <w:r>
+        <w:rPr>
+          <w:rFonts w:hint="eastAsia"/>
+          <w:lang w:eastAsia="ko-KR"/>
+        </w:rPr>
+        <w:t>아는</w:t>
+      </w:r>
+      <w:r>
+        <w:rPr>
+          <w:rFonts w:hint="eastAsia"/>
+          <w:lang w:eastAsia="ko-KR"/>
+        </w:rPr>
+        <w:t xml:space="preserve"> </w:t>
+      </w:r>
+      <w:r>
+        <w:rPr>
+          <w:rFonts w:hint="eastAsia"/>
+          <w:lang w:eastAsia="ko-KR"/>
+        </w:rPr>
+        <w:t>것이</w:t>
+      </w:r>
+      <w:r>
+        <w:rPr>
+          <w:rFonts w:hint="eastAsia"/>
+          <w:lang w:eastAsia="ko-KR"/>
+        </w:rPr>
+        <w:t xml:space="preserve"> </w:t>
+      </w:r>
+      <w:r>
+        <w:rPr>
+          <w:rFonts w:hint="eastAsia"/>
+          <w:lang w:eastAsia="ko-KR"/>
+        </w:rPr>
+        <w:t>정말</w:t>
+      </w:r>
+      <w:r>
+        <w:rPr>
+          <w:rFonts w:hint="eastAsia"/>
+          <w:lang w:eastAsia="ko-KR"/>
+        </w:rPr>
+        <w:t xml:space="preserve"> </w:t>
+      </w:r>
+      <w:r>
+        <w:rPr>
+          <w:rFonts w:hint="eastAsia"/>
+          <w:lang w:eastAsia="ko-KR"/>
+        </w:rPr>
+        <w:t>많이</w:t>
+      </w:r>
+      <w:r>
+        <w:rPr>
+          <w:rFonts w:hint="eastAsia"/>
+          <w:lang w:eastAsia="ko-KR"/>
+        </w:rPr>
+        <w:t xml:space="preserve"> </w:t>
+      </w:r>
+      <w:r>
+        <w:rPr>
+          <w:rFonts w:hint="eastAsia"/>
+          <w:lang w:eastAsia="ko-KR"/>
+        </w:rPr>
+        <w:t>없다고</w:t>
+      </w:r>
+      <w:r>
+        <w:rPr>
+          <w:rFonts w:hint="eastAsia"/>
+          <w:lang w:eastAsia="ko-KR"/>
+        </w:rPr>
+        <w:t xml:space="preserve"> </w:t>
+      </w:r>
+      <w:r>
+        <w:rPr>
+          <w:rFonts w:hint="eastAsia"/>
+          <w:lang w:eastAsia="ko-KR"/>
+        </w:rPr>
+        <w:t>느꼈습니다</w:t>
+      </w:r>
+      <w:r>
+        <w:rPr>
+          <w:rFonts w:hint="eastAsia"/>
+          <w:lang w:eastAsia="ko-KR"/>
+        </w:rPr>
+        <w:t>.</w:t>
+      </w:r>
+      <w:r>
+        <w:rPr>
+          <w:lang w:eastAsia="ko-KR"/>
+        </w:rPr>
+        <w:t xml:space="preserve"> </w:t>
+      </w:r>
+      <w:r>
+        <w:rPr>
+          <w:rFonts w:hint="eastAsia"/>
+          <w:lang w:eastAsia="ko-KR"/>
+        </w:rPr>
+        <w:t>스프링</w:t>
+      </w:r>
+      <w:r>
+        <w:rPr>
+          <w:rFonts w:hint="eastAsia"/>
+          <w:lang w:eastAsia="ko-KR"/>
+        </w:rPr>
+        <w:t>,</w:t>
+      </w:r>
+      <w:r>
+        <w:rPr>
+          <w:rFonts w:hint="eastAsia"/>
+          <w:lang w:eastAsia="ko-KR"/>
+        </w:rPr>
+        <w:t xml:space="preserve"> </w:t>
+      </w:r>
+      <w:r>
+        <w:rPr>
+          <w:lang w:eastAsia="ko-KR"/>
+        </w:rPr>
+        <w:t>html</w:t>
+      </w:r>
+      <w:r>
+        <w:rPr>
+          <w:lang w:eastAsia="ko-KR"/>
+        </w:rPr>
+        <w:t>,</w:t>
+      </w:r>
+      <w:r>
+        <w:rPr>
+          <w:lang w:eastAsia="ko-KR"/>
+        </w:rPr>
+        <w:t xml:space="preserve"> </w:t>
+      </w:r>
       <w:proofErr w:type="spellStart"/>
       <w:r>
         <w:rPr>
-          <w:rFonts w:hint="eastAsia"/>
-          <w:lang w:eastAsia="ko-KR"/>
-        </w:rPr>
-        <w:t>면적별로</w:t>
+          <w:lang w:eastAsia="ko-KR"/>
+        </w:rPr>
+        <w:t>javascript</w:t>
       </w:r>
       <w:proofErr w:type="spellEnd"/>
       <w:r>
@@ -9069,53 +10201,548 @@
           <w:rFonts w:hint="eastAsia"/>
           <w:lang w:eastAsia="ko-KR"/>
         </w:rPr>
-        <w:t>정리하여</w:t>
-      </w:r>
-      <w:r>
-        <w:rPr>
-          <w:rFonts w:hint="eastAsia"/>
-          <w:lang w:eastAsia="ko-KR"/>
-        </w:rPr>
-        <w:t xml:space="preserve"> </w:t>
-      </w:r>
-      <w:r>
-        <w:rPr>
-          <w:rFonts w:hint="eastAsia"/>
-          <w:lang w:eastAsia="ko-KR"/>
-        </w:rPr>
-        <w:t>만든</w:t>
-      </w:r>
-      <w:r>
-        <w:rPr>
-          <w:rFonts w:hint="eastAsia"/>
-          <w:lang w:eastAsia="ko-KR"/>
-        </w:rPr>
-        <w:t xml:space="preserve"> </w:t>
-      </w:r>
-      <w:r>
-        <w:rPr>
-          <w:rFonts w:hint="eastAsia"/>
-          <w:lang w:eastAsia="ko-KR"/>
-        </w:rPr>
-        <w:t>새로운</w:t>
-      </w:r>
-      <w:r>
-        <w:rPr>
-          <w:rFonts w:hint="eastAsia"/>
-          <w:lang w:eastAsia="ko-KR"/>
-        </w:rPr>
-        <w:t xml:space="preserve"> </w:t>
-      </w:r>
-      <w:r>
-        <w:rPr>
-          <w:rFonts w:hint="eastAsia"/>
-          <w:lang w:eastAsia="ko-KR"/>
-        </w:rPr>
-        <w:t>테이블을</w:t>
-      </w:r>
-      <w:r>
-        <w:rPr>
-          <w:rFonts w:hint="eastAsia"/>
+        <w:t>등을</w:t>
+      </w:r>
+      <w:r>
+        <w:rPr>
+          <w:rFonts w:hint="eastAsia"/>
+          <w:lang w:eastAsia="ko-KR"/>
+        </w:rPr>
+        <w:t xml:space="preserve"> </w:t>
+      </w:r>
+      <w:r>
+        <w:rPr>
+          <w:rFonts w:hint="eastAsia"/>
+          <w:lang w:eastAsia="ko-KR"/>
+        </w:rPr>
+        <w:t>해보았지만</w:t>
+      </w:r>
+      <w:r>
+        <w:rPr>
+          <w:rFonts w:hint="eastAsia"/>
+          <w:lang w:eastAsia="ko-KR"/>
+        </w:rPr>
+        <w:t xml:space="preserve"> </w:t>
+      </w:r>
+      <w:r>
+        <w:rPr>
+          <w:rFonts w:hint="eastAsia"/>
+          <w:lang w:eastAsia="ko-KR"/>
+        </w:rPr>
+        <w:t>과장님께서</w:t>
+      </w:r>
+      <w:r>
+        <w:rPr>
+          <w:rFonts w:hint="eastAsia"/>
+          <w:lang w:eastAsia="ko-KR"/>
+        </w:rPr>
+        <w:t xml:space="preserve"> </w:t>
+      </w:r>
+      <w:r>
+        <w:rPr>
+          <w:rFonts w:hint="eastAsia"/>
+          <w:lang w:eastAsia="ko-KR"/>
+        </w:rPr>
+        <w:t>말씀하신대로</w:t>
+      </w:r>
+      <w:r>
+        <w:rPr>
+          <w:lang w:eastAsia="ko-KR"/>
+        </w:rPr>
+        <w:t xml:space="preserve">, </w:t>
+      </w:r>
+      <w:r>
+        <w:rPr>
+          <w:rFonts w:hint="eastAsia"/>
+          <w:lang w:eastAsia="ko-KR"/>
+        </w:rPr>
+        <w:t>이것들을</w:t>
+      </w:r>
+      <w:r>
+        <w:rPr>
+          <w:rFonts w:hint="eastAsia"/>
+          <w:lang w:eastAsia="ko-KR"/>
+        </w:rPr>
+        <w:t xml:space="preserve"> </w:t>
+      </w:r>
+      <w:r>
+        <w:rPr>
+          <w:rFonts w:hint="eastAsia"/>
+          <w:lang w:eastAsia="ko-KR"/>
+        </w:rPr>
+        <w:t>할</w:t>
+      </w:r>
+      <w:r>
+        <w:rPr>
+          <w:rFonts w:hint="eastAsia"/>
+          <w:lang w:eastAsia="ko-KR"/>
+        </w:rPr>
+        <w:t xml:space="preserve"> </w:t>
+      </w:r>
+      <w:r>
+        <w:rPr>
+          <w:rFonts w:hint="eastAsia"/>
+          <w:lang w:eastAsia="ko-KR"/>
+        </w:rPr>
+        <w:t>줄</w:t>
+      </w:r>
+      <w:r>
+        <w:rPr>
+          <w:rFonts w:hint="eastAsia"/>
+          <w:lang w:eastAsia="ko-KR"/>
+        </w:rPr>
+        <w:t xml:space="preserve"> </w:t>
+      </w:r>
+      <w:r>
+        <w:rPr>
+          <w:rFonts w:hint="eastAsia"/>
+          <w:lang w:eastAsia="ko-KR"/>
+        </w:rPr>
+        <w:t>아는</w:t>
+      </w:r>
+      <w:r>
+        <w:rPr>
+          <w:rFonts w:hint="eastAsia"/>
+          <w:lang w:eastAsia="ko-KR"/>
+        </w:rPr>
+        <w:t xml:space="preserve"> </w:t>
+      </w:r>
+      <w:r>
+        <w:rPr>
+          <w:rFonts w:hint="eastAsia"/>
+          <w:lang w:eastAsia="ko-KR"/>
+        </w:rPr>
+        <w:t>사람이</w:t>
+      </w:r>
+      <w:r>
+        <w:rPr>
+          <w:rFonts w:hint="eastAsia"/>
+          <w:lang w:eastAsia="ko-KR"/>
+        </w:rPr>
+        <w:t xml:space="preserve"> </w:t>
+      </w:r>
+      <w:r>
+        <w:rPr>
+          <w:rFonts w:hint="eastAsia"/>
+          <w:lang w:eastAsia="ko-KR"/>
+        </w:rPr>
+        <w:t>아닌</w:t>
+      </w:r>
+      <w:r>
+        <w:rPr>
+          <w:rFonts w:hint="eastAsia"/>
+          <w:lang w:eastAsia="ko-KR"/>
+        </w:rPr>
+        <w:t xml:space="preserve"> </w:t>
+      </w:r>
+      <w:r>
+        <w:rPr>
+          <w:rFonts w:hint="eastAsia"/>
+          <w:lang w:eastAsia="ko-KR"/>
+        </w:rPr>
+        <w:t>진입장벽이</w:t>
+      </w:r>
+      <w:r>
+        <w:rPr>
+          <w:rFonts w:hint="eastAsia"/>
+          <w:lang w:eastAsia="ko-KR"/>
+        </w:rPr>
+        <w:t xml:space="preserve"> </w:t>
+      </w:r>
+      <w:r>
+        <w:rPr>
+          <w:rFonts w:hint="eastAsia"/>
+          <w:lang w:eastAsia="ko-KR"/>
+        </w:rPr>
+        <w:t>조금</w:t>
+      </w:r>
+      <w:r>
+        <w:rPr>
+          <w:rFonts w:hint="eastAsia"/>
+          <w:lang w:eastAsia="ko-KR"/>
+        </w:rPr>
+        <w:t xml:space="preserve"> </w:t>
+      </w:r>
+      <w:r>
+        <w:rPr>
+          <w:rFonts w:hint="eastAsia"/>
+          <w:lang w:eastAsia="ko-KR"/>
+        </w:rPr>
+        <w:t>낮아진</w:t>
+      </w:r>
+      <w:r>
+        <w:rPr>
+          <w:rFonts w:hint="eastAsia"/>
+          <w:lang w:eastAsia="ko-KR"/>
+        </w:rPr>
+        <w:t xml:space="preserve"> </w:t>
+      </w:r>
+      <w:r>
+        <w:rPr>
+          <w:rFonts w:hint="eastAsia"/>
+          <w:lang w:eastAsia="ko-KR"/>
+        </w:rPr>
+        <w:t>사람이</w:t>
+      </w:r>
+      <w:r>
+        <w:rPr>
+          <w:rFonts w:hint="eastAsia"/>
+          <w:lang w:eastAsia="ko-KR"/>
+        </w:rPr>
+        <w:t>지만</w:t>
+      </w:r>
+      <w:r>
+        <w:rPr>
+          <w:rFonts w:hint="eastAsia"/>
+          <w:lang w:eastAsia="ko-KR"/>
+        </w:rPr>
+        <w:t xml:space="preserve"> </w:t>
+      </w:r>
+      <w:r>
+        <w:rPr>
+          <w:rFonts w:hint="eastAsia"/>
+          <w:lang w:eastAsia="ko-KR"/>
+        </w:rPr>
+        <w:t>이렇게</w:t>
+      </w:r>
+      <w:r>
+        <w:rPr>
+          <w:rFonts w:hint="eastAsia"/>
+          <w:lang w:eastAsia="ko-KR"/>
+        </w:rPr>
+        <w:t xml:space="preserve"> </w:t>
+      </w:r>
+      <w:r>
+        <w:rPr>
+          <w:rFonts w:hint="eastAsia"/>
+          <w:lang w:eastAsia="ko-KR"/>
+        </w:rPr>
+        <w:t>경험한</w:t>
+      </w:r>
+      <w:r>
+        <w:rPr>
+          <w:rFonts w:hint="eastAsia"/>
+          <w:lang w:eastAsia="ko-KR"/>
+        </w:rPr>
+        <w:t xml:space="preserve"> </w:t>
+      </w:r>
+      <w:r>
+        <w:rPr>
+          <w:rFonts w:hint="eastAsia"/>
+          <w:lang w:eastAsia="ko-KR"/>
+        </w:rPr>
+        <w:t>것</w:t>
+      </w:r>
+      <w:r>
+        <w:rPr>
+          <w:rFonts w:hint="eastAsia"/>
+          <w:lang w:eastAsia="ko-KR"/>
+        </w:rPr>
+        <w:t xml:space="preserve"> </w:t>
+      </w:r>
+      <w:r>
+        <w:rPr>
+          <w:rFonts w:hint="eastAsia"/>
+          <w:lang w:eastAsia="ko-KR"/>
+        </w:rPr>
+        <w:t>만으로도</w:t>
+      </w:r>
+      <w:r>
+        <w:rPr>
+          <w:rFonts w:hint="eastAsia"/>
+          <w:lang w:eastAsia="ko-KR"/>
+        </w:rPr>
+        <w:t xml:space="preserve"> </w:t>
+      </w:r>
+      <w:r>
+        <w:rPr>
+          <w:rFonts w:hint="eastAsia"/>
+          <w:lang w:eastAsia="ko-KR"/>
+        </w:rPr>
+        <w:t>만족하고</w:t>
+      </w:r>
+      <w:r>
+        <w:rPr>
+          <w:rFonts w:hint="eastAsia"/>
+          <w:lang w:eastAsia="ko-KR"/>
+        </w:rPr>
+        <w:t xml:space="preserve"> </w:t>
+      </w:r>
+      <w:r>
+        <w:rPr>
+          <w:rFonts w:hint="eastAsia"/>
+          <w:lang w:eastAsia="ko-KR"/>
+        </w:rPr>
+        <w:t>있습니다</w:t>
+      </w:r>
+      <w:r>
+        <w:rPr>
+          <w:rFonts w:hint="eastAsia"/>
+          <w:lang w:eastAsia="ko-KR"/>
+        </w:rPr>
+        <w:t>.</w:t>
+      </w:r>
+      <w:r>
+        <w:rPr>
+          <w:lang w:eastAsia="ko-KR"/>
+        </w:rPr>
+        <w:t xml:space="preserve"> </w:t>
+      </w:r>
+      <w:r>
+        <w:rPr>
+          <w:rFonts w:hint="eastAsia"/>
+          <w:lang w:eastAsia="ko-KR"/>
+        </w:rPr>
+        <w:t>저는</w:t>
+      </w:r>
+      <w:r>
+        <w:rPr>
+          <w:rFonts w:hint="eastAsia"/>
+          <w:lang w:eastAsia="ko-KR"/>
+        </w:rPr>
+        <w:t xml:space="preserve"> </w:t>
+      </w:r>
+      <w:r>
+        <w:rPr>
+          <w:rFonts w:hint="eastAsia"/>
+          <w:lang w:eastAsia="ko-KR"/>
+        </w:rPr>
+        <w:lastRenderedPageBreak/>
+        <w:t>이후에</w:t>
+      </w:r>
+      <w:r>
+        <w:rPr>
+          <w:rFonts w:hint="eastAsia"/>
+          <w:lang w:eastAsia="ko-KR"/>
+        </w:rPr>
+        <w:t xml:space="preserve"> </w:t>
+      </w:r>
+      <w:r>
+        <w:rPr>
+          <w:rFonts w:hint="eastAsia"/>
+          <w:lang w:eastAsia="ko-KR"/>
+        </w:rPr>
+        <w:t>웹프로그래밍에</w:t>
+      </w:r>
+      <w:r>
+        <w:rPr>
+          <w:rFonts w:hint="eastAsia"/>
+          <w:lang w:eastAsia="ko-KR"/>
+        </w:rPr>
+        <w:t xml:space="preserve"> </w:t>
+      </w:r>
+      <w:r>
+        <w:rPr>
+          <w:rFonts w:hint="eastAsia"/>
+          <w:lang w:eastAsia="ko-KR"/>
+        </w:rPr>
+        <w:t>대해</w:t>
+      </w:r>
+      <w:r>
+        <w:rPr>
+          <w:rFonts w:hint="eastAsia"/>
+          <w:lang w:eastAsia="ko-KR"/>
+        </w:rPr>
+        <w:t xml:space="preserve"> </w:t>
+      </w:r>
+      <w:r>
+        <w:rPr>
+          <w:rFonts w:hint="eastAsia"/>
+          <w:lang w:eastAsia="ko-KR"/>
+        </w:rPr>
+        <w:t>더</w:t>
+      </w:r>
+      <w:r>
+        <w:rPr>
+          <w:rFonts w:hint="eastAsia"/>
+          <w:lang w:eastAsia="ko-KR"/>
+        </w:rPr>
+        <w:t xml:space="preserve"> </w:t>
+      </w:r>
+      <w:r>
+        <w:rPr>
+          <w:rFonts w:hint="eastAsia"/>
+          <w:lang w:eastAsia="ko-KR"/>
+        </w:rPr>
+        <w:t>많이</w:t>
+      </w:r>
+      <w:r>
+        <w:rPr>
+          <w:rFonts w:hint="eastAsia"/>
+          <w:lang w:eastAsia="ko-KR"/>
+        </w:rPr>
+        <w:t xml:space="preserve"> </w:t>
+      </w:r>
+      <w:r>
+        <w:rPr>
+          <w:rFonts w:hint="eastAsia"/>
+          <w:lang w:eastAsia="ko-KR"/>
+        </w:rPr>
+        <w:t>공부해보고</w:t>
+      </w:r>
+      <w:r>
+        <w:rPr>
+          <w:rFonts w:hint="eastAsia"/>
+          <w:lang w:eastAsia="ko-KR"/>
+        </w:rPr>
+        <w:t xml:space="preserve"> </w:t>
+      </w:r>
+      <w:r>
+        <w:rPr>
+          <w:rFonts w:hint="eastAsia"/>
+          <w:lang w:eastAsia="ko-KR"/>
+        </w:rPr>
+        <w:t>싶다는</w:t>
+      </w:r>
+      <w:r>
+        <w:rPr>
+          <w:rFonts w:hint="eastAsia"/>
+          <w:lang w:eastAsia="ko-KR"/>
+        </w:rPr>
+        <w:t xml:space="preserve"> </w:t>
+      </w:r>
+      <w:r>
+        <w:rPr>
+          <w:rFonts w:hint="eastAsia"/>
+          <w:lang w:eastAsia="ko-KR"/>
+        </w:rPr>
+        <w:t>생각이</w:t>
+      </w:r>
+      <w:r>
+        <w:rPr>
+          <w:rFonts w:hint="eastAsia"/>
+          <w:lang w:eastAsia="ko-KR"/>
+        </w:rPr>
+        <w:t xml:space="preserve"> </w:t>
+      </w:r>
+      <w:r>
+        <w:rPr>
+          <w:rFonts w:hint="eastAsia"/>
+          <w:lang w:eastAsia="ko-KR"/>
+        </w:rPr>
+        <w:t>들었고</w:t>
+      </w:r>
+      <w:r>
+        <w:rPr>
+          <w:rFonts w:hint="eastAsia"/>
+          <w:lang w:eastAsia="ko-KR"/>
+        </w:rPr>
+        <w:t xml:space="preserve"> </w:t>
+      </w:r>
+      <w:r>
+        <w:rPr>
+          <w:rFonts w:hint="eastAsia"/>
+          <w:lang w:eastAsia="ko-KR"/>
+        </w:rPr>
+        <w:t>저는</w:t>
+      </w:r>
+      <w:r>
+        <w:rPr>
+          <w:rFonts w:hint="eastAsia"/>
+          <w:lang w:eastAsia="ko-KR"/>
+        </w:rPr>
+        <w:t xml:space="preserve"> </w:t>
+      </w:r>
+      <w:r>
+        <w:rPr>
+          <w:rFonts w:hint="eastAsia"/>
+          <w:lang w:eastAsia="ko-KR"/>
+        </w:rPr>
+        <w:t>자바를</w:t>
+      </w:r>
+      <w:r>
+        <w:rPr>
+          <w:rFonts w:hint="eastAsia"/>
+          <w:lang w:eastAsia="ko-KR"/>
+        </w:rPr>
+        <w:t xml:space="preserve"> </w:t>
+      </w:r>
+      <w:r>
+        <w:rPr>
+          <w:rFonts w:hint="eastAsia"/>
+          <w:lang w:eastAsia="ko-KR"/>
+        </w:rPr>
+        <w:t>이용하여</w:t>
+      </w:r>
+      <w:r>
+        <w:rPr>
+          <w:rFonts w:hint="eastAsia"/>
+          <w:lang w:eastAsia="ko-KR"/>
+        </w:rPr>
+        <w:t xml:space="preserve"> </w:t>
+      </w:r>
+      <w:r>
+        <w:rPr>
+          <w:rFonts w:hint="eastAsia"/>
+          <w:lang w:eastAsia="ko-KR"/>
+        </w:rPr>
+        <w:t>웹</w:t>
+      </w:r>
+      <w:r>
+        <w:rPr>
+          <w:rFonts w:hint="eastAsia"/>
+          <w:lang w:eastAsia="ko-KR"/>
+        </w:rPr>
+        <w:t xml:space="preserve"> </w:t>
+      </w:r>
+      <w:r>
+        <w:rPr>
+          <w:rFonts w:hint="eastAsia"/>
+          <w:lang w:eastAsia="ko-KR"/>
+        </w:rPr>
+        <w:t>개발도</w:t>
+      </w:r>
+      <w:r>
+        <w:rPr>
+          <w:rFonts w:hint="eastAsia"/>
+          <w:lang w:eastAsia="ko-KR"/>
+        </w:rPr>
+        <w:t xml:space="preserve"> </w:t>
+      </w:r>
+      <w:r>
+        <w:rPr>
+          <w:rFonts w:hint="eastAsia"/>
+          <w:lang w:eastAsia="ko-KR"/>
+        </w:rPr>
+        <w:t>할</w:t>
+      </w:r>
+      <w:r>
+        <w:rPr>
+          <w:rFonts w:hint="eastAsia"/>
+          <w:lang w:eastAsia="ko-KR"/>
+        </w:rPr>
+        <w:t xml:space="preserve"> </w:t>
+      </w:r>
+      <w:r>
+        <w:rPr>
+          <w:rFonts w:hint="eastAsia"/>
+          <w:lang w:eastAsia="ko-KR"/>
+        </w:rPr>
+        <w:t>수</w:t>
+      </w:r>
+      <w:r>
+        <w:rPr>
+          <w:rFonts w:hint="eastAsia"/>
+          <w:lang w:eastAsia="ko-KR"/>
+        </w:rPr>
+        <w:t xml:space="preserve"> </w:t>
+      </w:r>
+      <w:r>
+        <w:rPr>
+          <w:rFonts w:hint="eastAsia"/>
+          <w:lang w:eastAsia="ko-KR"/>
+        </w:rPr>
+        <w:t>있고</w:t>
+      </w:r>
+      <w:r>
+        <w:rPr>
+          <w:rFonts w:hint="eastAsia"/>
+          <w:lang w:eastAsia="ko-KR"/>
+        </w:rPr>
+        <w:t>,</w:t>
+      </w:r>
+      <w:r>
+        <w:rPr>
           <w:lang w:eastAsia="ko-KR"/>
         </w:rPr>
         <w:t xml:space="preserve"> </w:t>
@@ -9126,7 +10753,7 @@
           <w:rFonts w:hint="eastAsia"/>
           <w:lang w:eastAsia="ko-KR"/>
         </w:rPr>
-        <w:t>조회할때</w:t>
+        <w:t>파이썬을</w:t>
       </w:r>
       <w:proofErr w:type="spellEnd"/>
       <w:r>
@@ -9141,6 +10768,597 @@
           <w:rFonts w:hint="eastAsia"/>
           <w:lang w:eastAsia="ko-KR"/>
         </w:rPr>
+        <w:t>이용하여</w:t>
+      </w:r>
+      <w:r>
+        <w:rPr>
+          <w:rFonts w:hint="eastAsia"/>
+          <w:lang w:eastAsia="ko-KR"/>
+        </w:rPr>
+        <w:t xml:space="preserve"> </w:t>
+      </w:r>
+      <w:r>
+        <w:rPr>
+          <w:rFonts w:hint="eastAsia"/>
+          <w:lang w:eastAsia="ko-KR"/>
+        </w:rPr>
+        <w:t>데이터분석도</w:t>
+      </w:r>
+      <w:r>
+        <w:rPr>
+          <w:rFonts w:hint="eastAsia"/>
+          <w:lang w:eastAsia="ko-KR"/>
+        </w:rPr>
+        <w:t xml:space="preserve"> </w:t>
+      </w:r>
+      <w:r>
+        <w:rPr>
+          <w:rFonts w:hint="eastAsia"/>
+          <w:lang w:eastAsia="ko-KR"/>
+        </w:rPr>
+        <w:t>가능한</w:t>
+      </w:r>
+      <w:r>
+        <w:rPr>
+          <w:rFonts w:hint="eastAsia"/>
+          <w:lang w:eastAsia="ko-KR"/>
+        </w:rPr>
+        <w:t xml:space="preserve"> </w:t>
+      </w:r>
+      <w:r>
+        <w:rPr>
+          <w:rFonts w:hint="eastAsia"/>
+          <w:lang w:eastAsia="ko-KR"/>
+        </w:rPr>
+        <w:t>개발자가</w:t>
+      </w:r>
+      <w:r>
+        <w:rPr>
+          <w:rFonts w:hint="eastAsia"/>
+          <w:lang w:eastAsia="ko-KR"/>
+        </w:rPr>
+        <w:t xml:space="preserve"> </w:t>
+      </w:r>
+      <w:r>
+        <w:rPr>
+          <w:rFonts w:hint="eastAsia"/>
+          <w:lang w:eastAsia="ko-KR"/>
+        </w:rPr>
+        <w:t>되고</w:t>
+      </w:r>
+      <w:r>
+        <w:rPr>
+          <w:rFonts w:hint="eastAsia"/>
+          <w:lang w:eastAsia="ko-KR"/>
+        </w:rPr>
+        <w:t xml:space="preserve"> </w:t>
+      </w:r>
+      <w:r>
+        <w:rPr>
+          <w:rFonts w:hint="eastAsia"/>
+          <w:lang w:eastAsia="ko-KR"/>
+        </w:rPr>
+        <w:t>싶은</w:t>
+      </w:r>
+      <w:r>
+        <w:rPr>
+          <w:rFonts w:hint="eastAsia"/>
+          <w:lang w:eastAsia="ko-KR"/>
+        </w:rPr>
+        <w:t xml:space="preserve"> </w:t>
+      </w:r>
+      <w:r>
+        <w:rPr>
+          <w:rFonts w:hint="eastAsia"/>
+          <w:lang w:eastAsia="ko-KR"/>
+        </w:rPr>
+        <w:t>목표가</w:t>
+      </w:r>
+      <w:r>
+        <w:rPr>
+          <w:rFonts w:hint="eastAsia"/>
+          <w:lang w:eastAsia="ko-KR"/>
+        </w:rPr>
+        <w:t xml:space="preserve"> </w:t>
+      </w:r>
+      <w:r>
+        <w:rPr>
+          <w:rFonts w:hint="eastAsia"/>
+          <w:lang w:eastAsia="ko-KR"/>
+        </w:rPr>
+        <w:t>생기게</w:t>
+      </w:r>
+      <w:r>
+        <w:rPr>
+          <w:rFonts w:hint="eastAsia"/>
+          <w:lang w:eastAsia="ko-KR"/>
+        </w:rPr>
+        <w:t xml:space="preserve"> </w:t>
+      </w:r>
+      <w:r>
+        <w:rPr>
+          <w:rFonts w:hint="eastAsia"/>
+          <w:lang w:eastAsia="ko-KR"/>
+        </w:rPr>
+        <w:t>되었습니다</w:t>
+      </w:r>
+      <w:r>
+        <w:rPr>
+          <w:rFonts w:hint="eastAsia"/>
+          <w:lang w:eastAsia="ko-KR"/>
+        </w:rPr>
+        <w:t>.</w:t>
+      </w:r>
+      <w:r>
+        <w:rPr>
+          <w:lang w:eastAsia="ko-KR"/>
+        </w:rPr>
+        <w:t xml:space="preserve"> </w:t>
+      </w:r>
+      <w:r>
+        <w:rPr>
+          <w:rFonts w:hint="eastAsia"/>
+          <w:lang w:eastAsia="ko-KR"/>
+        </w:rPr>
+        <w:t>인턴</w:t>
+      </w:r>
+      <w:r>
+        <w:rPr>
+          <w:rFonts w:hint="eastAsia"/>
+          <w:lang w:eastAsia="ko-KR"/>
+        </w:rPr>
+        <w:t xml:space="preserve"> </w:t>
+      </w:r>
+      <w:r>
+        <w:rPr>
+          <w:rFonts w:hint="eastAsia"/>
+          <w:lang w:eastAsia="ko-KR"/>
+        </w:rPr>
+        <w:t>과정에</w:t>
+      </w:r>
+      <w:r>
+        <w:rPr>
+          <w:rFonts w:hint="eastAsia"/>
+          <w:lang w:eastAsia="ko-KR"/>
+        </w:rPr>
+        <w:t xml:space="preserve"> </w:t>
+      </w:r>
+      <w:r>
+        <w:rPr>
+          <w:rFonts w:hint="eastAsia"/>
+          <w:lang w:eastAsia="ko-KR"/>
+        </w:rPr>
+        <w:t>있어서</w:t>
+      </w:r>
+      <w:r>
+        <w:rPr>
+          <w:rFonts w:hint="eastAsia"/>
+          <w:lang w:eastAsia="ko-KR"/>
+        </w:rPr>
+        <w:t xml:space="preserve"> </w:t>
+      </w:r>
+      <w:r>
+        <w:rPr>
+          <w:rFonts w:hint="eastAsia"/>
+          <w:lang w:eastAsia="ko-KR"/>
+        </w:rPr>
+        <w:t>많이</w:t>
+      </w:r>
+      <w:r>
+        <w:rPr>
+          <w:rFonts w:hint="eastAsia"/>
+          <w:lang w:eastAsia="ko-KR"/>
+        </w:rPr>
+        <w:t xml:space="preserve"> </w:t>
+      </w:r>
+      <w:r>
+        <w:rPr>
+          <w:rFonts w:hint="eastAsia"/>
+          <w:lang w:eastAsia="ko-KR"/>
+        </w:rPr>
+        <w:t>모르지만</w:t>
+      </w:r>
+      <w:r>
+        <w:rPr>
+          <w:rFonts w:hint="eastAsia"/>
+          <w:lang w:eastAsia="ko-KR"/>
+        </w:rPr>
+        <w:t xml:space="preserve"> </w:t>
+      </w:r>
+      <w:r>
+        <w:rPr>
+          <w:rFonts w:hint="eastAsia"/>
+          <w:lang w:eastAsia="ko-KR"/>
+        </w:rPr>
+        <w:t>항상</w:t>
+      </w:r>
+      <w:r>
+        <w:rPr>
+          <w:rFonts w:hint="eastAsia"/>
+          <w:lang w:eastAsia="ko-KR"/>
+        </w:rPr>
+        <w:t xml:space="preserve"> </w:t>
+      </w:r>
+      <w:r>
+        <w:rPr>
+          <w:rFonts w:hint="eastAsia"/>
+          <w:lang w:eastAsia="ko-KR"/>
+        </w:rPr>
+        <w:t>친절하게</w:t>
+      </w:r>
+      <w:r>
+        <w:rPr>
+          <w:rFonts w:hint="eastAsia"/>
+          <w:lang w:eastAsia="ko-KR"/>
+        </w:rPr>
+        <w:t xml:space="preserve"> </w:t>
+      </w:r>
+      <w:r>
+        <w:rPr>
+          <w:rFonts w:hint="eastAsia"/>
+          <w:lang w:eastAsia="ko-KR"/>
+        </w:rPr>
+        <w:t>알려주셔서</w:t>
+      </w:r>
+      <w:r>
+        <w:rPr>
+          <w:rFonts w:hint="eastAsia"/>
+          <w:lang w:eastAsia="ko-KR"/>
+        </w:rPr>
+        <w:t xml:space="preserve"> </w:t>
+      </w:r>
+      <w:r>
+        <w:rPr>
+          <w:rFonts w:hint="eastAsia"/>
+          <w:lang w:eastAsia="ko-KR"/>
+        </w:rPr>
+        <w:t>감사드리고</w:t>
+      </w:r>
+      <w:r>
+        <w:rPr>
+          <w:rFonts w:hint="eastAsia"/>
+          <w:lang w:eastAsia="ko-KR"/>
+        </w:rPr>
+        <w:t xml:space="preserve"> </w:t>
+      </w:r>
+      <w:r>
+        <w:rPr>
+          <w:rFonts w:hint="eastAsia"/>
+          <w:lang w:eastAsia="ko-KR"/>
+        </w:rPr>
+        <w:t>앞으로</w:t>
+      </w:r>
+      <w:r>
+        <w:rPr>
+          <w:rFonts w:hint="eastAsia"/>
+          <w:lang w:eastAsia="ko-KR"/>
+        </w:rPr>
+        <w:t xml:space="preserve"> </w:t>
+      </w:r>
+      <w:r>
+        <w:rPr>
+          <w:rFonts w:hint="eastAsia"/>
+          <w:lang w:eastAsia="ko-KR"/>
+        </w:rPr>
+        <w:t>더</w:t>
+      </w:r>
+      <w:r>
+        <w:rPr>
+          <w:rFonts w:hint="eastAsia"/>
+          <w:lang w:eastAsia="ko-KR"/>
+        </w:rPr>
+        <w:t xml:space="preserve"> </w:t>
+      </w:r>
+      <w:r>
+        <w:rPr>
+          <w:rFonts w:hint="eastAsia"/>
+          <w:lang w:eastAsia="ko-KR"/>
+        </w:rPr>
+        <w:t>열심히</w:t>
+      </w:r>
+      <w:r>
+        <w:rPr>
+          <w:rFonts w:hint="eastAsia"/>
+          <w:lang w:eastAsia="ko-KR"/>
+        </w:rPr>
+        <w:t xml:space="preserve"> </w:t>
+      </w:r>
+      <w:r>
+        <w:rPr>
+          <w:rFonts w:hint="eastAsia"/>
+          <w:lang w:eastAsia="ko-KR"/>
+        </w:rPr>
+        <w:t>해서</w:t>
+      </w:r>
+      <w:r>
+        <w:rPr>
+          <w:rFonts w:hint="eastAsia"/>
+          <w:lang w:eastAsia="ko-KR"/>
+        </w:rPr>
+        <w:t xml:space="preserve"> </w:t>
+      </w:r>
+      <w:r>
+        <w:rPr>
+          <w:rFonts w:hint="eastAsia"/>
+          <w:lang w:eastAsia="ko-KR"/>
+        </w:rPr>
+        <w:t>나중엔</w:t>
+      </w:r>
+      <w:r>
+        <w:rPr>
+          <w:rFonts w:hint="eastAsia"/>
+          <w:lang w:eastAsia="ko-KR"/>
+        </w:rPr>
+        <w:t xml:space="preserve"> </w:t>
+      </w:r>
+      <w:r>
+        <w:rPr>
+          <w:rFonts w:hint="eastAsia"/>
+          <w:lang w:eastAsia="ko-KR"/>
+        </w:rPr>
+        <w:t>개발자</w:t>
+      </w:r>
+      <w:r>
+        <w:rPr>
+          <w:rFonts w:hint="eastAsia"/>
+          <w:lang w:eastAsia="ko-KR"/>
+        </w:rPr>
+        <w:t xml:space="preserve"> </w:t>
+      </w:r>
+      <w:r>
+        <w:rPr>
+          <w:rFonts w:hint="eastAsia"/>
+          <w:lang w:eastAsia="ko-KR"/>
+        </w:rPr>
+        <w:t>대</w:t>
+      </w:r>
+      <w:r>
+        <w:rPr>
+          <w:rFonts w:hint="eastAsia"/>
+          <w:lang w:eastAsia="ko-KR"/>
+        </w:rPr>
+        <w:t xml:space="preserve"> </w:t>
+      </w:r>
+      <w:proofErr w:type="spellStart"/>
+      <w:r>
+        <w:rPr>
+          <w:rFonts w:hint="eastAsia"/>
+          <w:lang w:eastAsia="ko-KR"/>
+        </w:rPr>
+        <w:t>개발자로써</w:t>
+      </w:r>
+      <w:proofErr w:type="spellEnd"/>
+      <w:r>
+        <w:rPr>
+          <w:rFonts w:hint="eastAsia"/>
+          <w:lang w:eastAsia="ko-KR"/>
+        </w:rPr>
+        <w:t xml:space="preserve"> </w:t>
+      </w:r>
+      <w:r>
+        <w:rPr>
+          <w:rFonts w:hint="eastAsia"/>
+          <w:lang w:eastAsia="ko-KR"/>
+        </w:rPr>
+        <w:t>다시</w:t>
+      </w:r>
+      <w:r>
+        <w:rPr>
+          <w:rFonts w:hint="eastAsia"/>
+          <w:lang w:eastAsia="ko-KR"/>
+        </w:rPr>
+        <w:t xml:space="preserve"> </w:t>
+      </w:r>
+      <w:r>
+        <w:rPr>
+          <w:rFonts w:hint="eastAsia"/>
+          <w:lang w:eastAsia="ko-KR"/>
+        </w:rPr>
+        <w:t>과장님을</w:t>
+      </w:r>
+      <w:r>
+        <w:rPr>
+          <w:rFonts w:hint="eastAsia"/>
+          <w:lang w:eastAsia="ko-KR"/>
+        </w:rPr>
+        <w:t xml:space="preserve"> </w:t>
+      </w:r>
+      <w:r>
+        <w:rPr>
+          <w:rFonts w:hint="eastAsia"/>
+          <w:lang w:eastAsia="ko-KR"/>
+        </w:rPr>
+        <w:t>뵐</w:t>
+      </w:r>
+      <w:r>
+        <w:rPr>
+          <w:rFonts w:hint="eastAsia"/>
+          <w:lang w:eastAsia="ko-KR"/>
+        </w:rPr>
+        <w:t xml:space="preserve"> </w:t>
+      </w:r>
+      <w:r>
+        <w:rPr>
+          <w:rFonts w:hint="eastAsia"/>
+          <w:lang w:eastAsia="ko-KR"/>
+        </w:rPr>
+        <w:t>수</w:t>
+      </w:r>
+      <w:r>
+        <w:rPr>
+          <w:rFonts w:hint="eastAsia"/>
+          <w:lang w:eastAsia="ko-KR"/>
+        </w:rPr>
+        <w:t xml:space="preserve"> </w:t>
+      </w:r>
+      <w:r>
+        <w:rPr>
+          <w:rFonts w:hint="eastAsia"/>
+          <w:lang w:eastAsia="ko-KR"/>
+        </w:rPr>
+        <w:t>있도록</w:t>
+      </w:r>
+      <w:r>
+        <w:rPr>
+          <w:lang w:eastAsia="ko-KR"/>
+        </w:rPr>
+        <w:t xml:space="preserve"> </w:t>
+      </w:r>
+      <w:r>
+        <w:rPr>
+          <w:rFonts w:hint="eastAsia"/>
+          <w:lang w:eastAsia="ko-KR"/>
+        </w:rPr>
+        <w:t>노력하겠습니다</w:t>
+      </w:r>
+      <w:r>
+        <w:rPr>
+          <w:rFonts w:hint="eastAsia"/>
+          <w:lang w:eastAsia="ko-KR"/>
+        </w:rPr>
+        <w:t>.</w:t>
+      </w:r>
+      <w:r>
+        <w:rPr>
+          <w:lang w:eastAsia="ko-KR"/>
+        </w:rPr>
+        <w:t xml:space="preserve"> </w:t>
+      </w:r>
+      <w:proofErr w:type="spellStart"/>
+      <w:r>
+        <w:rPr>
+          <w:rFonts w:hint="eastAsia"/>
+          <w:lang w:eastAsia="ko-KR"/>
+        </w:rPr>
+        <w:t>기술적인면</w:t>
+      </w:r>
+      <w:proofErr w:type="spellEnd"/>
+      <w:r>
+        <w:rPr>
+          <w:rFonts w:hint="eastAsia"/>
+          <w:lang w:eastAsia="ko-KR"/>
+        </w:rPr>
+        <w:t xml:space="preserve"> </w:t>
+      </w:r>
+      <w:proofErr w:type="spellStart"/>
+      <w:r>
+        <w:rPr>
+          <w:rFonts w:hint="eastAsia"/>
+          <w:lang w:eastAsia="ko-KR"/>
+        </w:rPr>
+        <w:t>뿐만아니라</w:t>
+      </w:r>
+      <w:proofErr w:type="spellEnd"/>
+      <w:r>
+        <w:rPr>
+          <w:rFonts w:hint="eastAsia"/>
+          <w:lang w:eastAsia="ko-KR"/>
+        </w:rPr>
+        <w:t xml:space="preserve"> </w:t>
+      </w:r>
+      <w:r>
+        <w:rPr>
+          <w:rFonts w:hint="eastAsia"/>
+          <w:lang w:eastAsia="ko-KR"/>
+        </w:rPr>
+        <w:t>사회생활도</w:t>
+      </w:r>
+      <w:r>
+        <w:rPr>
+          <w:rFonts w:hint="eastAsia"/>
+          <w:lang w:eastAsia="ko-KR"/>
+        </w:rPr>
+        <w:t xml:space="preserve"> </w:t>
+      </w:r>
+      <w:r>
+        <w:rPr>
+          <w:rFonts w:hint="eastAsia"/>
+          <w:lang w:eastAsia="ko-KR"/>
+        </w:rPr>
+        <w:t>배울</w:t>
+      </w:r>
+      <w:r>
+        <w:rPr>
+          <w:rFonts w:hint="eastAsia"/>
+          <w:lang w:eastAsia="ko-KR"/>
+        </w:rPr>
+        <w:t xml:space="preserve"> </w:t>
+      </w:r>
+      <w:r>
+        <w:rPr>
+          <w:rFonts w:hint="eastAsia"/>
+          <w:lang w:eastAsia="ko-KR"/>
+        </w:rPr>
+        <w:t>수</w:t>
+      </w:r>
+      <w:r>
+        <w:rPr>
+          <w:rFonts w:hint="eastAsia"/>
+          <w:lang w:eastAsia="ko-KR"/>
+        </w:rPr>
+        <w:t xml:space="preserve"> </w:t>
+      </w:r>
+      <w:r>
+        <w:rPr>
+          <w:rFonts w:hint="eastAsia"/>
+          <w:lang w:eastAsia="ko-KR"/>
+        </w:rPr>
+        <w:t>있어서</w:t>
+      </w:r>
+      <w:r>
+        <w:rPr>
+          <w:rFonts w:hint="eastAsia"/>
+          <w:lang w:eastAsia="ko-KR"/>
+        </w:rPr>
+        <w:t xml:space="preserve"> </w:t>
+      </w:r>
+      <w:r>
+        <w:rPr>
+          <w:rFonts w:hint="eastAsia"/>
+          <w:lang w:eastAsia="ko-KR"/>
+        </w:rPr>
+        <w:t>저에게는</w:t>
+      </w:r>
+      <w:r>
+        <w:rPr>
+          <w:rFonts w:hint="eastAsia"/>
+          <w:lang w:eastAsia="ko-KR"/>
+        </w:rPr>
+        <w:t xml:space="preserve"> </w:t>
+      </w:r>
+      <w:r>
+        <w:rPr>
+          <w:rFonts w:hint="eastAsia"/>
+          <w:lang w:eastAsia="ko-KR"/>
+        </w:rPr>
+        <w:t>뜻</w:t>
+      </w:r>
+      <w:r>
+        <w:rPr>
+          <w:rFonts w:hint="eastAsia"/>
+          <w:lang w:eastAsia="ko-KR"/>
+        </w:rPr>
+        <w:t xml:space="preserve"> </w:t>
+      </w:r>
+      <w:r>
+        <w:rPr>
+          <w:rFonts w:hint="eastAsia"/>
+          <w:lang w:eastAsia="ko-KR"/>
+        </w:rPr>
+        <w:t>깊은</w:t>
+      </w:r>
+      <w:r>
+        <w:rPr>
+          <w:rFonts w:hint="eastAsia"/>
+          <w:lang w:eastAsia="ko-KR"/>
+        </w:rPr>
+        <w:t xml:space="preserve"> </w:t>
+      </w:r>
+      <w:r>
+        <w:rPr>
+          <w:rFonts w:hint="eastAsia"/>
+          <w:lang w:eastAsia="ko-KR"/>
+        </w:rPr>
         <w:t>시간</w:t>
       </w:r>
       <w:r>
@@ -9155,1781 +11373,40 @@
           <w:rFonts w:hint="eastAsia"/>
           <w:lang w:eastAsia="ko-KR"/>
         </w:rPr>
-        <w:t>절약을</w:t>
-      </w:r>
-      <w:r>
-        <w:rPr>
-          <w:rFonts w:hint="eastAsia"/>
-          <w:lang w:eastAsia="ko-KR"/>
-        </w:rPr>
-        <w:t xml:space="preserve"> </w:t>
-      </w:r>
-      <w:r>
-        <w:rPr>
-          <w:rFonts w:hint="eastAsia"/>
-          <w:lang w:eastAsia="ko-KR"/>
-        </w:rPr>
-        <w:t>위해</w:t>
-      </w:r>
-      <w:r>
-        <w:rPr>
-          <w:rFonts w:hint="eastAsia"/>
-          <w:lang w:eastAsia="ko-KR"/>
-        </w:rPr>
-        <w:t xml:space="preserve"> </w:t>
-      </w:r>
-      <w:r>
-        <w:rPr>
-          <w:rFonts w:hint="eastAsia"/>
-          <w:lang w:eastAsia="ko-KR"/>
-        </w:rPr>
-        <w:t>이미</w:t>
-      </w:r>
-      <w:r>
-        <w:rPr>
-          <w:rFonts w:hint="eastAsia"/>
-          <w:lang w:eastAsia="ko-KR"/>
-        </w:rPr>
-        <w:t xml:space="preserve"> </w:t>
-      </w:r>
-      <w:proofErr w:type="spellStart"/>
-      <w:r>
-        <w:rPr>
-          <w:rFonts w:hint="eastAsia"/>
-          <w:lang w:eastAsia="ko-KR"/>
-        </w:rPr>
-        <w:t>스크래핑된</w:t>
-      </w:r>
-      <w:proofErr w:type="spellEnd"/>
-      <w:r>
-        <w:rPr>
-          <w:rFonts w:hint="eastAsia"/>
-          <w:lang w:eastAsia="ko-KR"/>
-        </w:rPr>
-        <w:t xml:space="preserve"> </w:t>
-      </w:r>
-      <w:r>
-        <w:rPr>
-          <w:lang w:eastAsia="ko-KR"/>
-        </w:rPr>
-        <w:t xml:space="preserve">Json </w:t>
-      </w:r>
-      <w:r>
-        <w:rPr>
-          <w:rFonts w:hint="eastAsia"/>
-          <w:lang w:eastAsia="ko-KR"/>
-        </w:rPr>
-        <w:t>데이터를</w:t>
-      </w:r>
-      <w:r>
-        <w:rPr>
-          <w:rFonts w:hint="eastAsia"/>
-          <w:lang w:eastAsia="ko-KR"/>
-        </w:rPr>
-        <w:t xml:space="preserve"> </w:t>
-      </w:r>
-      <w:r>
-        <w:rPr>
-          <w:rFonts w:hint="eastAsia"/>
-          <w:lang w:eastAsia="ko-KR"/>
-        </w:rPr>
-        <w:t>재사용하여</w:t>
-      </w:r>
-      <w:r>
-        <w:rPr>
-          <w:rFonts w:hint="eastAsia"/>
-          <w:lang w:eastAsia="ko-KR"/>
-        </w:rPr>
-        <w:t xml:space="preserve"> </w:t>
-      </w:r>
-      <w:r>
-        <w:rPr>
-          <w:rFonts w:hint="eastAsia"/>
-          <w:lang w:eastAsia="ko-KR"/>
-        </w:rPr>
-        <w:t>구현하기</w:t>
-      </w:r>
-      <w:r>
-        <w:rPr>
-          <w:lang w:eastAsia="ko-KR"/>
-        </w:rPr>
-        <w:t xml:space="preserve"> </w:t>
-      </w:r>
-      <w:r>
-        <w:rPr>
-          <w:rFonts w:hint="eastAsia"/>
-          <w:lang w:eastAsia="ko-KR"/>
-        </w:rPr>
-        <w:t>위함</w:t>
-      </w:r>
-      <w:r>
-        <w:rPr>
-          <w:rFonts w:hint="eastAsia"/>
-          <w:lang w:eastAsia="ko-KR"/>
-        </w:rPr>
-        <w:t xml:space="preserve"> </w:t>
-      </w:r>
-      <w:r>
-        <w:rPr>
-          <w:rFonts w:hint="eastAsia"/>
-          <w:lang w:eastAsia="ko-KR"/>
-        </w:rPr>
         <w:t>이였습니다</w:t>
       </w:r>
       <w:r>
         <w:rPr>
-          <w:rFonts w:hint="eastAsia"/>
           <w:lang w:eastAsia="ko-KR"/>
         </w:rPr>
         <w:t>.</w:t>
       </w:r>
       <w:r>
         <w:rPr>
-          <w:lang w:eastAsia="ko-KR"/>
-        </w:rPr>
-        <w:t xml:space="preserve"> </w:t>
+          <w:rFonts w:hint="eastAsia"/>
+          <w:lang w:eastAsia="ko-KR"/>
+        </w:rPr>
+        <w:t xml:space="preserve"> </w:t>
+      </w:r>
+      <w:r>
+        <w:rPr>
+          <w:rFonts w:hint="eastAsia"/>
+          <w:lang w:eastAsia="ko-KR"/>
+        </w:rPr>
+        <w:t>감사합니다</w:t>
+      </w:r>
+      <w:r>
+        <w:rPr>
+          <w:rFonts w:hint="eastAsia"/>
+          <w:lang w:eastAsia="ko-KR"/>
+        </w:rPr>
+        <w:t>.</w:t>
       </w:r>
     </w:p>
     <w:p>
       <w:pPr>
-        <w:pStyle w:val="a3"/>
-        <w:numPr>
-          <w:ilvl w:val="0"/>
-          <w:numId w:val="1"/>
-        </w:numPr>
-        <w:ind w:leftChars="0"/>
-        <w:rPr>
-          <w:lang w:eastAsia="ko-KR"/>
-        </w:rPr>
-      </w:pPr>
-    </w:p>
-    <w:p>
-      <w:pPr>
-        <w:ind w:left="400"/>
-        <w:rPr>
-          <w:lang w:eastAsia="ko-KR"/>
-        </w:rPr>
-      </w:pPr>
-    </w:p>
-    <w:p>
-      <w:pPr>
-        <w:rPr>
-          <w:lang w:eastAsia="ko-KR"/>
-        </w:rPr>
-      </w:pPr>
-    </w:p>
-    <w:p>
-      <w:pPr>
-        <w:rPr>
-          <w:lang w:eastAsia="ko-KR"/>
-        </w:rPr>
-      </w:pPr>
-    </w:p>
-    <w:p>
-      <w:pPr>
-        <w:rPr>
-          <w:lang w:eastAsia="ko-KR"/>
-        </w:rPr>
-      </w:pPr>
-    </w:p>
-    <w:p>
-      <w:pPr>
-        <w:rPr>
-          <w:lang w:eastAsia="ko-KR"/>
-        </w:rPr>
-      </w:pPr>
-      <w:r>
-        <w:rPr>
-          <w:rFonts w:hint="eastAsia"/>
-          <w:lang w:eastAsia="ko-KR"/>
-        </w:rPr>
-        <w:t>실</w:t>
-      </w:r>
-      <w:r>
-        <w:rPr>
-          <w:rFonts w:hint="eastAsia"/>
-          <w:lang w:eastAsia="ko-KR"/>
-        </w:rPr>
-        <w:t xml:space="preserve"> </w:t>
-      </w:r>
-      <w:proofErr w:type="spellStart"/>
-      <w:r>
-        <w:rPr>
-          <w:rFonts w:hint="eastAsia"/>
-          <w:lang w:eastAsia="ko-KR"/>
-        </w:rPr>
-        <w:t>근무일은</w:t>
-      </w:r>
-      <w:proofErr w:type="spellEnd"/>
-      <w:r>
-        <w:rPr>
-          <w:rFonts w:hint="eastAsia"/>
-          <w:lang w:eastAsia="ko-KR"/>
-        </w:rPr>
-        <w:t xml:space="preserve"> </w:t>
-      </w:r>
-      <w:r>
-        <w:rPr>
-          <w:rFonts w:hint="eastAsia"/>
-          <w:lang w:eastAsia="ko-KR"/>
-        </w:rPr>
-        <w:t>얼마</w:t>
-      </w:r>
-      <w:r>
-        <w:rPr>
-          <w:rFonts w:hint="eastAsia"/>
-          <w:lang w:eastAsia="ko-KR"/>
-        </w:rPr>
-        <w:t xml:space="preserve"> </w:t>
-      </w:r>
-      <w:r>
-        <w:rPr>
-          <w:rFonts w:hint="eastAsia"/>
-          <w:lang w:eastAsia="ko-KR"/>
-        </w:rPr>
-        <w:t>되지</w:t>
-      </w:r>
-      <w:r>
-        <w:rPr>
-          <w:rFonts w:hint="eastAsia"/>
-          <w:lang w:eastAsia="ko-KR"/>
-        </w:rPr>
-        <w:t xml:space="preserve"> </w:t>
-      </w:r>
-      <w:r>
-        <w:rPr>
-          <w:rFonts w:hint="eastAsia"/>
-          <w:lang w:eastAsia="ko-KR"/>
-        </w:rPr>
-        <w:t>않았지만</w:t>
-      </w:r>
-      <w:r>
-        <w:rPr>
-          <w:rFonts w:hint="eastAsia"/>
-          <w:lang w:eastAsia="ko-KR"/>
-        </w:rPr>
-        <w:t xml:space="preserve"> </w:t>
-      </w:r>
-      <w:r>
-        <w:rPr>
-          <w:rFonts w:hint="eastAsia"/>
-          <w:lang w:eastAsia="ko-KR"/>
-        </w:rPr>
-        <w:t>약</w:t>
-      </w:r>
-      <w:r>
-        <w:rPr>
-          <w:rFonts w:hint="eastAsia"/>
-          <w:lang w:eastAsia="ko-KR"/>
-        </w:rPr>
-        <w:t xml:space="preserve"> </w:t>
-      </w:r>
-      <w:proofErr w:type="spellStart"/>
-      <w:r>
-        <w:rPr>
-          <w:rFonts w:hint="eastAsia"/>
-          <w:lang w:eastAsia="ko-KR"/>
-        </w:rPr>
-        <w:t>한달여간</w:t>
-      </w:r>
-      <w:proofErr w:type="spellEnd"/>
-      <w:r>
-        <w:rPr>
-          <w:rFonts w:hint="eastAsia"/>
-          <w:lang w:eastAsia="ko-KR"/>
-        </w:rPr>
-        <w:t xml:space="preserve"> </w:t>
-      </w:r>
-      <w:proofErr w:type="spellStart"/>
-      <w:r>
-        <w:rPr>
-          <w:rFonts w:hint="eastAsia"/>
-          <w:lang w:eastAsia="ko-KR"/>
-        </w:rPr>
-        <w:t>인턴쉽을</w:t>
-      </w:r>
-      <w:proofErr w:type="spellEnd"/>
-      <w:r>
-        <w:rPr>
-          <w:rFonts w:hint="eastAsia"/>
-          <w:lang w:eastAsia="ko-KR"/>
-        </w:rPr>
-        <w:t xml:space="preserve"> </w:t>
-      </w:r>
-      <w:r>
-        <w:rPr>
-          <w:rFonts w:hint="eastAsia"/>
-          <w:lang w:eastAsia="ko-KR"/>
-        </w:rPr>
-        <w:t>하면서</w:t>
-      </w:r>
-      <w:r>
-        <w:rPr>
-          <w:rFonts w:hint="eastAsia"/>
-          <w:lang w:eastAsia="ko-KR"/>
-        </w:rPr>
-        <w:t xml:space="preserve"> </w:t>
-      </w:r>
-      <w:r>
-        <w:rPr>
-          <w:rFonts w:hint="eastAsia"/>
-          <w:lang w:eastAsia="ko-KR"/>
-        </w:rPr>
-        <w:t>처음에는</w:t>
-      </w:r>
-      <w:r>
-        <w:rPr>
-          <w:rFonts w:hint="eastAsia"/>
-          <w:lang w:eastAsia="ko-KR"/>
-        </w:rPr>
-        <w:t xml:space="preserve"> </w:t>
-      </w:r>
-      <w:r>
-        <w:rPr>
-          <w:rFonts w:hint="eastAsia"/>
-          <w:lang w:eastAsia="ko-KR"/>
-        </w:rPr>
-        <w:t>자책을</w:t>
-      </w:r>
-      <w:r>
-        <w:rPr>
-          <w:rFonts w:hint="eastAsia"/>
-          <w:lang w:eastAsia="ko-KR"/>
-        </w:rPr>
-        <w:t xml:space="preserve"> </w:t>
-      </w:r>
-      <w:r>
-        <w:rPr>
-          <w:rFonts w:hint="eastAsia"/>
-          <w:lang w:eastAsia="ko-KR"/>
-        </w:rPr>
-        <w:t>많이</w:t>
-      </w:r>
-      <w:r>
-        <w:rPr>
-          <w:rFonts w:hint="eastAsia"/>
-          <w:lang w:eastAsia="ko-KR"/>
-        </w:rPr>
-        <w:t xml:space="preserve"> </w:t>
-      </w:r>
-      <w:proofErr w:type="spellStart"/>
-      <w:r>
-        <w:rPr>
-          <w:rFonts w:hint="eastAsia"/>
-          <w:lang w:eastAsia="ko-KR"/>
-        </w:rPr>
-        <w:t>했</w:t>
-      </w:r>
-      <w:r>
-        <w:rPr>
-          <w:rFonts w:hint="eastAsia"/>
-          <w:lang w:eastAsia="ko-KR"/>
-        </w:rPr>
-        <w:t>던것</w:t>
-      </w:r>
-      <w:proofErr w:type="spellEnd"/>
-      <w:r>
-        <w:rPr>
-          <w:rFonts w:hint="eastAsia"/>
-          <w:lang w:eastAsia="ko-KR"/>
-        </w:rPr>
-        <w:t xml:space="preserve"> </w:t>
-      </w:r>
-      <w:r>
-        <w:rPr>
-          <w:rFonts w:hint="eastAsia"/>
-          <w:lang w:eastAsia="ko-KR"/>
-        </w:rPr>
-        <w:t>같습니다</w:t>
-      </w:r>
-      <w:r>
-        <w:rPr>
-          <w:rFonts w:hint="eastAsia"/>
-          <w:lang w:eastAsia="ko-KR"/>
-        </w:rPr>
-        <w:t>.</w:t>
-      </w:r>
-      <w:r>
-        <w:rPr>
-          <w:lang w:eastAsia="ko-KR"/>
-        </w:rPr>
-        <w:t xml:space="preserve"> </w:t>
-      </w:r>
-      <w:r>
-        <w:rPr>
-          <w:rFonts w:hint="eastAsia"/>
-          <w:lang w:eastAsia="ko-KR"/>
-        </w:rPr>
-        <w:t>이전에는</w:t>
-      </w:r>
-      <w:r>
-        <w:rPr>
-          <w:lang w:eastAsia="ko-KR"/>
-        </w:rPr>
-        <w:t xml:space="preserve"> </w:t>
-      </w:r>
-      <w:r>
-        <w:rPr>
-          <w:rFonts w:hint="eastAsia"/>
-          <w:lang w:eastAsia="ko-KR"/>
-        </w:rPr>
-        <w:t>프로그래밍을</w:t>
-      </w:r>
-      <w:r>
-        <w:rPr>
-          <w:rFonts w:hint="eastAsia"/>
-          <w:lang w:eastAsia="ko-KR"/>
-        </w:rPr>
-        <w:t xml:space="preserve"> </w:t>
-      </w:r>
-      <w:r>
-        <w:rPr>
-          <w:rFonts w:hint="eastAsia"/>
-          <w:lang w:eastAsia="ko-KR"/>
-        </w:rPr>
-        <w:t>시작한지</w:t>
-      </w:r>
-      <w:r>
-        <w:rPr>
-          <w:rFonts w:hint="eastAsia"/>
-          <w:lang w:eastAsia="ko-KR"/>
-        </w:rPr>
-        <w:t xml:space="preserve"> </w:t>
-      </w:r>
-      <w:r>
-        <w:rPr>
-          <w:rFonts w:hint="eastAsia"/>
-          <w:lang w:eastAsia="ko-KR"/>
-        </w:rPr>
-        <w:t>얼마</w:t>
-      </w:r>
-      <w:r>
-        <w:rPr>
-          <w:rFonts w:hint="eastAsia"/>
-          <w:lang w:eastAsia="ko-KR"/>
-        </w:rPr>
-        <w:t xml:space="preserve"> </w:t>
-      </w:r>
-      <w:r>
-        <w:rPr>
-          <w:rFonts w:hint="eastAsia"/>
-          <w:lang w:eastAsia="ko-KR"/>
-        </w:rPr>
-        <w:t>되지않았지만</w:t>
-      </w:r>
-      <w:r>
-        <w:rPr>
-          <w:rFonts w:hint="eastAsia"/>
-          <w:lang w:eastAsia="ko-KR"/>
-        </w:rPr>
-        <w:t xml:space="preserve"> </w:t>
-      </w:r>
-      <w:r>
-        <w:rPr>
-          <w:rFonts w:hint="eastAsia"/>
-          <w:lang w:eastAsia="ko-KR"/>
-        </w:rPr>
-        <w:t>나</w:t>
-      </w:r>
-      <w:r>
-        <w:rPr>
-          <w:rFonts w:hint="eastAsia"/>
-          <w:lang w:eastAsia="ko-KR"/>
-        </w:rPr>
-        <w:t xml:space="preserve"> </w:t>
-      </w:r>
-      <w:r>
-        <w:rPr>
-          <w:rFonts w:hint="eastAsia"/>
-          <w:lang w:eastAsia="ko-KR"/>
-        </w:rPr>
-        <w:t>정도면</w:t>
-      </w:r>
-      <w:r>
-        <w:rPr>
-          <w:rFonts w:hint="eastAsia"/>
-          <w:lang w:eastAsia="ko-KR"/>
-        </w:rPr>
-        <w:t xml:space="preserve"> </w:t>
-      </w:r>
-      <w:r>
-        <w:rPr>
-          <w:rFonts w:hint="eastAsia"/>
-          <w:lang w:eastAsia="ko-KR"/>
-        </w:rPr>
-        <w:t>빠르게</w:t>
-      </w:r>
-      <w:r>
-        <w:rPr>
-          <w:rFonts w:hint="eastAsia"/>
-          <w:lang w:eastAsia="ko-KR"/>
-        </w:rPr>
-        <w:t xml:space="preserve"> </w:t>
-      </w:r>
-      <w:r>
-        <w:rPr>
-          <w:rFonts w:hint="eastAsia"/>
-          <w:lang w:eastAsia="ko-KR"/>
-        </w:rPr>
-        <w:t>성장을</w:t>
-      </w:r>
-      <w:r>
-        <w:rPr>
-          <w:rFonts w:hint="eastAsia"/>
-          <w:lang w:eastAsia="ko-KR"/>
-        </w:rPr>
-        <w:t xml:space="preserve"> </w:t>
-      </w:r>
-      <w:proofErr w:type="spellStart"/>
-      <w:r>
-        <w:rPr>
-          <w:rFonts w:hint="eastAsia"/>
-          <w:lang w:eastAsia="ko-KR"/>
-        </w:rPr>
-        <w:t>하는편이라고</w:t>
-      </w:r>
-      <w:proofErr w:type="spellEnd"/>
-      <w:r>
-        <w:rPr>
-          <w:rFonts w:hint="eastAsia"/>
-          <w:lang w:eastAsia="ko-KR"/>
-        </w:rPr>
-        <w:t xml:space="preserve"> </w:t>
-      </w:r>
-      <w:r>
-        <w:rPr>
-          <w:rFonts w:hint="eastAsia"/>
-          <w:lang w:eastAsia="ko-KR"/>
-        </w:rPr>
-        <w:t>생각했</w:t>
-      </w:r>
-      <w:r>
-        <w:rPr>
-          <w:rFonts w:hint="eastAsia"/>
-          <w:lang w:eastAsia="ko-KR"/>
-        </w:rPr>
-        <w:t>었습니다</w:t>
-      </w:r>
-      <w:r>
-        <w:rPr>
-          <w:rFonts w:hint="eastAsia"/>
-          <w:lang w:eastAsia="ko-KR"/>
-        </w:rPr>
-        <w:t>.</w:t>
-      </w:r>
-    </w:p>
-    <w:p>
-      <w:pPr>
-        <w:rPr>
-          <w:lang w:eastAsia="ko-KR"/>
-        </w:rPr>
-      </w:pPr>
-      <w:r>
-        <w:rPr>
-          <w:rFonts w:hint="eastAsia"/>
-          <w:lang w:eastAsia="ko-KR"/>
-        </w:rPr>
-        <w:t>하지만</w:t>
-      </w:r>
-      <w:r>
-        <w:rPr>
-          <w:rFonts w:hint="eastAsia"/>
-          <w:lang w:eastAsia="ko-KR"/>
-        </w:rPr>
-        <w:t xml:space="preserve"> </w:t>
-      </w:r>
-      <w:r>
-        <w:rPr>
-          <w:rFonts w:hint="eastAsia"/>
-          <w:lang w:eastAsia="ko-KR"/>
-        </w:rPr>
-        <w:t>이렇게</w:t>
-      </w:r>
-      <w:r>
-        <w:rPr>
-          <w:rFonts w:hint="eastAsia"/>
-          <w:lang w:eastAsia="ko-KR"/>
-        </w:rPr>
-        <w:t xml:space="preserve"> </w:t>
-      </w:r>
-      <w:r>
-        <w:rPr>
-          <w:rFonts w:hint="eastAsia"/>
-          <w:lang w:eastAsia="ko-KR"/>
-        </w:rPr>
-        <w:t>인턴으로</w:t>
-      </w:r>
-      <w:r>
-        <w:rPr>
-          <w:lang w:eastAsia="ko-KR"/>
-        </w:rPr>
-        <w:t xml:space="preserve"> </w:t>
-      </w:r>
-      <w:r>
-        <w:rPr>
-          <w:rFonts w:hint="eastAsia"/>
-          <w:lang w:eastAsia="ko-KR"/>
-        </w:rPr>
-        <w:t>실무</w:t>
-      </w:r>
-      <w:r>
-        <w:rPr>
-          <w:rFonts w:hint="eastAsia"/>
-          <w:lang w:eastAsia="ko-KR"/>
-        </w:rPr>
-        <w:t>를</w:t>
-      </w:r>
-      <w:r>
-        <w:rPr>
-          <w:rFonts w:hint="eastAsia"/>
-          <w:lang w:eastAsia="ko-KR"/>
-        </w:rPr>
-        <w:t xml:space="preserve"> </w:t>
-      </w:r>
-      <w:r>
-        <w:rPr>
-          <w:rFonts w:hint="eastAsia"/>
-          <w:lang w:eastAsia="ko-KR"/>
-        </w:rPr>
-        <w:t>조금이라도</w:t>
-      </w:r>
-      <w:r>
-        <w:rPr>
-          <w:rFonts w:hint="eastAsia"/>
-          <w:lang w:eastAsia="ko-KR"/>
-        </w:rPr>
-        <w:t xml:space="preserve"> </w:t>
-      </w:r>
-      <w:r>
-        <w:rPr>
-          <w:rFonts w:hint="eastAsia"/>
-          <w:lang w:eastAsia="ko-KR"/>
-        </w:rPr>
-        <w:t>경험을</w:t>
-      </w:r>
-      <w:r>
-        <w:rPr>
-          <w:rFonts w:hint="eastAsia"/>
-          <w:lang w:eastAsia="ko-KR"/>
-        </w:rPr>
-        <w:t xml:space="preserve"> </w:t>
-      </w:r>
-      <w:r>
-        <w:rPr>
-          <w:rFonts w:hint="eastAsia"/>
-          <w:lang w:eastAsia="ko-KR"/>
-        </w:rPr>
-        <w:t>해보니</w:t>
-      </w:r>
-      <w:r>
-        <w:rPr>
-          <w:rFonts w:hint="eastAsia"/>
-          <w:lang w:eastAsia="ko-KR"/>
-        </w:rPr>
-        <w:t xml:space="preserve"> </w:t>
-      </w:r>
-      <w:r>
-        <w:rPr>
-          <w:rFonts w:hint="eastAsia"/>
-          <w:lang w:eastAsia="ko-KR"/>
-        </w:rPr>
-        <w:t>전</w:t>
-      </w:r>
-      <w:r>
-        <w:rPr>
-          <w:rFonts w:hint="eastAsia"/>
-          <w:lang w:eastAsia="ko-KR"/>
-        </w:rPr>
-        <w:t xml:space="preserve"> </w:t>
-      </w:r>
-      <w:r>
-        <w:rPr>
-          <w:rFonts w:hint="eastAsia"/>
-          <w:lang w:eastAsia="ko-KR"/>
-        </w:rPr>
-        <w:t>아는게</w:t>
-      </w:r>
-      <w:r>
-        <w:rPr>
-          <w:rFonts w:hint="eastAsia"/>
-          <w:lang w:eastAsia="ko-KR"/>
-        </w:rPr>
-        <w:t xml:space="preserve"> </w:t>
-      </w:r>
-      <w:r>
-        <w:rPr>
-          <w:rFonts w:hint="eastAsia"/>
-          <w:lang w:eastAsia="ko-KR"/>
-        </w:rPr>
-        <w:t>많이</w:t>
-      </w:r>
-      <w:r>
-        <w:rPr>
-          <w:rFonts w:hint="eastAsia"/>
-          <w:lang w:eastAsia="ko-KR"/>
-        </w:rPr>
-        <w:t xml:space="preserve"> </w:t>
-      </w:r>
-      <w:proofErr w:type="spellStart"/>
-      <w:r>
-        <w:rPr>
-          <w:rFonts w:hint="eastAsia"/>
-          <w:lang w:eastAsia="ko-KR"/>
-        </w:rPr>
-        <w:t>없다는걸</w:t>
-      </w:r>
-      <w:proofErr w:type="spellEnd"/>
-      <w:r>
-        <w:rPr>
-          <w:rFonts w:hint="eastAsia"/>
-          <w:lang w:eastAsia="ko-KR"/>
-        </w:rPr>
-        <w:t xml:space="preserve"> </w:t>
-      </w:r>
-      <w:r>
-        <w:rPr>
-          <w:rFonts w:hint="eastAsia"/>
-          <w:lang w:eastAsia="ko-KR"/>
-        </w:rPr>
-        <w:t>많이</w:t>
-      </w:r>
-      <w:r>
-        <w:rPr>
-          <w:rFonts w:hint="eastAsia"/>
-          <w:lang w:eastAsia="ko-KR"/>
-        </w:rPr>
-        <w:t xml:space="preserve"> </w:t>
-      </w:r>
-      <w:r>
-        <w:rPr>
-          <w:rFonts w:hint="eastAsia"/>
-          <w:lang w:eastAsia="ko-KR"/>
-        </w:rPr>
-        <w:t>느꼈습</w:t>
-      </w:r>
-      <w:r>
-        <w:rPr>
-          <w:rFonts w:hint="eastAsia"/>
-          <w:lang w:eastAsia="ko-KR"/>
-        </w:rPr>
-        <w:lastRenderedPageBreak/>
-        <w:t>니다</w:t>
-      </w:r>
-      <w:r>
-        <w:rPr>
-          <w:rFonts w:hint="eastAsia"/>
-          <w:lang w:eastAsia="ko-KR"/>
-        </w:rPr>
-        <w:t>.</w:t>
-      </w:r>
-    </w:p>
-    <w:p>
-      <w:pPr>
-        <w:rPr>
-          <w:lang w:eastAsia="ko-KR"/>
-        </w:rPr>
-      </w:pPr>
-      <w:r>
-        <w:rPr>
-          <w:rFonts w:hint="eastAsia"/>
-          <w:lang w:eastAsia="ko-KR"/>
-        </w:rPr>
-        <w:t>그렇게</w:t>
-      </w:r>
-      <w:r>
-        <w:rPr>
-          <w:rFonts w:hint="eastAsia"/>
-          <w:lang w:eastAsia="ko-KR"/>
-        </w:rPr>
-        <w:t xml:space="preserve"> </w:t>
-      </w:r>
-      <w:r>
-        <w:rPr>
-          <w:rFonts w:hint="eastAsia"/>
-          <w:lang w:eastAsia="ko-KR"/>
-        </w:rPr>
-        <w:t>인턴과정에서</w:t>
-      </w:r>
-      <w:r>
-        <w:rPr>
-          <w:lang w:eastAsia="ko-KR"/>
-        </w:rPr>
-        <w:t xml:space="preserve"> </w:t>
-      </w:r>
-      <w:r>
-        <w:rPr>
-          <w:rFonts w:hint="eastAsia"/>
-          <w:lang w:eastAsia="ko-KR"/>
-        </w:rPr>
-        <w:t>자바와</w:t>
-      </w:r>
-      <w:r>
-        <w:rPr>
-          <w:rFonts w:hint="eastAsia"/>
-          <w:lang w:eastAsia="ko-KR"/>
-        </w:rPr>
-        <w:t xml:space="preserve"> </w:t>
-      </w:r>
-      <w:r>
-        <w:rPr>
-          <w:rFonts w:hint="eastAsia"/>
-          <w:lang w:eastAsia="ko-KR"/>
-        </w:rPr>
-        <w:t>웹</w:t>
-      </w:r>
-      <w:r>
-        <w:rPr>
-          <w:rFonts w:hint="eastAsia"/>
-          <w:lang w:eastAsia="ko-KR"/>
-        </w:rPr>
-        <w:t xml:space="preserve"> </w:t>
-      </w:r>
-      <w:r>
-        <w:rPr>
-          <w:rFonts w:hint="eastAsia"/>
-          <w:lang w:eastAsia="ko-KR"/>
-        </w:rPr>
-        <w:t>프로그래밍을</w:t>
-      </w:r>
-      <w:r>
-        <w:rPr>
-          <w:rFonts w:hint="eastAsia"/>
-          <w:lang w:eastAsia="ko-KR"/>
-        </w:rPr>
-        <w:t xml:space="preserve"> </w:t>
-      </w:r>
-      <w:r>
-        <w:rPr>
-          <w:rFonts w:hint="eastAsia"/>
-          <w:lang w:eastAsia="ko-KR"/>
-        </w:rPr>
-        <w:t>경험을</w:t>
-      </w:r>
-      <w:r>
-        <w:rPr>
-          <w:rFonts w:hint="eastAsia"/>
-          <w:lang w:eastAsia="ko-KR"/>
-        </w:rPr>
-        <w:t xml:space="preserve"> </w:t>
-      </w:r>
-      <w:r>
-        <w:rPr>
-          <w:rFonts w:hint="eastAsia"/>
-          <w:lang w:eastAsia="ko-KR"/>
-        </w:rPr>
-        <w:t>해</w:t>
-      </w:r>
-      <w:r>
-        <w:rPr>
-          <w:rFonts w:hint="eastAsia"/>
-          <w:lang w:eastAsia="ko-KR"/>
-        </w:rPr>
-        <w:t>보았</w:t>
-      </w:r>
-      <w:r>
-        <w:rPr>
-          <w:rFonts w:hint="eastAsia"/>
-          <w:lang w:eastAsia="ko-KR"/>
-        </w:rPr>
-        <w:t>고</w:t>
-      </w:r>
-      <w:r>
-        <w:rPr>
-          <w:rFonts w:hint="eastAsia"/>
-          <w:lang w:eastAsia="ko-KR"/>
-        </w:rPr>
-        <w:t>,</w:t>
-      </w:r>
-      <w:r>
-        <w:rPr>
-          <w:rFonts w:hint="eastAsia"/>
-          <w:lang w:eastAsia="ko-KR"/>
-        </w:rPr>
-        <w:t xml:space="preserve"> </w:t>
-      </w:r>
-      <w:r>
-        <w:rPr>
-          <w:rFonts w:hint="eastAsia"/>
-          <w:lang w:eastAsia="ko-KR"/>
-        </w:rPr>
-        <w:t>과장님께서</w:t>
-      </w:r>
-      <w:r>
-        <w:rPr>
-          <w:rFonts w:hint="eastAsia"/>
-          <w:lang w:eastAsia="ko-KR"/>
-        </w:rPr>
-        <w:t xml:space="preserve"> </w:t>
-      </w:r>
-      <w:r>
-        <w:rPr>
-          <w:rFonts w:hint="eastAsia"/>
-          <w:lang w:eastAsia="ko-KR"/>
-        </w:rPr>
-        <w:t>말씀하신대로</w:t>
-      </w:r>
-      <w:r>
-        <w:rPr>
-          <w:rFonts w:hint="eastAsia"/>
-          <w:lang w:eastAsia="ko-KR"/>
-        </w:rPr>
-        <w:t xml:space="preserve"> </w:t>
-      </w:r>
-      <w:r>
-        <w:rPr>
-          <w:rFonts w:hint="eastAsia"/>
-          <w:lang w:eastAsia="ko-KR"/>
-        </w:rPr>
-        <w:t>저는</w:t>
-      </w:r>
-      <w:r>
-        <w:rPr>
-          <w:rFonts w:hint="eastAsia"/>
-          <w:lang w:eastAsia="ko-KR"/>
-        </w:rPr>
-        <w:t xml:space="preserve"> </w:t>
-      </w:r>
-      <w:r>
-        <w:rPr>
-          <w:lang w:eastAsia="ko-KR"/>
-        </w:rPr>
-        <w:t>html</w:t>
-      </w:r>
-      <w:r>
-        <w:rPr>
-          <w:rFonts w:hint="eastAsia"/>
-          <w:lang w:eastAsia="ko-KR"/>
-        </w:rPr>
-        <w:t xml:space="preserve"> </w:t>
-      </w:r>
-      <w:r>
-        <w:rPr>
-          <w:rFonts w:hint="eastAsia"/>
-          <w:lang w:eastAsia="ko-KR"/>
-        </w:rPr>
-        <w:t>자바스크립트</w:t>
-      </w:r>
-      <w:r>
-        <w:rPr>
-          <w:rFonts w:hint="eastAsia"/>
-          <w:lang w:eastAsia="ko-KR"/>
-        </w:rPr>
-        <w:t xml:space="preserve"> </w:t>
-      </w:r>
-      <w:r>
-        <w:rPr>
-          <w:rFonts w:hint="eastAsia"/>
-          <w:lang w:eastAsia="ko-KR"/>
-        </w:rPr>
-        <w:t>스프링을</w:t>
-      </w:r>
-      <w:r>
-        <w:rPr>
-          <w:rFonts w:hint="eastAsia"/>
-          <w:lang w:eastAsia="ko-KR"/>
-        </w:rPr>
-        <w:t xml:space="preserve"> </w:t>
-      </w:r>
-      <w:r>
-        <w:rPr>
-          <w:rFonts w:hint="eastAsia"/>
-          <w:lang w:eastAsia="ko-KR"/>
-        </w:rPr>
-        <w:t>할</w:t>
-      </w:r>
-      <w:r>
-        <w:rPr>
-          <w:rFonts w:hint="eastAsia"/>
-          <w:lang w:eastAsia="ko-KR"/>
-        </w:rPr>
-        <w:t xml:space="preserve"> </w:t>
-      </w:r>
-      <w:r>
-        <w:rPr>
-          <w:rFonts w:hint="eastAsia"/>
-          <w:lang w:eastAsia="ko-KR"/>
-        </w:rPr>
-        <w:t>줄</w:t>
-      </w:r>
-      <w:r>
-        <w:rPr>
-          <w:rFonts w:hint="eastAsia"/>
-          <w:lang w:eastAsia="ko-KR"/>
-        </w:rPr>
-        <w:t xml:space="preserve"> </w:t>
-      </w:r>
-      <w:r>
-        <w:rPr>
-          <w:rFonts w:hint="eastAsia"/>
-          <w:lang w:eastAsia="ko-KR"/>
-        </w:rPr>
-        <w:t>아는</w:t>
-      </w:r>
-      <w:r>
-        <w:rPr>
-          <w:rFonts w:hint="eastAsia"/>
-          <w:lang w:eastAsia="ko-KR"/>
-        </w:rPr>
-        <w:t xml:space="preserve"> </w:t>
-      </w:r>
-      <w:r>
-        <w:rPr>
-          <w:rFonts w:hint="eastAsia"/>
-          <w:lang w:eastAsia="ko-KR"/>
-        </w:rPr>
-        <w:t>사람이</w:t>
-      </w:r>
-      <w:r>
-        <w:rPr>
-          <w:rFonts w:hint="eastAsia"/>
-          <w:lang w:eastAsia="ko-KR"/>
-        </w:rPr>
-        <w:t xml:space="preserve"> </w:t>
-      </w:r>
-      <w:r>
-        <w:rPr>
-          <w:rFonts w:hint="eastAsia"/>
-          <w:lang w:eastAsia="ko-KR"/>
-        </w:rPr>
-        <w:t>아닌</w:t>
-      </w:r>
-      <w:r>
-        <w:rPr>
-          <w:lang w:eastAsia="ko-KR"/>
-        </w:rPr>
-        <w:t xml:space="preserve">, </w:t>
-      </w:r>
-      <w:r>
-        <w:rPr>
-          <w:rFonts w:hint="eastAsia"/>
-          <w:lang w:eastAsia="ko-KR"/>
-        </w:rPr>
-        <w:t>진입장벽이</w:t>
-      </w:r>
-      <w:r>
-        <w:rPr>
-          <w:rFonts w:hint="eastAsia"/>
-          <w:lang w:eastAsia="ko-KR"/>
-        </w:rPr>
-        <w:t xml:space="preserve"> </w:t>
-      </w:r>
-      <w:r>
-        <w:rPr>
-          <w:rFonts w:hint="eastAsia"/>
-          <w:lang w:eastAsia="ko-KR"/>
-        </w:rPr>
-        <w:t>그저</w:t>
-      </w:r>
-      <w:r>
-        <w:rPr>
-          <w:rFonts w:hint="eastAsia"/>
-          <w:lang w:eastAsia="ko-KR"/>
-        </w:rPr>
-        <w:t xml:space="preserve"> </w:t>
-      </w:r>
-      <w:r>
-        <w:rPr>
-          <w:rFonts w:hint="eastAsia"/>
-          <w:lang w:eastAsia="ko-KR"/>
-        </w:rPr>
-        <w:t>낮아진</w:t>
-      </w:r>
-      <w:r>
-        <w:rPr>
-          <w:rFonts w:hint="eastAsia"/>
-          <w:lang w:eastAsia="ko-KR"/>
-        </w:rPr>
-        <w:t xml:space="preserve"> </w:t>
-      </w:r>
-      <w:r>
-        <w:rPr>
-          <w:rFonts w:hint="eastAsia"/>
-          <w:lang w:eastAsia="ko-KR"/>
-        </w:rPr>
-        <w:t>상태</w:t>
-      </w:r>
-      <w:r>
-        <w:rPr>
-          <w:rFonts w:hint="eastAsia"/>
-          <w:lang w:eastAsia="ko-KR"/>
-        </w:rPr>
-        <w:t xml:space="preserve"> </w:t>
-      </w:r>
-      <w:r>
-        <w:rPr>
-          <w:rFonts w:hint="eastAsia"/>
-          <w:lang w:eastAsia="ko-KR"/>
-        </w:rPr>
-        <w:t>라는</w:t>
-      </w:r>
-      <w:r>
-        <w:rPr>
-          <w:rFonts w:hint="eastAsia"/>
-          <w:lang w:eastAsia="ko-KR"/>
-        </w:rPr>
-        <w:t xml:space="preserve"> </w:t>
-      </w:r>
-      <w:r>
-        <w:rPr>
-          <w:rFonts w:hint="eastAsia"/>
-          <w:lang w:eastAsia="ko-KR"/>
-        </w:rPr>
-        <w:t>것을</w:t>
-      </w:r>
-      <w:r>
-        <w:rPr>
-          <w:rFonts w:hint="eastAsia"/>
-          <w:lang w:eastAsia="ko-KR"/>
-        </w:rPr>
-        <w:t xml:space="preserve"> </w:t>
-      </w:r>
-      <w:r>
-        <w:rPr>
-          <w:rFonts w:hint="eastAsia"/>
-          <w:lang w:eastAsia="ko-KR"/>
-        </w:rPr>
-        <w:t>인지하였</w:t>
-      </w:r>
-      <w:r>
-        <w:rPr>
-          <w:rFonts w:hint="eastAsia"/>
-          <w:lang w:eastAsia="ko-KR"/>
-        </w:rPr>
-        <w:t>고</w:t>
-      </w:r>
-      <w:r>
-        <w:rPr>
-          <w:rFonts w:hint="eastAsia"/>
-          <w:lang w:eastAsia="ko-KR"/>
-        </w:rPr>
-        <w:t xml:space="preserve"> </w:t>
-      </w:r>
-      <w:r>
-        <w:rPr>
-          <w:rFonts w:hint="eastAsia"/>
-          <w:lang w:eastAsia="ko-KR"/>
-        </w:rPr>
-        <w:t>제</w:t>
-      </w:r>
-      <w:r>
-        <w:rPr>
-          <w:rFonts w:hint="eastAsia"/>
-          <w:lang w:eastAsia="ko-KR"/>
-        </w:rPr>
-        <w:t xml:space="preserve"> </w:t>
-      </w:r>
-      <w:r>
-        <w:rPr>
-          <w:rFonts w:hint="eastAsia"/>
-          <w:lang w:eastAsia="ko-KR"/>
-        </w:rPr>
-        <w:t>무지함에</w:t>
-      </w:r>
-      <w:r>
-        <w:rPr>
-          <w:rFonts w:hint="eastAsia"/>
-          <w:lang w:eastAsia="ko-KR"/>
-        </w:rPr>
-        <w:t xml:space="preserve"> </w:t>
-      </w:r>
-      <w:r>
-        <w:rPr>
-          <w:rFonts w:hint="eastAsia"/>
-          <w:lang w:eastAsia="ko-KR"/>
-        </w:rPr>
-        <w:t>실망을</w:t>
-      </w:r>
-      <w:r>
-        <w:rPr>
-          <w:rFonts w:hint="eastAsia"/>
-          <w:lang w:eastAsia="ko-KR"/>
-        </w:rPr>
-        <w:t xml:space="preserve"> </w:t>
-      </w:r>
-      <w:r>
-        <w:rPr>
-          <w:rFonts w:hint="eastAsia"/>
-          <w:lang w:eastAsia="ko-KR"/>
-        </w:rPr>
-        <w:t>느꼈</w:t>
-      </w:r>
-      <w:r>
-        <w:rPr>
-          <w:rFonts w:hint="eastAsia"/>
-          <w:lang w:eastAsia="ko-KR"/>
-        </w:rPr>
-        <w:t>습니다</w:t>
-      </w:r>
-      <w:r>
-        <w:rPr>
-          <w:rFonts w:hint="eastAsia"/>
-          <w:lang w:eastAsia="ko-KR"/>
-        </w:rPr>
-        <w:t>.</w:t>
-      </w:r>
-    </w:p>
-    <w:p>
-      <w:pPr>
-        <w:ind w:left="200" w:hangingChars="100" w:hanging="200"/>
-        <w:rPr>
-          <w:lang w:eastAsia="ko-KR"/>
-        </w:rPr>
-      </w:pPr>
-      <w:r>
-        <w:rPr>
-          <w:rFonts w:hint="eastAsia"/>
-          <w:lang w:eastAsia="ko-KR"/>
-        </w:rPr>
-        <w:t>하지만</w:t>
-      </w:r>
-      <w:r>
-        <w:rPr>
-          <w:rFonts w:hint="eastAsia"/>
-          <w:lang w:eastAsia="ko-KR"/>
-        </w:rPr>
-        <w:t xml:space="preserve"> </w:t>
-      </w:r>
-      <w:r>
-        <w:rPr>
-          <w:rFonts w:hint="eastAsia"/>
-          <w:lang w:eastAsia="ko-KR"/>
-        </w:rPr>
-        <w:t>인턴을</w:t>
-      </w:r>
-      <w:r>
-        <w:rPr>
-          <w:rFonts w:hint="eastAsia"/>
-          <w:lang w:eastAsia="ko-KR"/>
-        </w:rPr>
-        <w:t xml:space="preserve"> </w:t>
-      </w:r>
-      <w:r>
-        <w:rPr>
-          <w:rFonts w:hint="eastAsia"/>
-          <w:lang w:eastAsia="ko-KR"/>
-        </w:rPr>
-        <w:t>하면서</w:t>
-      </w:r>
-      <w:r>
-        <w:rPr>
-          <w:rFonts w:hint="eastAsia"/>
-          <w:lang w:eastAsia="ko-KR"/>
-        </w:rPr>
-        <w:t xml:space="preserve"> </w:t>
-      </w:r>
-      <w:r>
-        <w:rPr>
-          <w:rFonts w:hint="eastAsia"/>
-          <w:lang w:eastAsia="ko-KR"/>
-        </w:rPr>
-        <w:t>프로그래밍을</w:t>
-      </w:r>
-      <w:r>
-        <w:rPr>
-          <w:rFonts w:hint="eastAsia"/>
-          <w:lang w:eastAsia="ko-KR"/>
-        </w:rPr>
-        <w:t xml:space="preserve"> </w:t>
-      </w:r>
-      <w:r>
-        <w:rPr>
-          <w:rFonts w:hint="eastAsia"/>
-          <w:lang w:eastAsia="ko-KR"/>
-        </w:rPr>
-        <w:t>보는</w:t>
-      </w:r>
-      <w:r>
-        <w:rPr>
-          <w:rFonts w:hint="eastAsia"/>
-          <w:lang w:eastAsia="ko-KR"/>
-        </w:rPr>
-        <w:t xml:space="preserve"> </w:t>
-      </w:r>
-      <w:r>
-        <w:rPr>
-          <w:rFonts w:hint="eastAsia"/>
-          <w:lang w:eastAsia="ko-KR"/>
-        </w:rPr>
-        <w:t>시야가</w:t>
-      </w:r>
-      <w:r>
-        <w:rPr>
-          <w:rFonts w:hint="eastAsia"/>
-          <w:lang w:eastAsia="ko-KR"/>
-        </w:rPr>
-        <w:t xml:space="preserve"> </w:t>
-      </w:r>
-      <w:r>
-        <w:rPr>
-          <w:rFonts w:hint="eastAsia"/>
-          <w:lang w:eastAsia="ko-KR"/>
-        </w:rPr>
-        <w:t>그래도</w:t>
-      </w:r>
-      <w:r>
-        <w:rPr>
-          <w:rFonts w:hint="eastAsia"/>
-          <w:lang w:eastAsia="ko-KR"/>
-        </w:rPr>
-        <w:t xml:space="preserve"> </w:t>
-      </w:r>
-      <w:r>
-        <w:rPr>
-          <w:rFonts w:hint="eastAsia"/>
-          <w:lang w:eastAsia="ko-KR"/>
-        </w:rPr>
-        <w:t>조금은</w:t>
-      </w:r>
-      <w:r>
-        <w:rPr>
-          <w:rFonts w:hint="eastAsia"/>
-          <w:lang w:eastAsia="ko-KR"/>
-        </w:rPr>
-        <w:t xml:space="preserve"> </w:t>
-      </w:r>
-      <w:r>
-        <w:rPr>
-          <w:rFonts w:hint="eastAsia"/>
-          <w:lang w:eastAsia="ko-KR"/>
-        </w:rPr>
-        <w:t>넓어짐을</w:t>
-      </w:r>
-      <w:r>
-        <w:rPr>
-          <w:rFonts w:hint="eastAsia"/>
-          <w:lang w:eastAsia="ko-KR"/>
-        </w:rPr>
-        <w:t xml:space="preserve"> </w:t>
-      </w:r>
-      <w:r>
-        <w:rPr>
-          <w:rFonts w:hint="eastAsia"/>
-          <w:lang w:eastAsia="ko-KR"/>
-        </w:rPr>
-        <w:t>느꼈고</w:t>
-      </w:r>
-      <w:r>
-        <w:rPr>
-          <w:rFonts w:hint="eastAsia"/>
-          <w:lang w:eastAsia="ko-KR"/>
-        </w:rPr>
-        <w:t xml:space="preserve"> </w:t>
-      </w:r>
-      <w:r>
-        <w:rPr>
-          <w:rFonts w:hint="eastAsia"/>
-          <w:lang w:eastAsia="ko-KR"/>
-        </w:rPr>
-        <w:t>프로그래밍에</w:t>
-      </w:r>
-      <w:r>
-        <w:rPr>
-          <w:rFonts w:hint="eastAsia"/>
-          <w:lang w:eastAsia="ko-KR"/>
-        </w:rPr>
-        <w:t xml:space="preserve"> </w:t>
-      </w:r>
-      <w:r>
-        <w:rPr>
-          <w:rFonts w:hint="eastAsia"/>
-          <w:lang w:eastAsia="ko-KR"/>
-        </w:rPr>
-        <w:t>점점</w:t>
-      </w:r>
-      <w:r>
-        <w:rPr>
-          <w:rFonts w:hint="eastAsia"/>
-          <w:lang w:eastAsia="ko-KR"/>
-        </w:rPr>
-        <w:t xml:space="preserve"> </w:t>
-      </w:r>
-      <w:r>
-        <w:rPr>
-          <w:rFonts w:hint="eastAsia"/>
-          <w:lang w:eastAsia="ko-KR"/>
-        </w:rPr>
-        <w:t>더</w:t>
-      </w:r>
-      <w:r>
-        <w:rPr>
-          <w:rFonts w:hint="eastAsia"/>
-          <w:lang w:eastAsia="ko-KR"/>
-        </w:rPr>
-        <w:t xml:space="preserve"> </w:t>
-      </w:r>
-      <w:r>
-        <w:rPr>
-          <w:rFonts w:hint="eastAsia"/>
-          <w:lang w:eastAsia="ko-KR"/>
-        </w:rPr>
-        <w:t>흥미가</w:t>
-      </w:r>
-      <w:r>
-        <w:rPr>
-          <w:rFonts w:hint="eastAsia"/>
-          <w:lang w:eastAsia="ko-KR"/>
-        </w:rPr>
-        <w:t xml:space="preserve"> </w:t>
-      </w:r>
-      <w:r>
-        <w:rPr>
-          <w:rFonts w:hint="eastAsia"/>
-          <w:lang w:eastAsia="ko-KR"/>
-        </w:rPr>
-        <w:t>붙</w:t>
-      </w:r>
-      <w:r>
-        <w:rPr>
-          <w:rFonts w:hint="eastAsia"/>
-          <w:lang w:eastAsia="ko-KR"/>
-        </w:rPr>
-        <w:t>어</w:t>
-      </w:r>
-      <w:r>
-        <w:rPr>
-          <w:rFonts w:hint="eastAsia"/>
-          <w:lang w:eastAsia="ko-KR"/>
-        </w:rPr>
-        <w:t>,</w:t>
-      </w:r>
-      <w:r>
-        <w:rPr>
-          <w:lang w:eastAsia="ko-KR"/>
-        </w:rPr>
-        <w:t xml:space="preserve"> </w:t>
-      </w:r>
-      <w:r>
-        <w:rPr>
-          <w:rFonts w:hint="eastAsia"/>
-          <w:lang w:eastAsia="ko-KR"/>
-        </w:rPr>
-        <w:t>자바를</w:t>
-      </w:r>
-      <w:r>
-        <w:rPr>
-          <w:rFonts w:hint="eastAsia"/>
-          <w:lang w:eastAsia="ko-KR"/>
-        </w:rPr>
-        <w:t xml:space="preserve"> </w:t>
-      </w:r>
-      <w:r>
-        <w:rPr>
-          <w:rFonts w:hint="eastAsia"/>
-          <w:lang w:eastAsia="ko-KR"/>
-        </w:rPr>
-        <w:t>이용한</w:t>
-      </w:r>
-      <w:r>
-        <w:rPr>
-          <w:rFonts w:hint="eastAsia"/>
-          <w:lang w:eastAsia="ko-KR"/>
-        </w:rPr>
-        <w:t xml:space="preserve"> </w:t>
-      </w:r>
-      <w:proofErr w:type="spellStart"/>
-      <w:r>
-        <w:rPr>
-          <w:rFonts w:hint="eastAsia"/>
-          <w:lang w:eastAsia="ko-KR"/>
-        </w:rPr>
-        <w:t>웹개발과</w:t>
-      </w:r>
-      <w:proofErr w:type="spellEnd"/>
-      <w:r>
-        <w:rPr>
-          <w:rFonts w:hint="eastAsia"/>
-          <w:lang w:eastAsia="ko-KR"/>
-        </w:rPr>
-        <w:t xml:space="preserve"> </w:t>
-      </w:r>
-      <w:proofErr w:type="spellStart"/>
-      <w:r>
-        <w:rPr>
-          <w:rFonts w:hint="eastAsia"/>
-          <w:lang w:eastAsia="ko-KR"/>
-        </w:rPr>
-        <w:t>파이썬을이용한</w:t>
-      </w:r>
-      <w:proofErr w:type="spellEnd"/>
-      <w:r>
-        <w:rPr>
-          <w:rFonts w:hint="eastAsia"/>
-          <w:lang w:eastAsia="ko-KR"/>
-        </w:rPr>
-        <w:t xml:space="preserve"> </w:t>
-      </w:r>
-      <w:r>
-        <w:rPr>
-          <w:rFonts w:hint="eastAsia"/>
-          <w:lang w:eastAsia="ko-KR"/>
-        </w:rPr>
-        <w:t>데이터</w:t>
-      </w:r>
-      <w:r>
-        <w:rPr>
-          <w:rFonts w:hint="eastAsia"/>
-          <w:lang w:eastAsia="ko-KR"/>
-        </w:rPr>
-        <w:t xml:space="preserve"> </w:t>
-      </w:r>
-      <w:r>
-        <w:rPr>
-          <w:rFonts w:hint="eastAsia"/>
-          <w:lang w:eastAsia="ko-KR"/>
-        </w:rPr>
-        <w:t>분석이</w:t>
-      </w:r>
-      <w:r>
-        <w:rPr>
-          <w:rFonts w:hint="eastAsia"/>
-          <w:lang w:eastAsia="ko-KR"/>
-        </w:rPr>
-        <w:t xml:space="preserve"> </w:t>
-      </w:r>
-      <w:r>
-        <w:rPr>
-          <w:rFonts w:hint="eastAsia"/>
-          <w:lang w:eastAsia="ko-KR"/>
-        </w:rPr>
-        <w:t>가능한</w:t>
-      </w:r>
-      <w:r>
-        <w:rPr>
-          <w:rFonts w:hint="eastAsia"/>
-          <w:lang w:eastAsia="ko-KR"/>
-        </w:rPr>
-        <w:t xml:space="preserve"> </w:t>
-      </w:r>
-      <w:r>
-        <w:rPr>
-          <w:rFonts w:hint="eastAsia"/>
-          <w:lang w:eastAsia="ko-KR"/>
-        </w:rPr>
-        <w:t>개발자가</w:t>
-      </w:r>
-      <w:r>
-        <w:rPr>
-          <w:rFonts w:hint="eastAsia"/>
-          <w:lang w:eastAsia="ko-KR"/>
-        </w:rPr>
-        <w:t xml:space="preserve"> </w:t>
-      </w:r>
-      <w:proofErr w:type="spellStart"/>
-      <w:r>
-        <w:rPr>
-          <w:rFonts w:hint="eastAsia"/>
-          <w:lang w:eastAsia="ko-KR"/>
-        </w:rPr>
-        <w:t>되</w:t>
-      </w:r>
-      <w:r>
-        <w:rPr>
-          <w:rFonts w:hint="eastAsia"/>
-          <w:lang w:eastAsia="ko-KR"/>
-        </w:rPr>
-        <w:t>고싶다</w:t>
-      </w:r>
-      <w:proofErr w:type="spellEnd"/>
-      <w:r>
-        <w:rPr>
-          <w:rFonts w:hint="eastAsia"/>
-          <w:lang w:eastAsia="ko-KR"/>
-        </w:rPr>
-        <w:t xml:space="preserve"> </w:t>
-      </w:r>
-      <w:r>
-        <w:rPr>
-          <w:rFonts w:hint="eastAsia"/>
-          <w:lang w:eastAsia="ko-KR"/>
-        </w:rPr>
-        <w:t>라는</w:t>
-      </w:r>
-      <w:r>
-        <w:rPr>
-          <w:rFonts w:hint="eastAsia"/>
-          <w:lang w:eastAsia="ko-KR"/>
-        </w:rPr>
-        <w:t xml:space="preserve"> </w:t>
-      </w:r>
-      <w:r>
-        <w:rPr>
-          <w:rFonts w:hint="eastAsia"/>
-          <w:lang w:eastAsia="ko-KR"/>
-        </w:rPr>
-        <w:t>생각을</w:t>
-      </w:r>
-      <w:r>
-        <w:rPr>
-          <w:rFonts w:hint="eastAsia"/>
-          <w:lang w:eastAsia="ko-KR"/>
-        </w:rPr>
-        <w:t xml:space="preserve"> </w:t>
-      </w:r>
-      <w:r>
-        <w:rPr>
-          <w:rFonts w:hint="eastAsia"/>
-          <w:lang w:eastAsia="ko-KR"/>
-        </w:rPr>
-        <w:t>하게</w:t>
-      </w:r>
-      <w:r>
-        <w:rPr>
-          <w:rFonts w:hint="eastAsia"/>
-          <w:lang w:eastAsia="ko-KR"/>
-        </w:rPr>
-        <w:t xml:space="preserve"> </w:t>
-      </w:r>
-      <w:r>
-        <w:rPr>
-          <w:rFonts w:hint="eastAsia"/>
-          <w:lang w:eastAsia="ko-KR"/>
-        </w:rPr>
-        <w:t>되었습니다</w:t>
-      </w:r>
-      <w:r>
-        <w:rPr>
-          <w:rFonts w:hint="eastAsia"/>
-          <w:lang w:eastAsia="ko-KR"/>
-        </w:rPr>
-        <w:t>.</w:t>
-      </w:r>
-      <w:r>
-        <w:rPr>
-          <w:lang w:eastAsia="ko-KR"/>
-        </w:rPr>
-        <w:t xml:space="preserve"> </w:t>
-      </w:r>
-    </w:p>
-    <w:p>
-      <w:pPr>
-        <w:ind w:left="100" w:hangingChars="50" w:hanging="100"/>
-        <w:rPr>
-          <w:lang w:eastAsia="ko-KR"/>
-        </w:rPr>
-      </w:pPr>
-      <w:r>
-        <w:rPr>
-          <w:rFonts w:hint="eastAsia"/>
-          <w:lang w:eastAsia="ko-KR"/>
-        </w:rPr>
-        <w:t>앞으로는</w:t>
-      </w:r>
-      <w:r>
-        <w:rPr>
-          <w:rFonts w:hint="eastAsia"/>
-          <w:lang w:eastAsia="ko-KR"/>
-        </w:rPr>
-        <w:t xml:space="preserve"> </w:t>
-      </w:r>
-      <w:r>
-        <w:rPr>
-          <w:rFonts w:hint="eastAsia"/>
-          <w:lang w:eastAsia="ko-KR"/>
-        </w:rPr>
-        <w:t>스프링을</w:t>
-      </w:r>
-      <w:r>
-        <w:rPr>
-          <w:rFonts w:hint="eastAsia"/>
-          <w:lang w:eastAsia="ko-KR"/>
-        </w:rPr>
-        <w:t>계속</w:t>
-      </w:r>
-      <w:r>
-        <w:rPr>
-          <w:rFonts w:hint="eastAsia"/>
-          <w:lang w:eastAsia="ko-KR"/>
-        </w:rPr>
-        <w:t xml:space="preserve"> </w:t>
-      </w:r>
-      <w:r>
-        <w:rPr>
-          <w:rFonts w:hint="eastAsia"/>
-          <w:lang w:eastAsia="ko-KR"/>
-        </w:rPr>
-        <w:t>공부해보려고</w:t>
-      </w:r>
-      <w:r>
-        <w:rPr>
-          <w:rFonts w:hint="eastAsia"/>
-          <w:lang w:eastAsia="ko-KR"/>
-        </w:rPr>
-        <w:t xml:space="preserve"> </w:t>
-      </w:r>
-      <w:r>
-        <w:rPr>
-          <w:rFonts w:hint="eastAsia"/>
-          <w:lang w:eastAsia="ko-KR"/>
-        </w:rPr>
-        <w:t>하고있고</w:t>
-      </w:r>
-      <w:r>
-        <w:rPr>
-          <w:rFonts w:hint="eastAsia"/>
-          <w:lang w:eastAsia="ko-KR"/>
-        </w:rPr>
-        <w:t xml:space="preserve"> </w:t>
-      </w:r>
-      <w:r>
-        <w:rPr>
-          <w:rFonts w:hint="eastAsia"/>
-          <w:lang w:eastAsia="ko-KR"/>
-        </w:rPr>
-        <w:t>웹프로그래밍쪽으로</w:t>
-      </w:r>
-      <w:r>
-        <w:rPr>
-          <w:rFonts w:hint="eastAsia"/>
-          <w:lang w:eastAsia="ko-KR"/>
-        </w:rPr>
-        <w:t xml:space="preserve"> </w:t>
-      </w:r>
-      <w:r>
-        <w:rPr>
-          <w:rFonts w:hint="eastAsia"/>
-          <w:lang w:eastAsia="ko-KR"/>
-        </w:rPr>
-        <w:t>자기계발을</w:t>
-      </w:r>
-      <w:r>
-        <w:rPr>
-          <w:rFonts w:hint="eastAsia"/>
-          <w:lang w:eastAsia="ko-KR"/>
-        </w:rPr>
-        <w:t xml:space="preserve"> </w:t>
-      </w:r>
-      <w:r>
-        <w:rPr>
-          <w:rFonts w:hint="eastAsia"/>
-          <w:lang w:eastAsia="ko-KR"/>
-        </w:rPr>
-        <w:t>할</w:t>
-      </w:r>
-      <w:r>
-        <w:rPr>
-          <w:rFonts w:hint="eastAsia"/>
-          <w:lang w:eastAsia="ko-KR"/>
-        </w:rPr>
-        <w:t xml:space="preserve"> </w:t>
-      </w:r>
-      <w:r>
-        <w:rPr>
-          <w:rFonts w:hint="eastAsia"/>
-          <w:lang w:eastAsia="ko-KR"/>
-        </w:rPr>
-        <w:t>생각입니다</w:t>
-      </w:r>
-      <w:r>
-        <w:rPr>
-          <w:rFonts w:hint="eastAsia"/>
-          <w:lang w:eastAsia="ko-KR"/>
-        </w:rPr>
-        <w:t>.</w:t>
-      </w:r>
-    </w:p>
-    <w:p>
-      <w:pPr>
-        <w:rPr>
+        <w:rPr>
+          <w:rFonts w:hint="eastAsia"/>
           <w:lang w:eastAsia="ko-KR"/>
         </w:rPr>
       </w:pPr>

--- a/Crizensolution 발표 대본.docx
+++ b/Crizensolution 발표 대본.docx
@@ -622,59 +622,51 @@
       </w:r>
       <w:r>
         <w:rPr>
-          <w:rFonts w:hint="eastAsia"/>
-          <w:lang w:eastAsia="ko-KR"/>
-        </w:rPr>
-        <w:t xml:space="preserve"> </w:t>
-      </w:r>
-      <w:r>
-        <w:rPr>
-          <w:rFonts w:hint="eastAsia"/>
-          <w:lang w:eastAsia="ko-KR"/>
-        </w:rPr>
-        <w:t>저보다</w:t>
-      </w:r>
-      <w:r>
-        <w:rPr>
-          <w:rFonts w:hint="eastAsia"/>
-          <w:lang w:eastAsia="ko-KR"/>
-        </w:rPr>
-        <w:t xml:space="preserve"> </w:t>
-      </w:r>
-      <w:r>
-        <w:rPr>
-          <w:rFonts w:hint="eastAsia"/>
-          <w:lang w:eastAsia="ko-KR"/>
-        </w:rPr>
-        <w:t>훨씬</w:t>
-      </w:r>
-      <w:r>
-        <w:rPr>
-          <w:rFonts w:hint="eastAsia"/>
-          <w:lang w:eastAsia="ko-KR"/>
-        </w:rPr>
-        <w:t xml:space="preserve"> </w:t>
-      </w:r>
-      <w:r>
-        <w:rPr>
-          <w:rFonts w:hint="eastAsia"/>
-          <w:lang w:eastAsia="ko-KR"/>
-        </w:rPr>
-        <w:t>잘</w:t>
-      </w:r>
-      <w:r>
-        <w:rPr>
-          <w:rFonts w:hint="eastAsia"/>
-          <w:lang w:eastAsia="ko-KR"/>
-        </w:rPr>
-        <w:t xml:space="preserve"> </w:t>
-      </w:r>
-      <w:r>
-        <w:rPr>
-          <w:rFonts w:hint="eastAsia"/>
-          <w:lang w:eastAsia="ko-KR"/>
-        </w:rPr>
-        <w:t>아시기때문에</w:t>
+          <w:lang w:eastAsia="ko-KR"/>
+        </w:rPr>
+        <w:t xml:space="preserve"> </w:t>
+      </w:r>
+      <w:r>
+        <w:rPr>
+          <w:rFonts w:hint="eastAsia"/>
+          <w:lang w:eastAsia="ko-KR"/>
+        </w:rPr>
+        <w:t>전문가</w:t>
+      </w:r>
+      <w:r>
+        <w:rPr>
+          <w:rFonts w:hint="eastAsia"/>
+          <w:lang w:eastAsia="ko-KR"/>
+        </w:rPr>
+        <w:t xml:space="preserve"> </w:t>
+      </w:r>
+      <w:r>
+        <w:rPr>
+          <w:rFonts w:hint="eastAsia"/>
+          <w:lang w:eastAsia="ko-KR"/>
+        </w:rPr>
+        <w:t>이시기</w:t>
+      </w:r>
+      <w:r>
+        <w:rPr>
+          <w:rFonts w:hint="eastAsia"/>
+          <w:lang w:eastAsia="ko-KR"/>
+        </w:rPr>
+        <w:t xml:space="preserve"> </w:t>
+      </w:r>
+      <w:r>
+        <w:rPr>
+          <w:rFonts w:hint="eastAsia"/>
+          <w:lang w:eastAsia="ko-KR"/>
+        </w:rPr>
+        <w:t>때문</w:t>
+      </w:r>
+      <w:r>
+        <w:rPr>
+          <w:rFonts w:hint="eastAsia"/>
+          <w:lang w:eastAsia="ko-KR"/>
+        </w:rPr>
+        <w:t>에</w:t>
       </w:r>
       <w:r>
         <w:rPr>
@@ -2387,6 +2379,12 @@
         <w:rPr>
           <w:lang w:eastAsia="ko-KR"/>
         </w:rPr>
+        <w:t xml:space="preserve"> </w:t>
+      </w:r>
+      <w:r>
+        <w:rPr>
+          <w:lang w:eastAsia="ko-KR"/>
+        </w:rPr>
         <w:t xml:space="preserve"> http</w:t>
       </w:r>
       <w:r>
@@ -2641,13 +2639,41 @@
           <w:rFonts w:hint="eastAsia"/>
           <w:lang w:eastAsia="ko-KR"/>
         </w:rPr>
-        <w:t>다음으로</w:t>
-      </w:r>
-      <w:r>
-        <w:rPr>
-          <w:lang w:eastAsia="ko-KR"/>
-        </w:rPr>
-        <w:t xml:space="preserve">, </w:t>
+        <w:t>이후</w:t>
+      </w:r>
+      <w:r>
+        <w:rPr>
+          <w:rFonts w:hint="eastAsia"/>
+          <w:lang w:eastAsia="ko-KR"/>
+        </w:rPr>
+        <w:t xml:space="preserve"> </w:t>
+      </w:r>
+      <w:r>
+        <w:rPr>
+          <w:rFonts w:hint="eastAsia"/>
+          <w:lang w:eastAsia="ko-KR"/>
+        </w:rPr>
+        <w:t>다음과</w:t>
+      </w:r>
+      <w:r>
+        <w:rPr>
+          <w:rFonts w:hint="eastAsia"/>
+          <w:lang w:eastAsia="ko-KR"/>
+        </w:rPr>
+        <w:t xml:space="preserve"> </w:t>
+      </w:r>
+      <w:r>
+        <w:rPr>
+          <w:rFonts w:hint="eastAsia"/>
+          <w:lang w:eastAsia="ko-KR"/>
+        </w:rPr>
+        <w:t>같이</w:t>
+      </w:r>
+      <w:r>
+        <w:rPr>
+          <w:lang w:eastAsia="ko-KR"/>
+        </w:rPr>
+        <w:t xml:space="preserve"> </w:t>
       </w:r>
       <w:proofErr w:type="spellStart"/>
       <w:r>
@@ -2783,6 +2809,352 @@
           <w:lang w:eastAsia="ko-KR"/>
         </w:rPr>
         <w:t>보았고</w:t>
+      </w:r>
+    </w:p>
+    <w:p>
+      <w:pPr>
+        <w:pStyle w:val="a3"/>
+        <w:ind w:leftChars="0" w:left="760"/>
+        <w:rPr>
+          <w:lang w:eastAsia="ko-KR"/>
+        </w:rPr>
+      </w:pPr>
+      <w:r>
+        <w:rPr>
+          <w:lang w:eastAsia="ko-KR"/>
+        </w:rPr>
+        <w:t>html</w:t>
+      </w:r>
+      <w:r>
+        <w:rPr>
+          <w:rFonts w:hint="eastAsia"/>
+          <w:lang w:eastAsia="ko-KR"/>
+        </w:rPr>
+        <w:t xml:space="preserve"> </w:t>
+      </w:r>
+      <w:r>
+        <w:rPr>
+          <w:rFonts w:hint="eastAsia"/>
+          <w:lang w:eastAsia="ko-KR"/>
+        </w:rPr>
+        <w:t>소스코드를</w:t>
+      </w:r>
+      <w:r>
+        <w:rPr>
+          <w:rFonts w:hint="eastAsia"/>
+          <w:lang w:eastAsia="ko-KR"/>
+        </w:rPr>
+        <w:t xml:space="preserve"> </w:t>
+      </w:r>
+      <w:r>
+        <w:rPr>
+          <w:rFonts w:hint="eastAsia"/>
+          <w:lang w:eastAsia="ko-KR"/>
+        </w:rPr>
+        <w:t>보며</w:t>
+      </w:r>
+      <w:r>
+        <w:rPr>
+          <w:rFonts w:hint="eastAsia"/>
+          <w:lang w:eastAsia="ko-KR"/>
+        </w:rPr>
+        <w:t xml:space="preserve"> </w:t>
+      </w:r>
+      <w:proofErr w:type="spellStart"/>
+      <w:r>
+        <w:rPr>
+          <w:rFonts w:hint="eastAsia"/>
+          <w:lang w:eastAsia="ko-KR"/>
+        </w:rPr>
+        <w:t>크롤링을</w:t>
+      </w:r>
+      <w:proofErr w:type="spellEnd"/>
+      <w:r>
+        <w:rPr>
+          <w:rFonts w:hint="eastAsia"/>
+          <w:lang w:eastAsia="ko-KR"/>
+        </w:rPr>
+        <w:t xml:space="preserve"> </w:t>
+      </w:r>
+      <w:r>
+        <w:rPr>
+          <w:rFonts w:hint="eastAsia"/>
+          <w:lang w:eastAsia="ko-KR"/>
+        </w:rPr>
+        <w:t>하는</w:t>
+      </w:r>
+      <w:r>
+        <w:rPr>
+          <w:rFonts w:hint="eastAsia"/>
+          <w:lang w:eastAsia="ko-KR"/>
+        </w:rPr>
+        <w:t xml:space="preserve"> </w:t>
+      </w:r>
+      <w:r>
+        <w:rPr>
+          <w:rFonts w:hint="eastAsia"/>
+          <w:lang w:eastAsia="ko-KR"/>
+        </w:rPr>
+        <w:t>연습을</w:t>
+      </w:r>
+      <w:r>
+        <w:rPr>
+          <w:rFonts w:hint="eastAsia"/>
+          <w:lang w:eastAsia="ko-KR"/>
+        </w:rPr>
+        <w:t xml:space="preserve"> </w:t>
+      </w:r>
+      <w:r>
+        <w:rPr>
+          <w:rFonts w:hint="eastAsia"/>
+          <w:lang w:eastAsia="ko-KR"/>
+        </w:rPr>
+        <w:t>시작하였습니다</w:t>
+      </w:r>
+      <w:r>
+        <w:rPr>
+          <w:rFonts w:hint="eastAsia"/>
+          <w:lang w:eastAsia="ko-KR"/>
+        </w:rPr>
+        <w:t>.</w:t>
+      </w:r>
+      <w:r>
+        <w:rPr>
+          <w:lang w:eastAsia="ko-KR"/>
+        </w:rPr>
+        <w:t xml:space="preserve"> </w:t>
+      </w:r>
+    </w:p>
+    <w:p>
+      <w:pPr>
+        <w:pStyle w:val="a4"/>
+        <w:numPr>
+          <w:ilvl w:val="0"/>
+          <w:numId w:val="1"/>
+        </w:numPr>
+        <w:rPr>
+          <w:lang w:eastAsia="ko-KR"/>
+        </w:rPr>
+      </w:pPr>
+      <w:proofErr w:type="spellStart"/>
+      <w:r>
+        <w:rPr>
+          <w:rFonts w:hint="eastAsia"/>
+          <w:lang w:eastAsia="ko-KR"/>
+        </w:rPr>
+        <w:t>크롤링</w:t>
+      </w:r>
+      <w:proofErr w:type="spellEnd"/>
+      <w:r>
+        <w:rPr>
+          <w:rFonts w:hint="eastAsia"/>
+          <w:lang w:eastAsia="ko-KR"/>
+        </w:rPr>
+        <w:t xml:space="preserve"> </w:t>
+      </w:r>
+      <w:proofErr w:type="spellStart"/>
+      <w:r>
+        <w:rPr>
+          <w:rFonts w:hint="eastAsia"/>
+          <w:lang w:eastAsia="ko-KR"/>
+        </w:rPr>
+        <w:t>함수사용에</w:t>
+      </w:r>
+      <w:proofErr w:type="spellEnd"/>
+      <w:r>
+        <w:rPr>
+          <w:rFonts w:hint="eastAsia"/>
+          <w:lang w:eastAsia="ko-KR"/>
+        </w:rPr>
+        <w:t xml:space="preserve"> </w:t>
+      </w:r>
+      <w:r>
+        <w:rPr>
+          <w:rFonts w:hint="eastAsia"/>
+          <w:lang w:eastAsia="ko-KR"/>
+        </w:rPr>
+        <w:t>익숙해</w:t>
+      </w:r>
+      <w:r>
+        <w:rPr>
+          <w:rFonts w:hint="eastAsia"/>
+          <w:lang w:eastAsia="ko-KR"/>
+        </w:rPr>
+        <w:t xml:space="preserve"> </w:t>
+      </w:r>
+      <w:r>
+        <w:rPr>
+          <w:rFonts w:hint="eastAsia"/>
+          <w:lang w:eastAsia="ko-KR"/>
+        </w:rPr>
+        <w:t>지기</w:t>
+      </w:r>
+      <w:r>
+        <w:rPr>
+          <w:rFonts w:hint="eastAsia"/>
+          <w:lang w:eastAsia="ko-KR"/>
+        </w:rPr>
+        <w:t xml:space="preserve"> </w:t>
+      </w:r>
+      <w:r>
+        <w:rPr>
+          <w:rFonts w:hint="eastAsia"/>
+          <w:lang w:eastAsia="ko-KR"/>
+        </w:rPr>
+        <w:t>위한</w:t>
+      </w:r>
+      <w:r>
+        <w:rPr>
+          <w:rFonts w:hint="eastAsia"/>
+          <w:lang w:eastAsia="ko-KR"/>
+        </w:rPr>
+        <w:t xml:space="preserve"> </w:t>
+      </w:r>
+      <w:r>
+        <w:rPr>
+          <w:rFonts w:hint="eastAsia"/>
+          <w:lang w:eastAsia="ko-KR"/>
+        </w:rPr>
+        <w:t>연습의</w:t>
+      </w:r>
+      <w:r>
+        <w:rPr>
+          <w:rFonts w:hint="eastAsia"/>
+          <w:lang w:eastAsia="ko-KR"/>
+        </w:rPr>
+        <w:t xml:space="preserve"> </w:t>
+      </w:r>
+      <w:r>
+        <w:rPr>
+          <w:rFonts w:hint="eastAsia"/>
+          <w:lang w:eastAsia="ko-KR"/>
+        </w:rPr>
+        <w:t>첫번째로</w:t>
+      </w:r>
+      <w:r>
+        <w:rPr>
+          <w:rFonts w:hint="eastAsia"/>
+          <w:lang w:eastAsia="ko-KR"/>
+        </w:rPr>
+        <w:t xml:space="preserve"> </w:t>
+      </w:r>
+      <w:proofErr w:type="spellStart"/>
+      <w:r>
+        <w:rPr>
+          <w:rFonts w:hint="eastAsia"/>
+          <w:lang w:eastAsia="ko-KR"/>
+        </w:rPr>
+        <w:t>네이버웹툰</w:t>
+      </w:r>
+      <w:proofErr w:type="spellEnd"/>
+      <w:r>
+        <w:rPr>
+          <w:rFonts w:hint="eastAsia"/>
+          <w:lang w:eastAsia="ko-KR"/>
+        </w:rPr>
+        <w:t xml:space="preserve"> </w:t>
+      </w:r>
+      <w:r>
+        <w:rPr>
+          <w:rFonts w:hint="eastAsia"/>
+          <w:lang w:eastAsia="ko-KR"/>
+        </w:rPr>
+        <w:t>목록의</w:t>
+      </w:r>
+      <w:r>
+        <w:rPr>
+          <w:rFonts w:hint="eastAsia"/>
+          <w:lang w:eastAsia="ko-KR"/>
+        </w:rPr>
+        <w:t xml:space="preserve"> </w:t>
+      </w:r>
+      <w:r>
+        <w:rPr>
+          <w:rFonts w:hint="eastAsia"/>
+          <w:lang w:eastAsia="ko-KR"/>
+        </w:rPr>
+        <w:t>제목들을</w:t>
+      </w:r>
+      <w:r>
+        <w:rPr>
+          <w:rFonts w:hint="eastAsia"/>
+          <w:lang w:eastAsia="ko-KR"/>
+        </w:rPr>
+        <w:t xml:space="preserve"> </w:t>
+      </w:r>
+      <w:r>
+        <w:rPr>
+          <w:rFonts w:hint="eastAsia"/>
+          <w:lang w:eastAsia="ko-KR"/>
+        </w:rPr>
+        <w:t>모두</w:t>
+      </w:r>
+      <w:r>
+        <w:rPr>
+          <w:rFonts w:hint="eastAsia"/>
+          <w:lang w:eastAsia="ko-KR"/>
+        </w:rPr>
+        <w:t xml:space="preserve"> </w:t>
+      </w:r>
+      <w:r>
+        <w:rPr>
+          <w:rFonts w:hint="eastAsia"/>
+          <w:lang w:eastAsia="ko-KR"/>
+        </w:rPr>
+        <w:t>가져와보는</w:t>
+      </w:r>
+      <w:r>
+        <w:rPr>
+          <w:rFonts w:hint="eastAsia"/>
+          <w:lang w:eastAsia="ko-KR"/>
+        </w:rPr>
+        <w:t xml:space="preserve"> </w:t>
+      </w:r>
+      <w:proofErr w:type="spellStart"/>
+      <w:r>
+        <w:rPr>
+          <w:rFonts w:hint="eastAsia"/>
+          <w:lang w:eastAsia="ko-KR"/>
+        </w:rPr>
+        <w:t>크롤링을</w:t>
+      </w:r>
+      <w:proofErr w:type="spellEnd"/>
+      <w:r>
+        <w:rPr>
+          <w:rFonts w:hint="eastAsia"/>
+          <w:lang w:eastAsia="ko-KR"/>
+        </w:rPr>
+        <w:t xml:space="preserve"> </w:t>
+      </w:r>
+      <w:proofErr w:type="spellStart"/>
+      <w:r>
+        <w:rPr>
+          <w:rFonts w:hint="eastAsia"/>
+          <w:lang w:eastAsia="ko-KR"/>
+        </w:rPr>
+        <w:t>연습삼아</w:t>
+      </w:r>
+      <w:proofErr w:type="spellEnd"/>
+      <w:r>
+        <w:rPr>
+          <w:rFonts w:hint="eastAsia"/>
+          <w:lang w:eastAsia="ko-KR"/>
+        </w:rPr>
+        <w:t xml:space="preserve"> </w:t>
+      </w:r>
+      <w:r>
+        <w:rPr>
+          <w:rFonts w:hint="eastAsia"/>
+          <w:lang w:eastAsia="ko-KR"/>
+        </w:rPr>
+        <w:t>해보았고</w:t>
+      </w:r>
+      <w:r>
+        <w:rPr>
+          <w:rFonts w:hint="eastAsia"/>
+          <w:lang w:eastAsia="ko-KR"/>
+        </w:rPr>
+        <w:t>,</w:t>
       </w:r>
     </w:p>
     <w:p>
@@ -2802,48 +3174,42 @@
           <w:rFonts w:hint="eastAsia"/>
           <w:lang w:eastAsia="ko-KR"/>
         </w:rPr>
-        <w:t>이후</w:t>
-      </w:r>
-      <w:r>
-        <w:rPr>
-          <w:rFonts w:hint="eastAsia"/>
-          <w:lang w:eastAsia="ko-KR"/>
-        </w:rPr>
-        <w:t xml:space="preserve"> </w:t>
-      </w:r>
-      <w:r>
-        <w:rPr>
-          <w:lang w:eastAsia="ko-KR"/>
-        </w:rPr>
-        <w:t>html</w:t>
-      </w:r>
-      <w:r>
-        <w:rPr>
-          <w:rFonts w:hint="eastAsia"/>
-          <w:lang w:eastAsia="ko-KR"/>
-        </w:rPr>
-        <w:t xml:space="preserve"> </w:t>
-      </w:r>
-      <w:r>
-        <w:rPr>
-          <w:rFonts w:hint="eastAsia"/>
-          <w:lang w:eastAsia="ko-KR"/>
-        </w:rPr>
-        <w:t>소스코드를</w:t>
-      </w:r>
-      <w:r>
-        <w:rPr>
-          <w:rFonts w:hint="eastAsia"/>
-          <w:lang w:eastAsia="ko-KR"/>
-        </w:rPr>
-        <w:t xml:space="preserve"> </w:t>
-      </w:r>
-      <w:r>
-        <w:rPr>
-          <w:rFonts w:hint="eastAsia"/>
-          <w:lang w:eastAsia="ko-KR"/>
-        </w:rPr>
-        <w:t>보며</w:t>
+        <w:t>다음으로</w:t>
+      </w:r>
+      <w:r>
+        <w:rPr>
+          <w:rFonts w:hint="eastAsia"/>
+          <w:lang w:eastAsia="ko-KR"/>
+        </w:rPr>
+        <w:t xml:space="preserve"> </w:t>
+      </w:r>
+      <w:r>
+        <w:rPr>
+          <w:rFonts w:hint="eastAsia"/>
+          <w:lang w:eastAsia="ko-KR"/>
+        </w:rPr>
+        <w:t>네이버웹툰의</w:t>
+      </w:r>
+      <w:r>
+        <w:rPr>
+          <w:rFonts w:hint="eastAsia"/>
+          <w:lang w:eastAsia="ko-KR"/>
+        </w:rPr>
+        <w:t xml:space="preserve"> </w:t>
+      </w:r>
+      <w:r>
+        <w:rPr>
+          <w:rFonts w:hint="eastAsia"/>
+          <w:lang w:eastAsia="ko-KR"/>
+        </w:rPr>
+        <w:t>평점</w:t>
+      </w:r>
+      <w:r>
+        <w:rPr>
+          <w:rFonts w:hint="eastAsia"/>
+          <w:lang w:eastAsia="ko-KR"/>
+        </w:rPr>
+        <w:t>도</w:t>
       </w:r>
       <w:r>
         <w:rPr>
@@ -2858,7 +3224,7 @@
           <w:rFonts w:hint="eastAsia"/>
           <w:lang w:eastAsia="ko-KR"/>
         </w:rPr>
-        <w:t>크롤링을</w:t>
+        <w:t>크롤링</w:t>
       </w:r>
       <w:proofErr w:type="spellEnd"/>
       <w:r>
@@ -2873,35 +3239,14 @@
           <w:rFonts w:hint="eastAsia"/>
           <w:lang w:eastAsia="ko-KR"/>
         </w:rPr>
-        <w:t>하는</w:t>
-      </w:r>
-      <w:r>
-        <w:rPr>
-          <w:rFonts w:hint="eastAsia"/>
-          <w:lang w:eastAsia="ko-KR"/>
-        </w:rPr>
-        <w:t xml:space="preserve"> </w:t>
-      </w:r>
-      <w:r>
-        <w:rPr>
-          <w:rFonts w:hint="eastAsia"/>
-          <w:lang w:eastAsia="ko-KR"/>
-        </w:rPr>
-        <w:t>연습을</w:t>
-      </w:r>
-      <w:r>
-        <w:rPr>
-          <w:rFonts w:hint="eastAsia"/>
-          <w:lang w:eastAsia="ko-KR"/>
-        </w:rPr>
-        <w:t xml:space="preserve"> </w:t>
-      </w:r>
-      <w:r>
-        <w:rPr>
-          <w:rFonts w:hint="eastAsia"/>
-          <w:lang w:eastAsia="ko-KR"/>
-        </w:rPr>
-        <w:t>시작하였습니다</w:t>
+        <w:t>해</w:t>
+      </w:r>
+      <w:r>
+        <w:rPr>
+          <w:rFonts w:hint="eastAsia"/>
+          <w:lang w:eastAsia="ko-KR"/>
+        </w:rPr>
+        <w:t>보았습니다</w:t>
       </w:r>
       <w:r>
         <w:rPr>
@@ -2909,241 +3254,6 @@
           <w:lang w:eastAsia="ko-KR"/>
         </w:rPr>
         <w:t>.</w:t>
-      </w:r>
-      <w:r>
-        <w:rPr>
-          <w:lang w:eastAsia="ko-KR"/>
-        </w:rPr>
-        <w:t xml:space="preserve"> </w:t>
-      </w:r>
-    </w:p>
-    <w:p>
-      <w:pPr>
-        <w:pStyle w:val="a3"/>
-        <w:ind w:leftChars="0" w:left="760"/>
-        <w:rPr>
-          <w:lang w:eastAsia="ko-KR"/>
-        </w:rPr>
-      </w:pPr>
-      <w:proofErr w:type="spellStart"/>
-      <w:r>
-        <w:rPr>
-          <w:rFonts w:hint="eastAsia"/>
-          <w:lang w:eastAsia="ko-KR"/>
-        </w:rPr>
-        <w:t>크롤링</w:t>
-      </w:r>
-      <w:proofErr w:type="spellEnd"/>
-      <w:r>
-        <w:rPr>
-          <w:rFonts w:hint="eastAsia"/>
-          <w:lang w:eastAsia="ko-KR"/>
-        </w:rPr>
-        <w:t xml:space="preserve"> </w:t>
-      </w:r>
-      <w:proofErr w:type="spellStart"/>
-      <w:r>
-        <w:rPr>
-          <w:rFonts w:hint="eastAsia"/>
-          <w:lang w:eastAsia="ko-KR"/>
-        </w:rPr>
-        <w:t>함수사용에</w:t>
-      </w:r>
-      <w:proofErr w:type="spellEnd"/>
-      <w:r>
-        <w:rPr>
-          <w:rFonts w:hint="eastAsia"/>
-          <w:lang w:eastAsia="ko-KR"/>
-        </w:rPr>
-        <w:t xml:space="preserve"> </w:t>
-      </w:r>
-      <w:r>
-        <w:rPr>
-          <w:rFonts w:hint="eastAsia"/>
-          <w:lang w:eastAsia="ko-KR"/>
-        </w:rPr>
-        <w:t>익숙해</w:t>
-      </w:r>
-      <w:r>
-        <w:rPr>
-          <w:rFonts w:hint="eastAsia"/>
-          <w:lang w:eastAsia="ko-KR"/>
-        </w:rPr>
-        <w:t xml:space="preserve"> </w:t>
-      </w:r>
-      <w:r>
-        <w:rPr>
-          <w:rFonts w:hint="eastAsia"/>
-          <w:lang w:eastAsia="ko-KR"/>
-        </w:rPr>
-        <w:t>지기</w:t>
-      </w:r>
-      <w:r>
-        <w:rPr>
-          <w:rFonts w:hint="eastAsia"/>
-          <w:lang w:eastAsia="ko-KR"/>
-        </w:rPr>
-        <w:t xml:space="preserve"> </w:t>
-      </w:r>
-      <w:r>
-        <w:rPr>
-          <w:rFonts w:hint="eastAsia"/>
-          <w:lang w:eastAsia="ko-KR"/>
-        </w:rPr>
-        <w:t>위한</w:t>
-      </w:r>
-      <w:r>
-        <w:rPr>
-          <w:rFonts w:hint="eastAsia"/>
-          <w:lang w:eastAsia="ko-KR"/>
-        </w:rPr>
-        <w:t xml:space="preserve"> </w:t>
-      </w:r>
-      <w:r>
-        <w:rPr>
-          <w:rFonts w:hint="eastAsia"/>
-          <w:lang w:eastAsia="ko-KR"/>
-        </w:rPr>
-        <w:t>연습의</w:t>
-      </w:r>
-      <w:r>
-        <w:rPr>
-          <w:rFonts w:hint="eastAsia"/>
-          <w:lang w:eastAsia="ko-KR"/>
-        </w:rPr>
-        <w:t xml:space="preserve"> </w:t>
-      </w:r>
-      <w:r>
-        <w:rPr>
-          <w:rFonts w:hint="eastAsia"/>
-          <w:lang w:eastAsia="ko-KR"/>
-        </w:rPr>
-        <w:t>첫번째로</w:t>
-      </w:r>
-      <w:r>
-        <w:rPr>
-          <w:rFonts w:hint="eastAsia"/>
-          <w:lang w:eastAsia="ko-KR"/>
-        </w:rPr>
-        <w:t xml:space="preserve"> </w:t>
-      </w:r>
-      <w:proofErr w:type="spellStart"/>
-      <w:r>
-        <w:rPr>
-          <w:rFonts w:hint="eastAsia"/>
-          <w:lang w:eastAsia="ko-KR"/>
-        </w:rPr>
-        <w:t>네이버웹툰</w:t>
-      </w:r>
-      <w:proofErr w:type="spellEnd"/>
-      <w:r>
-        <w:rPr>
-          <w:rFonts w:hint="eastAsia"/>
-          <w:lang w:eastAsia="ko-KR"/>
-        </w:rPr>
-        <w:t xml:space="preserve"> </w:t>
-      </w:r>
-      <w:r>
-        <w:rPr>
-          <w:rFonts w:hint="eastAsia"/>
-          <w:lang w:eastAsia="ko-KR"/>
-        </w:rPr>
-        <w:t>목록의</w:t>
-      </w:r>
-      <w:r>
-        <w:rPr>
-          <w:rFonts w:hint="eastAsia"/>
-          <w:lang w:eastAsia="ko-KR"/>
-        </w:rPr>
-        <w:t xml:space="preserve"> </w:t>
-      </w:r>
-      <w:r>
-        <w:rPr>
-          <w:rFonts w:hint="eastAsia"/>
-          <w:lang w:eastAsia="ko-KR"/>
-        </w:rPr>
-        <w:t>제목들을</w:t>
-      </w:r>
-      <w:r>
-        <w:rPr>
-          <w:rFonts w:hint="eastAsia"/>
-          <w:lang w:eastAsia="ko-KR"/>
-        </w:rPr>
-        <w:t xml:space="preserve"> </w:t>
-      </w:r>
-      <w:r>
-        <w:rPr>
-          <w:rFonts w:hint="eastAsia"/>
-          <w:lang w:eastAsia="ko-KR"/>
-        </w:rPr>
-        <w:t>모두</w:t>
-      </w:r>
-      <w:r>
-        <w:rPr>
-          <w:rFonts w:hint="eastAsia"/>
-          <w:lang w:eastAsia="ko-KR"/>
-        </w:rPr>
-        <w:t xml:space="preserve"> </w:t>
-      </w:r>
-      <w:r>
-        <w:rPr>
-          <w:rFonts w:hint="eastAsia"/>
-          <w:lang w:eastAsia="ko-KR"/>
-        </w:rPr>
-        <w:t>가져와보는</w:t>
-      </w:r>
-      <w:r>
-        <w:rPr>
-          <w:rFonts w:hint="eastAsia"/>
-          <w:lang w:eastAsia="ko-KR"/>
-        </w:rPr>
-        <w:t xml:space="preserve"> </w:t>
-      </w:r>
-      <w:proofErr w:type="spellStart"/>
-      <w:r>
-        <w:rPr>
-          <w:rFonts w:hint="eastAsia"/>
-          <w:lang w:eastAsia="ko-KR"/>
-        </w:rPr>
-        <w:t>크롤링을</w:t>
-      </w:r>
-      <w:proofErr w:type="spellEnd"/>
-      <w:r>
-        <w:rPr>
-          <w:rFonts w:hint="eastAsia"/>
-          <w:lang w:eastAsia="ko-KR"/>
-        </w:rPr>
-        <w:t xml:space="preserve"> </w:t>
-      </w:r>
-      <w:proofErr w:type="spellStart"/>
-      <w:r>
-        <w:rPr>
-          <w:rFonts w:hint="eastAsia"/>
-          <w:lang w:eastAsia="ko-KR"/>
-        </w:rPr>
-        <w:t>연습삼아</w:t>
-      </w:r>
-      <w:proofErr w:type="spellEnd"/>
-      <w:r>
-        <w:rPr>
-          <w:rFonts w:hint="eastAsia"/>
-          <w:lang w:eastAsia="ko-KR"/>
-        </w:rPr>
-        <w:t xml:space="preserve"> </w:t>
-      </w:r>
-      <w:r>
-        <w:rPr>
-          <w:rFonts w:hint="eastAsia"/>
-          <w:lang w:eastAsia="ko-KR"/>
-        </w:rPr>
-        <w:t>해보았고</w:t>
-      </w:r>
-      <w:r>
-        <w:rPr>
-          <w:rFonts w:hint="eastAsia"/>
-          <w:lang w:eastAsia="ko-KR"/>
-        </w:rPr>
-        <w:t>,</w:t>
       </w:r>
     </w:p>
     <w:p>
@@ -3163,42 +3273,63 @@
           <w:rFonts w:hint="eastAsia"/>
           <w:lang w:eastAsia="ko-KR"/>
         </w:rPr>
-        <w:t>다음으로</w:t>
-      </w:r>
-      <w:r>
-        <w:rPr>
-          <w:rFonts w:hint="eastAsia"/>
-          <w:lang w:eastAsia="ko-KR"/>
-        </w:rPr>
-        <w:t xml:space="preserve"> </w:t>
-      </w:r>
-      <w:r>
-        <w:rPr>
-          <w:rFonts w:hint="eastAsia"/>
-          <w:lang w:eastAsia="ko-KR"/>
-        </w:rPr>
-        <w:t>네이버웹툰의</w:t>
-      </w:r>
-      <w:r>
-        <w:rPr>
-          <w:rFonts w:hint="eastAsia"/>
-          <w:lang w:eastAsia="ko-KR"/>
-        </w:rPr>
-        <w:t xml:space="preserve"> </w:t>
-      </w:r>
-      <w:r>
-        <w:rPr>
-          <w:rFonts w:hint="eastAsia"/>
-          <w:lang w:eastAsia="ko-KR"/>
-        </w:rPr>
-        <w:t>평점</w:t>
-      </w:r>
-      <w:r>
-        <w:rPr>
-          <w:rFonts w:hint="eastAsia"/>
-          <w:lang w:eastAsia="ko-KR"/>
-        </w:rPr>
-        <w:t>도</w:t>
+        <w:t>그</w:t>
+      </w:r>
+      <w:r>
+        <w:rPr>
+          <w:rFonts w:hint="eastAsia"/>
+          <w:lang w:eastAsia="ko-KR"/>
+        </w:rPr>
+        <w:t xml:space="preserve"> </w:t>
+      </w:r>
+      <w:r>
+        <w:rPr>
+          <w:rFonts w:hint="eastAsia"/>
+          <w:lang w:eastAsia="ko-KR"/>
+        </w:rPr>
+        <w:t>이후</w:t>
+      </w:r>
+      <w:r>
+        <w:rPr>
+          <w:rFonts w:hint="eastAsia"/>
+          <w:lang w:eastAsia="ko-KR"/>
+        </w:rPr>
+        <w:t>에</w:t>
+      </w:r>
+      <w:r>
+        <w:rPr>
+          <w:rFonts w:hint="eastAsia"/>
+          <w:lang w:eastAsia="ko-KR"/>
+        </w:rPr>
+        <w:t>는</w:t>
+      </w:r>
+      <w:r>
+        <w:rPr>
+          <w:rFonts w:hint="eastAsia"/>
+          <w:lang w:eastAsia="ko-KR"/>
+        </w:rPr>
+        <w:t xml:space="preserve"> </w:t>
+      </w:r>
+      <w:r>
+        <w:rPr>
+          <w:rFonts w:hint="eastAsia"/>
+          <w:lang w:eastAsia="ko-KR"/>
+        </w:rPr>
+        <w:t>단지</w:t>
+      </w:r>
+      <w:r>
+        <w:rPr>
+          <w:rFonts w:hint="eastAsia"/>
+          <w:lang w:eastAsia="ko-KR"/>
+        </w:rPr>
+        <w:t xml:space="preserve"> </w:t>
+      </w:r>
+      <w:r>
+        <w:rPr>
+          <w:rFonts w:hint="eastAsia"/>
+          <w:lang w:eastAsia="ko-KR"/>
+        </w:rPr>
+        <w:t>텍스트를</w:t>
       </w:r>
       <w:r>
         <w:rPr>
@@ -3213,7 +3344,7 @@
           <w:rFonts w:hint="eastAsia"/>
           <w:lang w:eastAsia="ko-KR"/>
         </w:rPr>
-        <w:t>크롤링</w:t>
+        <w:t>긁어오는것이</w:t>
       </w:r>
       <w:proofErr w:type="spellEnd"/>
       <w:r>
@@ -3228,14 +3359,281 @@
           <w:rFonts w:hint="eastAsia"/>
           <w:lang w:eastAsia="ko-KR"/>
         </w:rPr>
-        <w:t>해</w:t>
-      </w:r>
-      <w:r>
-        <w:rPr>
-          <w:rFonts w:hint="eastAsia"/>
-          <w:lang w:eastAsia="ko-KR"/>
-        </w:rPr>
-        <w:t>보았습니다</w:t>
+        <w:t>아닌</w:t>
+      </w:r>
+      <w:r>
+        <w:rPr>
+          <w:rFonts w:hint="eastAsia"/>
+          <w:lang w:eastAsia="ko-KR"/>
+        </w:rPr>
+        <w:t xml:space="preserve"> </w:t>
+      </w:r>
+      <w:proofErr w:type="spellStart"/>
+      <w:r>
+        <w:rPr>
+          <w:rFonts w:hint="eastAsia"/>
+          <w:lang w:eastAsia="ko-KR"/>
+        </w:rPr>
+        <w:t>논리함수를</w:t>
+      </w:r>
+      <w:proofErr w:type="spellEnd"/>
+      <w:r>
+        <w:rPr>
+          <w:rFonts w:hint="eastAsia"/>
+          <w:lang w:eastAsia="ko-KR"/>
+        </w:rPr>
+        <w:t xml:space="preserve"> </w:t>
+      </w:r>
+      <w:r>
+        <w:rPr>
+          <w:rFonts w:hint="eastAsia"/>
+          <w:lang w:eastAsia="ko-KR"/>
+        </w:rPr>
+        <w:t>활용하여</w:t>
+      </w:r>
+      <w:r>
+        <w:rPr>
+          <w:rFonts w:hint="eastAsia"/>
+          <w:lang w:eastAsia="ko-KR"/>
+        </w:rPr>
+        <w:t xml:space="preserve"> </w:t>
+      </w:r>
+      <w:r>
+        <w:rPr>
+          <w:lang w:eastAsia="ko-KR"/>
+        </w:rPr>
+        <w:t>,</w:t>
+      </w:r>
+      <w:proofErr w:type="spellStart"/>
+      <w:r>
+        <w:rPr>
+          <w:rFonts w:hint="eastAsia"/>
+          <w:lang w:eastAsia="ko-KR"/>
+        </w:rPr>
+        <w:t>쿠팡의</w:t>
+      </w:r>
+      <w:proofErr w:type="spellEnd"/>
+      <w:r>
+        <w:rPr>
+          <w:rFonts w:hint="eastAsia"/>
+          <w:lang w:eastAsia="ko-KR"/>
+        </w:rPr>
+        <w:t xml:space="preserve"> </w:t>
+      </w:r>
+      <w:proofErr w:type="spellStart"/>
+      <w:r>
+        <w:rPr>
+          <w:rFonts w:hint="eastAsia"/>
+          <w:lang w:eastAsia="ko-KR"/>
+        </w:rPr>
+        <w:t>노트북상품</w:t>
+      </w:r>
+      <w:proofErr w:type="spellEnd"/>
+      <w:r>
+        <w:rPr>
+          <w:rFonts w:hint="eastAsia"/>
+          <w:lang w:eastAsia="ko-KR"/>
+        </w:rPr>
+        <w:t xml:space="preserve"> </w:t>
+      </w:r>
+      <w:r>
+        <w:rPr>
+          <w:rFonts w:hint="eastAsia"/>
+          <w:lang w:eastAsia="ko-KR"/>
+        </w:rPr>
+        <w:t>중에</w:t>
+      </w:r>
+      <w:r>
+        <w:rPr>
+          <w:rFonts w:hint="eastAsia"/>
+          <w:lang w:eastAsia="ko-KR"/>
+        </w:rPr>
+        <w:t xml:space="preserve"> </w:t>
+      </w:r>
+      <w:r>
+        <w:rPr>
+          <w:rFonts w:hint="eastAsia"/>
+          <w:lang w:eastAsia="ko-KR"/>
+        </w:rPr>
+        <w:t>리뷰가</w:t>
+      </w:r>
+      <w:r>
+        <w:rPr>
+          <w:rFonts w:hint="eastAsia"/>
+          <w:lang w:eastAsia="ko-KR"/>
+        </w:rPr>
+        <w:t xml:space="preserve"> </w:t>
+      </w:r>
+      <w:r>
+        <w:rPr>
+          <w:lang w:eastAsia="ko-KR"/>
+        </w:rPr>
+        <w:t>100</w:t>
+      </w:r>
+      <w:r>
+        <w:rPr>
+          <w:rFonts w:hint="eastAsia"/>
+          <w:lang w:eastAsia="ko-KR"/>
+        </w:rPr>
+        <w:t>개</w:t>
+      </w:r>
+      <w:r>
+        <w:rPr>
+          <w:rFonts w:hint="eastAsia"/>
+          <w:lang w:eastAsia="ko-KR"/>
+        </w:rPr>
+        <w:t xml:space="preserve"> </w:t>
+      </w:r>
+      <w:r>
+        <w:rPr>
+          <w:rFonts w:hint="eastAsia"/>
+          <w:lang w:eastAsia="ko-KR"/>
+        </w:rPr>
+        <w:t>이상이면서</w:t>
+      </w:r>
+      <w:r>
+        <w:rPr>
+          <w:rFonts w:hint="eastAsia"/>
+          <w:lang w:eastAsia="ko-KR"/>
+        </w:rPr>
+        <w:t xml:space="preserve"> </w:t>
+      </w:r>
+      <w:proofErr w:type="spellStart"/>
+      <w:r>
+        <w:rPr>
+          <w:rFonts w:hint="eastAsia"/>
+          <w:lang w:eastAsia="ko-KR"/>
+        </w:rPr>
+        <w:t>광고상품이</w:t>
+      </w:r>
+      <w:proofErr w:type="spellEnd"/>
+      <w:r>
+        <w:rPr>
+          <w:rFonts w:hint="eastAsia"/>
+          <w:lang w:eastAsia="ko-KR"/>
+        </w:rPr>
+        <w:t xml:space="preserve"> </w:t>
+      </w:r>
+      <w:r>
+        <w:rPr>
+          <w:rFonts w:hint="eastAsia"/>
+          <w:lang w:eastAsia="ko-KR"/>
+        </w:rPr>
+        <w:t>아닌</w:t>
+      </w:r>
+      <w:r>
+        <w:rPr>
+          <w:rFonts w:hint="eastAsia"/>
+          <w:lang w:eastAsia="ko-KR"/>
+        </w:rPr>
+        <w:t xml:space="preserve"> </w:t>
+      </w:r>
+      <w:r>
+        <w:rPr>
+          <w:rFonts w:hint="eastAsia"/>
+          <w:lang w:eastAsia="ko-KR"/>
+        </w:rPr>
+        <w:t>제품들만</w:t>
+      </w:r>
+      <w:r>
+        <w:rPr>
+          <w:rFonts w:hint="eastAsia"/>
+          <w:lang w:eastAsia="ko-KR"/>
+        </w:rPr>
+        <w:t xml:space="preserve"> </w:t>
+      </w:r>
+      <w:r>
+        <w:rPr>
+          <w:rFonts w:hint="eastAsia"/>
+          <w:lang w:eastAsia="ko-KR"/>
+        </w:rPr>
+        <w:t>가져오는</w:t>
+      </w:r>
+      <w:r>
+        <w:rPr>
+          <w:rFonts w:hint="eastAsia"/>
+          <w:lang w:eastAsia="ko-KR"/>
+        </w:rPr>
+        <w:t xml:space="preserve"> </w:t>
+      </w:r>
+      <w:r>
+        <w:rPr>
+          <w:rFonts w:hint="eastAsia"/>
+          <w:lang w:eastAsia="ko-KR"/>
+        </w:rPr>
+        <w:t>조건</w:t>
+      </w:r>
+      <w:r>
+        <w:rPr>
+          <w:rFonts w:hint="eastAsia"/>
+          <w:lang w:eastAsia="ko-KR"/>
+        </w:rPr>
+        <w:t>으로</w:t>
+      </w:r>
+      <w:r>
+        <w:rPr>
+          <w:rFonts w:hint="eastAsia"/>
+          <w:lang w:eastAsia="ko-KR"/>
+        </w:rPr>
+        <w:t xml:space="preserve"> </w:t>
+      </w:r>
+      <w:proofErr w:type="spellStart"/>
+      <w:r>
+        <w:rPr>
+          <w:rFonts w:hint="eastAsia"/>
+          <w:lang w:eastAsia="ko-KR"/>
+        </w:rPr>
+        <w:t>크롤링을</w:t>
+      </w:r>
+      <w:proofErr w:type="spellEnd"/>
+      <w:r>
+        <w:rPr>
+          <w:rFonts w:hint="eastAsia"/>
+          <w:lang w:eastAsia="ko-KR"/>
+        </w:rPr>
+        <w:t xml:space="preserve"> </w:t>
+      </w:r>
+      <w:r>
+        <w:rPr>
+          <w:rFonts w:hint="eastAsia"/>
+          <w:lang w:eastAsia="ko-KR"/>
+        </w:rPr>
+        <w:t>하는</w:t>
+      </w:r>
+      <w:r>
+        <w:rPr>
+          <w:rFonts w:hint="eastAsia"/>
+          <w:lang w:eastAsia="ko-KR"/>
+        </w:rPr>
+        <w:t xml:space="preserve"> </w:t>
+      </w:r>
+      <w:r>
+        <w:rPr>
+          <w:rFonts w:hint="eastAsia"/>
+          <w:lang w:eastAsia="ko-KR"/>
+        </w:rPr>
+        <w:t>코드를</w:t>
+      </w:r>
+      <w:r>
+        <w:rPr>
+          <w:rFonts w:hint="eastAsia"/>
+          <w:lang w:eastAsia="ko-KR"/>
+        </w:rPr>
+        <w:t xml:space="preserve"> </w:t>
+      </w:r>
+      <w:r>
+        <w:rPr>
+          <w:rFonts w:hint="eastAsia"/>
+          <w:lang w:eastAsia="ko-KR"/>
+        </w:rPr>
+        <w:t>짜보았습니</w:t>
+      </w:r>
+      <w:r>
+        <w:rPr>
+          <w:rFonts w:hint="eastAsia"/>
+          <w:lang w:eastAsia="ko-KR"/>
+        </w:rPr>
+        <w:t>다</w:t>
       </w:r>
       <w:r>
         <w:rPr>
@@ -3262,7 +3660,163 @@
           <w:rFonts w:hint="eastAsia"/>
           <w:lang w:eastAsia="ko-KR"/>
         </w:rPr>
-        <w:t>그</w:t>
+        <w:t>하지만</w:t>
+      </w:r>
+      <w:r>
+        <w:rPr>
+          <w:rFonts w:hint="eastAsia"/>
+          <w:lang w:eastAsia="ko-KR"/>
+        </w:rPr>
+        <w:t xml:space="preserve"> </w:t>
+      </w:r>
+      <w:r>
+        <w:rPr>
+          <w:rFonts w:hint="eastAsia"/>
+          <w:lang w:eastAsia="ko-KR"/>
+        </w:rPr>
+        <w:t>제</w:t>
+      </w:r>
+      <w:r>
+        <w:rPr>
+          <w:rFonts w:hint="eastAsia"/>
+          <w:lang w:eastAsia="ko-KR"/>
+        </w:rPr>
+        <w:t xml:space="preserve"> </w:t>
+      </w:r>
+      <w:r>
+        <w:rPr>
+          <w:rFonts w:hint="eastAsia"/>
+          <w:lang w:eastAsia="ko-KR"/>
+        </w:rPr>
+        <w:t>목표는</w:t>
+      </w:r>
+      <w:r>
+        <w:rPr>
+          <w:rFonts w:hint="eastAsia"/>
+          <w:lang w:eastAsia="ko-KR"/>
+        </w:rPr>
+        <w:t xml:space="preserve"> </w:t>
+      </w:r>
+      <w:r>
+        <w:rPr>
+          <w:rFonts w:hint="eastAsia"/>
+          <w:lang w:eastAsia="ko-KR"/>
+        </w:rPr>
+        <w:t>정적인</w:t>
+      </w:r>
+      <w:r>
+        <w:rPr>
+          <w:rFonts w:hint="eastAsia"/>
+          <w:lang w:eastAsia="ko-KR"/>
+        </w:rPr>
+        <w:t xml:space="preserve"> </w:t>
+      </w:r>
+      <w:r>
+        <w:rPr>
+          <w:rFonts w:hint="eastAsia"/>
+          <w:lang w:eastAsia="ko-KR"/>
+        </w:rPr>
+        <w:t>페이지가</w:t>
+      </w:r>
+      <w:r>
+        <w:rPr>
+          <w:rFonts w:hint="eastAsia"/>
+          <w:lang w:eastAsia="ko-KR"/>
+        </w:rPr>
+        <w:t xml:space="preserve"> </w:t>
+      </w:r>
+      <w:r>
+        <w:rPr>
+          <w:rFonts w:hint="eastAsia"/>
+          <w:lang w:eastAsia="ko-KR"/>
+        </w:rPr>
+        <w:t>아닌</w:t>
+      </w:r>
+      <w:r>
+        <w:rPr>
+          <w:rFonts w:hint="eastAsia"/>
+          <w:lang w:eastAsia="ko-KR"/>
+        </w:rPr>
+        <w:t xml:space="preserve"> </w:t>
+      </w:r>
+      <w:r>
+        <w:rPr>
+          <w:rFonts w:hint="eastAsia"/>
+          <w:lang w:eastAsia="ko-KR"/>
+        </w:rPr>
+        <w:t>동적페이지를</w:t>
+      </w:r>
+      <w:r>
+        <w:rPr>
+          <w:rFonts w:hint="eastAsia"/>
+          <w:lang w:eastAsia="ko-KR"/>
+        </w:rPr>
+        <w:t xml:space="preserve"> </w:t>
+      </w:r>
+      <w:proofErr w:type="spellStart"/>
+      <w:r>
+        <w:rPr>
+          <w:rFonts w:hint="eastAsia"/>
+          <w:lang w:eastAsia="ko-KR"/>
+        </w:rPr>
+        <w:t>크롤링</w:t>
+      </w:r>
+      <w:proofErr w:type="spellEnd"/>
+      <w:r>
+        <w:rPr>
+          <w:rFonts w:hint="eastAsia"/>
+          <w:lang w:eastAsia="ko-KR"/>
+        </w:rPr>
+        <w:t xml:space="preserve"> </w:t>
+      </w:r>
+      <w:r>
+        <w:rPr>
+          <w:rFonts w:hint="eastAsia"/>
+          <w:lang w:eastAsia="ko-KR"/>
+        </w:rPr>
+        <w:t>하는</w:t>
+      </w:r>
+      <w:r>
+        <w:rPr>
+          <w:rFonts w:hint="eastAsia"/>
+          <w:lang w:eastAsia="ko-KR"/>
+        </w:rPr>
+        <w:t xml:space="preserve"> </w:t>
+      </w:r>
+      <w:r>
+        <w:rPr>
+          <w:rFonts w:hint="eastAsia"/>
+          <w:lang w:eastAsia="ko-KR"/>
+        </w:rPr>
+        <w:t>것</w:t>
+      </w:r>
+      <w:r>
+        <w:rPr>
+          <w:rFonts w:hint="eastAsia"/>
+          <w:lang w:eastAsia="ko-KR"/>
+        </w:rPr>
+        <w:t xml:space="preserve"> </w:t>
+      </w:r>
+      <w:r>
+        <w:rPr>
+          <w:rFonts w:hint="eastAsia"/>
+          <w:lang w:eastAsia="ko-KR"/>
+        </w:rPr>
+        <w:t>이였기</w:t>
+      </w:r>
+      <w:r>
+        <w:rPr>
+          <w:rFonts w:hint="eastAsia"/>
+          <w:lang w:eastAsia="ko-KR"/>
+        </w:rPr>
+        <w:t xml:space="preserve"> </w:t>
+      </w:r>
+      <w:r>
+        <w:rPr>
+          <w:rFonts w:hint="eastAsia"/>
+          <w:lang w:eastAsia="ko-KR"/>
+        </w:rPr>
+        <w:t>때문에</w:t>
       </w:r>
       <w:r>
         <w:rPr>
@@ -3283,46 +3837,71 @@
           <w:rFonts w:hint="eastAsia"/>
           <w:lang w:eastAsia="ko-KR"/>
         </w:rPr>
-        <w:t>에</w:t>
-      </w:r>
-      <w:r>
-        <w:rPr>
-          <w:rFonts w:hint="eastAsia"/>
-          <w:lang w:eastAsia="ko-KR"/>
-        </w:rPr>
-        <w:t>는</w:t>
-      </w:r>
-      <w:r>
-        <w:rPr>
-          <w:rFonts w:hint="eastAsia"/>
-          <w:lang w:eastAsia="ko-KR"/>
-        </w:rPr>
-        <w:t xml:space="preserve"> </w:t>
-      </w:r>
-      <w:r>
-        <w:rPr>
-          <w:rFonts w:hint="eastAsia"/>
-          <w:lang w:eastAsia="ko-KR"/>
-        </w:rPr>
-        <w:t>단지</w:t>
-      </w:r>
-      <w:r>
-        <w:rPr>
-          <w:rFonts w:hint="eastAsia"/>
-          <w:lang w:eastAsia="ko-KR"/>
-        </w:rPr>
-        <w:t xml:space="preserve"> </w:t>
-      </w:r>
-      <w:r>
-        <w:rPr>
-          <w:rFonts w:hint="eastAsia"/>
-          <w:lang w:eastAsia="ko-KR"/>
-        </w:rPr>
-        <w:t>텍스트를</w:t>
-      </w:r>
-      <w:r>
-        <w:rPr>
-          <w:rFonts w:hint="eastAsia"/>
+        <w:t xml:space="preserve"> </w:t>
+      </w:r>
+      <w:r>
+        <w:rPr>
+          <w:lang w:eastAsia="ko-KR"/>
+        </w:rPr>
+        <w:t>Selenium</w:t>
+      </w:r>
+      <w:r>
+        <w:rPr>
+          <w:rFonts w:hint="eastAsia"/>
+          <w:lang w:eastAsia="ko-KR"/>
+        </w:rPr>
+        <w:t>을</w:t>
+      </w:r>
+      <w:r>
+        <w:rPr>
+          <w:rFonts w:hint="eastAsia"/>
+          <w:lang w:eastAsia="ko-KR"/>
+        </w:rPr>
+        <w:t xml:space="preserve"> </w:t>
+      </w:r>
+      <w:r>
+        <w:rPr>
+          <w:rFonts w:hint="eastAsia"/>
+          <w:lang w:eastAsia="ko-KR"/>
+        </w:rPr>
+        <w:t>시작하였습니다</w:t>
+      </w:r>
+      <w:r>
+        <w:rPr>
+          <w:rFonts w:hint="eastAsia"/>
+          <w:lang w:eastAsia="ko-KR"/>
+        </w:rPr>
+        <w:t>.</w:t>
+      </w:r>
+      <w:r>
+        <w:rPr>
+          <w:lang w:eastAsia="ko-KR"/>
+        </w:rPr>
+        <w:t xml:space="preserve"> </w:t>
+      </w:r>
+      <w:r>
+        <w:rPr>
+          <w:rFonts w:hint="eastAsia"/>
+          <w:lang w:eastAsia="ko-KR"/>
+        </w:rPr>
+        <w:t>다음과</w:t>
+      </w:r>
+      <w:r>
+        <w:rPr>
+          <w:rFonts w:hint="eastAsia"/>
+          <w:lang w:eastAsia="ko-KR"/>
+        </w:rPr>
+        <w:t xml:space="preserve"> </w:t>
+      </w:r>
+      <w:r>
+        <w:rPr>
+          <w:rFonts w:hint="eastAsia"/>
+          <w:lang w:eastAsia="ko-KR"/>
+        </w:rPr>
+        <w:t>같이</w:t>
+      </w:r>
+      <w:r>
+        <w:rPr>
           <w:lang w:eastAsia="ko-KR"/>
         </w:rPr>
         <w:t xml:space="preserve"> </w:t>
@@ -3333,7 +3912,7 @@
           <w:rFonts w:hint="eastAsia"/>
           <w:lang w:eastAsia="ko-KR"/>
         </w:rPr>
-        <w:t>긁어오는것이</w:t>
+        <w:t>엔터키</w:t>
       </w:r>
       <w:proofErr w:type="spellEnd"/>
       <w:r>
@@ -3343,27 +3922,13 @@
         </w:rPr>
         <w:t xml:space="preserve"> </w:t>
       </w:r>
-      <w:r>
-        <w:rPr>
-          <w:rFonts w:hint="eastAsia"/>
-          <w:lang w:eastAsia="ko-KR"/>
-        </w:rPr>
-        <w:t>아닌</w:t>
-      </w:r>
-      <w:r>
-        <w:rPr>
-          <w:rFonts w:hint="eastAsia"/>
-          <w:lang w:eastAsia="ko-KR"/>
-        </w:rPr>
-        <w:t xml:space="preserve"> </w:t>
-      </w:r>
       <w:proofErr w:type="spellStart"/>
       <w:r>
         <w:rPr>
           <w:rFonts w:hint="eastAsia"/>
           <w:lang w:eastAsia="ko-KR"/>
         </w:rPr>
-        <w:t>논리함수를</w:t>
+        <w:t>탭키</w:t>
       </w:r>
       <w:proofErr w:type="spellEnd"/>
       <w:r>
@@ -3378,258 +3943,111 @@
           <w:rFonts w:hint="eastAsia"/>
           <w:lang w:eastAsia="ko-KR"/>
         </w:rPr>
-        <w:t>활용하여</w:t>
-      </w:r>
-      <w:r>
-        <w:rPr>
-          <w:rFonts w:hint="eastAsia"/>
-          <w:lang w:eastAsia="ko-KR"/>
-        </w:rPr>
-        <w:t xml:space="preserve"> </w:t>
-      </w:r>
-      <w:r>
-        <w:rPr>
+        <w:t>텍스트입력과같은</w:t>
+      </w:r>
+      <w:r>
+        <w:rPr>
+          <w:rFonts w:hint="eastAsia"/>
+          <w:lang w:eastAsia="ko-KR"/>
+        </w:rPr>
+        <w:t xml:space="preserve"> </w:t>
+      </w:r>
+      <w:r>
+        <w:rPr>
+          <w:rFonts w:hint="eastAsia"/>
+          <w:lang w:eastAsia="ko-KR"/>
+        </w:rPr>
+        <w:t>것을</w:t>
+      </w:r>
+      <w:r>
+        <w:rPr>
+          <w:rFonts w:hint="eastAsia"/>
+          <w:lang w:eastAsia="ko-KR"/>
+        </w:rPr>
+        <w:t xml:space="preserve"> </w:t>
+      </w:r>
+      <w:r>
+        <w:rPr>
+          <w:lang w:eastAsia="ko-KR"/>
+        </w:rPr>
+        <w:t>Selenium</w:t>
+      </w:r>
+      <w:r>
+        <w:rPr>
+          <w:rFonts w:hint="eastAsia"/>
+          <w:lang w:eastAsia="ko-KR"/>
+        </w:rPr>
+        <w:t>을</w:t>
+      </w:r>
+      <w:r>
+        <w:rPr>
+          <w:rFonts w:hint="eastAsia"/>
+          <w:lang w:eastAsia="ko-KR"/>
+        </w:rPr>
+        <w:t xml:space="preserve"> </w:t>
+      </w:r>
+      <w:r>
+        <w:rPr>
+          <w:rFonts w:hint="eastAsia"/>
+          <w:lang w:eastAsia="ko-KR"/>
+        </w:rPr>
+        <w:t>이용하여</w:t>
+      </w:r>
+      <w:r>
+        <w:rPr>
+          <w:rFonts w:hint="eastAsia"/>
+          <w:lang w:eastAsia="ko-KR"/>
+        </w:rPr>
+        <w:t xml:space="preserve"> </w:t>
+      </w:r>
+      <w:r>
+        <w:rPr>
+          <w:rFonts w:hint="eastAsia"/>
+          <w:lang w:eastAsia="ko-KR"/>
+        </w:rPr>
+        <w:t>페이지를</w:t>
+      </w:r>
+      <w:r>
+        <w:rPr>
+          <w:rFonts w:hint="eastAsia"/>
+          <w:lang w:eastAsia="ko-KR"/>
+        </w:rPr>
+        <w:t xml:space="preserve"> </w:t>
+      </w:r>
+      <w:r>
+        <w:rPr>
+          <w:rFonts w:hint="eastAsia"/>
+          <w:lang w:eastAsia="ko-KR"/>
+        </w:rPr>
+        <w:t>동적으로</w:t>
+      </w:r>
+      <w:r>
+        <w:rPr>
+          <w:rFonts w:hint="eastAsia"/>
+          <w:lang w:eastAsia="ko-KR"/>
+        </w:rPr>
+        <w:t xml:space="preserve"> </w:t>
+      </w:r>
+      <w:r>
+        <w:rPr>
+          <w:rFonts w:hint="eastAsia"/>
+          <w:lang w:eastAsia="ko-KR"/>
+        </w:rPr>
+        <w:t>작동시</w:t>
+      </w:r>
+      <w:r>
+        <w:rPr>
+          <w:rFonts w:hint="eastAsia"/>
+          <w:lang w:eastAsia="ko-KR"/>
+        </w:rPr>
+        <w:t>켜보았고</w:t>
+      </w:r>
+      <w:r>
+        <w:rPr>
+          <w:rFonts w:hint="eastAsia"/>
           <w:lang w:eastAsia="ko-KR"/>
         </w:rPr>
         <w:t>,</w:t>
-      </w:r>
-      <w:proofErr w:type="spellStart"/>
-      <w:r>
-        <w:rPr>
-          <w:rFonts w:hint="eastAsia"/>
-          <w:lang w:eastAsia="ko-KR"/>
-        </w:rPr>
-        <w:t>쿠팡의</w:t>
-      </w:r>
-      <w:proofErr w:type="spellEnd"/>
-      <w:r>
-        <w:rPr>
-          <w:rFonts w:hint="eastAsia"/>
-          <w:lang w:eastAsia="ko-KR"/>
-        </w:rPr>
-        <w:t xml:space="preserve"> </w:t>
-      </w:r>
-      <w:proofErr w:type="spellStart"/>
-      <w:r>
-        <w:rPr>
-          <w:rFonts w:hint="eastAsia"/>
-          <w:lang w:eastAsia="ko-KR"/>
-        </w:rPr>
-        <w:t>노트북상품</w:t>
-      </w:r>
-      <w:proofErr w:type="spellEnd"/>
-      <w:r>
-        <w:rPr>
-          <w:rFonts w:hint="eastAsia"/>
-          <w:lang w:eastAsia="ko-KR"/>
-        </w:rPr>
-        <w:t xml:space="preserve"> </w:t>
-      </w:r>
-      <w:r>
-        <w:rPr>
-          <w:rFonts w:hint="eastAsia"/>
-          <w:lang w:eastAsia="ko-KR"/>
-        </w:rPr>
-        <w:t>중에</w:t>
-      </w:r>
-      <w:r>
-        <w:rPr>
-          <w:rFonts w:hint="eastAsia"/>
-          <w:lang w:eastAsia="ko-KR"/>
-        </w:rPr>
-        <w:t xml:space="preserve"> </w:t>
-      </w:r>
-      <w:r>
-        <w:rPr>
-          <w:rFonts w:hint="eastAsia"/>
-          <w:lang w:eastAsia="ko-KR"/>
-        </w:rPr>
-        <w:t>리뷰가</w:t>
-      </w:r>
-      <w:r>
-        <w:rPr>
-          <w:rFonts w:hint="eastAsia"/>
-          <w:lang w:eastAsia="ko-KR"/>
-        </w:rPr>
-        <w:t xml:space="preserve"> </w:t>
-      </w:r>
-      <w:r>
-        <w:rPr>
-          <w:lang w:eastAsia="ko-KR"/>
-        </w:rPr>
-        <w:t>100</w:t>
-      </w:r>
-      <w:r>
-        <w:rPr>
-          <w:rFonts w:hint="eastAsia"/>
-          <w:lang w:eastAsia="ko-KR"/>
-        </w:rPr>
-        <w:t>개</w:t>
-      </w:r>
-      <w:r>
-        <w:rPr>
-          <w:rFonts w:hint="eastAsia"/>
-          <w:lang w:eastAsia="ko-KR"/>
-        </w:rPr>
-        <w:t xml:space="preserve"> </w:t>
-      </w:r>
-      <w:r>
-        <w:rPr>
-          <w:rFonts w:hint="eastAsia"/>
-          <w:lang w:eastAsia="ko-KR"/>
-        </w:rPr>
-        <w:t>이상이면서</w:t>
-      </w:r>
-      <w:r>
-        <w:rPr>
-          <w:rFonts w:hint="eastAsia"/>
-          <w:lang w:eastAsia="ko-KR"/>
-        </w:rPr>
-        <w:t xml:space="preserve"> </w:t>
-      </w:r>
-      <w:proofErr w:type="spellStart"/>
-      <w:r>
-        <w:rPr>
-          <w:rFonts w:hint="eastAsia"/>
-          <w:lang w:eastAsia="ko-KR"/>
-        </w:rPr>
-        <w:t>광고상품이</w:t>
-      </w:r>
-      <w:proofErr w:type="spellEnd"/>
-      <w:r>
-        <w:rPr>
-          <w:rFonts w:hint="eastAsia"/>
-          <w:lang w:eastAsia="ko-KR"/>
-        </w:rPr>
-        <w:t xml:space="preserve"> </w:t>
-      </w:r>
-      <w:r>
-        <w:rPr>
-          <w:rFonts w:hint="eastAsia"/>
-          <w:lang w:eastAsia="ko-KR"/>
-        </w:rPr>
-        <w:t>아닌</w:t>
-      </w:r>
-      <w:r>
-        <w:rPr>
-          <w:rFonts w:hint="eastAsia"/>
-          <w:lang w:eastAsia="ko-KR"/>
-        </w:rPr>
-        <w:t xml:space="preserve"> </w:t>
-      </w:r>
-      <w:r>
-        <w:rPr>
-          <w:rFonts w:hint="eastAsia"/>
-          <w:lang w:eastAsia="ko-KR"/>
-        </w:rPr>
-        <w:t>제품들만</w:t>
-      </w:r>
-      <w:r>
-        <w:rPr>
-          <w:rFonts w:hint="eastAsia"/>
-          <w:lang w:eastAsia="ko-KR"/>
-        </w:rPr>
-        <w:t xml:space="preserve"> </w:t>
-      </w:r>
-      <w:r>
-        <w:rPr>
-          <w:rFonts w:hint="eastAsia"/>
-          <w:lang w:eastAsia="ko-KR"/>
-        </w:rPr>
-        <w:t>가져오는</w:t>
-      </w:r>
-      <w:r>
-        <w:rPr>
-          <w:rFonts w:hint="eastAsia"/>
-          <w:lang w:eastAsia="ko-KR"/>
-        </w:rPr>
-        <w:t xml:space="preserve"> </w:t>
-      </w:r>
-      <w:r>
-        <w:rPr>
-          <w:rFonts w:hint="eastAsia"/>
-          <w:lang w:eastAsia="ko-KR"/>
-        </w:rPr>
-        <w:t>조건</w:t>
-      </w:r>
-      <w:r>
-        <w:rPr>
-          <w:rFonts w:hint="eastAsia"/>
-          <w:lang w:eastAsia="ko-KR"/>
-        </w:rPr>
-        <w:t>으로</w:t>
-      </w:r>
-      <w:r>
-        <w:rPr>
-          <w:rFonts w:hint="eastAsia"/>
-          <w:lang w:eastAsia="ko-KR"/>
-        </w:rPr>
-        <w:t xml:space="preserve"> </w:t>
-      </w:r>
-      <w:proofErr w:type="spellStart"/>
-      <w:r>
-        <w:rPr>
-          <w:rFonts w:hint="eastAsia"/>
-          <w:lang w:eastAsia="ko-KR"/>
-        </w:rPr>
-        <w:t>크롤링을</w:t>
-      </w:r>
-      <w:proofErr w:type="spellEnd"/>
-      <w:r>
-        <w:rPr>
-          <w:rFonts w:hint="eastAsia"/>
-          <w:lang w:eastAsia="ko-KR"/>
-        </w:rPr>
-        <w:t xml:space="preserve"> </w:t>
-      </w:r>
-      <w:r>
-        <w:rPr>
-          <w:rFonts w:hint="eastAsia"/>
-          <w:lang w:eastAsia="ko-KR"/>
-        </w:rPr>
-        <w:t>하는</w:t>
-      </w:r>
-      <w:r>
-        <w:rPr>
-          <w:rFonts w:hint="eastAsia"/>
-          <w:lang w:eastAsia="ko-KR"/>
-        </w:rPr>
-        <w:t xml:space="preserve"> </w:t>
-      </w:r>
-      <w:r>
-        <w:rPr>
-          <w:rFonts w:hint="eastAsia"/>
-          <w:lang w:eastAsia="ko-KR"/>
-        </w:rPr>
-        <w:t>코드를</w:t>
-      </w:r>
-      <w:r>
-        <w:rPr>
-          <w:rFonts w:hint="eastAsia"/>
-          <w:lang w:eastAsia="ko-KR"/>
-        </w:rPr>
-        <w:t xml:space="preserve"> </w:t>
-      </w:r>
-      <w:r>
-        <w:rPr>
-          <w:rFonts w:hint="eastAsia"/>
-          <w:lang w:eastAsia="ko-KR"/>
-        </w:rPr>
-        <w:t>짜보았습니</w:t>
-      </w:r>
-      <w:r>
-        <w:rPr>
-          <w:rFonts w:hint="eastAsia"/>
-          <w:lang w:eastAsia="ko-KR"/>
-        </w:rPr>
-        <w:t>다</w:t>
-      </w:r>
-      <w:r>
-        <w:rPr>
-          <w:rFonts w:hint="eastAsia"/>
-          <w:lang w:eastAsia="ko-KR"/>
-        </w:rPr>
-        <w:t>.</w:t>
       </w:r>
     </w:p>
     <w:p>
@@ -3649,35 +4067,119 @@
           <w:rFonts w:hint="eastAsia"/>
           <w:lang w:eastAsia="ko-KR"/>
         </w:rPr>
-        <w:t>하지만</w:t>
-      </w:r>
-      <w:r>
-        <w:rPr>
-          <w:rFonts w:hint="eastAsia"/>
-          <w:lang w:eastAsia="ko-KR"/>
-        </w:rPr>
-        <w:t xml:space="preserve"> </w:t>
-      </w:r>
-      <w:r>
-        <w:rPr>
-          <w:rFonts w:hint="eastAsia"/>
-          <w:lang w:eastAsia="ko-KR"/>
-        </w:rPr>
-        <w:t>제</w:t>
-      </w:r>
-      <w:r>
-        <w:rPr>
-          <w:rFonts w:hint="eastAsia"/>
-          <w:lang w:eastAsia="ko-KR"/>
-        </w:rPr>
-        <w:t xml:space="preserve"> </w:t>
-      </w:r>
-      <w:r>
-        <w:rPr>
-          <w:rFonts w:hint="eastAsia"/>
-          <w:lang w:eastAsia="ko-KR"/>
-        </w:rPr>
-        <w:t>목표는</w:t>
+        <w:t>이후엔</w:t>
+      </w:r>
+      <w:r>
+        <w:rPr>
+          <w:rFonts w:hint="eastAsia"/>
+          <w:lang w:eastAsia="ko-KR"/>
+        </w:rPr>
+        <w:t xml:space="preserve"> </w:t>
+      </w:r>
+      <w:proofErr w:type="spellStart"/>
+      <w:r>
+        <w:rPr>
+          <w:lang w:eastAsia="ko-KR"/>
+        </w:rPr>
+        <w:t>Beautifulsoup</w:t>
+      </w:r>
+      <w:proofErr w:type="spellEnd"/>
+      <w:r>
+        <w:rPr>
+          <w:rFonts w:hint="eastAsia"/>
+          <w:lang w:eastAsia="ko-KR"/>
+        </w:rPr>
+        <w:t>과</w:t>
+      </w:r>
+      <w:r>
+        <w:rPr>
+          <w:rFonts w:hint="eastAsia"/>
+          <w:lang w:eastAsia="ko-KR"/>
+        </w:rPr>
+        <w:t xml:space="preserve"> </w:t>
+      </w:r>
+      <w:r>
+        <w:rPr>
+          <w:lang w:eastAsia="ko-KR"/>
+        </w:rPr>
+        <w:t>Selenium</w:t>
+      </w:r>
+      <w:r>
+        <w:rPr>
+          <w:rFonts w:hint="eastAsia"/>
+          <w:lang w:eastAsia="ko-KR"/>
+        </w:rPr>
+        <w:t>을</w:t>
+      </w:r>
+      <w:r>
+        <w:rPr>
+          <w:rFonts w:hint="eastAsia"/>
+          <w:lang w:eastAsia="ko-KR"/>
+        </w:rPr>
+        <w:t xml:space="preserve"> </w:t>
+      </w:r>
+      <w:r>
+        <w:rPr>
+          <w:rFonts w:hint="eastAsia"/>
+          <w:lang w:eastAsia="ko-KR"/>
+        </w:rPr>
+        <w:t>동시에</w:t>
+      </w:r>
+      <w:r>
+        <w:rPr>
+          <w:rFonts w:hint="eastAsia"/>
+          <w:lang w:eastAsia="ko-KR"/>
+        </w:rPr>
+        <w:t xml:space="preserve"> </w:t>
+      </w:r>
+      <w:r>
+        <w:rPr>
+          <w:rFonts w:hint="eastAsia"/>
+          <w:lang w:eastAsia="ko-KR"/>
+        </w:rPr>
+        <w:t>활용하여</w:t>
+      </w:r>
+      <w:r>
+        <w:rPr>
+          <w:rFonts w:hint="eastAsia"/>
+          <w:lang w:eastAsia="ko-KR"/>
+        </w:rPr>
+        <w:t xml:space="preserve"> </w:t>
+      </w:r>
+      <w:r>
+        <w:rPr>
+          <w:rFonts w:hint="eastAsia"/>
+          <w:lang w:eastAsia="ko-KR"/>
+        </w:rPr>
+        <w:t>동적으로</w:t>
+      </w:r>
+      <w:r>
+        <w:rPr>
+          <w:rFonts w:hint="eastAsia"/>
+          <w:lang w:eastAsia="ko-KR"/>
+        </w:rPr>
+        <w:t xml:space="preserve"> </w:t>
+      </w:r>
+      <w:r>
+        <w:rPr>
+          <w:rFonts w:hint="eastAsia"/>
+          <w:lang w:eastAsia="ko-KR"/>
+        </w:rPr>
+        <w:t>페이지를</w:t>
+      </w:r>
+      <w:r>
+        <w:rPr>
+          <w:rFonts w:hint="eastAsia"/>
+          <w:lang w:eastAsia="ko-KR"/>
+        </w:rPr>
+        <w:t xml:space="preserve"> </w:t>
+      </w:r>
+      <w:r>
+        <w:rPr>
+          <w:rFonts w:hint="eastAsia"/>
+          <w:lang w:eastAsia="ko-KR"/>
+        </w:rPr>
+        <w:t>컨트롤하고</w:t>
       </w:r>
       <w:r>
         <w:rPr>
@@ -3705,35 +4207,250 @@
           <w:rFonts w:hint="eastAsia"/>
           <w:lang w:eastAsia="ko-KR"/>
         </w:rPr>
-        <w:t>페이지가</w:t>
-      </w:r>
-      <w:r>
-        <w:rPr>
-          <w:rFonts w:hint="eastAsia"/>
-          <w:lang w:eastAsia="ko-KR"/>
-        </w:rPr>
-        <w:t xml:space="preserve"> </w:t>
-      </w:r>
-      <w:r>
-        <w:rPr>
-          <w:rFonts w:hint="eastAsia"/>
-          <w:lang w:eastAsia="ko-KR"/>
-        </w:rPr>
-        <w:t>아닌</w:t>
-      </w:r>
-      <w:r>
-        <w:rPr>
-          <w:rFonts w:hint="eastAsia"/>
-          <w:lang w:eastAsia="ko-KR"/>
-        </w:rPr>
-        <w:t xml:space="preserve"> </w:t>
-      </w:r>
-      <w:r>
-        <w:rPr>
-          <w:rFonts w:hint="eastAsia"/>
-          <w:lang w:eastAsia="ko-KR"/>
-        </w:rPr>
-        <w:t>동적페이지를</w:t>
+        <w:t>상태의</w:t>
+      </w:r>
+      <w:r>
+        <w:rPr>
+          <w:rFonts w:hint="eastAsia"/>
+          <w:lang w:eastAsia="ko-KR"/>
+        </w:rPr>
+        <w:t xml:space="preserve"> </w:t>
+      </w:r>
+      <w:r>
+        <w:rPr>
+          <w:rFonts w:hint="eastAsia"/>
+          <w:lang w:eastAsia="ko-KR"/>
+        </w:rPr>
+        <w:t>페이지</w:t>
+      </w:r>
+      <w:r>
+        <w:rPr>
+          <w:rFonts w:hint="eastAsia"/>
+          <w:lang w:eastAsia="ko-KR"/>
+        </w:rPr>
+        <w:t xml:space="preserve"> </w:t>
+      </w:r>
+      <w:r>
+        <w:rPr>
+          <w:rFonts w:hint="eastAsia"/>
+          <w:lang w:eastAsia="ko-KR"/>
+        </w:rPr>
+        <w:t>소스를</w:t>
+      </w:r>
+      <w:r>
+        <w:rPr>
+          <w:rFonts w:hint="eastAsia"/>
+          <w:lang w:eastAsia="ko-KR"/>
+        </w:rPr>
+        <w:t xml:space="preserve"> </w:t>
+      </w:r>
+      <w:r>
+        <w:rPr>
+          <w:rFonts w:hint="eastAsia"/>
+          <w:lang w:eastAsia="ko-KR"/>
+        </w:rPr>
+        <w:t>가져와</w:t>
+      </w:r>
+      <w:r>
+        <w:rPr>
+          <w:rFonts w:hint="eastAsia"/>
+          <w:lang w:eastAsia="ko-KR"/>
+        </w:rPr>
+        <w:t xml:space="preserve"> </w:t>
+      </w:r>
+      <w:r>
+        <w:rPr>
+          <w:rFonts w:hint="eastAsia"/>
+          <w:lang w:eastAsia="ko-KR"/>
+        </w:rPr>
+        <w:t>원하는</w:t>
+      </w:r>
+      <w:r>
+        <w:rPr>
+          <w:rFonts w:hint="eastAsia"/>
+          <w:lang w:eastAsia="ko-KR"/>
+        </w:rPr>
+        <w:t xml:space="preserve"> </w:t>
+      </w:r>
+      <w:r>
+        <w:rPr>
+          <w:rFonts w:hint="eastAsia"/>
+          <w:lang w:eastAsia="ko-KR"/>
+        </w:rPr>
+        <w:t>데이터를</w:t>
+      </w:r>
+      <w:r>
+        <w:rPr>
+          <w:rFonts w:hint="eastAsia"/>
+          <w:lang w:eastAsia="ko-KR"/>
+        </w:rPr>
+        <w:t xml:space="preserve"> </w:t>
+      </w:r>
+      <w:r>
+        <w:rPr>
+          <w:rFonts w:hint="eastAsia"/>
+          <w:lang w:eastAsia="ko-KR"/>
+        </w:rPr>
+        <w:t>추출하는</w:t>
+      </w:r>
+      <w:r>
+        <w:rPr>
+          <w:rFonts w:hint="eastAsia"/>
+          <w:lang w:eastAsia="ko-KR"/>
+        </w:rPr>
+        <w:t xml:space="preserve"> </w:t>
+      </w:r>
+      <w:r>
+        <w:rPr>
+          <w:rFonts w:hint="eastAsia"/>
+          <w:lang w:eastAsia="ko-KR"/>
+        </w:rPr>
+        <w:t>방식으로</w:t>
+      </w:r>
+      <w:r>
+        <w:rPr>
+          <w:rFonts w:hint="eastAsia"/>
+          <w:lang w:eastAsia="ko-KR"/>
+        </w:rPr>
+        <w:t xml:space="preserve"> </w:t>
+      </w:r>
+      <w:r>
+        <w:rPr>
+          <w:rFonts w:hint="eastAsia"/>
+          <w:lang w:eastAsia="ko-KR"/>
+        </w:rPr>
+        <w:t>크롤링해보았습니다</w:t>
+      </w:r>
+      <w:r>
+        <w:rPr>
+          <w:rFonts w:hint="eastAsia"/>
+          <w:lang w:eastAsia="ko-KR"/>
+        </w:rPr>
+        <w:t>.</w:t>
+      </w:r>
+      <w:r>
+        <w:rPr>
+          <w:lang w:eastAsia="ko-KR"/>
+        </w:rPr>
+        <w:t xml:space="preserve"> </w:t>
+      </w:r>
+      <w:r>
+        <w:rPr>
+          <w:rFonts w:hint="eastAsia"/>
+          <w:lang w:eastAsia="ko-KR"/>
+        </w:rPr>
+        <w:t>또한</w:t>
+      </w:r>
+      <w:r>
+        <w:rPr>
+          <w:rFonts w:hint="eastAsia"/>
+          <w:lang w:eastAsia="ko-KR"/>
+        </w:rPr>
+        <w:t xml:space="preserve"> </w:t>
+      </w:r>
+      <w:r>
+        <w:rPr>
+          <w:rFonts w:hint="eastAsia"/>
+          <w:lang w:eastAsia="ko-KR"/>
+        </w:rPr>
+        <w:t>스크롤과같이</w:t>
+      </w:r>
+      <w:r>
+        <w:rPr>
+          <w:rFonts w:hint="eastAsia"/>
+          <w:lang w:eastAsia="ko-KR"/>
+        </w:rPr>
+        <w:t xml:space="preserve"> </w:t>
+      </w:r>
+      <w:r>
+        <w:rPr>
+          <w:rFonts w:hint="eastAsia"/>
+          <w:lang w:eastAsia="ko-KR"/>
+        </w:rPr>
+        <w:t>자바스크립트를</w:t>
+      </w:r>
+      <w:r>
+        <w:rPr>
+          <w:rFonts w:hint="eastAsia"/>
+          <w:lang w:eastAsia="ko-KR"/>
+        </w:rPr>
+        <w:t xml:space="preserve"> </w:t>
+      </w:r>
+      <w:r>
+        <w:rPr>
+          <w:rFonts w:hint="eastAsia"/>
+          <w:lang w:eastAsia="ko-KR"/>
+        </w:rPr>
+        <w:t>활용해해야만</w:t>
+      </w:r>
+      <w:r>
+        <w:rPr>
+          <w:rFonts w:hint="eastAsia"/>
+          <w:lang w:eastAsia="ko-KR"/>
+        </w:rPr>
+        <w:t xml:space="preserve"> </w:t>
+      </w:r>
+      <w:r>
+        <w:rPr>
+          <w:rFonts w:hint="eastAsia"/>
+          <w:lang w:eastAsia="ko-KR"/>
+        </w:rPr>
+        <w:t>하는</w:t>
+      </w:r>
+      <w:r>
+        <w:rPr>
+          <w:lang w:eastAsia="ko-KR"/>
+        </w:rPr>
+        <w:t xml:space="preserve"> </w:t>
+      </w:r>
+      <w:r>
+        <w:rPr>
+          <w:rFonts w:hint="eastAsia"/>
+          <w:lang w:eastAsia="ko-KR"/>
+        </w:rPr>
+        <w:t>경우도</w:t>
+      </w:r>
+      <w:r>
+        <w:rPr>
+          <w:rFonts w:hint="eastAsia"/>
+          <w:lang w:eastAsia="ko-KR"/>
+        </w:rPr>
+        <w:t xml:space="preserve"> </w:t>
+      </w:r>
+      <w:r>
+        <w:rPr>
+          <w:rFonts w:hint="eastAsia"/>
+          <w:lang w:eastAsia="ko-KR"/>
+        </w:rPr>
+        <w:t>있</w:t>
+      </w:r>
+      <w:r>
+        <w:rPr>
+          <w:rFonts w:hint="eastAsia"/>
+          <w:lang w:eastAsia="ko-KR"/>
+        </w:rPr>
+        <w:t>었</w:t>
+      </w:r>
+      <w:r>
+        <w:rPr>
+          <w:rFonts w:hint="eastAsia"/>
+          <w:lang w:eastAsia="ko-KR"/>
+        </w:rPr>
+        <w:t>기</w:t>
+      </w:r>
+      <w:r>
+        <w:rPr>
+          <w:rFonts w:hint="eastAsia"/>
+          <w:lang w:eastAsia="ko-KR"/>
+        </w:rPr>
+        <w:t xml:space="preserve"> </w:t>
+      </w:r>
+      <w:r>
+        <w:rPr>
+          <w:rFonts w:hint="eastAsia"/>
+          <w:lang w:eastAsia="ko-KR"/>
+        </w:rPr>
+        <w:t>때문에</w:t>
       </w:r>
       <w:r>
         <w:rPr>
@@ -3748,7 +4465,7 @@
           <w:rFonts w:hint="eastAsia"/>
           <w:lang w:eastAsia="ko-KR"/>
         </w:rPr>
-        <w:t>크롤링</w:t>
+        <w:t>파이썬에서</w:t>
       </w:r>
       <w:proofErr w:type="spellEnd"/>
       <w:r>
@@ -3763,97 +4480,49 @@
           <w:rFonts w:hint="eastAsia"/>
           <w:lang w:eastAsia="ko-KR"/>
         </w:rPr>
-        <w:t>하는</w:t>
-      </w:r>
-      <w:r>
-        <w:rPr>
-          <w:rFonts w:hint="eastAsia"/>
-          <w:lang w:eastAsia="ko-KR"/>
-        </w:rPr>
-        <w:t xml:space="preserve"> </w:t>
-      </w:r>
-      <w:r>
-        <w:rPr>
-          <w:rFonts w:hint="eastAsia"/>
-          <w:lang w:eastAsia="ko-KR"/>
-        </w:rPr>
-        <w:t>것</w:t>
-      </w:r>
-      <w:r>
-        <w:rPr>
-          <w:rFonts w:hint="eastAsia"/>
-          <w:lang w:eastAsia="ko-KR"/>
-        </w:rPr>
-        <w:t xml:space="preserve"> </w:t>
-      </w:r>
-      <w:r>
-        <w:rPr>
-          <w:rFonts w:hint="eastAsia"/>
-          <w:lang w:eastAsia="ko-KR"/>
-        </w:rPr>
-        <w:t>이였기</w:t>
-      </w:r>
-      <w:r>
-        <w:rPr>
-          <w:rFonts w:hint="eastAsia"/>
-          <w:lang w:eastAsia="ko-KR"/>
-        </w:rPr>
-        <w:t xml:space="preserve"> </w:t>
-      </w:r>
-      <w:r>
-        <w:rPr>
-          <w:rFonts w:hint="eastAsia"/>
-          <w:lang w:eastAsia="ko-KR"/>
-        </w:rPr>
-        <w:t>때문에</w:t>
-      </w:r>
-      <w:r>
-        <w:rPr>
-          <w:rFonts w:hint="eastAsia"/>
-          <w:lang w:eastAsia="ko-KR"/>
-        </w:rPr>
-        <w:t xml:space="preserve"> </w:t>
-      </w:r>
-      <w:r>
-        <w:rPr>
-          <w:rFonts w:hint="eastAsia"/>
-          <w:lang w:eastAsia="ko-KR"/>
-        </w:rPr>
-        <w:t>이후</w:t>
-      </w:r>
-      <w:r>
-        <w:rPr>
-          <w:rFonts w:hint="eastAsia"/>
-          <w:lang w:eastAsia="ko-KR"/>
-        </w:rPr>
-        <w:t xml:space="preserve"> </w:t>
-      </w:r>
-      <w:r>
-        <w:rPr>
-          <w:lang w:eastAsia="ko-KR"/>
-        </w:rPr>
-        <w:t>Selenium</w:t>
-      </w:r>
-      <w:r>
-        <w:rPr>
-          <w:rFonts w:hint="eastAsia"/>
-          <w:lang w:eastAsia="ko-KR"/>
-        </w:rPr>
-        <w:t>을</w:t>
-      </w:r>
-      <w:r>
-        <w:rPr>
-          <w:rFonts w:hint="eastAsia"/>
-          <w:lang w:eastAsia="ko-KR"/>
-        </w:rPr>
-        <w:t xml:space="preserve"> </w:t>
-      </w:r>
-      <w:r>
-        <w:rPr>
-          <w:rFonts w:hint="eastAsia"/>
-          <w:lang w:eastAsia="ko-KR"/>
-        </w:rPr>
-        <w:t>시작하였습니다</w:t>
+        <w:t>자바스크립트</w:t>
+      </w:r>
+      <w:r>
+        <w:rPr>
+          <w:rFonts w:hint="eastAsia"/>
+          <w:lang w:eastAsia="ko-KR"/>
+        </w:rPr>
+        <w:t xml:space="preserve"> </w:t>
+      </w:r>
+      <w:r>
+        <w:rPr>
+          <w:rFonts w:hint="eastAsia"/>
+          <w:lang w:eastAsia="ko-KR"/>
+        </w:rPr>
+        <w:t>문법을</w:t>
+      </w:r>
+      <w:r>
+        <w:rPr>
+          <w:rFonts w:hint="eastAsia"/>
+          <w:lang w:eastAsia="ko-KR"/>
+        </w:rPr>
+        <w:t xml:space="preserve"> </w:t>
+      </w:r>
+      <w:r>
+        <w:rPr>
+          <w:rFonts w:hint="eastAsia"/>
+          <w:lang w:eastAsia="ko-KR"/>
+        </w:rPr>
+        <w:t>끌어와</w:t>
+      </w:r>
+      <w:r>
+        <w:rPr>
+          <w:rFonts w:hint="eastAsia"/>
+          <w:lang w:eastAsia="ko-KR"/>
+        </w:rPr>
+        <w:t xml:space="preserve"> </w:t>
+      </w:r>
+      <w:r>
+        <w:rPr>
+          <w:rFonts w:hint="eastAsia"/>
+          <w:lang w:eastAsia="ko-KR"/>
+        </w:rPr>
+        <w:t>사용해보았습니다</w:t>
       </w:r>
       <w:r>
         <w:rPr>
@@ -3861,182 +4530,6 @@
           <w:lang w:eastAsia="ko-KR"/>
         </w:rPr>
         <w:t>.</w:t>
-      </w:r>
-      <w:r>
-        <w:rPr>
-          <w:lang w:eastAsia="ko-KR"/>
-        </w:rPr>
-        <w:t xml:space="preserve"> </w:t>
-      </w:r>
-      <w:r>
-        <w:rPr>
-          <w:rFonts w:hint="eastAsia"/>
-          <w:lang w:eastAsia="ko-KR"/>
-        </w:rPr>
-        <w:t>다음과</w:t>
-      </w:r>
-      <w:r>
-        <w:rPr>
-          <w:rFonts w:hint="eastAsia"/>
-          <w:lang w:eastAsia="ko-KR"/>
-        </w:rPr>
-        <w:t xml:space="preserve"> </w:t>
-      </w:r>
-      <w:r>
-        <w:rPr>
-          <w:rFonts w:hint="eastAsia"/>
-          <w:lang w:eastAsia="ko-KR"/>
-        </w:rPr>
-        <w:t>같이</w:t>
-      </w:r>
-      <w:r>
-        <w:rPr>
-          <w:lang w:eastAsia="ko-KR"/>
-        </w:rPr>
-        <w:t xml:space="preserve"> </w:t>
-      </w:r>
-      <w:proofErr w:type="spellStart"/>
-      <w:r>
-        <w:rPr>
-          <w:rFonts w:hint="eastAsia"/>
-          <w:lang w:eastAsia="ko-KR"/>
-        </w:rPr>
-        <w:t>엔터키</w:t>
-      </w:r>
-      <w:proofErr w:type="spellEnd"/>
-      <w:r>
-        <w:rPr>
-          <w:rFonts w:hint="eastAsia"/>
-          <w:lang w:eastAsia="ko-KR"/>
-        </w:rPr>
-        <w:t xml:space="preserve"> </w:t>
-      </w:r>
-      <w:proofErr w:type="spellStart"/>
-      <w:r>
-        <w:rPr>
-          <w:rFonts w:hint="eastAsia"/>
-          <w:lang w:eastAsia="ko-KR"/>
-        </w:rPr>
-        <w:t>탭키</w:t>
-      </w:r>
-      <w:proofErr w:type="spellEnd"/>
-      <w:r>
-        <w:rPr>
-          <w:rFonts w:hint="eastAsia"/>
-          <w:lang w:eastAsia="ko-KR"/>
-        </w:rPr>
-        <w:t xml:space="preserve"> </w:t>
-      </w:r>
-      <w:r>
-        <w:rPr>
-          <w:rFonts w:hint="eastAsia"/>
-          <w:lang w:eastAsia="ko-KR"/>
-        </w:rPr>
-        <w:t>텍스트입력과같은</w:t>
-      </w:r>
-      <w:r>
-        <w:rPr>
-          <w:rFonts w:hint="eastAsia"/>
-          <w:lang w:eastAsia="ko-KR"/>
-        </w:rPr>
-        <w:t xml:space="preserve"> </w:t>
-      </w:r>
-      <w:r>
-        <w:rPr>
-          <w:rFonts w:hint="eastAsia"/>
-          <w:lang w:eastAsia="ko-KR"/>
-        </w:rPr>
-        <w:t>것을</w:t>
-      </w:r>
-      <w:r>
-        <w:rPr>
-          <w:rFonts w:hint="eastAsia"/>
-          <w:lang w:eastAsia="ko-KR"/>
-        </w:rPr>
-        <w:t xml:space="preserve"> </w:t>
-      </w:r>
-      <w:r>
-        <w:rPr>
-          <w:lang w:eastAsia="ko-KR"/>
-        </w:rPr>
-        <w:t>Selenium</w:t>
-      </w:r>
-      <w:r>
-        <w:rPr>
-          <w:rFonts w:hint="eastAsia"/>
-          <w:lang w:eastAsia="ko-KR"/>
-        </w:rPr>
-        <w:t>을</w:t>
-      </w:r>
-      <w:r>
-        <w:rPr>
-          <w:rFonts w:hint="eastAsia"/>
-          <w:lang w:eastAsia="ko-KR"/>
-        </w:rPr>
-        <w:t xml:space="preserve"> </w:t>
-      </w:r>
-      <w:r>
-        <w:rPr>
-          <w:rFonts w:hint="eastAsia"/>
-          <w:lang w:eastAsia="ko-KR"/>
-        </w:rPr>
-        <w:t>이용하여</w:t>
-      </w:r>
-      <w:r>
-        <w:rPr>
-          <w:rFonts w:hint="eastAsia"/>
-          <w:lang w:eastAsia="ko-KR"/>
-        </w:rPr>
-        <w:t xml:space="preserve"> </w:t>
-      </w:r>
-      <w:r>
-        <w:rPr>
-          <w:rFonts w:hint="eastAsia"/>
-          <w:lang w:eastAsia="ko-KR"/>
-        </w:rPr>
-        <w:t>페이지를</w:t>
-      </w:r>
-      <w:r>
-        <w:rPr>
-          <w:rFonts w:hint="eastAsia"/>
-          <w:lang w:eastAsia="ko-KR"/>
-        </w:rPr>
-        <w:t xml:space="preserve"> </w:t>
-      </w:r>
-      <w:r>
-        <w:rPr>
-          <w:rFonts w:hint="eastAsia"/>
-          <w:lang w:eastAsia="ko-KR"/>
-        </w:rPr>
-        <w:t>동적으로</w:t>
-      </w:r>
-      <w:r>
-        <w:rPr>
-          <w:rFonts w:hint="eastAsia"/>
-          <w:lang w:eastAsia="ko-KR"/>
-        </w:rPr>
-        <w:t xml:space="preserve"> </w:t>
-      </w:r>
-      <w:r>
-        <w:rPr>
-          <w:rFonts w:hint="eastAsia"/>
-          <w:lang w:eastAsia="ko-KR"/>
-        </w:rPr>
-        <w:t>작동시</w:t>
-      </w:r>
-      <w:r>
-        <w:rPr>
-          <w:rFonts w:hint="eastAsia"/>
-          <w:lang w:eastAsia="ko-KR"/>
-        </w:rPr>
-        <w:t>켜보았고</w:t>
-      </w:r>
-      <w:r>
-        <w:rPr>
-          <w:rFonts w:hint="eastAsia"/>
-          <w:lang w:eastAsia="ko-KR"/>
-        </w:rPr>
-        <w:t>,</w:t>
       </w:r>
     </w:p>
     <w:p>
@@ -4056,7 +4549,21 @@
           <w:rFonts w:hint="eastAsia"/>
           <w:lang w:eastAsia="ko-KR"/>
         </w:rPr>
-        <w:t>이후엔</w:t>
+        <w:t>앞서</w:t>
+      </w:r>
+      <w:r>
+        <w:rPr>
+          <w:rFonts w:hint="eastAsia"/>
+          <w:lang w:eastAsia="ko-KR"/>
+        </w:rPr>
+        <w:t xml:space="preserve"> </w:t>
+      </w:r>
+      <w:r>
+        <w:rPr>
+          <w:rFonts w:hint="eastAsia"/>
+          <w:lang w:eastAsia="ko-KR"/>
+        </w:rPr>
+        <w:t>말씀드린</w:t>
       </w:r>
       <w:r>
         <w:rPr>
@@ -4068,9 +4575,10 @@
       <w:proofErr w:type="spellStart"/>
       <w:r>
         <w:rPr>
-          <w:lang w:eastAsia="ko-KR"/>
-        </w:rPr>
-        <w:t>Beautifulsoup</w:t>
+          <w:rFonts w:hint="eastAsia"/>
+          <w:lang w:eastAsia="ko-KR"/>
+        </w:rPr>
+        <w:t>동적페이지</w:t>
       </w:r>
       <w:proofErr w:type="spellEnd"/>
       <w:r>
@@ -4078,237 +4586,157 @@
           <w:rFonts w:hint="eastAsia"/>
           <w:lang w:eastAsia="ko-KR"/>
         </w:rPr>
-        <w:t>과</w:t>
-      </w:r>
-      <w:r>
-        <w:rPr>
-          <w:rFonts w:hint="eastAsia"/>
-          <w:lang w:eastAsia="ko-KR"/>
-        </w:rPr>
-        <w:t xml:space="preserve"> </w:t>
-      </w:r>
-      <w:r>
-        <w:rPr>
-          <w:lang w:eastAsia="ko-KR"/>
-        </w:rPr>
-        <w:t>Selenium</w:t>
-      </w:r>
-      <w:r>
-        <w:rPr>
-          <w:rFonts w:hint="eastAsia"/>
-          <w:lang w:eastAsia="ko-KR"/>
-        </w:rPr>
-        <w:t>을</w:t>
-      </w:r>
-      <w:r>
-        <w:rPr>
-          <w:rFonts w:hint="eastAsia"/>
-          <w:lang w:eastAsia="ko-KR"/>
-        </w:rPr>
-        <w:t xml:space="preserve"> </w:t>
-      </w:r>
-      <w:r>
-        <w:rPr>
-          <w:rFonts w:hint="eastAsia"/>
-          <w:lang w:eastAsia="ko-KR"/>
-        </w:rPr>
-        <w:t>동시에</w:t>
-      </w:r>
-      <w:r>
-        <w:rPr>
-          <w:rFonts w:hint="eastAsia"/>
-          <w:lang w:eastAsia="ko-KR"/>
-        </w:rPr>
-        <w:t xml:space="preserve"> </w:t>
-      </w:r>
-      <w:r>
-        <w:rPr>
-          <w:rFonts w:hint="eastAsia"/>
-          <w:lang w:eastAsia="ko-KR"/>
-        </w:rPr>
-        <w:t>활용하여</w:t>
-      </w:r>
-      <w:r>
-        <w:rPr>
-          <w:rFonts w:hint="eastAsia"/>
-          <w:lang w:eastAsia="ko-KR"/>
-        </w:rPr>
-        <w:t xml:space="preserve"> </w:t>
-      </w:r>
-      <w:r>
-        <w:rPr>
-          <w:rFonts w:hint="eastAsia"/>
-          <w:lang w:eastAsia="ko-KR"/>
-        </w:rPr>
-        <w:t>동적으로</w:t>
-      </w:r>
-      <w:r>
-        <w:rPr>
-          <w:rFonts w:hint="eastAsia"/>
-          <w:lang w:eastAsia="ko-KR"/>
-        </w:rPr>
-        <w:t xml:space="preserve"> </w:t>
-      </w:r>
-      <w:r>
-        <w:rPr>
-          <w:rFonts w:hint="eastAsia"/>
-          <w:lang w:eastAsia="ko-KR"/>
-        </w:rPr>
-        <w:t>페이지를</w:t>
-      </w:r>
-      <w:r>
-        <w:rPr>
-          <w:rFonts w:hint="eastAsia"/>
-          <w:lang w:eastAsia="ko-KR"/>
-        </w:rPr>
-        <w:t xml:space="preserve"> </w:t>
-      </w:r>
-      <w:r>
-        <w:rPr>
-          <w:rFonts w:hint="eastAsia"/>
-          <w:lang w:eastAsia="ko-KR"/>
-        </w:rPr>
-        <w:t>컨트롤하고</w:t>
-      </w:r>
-      <w:r>
-        <w:rPr>
-          <w:rFonts w:hint="eastAsia"/>
-          <w:lang w:eastAsia="ko-KR"/>
-        </w:rPr>
-        <w:t xml:space="preserve"> </w:t>
-      </w:r>
-      <w:r>
-        <w:rPr>
-          <w:rFonts w:hint="eastAsia"/>
-          <w:lang w:eastAsia="ko-KR"/>
-        </w:rPr>
-        <w:t>정적인</w:t>
-      </w:r>
-      <w:r>
-        <w:rPr>
-          <w:rFonts w:hint="eastAsia"/>
-          <w:lang w:eastAsia="ko-KR"/>
-        </w:rPr>
-        <w:t xml:space="preserve"> </w:t>
-      </w:r>
-      <w:r>
-        <w:rPr>
-          <w:rFonts w:hint="eastAsia"/>
-          <w:lang w:eastAsia="ko-KR"/>
-        </w:rPr>
-        <w:t>상태의</w:t>
-      </w:r>
-      <w:r>
-        <w:rPr>
-          <w:rFonts w:hint="eastAsia"/>
-          <w:lang w:eastAsia="ko-KR"/>
-        </w:rPr>
-        <w:t xml:space="preserve"> </w:t>
-      </w:r>
-      <w:r>
-        <w:rPr>
-          <w:rFonts w:hint="eastAsia"/>
-          <w:lang w:eastAsia="ko-KR"/>
-        </w:rPr>
-        <w:t>페이지</w:t>
-      </w:r>
-      <w:r>
-        <w:rPr>
-          <w:rFonts w:hint="eastAsia"/>
-          <w:lang w:eastAsia="ko-KR"/>
-        </w:rPr>
-        <w:t xml:space="preserve"> </w:t>
-      </w:r>
-      <w:r>
-        <w:rPr>
-          <w:rFonts w:hint="eastAsia"/>
-          <w:lang w:eastAsia="ko-KR"/>
-        </w:rPr>
-        <w:t>소스를</w:t>
-      </w:r>
-      <w:r>
-        <w:rPr>
-          <w:rFonts w:hint="eastAsia"/>
-          <w:lang w:eastAsia="ko-KR"/>
-        </w:rPr>
-        <w:t xml:space="preserve"> </w:t>
-      </w:r>
-      <w:r>
-        <w:rPr>
-          <w:rFonts w:hint="eastAsia"/>
-          <w:lang w:eastAsia="ko-KR"/>
-        </w:rPr>
-        <w:t>가져와</w:t>
-      </w:r>
-      <w:r>
-        <w:rPr>
-          <w:rFonts w:hint="eastAsia"/>
-          <w:lang w:eastAsia="ko-KR"/>
-        </w:rPr>
-        <w:t xml:space="preserve"> </w:t>
-      </w:r>
-      <w:r>
-        <w:rPr>
-          <w:rFonts w:hint="eastAsia"/>
-          <w:lang w:eastAsia="ko-KR"/>
-        </w:rPr>
-        <w:t>원하는</w:t>
-      </w:r>
-      <w:r>
-        <w:rPr>
-          <w:rFonts w:hint="eastAsia"/>
-          <w:lang w:eastAsia="ko-KR"/>
-        </w:rPr>
-        <w:t xml:space="preserve"> </w:t>
-      </w:r>
-      <w:r>
-        <w:rPr>
-          <w:rFonts w:hint="eastAsia"/>
-          <w:lang w:eastAsia="ko-KR"/>
-        </w:rPr>
-        <w:t>데이터를</w:t>
-      </w:r>
-      <w:r>
-        <w:rPr>
-          <w:rFonts w:hint="eastAsia"/>
-          <w:lang w:eastAsia="ko-KR"/>
-        </w:rPr>
-        <w:t xml:space="preserve"> </w:t>
-      </w:r>
-      <w:r>
-        <w:rPr>
-          <w:rFonts w:hint="eastAsia"/>
-          <w:lang w:eastAsia="ko-KR"/>
-        </w:rPr>
-        <w:t>추출하는</w:t>
-      </w:r>
-      <w:r>
-        <w:rPr>
-          <w:rFonts w:hint="eastAsia"/>
-          <w:lang w:eastAsia="ko-KR"/>
-        </w:rPr>
-        <w:t xml:space="preserve"> </w:t>
-      </w:r>
-      <w:r>
-        <w:rPr>
-          <w:rFonts w:hint="eastAsia"/>
-          <w:lang w:eastAsia="ko-KR"/>
-        </w:rPr>
-        <w:t>방식으로</w:t>
-      </w:r>
-      <w:r>
-        <w:rPr>
-          <w:rFonts w:hint="eastAsia"/>
-          <w:lang w:eastAsia="ko-KR"/>
-        </w:rPr>
-        <w:t xml:space="preserve"> </w:t>
-      </w:r>
-      <w:r>
-        <w:rPr>
-          <w:rFonts w:hint="eastAsia"/>
-          <w:lang w:eastAsia="ko-KR"/>
-        </w:rPr>
-        <w:t>크롤링해보았습니다</w:t>
+        <w:t>,</w:t>
+      </w:r>
+      <w:r>
+        <w:rPr>
+          <w:lang w:eastAsia="ko-KR"/>
+        </w:rPr>
+        <w:t xml:space="preserve"> </w:t>
+      </w:r>
+      <w:proofErr w:type="spellStart"/>
+      <w:r>
+        <w:rPr>
+          <w:rFonts w:hint="eastAsia"/>
+          <w:lang w:eastAsia="ko-KR"/>
+        </w:rPr>
+        <w:t>정적페이지</w:t>
+      </w:r>
+      <w:proofErr w:type="spellEnd"/>
+      <w:r>
+        <w:rPr>
+          <w:rFonts w:hint="eastAsia"/>
+          <w:lang w:eastAsia="ko-KR"/>
+        </w:rPr>
+        <w:t xml:space="preserve"> </w:t>
+      </w:r>
+      <w:r>
+        <w:rPr>
+          <w:rFonts w:hint="eastAsia"/>
+          <w:lang w:eastAsia="ko-KR"/>
+        </w:rPr>
+        <w:t>들을</w:t>
+      </w:r>
+      <w:r>
+        <w:rPr>
+          <w:rFonts w:hint="eastAsia"/>
+          <w:lang w:eastAsia="ko-KR"/>
+        </w:rPr>
+        <w:t xml:space="preserve"> </w:t>
+      </w:r>
+      <w:r>
+        <w:rPr>
+          <w:rFonts w:hint="eastAsia"/>
+          <w:lang w:eastAsia="ko-KR"/>
+        </w:rPr>
+        <w:t>크롤링해본</w:t>
+      </w:r>
+      <w:r>
+        <w:rPr>
+          <w:rFonts w:hint="eastAsia"/>
+          <w:lang w:eastAsia="ko-KR"/>
+        </w:rPr>
+        <w:t xml:space="preserve"> </w:t>
+      </w:r>
+      <w:r>
+        <w:rPr>
+          <w:rFonts w:hint="eastAsia"/>
+          <w:lang w:eastAsia="ko-KR"/>
+        </w:rPr>
+        <w:t>경험을</w:t>
+      </w:r>
+      <w:r>
+        <w:rPr>
+          <w:rFonts w:hint="eastAsia"/>
+          <w:lang w:eastAsia="ko-KR"/>
+        </w:rPr>
+        <w:t xml:space="preserve"> </w:t>
+      </w:r>
+      <w:r>
+        <w:rPr>
+          <w:rFonts w:hint="eastAsia"/>
+          <w:lang w:eastAsia="ko-KR"/>
+        </w:rPr>
+        <w:t>바탕으로</w:t>
+      </w:r>
+      <w:r>
+        <w:rPr>
+          <w:rFonts w:hint="eastAsia"/>
+          <w:lang w:eastAsia="ko-KR"/>
+        </w:rPr>
+        <w:t xml:space="preserve"> </w:t>
+      </w:r>
+      <w:r>
+        <w:rPr>
+          <w:rFonts w:hint="eastAsia"/>
+          <w:lang w:eastAsia="ko-KR"/>
+        </w:rPr>
+        <w:t>본격적으로</w:t>
+      </w:r>
+      <w:r>
+        <w:rPr>
+          <w:rFonts w:hint="eastAsia"/>
+          <w:lang w:eastAsia="ko-KR"/>
+        </w:rPr>
+        <w:t xml:space="preserve"> </w:t>
+      </w:r>
+      <w:r>
+        <w:rPr>
+          <w:rFonts w:hint="eastAsia"/>
+          <w:lang w:eastAsia="ko-KR"/>
+        </w:rPr>
+        <w:t>네이버</w:t>
+      </w:r>
+      <w:r>
+        <w:rPr>
+          <w:rFonts w:hint="eastAsia"/>
+          <w:lang w:eastAsia="ko-KR"/>
+        </w:rPr>
+        <w:t xml:space="preserve"> </w:t>
+      </w:r>
+      <w:r>
+        <w:rPr>
+          <w:rFonts w:hint="eastAsia"/>
+          <w:lang w:eastAsia="ko-KR"/>
+        </w:rPr>
+        <w:t>부동산</w:t>
+      </w:r>
+      <w:r>
+        <w:rPr>
+          <w:rFonts w:hint="eastAsia"/>
+          <w:lang w:eastAsia="ko-KR"/>
+        </w:rPr>
+        <w:t xml:space="preserve"> </w:t>
+      </w:r>
+      <w:proofErr w:type="spellStart"/>
+      <w:r>
+        <w:rPr>
+          <w:rFonts w:hint="eastAsia"/>
+          <w:lang w:eastAsia="ko-KR"/>
+        </w:rPr>
+        <w:t>크롤링을</w:t>
+      </w:r>
+      <w:proofErr w:type="spellEnd"/>
+      <w:r>
+        <w:rPr>
+          <w:rFonts w:hint="eastAsia"/>
+          <w:lang w:eastAsia="ko-KR"/>
+        </w:rPr>
+        <w:t xml:space="preserve"> </w:t>
+      </w:r>
+      <w:r>
+        <w:rPr>
+          <w:rFonts w:hint="eastAsia"/>
+          <w:lang w:eastAsia="ko-KR"/>
+        </w:rPr>
+        <w:t>시작하</w:t>
+      </w:r>
+      <w:r>
+        <w:rPr>
+          <w:rFonts w:hint="eastAsia"/>
+          <w:lang w:eastAsia="ko-KR"/>
+        </w:rPr>
+        <w:t>였습니다</w:t>
       </w:r>
       <w:r>
         <w:rPr>
@@ -4319,199 +4747,323 @@
       </w:r>
       <w:r>
         <w:rPr>
-          <w:lang w:eastAsia="ko-KR"/>
-        </w:rPr>
-        <w:t xml:space="preserve"> </w:t>
-      </w:r>
-      <w:r>
-        <w:rPr>
-          <w:rFonts w:hint="eastAsia"/>
-          <w:lang w:eastAsia="ko-KR"/>
-        </w:rPr>
-        <w:t>또한</w:t>
-      </w:r>
-      <w:r>
-        <w:rPr>
-          <w:rFonts w:hint="eastAsia"/>
-          <w:lang w:eastAsia="ko-KR"/>
-        </w:rPr>
-        <w:t xml:space="preserve"> </w:t>
-      </w:r>
-      <w:r>
-        <w:rPr>
-          <w:rFonts w:hint="eastAsia"/>
-          <w:lang w:eastAsia="ko-KR"/>
-        </w:rPr>
-        <w:t>스크롤과같이</w:t>
-      </w:r>
-      <w:r>
-        <w:rPr>
-          <w:rFonts w:hint="eastAsia"/>
-          <w:lang w:eastAsia="ko-KR"/>
-        </w:rPr>
-        <w:t xml:space="preserve"> </w:t>
-      </w:r>
-      <w:r>
-        <w:rPr>
-          <w:rFonts w:hint="eastAsia"/>
-          <w:lang w:eastAsia="ko-KR"/>
-        </w:rPr>
-        <w:t>자바스크립트를</w:t>
-      </w:r>
-      <w:r>
-        <w:rPr>
-          <w:rFonts w:hint="eastAsia"/>
-          <w:lang w:eastAsia="ko-KR"/>
-        </w:rPr>
-        <w:t xml:space="preserve"> </w:t>
-      </w:r>
-      <w:r>
-        <w:rPr>
-          <w:rFonts w:hint="eastAsia"/>
-          <w:lang w:eastAsia="ko-KR"/>
-        </w:rPr>
-        <w:t>활용해해야만</w:t>
-      </w:r>
-      <w:r>
-        <w:rPr>
-          <w:rFonts w:hint="eastAsia"/>
-          <w:lang w:eastAsia="ko-KR"/>
-        </w:rPr>
-        <w:t xml:space="preserve"> </w:t>
-      </w:r>
-      <w:r>
-        <w:rPr>
-          <w:rFonts w:hint="eastAsia"/>
-          <w:lang w:eastAsia="ko-KR"/>
-        </w:rPr>
-        <w:t>하는</w:t>
-      </w:r>
-      <w:r>
-        <w:rPr>
-          <w:lang w:eastAsia="ko-KR"/>
-        </w:rPr>
-        <w:t xml:space="preserve"> </w:t>
-      </w:r>
-      <w:r>
-        <w:rPr>
-          <w:rFonts w:hint="eastAsia"/>
-          <w:lang w:eastAsia="ko-KR"/>
-        </w:rPr>
-        <w:t>경우도</w:t>
-      </w:r>
-      <w:r>
-        <w:rPr>
-          <w:rFonts w:hint="eastAsia"/>
-          <w:lang w:eastAsia="ko-KR"/>
-        </w:rPr>
-        <w:t xml:space="preserve"> </w:t>
-      </w:r>
-      <w:r>
-        <w:rPr>
-          <w:rFonts w:hint="eastAsia"/>
-          <w:lang w:eastAsia="ko-KR"/>
-        </w:rPr>
-        <w:t>있</w:t>
-      </w:r>
-      <w:r>
-        <w:rPr>
-          <w:rFonts w:hint="eastAsia"/>
-          <w:lang w:eastAsia="ko-KR"/>
-        </w:rPr>
-        <w:t>었</w:t>
-      </w:r>
-      <w:r>
-        <w:rPr>
-          <w:rFonts w:hint="eastAsia"/>
-          <w:lang w:eastAsia="ko-KR"/>
-        </w:rPr>
-        <w:t>기</w:t>
-      </w:r>
-      <w:r>
-        <w:rPr>
-          <w:rFonts w:hint="eastAsia"/>
-          <w:lang w:eastAsia="ko-KR"/>
-        </w:rPr>
-        <w:t xml:space="preserve"> </w:t>
-      </w:r>
-      <w:r>
-        <w:rPr>
-          <w:rFonts w:hint="eastAsia"/>
-          <w:lang w:eastAsia="ko-KR"/>
-        </w:rPr>
-        <w:t>때문에</w:t>
-      </w:r>
-      <w:r>
-        <w:rPr>
-          <w:rFonts w:hint="eastAsia"/>
-          <w:lang w:eastAsia="ko-KR"/>
-        </w:rPr>
-        <w:t xml:space="preserve"> </w:t>
-      </w:r>
-      <w:proofErr w:type="spellStart"/>
-      <w:r>
-        <w:rPr>
-          <w:rFonts w:hint="eastAsia"/>
-          <w:lang w:eastAsia="ko-KR"/>
-        </w:rPr>
-        <w:t>파이썬에서</w:t>
-      </w:r>
-      <w:proofErr w:type="spellEnd"/>
-      <w:r>
-        <w:rPr>
-          <w:rFonts w:hint="eastAsia"/>
-          <w:lang w:eastAsia="ko-KR"/>
-        </w:rPr>
-        <w:t xml:space="preserve"> </w:t>
-      </w:r>
-      <w:r>
-        <w:rPr>
-          <w:rFonts w:hint="eastAsia"/>
-          <w:lang w:eastAsia="ko-KR"/>
-        </w:rPr>
-        <w:t>자바스크립트</w:t>
-      </w:r>
-      <w:r>
-        <w:rPr>
-          <w:rFonts w:hint="eastAsia"/>
-          <w:lang w:eastAsia="ko-KR"/>
-        </w:rPr>
-        <w:t xml:space="preserve"> </w:t>
-      </w:r>
-      <w:r>
-        <w:rPr>
-          <w:rFonts w:hint="eastAsia"/>
-          <w:lang w:eastAsia="ko-KR"/>
-        </w:rPr>
-        <w:t>문법을</w:t>
-      </w:r>
-      <w:r>
-        <w:rPr>
-          <w:rFonts w:hint="eastAsia"/>
-          <w:lang w:eastAsia="ko-KR"/>
-        </w:rPr>
-        <w:t xml:space="preserve"> </w:t>
-      </w:r>
-      <w:r>
-        <w:rPr>
-          <w:rFonts w:hint="eastAsia"/>
-          <w:lang w:eastAsia="ko-KR"/>
-        </w:rPr>
-        <w:t>끌어와</w:t>
-      </w:r>
-      <w:r>
-        <w:rPr>
-          <w:rFonts w:hint="eastAsia"/>
-          <w:lang w:eastAsia="ko-KR"/>
-        </w:rPr>
-        <w:t xml:space="preserve"> </w:t>
-      </w:r>
-      <w:r>
-        <w:rPr>
-          <w:rFonts w:hint="eastAsia"/>
-          <w:lang w:eastAsia="ko-KR"/>
-        </w:rPr>
-        <w:t>사용해보았습니다</w:t>
+          <w:rFonts w:hint="eastAsia"/>
+          <w:lang w:eastAsia="ko-KR"/>
+        </w:rPr>
+        <w:t xml:space="preserve"> </w:t>
+      </w:r>
+      <w:r>
+        <w:rPr>
+          <w:rFonts w:hint="eastAsia"/>
+          <w:lang w:eastAsia="ko-KR"/>
+        </w:rPr>
+        <w:t>앞서</w:t>
+      </w:r>
+      <w:r>
+        <w:rPr>
+          <w:rFonts w:hint="eastAsia"/>
+          <w:lang w:eastAsia="ko-KR"/>
+        </w:rPr>
+        <w:t xml:space="preserve"> </w:t>
+      </w:r>
+      <w:r>
+        <w:rPr>
+          <w:rFonts w:hint="eastAsia"/>
+          <w:lang w:eastAsia="ko-KR"/>
+        </w:rPr>
+        <w:t>경험했던</w:t>
+      </w:r>
+      <w:r>
+        <w:rPr>
+          <w:rFonts w:hint="eastAsia"/>
+          <w:lang w:eastAsia="ko-KR"/>
+        </w:rPr>
+        <w:t xml:space="preserve"> </w:t>
+      </w:r>
+      <w:r>
+        <w:rPr>
+          <w:rFonts w:hint="eastAsia"/>
+          <w:lang w:eastAsia="ko-KR"/>
+        </w:rPr>
+        <w:t>사이트들보다</w:t>
+      </w:r>
+      <w:r>
+        <w:rPr>
+          <w:rFonts w:hint="eastAsia"/>
+          <w:lang w:eastAsia="ko-KR"/>
+        </w:rPr>
+        <w:t xml:space="preserve"> </w:t>
+      </w:r>
+      <w:r>
+        <w:rPr>
+          <w:rFonts w:hint="eastAsia"/>
+          <w:lang w:eastAsia="ko-KR"/>
+        </w:rPr>
+        <w:t>꽤나</w:t>
+      </w:r>
+      <w:r>
+        <w:rPr>
+          <w:rFonts w:hint="eastAsia"/>
+          <w:lang w:eastAsia="ko-KR"/>
+        </w:rPr>
+        <w:t xml:space="preserve"> </w:t>
+      </w:r>
+      <w:r>
+        <w:rPr>
+          <w:rFonts w:hint="eastAsia"/>
+          <w:lang w:eastAsia="ko-KR"/>
+        </w:rPr>
+        <w:t>복잡하였고</w:t>
+      </w:r>
+      <w:r>
+        <w:rPr>
+          <w:lang w:eastAsia="ko-KR"/>
+        </w:rPr>
+        <w:t xml:space="preserve"> </w:t>
+      </w:r>
+      <w:r>
+        <w:rPr>
+          <w:rFonts w:hint="eastAsia"/>
+          <w:lang w:eastAsia="ko-KR"/>
+        </w:rPr>
+        <w:t>예외적인</w:t>
+      </w:r>
+      <w:r>
+        <w:rPr>
+          <w:lang w:eastAsia="ko-KR"/>
+        </w:rPr>
+        <w:t xml:space="preserve"> </w:t>
+      </w:r>
+      <w:r>
+        <w:rPr>
+          <w:rFonts w:hint="eastAsia"/>
+          <w:lang w:eastAsia="ko-KR"/>
+        </w:rPr>
+        <w:t>일들이</w:t>
+      </w:r>
+      <w:r>
+        <w:rPr>
+          <w:rFonts w:hint="eastAsia"/>
+          <w:lang w:eastAsia="ko-KR"/>
+        </w:rPr>
+        <w:t xml:space="preserve"> </w:t>
+      </w:r>
+      <w:r>
+        <w:rPr>
+          <w:rFonts w:hint="eastAsia"/>
+          <w:lang w:eastAsia="ko-KR"/>
+        </w:rPr>
+        <w:t>일어날</w:t>
+      </w:r>
+      <w:r>
+        <w:rPr>
+          <w:rFonts w:hint="eastAsia"/>
+          <w:lang w:eastAsia="ko-KR"/>
+        </w:rPr>
+        <w:t xml:space="preserve"> </w:t>
+      </w:r>
+      <w:r>
+        <w:rPr>
+          <w:rFonts w:hint="eastAsia"/>
+          <w:lang w:eastAsia="ko-KR"/>
+        </w:rPr>
+        <w:t>수</w:t>
+      </w:r>
+      <w:r>
+        <w:rPr>
+          <w:rFonts w:hint="eastAsia"/>
+          <w:lang w:eastAsia="ko-KR"/>
+        </w:rPr>
+        <w:t xml:space="preserve"> </w:t>
+      </w:r>
+      <w:r>
+        <w:rPr>
+          <w:rFonts w:hint="eastAsia"/>
+          <w:lang w:eastAsia="ko-KR"/>
+        </w:rPr>
+        <w:t>있는</w:t>
+      </w:r>
+      <w:r>
+        <w:rPr>
+          <w:rFonts w:hint="eastAsia"/>
+          <w:lang w:eastAsia="ko-KR"/>
+        </w:rPr>
+        <w:t xml:space="preserve"> </w:t>
+      </w:r>
+      <w:r>
+        <w:rPr>
+          <w:rFonts w:hint="eastAsia"/>
+          <w:lang w:eastAsia="ko-KR"/>
+        </w:rPr>
+        <w:t>상황에서</w:t>
+      </w:r>
+      <w:r>
+        <w:rPr>
+          <w:rFonts w:hint="eastAsia"/>
+          <w:lang w:eastAsia="ko-KR"/>
+        </w:rPr>
+        <w:t xml:space="preserve"> </w:t>
+      </w:r>
+      <w:r>
+        <w:rPr>
+          <w:rFonts w:hint="eastAsia"/>
+          <w:lang w:eastAsia="ko-KR"/>
+        </w:rPr>
+        <w:t>대처를</w:t>
+      </w:r>
+      <w:r>
+        <w:rPr>
+          <w:rFonts w:hint="eastAsia"/>
+          <w:lang w:eastAsia="ko-KR"/>
+        </w:rPr>
+        <w:t xml:space="preserve"> </w:t>
+      </w:r>
+      <w:r>
+        <w:rPr>
+          <w:rFonts w:hint="eastAsia"/>
+          <w:lang w:eastAsia="ko-KR"/>
+        </w:rPr>
+        <w:t>할</w:t>
+      </w:r>
+      <w:r>
+        <w:rPr>
+          <w:rFonts w:hint="eastAsia"/>
+          <w:lang w:eastAsia="ko-KR"/>
+        </w:rPr>
+        <w:t xml:space="preserve"> </w:t>
+      </w:r>
+      <w:r>
+        <w:rPr>
+          <w:rFonts w:hint="eastAsia"/>
+          <w:lang w:eastAsia="ko-KR"/>
+        </w:rPr>
+        <w:t>수</w:t>
+      </w:r>
+      <w:r>
+        <w:rPr>
+          <w:rFonts w:hint="eastAsia"/>
+          <w:lang w:eastAsia="ko-KR"/>
+        </w:rPr>
+        <w:t xml:space="preserve"> </w:t>
+      </w:r>
+      <w:r>
+        <w:rPr>
+          <w:rFonts w:hint="eastAsia"/>
+          <w:lang w:eastAsia="ko-KR"/>
+        </w:rPr>
+        <w:t>있도록</w:t>
+      </w:r>
+      <w:r>
+        <w:rPr>
+          <w:rFonts w:hint="eastAsia"/>
+          <w:lang w:eastAsia="ko-KR"/>
+        </w:rPr>
+        <w:t xml:space="preserve"> </w:t>
+      </w:r>
+      <w:r>
+        <w:rPr>
+          <w:rFonts w:hint="eastAsia"/>
+          <w:lang w:eastAsia="ko-KR"/>
+        </w:rPr>
+        <w:t>코드를</w:t>
+      </w:r>
+      <w:r>
+        <w:rPr>
+          <w:rFonts w:hint="eastAsia"/>
+          <w:lang w:eastAsia="ko-KR"/>
+        </w:rPr>
+        <w:t xml:space="preserve"> </w:t>
+      </w:r>
+      <w:r>
+        <w:rPr>
+          <w:rFonts w:hint="eastAsia"/>
+          <w:lang w:eastAsia="ko-KR"/>
+        </w:rPr>
+        <w:t>짜는</w:t>
+      </w:r>
+      <w:r>
+        <w:rPr>
+          <w:rFonts w:hint="eastAsia"/>
+          <w:lang w:eastAsia="ko-KR"/>
+        </w:rPr>
+        <w:t xml:space="preserve"> </w:t>
+      </w:r>
+      <w:r>
+        <w:rPr>
+          <w:rFonts w:hint="eastAsia"/>
+          <w:lang w:eastAsia="ko-KR"/>
+        </w:rPr>
+        <w:t>것에</w:t>
+      </w:r>
+      <w:r>
+        <w:rPr>
+          <w:rFonts w:hint="eastAsia"/>
+          <w:lang w:eastAsia="ko-KR"/>
+        </w:rPr>
+        <w:t xml:space="preserve"> </w:t>
+      </w:r>
+      <w:r>
+        <w:rPr>
+          <w:rFonts w:hint="eastAsia"/>
+          <w:lang w:eastAsia="ko-KR"/>
+        </w:rPr>
+        <w:t>시간투자를</w:t>
+      </w:r>
+      <w:r>
+        <w:rPr>
+          <w:rFonts w:hint="eastAsia"/>
+          <w:lang w:eastAsia="ko-KR"/>
+        </w:rPr>
+        <w:t xml:space="preserve"> </w:t>
+      </w:r>
+      <w:r>
+        <w:rPr>
+          <w:rFonts w:hint="eastAsia"/>
+          <w:lang w:eastAsia="ko-KR"/>
+        </w:rPr>
+        <w:t>많이</w:t>
+      </w:r>
+      <w:r>
+        <w:rPr>
+          <w:rFonts w:hint="eastAsia"/>
+          <w:lang w:eastAsia="ko-KR"/>
+        </w:rPr>
+        <w:t xml:space="preserve"> </w:t>
+      </w:r>
+      <w:r>
+        <w:rPr>
+          <w:rFonts w:hint="eastAsia"/>
+          <w:lang w:eastAsia="ko-KR"/>
+        </w:rPr>
+        <w:t>했던</w:t>
+      </w:r>
+      <w:r>
+        <w:rPr>
+          <w:rFonts w:hint="eastAsia"/>
+          <w:lang w:eastAsia="ko-KR"/>
+        </w:rPr>
+        <w:t xml:space="preserve"> </w:t>
+      </w:r>
+      <w:r>
+        <w:rPr>
+          <w:rFonts w:hint="eastAsia"/>
+          <w:lang w:eastAsia="ko-KR"/>
+        </w:rPr>
+        <w:t>기억이</w:t>
+      </w:r>
+      <w:r>
+        <w:rPr>
+          <w:rFonts w:hint="eastAsia"/>
+          <w:lang w:eastAsia="ko-KR"/>
+        </w:rPr>
+        <w:t xml:space="preserve"> </w:t>
+      </w:r>
+      <w:r>
+        <w:rPr>
+          <w:rFonts w:hint="eastAsia"/>
+          <w:lang w:eastAsia="ko-KR"/>
+        </w:rPr>
+        <w:t>있습니다</w:t>
       </w:r>
       <w:r>
         <w:rPr>
@@ -4530,6 +5082,7 @@
         </w:numPr>
         <w:ind w:leftChars="0"/>
         <w:rPr>
+          <w:rFonts w:hint="eastAsia"/>
           <w:lang w:eastAsia="ko-KR"/>
         </w:rPr>
       </w:pPr>
@@ -4538,21 +5091,91 @@
           <w:rFonts w:hint="eastAsia"/>
           <w:lang w:eastAsia="ko-KR"/>
         </w:rPr>
-        <w:t>앞서</w:t>
-      </w:r>
-      <w:r>
-        <w:rPr>
-          <w:rFonts w:hint="eastAsia"/>
-          <w:lang w:eastAsia="ko-KR"/>
-        </w:rPr>
-        <w:t xml:space="preserve"> </w:t>
-      </w:r>
-      <w:r>
-        <w:rPr>
-          <w:rFonts w:hint="eastAsia"/>
-          <w:lang w:eastAsia="ko-KR"/>
-        </w:rPr>
-        <w:t>말씀드린</w:t>
+        <w:t>결과물은</w:t>
+      </w:r>
+      <w:r>
+        <w:rPr>
+          <w:rFonts w:hint="eastAsia"/>
+          <w:lang w:eastAsia="ko-KR"/>
+        </w:rPr>
+        <w:t xml:space="preserve"> </w:t>
+      </w:r>
+      <w:r>
+        <w:rPr>
+          <w:rFonts w:hint="eastAsia"/>
+          <w:lang w:eastAsia="ko-KR"/>
+        </w:rPr>
+        <w:t>과장님께서</w:t>
+      </w:r>
+      <w:r>
+        <w:rPr>
+          <w:rFonts w:hint="eastAsia"/>
+          <w:lang w:eastAsia="ko-KR"/>
+        </w:rPr>
+        <w:t xml:space="preserve"> </w:t>
+      </w:r>
+      <w:r>
+        <w:rPr>
+          <w:rFonts w:hint="eastAsia"/>
+          <w:lang w:eastAsia="ko-KR"/>
+        </w:rPr>
+        <w:t>말씀하신대로</w:t>
+      </w:r>
+      <w:r>
+        <w:rPr>
+          <w:rFonts w:hint="eastAsia"/>
+          <w:lang w:eastAsia="ko-KR"/>
+        </w:rPr>
+        <w:t xml:space="preserve"> </w:t>
+      </w:r>
+      <w:r>
+        <w:rPr>
+          <w:rFonts w:hint="eastAsia"/>
+          <w:lang w:eastAsia="ko-KR"/>
+        </w:rPr>
+        <w:t>다음과</w:t>
+      </w:r>
+      <w:r>
+        <w:rPr>
+          <w:rFonts w:hint="eastAsia"/>
+          <w:lang w:eastAsia="ko-KR"/>
+        </w:rPr>
+        <w:t xml:space="preserve"> </w:t>
+      </w:r>
+      <w:r>
+        <w:rPr>
+          <w:rFonts w:hint="eastAsia"/>
+          <w:lang w:eastAsia="ko-KR"/>
+        </w:rPr>
+        <w:t>같이</w:t>
+      </w:r>
+      <w:r>
+        <w:rPr>
+          <w:rFonts w:hint="eastAsia"/>
+          <w:lang w:eastAsia="ko-KR"/>
+        </w:rPr>
+        <w:t xml:space="preserve"> </w:t>
+      </w:r>
+      <w:r>
+        <w:rPr>
+          <w:rFonts w:hint="eastAsia"/>
+          <w:lang w:eastAsia="ko-KR"/>
+        </w:rPr>
+        <w:t>데이터를</w:t>
+      </w:r>
+      <w:r>
+        <w:rPr>
+          <w:rFonts w:hint="eastAsia"/>
+          <w:lang w:eastAsia="ko-KR"/>
+        </w:rPr>
+        <w:t xml:space="preserve"> </w:t>
+      </w:r>
+      <w:r>
+        <w:rPr>
+          <w:rFonts w:hint="eastAsia"/>
+          <w:lang w:eastAsia="ko-KR"/>
+        </w:rPr>
+        <w:t>인덱스로</w:t>
       </w:r>
       <w:r>
         <w:rPr>
@@ -4567,7 +5190,7 @@
           <w:rFonts w:hint="eastAsia"/>
           <w:lang w:eastAsia="ko-KR"/>
         </w:rPr>
-        <w:t>동적페이지</w:t>
+        <w:t>접근하는것이</w:t>
       </w:r>
       <w:proofErr w:type="spellEnd"/>
       <w:r>
@@ -4575,288 +5198,55 @@
           <w:rFonts w:hint="eastAsia"/>
           <w:lang w:eastAsia="ko-KR"/>
         </w:rPr>
-        <w:t>,</w:t>
-      </w:r>
-      <w:r>
-        <w:rPr>
-          <w:lang w:eastAsia="ko-KR"/>
-        </w:rPr>
-        <w:t xml:space="preserve"> </w:t>
-      </w:r>
-      <w:proofErr w:type="spellStart"/>
-      <w:r>
-        <w:rPr>
-          <w:rFonts w:hint="eastAsia"/>
-          <w:lang w:eastAsia="ko-KR"/>
-        </w:rPr>
-        <w:t>정적페이지</w:t>
-      </w:r>
-      <w:proofErr w:type="spellEnd"/>
-      <w:r>
-        <w:rPr>
-          <w:rFonts w:hint="eastAsia"/>
-          <w:lang w:eastAsia="ko-KR"/>
-        </w:rPr>
-        <w:t xml:space="preserve"> </w:t>
-      </w:r>
-      <w:r>
-        <w:rPr>
-          <w:rFonts w:hint="eastAsia"/>
-          <w:lang w:eastAsia="ko-KR"/>
-        </w:rPr>
-        <w:t>들을</w:t>
-      </w:r>
-      <w:r>
-        <w:rPr>
-          <w:rFonts w:hint="eastAsia"/>
-          <w:lang w:eastAsia="ko-KR"/>
-        </w:rPr>
-        <w:t xml:space="preserve"> </w:t>
-      </w:r>
-      <w:r>
-        <w:rPr>
-          <w:rFonts w:hint="eastAsia"/>
-          <w:lang w:eastAsia="ko-KR"/>
-        </w:rPr>
-        <w:t>크롤링해본</w:t>
-      </w:r>
-      <w:r>
-        <w:rPr>
-          <w:rFonts w:hint="eastAsia"/>
-          <w:lang w:eastAsia="ko-KR"/>
-        </w:rPr>
-        <w:t xml:space="preserve"> </w:t>
-      </w:r>
-      <w:r>
-        <w:rPr>
-          <w:rFonts w:hint="eastAsia"/>
-          <w:lang w:eastAsia="ko-KR"/>
-        </w:rPr>
-        <w:t>경험을</w:t>
-      </w:r>
-      <w:r>
-        <w:rPr>
-          <w:rFonts w:hint="eastAsia"/>
-          <w:lang w:eastAsia="ko-KR"/>
-        </w:rPr>
-        <w:t xml:space="preserve"> </w:t>
-      </w:r>
-      <w:r>
-        <w:rPr>
-          <w:rFonts w:hint="eastAsia"/>
-          <w:lang w:eastAsia="ko-KR"/>
-        </w:rPr>
-        <w:t>바탕으로</w:t>
-      </w:r>
-      <w:r>
-        <w:rPr>
-          <w:rFonts w:hint="eastAsia"/>
-          <w:lang w:eastAsia="ko-KR"/>
-        </w:rPr>
-        <w:t xml:space="preserve"> </w:t>
-      </w:r>
-      <w:r>
-        <w:rPr>
-          <w:rFonts w:hint="eastAsia"/>
-          <w:lang w:eastAsia="ko-KR"/>
-        </w:rPr>
-        <w:t>본격적으로</w:t>
-      </w:r>
-      <w:r>
-        <w:rPr>
-          <w:rFonts w:hint="eastAsia"/>
-          <w:lang w:eastAsia="ko-KR"/>
-        </w:rPr>
-        <w:t xml:space="preserve"> </w:t>
-      </w:r>
-      <w:r>
-        <w:rPr>
-          <w:rFonts w:hint="eastAsia"/>
-          <w:lang w:eastAsia="ko-KR"/>
-        </w:rPr>
-        <w:t>네이버</w:t>
-      </w:r>
-      <w:r>
-        <w:rPr>
-          <w:rFonts w:hint="eastAsia"/>
-          <w:lang w:eastAsia="ko-KR"/>
-        </w:rPr>
-        <w:t xml:space="preserve"> </w:t>
-      </w:r>
-      <w:r>
-        <w:rPr>
-          <w:rFonts w:hint="eastAsia"/>
-          <w:lang w:eastAsia="ko-KR"/>
-        </w:rPr>
-        <w:t>부동산</w:t>
-      </w:r>
-      <w:r>
-        <w:rPr>
-          <w:rFonts w:hint="eastAsia"/>
-          <w:lang w:eastAsia="ko-KR"/>
-        </w:rPr>
-        <w:t xml:space="preserve"> </w:t>
-      </w:r>
-      <w:proofErr w:type="spellStart"/>
-      <w:r>
-        <w:rPr>
-          <w:rFonts w:hint="eastAsia"/>
-          <w:lang w:eastAsia="ko-KR"/>
-        </w:rPr>
-        <w:t>크롤링을</w:t>
-      </w:r>
-      <w:proofErr w:type="spellEnd"/>
-      <w:r>
-        <w:rPr>
-          <w:rFonts w:hint="eastAsia"/>
-          <w:lang w:eastAsia="ko-KR"/>
-        </w:rPr>
-        <w:t xml:space="preserve"> </w:t>
-      </w:r>
-      <w:r>
-        <w:rPr>
-          <w:rFonts w:hint="eastAsia"/>
-          <w:lang w:eastAsia="ko-KR"/>
-        </w:rPr>
-        <w:t>시작하</w:t>
-      </w:r>
-      <w:r>
-        <w:rPr>
-          <w:rFonts w:hint="eastAsia"/>
-          <w:lang w:eastAsia="ko-KR"/>
-        </w:rPr>
-        <w:t>였습니다</w:t>
-      </w:r>
-      <w:r>
-        <w:rPr>
-          <w:rFonts w:hint="eastAsia"/>
-          <w:lang w:eastAsia="ko-KR"/>
-        </w:rPr>
-        <w:t>.</w:t>
-      </w:r>
-      <w:r>
-        <w:rPr>
-          <w:rFonts w:hint="eastAsia"/>
-          <w:lang w:eastAsia="ko-KR"/>
-        </w:rPr>
-        <w:t xml:space="preserve"> </w:t>
-      </w:r>
-      <w:r>
-        <w:rPr>
-          <w:rFonts w:hint="eastAsia"/>
-          <w:lang w:eastAsia="ko-KR"/>
-        </w:rPr>
-        <w:t>앞서</w:t>
-      </w:r>
-      <w:r>
-        <w:rPr>
-          <w:rFonts w:hint="eastAsia"/>
-          <w:lang w:eastAsia="ko-KR"/>
-        </w:rPr>
-        <w:t xml:space="preserve"> </w:t>
-      </w:r>
-      <w:r>
-        <w:rPr>
-          <w:rFonts w:hint="eastAsia"/>
-          <w:lang w:eastAsia="ko-KR"/>
-        </w:rPr>
-        <w:t>경험했던</w:t>
-      </w:r>
-      <w:r>
-        <w:rPr>
-          <w:rFonts w:hint="eastAsia"/>
-          <w:lang w:eastAsia="ko-KR"/>
-        </w:rPr>
-        <w:t xml:space="preserve"> </w:t>
-      </w:r>
-      <w:r>
-        <w:rPr>
-          <w:rFonts w:hint="eastAsia"/>
-          <w:lang w:eastAsia="ko-KR"/>
-        </w:rPr>
-        <w:t>사이트들보다</w:t>
-      </w:r>
-      <w:r>
-        <w:rPr>
-          <w:rFonts w:hint="eastAsia"/>
-          <w:lang w:eastAsia="ko-KR"/>
-        </w:rPr>
-        <w:t xml:space="preserve"> </w:t>
-      </w:r>
-      <w:r>
-        <w:rPr>
-          <w:rFonts w:hint="eastAsia"/>
-          <w:lang w:eastAsia="ko-KR"/>
-        </w:rPr>
-        <w:t>꽤나</w:t>
-      </w:r>
-      <w:r>
-        <w:rPr>
-          <w:rFonts w:hint="eastAsia"/>
-          <w:lang w:eastAsia="ko-KR"/>
-        </w:rPr>
-        <w:t xml:space="preserve"> </w:t>
-      </w:r>
-      <w:r>
-        <w:rPr>
-          <w:rFonts w:hint="eastAsia"/>
-          <w:lang w:eastAsia="ko-KR"/>
-        </w:rPr>
-        <w:t>복잡하였고</w:t>
-      </w:r>
-      <w:r>
-        <w:rPr>
-          <w:lang w:eastAsia="ko-KR"/>
-        </w:rPr>
-        <w:t xml:space="preserve"> </w:t>
-      </w:r>
-      <w:r>
-        <w:rPr>
-          <w:rFonts w:hint="eastAsia"/>
-          <w:lang w:eastAsia="ko-KR"/>
-        </w:rPr>
-        <w:t>예외적인</w:t>
-      </w:r>
-      <w:r>
-        <w:rPr>
-          <w:lang w:eastAsia="ko-KR"/>
-        </w:rPr>
-        <w:t xml:space="preserve"> </w:t>
-      </w:r>
-      <w:r>
-        <w:rPr>
-          <w:rFonts w:hint="eastAsia"/>
-          <w:lang w:eastAsia="ko-KR"/>
-        </w:rPr>
-        <w:t>일들이</w:t>
-      </w:r>
-      <w:r>
-        <w:rPr>
-          <w:rFonts w:hint="eastAsia"/>
-          <w:lang w:eastAsia="ko-KR"/>
-        </w:rPr>
-        <w:t xml:space="preserve"> </w:t>
-      </w:r>
-      <w:r>
-        <w:rPr>
-          <w:rFonts w:hint="eastAsia"/>
-          <w:lang w:eastAsia="ko-KR"/>
-        </w:rPr>
-        <w:t>일어날</w:t>
-      </w:r>
-      <w:r>
-        <w:rPr>
-          <w:rFonts w:hint="eastAsia"/>
-          <w:lang w:eastAsia="ko-KR"/>
-        </w:rPr>
-        <w:t xml:space="preserve"> </w:t>
-      </w:r>
-      <w:r>
-        <w:rPr>
-          <w:rFonts w:hint="eastAsia"/>
-          <w:lang w:eastAsia="ko-KR"/>
-        </w:rPr>
-        <w:t>수</w:t>
+        <w:t xml:space="preserve"> </w:t>
+      </w:r>
+      <w:r>
+        <w:rPr>
+          <w:rFonts w:hint="eastAsia"/>
+          <w:lang w:eastAsia="ko-KR"/>
+        </w:rPr>
+        <w:t>아닌</w:t>
+      </w:r>
+      <w:r>
+        <w:rPr>
+          <w:rFonts w:hint="eastAsia"/>
+          <w:lang w:eastAsia="ko-KR"/>
+        </w:rPr>
+        <w:t xml:space="preserve"> </w:t>
+      </w:r>
+      <w:r>
+        <w:rPr>
+          <w:lang w:eastAsia="ko-KR"/>
+        </w:rPr>
+        <w:lastRenderedPageBreak/>
+        <w:t>key</w:t>
+      </w:r>
+      <w:r>
+        <w:rPr>
+          <w:rFonts w:hint="eastAsia"/>
+          <w:lang w:eastAsia="ko-KR"/>
+        </w:rPr>
+        <w:t>와</w:t>
+      </w:r>
+      <w:r>
+        <w:rPr>
+          <w:rFonts w:hint="eastAsia"/>
+          <w:lang w:eastAsia="ko-KR"/>
+        </w:rPr>
+        <w:t xml:space="preserve"> </w:t>
+      </w:r>
+      <w:r>
+        <w:rPr>
+          <w:lang w:eastAsia="ko-KR"/>
+        </w:rPr>
+        <w:t>value</w:t>
+      </w:r>
+      <w:r>
+        <w:rPr>
+          <w:rFonts w:hint="eastAsia"/>
+          <w:lang w:eastAsia="ko-KR"/>
+        </w:rPr>
+        <w:t>값이</w:t>
       </w:r>
       <w:r>
         <w:rPr>
@@ -4877,384 +5267,6 @@
           <w:rFonts w:hint="eastAsia"/>
           <w:lang w:eastAsia="ko-KR"/>
         </w:rPr>
-        <w:t xml:space="preserve"> </w:t>
-      </w:r>
-      <w:r>
-        <w:rPr>
-          <w:rFonts w:hint="eastAsia"/>
-          <w:lang w:eastAsia="ko-KR"/>
-        </w:rPr>
-        <w:t>상황에서</w:t>
-      </w:r>
-      <w:r>
-        <w:rPr>
-          <w:rFonts w:hint="eastAsia"/>
-          <w:lang w:eastAsia="ko-KR"/>
-        </w:rPr>
-        <w:t xml:space="preserve"> </w:t>
-      </w:r>
-      <w:r>
-        <w:rPr>
-          <w:rFonts w:hint="eastAsia"/>
-          <w:lang w:eastAsia="ko-KR"/>
-        </w:rPr>
-        <w:t>대처를</w:t>
-      </w:r>
-      <w:r>
-        <w:rPr>
-          <w:rFonts w:hint="eastAsia"/>
-          <w:lang w:eastAsia="ko-KR"/>
-        </w:rPr>
-        <w:t xml:space="preserve"> </w:t>
-      </w:r>
-      <w:r>
-        <w:rPr>
-          <w:rFonts w:hint="eastAsia"/>
-          <w:lang w:eastAsia="ko-KR"/>
-        </w:rPr>
-        <w:t>할</w:t>
-      </w:r>
-      <w:r>
-        <w:rPr>
-          <w:rFonts w:hint="eastAsia"/>
-          <w:lang w:eastAsia="ko-KR"/>
-        </w:rPr>
-        <w:t xml:space="preserve"> </w:t>
-      </w:r>
-      <w:r>
-        <w:rPr>
-          <w:rFonts w:hint="eastAsia"/>
-          <w:lang w:eastAsia="ko-KR"/>
-        </w:rPr>
-        <w:t>수</w:t>
-      </w:r>
-      <w:r>
-        <w:rPr>
-          <w:rFonts w:hint="eastAsia"/>
-          <w:lang w:eastAsia="ko-KR"/>
-        </w:rPr>
-        <w:t xml:space="preserve"> </w:t>
-      </w:r>
-      <w:r>
-        <w:rPr>
-          <w:rFonts w:hint="eastAsia"/>
-          <w:lang w:eastAsia="ko-KR"/>
-        </w:rPr>
-        <w:t>있도록</w:t>
-      </w:r>
-      <w:r>
-        <w:rPr>
-          <w:rFonts w:hint="eastAsia"/>
-          <w:lang w:eastAsia="ko-KR"/>
-        </w:rPr>
-        <w:t xml:space="preserve"> </w:t>
-      </w:r>
-      <w:r>
-        <w:rPr>
-          <w:rFonts w:hint="eastAsia"/>
-          <w:lang w:eastAsia="ko-KR"/>
-        </w:rPr>
-        <w:t>코드를</w:t>
-      </w:r>
-      <w:r>
-        <w:rPr>
-          <w:rFonts w:hint="eastAsia"/>
-          <w:lang w:eastAsia="ko-KR"/>
-        </w:rPr>
-        <w:t xml:space="preserve"> </w:t>
-      </w:r>
-      <w:r>
-        <w:rPr>
-          <w:rFonts w:hint="eastAsia"/>
-          <w:lang w:eastAsia="ko-KR"/>
-        </w:rPr>
-        <w:t>짜는</w:t>
-      </w:r>
-      <w:r>
-        <w:rPr>
-          <w:rFonts w:hint="eastAsia"/>
-          <w:lang w:eastAsia="ko-KR"/>
-        </w:rPr>
-        <w:t xml:space="preserve"> </w:t>
-      </w:r>
-      <w:r>
-        <w:rPr>
-          <w:rFonts w:hint="eastAsia"/>
-          <w:lang w:eastAsia="ko-KR"/>
-        </w:rPr>
-        <w:t>것에</w:t>
-      </w:r>
-      <w:r>
-        <w:rPr>
-          <w:rFonts w:hint="eastAsia"/>
-          <w:lang w:eastAsia="ko-KR"/>
-        </w:rPr>
-        <w:t xml:space="preserve"> </w:t>
-      </w:r>
-      <w:r>
-        <w:rPr>
-          <w:rFonts w:hint="eastAsia"/>
-          <w:lang w:eastAsia="ko-KR"/>
-        </w:rPr>
-        <w:t>시간투자를</w:t>
-      </w:r>
-      <w:r>
-        <w:rPr>
-          <w:rFonts w:hint="eastAsia"/>
-          <w:lang w:eastAsia="ko-KR"/>
-        </w:rPr>
-        <w:t xml:space="preserve"> </w:t>
-      </w:r>
-      <w:r>
-        <w:rPr>
-          <w:rFonts w:hint="eastAsia"/>
-          <w:lang w:eastAsia="ko-KR"/>
-        </w:rPr>
-        <w:t>많이</w:t>
-      </w:r>
-      <w:r>
-        <w:rPr>
-          <w:rFonts w:hint="eastAsia"/>
-          <w:lang w:eastAsia="ko-KR"/>
-        </w:rPr>
-        <w:t xml:space="preserve"> </w:t>
-      </w:r>
-      <w:r>
-        <w:rPr>
-          <w:rFonts w:hint="eastAsia"/>
-          <w:lang w:eastAsia="ko-KR"/>
-        </w:rPr>
-        <w:t>했던</w:t>
-      </w:r>
-      <w:r>
-        <w:rPr>
-          <w:rFonts w:hint="eastAsia"/>
-          <w:lang w:eastAsia="ko-KR"/>
-        </w:rPr>
-        <w:t xml:space="preserve"> </w:t>
-      </w:r>
-      <w:r>
-        <w:rPr>
-          <w:rFonts w:hint="eastAsia"/>
-          <w:lang w:eastAsia="ko-KR"/>
-        </w:rPr>
-        <w:t>기억이</w:t>
-      </w:r>
-      <w:r>
-        <w:rPr>
-          <w:rFonts w:hint="eastAsia"/>
-          <w:lang w:eastAsia="ko-KR"/>
-        </w:rPr>
-        <w:t xml:space="preserve"> </w:t>
-      </w:r>
-      <w:r>
-        <w:rPr>
-          <w:rFonts w:hint="eastAsia"/>
-          <w:lang w:eastAsia="ko-KR"/>
-        </w:rPr>
-        <w:t>있습니다</w:t>
-      </w:r>
-      <w:r>
-        <w:rPr>
-          <w:rFonts w:hint="eastAsia"/>
-          <w:lang w:eastAsia="ko-KR"/>
-        </w:rPr>
-        <w:t>.</w:t>
-      </w:r>
-    </w:p>
-    <w:p>
-      <w:pPr>
-        <w:pStyle w:val="a3"/>
-        <w:numPr>
-          <w:ilvl w:val="0"/>
-          <w:numId w:val="1"/>
-        </w:numPr>
-        <w:ind w:leftChars="0"/>
-        <w:rPr>
-          <w:rFonts w:hint="eastAsia"/>
-          <w:lang w:eastAsia="ko-KR"/>
-        </w:rPr>
-      </w:pPr>
-      <w:r>
-        <w:rPr>
-          <w:rFonts w:hint="eastAsia"/>
-          <w:lang w:eastAsia="ko-KR"/>
-        </w:rPr>
-        <w:t>결과물은</w:t>
-      </w:r>
-      <w:r>
-        <w:rPr>
-          <w:rFonts w:hint="eastAsia"/>
-          <w:lang w:eastAsia="ko-KR"/>
-        </w:rPr>
-        <w:t xml:space="preserve"> </w:t>
-      </w:r>
-      <w:r>
-        <w:rPr>
-          <w:rFonts w:hint="eastAsia"/>
-          <w:lang w:eastAsia="ko-KR"/>
-        </w:rPr>
-        <w:t>과장님께서</w:t>
-      </w:r>
-      <w:r>
-        <w:rPr>
-          <w:rFonts w:hint="eastAsia"/>
-          <w:lang w:eastAsia="ko-KR"/>
-        </w:rPr>
-        <w:t xml:space="preserve"> </w:t>
-      </w:r>
-      <w:r>
-        <w:rPr>
-          <w:rFonts w:hint="eastAsia"/>
-          <w:lang w:eastAsia="ko-KR"/>
-        </w:rPr>
-        <w:t>말씀하신대로</w:t>
-      </w:r>
-      <w:r>
-        <w:rPr>
-          <w:rFonts w:hint="eastAsia"/>
-          <w:lang w:eastAsia="ko-KR"/>
-        </w:rPr>
-        <w:t xml:space="preserve"> </w:t>
-      </w:r>
-      <w:r>
-        <w:rPr>
-          <w:rFonts w:hint="eastAsia"/>
-          <w:lang w:eastAsia="ko-KR"/>
-        </w:rPr>
-        <w:t>다음과</w:t>
-      </w:r>
-      <w:r>
-        <w:rPr>
-          <w:rFonts w:hint="eastAsia"/>
-          <w:lang w:eastAsia="ko-KR"/>
-        </w:rPr>
-        <w:t xml:space="preserve"> </w:t>
-      </w:r>
-      <w:r>
-        <w:rPr>
-          <w:rFonts w:hint="eastAsia"/>
-          <w:lang w:eastAsia="ko-KR"/>
-        </w:rPr>
-        <w:t>같이</w:t>
-      </w:r>
-      <w:r>
-        <w:rPr>
-          <w:rFonts w:hint="eastAsia"/>
-          <w:lang w:eastAsia="ko-KR"/>
-        </w:rPr>
-        <w:t xml:space="preserve"> </w:t>
-      </w:r>
-      <w:r>
-        <w:rPr>
-          <w:rFonts w:hint="eastAsia"/>
-          <w:lang w:eastAsia="ko-KR"/>
-        </w:rPr>
-        <w:t>데이터를</w:t>
-      </w:r>
-      <w:r>
-        <w:rPr>
-          <w:rFonts w:hint="eastAsia"/>
-          <w:lang w:eastAsia="ko-KR"/>
-        </w:rPr>
-        <w:t xml:space="preserve"> </w:t>
-      </w:r>
-      <w:r>
-        <w:rPr>
-          <w:rFonts w:hint="eastAsia"/>
-          <w:lang w:eastAsia="ko-KR"/>
-        </w:rPr>
-        <w:t>인덱스로</w:t>
-      </w:r>
-      <w:r>
-        <w:rPr>
-          <w:rFonts w:hint="eastAsia"/>
-          <w:lang w:eastAsia="ko-KR"/>
-        </w:rPr>
-        <w:t xml:space="preserve"> </w:t>
-      </w:r>
-      <w:proofErr w:type="spellStart"/>
-      <w:r>
-        <w:rPr>
-          <w:rFonts w:hint="eastAsia"/>
-          <w:lang w:eastAsia="ko-KR"/>
-        </w:rPr>
-        <w:t>접근하는것이</w:t>
-      </w:r>
-      <w:proofErr w:type="spellEnd"/>
-      <w:r>
-        <w:rPr>
-          <w:rFonts w:hint="eastAsia"/>
-          <w:lang w:eastAsia="ko-KR"/>
-        </w:rPr>
-        <w:t xml:space="preserve"> </w:t>
-      </w:r>
-      <w:r>
-        <w:rPr>
-          <w:rFonts w:hint="eastAsia"/>
-          <w:lang w:eastAsia="ko-KR"/>
-        </w:rPr>
-        <w:t>아닌</w:t>
-      </w:r>
-      <w:r>
-        <w:rPr>
-          <w:rFonts w:hint="eastAsia"/>
-          <w:lang w:eastAsia="ko-KR"/>
-        </w:rPr>
-        <w:t xml:space="preserve"> </w:t>
-      </w:r>
-      <w:r>
-        <w:rPr>
-          <w:lang w:eastAsia="ko-KR"/>
-        </w:rPr>
-        <w:t>key</w:t>
-      </w:r>
-      <w:r>
-        <w:rPr>
-          <w:rFonts w:hint="eastAsia"/>
-          <w:lang w:eastAsia="ko-KR"/>
-        </w:rPr>
-        <w:t>와</w:t>
-      </w:r>
-      <w:r>
-        <w:rPr>
-          <w:rFonts w:hint="eastAsia"/>
-          <w:lang w:eastAsia="ko-KR"/>
-        </w:rPr>
-        <w:t xml:space="preserve"> </w:t>
-      </w:r>
-      <w:r>
-        <w:rPr>
-          <w:lang w:eastAsia="ko-KR"/>
-        </w:rPr>
-        <w:t>value</w:t>
-      </w:r>
-      <w:r>
-        <w:rPr>
-          <w:rFonts w:hint="eastAsia"/>
-          <w:lang w:eastAsia="ko-KR"/>
-        </w:rPr>
-        <w:t>값이</w:t>
-      </w:r>
-      <w:r>
-        <w:rPr>
-          <w:rFonts w:hint="eastAsia"/>
-          <w:lang w:eastAsia="ko-KR"/>
-        </w:rPr>
-        <w:t xml:space="preserve"> </w:t>
-      </w:r>
-      <w:r>
-        <w:rPr>
-          <w:rFonts w:hint="eastAsia"/>
-          <w:lang w:eastAsia="ko-KR"/>
-        </w:rPr>
-        <w:t>있는</w:t>
-      </w:r>
-      <w:r>
-        <w:rPr>
-          <w:rFonts w:hint="eastAsia"/>
-          <w:lang w:eastAsia="ko-KR"/>
-        </w:rPr>
         <w:t xml:space="preserve"> j</w:t>
       </w:r>
       <w:r>
@@ -5386,7 +5398,6 @@
           <w:rFonts w:hint="eastAsia"/>
           <w:lang w:eastAsia="ko-KR"/>
         </w:rPr>
-        <w:lastRenderedPageBreak/>
         <w:t>과장님께</w:t>
       </w:r>
       <w:r>
@@ -10340,6 +10351,7 @@
           <w:rFonts w:hint="eastAsia"/>
           <w:lang w:eastAsia="ko-KR"/>
         </w:rPr>
+        <w:lastRenderedPageBreak/>
         <w:t>진입장벽이</w:t>
       </w:r>
       <w:r>
@@ -10507,7 +10519,6 @@
           <w:rFonts w:hint="eastAsia"/>
           <w:lang w:eastAsia="ko-KR"/>
         </w:rPr>
-        <w:lastRenderedPageBreak/>
         <w:t>이후에</w:t>
       </w:r>
       <w:r>
@@ -11960,6 +11971,18 @@
       <w:ind w:leftChars="400" w:left="800"/>
     </w:pPr>
   </w:style>
+  <w:style w:type="paragraph" w:styleId="a4">
+    <w:name w:val="No Spacing"/>
+    <w:uiPriority w:val="1"/>
+    <w:qFormat/>
+    <w:rsid w:val="00DC377D"/>
+    <w:pPr>
+      <w:widowControl w:val="0"/>
+      <w:wordWrap w:val="0"/>
+      <w:autoSpaceDE w:val="0"/>
+      <w:autoSpaceDN w:val="0"/>
+    </w:pPr>
+  </w:style>
 </w:styles>
 </file>
 
